--- a/thesis/thesis.docx
+++ b/thesis/thesis.docx
@@ -4719,7 +4719,7 @@
         <w:widowControl/>
         <w:jc w:val="both"/>
         <w:rPr>
-          <w:rFonts w:ascii="BiauKai" w:eastAsia="BiauKai" w:hAnsi="BiauKai" w:cs="Times New Roman" w:hint="eastAsia"/>
+          <w:rFonts w:ascii="BiauKai" w:eastAsia="BiauKai" w:hAnsi="BiauKai" w:cs="Times New Roman"/>
           <w:szCs w:val="24"/>
         </w:rPr>
       </w:pPr>
@@ -4767,13 +4767,1365 @@
     </w:p>
     <w:p>
       <w:pPr>
-        <w:widowControl/>
+        <w:spacing w:line="360" w:lineRule="auto"/>
+        <w:ind w:firstLineChars="200" w:firstLine="480"/>
         <w:jc w:val="both"/>
         <w:rPr>
-          <w:rFonts w:ascii="BiauKai" w:eastAsia="BiauKai" w:hAnsi="BiauKai" w:cs="Times New Roman" w:hint="eastAsia"/>
-          <w:szCs w:val="24"/>
-        </w:rPr>
-      </w:pPr>
+          <w:rFonts w:ascii="BiauKai" w:eastAsia="BiauKai" w:hAnsi="BiauKai" w:cs="Times New Roman"/>
+          <w:szCs w:val="24"/>
+        </w:rPr>
+      </w:pPr>
+      <w:r>
+        <w:rPr>
+          <w:rFonts w:ascii="BiauKai" w:eastAsia="BiauKai" w:hAnsi="BiauKai" w:cs="Times New Roman" w:hint="eastAsia"/>
+          <w:szCs w:val="24"/>
+        </w:rPr>
+        <w:t>於此章節，我們將詳細說明本論文所提出之方法，</w:t>
+      </w:r>
+      <w:r>
+        <w:rPr>
+          <w:rFonts w:ascii="BiauKai" w:eastAsia="BiauKai" w:hAnsi="BiauKai" w:cs="Times New Roman" w:hint="eastAsia"/>
+          <w:szCs w:val="24"/>
+        </w:rPr>
+        <w:t>在角度偵測的方面，大致上分成迴歸與分類兩種處理方式，存在著彼此的優缺點，為了不使模型在預測層上過於厚重，我們採用迴歸的方式去處理角度的偵測，</w:t>
+      </w:r>
+      <w:r>
+        <w:rPr>
+          <w:rFonts w:ascii="BiauKai" w:eastAsia="BiauKai" w:hAnsi="BiauKai" w:cs="Times New Roman" w:hint="eastAsia"/>
+          <w:szCs w:val="24"/>
+        </w:rPr>
+        <w:t>並選用</w:t>
+      </w:r>
+      <w:r>
+        <w:rPr>
+          <w:rFonts w:ascii="BiauKai" w:eastAsia="BiauKai" w:hAnsi="BiauKai" w:cs="Times New Roman" w:hint="eastAsia"/>
+          <w:szCs w:val="24"/>
+        </w:rPr>
+        <w:t>本身已經有優異表現的</w:t>
+      </w:r>
+      <w:r>
+        <w:rPr>
+          <w:rFonts w:ascii="BiauKai" w:eastAsia="BiauKai" w:hAnsi="BiauKai" w:cs="Times New Roman"/>
+          <w:szCs w:val="24"/>
+        </w:rPr>
+        <w:t>YOLOv7</w:t>
+      </w:r>
+      <w:r>
+        <w:rPr>
+          <w:rFonts w:ascii="BiauKai" w:eastAsia="BiauKai" w:hAnsi="BiauKai" w:cs="Times New Roman" w:hint="eastAsia"/>
+          <w:szCs w:val="24"/>
+        </w:rPr>
+        <w:t>，</w:t>
+      </w:r>
+      <w:r>
+        <w:rPr>
+          <w:rFonts w:ascii="Apple Color Emoji" w:eastAsia="BiauKai" w:hAnsi="Apple Color Emoji" w:cs="Apple Color Emoji" w:hint="eastAsia"/>
+          <w:szCs w:val="24"/>
+        </w:rPr>
+        <w:t>額外在預測層中</w:t>
+      </w:r>
+      <w:r>
+        <w:rPr>
+          <w:rFonts w:ascii="BiauKai" w:eastAsia="BiauKai" w:hAnsi="BiauKai" w:cs="Times New Roman" w:hint="eastAsia"/>
+          <w:szCs w:val="24"/>
+        </w:rPr>
+        <w:t>加入旋轉角度的偵測頭，</w:t>
+      </w:r>
+      <w:r>
+        <w:rPr>
+          <w:rFonts w:ascii="BiauKai" w:eastAsia="BiauKai" w:hAnsi="BiauKai" w:cs="Times New Roman" w:hint="eastAsia"/>
+          <w:szCs w:val="24"/>
+        </w:rPr>
+        <w:t>使模型多具備</w:t>
+      </w:r>
+      <w:r>
+        <w:rPr>
+          <w:rFonts w:ascii="BiauKai" w:eastAsia="BiauKai" w:hAnsi="BiauKai" w:cs="Times New Roman" w:hint="eastAsia"/>
+          <w:szCs w:val="24"/>
+        </w:rPr>
+        <w:t>預測物體角度</w:t>
+      </w:r>
+      <w:r>
+        <w:rPr>
+          <w:rFonts w:ascii="BiauKai" w:eastAsia="BiauKai" w:hAnsi="BiauKai" w:cs="Times New Roman" w:hint="eastAsia"/>
+          <w:szCs w:val="24"/>
+        </w:rPr>
+        <w:t>的能力。</w:t>
+      </w:r>
+    </w:p>
+    <w:p>
+      <w:pPr>
+        <w:spacing w:line="360" w:lineRule="auto"/>
+        <w:ind w:firstLineChars="200" w:firstLine="480"/>
+        <w:jc w:val="both"/>
+        <w:rPr>
+          <w:rFonts w:ascii="BiauKai" w:eastAsia="BiauKai" w:hAnsi="BiauKai" w:cs="Times New Roman" w:hint="eastAsia"/>
+          <w:szCs w:val="24"/>
+        </w:rPr>
+      </w:pPr>
+    </w:p>
+    <w:p>
+      <w:pPr>
+        <w:outlineLvl w:val="1"/>
+        <w:rPr>
+          <w:rFonts w:ascii="BiauKai" w:eastAsia="BiauKai" w:hAnsi="BiauKai" w:cs="Times New Roman"/>
+          <w:sz w:val="32"/>
+          <w:szCs w:val="32"/>
+        </w:rPr>
+      </w:pPr>
+      <w:r>
+        <w:rPr>
+          <w:rFonts w:ascii="BiauKai" w:eastAsia="BiauKai" w:hAnsi="BiauKai" w:cs="Times New Roman"/>
+          <w:sz w:val="32"/>
+          <w:szCs w:val="32"/>
+        </w:rPr>
+        <w:t>3</w:t>
+      </w:r>
+      <w:r>
+        <w:rPr>
+          <w:rFonts w:ascii="BiauKai" w:eastAsia="BiauKai" w:hAnsi="BiauKai" w:cs="Times New Roman"/>
+          <w:sz w:val="32"/>
+          <w:szCs w:val="32"/>
+        </w:rPr>
+        <w:t xml:space="preserve">.1 </w:t>
+      </w:r>
+      <w:r>
+        <w:rPr>
+          <w:rFonts w:ascii="BiauKai" w:eastAsia="BiauKai" w:hAnsi="BiauKai" w:cs="Times New Roman" w:hint="eastAsia"/>
+          <w:sz w:val="32"/>
+          <w:szCs w:val="32"/>
+        </w:rPr>
+        <w:t>以</w:t>
+      </w:r>
+      <w:r>
+        <w:rPr>
+          <w:rFonts w:ascii="BiauKai" w:eastAsia="BiauKai" w:hAnsi="BiauKai" w:cs="Times New Roman"/>
+          <w:sz w:val="32"/>
+          <w:szCs w:val="32"/>
+        </w:rPr>
+        <w:t>YOLOv7</w:t>
+      </w:r>
+      <w:r>
+        <w:rPr>
+          <w:rFonts w:ascii="BiauKai" w:eastAsia="BiauKai" w:hAnsi="BiauKai" w:cs="Times New Roman" w:hint="eastAsia"/>
+          <w:sz w:val="32"/>
+          <w:szCs w:val="32"/>
+        </w:rPr>
+        <w:t>為基礎</w:t>
+      </w:r>
+    </w:p>
+    <w:p>
+      <w:pPr>
+        <w:spacing w:line="360" w:lineRule="auto"/>
+        <w:ind w:firstLineChars="200" w:firstLine="480"/>
+        <w:jc w:val="both"/>
+        <w:rPr>
+          <w:rFonts w:ascii="BiauKai" w:eastAsia="BiauKai" w:hAnsi="BiauKai" w:cs="Times New Roman"/>
+          <w:szCs w:val="24"/>
+        </w:rPr>
+      </w:pPr>
+      <w:r>
+        <w:rPr>
+          <w:rFonts w:ascii="BiauKai" w:eastAsia="BiauKai" w:hAnsi="BiauKai" w:cs="Times New Roman"/>
+          <w:szCs w:val="24"/>
+        </w:rPr>
+        <w:t>2022</w:t>
+      </w:r>
+      <w:r>
+        <w:rPr>
+          <w:rFonts w:ascii="BiauKai" w:eastAsia="BiauKai" w:hAnsi="BiauKai" w:cs="Times New Roman" w:hint="eastAsia"/>
+          <w:szCs w:val="24"/>
+        </w:rPr>
+        <w:t>年由</w:t>
+      </w:r>
+      <w:r>
+        <w:rPr>
+          <w:rFonts w:ascii="BiauKai" w:eastAsia="BiauKai" w:hAnsi="BiauKai" w:cs="Times New Roman"/>
+          <w:szCs w:val="24"/>
+        </w:rPr>
+        <w:t>Chien-Yao Wang</w:t>
+      </w:r>
+      <w:r>
+        <w:rPr>
+          <w:rFonts w:ascii="BiauKai" w:eastAsia="BiauKai" w:hAnsi="BiauKai" w:cs="Times New Roman" w:hint="eastAsia"/>
+          <w:szCs w:val="24"/>
+        </w:rPr>
+        <w:t>等人提出</w:t>
+      </w:r>
+      <w:r>
+        <w:rPr>
+          <w:rFonts w:ascii="BiauKai" w:eastAsia="BiauKai" w:hAnsi="BiauKai" w:cs="Times New Roman"/>
+          <w:szCs w:val="24"/>
+        </w:rPr>
+        <w:t>YOLOv7</w:t>
+      </w:r>
+      <w:r>
+        <w:rPr>
+          <w:rFonts w:ascii="BiauKai" w:eastAsia="BiauKai" w:hAnsi="BiauKai" w:cs="Times New Roman" w:hint="eastAsia"/>
+          <w:szCs w:val="24"/>
+        </w:rPr>
+        <w:t>，為</w:t>
+      </w:r>
+      <w:r>
+        <w:rPr>
+          <w:rFonts w:ascii="BiauKai" w:eastAsia="BiauKai" w:hAnsi="BiauKai" w:cs="Times New Roman"/>
+          <w:szCs w:val="24"/>
+        </w:rPr>
+        <w:t>YOLO</w:t>
+      </w:r>
+      <w:r>
+        <w:rPr>
+          <w:rFonts w:ascii="BiauKai" w:eastAsia="BiauKai" w:hAnsi="BiauKai" w:cs="Times New Roman" w:hint="eastAsia"/>
+          <w:szCs w:val="24"/>
+        </w:rPr>
+        <w:t>系列</w:t>
+      </w:r>
+      <w:r>
+        <w:rPr>
+          <w:rFonts w:ascii="BiauKai" w:eastAsia="BiauKai" w:hAnsi="BiauKai" w:cs="Times New Roman" w:hint="eastAsia"/>
+          <w:szCs w:val="24"/>
+        </w:rPr>
+        <w:t>提出了多種修改的方法，提高其準確性、速度以及穩健性，主要修改的部分包括三類：</w:t>
+      </w:r>
+    </w:p>
+    <w:p>
+      <w:pPr>
+        <w:spacing w:line="360" w:lineRule="auto"/>
+        <w:jc w:val="both"/>
+        <w:outlineLvl w:val="2"/>
+        <w:rPr>
+          <w:rFonts w:ascii="BiauKai" w:eastAsia="BiauKai" w:hAnsi="BiauKai" w:cs="Times New Roman"/>
+          <w:sz w:val="28"/>
+          <w:szCs w:val="28"/>
+        </w:rPr>
+      </w:pPr>
+      <w:r>
+        <w:rPr>
+          <w:rFonts w:ascii="BiauKai" w:eastAsia="BiauKai" w:hAnsi="BiauKai" w:cs="Times New Roman" w:hint="eastAsia"/>
+          <w:sz w:val="28"/>
+          <w:szCs w:val="28"/>
+        </w:rPr>
+        <w:t>3</w:t>
+      </w:r>
+      <w:r>
+        <w:rPr>
+          <w:rFonts w:ascii="BiauKai" w:eastAsia="BiauKai" w:hAnsi="BiauKai" w:cs="Times New Roman"/>
+          <w:sz w:val="28"/>
+          <w:szCs w:val="28"/>
+        </w:rPr>
+        <w:t>.1.1</w:t>
+      </w:r>
+      <w:r>
+        <w:rPr>
+          <w:rFonts w:ascii="BiauKai" w:eastAsia="BiauKai" w:hAnsi="BiauKai" w:cs="Times New Roman"/>
+          <w:sz w:val="28"/>
+          <w:szCs w:val="28"/>
+        </w:rPr>
+        <w:t xml:space="preserve"> </w:t>
+      </w:r>
+      <w:r>
+        <w:rPr>
+          <w:rFonts w:ascii="BiauKai" w:eastAsia="BiauKai" w:hAnsi="BiauKai" w:cs="Times New Roman" w:hint="eastAsia"/>
+          <w:sz w:val="28"/>
+          <w:szCs w:val="28"/>
+        </w:rPr>
+        <w:t>新的</w:t>
+      </w:r>
+      <w:r>
+        <w:rPr>
+          <w:rFonts w:ascii="BiauKai" w:eastAsia="BiauKai" w:hAnsi="BiauKai" w:cs="Times New Roman" w:hint="eastAsia"/>
+          <w:sz w:val="28"/>
+          <w:szCs w:val="28"/>
+        </w:rPr>
+        <w:t>重參數化</w:t>
+      </w:r>
+      <w:r>
+        <w:rPr>
+          <w:rFonts w:ascii="BiauKai" w:eastAsia="BiauKai" w:hAnsi="BiauKai" w:cs="Times New Roman" w:hint="eastAsia"/>
+          <w:sz w:val="28"/>
+          <w:szCs w:val="28"/>
+        </w:rPr>
+        <w:t>方法</w:t>
+      </w:r>
+      <w:r>
+        <w:rPr>
+          <w:rFonts w:ascii="BiauKai" w:eastAsia="BiauKai" w:hAnsi="BiauKai" w:cs="Times New Roman" w:hint="eastAsia"/>
+          <w:sz w:val="28"/>
+          <w:szCs w:val="28"/>
+        </w:rPr>
+        <w:t>（</w:t>
+      </w:r>
+      <w:r>
+        <w:rPr>
+          <w:rFonts w:ascii="BiauKai" w:eastAsia="BiauKai" w:hAnsi="BiauKai" w:cs="Times New Roman"/>
+          <w:sz w:val="28"/>
+          <w:szCs w:val="28"/>
+        </w:rPr>
+        <w:t>Re-parameterized model）</w:t>
+      </w:r>
+    </w:p>
+    <w:p>
+      <w:pPr>
+        <w:spacing w:line="360" w:lineRule="auto"/>
+        <w:ind w:firstLineChars="200" w:firstLine="480"/>
+        <w:jc w:val="both"/>
+        <w:rPr>
+          <w:rFonts w:ascii="BiauKai" w:eastAsia="BiauKai" w:hAnsi="BiauKai" w:cs="Times New Roman"/>
+          <w:szCs w:val="24"/>
+        </w:rPr>
+      </w:pPr>
+      <w:r>
+        <w:rPr>
+          <w:rFonts w:ascii="BiauKai" w:eastAsia="BiauKai" w:hAnsi="BiauKai" w:cs="Times New Roman"/>
+          <w:szCs w:val="24"/>
+        </w:rPr>
+        <w:drawing>
+          <wp:anchor distT="0" distB="0" distL="114300" distR="114300" simplePos="0" relativeHeight="251660288" behindDoc="1" locked="0" layoutInCell="1" allowOverlap="1" wp14:anchorId="096B7B08" wp14:editId="37AF4138">
+            <wp:simplePos x="0" y="0"/>
+            <wp:positionH relativeFrom="column">
+              <wp:posOffset>622278</wp:posOffset>
+            </wp:positionH>
+            <wp:positionV relativeFrom="paragraph">
+              <wp:posOffset>1128395</wp:posOffset>
+            </wp:positionV>
+            <wp:extent cx="4855845" cy="3609975"/>
+            <wp:effectExtent l="0" t="0" r="0" b="0"/>
+            <wp:wrapTopAndBottom/>
+            <wp:docPr id="1693664586" name="Picture 1"/>
+            <wp:cNvGraphicFramePr>
+              <a:graphicFrameLocks xmlns:a="http://schemas.openxmlformats.org/drawingml/2006/main" noChangeAspect="1"/>
+            </wp:cNvGraphicFramePr>
+            <a:graphic xmlns:a="http://schemas.openxmlformats.org/drawingml/2006/main">
+              <a:graphicData uri="http://schemas.openxmlformats.org/drawingml/2006/picture">
+                <pic:pic xmlns:pic="http://schemas.openxmlformats.org/drawingml/2006/picture">
+                  <pic:nvPicPr>
+                    <pic:cNvPr id="1693664586" name=""/>
+                    <pic:cNvPicPr/>
+                  </pic:nvPicPr>
+                  <pic:blipFill>
+                    <a:blip r:embed="rId14">
+                      <a:extLst>
+                        <a:ext uri="{28A0092B-C50C-407E-A947-70E740481C1C}">
+                          <a14:useLocalDpi xmlns:a14="http://schemas.microsoft.com/office/drawing/2010/main" val="0"/>
+                        </a:ext>
+                      </a:extLst>
+                    </a:blip>
+                    <a:stretch>
+                      <a:fillRect/>
+                    </a:stretch>
+                  </pic:blipFill>
+                  <pic:spPr>
+                    <a:xfrm>
+                      <a:off x="0" y="0"/>
+                      <a:ext cx="4855845" cy="3609975"/>
+                    </a:xfrm>
+                    <a:prstGeom prst="rect">
+                      <a:avLst/>
+                    </a:prstGeom>
+                  </pic:spPr>
+                </pic:pic>
+              </a:graphicData>
+            </a:graphic>
+            <wp14:sizeRelH relativeFrom="page">
+              <wp14:pctWidth>0</wp14:pctWidth>
+            </wp14:sizeRelH>
+            <wp14:sizeRelV relativeFrom="page">
+              <wp14:pctHeight>0</wp14:pctHeight>
+            </wp14:sizeRelV>
+          </wp:anchor>
+        </w:drawing>
+      </w:r>
+      <w:r>
+        <w:rPr>
+          <w:rFonts w:ascii="BiauKai" w:eastAsia="BiauKai" w:hAnsi="BiauKai" w:cs="Times New Roman" w:hint="eastAsia"/>
+          <w:szCs w:val="24"/>
+        </w:rPr>
+        <w:t>作者等人發現</w:t>
+      </w:r>
+      <w:r>
+        <w:rPr>
+          <w:rFonts w:ascii="BiauKai" w:eastAsia="BiauKai" w:hAnsi="BiauKai" w:cs="Times New Roman"/>
+          <w:szCs w:val="24"/>
+        </w:rPr>
+        <w:t>RepConv</w:t>
+      </w:r>
+      <w:r>
+        <w:rPr>
+          <w:rFonts w:ascii="BiauKai" w:eastAsia="BiauKai" w:hAnsi="BiauKai" w:cs="Times New Roman" w:hint="eastAsia"/>
+          <w:szCs w:val="24"/>
+        </w:rPr>
+        <w:t>中的</w:t>
+      </w:r>
+      <w:r>
+        <w:rPr>
+          <w:rFonts w:ascii="BiauKai" w:eastAsia="BiauKai" w:hAnsi="BiauKai" w:cs="Times New Roman"/>
+          <w:szCs w:val="24"/>
+        </w:rPr>
+        <w:t>Identity</w:t>
+      </w:r>
+      <w:r>
+        <w:rPr>
+          <w:rFonts w:ascii="BiauKai" w:eastAsia="BiauKai" w:hAnsi="BiauKai" w:cs="Times New Roman" w:hint="eastAsia"/>
+          <w:szCs w:val="24"/>
+        </w:rPr>
+        <w:t>連結會破壞</w:t>
+      </w:r>
+      <w:r>
+        <w:rPr>
+          <w:rFonts w:ascii="BiauKai" w:eastAsia="BiauKai" w:hAnsi="BiauKai" w:cs="Times New Roman"/>
+          <w:szCs w:val="24"/>
+        </w:rPr>
+        <w:t>ResNet</w:t>
+      </w:r>
+      <w:r>
+        <w:rPr>
+          <w:rFonts w:ascii="BiauKai" w:eastAsia="BiauKai" w:hAnsi="BiauKai" w:cs="Times New Roman" w:hint="eastAsia"/>
+          <w:szCs w:val="24"/>
+        </w:rPr>
+        <w:t>中的殘差（</w:t>
+      </w:r>
+      <w:r>
+        <w:rPr>
+          <w:rFonts w:ascii="BiauKai" w:eastAsia="BiauKai" w:hAnsi="BiauKai" w:cs="Times New Roman"/>
+          <w:szCs w:val="24"/>
+        </w:rPr>
+        <w:t>Residual</w:t>
+      </w:r>
+      <w:r>
+        <w:rPr>
+          <w:rFonts w:ascii="BiauKai" w:eastAsia="BiauKai" w:hAnsi="BiauKai" w:cs="Times New Roman" w:hint="eastAsia"/>
+          <w:szCs w:val="24"/>
+        </w:rPr>
+        <w:t>）與</w:t>
+      </w:r>
+      <w:r>
+        <w:rPr>
+          <w:rFonts w:ascii="BiauKai" w:eastAsia="BiauKai" w:hAnsi="BiauKai" w:cs="Times New Roman"/>
+          <w:szCs w:val="24"/>
+        </w:rPr>
+        <w:t>DenseNet</w:t>
+      </w:r>
+      <w:r>
+        <w:rPr>
+          <w:rFonts w:ascii="BiauKai" w:eastAsia="BiauKai" w:hAnsi="BiauKai" w:cs="Times New Roman" w:hint="eastAsia"/>
+          <w:szCs w:val="24"/>
+        </w:rPr>
+        <w:t>中的串連（</w:t>
+      </w:r>
+      <w:r>
+        <w:rPr>
+          <w:rFonts w:ascii="BiauKai" w:eastAsia="BiauKai" w:hAnsi="BiauKai" w:cs="Times New Roman"/>
+          <w:szCs w:val="24"/>
+        </w:rPr>
+        <w:t>Concatenation）</w:t>
+      </w:r>
+      <w:r>
+        <w:rPr>
+          <w:rFonts w:ascii="BiauKai" w:eastAsia="BiauKai" w:hAnsi="BiauKai" w:cs="Times New Roman" w:hint="eastAsia"/>
+          <w:szCs w:val="24"/>
+        </w:rPr>
+        <w:t>，提出不使用</w:t>
+      </w:r>
+      <w:r>
+        <w:rPr>
+          <w:rFonts w:ascii="BiauKai" w:eastAsia="BiauKai" w:hAnsi="BiauKai" w:cs="Times New Roman"/>
+          <w:szCs w:val="24"/>
+        </w:rPr>
+        <w:t>Identity</w:t>
+      </w:r>
+      <w:r>
+        <w:rPr>
+          <w:rFonts w:ascii="BiauKai" w:eastAsia="BiauKai" w:hAnsi="BiauKai" w:cs="Times New Roman" w:hint="eastAsia"/>
+          <w:szCs w:val="24"/>
+        </w:rPr>
+        <w:t>連結的改良版</w:t>
+      </w:r>
+      <w:r>
+        <w:rPr>
+          <w:rFonts w:ascii="BiauKai" w:eastAsia="BiauKai" w:hAnsi="BiauKai" w:cs="Times New Roman"/>
+          <w:szCs w:val="24"/>
+        </w:rPr>
+        <w:t>RepConv</w:t>
+      </w:r>
+      <w:r>
+        <w:rPr>
+          <w:rFonts w:ascii="BiauKai" w:eastAsia="BiauKai" w:hAnsi="BiauKai" w:cs="Times New Roman" w:hint="eastAsia"/>
+          <w:szCs w:val="24"/>
+        </w:rPr>
+        <w:t>（</w:t>
+      </w:r>
+      <w:r>
+        <w:rPr>
+          <w:rFonts w:ascii="BiauKai" w:eastAsia="BiauKai" w:hAnsi="BiauKai" w:cs="Times New Roman"/>
+          <w:szCs w:val="24"/>
+        </w:rPr>
+        <w:t>RepConvN）</w:t>
+      </w:r>
+      <w:r>
+        <w:rPr>
+          <w:rFonts w:ascii="BiauKai" w:eastAsia="BiauKai" w:hAnsi="BiauKai" w:cs="Times New Roman" w:hint="eastAsia"/>
+          <w:szCs w:val="24"/>
+        </w:rPr>
+        <w:t>來設計網路的架構。</w:t>
+      </w:r>
+    </w:p>
+    <w:p>
+      <w:pPr>
+        <w:spacing w:line="360" w:lineRule="auto"/>
+        <w:ind w:firstLineChars="200" w:firstLine="480"/>
+        <w:jc w:val="center"/>
+        <w:rPr>
+          <w:rFonts w:ascii="BiauKai" w:eastAsia="BiauKai" w:hAnsi="BiauKai" w:cs="Times New Roman" w:hint="eastAsia"/>
+          <w:szCs w:val="24"/>
+        </w:rPr>
+      </w:pPr>
+    </w:p>
+    <w:p>
+      <w:pPr>
+        <w:spacing w:line="360" w:lineRule="auto"/>
+        <w:jc w:val="both"/>
+        <w:outlineLvl w:val="2"/>
+        <w:rPr>
+          <w:rFonts w:ascii="BiauKai" w:eastAsia="BiauKai" w:hAnsi="BiauKai" w:cs="Times New Roman"/>
+          <w:sz w:val="28"/>
+          <w:szCs w:val="28"/>
+        </w:rPr>
+      </w:pPr>
+      <w:r>
+        <w:rPr>
+          <w:rFonts w:ascii="BiauKai" w:eastAsia="BiauKai" w:hAnsi="BiauKai" w:cs="Times New Roman" w:hint="eastAsia"/>
+          <w:sz w:val="28"/>
+          <w:szCs w:val="28"/>
+        </w:rPr>
+        <w:lastRenderedPageBreak/>
+        <w:t>3</w:t>
+      </w:r>
+      <w:r>
+        <w:rPr>
+          <w:rFonts w:ascii="BiauKai" w:eastAsia="BiauKai" w:hAnsi="BiauKai" w:cs="Times New Roman"/>
+          <w:sz w:val="28"/>
+          <w:szCs w:val="28"/>
+        </w:rPr>
+        <w:t>.1.</w:t>
+      </w:r>
+      <w:r>
+        <w:rPr>
+          <w:rFonts w:ascii="BiauKai" w:eastAsia="BiauKai" w:hAnsi="BiauKai" w:cs="Times New Roman"/>
+          <w:sz w:val="28"/>
+          <w:szCs w:val="28"/>
+        </w:rPr>
+        <w:t>2</w:t>
+      </w:r>
+      <w:r>
+        <w:rPr>
+          <w:rFonts w:ascii="BiauKai" w:eastAsia="BiauKai" w:hAnsi="BiauKai" w:cs="Times New Roman" w:hint="eastAsia"/>
+          <w:sz w:val="28"/>
+          <w:szCs w:val="28"/>
+        </w:rPr>
+        <w:t xml:space="preserve"> </w:t>
+      </w:r>
+      <w:r>
+        <w:rPr>
+          <w:rFonts w:ascii="BiauKai" w:eastAsia="BiauKai" w:hAnsi="BiauKai" w:cs="Times New Roman" w:hint="eastAsia"/>
+          <w:sz w:val="28"/>
+          <w:szCs w:val="28"/>
+        </w:rPr>
+        <w:t>新的動態標籤分配策略</w:t>
+      </w:r>
+      <w:r>
+        <w:rPr>
+          <w:rFonts w:ascii="BiauKai" w:eastAsia="BiauKai" w:hAnsi="BiauKai" w:cs="Times New Roman" w:hint="eastAsia"/>
+          <w:sz w:val="28"/>
+          <w:szCs w:val="28"/>
+        </w:rPr>
+        <w:t>（</w:t>
+      </w:r>
+      <w:r>
+        <w:rPr>
+          <w:rFonts w:ascii="BiauKai" w:eastAsia="BiauKai" w:hAnsi="BiauKai" w:cs="Times New Roman"/>
+          <w:sz w:val="28"/>
+          <w:szCs w:val="28"/>
+        </w:rPr>
+        <w:t>Dynamic label assignment strategy</w:t>
+      </w:r>
+      <w:r>
+        <w:rPr>
+          <w:rFonts w:ascii="BiauKai" w:eastAsia="BiauKai" w:hAnsi="BiauKai" w:cs="Times New Roman" w:hint="eastAsia"/>
+          <w:sz w:val="28"/>
+          <w:szCs w:val="28"/>
+        </w:rPr>
+        <w:t>）</w:t>
+      </w:r>
+    </w:p>
+    <w:p>
+      <w:pPr>
+        <w:spacing w:line="360" w:lineRule="auto"/>
+        <w:ind w:firstLineChars="200" w:firstLine="480"/>
+        <w:jc w:val="both"/>
+        <w:rPr>
+          <w:rFonts w:ascii="BiauKai" w:eastAsia="BiauKai" w:hAnsi="BiauKai" w:cs="Times New Roman"/>
+          <w:szCs w:val="24"/>
+        </w:rPr>
+      </w:pPr>
+      <w:r>
+        <w:rPr>
+          <w:rFonts w:ascii="BiauKai" w:eastAsia="BiauKai" w:hAnsi="BiauKai" w:cs="Times New Roman"/>
+          <w:szCs w:val="24"/>
+        </w:rPr>
+        <w:drawing>
+          <wp:anchor distT="0" distB="0" distL="114300" distR="114300" simplePos="0" relativeHeight="251661312" behindDoc="0" locked="0" layoutInCell="1" allowOverlap="1" wp14:anchorId="49BAD8A5" wp14:editId="39AE0A14">
+            <wp:simplePos x="0" y="0"/>
+            <wp:positionH relativeFrom="column">
+              <wp:posOffset>417042</wp:posOffset>
+            </wp:positionH>
+            <wp:positionV relativeFrom="paragraph">
+              <wp:posOffset>3552190</wp:posOffset>
+            </wp:positionV>
+            <wp:extent cx="5318125" cy="1970405"/>
+            <wp:effectExtent l="0" t="0" r="3175" b="0"/>
+            <wp:wrapTopAndBottom/>
+            <wp:docPr id="2080912498" name="Picture 1"/>
+            <wp:cNvGraphicFramePr>
+              <a:graphicFrameLocks xmlns:a="http://schemas.openxmlformats.org/drawingml/2006/main" noChangeAspect="1"/>
+            </wp:cNvGraphicFramePr>
+            <a:graphic xmlns:a="http://schemas.openxmlformats.org/drawingml/2006/main">
+              <a:graphicData uri="http://schemas.openxmlformats.org/drawingml/2006/picture">
+                <pic:pic xmlns:pic="http://schemas.openxmlformats.org/drawingml/2006/picture">
+                  <pic:nvPicPr>
+                    <pic:cNvPr id="2080912498" name=""/>
+                    <pic:cNvPicPr/>
+                  </pic:nvPicPr>
+                  <pic:blipFill>
+                    <a:blip r:embed="rId15">
+                      <a:extLst>
+                        <a:ext uri="{28A0092B-C50C-407E-A947-70E740481C1C}">
+                          <a14:useLocalDpi xmlns:a14="http://schemas.microsoft.com/office/drawing/2010/main" val="0"/>
+                        </a:ext>
+                      </a:extLst>
+                    </a:blip>
+                    <a:stretch>
+                      <a:fillRect/>
+                    </a:stretch>
+                  </pic:blipFill>
+                  <pic:spPr>
+                    <a:xfrm>
+                      <a:off x="0" y="0"/>
+                      <a:ext cx="5318125" cy="1970405"/>
+                    </a:xfrm>
+                    <a:prstGeom prst="rect">
+                      <a:avLst/>
+                    </a:prstGeom>
+                  </pic:spPr>
+                </pic:pic>
+              </a:graphicData>
+            </a:graphic>
+            <wp14:sizeRelH relativeFrom="page">
+              <wp14:pctWidth>0</wp14:pctWidth>
+            </wp14:sizeRelH>
+            <wp14:sizeRelV relativeFrom="page">
+              <wp14:pctHeight>0</wp14:pctHeight>
+            </wp14:sizeRelV>
+          </wp:anchor>
+        </w:drawing>
+      </w:r>
+      <w:r>
+        <w:rPr>
+          <w:rFonts w:ascii="BiauKai" w:eastAsia="BiauKai" w:hAnsi="BiauKai" w:cs="Times New Roman" w:hint="eastAsia"/>
+          <w:szCs w:val="24"/>
+        </w:rPr>
+        <w:t>作者</w:t>
+      </w:r>
+      <w:r>
+        <w:rPr>
+          <w:rFonts w:ascii="BiauKai" w:eastAsia="BiauKai" w:hAnsi="BiauKai" w:cs="Times New Roman" w:hint="eastAsia"/>
+          <w:szCs w:val="24"/>
+        </w:rPr>
+        <w:t>討論了在分類上提出兩種新的</w:t>
+      </w:r>
+      <w:r>
+        <w:rPr>
+          <w:rFonts w:ascii="BiauKai" w:eastAsia="BiauKai" w:hAnsi="BiauKai" w:cs="Times New Roman" w:hint="eastAsia"/>
+          <w:szCs w:val="24"/>
+        </w:rPr>
+        <w:t>輔助頭</w:t>
+      </w:r>
+      <w:r>
+        <w:rPr>
+          <w:rFonts w:ascii="BiauKai" w:eastAsia="BiauKai" w:hAnsi="BiauKai" w:cs="Times New Roman" w:hint="eastAsia"/>
+          <w:szCs w:val="24"/>
+        </w:rPr>
+        <w:t>跟主導頭分配</w:t>
+      </w:r>
+      <w:r>
+        <w:rPr>
+          <w:rFonts w:ascii="BiauKai" w:eastAsia="BiauKai" w:hAnsi="BiauKai" w:cs="Times New Roman" w:hint="eastAsia"/>
+          <w:szCs w:val="24"/>
+        </w:rPr>
+        <w:t>軟標籤</w:t>
+      </w:r>
+      <w:r>
+        <w:rPr>
+          <w:rFonts w:ascii="BiauKai" w:eastAsia="BiauKai" w:hAnsi="BiauKai" w:cs="Times New Roman" w:hint="eastAsia"/>
+          <w:szCs w:val="24"/>
+        </w:rPr>
+        <w:t>的做法</w:t>
+      </w:r>
+      <w:r>
+        <w:rPr>
+          <w:rFonts w:ascii="BiauKai" w:eastAsia="BiauKai" w:hAnsi="BiauKai" w:cs="Times New Roman" w:hint="eastAsia"/>
+          <w:szCs w:val="24"/>
+        </w:rPr>
+        <w:t>，如圖</w:t>
+      </w:r>
+      <w:r>
+        <w:rPr>
+          <w:rFonts w:ascii="BiauKai" w:eastAsia="BiauKai" w:hAnsi="BiauKai" w:cs="Times New Roman" w:hint="eastAsia"/>
+          <w:szCs w:val="24"/>
+        </w:rPr>
+        <w:t>，（一）</w:t>
+      </w:r>
+      <w:r>
+        <w:rPr>
+          <w:rFonts w:ascii="BiauKai" w:eastAsia="BiauKai" w:hAnsi="BiauKai" w:cs="Times New Roman"/>
+          <w:szCs w:val="24"/>
+        </w:rPr>
+        <w:t>Lead head guided label assigner</w:t>
+      </w:r>
+      <w:r>
+        <w:rPr>
+          <w:rFonts w:ascii="BiauKai" w:eastAsia="BiauKai" w:hAnsi="BiauKai" w:cs="Times New Roman" w:hint="eastAsia"/>
+          <w:szCs w:val="24"/>
+        </w:rPr>
+        <w:t>：由於主導頭有較強的學習能力，因此讓主導頭預測結果與物體真實標籤最佳化運算得出軟標籤，再將此軟標籤作為輔助頭與主導頭的真實標籤進行學習，</w:t>
+      </w:r>
+      <w:r>
+        <w:rPr>
+          <w:rFonts w:ascii="BiauKai" w:eastAsia="BiauKai" w:hAnsi="BiauKai" w:cs="Times New Roman" w:hint="eastAsia"/>
+          <w:szCs w:val="24"/>
+        </w:rPr>
+        <w:t>讓</w:t>
+      </w:r>
+      <w:r>
+        <w:rPr>
+          <w:rFonts w:ascii="BiauKai" w:eastAsia="BiauKai" w:hAnsi="BiauKai" w:cs="Times New Roman"/>
+          <w:szCs w:val="24"/>
+        </w:rPr>
+        <w:t>較淺</w:t>
+      </w:r>
+      <w:r>
+        <w:rPr>
+          <w:rFonts w:ascii="BiauKai" w:eastAsia="BiauKai" w:hAnsi="BiauKai" w:cs="Times New Roman" w:hint="eastAsia"/>
+          <w:szCs w:val="24"/>
+        </w:rPr>
+        <w:t>的輔助頭</w:t>
+      </w:r>
+      <w:r>
+        <w:rPr>
+          <w:rFonts w:ascii="BiauKai" w:eastAsia="BiauKai" w:hAnsi="BiauKai" w:cs="Times New Roman"/>
+          <w:szCs w:val="24"/>
+        </w:rPr>
+        <w:t>直接學習</w:t>
+      </w:r>
+      <w:r>
+        <w:rPr>
+          <w:rFonts w:ascii="BiauKai" w:eastAsia="BiauKai" w:hAnsi="BiauKai" w:cs="Times New Roman" w:hint="eastAsia"/>
+          <w:szCs w:val="24"/>
+        </w:rPr>
+        <w:t>主導頭所</w:t>
+      </w:r>
+      <w:r>
+        <w:rPr>
+          <w:rFonts w:ascii="BiauKai" w:eastAsia="BiauKai" w:hAnsi="BiauKai" w:cs="Times New Roman"/>
+          <w:szCs w:val="24"/>
+        </w:rPr>
+        <w:t>學到的資訊，而</w:t>
+      </w:r>
+      <w:r>
+        <w:rPr>
+          <w:rFonts w:ascii="BiauKai" w:eastAsia="BiauKai" w:hAnsi="BiauKai" w:cs="Times New Roman" w:hint="eastAsia"/>
+          <w:szCs w:val="24"/>
+        </w:rPr>
+        <w:t>主導頭</w:t>
+      </w:r>
+      <w:r>
+        <w:rPr>
+          <w:rFonts w:ascii="BiauKai" w:eastAsia="BiauKai" w:hAnsi="BiauKai" w:cs="Times New Roman"/>
+          <w:szCs w:val="24"/>
+        </w:rPr>
+        <w:t>則是更關注於未學到的</w:t>
+      </w:r>
+      <w:r>
+        <w:rPr>
+          <w:rFonts w:ascii="BiauKai" w:eastAsia="BiauKai" w:hAnsi="BiauKai" w:cs="Times New Roman" w:hint="eastAsia"/>
+          <w:szCs w:val="24"/>
+        </w:rPr>
+        <w:t>殘差資訊；（二）</w:t>
+      </w:r>
+      <w:r>
+        <w:rPr>
+          <w:rFonts w:ascii="BiauKai" w:eastAsia="BiauKai" w:hAnsi="BiauKai" w:cs="Times New Roman"/>
+          <w:szCs w:val="24"/>
+        </w:rPr>
+        <w:t>Coarse-to-fine lead head guided label assigner</w:t>
+      </w:r>
+      <w:r>
+        <w:rPr>
+          <w:rFonts w:ascii="BiauKai" w:eastAsia="BiauKai" w:hAnsi="BiauKai" w:cs="Times New Roman" w:hint="eastAsia"/>
+          <w:szCs w:val="24"/>
+        </w:rPr>
+        <w:t>：此方法是將上述方法一最佳化運算後得出的軟標籤再分為兩類</w:t>
+      </w:r>
+      <w:r>
+        <w:rPr>
+          <w:rFonts w:ascii="BiauKai" w:eastAsia="BiauKai" w:hAnsi="BiauKai" w:cs="Times New Roman"/>
+          <w:szCs w:val="24"/>
+        </w:rPr>
+        <w:t>Coarse label</w:t>
+      </w:r>
+      <w:r>
+        <w:rPr>
+          <w:rFonts w:ascii="BiauKai" w:eastAsia="BiauKai" w:hAnsi="BiauKai" w:cs="Times New Roman" w:hint="eastAsia"/>
+          <w:szCs w:val="24"/>
+        </w:rPr>
+        <w:t>以及</w:t>
+      </w:r>
+      <w:r>
+        <w:rPr>
+          <w:rFonts w:ascii="BiauKai" w:eastAsia="BiauKai" w:hAnsi="BiauKai" w:cs="Times New Roman"/>
+          <w:szCs w:val="24"/>
+        </w:rPr>
+        <w:t>Fine label</w:t>
+      </w:r>
+      <w:r>
+        <w:rPr>
+          <w:rFonts w:ascii="BiauKai" w:eastAsia="BiauKai" w:hAnsi="BiauKai" w:cs="Times New Roman" w:hint="eastAsia"/>
+          <w:szCs w:val="24"/>
+        </w:rPr>
+        <w:t>，在</w:t>
+      </w:r>
+      <w:r>
+        <w:rPr>
+          <w:rFonts w:ascii="BiauKai" w:eastAsia="BiauKai" w:hAnsi="BiauKai" w:cs="Times New Roman"/>
+          <w:szCs w:val="24"/>
+        </w:rPr>
+        <w:t>Coarse label</w:t>
+      </w:r>
+      <w:r>
+        <w:rPr>
+          <w:rFonts w:ascii="BiauKai" w:eastAsia="BiauKai" w:hAnsi="BiauKai" w:cs="Times New Roman" w:hint="eastAsia"/>
+          <w:szCs w:val="24"/>
+        </w:rPr>
+        <w:t>上放寬對正樣本的限制，讓</w:t>
+      </w:r>
+      <w:r>
+        <w:rPr>
+          <w:rFonts w:ascii="BiauKai" w:eastAsia="BiauKai" w:hAnsi="BiauKai" w:cs="Times New Roman"/>
+          <w:szCs w:val="24"/>
+        </w:rPr>
+        <w:t>YOLOv7</w:t>
+      </w:r>
+      <w:r>
+        <w:rPr>
+          <w:rFonts w:ascii="BiauKai" w:eastAsia="BiauKai" w:hAnsi="BiauKai" w:cs="Times New Roman" w:hint="eastAsia"/>
+          <w:szCs w:val="24"/>
+        </w:rPr>
+        <w:t>中更多網格視為正樣本，並將此標籤用於學習能力較差的輔助頭上，而後者</w:t>
+      </w:r>
+      <w:r>
+        <w:rPr>
+          <w:rFonts w:ascii="BiauKai" w:eastAsia="BiauKai" w:hAnsi="BiauKai" w:cs="Times New Roman"/>
+          <w:szCs w:val="24"/>
+        </w:rPr>
+        <w:t>Fine label</w:t>
+      </w:r>
+      <w:r>
+        <w:rPr>
+          <w:rFonts w:ascii="BiauKai" w:eastAsia="BiauKai" w:hAnsi="BiauKai" w:cs="Times New Roman" w:hint="eastAsia"/>
+          <w:szCs w:val="24"/>
+        </w:rPr>
+        <w:t>則用於主導頭，此外，在優化的任務上優先優化輔助頭的召回率，而主導頭的輸出會從輔助頭中高召回綠的結果中篩選出高準確率的作為模型最後輸出。</w:t>
+      </w:r>
+    </w:p>
+    <w:p>
+      <w:pPr>
+        <w:spacing w:line="360" w:lineRule="auto"/>
+        <w:ind w:firstLineChars="200" w:firstLine="480"/>
+        <w:jc w:val="center"/>
+        <w:rPr>
+          <w:rFonts w:ascii="BiauKai" w:eastAsia="BiauKai" w:hAnsi="BiauKai" w:cs="Times New Roman" w:hint="eastAsia"/>
+          <w:szCs w:val="24"/>
+        </w:rPr>
+      </w:pPr>
+    </w:p>
+    <w:p>
+      <w:pPr>
+        <w:spacing w:line="360" w:lineRule="auto"/>
+        <w:jc w:val="both"/>
+        <w:outlineLvl w:val="2"/>
+        <w:rPr>
+          <w:rFonts w:ascii="BiauKai" w:eastAsia="BiauKai" w:hAnsi="BiauKai" w:cs="Times New Roman"/>
+          <w:sz w:val="28"/>
+          <w:szCs w:val="28"/>
+        </w:rPr>
+      </w:pPr>
+      <w:r>
+        <w:rPr>
+          <w:rFonts w:ascii="BiauKai" w:eastAsia="BiauKai" w:hAnsi="BiauKai" w:cs="Times New Roman" w:hint="eastAsia"/>
+          <w:sz w:val="28"/>
+          <w:szCs w:val="28"/>
+        </w:rPr>
+        <w:t>3</w:t>
+      </w:r>
+      <w:r>
+        <w:rPr>
+          <w:rFonts w:ascii="BiauKai" w:eastAsia="BiauKai" w:hAnsi="BiauKai" w:cs="Times New Roman"/>
+          <w:sz w:val="28"/>
+          <w:szCs w:val="28"/>
+        </w:rPr>
+        <w:t>.1.</w:t>
+      </w:r>
+      <w:r>
+        <w:rPr>
+          <w:rFonts w:ascii="BiauKai" w:eastAsia="BiauKai" w:hAnsi="BiauKai" w:cs="Times New Roman"/>
+          <w:sz w:val="28"/>
+          <w:szCs w:val="28"/>
+        </w:rPr>
+        <w:t>3</w:t>
+      </w:r>
+      <w:r>
+        <w:rPr>
+          <w:rFonts w:ascii="BiauKai" w:eastAsia="BiauKai" w:hAnsi="BiauKai" w:cs="Times New Roman"/>
+          <w:sz w:val="28"/>
+          <w:szCs w:val="28"/>
+        </w:rPr>
+        <w:t xml:space="preserve"> </w:t>
+      </w:r>
+      <w:r>
+        <w:rPr>
+          <w:rFonts w:ascii="BiauKai" w:eastAsia="BiauKai" w:hAnsi="BiauKai" w:cs="Times New Roman"/>
+          <w:sz w:val="28"/>
+          <w:szCs w:val="28"/>
+        </w:rPr>
+        <w:t>模型縮放與擴展</w:t>
+      </w:r>
+      <w:r>
+        <w:rPr>
+          <w:rFonts w:ascii="BiauKai" w:eastAsia="BiauKai" w:hAnsi="BiauKai" w:cs="Times New Roman" w:hint="eastAsia"/>
+          <w:sz w:val="28"/>
+          <w:szCs w:val="28"/>
+        </w:rPr>
+        <w:t>（</w:t>
+      </w:r>
+      <w:r>
+        <w:rPr>
+          <w:rFonts w:ascii="BiauKai" w:eastAsia="BiauKai" w:hAnsi="BiauKai" w:cs="Times New Roman"/>
+          <w:sz w:val="28"/>
+          <w:szCs w:val="28"/>
+        </w:rPr>
+        <w:t>Compound model scaling</w:t>
+      </w:r>
+      <w:r>
+        <w:rPr>
+          <w:rFonts w:ascii="BiauKai" w:eastAsia="BiauKai" w:hAnsi="BiauKai" w:cs="Times New Roman" w:hint="eastAsia"/>
+          <w:sz w:val="28"/>
+          <w:szCs w:val="28"/>
+        </w:rPr>
+        <w:t>）</w:t>
+      </w:r>
+    </w:p>
+    <w:p>
+      <w:pPr>
+        <w:spacing w:line="360" w:lineRule="auto"/>
+        <w:ind w:firstLineChars="200" w:firstLine="480"/>
+        <w:jc w:val="both"/>
+        <w:rPr>
+          <w:rFonts w:ascii="BiauKai" w:eastAsia="BiauKai" w:hAnsi="BiauKai" w:cs="Times New Roman" w:hint="eastAsia"/>
+          <w:szCs w:val="24"/>
+        </w:rPr>
+      </w:pPr>
+      <w:r>
+        <w:rPr>
+          <w:rFonts w:ascii="BiauKai" w:eastAsia="BiauKai" w:hAnsi="BiauKai" w:cs="Times New Roman" w:hint="eastAsia"/>
+          <w:szCs w:val="24"/>
+        </w:rPr>
+        <w:t>在之前有提及模型縮放的論文中，如</w:t>
+      </w:r>
+      <w:r>
+        <w:rPr>
+          <w:rFonts w:ascii="BiauKai" w:eastAsia="BiauKai" w:hAnsi="BiauKai" w:cs="Times New Roman" w:hint="eastAsia"/>
+          <w:szCs w:val="24"/>
+        </w:rPr>
+        <w:t>EfficientNet</w:t>
+      </w:r>
+      <w:r>
+        <w:rPr>
+          <w:rFonts w:ascii="Cambria" w:eastAsia="BiauKai" w:hAnsi="Cambria" w:cs="Times New Roman" w:hint="eastAsia"/>
+          <w:szCs w:val="24"/>
+        </w:rPr>
+        <w:t>與</w:t>
+      </w:r>
+      <w:r>
+        <w:rPr>
+          <w:rFonts w:ascii="BiauKai" w:eastAsia="BiauKai" w:hAnsi="BiauKai" w:cs="Times New Roman" w:hint="eastAsia"/>
+          <w:szCs w:val="24"/>
+        </w:rPr>
+        <w:t>Scaled-YOLOv4</w:t>
+      </w:r>
+      <w:r>
+        <w:rPr>
+          <w:rFonts w:ascii="BiauKai" w:eastAsia="BiauKai" w:hAnsi="BiauKai" w:cs="Times New Roman" w:hint="eastAsia"/>
+          <w:szCs w:val="24"/>
+        </w:rPr>
+        <w:t>各自</w:t>
+      </w:r>
+      <w:r>
+        <w:rPr>
+          <w:rFonts w:ascii="BiauKai" w:eastAsia="BiauKai" w:hAnsi="BiauKai" w:cs="Times New Roman" w:hint="eastAsia"/>
+          <w:szCs w:val="24"/>
+        </w:rPr>
+        <w:t>基於PlainNet</w:t>
+      </w:r>
+      <w:r>
+        <w:rPr>
+          <w:rFonts w:ascii="BiauKai" w:eastAsia="BiauKai" w:hAnsi="BiauKai" w:cs="Times New Roman" w:hint="eastAsia"/>
+          <w:szCs w:val="24"/>
+        </w:rPr>
+        <w:t>與</w:t>
+      </w:r>
+      <w:r>
+        <w:rPr>
+          <w:rFonts w:ascii="BiauKai" w:eastAsia="BiauKai" w:hAnsi="BiauKai" w:cs="Times New Roman" w:hint="eastAsia"/>
+          <w:szCs w:val="24"/>
+        </w:rPr>
+        <w:t>ResNet 類型的架構上進行縮放時，每層</w:t>
+      </w:r>
+      <w:r>
+        <w:rPr>
+          <w:rFonts w:ascii="BiauKai" w:eastAsia="BiauKai" w:hAnsi="BiauKai" w:cs="Times New Roman" w:hint="eastAsia"/>
+          <w:szCs w:val="24"/>
+        </w:rPr>
+        <w:t>之間的</w:t>
+      </w:r>
+      <w:r>
+        <w:rPr>
+          <w:rFonts w:ascii="BiauKai" w:eastAsia="BiauKai" w:hAnsi="BiauKai" w:cs="Times New Roman" w:hint="eastAsia"/>
+          <w:szCs w:val="24"/>
+        </w:rPr>
+        <w:t>輸入輸出</w:t>
+      </w:r>
+      <w:r>
+        <w:rPr>
+          <w:rFonts w:ascii="BiauKai" w:eastAsia="BiauKai" w:hAnsi="BiauKai" w:cs="Times New Roman" w:hint="eastAsia"/>
+          <w:szCs w:val="24"/>
+        </w:rPr>
+        <w:t>量</w:t>
+      </w:r>
+      <w:r>
+        <w:rPr>
+          <w:rFonts w:ascii="BiauKai" w:eastAsia="BiauKai" w:hAnsi="BiauKai" w:cs="Times New Roman" w:hint="eastAsia"/>
+          <w:szCs w:val="24"/>
+        </w:rPr>
+        <w:t>並不會改變，因此能夠將</w:t>
+      </w:r>
+      <w:r>
+        <w:rPr>
+          <w:rFonts w:ascii="BiauKai" w:eastAsia="BiauKai" w:hAnsi="BiauKai" w:cs="Times New Roman" w:hint="eastAsia"/>
+          <w:szCs w:val="24"/>
+        </w:rPr>
+        <w:t>圖像大小、模型層數與通道數量</w:t>
+      </w:r>
+      <w:r>
+        <w:rPr>
+          <w:rFonts w:ascii="BiauKai" w:eastAsia="BiauKai" w:hAnsi="BiauKai" w:cs="Times New Roman" w:hint="eastAsia"/>
+          <w:szCs w:val="24"/>
+        </w:rPr>
+        <w:t>這些</w:t>
+      </w:r>
+      <w:r>
+        <w:rPr>
+          <w:rFonts w:ascii="BiauKai" w:eastAsia="BiauKai" w:hAnsi="BiauKai" w:cs="Times New Roman" w:hint="eastAsia"/>
+          <w:szCs w:val="24"/>
+        </w:rPr>
+        <w:t>常見的</w:t>
+      </w:r>
+      <w:r>
+        <w:rPr>
+          <w:rFonts w:ascii="BiauKai" w:eastAsia="BiauKai" w:hAnsi="BiauKai" w:cs="Times New Roman" w:hint="eastAsia"/>
+          <w:szCs w:val="24"/>
+        </w:rPr>
+        <w:t>縮放因子與參數量、計算量之間的影響獨立分析。</w:t>
+      </w:r>
+      <w:r>
+        <w:rPr>
+          <w:rFonts w:ascii="BiauKai" w:eastAsia="BiauKai" w:hAnsi="BiauKai" w:cs="Times New Roman" w:hint="eastAsia"/>
+          <w:szCs w:val="24"/>
+        </w:rPr>
+        <w:t>作者進一步分析分析在串連基礎的模型下並不能直接套用上述兩種模型的縮放方法，由於對於深度進行縮放將影響到後續</w:t>
+      </w:r>
+      <w:r>
+        <w:rPr>
+          <w:rFonts w:ascii="BiauKai" w:eastAsia="BiauKai" w:hAnsi="BiauKai" w:cs="Times New Roman"/>
+          <w:szCs w:val="24"/>
+        </w:rPr>
+        <w:t>C</w:t>
+      </w:r>
+      <w:r>
+        <w:rPr>
+          <w:rFonts w:ascii="BiauKai" w:eastAsia="BiauKai" w:hAnsi="BiauKai" w:cs="Times New Roman" w:hint="eastAsia"/>
+          <w:szCs w:val="24"/>
+        </w:rPr>
+        <w:t>o</w:t>
+      </w:r>
+      <w:r>
+        <w:rPr>
+          <w:rFonts w:ascii="BiauKai" w:eastAsia="BiauKai" w:hAnsi="BiauKai" w:cs="Times New Roman"/>
+          <w:szCs w:val="24"/>
+        </w:rPr>
+        <w:t>mputational block的</w:t>
+      </w:r>
+      <w:r>
+        <w:rPr>
+          <w:rFonts w:ascii="BiauKai" w:eastAsia="BiauKai" w:hAnsi="BiauKai" w:cs="Times New Roman"/>
+          <w:szCs w:val="24"/>
+        </w:rPr>
+        <w:t>T</w:t>
+      </w:r>
+      <w:r>
+        <w:rPr>
+          <w:rFonts w:ascii="BiauKai" w:eastAsia="BiauKai" w:hAnsi="BiauKai" w:cs="Times New Roman"/>
+          <w:szCs w:val="24"/>
+        </w:rPr>
+        <w:t>ransition layer 的輸入</w:t>
+      </w:r>
+      <w:r>
+        <w:rPr>
+          <w:rFonts w:ascii="BiauKai" w:eastAsia="BiauKai" w:hAnsi="BiauKai" w:cs="Times New Roman" w:hint="eastAsia"/>
+          <w:szCs w:val="24"/>
+        </w:rPr>
+        <w:t>，如下圖所示；此外也提出了相對應的解決方法，在深度進行縮放完後，計算</w:t>
+      </w:r>
+      <w:r>
+        <w:rPr>
+          <w:rFonts w:ascii="BiauKai" w:eastAsia="BiauKai" w:hAnsi="BiauKai" w:cs="Times New Roman"/>
+          <w:szCs w:val="24"/>
+        </w:rPr>
+        <w:t>Computational block</w:t>
+      </w:r>
+      <w:r>
+        <w:rPr>
+          <w:rFonts w:ascii="BiauKai" w:eastAsia="BiauKai" w:hAnsi="BiauKai" w:cs="Times New Roman" w:hint="eastAsia"/>
+          <w:szCs w:val="24"/>
+        </w:rPr>
+        <w:t>輸出通道的變化量，並以該變化量對</w:t>
+      </w:r>
+      <w:r>
+        <w:rPr>
+          <w:rFonts w:ascii="BiauKai" w:eastAsia="BiauKai" w:hAnsi="BiauKai" w:cs="Times New Roman"/>
+          <w:szCs w:val="24"/>
+        </w:rPr>
+        <w:t>Transition layer</w:t>
+      </w:r>
+      <w:r>
+        <w:rPr>
+          <w:rFonts w:ascii="BiauKai" w:eastAsia="BiauKai" w:hAnsi="BiauKai" w:cs="Times New Roman" w:hint="eastAsia"/>
+          <w:szCs w:val="24"/>
+        </w:rPr>
+        <w:t>的寬度進行相</w:t>
+      </w:r>
+      <w:r>
+        <w:rPr>
+          <w:rFonts w:ascii="BiauKai" w:eastAsia="BiauKai" w:hAnsi="BiauKai" w:cs="Times New Roman" w:hint="eastAsia"/>
+          <w:szCs w:val="24"/>
+        </w:rPr>
+        <w:lastRenderedPageBreak/>
+        <w:t>對應變化量之縮放，如下圖。</w:t>
+      </w:r>
+      <w:r>
+        <w:rPr>
+          <w:rFonts w:ascii="BiauKai" w:eastAsia="BiauKai" w:hAnsi="BiauKai" w:cs="Times New Roman"/>
+          <w:szCs w:val="24"/>
+        </w:rPr>
+        <w:drawing>
+          <wp:anchor distT="0" distB="0" distL="114300" distR="114300" simplePos="0" relativeHeight="251662336" behindDoc="0" locked="0" layoutInCell="1" allowOverlap="1" wp14:anchorId="62EFF0A8" wp14:editId="2304D2CB">
+            <wp:simplePos x="0" y="0"/>
+            <wp:positionH relativeFrom="column">
+              <wp:posOffset>258905</wp:posOffset>
+            </wp:positionH>
+            <wp:positionV relativeFrom="paragraph">
+              <wp:posOffset>423939</wp:posOffset>
+            </wp:positionV>
+            <wp:extent cx="5452110" cy="2137410"/>
+            <wp:effectExtent l="0" t="0" r="0" b="0"/>
+            <wp:wrapTopAndBottom/>
+            <wp:docPr id="1729809732" name="Picture 1"/>
+            <wp:cNvGraphicFramePr>
+              <a:graphicFrameLocks xmlns:a="http://schemas.openxmlformats.org/drawingml/2006/main" noChangeAspect="1"/>
+            </wp:cNvGraphicFramePr>
+            <a:graphic xmlns:a="http://schemas.openxmlformats.org/drawingml/2006/main">
+              <a:graphicData uri="http://schemas.openxmlformats.org/drawingml/2006/picture">
+                <pic:pic xmlns:pic="http://schemas.openxmlformats.org/drawingml/2006/picture">
+                  <pic:nvPicPr>
+                    <pic:cNvPr id="1729809732" name=""/>
+                    <pic:cNvPicPr/>
+                  </pic:nvPicPr>
+                  <pic:blipFill>
+                    <a:blip r:embed="rId16">
+                      <a:extLst>
+                        <a:ext uri="{28A0092B-C50C-407E-A947-70E740481C1C}">
+                          <a14:useLocalDpi xmlns:a14="http://schemas.microsoft.com/office/drawing/2010/main" val="0"/>
+                        </a:ext>
+                      </a:extLst>
+                    </a:blip>
+                    <a:stretch>
+                      <a:fillRect/>
+                    </a:stretch>
+                  </pic:blipFill>
+                  <pic:spPr>
+                    <a:xfrm>
+                      <a:off x="0" y="0"/>
+                      <a:ext cx="5452110" cy="2137410"/>
+                    </a:xfrm>
+                    <a:prstGeom prst="rect">
+                      <a:avLst/>
+                    </a:prstGeom>
+                  </pic:spPr>
+                </pic:pic>
+              </a:graphicData>
+            </a:graphic>
+            <wp14:sizeRelH relativeFrom="page">
+              <wp14:pctWidth>0</wp14:pctWidth>
+            </wp14:sizeRelH>
+            <wp14:sizeRelV relativeFrom="page">
+              <wp14:pctHeight>0</wp14:pctHeight>
+            </wp14:sizeRelV>
+          </wp:anchor>
+        </w:drawing>
+      </w:r>
+    </w:p>
+    <w:p>
+      <w:pPr>
+        <w:spacing w:line="360" w:lineRule="auto"/>
+        <w:ind w:firstLineChars="200" w:firstLine="480"/>
+        <w:jc w:val="center"/>
+        <w:rPr>
+          <w:rFonts w:ascii="BiauKai" w:eastAsia="BiauKai" w:hAnsi="BiauKai" w:cs="Times New Roman"/>
+          <w:szCs w:val="24"/>
+        </w:rPr>
+      </w:pPr>
+      <w:r>
+        <w:rPr>
+          <w:rFonts w:ascii="BiauKai" w:eastAsia="BiauKai" w:hAnsi="BiauKai" w:cs="Times New Roman"/>
+          <w:szCs w:val="24"/>
+        </w:rPr>
+        <w:drawing>
+          <wp:anchor distT="0" distB="0" distL="114300" distR="114300" simplePos="0" relativeHeight="251663360" behindDoc="0" locked="0" layoutInCell="1" allowOverlap="1" wp14:anchorId="1A6ED0A2" wp14:editId="59531652">
+            <wp:simplePos x="0" y="0"/>
+            <wp:positionH relativeFrom="column">
+              <wp:posOffset>259715</wp:posOffset>
+            </wp:positionH>
+            <wp:positionV relativeFrom="paragraph">
+              <wp:posOffset>2734945</wp:posOffset>
+            </wp:positionV>
+            <wp:extent cx="5451475" cy="2038985"/>
+            <wp:effectExtent l="0" t="0" r="0" b="5715"/>
+            <wp:wrapTopAndBottom/>
+            <wp:docPr id="813667416" name="Picture 1"/>
+            <wp:cNvGraphicFramePr>
+              <a:graphicFrameLocks xmlns:a="http://schemas.openxmlformats.org/drawingml/2006/main" noChangeAspect="1"/>
+            </wp:cNvGraphicFramePr>
+            <a:graphic xmlns:a="http://schemas.openxmlformats.org/drawingml/2006/main">
+              <a:graphicData uri="http://schemas.openxmlformats.org/drawingml/2006/picture">
+                <pic:pic xmlns:pic="http://schemas.openxmlformats.org/drawingml/2006/picture">
+                  <pic:nvPicPr>
+                    <pic:cNvPr id="813667416" name=""/>
+                    <pic:cNvPicPr/>
+                  </pic:nvPicPr>
+                  <pic:blipFill>
+                    <a:blip r:embed="rId17">
+                      <a:extLst>
+                        <a:ext uri="{28A0092B-C50C-407E-A947-70E740481C1C}">
+                          <a14:useLocalDpi xmlns:a14="http://schemas.microsoft.com/office/drawing/2010/main" val="0"/>
+                        </a:ext>
+                      </a:extLst>
+                    </a:blip>
+                    <a:stretch>
+                      <a:fillRect/>
+                    </a:stretch>
+                  </pic:blipFill>
+                  <pic:spPr>
+                    <a:xfrm>
+                      <a:off x="0" y="0"/>
+                      <a:ext cx="5451475" cy="2038985"/>
+                    </a:xfrm>
+                    <a:prstGeom prst="rect">
+                      <a:avLst/>
+                    </a:prstGeom>
+                  </pic:spPr>
+                </pic:pic>
+              </a:graphicData>
+            </a:graphic>
+            <wp14:sizeRelH relativeFrom="page">
+              <wp14:pctWidth>0</wp14:pctWidth>
+            </wp14:sizeRelH>
+            <wp14:sizeRelV relativeFrom="page">
+              <wp14:pctHeight>0</wp14:pctHeight>
+            </wp14:sizeRelV>
+          </wp:anchor>
+        </w:drawing>
+      </w:r>
+    </w:p>
+    <w:p>
+      <w:pPr>
+        <w:spacing w:line="360" w:lineRule="auto"/>
+        <w:ind w:firstLineChars="200" w:firstLine="480"/>
+        <w:jc w:val="center"/>
+        <w:rPr>
+          <w:rFonts w:ascii="BiauKai" w:eastAsia="BiauKai" w:hAnsi="BiauKai" w:cs="Times New Roman"/>
+          <w:szCs w:val="24"/>
+        </w:rPr>
+      </w:pPr>
+    </w:p>
+    <w:p>
+      <w:pPr>
+        <w:outlineLvl w:val="1"/>
+        <w:rPr>
+          <w:rFonts w:ascii="BiauKai" w:eastAsia="BiauKai" w:hAnsi="BiauKai" w:cs="Times New Roman" w:hint="eastAsia"/>
+          <w:sz w:val="32"/>
+          <w:szCs w:val="32"/>
+        </w:rPr>
+      </w:pPr>
+      <w:r>
+        <w:rPr>
+          <w:rFonts w:ascii="BiauKai" w:eastAsia="BiauKai" w:hAnsi="BiauKai" w:cs="Times New Roman"/>
+          <w:sz w:val="32"/>
+          <w:szCs w:val="32"/>
+        </w:rPr>
+        <w:t>3</w:t>
+      </w:r>
+      <w:r>
+        <w:rPr>
+          <w:rFonts w:ascii="BiauKai" w:eastAsia="BiauKai" w:hAnsi="BiauKai" w:cs="Times New Roman"/>
+          <w:sz w:val="32"/>
+          <w:szCs w:val="32"/>
+        </w:rPr>
+        <w:t>.</w:t>
+      </w:r>
+      <w:r>
+        <w:rPr>
+          <w:rFonts w:ascii="BiauKai" w:eastAsia="BiauKai" w:hAnsi="BiauKai" w:cs="Times New Roman"/>
+          <w:sz w:val="32"/>
+          <w:szCs w:val="32"/>
+        </w:rPr>
+        <w:t>2</w:t>
+      </w:r>
+      <w:r>
+        <w:rPr>
+          <w:rFonts w:ascii="BiauKai" w:eastAsia="BiauKai" w:hAnsi="BiauKai" w:cs="Times New Roman" w:hint="eastAsia"/>
+          <w:sz w:val="32"/>
+          <w:szCs w:val="32"/>
+        </w:rPr>
+        <w:t xml:space="preserve"> </w:t>
+      </w:r>
     </w:p>
     <w:p>
       <w:pPr>
@@ -5065,7 +6417,6 @@
         </w:rPr>
         <w:t>，</w:t>
       </w:r>
-      <w:proofErr w:type="spellStart"/>
       <w:r>
         <w:rPr>
           <w:rFonts w:ascii="BiauKai" w:eastAsia="BiauKai" w:hAnsi="BiauKai" w:cs="Times New Roman"/>
@@ -5073,7 +6424,6 @@
         </w:rPr>
         <w:t>PyTorch</w:t>
       </w:r>
-      <w:proofErr w:type="spellEnd"/>
       <w:r>
         <w:rPr>
           <w:rFonts w:ascii="BiauKai" w:eastAsia="BiauKai" w:hAnsi="BiauKai" w:cs="Times New Roman" w:hint="eastAsia"/>
@@ -5219,73 +6569,158 @@
         <w:ind w:firstLineChars="200" w:firstLine="480"/>
         <w:jc w:val="both"/>
         <w:rPr>
+          <w:rFonts w:ascii="BiauKaiTC Regular" w:eastAsia="BiauKaiTC Regular" w:hAnsi="BiauKaiTC Regular" w:cs="Times New Roman"/>
+          <w:szCs w:val="24"/>
+        </w:rPr>
+      </w:pPr>
+      <w:r>
+        <w:rPr>
           <w:rFonts w:ascii="BiauKaiTC Regular" w:eastAsia="BiauKaiTC Regular" w:hAnsi="BiauKaiTC Regular" w:cs="Times New Roman" w:hint="eastAsia"/>
           <w:szCs w:val="24"/>
         </w:rPr>
-      </w:pPr>
+        <w:t>另外在</w:t>
+      </w:r>
+      <w:r>
+        <w:rPr>
+          <w:rFonts w:ascii="BiauKaiTC Regular" w:eastAsia="BiauKaiTC Regular" w:hAnsi="BiauKaiTC Regular" w:cs="Times New Roman"/>
+          <w:szCs w:val="24"/>
+        </w:rPr>
+        <w:t>DOTA</w:t>
+      </w:r>
       <w:r>
         <w:rPr>
           <w:rFonts w:ascii="BiauKaiTC Regular" w:eastAsia="BiauKaiTC Regular" w:hAnsi="BiauKaiTC Regular" w:cs="Times New Roman" w:hint="eastAsia"/>
           <w:szCs w:val="24"/>
         </w:rPr>
-        <w:t>另外在</w:t>
+        <w:t>資料集上，因為解析度過大，若直接輸入模型進行訓練，勢必會超越顯示卡記憶體的容量；所以事先針對資料集進行內插的前處理動作，切割為</w:t>
       </w:r>
       <w:r>
         <w:rPr>
           <w:rFonts w:ascii="BiauKaiTC Regular" w:eastAsia="BiauKaiTC Regular" w:hAnsi="BiauKaiTC Regular" w:cs="Times New Roman"/>
           <w:szCs w:val="24"/>
         </w:rPr>
-        <w:t>DOTA</w:t>
+        <w:t>1024x1024</w:t>
       </w:r>
       <w:r>
         <w:rPr>
           <w:rFonts w:ascii="BiauKaiTC Regular" w:eastAsia="BiauKaiTC Regular" w:hAnsi="BiauKaiTC Regular" w:cs="Times New Roman" w:hint="eastAsia"/>
           <w:szCs w:val="24"/>
         </w:rPr>
-        <w:t>資料集上，因為解析度過大，若直接輸入模型進行訓練，勢必會超越顯示卡記憶體的容量；所以事先針對資料集進行內插的前處理動作，切割為</w:t>
+        <w:t>，水平與垂直方向重疊部分取</w:t>
       </w:r>
       <w:r>
         <w:rPr>
           <w:rFonts w:ascii="BiauKaiTC Regular" w:eastAsia="BiauKaiTC Regular" w:hAnsi="BiauKaiTC Regular" w:cs="Times New Roman"/>
           <w:szCs w:val="24"/>
         </w:rPr>
-        <w:t>1024x1024</w:t>
+        <w:t>200</w:t>
       </w:r>
       <w:r>
         <w:rPr>
           <w:rFonts w:ascii="BiauKaiTC Regular" w:eastAsia="BiauKaiTC Regular" w:hAnsi="BiauKaiTC Regular" w:cs="Times New Roman" w:hint="eastAsia"/>
           <w:szCs w:val="24"/>
         </w:rPr>
-        <w:t>，水平與垂直方向重疊部分取</w:t>
+        <w:t>像素，確保有一定的重疊區域，最後在輸入進模型做訓練時，都會將訓練圖像縮放至</w:t>
       </w:r>
       <w:r>
         <w:rPr>
           <w:rFonts w:ascii="BiauKaiTC Regular" w:eastAsia="BiauKaiTC Regular" w:hAnsi="BiauKaiTC Regular" w:cs="Times New Roman"/>
           <w:szCs w:val="24"/>
         </w:rPr>
-        <w:t>200</w:t>
+        <w:t>640x640</w:t>
       </w:r>
       <w:r>
         <w:rPr>
           <w:rFonts w:ascii="BiauKaiTC Regular" w:eastAsia="BiauKaiTC Regular" w:hAnsi="BiauKaiTC Regular" w:cs="Times New Roman" w:hint="eastAsia"/>
           <w:szCs w:val="24"/>
         </w:rPr>
-        <w:t>像素，確保有一定的重疊區域，最後在輸入進模型做訓練時，都會將訓練圖像縮放至</w:t>
-      </w:r>
-      <w:r>
+        <w:t>進行正式訓練。</w:t>
+      </w:r>
+    </w:p>
+    <w:p>
+      <w:pPr>
+        <w:widowControl/>
         <w:rPr>
           <w:rFonts w:ascii="BiauKaiTC Regular" w:eastAsia="BiauKaiTC Regular" w:hAnsi="BiauKaiTC Regular" w:cs="Times New Roman"/>
           <w:szCs w:val="24"/>
         </w:rPr>
-        <w:t>640x640</w:t>
-      </w:r>
-      <w:r>
+      </w:pPr>
+      <w:r>
+        <w:rPr>
+          <w:rFonts w:ascii="BiauKaiTC Regular" w:eastAsia="BiauKaiTC Regular" w:hAnsi="BiauKaiTC Regular" w:cs="Times New Roman"/>
+          <w:szCs w:val="24"/>
+        </w:rPr>
+        <w:br w:type="page"/>
+      </w:r>
+    </w:p>
+    <w:p>
+      <w:pPr>
+        <w:outlineLvl w:val="1"/>
+        <w:rPr>
+          <w:rFonts w:ascii="BiauKai" w:eastAsia="BiauKai" w:hAnsi="BiauKai" w:cs="Times New Roman"/>
+          <w:sz w:val="32"/>
+          <w:szCs w:val="32"/>
+        </w:rPr>
+      </w:pPr>
+      <w:r>
+        <w:rPr>
+          <w:rFonts w:ascii="BiauKai" w:eastAsia="BiauKai" w:hAnsi="BiauKai" w:cs="Times New Roman"/>
+          <w:sz w:val="32"/>
+          <w:szCs w:val="32"/>
+        </w:rPr>
+        <w:lastRenderedPageBreak/>
+        <w:t>4</w:t>
+      </w:r>
+      <w:r>
+        <w:rPr>
+          <w:rFonts w:ascii="BiauKai" w:eastAsia="BiauKai" w:hAnsi="BiauKai" w:cs="Times New Roman"/>
+          <w:sz w:val="32"/>
+          <w:szCs w:val="32"/>
+        </w:rPr>
+        <w:t>.</w:t>
+      </w:r>
+      <w:r>
+        <w:rPr>
+          <w:rFonts w:ascii="BiauKai" w:eastAsia="BiauKai" w:hAnsi="BiauKai" w:cs="Times New Roman"/>
+          <w:sz w:val="32"/>
+          <w:szCs w:val="32"/>
+        </w:rPr>
+        <w:t>3</w:t>
+      </w:r>
+      <w:r>
+        <w:rPr>
+          <w:rFonts w:ascii="BiauKai" w:eastAsia="BiauKai" w:hAnsi="BiauKai" w:cs="Times New Roman" w:hint="eastAsia"/>
+          <w:sz w:val="32"/>
+          <w:szCs w:val="32"/>
+        </w:rPr>
+        <w:t xml:space="preserve"> </w:t>
+      </w:r>
+      <w:r>
+        <w:rPr>
+          <w:rFonts w:ascii="BiauKai" w:eastAsia="BiauKai" w:hAnsi="BiauKai" w:cs="Times New Roman" w:hint="eastAsia"/>
+          <w:sz w:val="32"/>
+          <w:szCs w:val="32"/>
+        </w:rPr>
+        <w:t>實驗</w:t>
+      </w:r>
+      <w:r>
+        <w:rPr>
+          <w:rFonts w:ascii="BiauKai" w:eastAsia="BiauKai" w:hAnsi="BiauKai" w:cs="Times New Roman" w:hint="eastAsia"/>
+          <w:sz w:val="32"/>
+          <w:szCs w:val="32"/>
+        </w:rPr>
+        <w:t>結果</w:t>
+      </w:r>
+    </w:p>
+    <w:p>
+      <w:pPr>
+        <w:spacing w:line="360" w:lineRule="auto"/>
+        <w:ind w:firstLineChars="200" w:firstLine="480"/>
         <w:rPr>
           <w:rFonts w:ascii="BiauKaiTC Regular" w:eastAsia="BiauKaiTC Regular" w:hAnsi="BiauKaiTC Regular" w:cs="Times New Roman" w:hint="eastAsia"/>
           <w:szCs w:val="24"/>
         </w:rPr>
-        <w:t>進行正式訓練。</w:t>
-      </w:r>
+      </w:pPr>
     </w:p>
     <w:p>
       <w:pPr>
@@ -5344,18 +6779,34 @@
     <w:p>
       <w:pPr>
         <w:widowControl/>
+        <w:spacing w:line="360" w:lineRule="auto"/>
+        <w:ind w:firstLineChars="200" w:firstLine="480"/>
         <w:jc w:val="both"/>
         <w:rPr>
           <w:rFonts w:ascii="BiauKai" w:eastAsia="BiauKai" w:hAnsi="BiauKai" w:cs="Times New Roman" w:hint="eastAsia"/>
           <w:szCs w:val="24"/>
         </w:rPr>
       </w:pPr>
+      <w:r>
+        <w:rPr>
+          <w:rFonts w:ascii="BiauKai" w:eastAsia="BiauKai" w:hAnsi="BiauKai" w:cs="Times New Roman" w:hint="eastAsia"/>
+          <w:szCs w:val="24"/>
+        </w:rPr>
+        <w:t>雖然說傳統</w:t>
+      </w:r>
+      <w:r>
+        <w:rPr>
+          <w:rFonts w:ascii="BiauKai" w:eastAsia="BiauKai" w:hAnsi="BiauKai" w:cs="Times New Roman" w:hint="eastAsia"/>
+          <w:szCs w:val="24"/>
+        </w:rPr>
+        <w:t>的旋轉邊界框偵測器</w:t>
+      </w:r>
     </w:p>
     <w:p>
       <w:pPr>
         <w:widowControl/>
         <w:rPr>
-          <w:rFonts w:ascii="BiauKai" w:eastAsia="BiauKai" w:hAnsi="BiauKai" w:cs="Times New Roman" w:hint="eastAsia"/>
+          <w:rFonts w:ascii="BiauKai" w:eastAsia="BiauKai" w:hAnsi="BiauKai" w:cs="Times New Roman"/>
           <w:sz w:val="36"/>
           <w:szCs w:val="36"/>
         </w:rPr>
@@ -5820,6 +7271,119 @@
     </w:lvl>
   </w:abstractNum>
   <w:abstractNum w:abstractNumId="2" w15:restartNumberingAfterBreak="0">
+    <w:nsid w:val="6DD840D1"/>
+    <w:multiLevelType w:val="multilevel"/>
+    <w:tmpl w:val="C55260BE"/>
+    <w:lvl w:ilvl="0">
+      <w:start w:val="1"/>
+      <w:numFmt w:val="decimal"/>
+      <w:lvlText w:val="%1."/>
+      <w:lvlJc w:val="left"/>
+      <w:pPr>
+        <w:tabs>
+          <w:tab w:val="num" w:pos="720"/>
+        </w:tabs>
+        <w:ind w:left="720" w:hanging="360"/>
+      </w:pPr>
+    </w:lvl>
+    <w:lvl w:ilvl="1" w:tentative="1">
+      <w:start w:val="1"/>
+      <w:numFmt w:val="decimal"/>
+      <w:lvlText w:val="%2."/>
+      <w:lvlJc w:val="left"/>
+      <w:pPr>
+        <w:tabs>
+          <w:tab w:val="num" w:pos="1440"/>
+        </w:tabs>
+        <w:ind w:left="1440" w:hanging="360"/>
+      </w:pPr>
+    </w:lvl>
+    <w:lvl w:ilvl="2" w:tentative="1">
+      <w:start w:val="1"/>
+      <w:numFmt w:val="decimal"/>
+      <w:lvlText w:val="%3."/>
+      <w:lvlJc w:val="left"/>
+      <w:pPr>
+        <w:tabs>
+          <w:tab w:val="num" w:pos="2160"/>
+        </w:tabs>
+        <w:ind w:left="2160" w:hanging="360"/>
+      </w:pPr>
+    </w:lvl>
+    <w:lvl w:ilvl="3" w:tentative="1">
+      <w:start w:val="1"/>
+      <w:numFmt w:val="decimal"/>
+      <w:lvlText w:val="%4."/>
+      <w:lvlJc w:val="left"/>
+      <w:pPr>
+        <w:tabs>
+          <w:tab w:val="num" w:pos="2880"/>
+        </w:tabs>
+        <w:ind w:left="2880" w:hanging="360"/>
+      </w:pPr>
+    </w:lvl>
+    <w:lvl w:ilvl="4" w:tentative="1">
+      <w:start w:val="1"/>
+      <w:numFmt w:val="decimal"/>
+      <w:lvlText w:val="%5."/>
+      <w:lvlJc w:val="left"/>
+      <w:pPr>
+        <w:tabs>
+          <w:tab w:val="num" w:pos="3600"/>
+        </w:tabs>
+        <w:ind w:left="3600" w:hanging="360"/>
+      </w:pPr>
+    </w:lvl>
+    <w:lvl w:ilvl="5" w:tentative="1">
+      <w:start w:val="1"/>
+      <w:numFmt w:val="decimal"/>
+      <w:lvlText w:val="%6."/>
+      <w:lvlJc w:val="left"/>
+      <w:pPr>
+        <w:tabs>
+          <w:tab w:val="num" w:pos="4320"/>
+        </w:tabs>
+        <w:ind w:left="4320" w:hanging="360"/>
+      </w:pPr>
+    </w:lvl>
+    <w:lvl w:ilvl="6" w:tentative="1">
+      <w:start w:val="1"/>
+      <w:numFmt w:val="decimal"/>
+      <w:lvlText w:val="%7."/>
+      <w:lvlJc w:val="left"/>
+      <w:pPr>
+        <w:tabs>
+          <w:tab w:val="num" w:pos="5040"/>
+        </w:tabs>
+        <w:ind w:left="5040" w:hanging="360"/>
+      </w:pPr>
+    </w:lvl>
+    <w:lvl w:ilvl="7" w:tentative="1">
+      <w:start w:val="1"/>
+      <w:numFmt w:val="decimal"/>
+      <w:lvlText w:val="%8."/>
+      <w:lvlJc w:val="left"/>
+      <w:pPr>
+        <w:tabs>
+          <w:tab w:val="num" w:pos="5760"/>
+        </w:tabs>
+        <w:ind w:left="5760" w:hanging="360"/>
+      </w:pPr>
+    </w:lvl>
+    <w:lvl w:ilvl="8" w:tentative="1">
+      <w:start w:val="1"/>
+      <w:numFmt w:val="decimal"/>
+      <w:lvlText w:val="%9."/>
+      <w:lvlJc w:val="left"/>
+      <w:pPr>
+        <w:tabs>
+          <w:tab w:val="num" w:pos="6480"/>
+        </w:tabs>
+        <w:ind w:left="6480" w:hanging="360"/>
+      </w:pPr>
+    </w:lvl>
+  </w:abstractNum>
+  <w:abstractNum w:abstractNumId="3" w15:restartNumberingAfterBreak="0">
     <w:nsid w:val="79CE1D2B"/>
     <w:multiLevelType w:val="hybridMultilevel"/>
     <w:tmpl w:val="8658857C"/>
@@ -5936,10 +7500,13 @@
     <w:abstractNumId w:val="0"/>
   </w:num>
   <w:num w:numId="2" w16cid:durableId="1103106667">
-    <w:abstractNumId w:val="2"/>
+    <w:abstractNumId w:val="3"/>
   </w:num>
   <w:num w:numId="3" w16cid:durableId="99297188">
     <w:abstractNumId w:val="1"/>
+  </w:num>
+  <w:num w:numId="4" w16cid:durableId="314383394">
+    <w:abstractNumId w:val="2"/>
   </w:num>
 </w:numbering>
 </file>
@@ -6339,7 +7906,7 @@
   <w:style w:type="paragraph" w:default="1" w:styleId="Normal">
     <w:name w:val="Normal"/>
     <w:qFormat/>
-    <w:rsid w:val="002D22FB"/>
+    <w:rsid w:val="0067308A"/>
     <w:pPr>
       <w:widowControl w:val="0"/>
     </w:pPr>
@@ -6368,7 +7935,6 @@
   <w:style w:type="character" w:default="1" w:styleId="DefaultParagraphFont">
     <w:name w:val="Default Paragraph Font"/>
     <w:uiPriority w:val="1"/>
-    <w:semiHidden/>
     <w:unhideWhenUsed/>
   </w:style>
   <w:style w:type="table" w:default="1" w:styleId="TableNormal">
@@ -7043,6 +8609,19 @@
 </file>
 
 <file path=customXml/item1.xml><?xml version="1.0" encoding="utf-8"?>
+<b:Sources xmlns:b="http://schemas.openxmlformats.org/officeDocument/2006/bibliography" xmlns="http://schemas.openxmlformats.org/officeDocument/2006/bibliography" SelectedStyle="\APASixthEditionOfficeOnline.xsl" StyleName="APA" Version="6"/>
+</file>
+
+<file path=customXml/item2.xml><?xml version="1.0" encoding="utf-8"?>
+<?mso-contentType ?>
+<FormTemplates xmlns="http://schemas.microsoft.com/sharepoint/v3/contenttype/forms">
+  <Display>DocumentLibraryForm</Display>
+  <Edit>DocumentLibraryForm</Edit>
+  <New>DocumentLibraryForm</New>
+</FormTemplates>
+</file>
+
+<file path=customXml/item3.xml><?xml version="1.0" encoding="utf-8"?>
 <ct:contentTypeSchema xmlns:ct="http://schemas.microsoft.com/office/2006/metadata/contentType" xmlns:ma="http://schemas.microsoft.com/office/2006/metadata/properties/metaAttributes" ct:_="" ma:_="" ma:contentTypeName="文件" ma:contentTypeID="0x010100C1A2857877720B498BA34BB8C79D008F" ma:contentTypeVersion="11" ma:contentTypeDescription="建立新的文件。" ma:contentTypeScope="" ma:versionID="83fca90f0e9e6bba81283d102cc57bfb">
   <xsd:schema xmlns:xsd="http://www.w3.org/2001/XMLSchema" xmlns:xs="http://www.w3.org/2001/XMLSchema" xmlns:p="http://schemas.microsoft.com/office/2006/metadata/properties" xmlns:ns3="336431bf-04da-4000-bd06-2854796d02f0" xmlns:ns4="2fb3fe47-1c71-46b0-89f3-6e08a7c644b8" targetNamespace="http://schemas.microsoft.com/office/2006/metadata/properties" ma:root="true" ma:fieldsID="25388dd31c336aaf83f457e2bf888143" ns3:_="" ns4:_="">
     <xsd:import namespace="336431bf-04da-4000-bd06-2854796d02f0"/>
@@ -7253,19 +8832,6 @@
 </ct:contentTypeSchema>
 </file>
 
-<file path=customXml/item2.xml><?xml version="1.0" encoding="utf-8"?>
-<?mso-contentType ?>
-<FormTemplates xmlns="http://schemas.microsoft.com/sharepoint/v3/contenttype/forms">
-  <Display>DocumentLibraryForm</Display>
-  <Edit>DocumentLibraryForm</Edit>
-  <New>DocumentLibraryForm</New>
-</FormTemplates>
-</file>
-
-<file path=customXml/item3.xml><?xml version="1.0" encoding="utf-8"?>
-<b:Sources xmlns:b="http://schemas.openxmlformats.org/officeDocument/2006/bibliography" xmlns="http://schemas.openxmlformats.org/officeDocument/2006/bibliography" SelectedStyle="\APASixthEditionOfficeOnline.xsl" StyleName="APA" Version="6"/>
-</file>
-
 <file path=customXml/item4.xml><?xml version="1.0" encoding="utf-8"?>
 <p:properties xmlns:p="http://schemas.microsoft.com/office/2006/metadata/properties" xmlns:xsi="http://www.w3.org/2001/XMLSchema-instance" xmlns:pc="http://schemas.microsoft.com/office/infopath/2007/PartnerControls">
   <documentManagement/>
@@ -7273,6 +8839,22 @@
 </file>
 
 <file path=customXml/itemProps1.xml><?xml version="1.0" encoding="utf-8"?>
+<ds:datastoreItem xmlns:ds="http://schemas.openxmlformats.org/officeDocument/2006/customXml" ds:itemID="{909AE1B4-5980-4D5B-B7BB-12F6A4FC3184}">
+  <ds:schemaRefs>
+    <ds:schemaRef ds:uri="http://schemas.openxmlformats.org/officeDocument/2006/bibliography"/>
+  </ds:schemaRefs>
+</ds:datastoreItem>
+</file>
+
+<file path=customXml/itemProps2.xml><?xml version="1.0" encoding="utf-8"?>
+<ds:datastoreItem xmlns:ds="http://schemas.openxmlformats.org/officeDocument/2006/customXml" ds:itemID="{8A9AE65A-4295-46D6-A93C-47A7B28DAB6B}">
+  <ds:schemaRefs>
+    <ds:schemaRef ds:uri="http://schemas.microsoft.com/sharepoint/v3/contenttype/forms"/>
+  </ds:schemaRefs>
+</ds:datastoreItem>
+</file>
+
+<file path=customXml/itemProps3.xml><?xml version="1.0" encoding="utf-8"?>
 <ds:datastoreItem xmlns:ds="http://schemas.openxmlformats.org/officeDocument/2006/customXml" ds:itemID="{4FFF3991-E45C-4CA8-B66B-6481CD21DA8A}">
   <ds:schemaRefs>
     <ds:schemaRef ds:uri="http://schemas.microsoft.com/office/2006/metadata/contentType"/>
@@ -7291,22 +8873,6 @@
 </ds:datastoreItem>
 </file>
 
-<file path=customXml/itemProps2.xml><?xml version="1.0" encoding="utf-8"?>
-<ds:datastoreItem xmlns:ds="http://schemas.openxmlformats.org/officeDocument/2006/customXml" ds:itemID="{8A9AE65A-4295-46D6-A93C-47A7B28DAB6B}">
-  <ds:schemaRefs>
-    <ds:schemaRef ds:uri="http://schemas.microsoft.com/sharepoint/v3/contenttype/forms"/>
-  </ds:schemaRefs>
-</ds:datastoreItem>
-</file>
-
-<file path=customXml/itemProps3.xml><?xml version="1.0" encoding="utf-8"?>
-<ds:datastoreItem xmlns:ds="http://schemas.openxmlformats.org/officeDocument/2006/customXml" ds:itemID="{909AE1B4-5980-4D5B-B7BB-12F6A4FC3184}">
-  <ds:schemaRefs>
-    <ds:schemaRef ds:uri="http://schemas.openxmlformats.org/officeDocument/2006/bibliography"/>
-  </ds:schemaRefs>
-</ds:datastoreItem>
-</file>
-
 <file path=customXml/itemProps4.xml><?xml version="1.0" encoding="utf-8"?>
 <ds:datastoreItem xmlns:ds="http://schemas.openxmlformats.org/officeDocument/2006/customXml" ds:itemID="{6F42DAAC-6A0E-4250-B427-420EE2231238}">
   <ds:schemaRefs>

--- a/thesis/thesis.docx
+++ b/thesis/thesis.docx
@@ -1736,7 +1736,7 @@
       </w:pPr>
       <w:bookmarkStart w:id="0" w:name="_Toc111455093"/>
       <w:bookmarkStart w:id="1" w:name="_Toc133331801"/>
-      <w:bookmarkStart w:id="2" w:name="_Toc133337600"/>
+      <w:bookmarkStart w:id="2" w:name="_Toc133874335"/>
       <w:r>
         <w:rPr>
           <w:rFonts w:ascii="BiauKai" w:eastAsia="BiauKai" w:hAnsi="BiauKai" w:cs="Times New Roman"/>
@@ -1783,7 +1783,6 @@
         <w:rPr>
           <w:rFonts w:ascii="BiauKai" w:eastAsia="BiauKai" w:hAnsi="BiauKai" w:cs="Times New Roman"/>
           <w:szCs w:val="24"/>
-          <w:lang w:val="en-TW"/>
         </w:rPr>
       </w:pPr>
       <w:r>
@@ -1930,7 +1929,7 @@
         </w:rPr>
       </w:pPr>
       <w:bookmarkStart w:id="4" w:name="_Toc133331802"/>
-      <w:bookmarkStart w:id="5" w:name="_Toc133337601"/>
+      <w:bookmarkStart w:id="5" w:name="_Toc133874336"/>
       <w:r>
         <w:rPr>
           <w:rFonts w:ascii="BiauKai" w:eastAsia="BiauKai" w:hAnsi="BiauKai" w:cs="Times New Roman"/>
@@ -2021,7 +2020,7 @@
           <w:lang w:val="en-TW"/>
         </w:rPr>
       </w:pPr>
-      <w:bookmarkStart w:id="8" w:name="_Toc133337602"/>
+      <w:bookmarkStart w:id="8" w:name="_Toc133874337"/>
       <w:r>
         <w:rPr>
           <w:rFonts w:ascii="BiauKai" w:eastAsia="BiauKai" w:hAnsi="BiauKai" w:cs="Times New Roman" w:hint="eastAsia"/>
@@ -2062,6 +2061,7 @@
         <w:br w:type="page"/>
       </w:r>
     </w:p>
+    <w:bookmarkStart w:id="10" w:name="_Toc133874338" w:displacedByCustomXml="next"/>
     <w:sdt>
       <w:sdtPr>
         <w:rPr>
@@ -2080,6 +2080,8 @@
       <w:sdtEndPr>
         <w:rPr>
           <w:noProof/>
+          <w:sz w:val="28"/>
+          <w:szCs w:val="24"/>
         </w:rPr>
       </w:sdtEndPr>
       <w:sdtContent>
@@ -2090,11 +2092,9 @@
             <w:outlineLvl w:val="0"/>
             <w:rPr>
               <w:rFonts w:ascii="BiauKaiTC Regular" w:eastAsia="BiauKaiTC Regular" w:hAnsi="BiauKaiTC Regular"/>
-              <w:b/>
-              <w:bCs/>
               <w:color w:val="000000" w:themeColor="text1"/>
-              <w:sz w:val="36"/>
-              <w:szCs w:val="36"/>
+              <w:sz w:val="24"/>
+              <w:szCs w:val="24"/>
             </w:rPr>
           </w:pPr>
           <w:r>
@@ -2108,6 +2108,7 @@
             </w:rPr>
             <w:t>目次</w:t>
           </w:r>
+          <w:bookmarkEnd w:id="10"/>
         </w:p>
         <w:p>
           <w:pPr>
@@ -2122,7 +2123,8 @@
               <w:i w:val="0"/>
               <w:iCs w:val="0"/>
               <w:noProof/>
-              <w:color w:val="000000" w:themeColor="text1"/>
+              <w:sz w:val="28"/>
+              <w:szCs w:val="28"/>
               <w:lang w:val="en-TW"/>
               <w14:ligatures w14:val="standardContextual"/>
             </w:rPr>
@@ -2135,6 +2137,8 @@
               <w:i w:val="0"/>
               <w:iCs w:val="0"/>
               <w:color w:val="000000" w:themeColor="text1"/>
+              <w:sz w:val="28"/>
+              <w:szCs w:val="28"/>
             </w:rPr>
             <w:fldChar w:fldCharType="begin"/>
           </w:r>
@@ -2146,6 +2150,8 @@
               <w:i w:val="0"/>
               <w:iCs w:val="0"/>
               <w:color w:val="000000" w:themeColor="text1"/>
+              <w:sz w:val="28"/>
+              <w:szCs w:val="28"/>
             </w:rPr>
             <w:instrText xml:space="preserve"> TOC \o "1-3" \h \z \u </w:instrText>
           </w:r>
@@ -2157,10 +2163,12 @@
               <w:i w:val="0"/>
               <w:iCs w:val="0"/>
               <w:color w:val="000000" w:themeColor="text1"/>
+              <w:sz w:val="28"/>
+              <w:szCs w:val="28"/>
             </w:rPr>
             <w:fldChar w:fldCharType="separate"/>
           </w:r>
-          <w:hyperlink w:anchor="_Toc133337600" w:history="1">
+          <w:hyperlink w:anchor="_Toc133874335" w:history="1">
             <w:r>
               <w:rPr>
                 <w:rStyle w:val="Hyperlink"/>
@@ -2170,7 +2178,8 @@
                 <w:i w:val="0"/>
                 <w:iCs w:val="0"/>
                 <w:noProof/>
-                <w:color w:val="000000" w:themeColor="text1"/>
+                <w:sz w:val="28"/>
+                <w:szCs w:val="28"/>
               </w:rPr>
               <w:t>摘要</w:t>
             </w:r>
@@ -2183,7 +2192,8 @@
                 <w:iCs w:val="0"/>
                 <w:noProof/>
                 <w:webHidden/>
-                <w:color w:val="000000" w:themeColor="text1"/>
+                <w:sz w:val="28"/>
+                <w:szCs w:val="28"/>
               </w:rPr>
               <w:tab/>
             </w:r>
@@ -2196,7 +2206,8 @@
                 <w:iCs w:val="0"/>
                 <w:noProof/>
                 <w:webHidden/>
-                <w:color w:val="000000" w:themeColor="text1"/>
+                <w:sz w:val="28"/>
+                <w:szCs w:val="28"/>
               </w:rPr>
               <w:fldChar w:fldCharType="begin"/>
             </w:r>
@@ -2209,9 +2220,10 @@
                 <w:iCs w:val="0"/>
                 <w:noProof/>
                 <w:webHidden/>
-                <w:color w:val="000000" w:themeColor="text1"/>
-              </w:rPr>
-              <w:instrText xml:space="preserve"> PAGEREF _Toc133337600 \h </w:instrText>
+                <w:sz w:val="28"/>
+                <w:szCs w:val="28"/>
+              </w:rPr>
+              <w:instrText xml:space="preserve"> PAGEREF _Toc133874335 \h </w:instrText>
             </w:r>
             <w:r>
               <w:rPr>
@@ -2222,7 +2234,8 @@
                 <w:iCs w:val="0"/>
                 <w:noProof/>
                 <w:webHidden/>
-                <w:color w:val="000000" w:themeColor="text1"/>
+                <w:sz w:val="28"/>
+                <w:szCs w:val="28"/>
               </w:rPr>
             </w:r>
             <w:r>
@@ -2234,7 +2247,8 @@
                 <w:iCs w:val="0"/>
                 <w:noProof/>
                 <w:webHidden/>
-                <w:color w:val="000000" w:themeColor="text1"/>
+                <w:sz w:val="28"/>
+                <w:szCs w:val="28"/>
               </w:rPr>
               <w:fldChar w:fldCharType="separate"/>
             </w:r>
@@ -2247,7 +2261,8 @@
                 <w:iCs w:val="0"/>
                 <w:noProof/>
                 <w:webHidden/>
-                <w:color w:val="000000" w:themeColor="text1"/>
+                <w:sz w:val="28"/>
+                <w:szCs w:val="28"/>
               </w:rPr>
               <w:t>I</w:t>
             </w:r>
@@ -2260,7 +2275,8 @@
                 <w:iCs w:val="0"/>
                 <w:noProof/>
                 <w:webHidden/>
-                <w:color w:val="000000" w:themeColor="text1"/>
+                <w:sz w:val="28"/>
+                <w:szCs w:val="28"/>
               </w:rPr>
               <w:fldChar w:fldCharType="end"/>
             </w:r>
@@ -2279,12 +2295,13 @@
               <w:i w:val="0"/>
               <w:iCs w:val="0"/>
               <w:noProof/>
-              <w:color w:val="000000" w:themeColor="text1"/>
+              <w:sz w:val="28"/>
+              <w:szCs w:val="28"/>
               <w:lang w:val="en-TW"/>
               <w14:ligatures w14:val="standardContextual"/>
             </w:rPr>
           </w:pPr>
-          <w:hyperlink w:anchor="_Toc133337601" w:history="1">
+          <w:hyperlink w:anchor="_Toc133874336" w:history="1">
             <w:r>
               <w:rPr>
                 <w:rStyle w:val="Hyperlink"/>
@@ -2294,7 +2311,8 @@
                 <w:i w:val="0"/>
                 <w:iCs w:val="0"/>
                 <w:noProof/>
-                <w:color w:val="000000" w:themeColor="text1"/>
+                <w:sz w:val="28"/>
+                <w:szCs w:val="28"/>
               </w:rPr>
               <w:t>Abstract</w:t>
             </w:r>
@@ -2307,7 +2325,8 @@
                 <w:iCs w:val="0"/>
                 <w:noProof/>
                 <w:webHidden/>
-                <w:color w:val="000000" w:themeColor="text1"/>
+                <w:sz w:val="28"/>
+                <w:szCs w:val="28"/>
               </w:rPr>
               <w:tab/>
             </w:r>
@@ -2320,7 +2339,8 @@
                 <w:iCs w:val="0"/>
                 <w:noProof/>
                 <w:webHidden/>
-                <w:color w:val="000000" w:themeColor="text1"/>
+                <w:sz w:val="28"/>
+                <w:szCs w:val="28"/>
               </w:rPr>
               <w:fldChar w:fldCharType="begin"/>
             </w:r>
@@ -2333,9 +2353,10 @@
                 <w:iCs w:val="0"/>
                 <w:noProof/>
                 <w:webHidden/>
-                <w:color w:val="000000" w:themeColor="text1"/>
-              </w:rPr>
-              <w:instrText xml:space="preserve"> PAGEREF _Toc133337601 \h </w:instrText>
+                <w:sz w:val="28"/>
+                <w:szCs w:val="28"/>
+              </w:rPr>
+              <w:instrText xml:space="preserve"> PAGEREF _Toc133874336 \h </w:instrText>
             </w:r>
             <w:r>
               <w:rPr>
@@ -2346,7 +2367,8 @@
                 <w:iCs w:val="0"/>
                 <w:noProof/>
                 <w:webHidden/>
-                <w:color w:val="000000" w:themeColor="text1"/>
+                <w:sz w:val="28"/>
+                <w:szCs w:val="28"/>
               </w:rPr>
             </w:r>
             <w:r>
@@ -2358,7 +2380,8 @@
                 <w:iCs w:val="0"/>
                 <w:noProof/>
                 <w:webHidden/>
-                <w:color w:val="000000" w:themeColor="text1"/>
+                <w:sz w:val="28"/>
+                <w:szCs w:val="28"/>
               </w:rPr>
               <w:fldChar w:fldCharType="separate"/>
             </w:r>
@@ -2371,7 +2394,8 @@
                 <w:iCs w:val="0"/>
                 <w:noProof/>
                 <w:webHidden/>
-                <w:color w:val="000000" w:themeColor="text1"/>
+                <w:sz w:val="28"/>
+                <w:szCs w:val="28"/>
               </w:rPr>
               <w:t>II</w:t>
             </w:r>
@@ -2384,7 +2408,8 @@
                 <w:iCs w:val="0"/>
                 <w:noProof/>
                 <w:webHidden/>
-                <w:color w:val="000000" w:themeColor="text1"/>
+                <w:sz w:val="28"/>
+                <w:szCs w:val="28"/>
               </w:rPr>
               <w:fldChar w:fldCharType="end"/>
             </w:r>
@@ -2403,12 +2428,13 @@
               <w:i w:val="0"/>
               <w:iCs w:val="0"/>
               <w:noProof/>
-              <w:color w:val="000000" w:themeColor="text1"/>
+              <w:sz w:val="28"/>
+              <w:szCs w:val="28"/>
               <w:lang w:val="en-TW"/>
               <w14:ligatures w14:val="standardContextual"/>
             </w:rPr>
           </w:pPr>
-          <w:hyperlink w:anchor="_Toc133337602" w:history="1">
+          <w:hyperlink w:anchor="_Toc133874337" w:history="1">
             <w:r>
               <w:rPr>
                 <w:rStyle w:val="Hyperlink"/>
@@ -2418,7 +2444,8 @@
                 <w:i w:val="0"/>
                 <w:iCs w:val="0"/>
                 <w:noProof/>
-                <w:color w:val="000000" w:themeColor="text1"/>
+                <w:sz w:val="28"/>
+                <w:szCs w:val="28"/>
                 <w:lang w:val="en-TW"/>
               </w:rPr>
               <w:t>致謝</w:t>
@@ -2432,7 +2459,8 @@
                 <w:iCs w:val="0"/>
                 <w:noProof/>
                 <w:webHidden/>
-                <w:color w:val="000000" w:themeColor="text1"/>
+                <w:sz w:val="28"/>
+                <w:szCs w:val="28"/>
               </w:rPr>
               <w:tab/>
             </w:r>
@@ -2445,7 +2473,8 @@
                 <w:iCs w:val="0"/>
                 <w:noProof/>
                 <w:webHidden/>
-                <w:color w:val="000000" w:themeColor="text1"/>
+                <w:sz w:val="28"/>
+                <w:szCs w:val="28"/>
               </w:rPr>
               <w:fldChar w:fldCharType="begin"/>
             </w:r>
@@ -2458,9 +2487,10 @@
                 <w:iCs w:val="0"/>
                 <w:noProof/>
                 <w:webHidden/>
-                <w:color w:val="000000" w:themeColor="text1"/>
-              </w:rPr>
-              <w:instrText xml:space="preserve"> PAGEREF _Toc133337602 \h </w:instrText>
+                <w:sz w:val="28"/>
+                <w:szCs w:val="28"/>
+              </w:rPr>
+              <w:instrText xml:space="preserve"> PAGEREF _Toc133874337 \h </w:instrText>
             </w:r>
             <w:r>
               <w:rPr>
@@ -2471,7 +2501,8 @@
                 <w:iCs w:val="0"/>
                 <w:noProof/>
                 <w:webHidden/>
-                <w:color w:val="000000" w:themeColor="text1"/>
+                <w:sz w:val="28"/>
+                <w:szCs w:val="28"/>
               </w:rPr>
             </w:r>
             <w:r>
@@ -2483,7 +2514,8 @@
                 <w:iCs w:val="0"/>
                 <w:noProof/>
                 <w:webHidden/>
-                <w:color w:val="000000" w:themeColor="text1"/>
+                <w:sz w:val="28"/>
+                <w:szCs w:val="28"/>
               </w:rPr>
               <w:fldChar w:fldCharType="separate"/>
             </w:r>
@@ -2496,7 +2528,8 @@
                 <w:iCs w:val="0"/>
                 <w:noProof/>
                 <w:webHidden/>
-                <w:color w:val="000000" w:themeColor="text1"/>
+                <w:sz w:val="28"/>
+                <w:szCs w:val="28"/>
               </w:rPr>
               <w:t>III</w:t>
             </w:r>
@@ -2509,7 +2542,8 @@
                 <w:iCs w:val="0"/>
                 <w:noProof/>
                 <w:webHidden/>
-                <w:color w:val="000000" w:themeColor="text1"/>
+                <w:sz w:val="28"/>
+                <w:szCs w:val="28"/>
               </w:rPr>
               <w:fldChar w:fldCharType="end"/>
             </w:r>
@@ -2528,50 +2562,54 @@
               <w:i w:val="0"/>
               <w:iCs w:val="0"/>
               <w:noProof/>
-              <w:color w:val="000000" w:themeColor="text1"/>
+              <w:sz w:val="28"/>
+              <w:szCs w:val="28"/>
               <w:lang w:val="en-TW"/>
               <w14:ligatures w14:val="standardContextual"/>
             </w:rPr>
           </w:pPr>
-          <w:hyperlink w:anchor="_Toc133337603" w:history="1">
+          <w:hyperlink w:anchor="_Toc133874338" w:history="1">
             <w:r>
               <w:rPr>
                 <w:rStyle w:val="Hyperlink"/>
-                <w:rFonts w:ascii="BiauKaiTC Regular" w:eastAsia="BiauKaiTC Regular" w:hAnsi="BiauKaiTC Regular" w:cs="Times New Roman" w:hint="eastAsia"/>
+                <w:rFonts w:ascii="BiauKaiTC Regular" w:eastAsia="BiauKaiTC Regular" w:hAnsi="BiauKaiTC Regular" w:hint="eastAsia"/>
                 <w:b w:val="0"/>
                 <w:bCs w:val="0"/>
                 <w:i w:val="0"/>
                 <w:iCs w:val="0"/>
                 <w:noProof/>
-                <w:color w:val="000000" w:themeColor="text1"/>
-              </w:rPr>
-              <w:t>第一章</w:t>
-            </w:r>
-            <w:r>
-              <w:rPr>
-                <w:rStyle w:val="Hyperlink"/>
-                <w:rFonts w:ascii="BiauKaiTC Regular" w:eastAsia="BiauKaiTC Regular" w:hAnsi="BiauKaiTC Regular" w:cs="Times New Roman"/>
+                <w:sz w:val="28"/>
+                <w:szCs w:val="28"/>
+              </w:rPr>
+              <w:t>目次</w:t>
+            </w:r>
+            <w:r>
+              <w:rPr>
+                <w:rFonts w:ascii="BiauKaiTC Regular" w:eastAsia="BiauKaiTC Regular" w:hAnsi="BiauKaiTC Regular"/>
                 <w:b w:val="0"/>
                 <w:bCs w:val="0"/>
                 <w:i w:val="0"/>
                 <w:iCs w:val="0"/>
                 <w:noProof/>
-                <w:color w:val="000000" w:themeColor="text1"/>
-              </w:rPr>
-              <w:t xml:space="preserve"> </w:t>
-            </w:r>
-            <w:r>
-              <w:rPr>
-                <w:rStyle w:val="Hyperlink"/>
-                <w:rFonts w:ascii="BiauKaiTC Regular" w:eastAsia="BiauKaiTC Regular" w:hAnsi="BiauKaiTC Regular" w:cs="Times New Roman" w:hint="eastAsia"/>
+                <w:webHidden/>
+                <w:sz w:val="28"/>
+                <w:szCs w:val="28"/>
+              </w:rPr>
+              <w:tab/>
+            </w:r>
+            <w:r>
+              <w:rPr>
+                <w:rFonts w:ascii="BiauKaiTC Regular" w:eastAsia="BiauKaiTC Regular" w:hAnsi="BiauKaiTC Regular"/>
                 <w:b w:val="0"/>
                 <w:bCs w:val="0"/>
                 <w:i w:val="0"/>
                 <w:iCs w:val="0"/>
                 <w:noProof/>
-                <w:color w:val="000000" w:themeColor="text1"/>
-              </w:rPr>
-              <w:t>緒論</w:t>
+                <w:webHidden/>
+                <w:sz w:val="28"/>
+                <w:szCs w:val="28"/>
+              </w:rPr>
+              <w:fldChar w:fldCharType="begin"/>
             </w:r>
             <w:r>
               <w:rPr>
@@ -2582,9 +2620,10 @@
                 <w:iCs w:val="0"/>
                 <w:noProof/>
                 <w:webHidden/>
-                <w:color w:val="000000" w:themeColor="text1"/>
-              </w:rPr>
-              <w:tab/>
+                <w:sz w:val="28"/>
+                <w:szCs w:val="28"/>
+              </w:rPr>
+              <w:instrText xml:space="preserve"> PAGEREF _Toc133874338 \h </w:instrText>
             </w:r>
             <w:r>
               <w:rPr>
@@ -2595,9 +2634,9 @@
                 <w:iCs w:val="0"/>
                 <w:noProof/>
                 <w:webHidden/>
-                <w:color w:val="000000" w:themeColor="text1"/>
-              </w:rPr>
-              <w:fldChar w:fldCharType="begin"/>
+                <w:sz w:val="28"/>
+                <w:szCs w:val="28"/>
+              </w:rPr>
             </w:r>
             <w:r>
               <w:rPr>
@@ -2608,9 +2647,10 @@
                 <w:iCs w:val="0"/>
                 <w:noProof/>
                 <w:webHidden/>
-                <w:color w:val="000000" w:themeColor="text1"/>
-              </w:rPr>
-              <w:instrText xml:space="preserve"> PAGEREF _Toc133337603 \h </w:instrText>
+                <w:sz w:val="28"/>
+                <w:szCs w:val="28"/>
+              </w:rPr>
+              <w:fldChar w:fldCharType="separate"/>
             </w:r>
             <w:r>
               <w:rPr>
@@ -2621,8 +2661,10 @@
                 <w:iCs w:val="0"/>
                 <w:noProof/>
                 <w:webHidden/>
-                <w:color w:val="000000" w:themeColor="text1"/>
-              </w:rPr>
+                <w:sz w:val="28"/>
+                <w:szCs w:val="28"/>
+              </w:rPr>
+              <w:t>IV</w:t>
             </w:r>
             <w:r>
               <w:rPr>
@@ -2633,271 +2675,8 @@
                 <w:iCs w:val="0"/>
                 <w:noProof/>
                 <w:webHidden/>
-                <w:color w:val="000000" w:themeColor="text1"/>
-              </w:rPr>
-              <w:fldChar w:fldCharType="separate"/>
-            </w:r>
-            <w:r>
-              <w:rPr>
-                <w:rFonts w:ascii="BiauKaiTC Regular" w:eastAsia="BiauKaiTC Regular" w:hAnsi="BiauKaiTC Regular"/>
-                <w:b w:val="0"/>
-                <w:bCs w:val="0"/>
-                <w:i w:val="0"/>
-                <w:iCs w:val="0"/>
-                <w:noProof/>
-                <w:webHidden/>
-                <w:color w:val="000000" w:themeColor="text1"/>
-              </w:rPr>
-              <w:t>1</w:t>
-            </w:r>
-            <w:r>
-              <w:rPr>
-                <w:rFonts w:ascii="BiauKaiTC Regular" w:eastAsia="BiauKaiTC Regular" w:hAnsi="BiauKaiTC Regular"/>
-                <w:b w:val="0"/>
-                <w:bCs w:val="0"/>
-                <w:i w:val="0"/>
-                <w:iCs w:val="0"/>
-                <w:noProof/>
-                <w:webHidden/>
-                <w:color w:val="000000" w:themeColor="text1"/>
-              </w:rPr>
-              <w:fldChar w:fldCharType="end"/>
-            </w:r>
-          </w:hyperlink>
-        </w:p>
-        <w:p>
-          <w:pPr>
-            <w:pStyle w:val="TOC2"/>
-            <w:tabs>
-              <w:tab w:val="right" w:leader="dot" w:pos="9061"/>
-            </w:tabs>
-            <w:rPr>
-              <w:rFonts w:ascii="BiauKaiTC Regular" w:eastAsia="BiauKaiTC Regular" w:hAnsi="BiauKaiTC Regular" w:cstheme="minorBidi"/>
-              <w:b w:val="0"/>
-              <w:bCs w:val="0"/>
-              <w:noProof/>
-              <w:color w:val="000000" w:themeColor="text1"/>
-              <w:sz w:val="24"/>
-              <w:szCs w:val="24"/>
-              <w:lang w:val="en-TW"/>
-              <w14:ligatures w14:val="standardContextual"/>
-            </w:rPr>
-          </w:pPr>
-          <w:hyperlink w:anchor="_Toc133337604" w:history="1">
-            <w:r>
-              <w:rPr>
-                <w:rStyle w:val="Hyperlink"/>
-                <w:rFonts w:ascii="BiauKaiTC Regular" w:eastAsia="BiauKaiTC Regular" w:hAnsi="BiauKaiTC Regular" w:cs="Times New Roman"/>
-                <w:b w:val="0"/>
-                <w:bCs w:val="0"/>
-                <w:noProof/>
-                <w:color w:val="000000" w:themeColor="text1"/>
-              </w:rPr>
-              <w:t xml:space="preserve">1.1 </w:t>
-            </w:r>
-            <w:r>
-              <w:rPr>
-                <w:rStyle w:val="Hyperlink"/>
-                <w:rFonts w:ascii="BiauKaiTC Regular" w:eastAsia="BiauKaiTC Regular" w:hAnsi="BiauKaiTC Regular" w:cs="Times New Roman" w:hint="eastAsia"/>
-                <w:b w:val="0"/>
-                <w:bCs w:val="0"/>
-                <w:noProof/>
-                <w:color w:val="000000" w:themeColor="text1"/>
-              </w:rPr>
-              <w:t>研究動機</w:t>
-            </w:r>
-            <w:r>
-              <w:rPr>
-                <w:rFonts w:ascii="BiauKaiTC Regular" w:eastAsia="BiauKaiTC Regular" w:hAnsi="BiauKaiTC Regular"/>
-                <w:b w:val="0"/>
-                <w:bCs w:val="0"/>
-                <w:noProof/>
-                <w:webHidden/>
-                <w:color w:val="000000" w:themeColor="text1"/>
-              </w:rPr>
-              <w:tab/>
-            </w:r>
-            <w:r>
-              <w:rPr>
-                <w:rFonts w:ascii="BiauKaiTC Regular" w:eastAsia="BiauKaiTC Regular" w:hAnsi="BiauKaiTC Regular"/>
-                <w:b w:val="0"/>
-                <w:bCs w:val="0"/>
-                <w:noProof/>
-                <w:webHidden/>
-                <w:color w:val="000000" w:themeColor="text1"/>
-              </w:rPr>
-              <w:fldChar w:fldCharType="begin"/>
-            </w:r>
-            <w:r>
-              <w:rPr>
-                <w:rFonts w:ascii="BiauKaiTC Regular" w:eastAsia="BiauKaiTC Regular" w:hAnsi="BiauKaiTC Regular"/>
-                <w:b w:val="0"/>
-                <w:bCs w:val="0"/>
-                <w:noProof/>
-                <w:webHidden/>
-                <w:color w:val="000000" w:themeColor="text1"/>
-              </w:rPr>
-              <w:instrText xml:space="preserve"> PAGEREF _Toc133337604 \h </w:instrText>
-            </w:r>
-            <w:r>
-              <w:rPr>
-                <w:rFonts w:ascii="BiauKaiTC Regular" w:eastAsia="BiauKaiTC Regular" w:hAnsi="BiauKaiTC Regular"/>
-                <w:b w:val="0"/>
-                <w:bCs w:val="0"/>
-                <w:noProof/>
-                <w:webHidden/>
-                <w:color w:val="000000" w:themeColor="text1"/>
-              </w:rPr>
-            </w:r>
-            <w:r>
-              <w:rPr>
-                <w:rFonts w:ascii="BiauKaiTC Regular" w:eastAsia="BiauKaiTC Regular" w:hAnsi="BiauKaiTC Regular"/>
-                <w:b w:val="0"/>
-                <w:bCs w:val="0"/>
-                <w:noProof/>
-                <w:webHidden/>
-                <w:color w:val="000000" w:themeColor="text1"/>
-              </w:rPr>
-              <w:fldChar w:fldCharType="separate"/>
-            </w:r>
-            <w:r>
-              <w:rPr>
-                <w:rFonts w:ascii="BiauKaiTC Regular" w:eastAsia="BiauKaiTC Regular" w:hAnsi="BiauKaiTC Regular"/>
-                <w:b w:val="0"/>
-                <w:bCs w:val="0"/>
-                <w:noProof/>
-                <w:webHidden/>
-                <w:color w:val="000000" w:themeColor="text1"/>
-              </w:rPr>
-              <w:t>1</w:t>
-            </w:r>
-            <w:r>
-              <w:rPr>
-                <w:rFonts w:ascii="BiauKaiTC Regular" w:eastAsia="BiauKaiTC Regular" w:hAnsi="BiauKaiTC Regular"/>
-                <w:b w:val="0"/>
-                <w:bCs w:val="0"/>
-                <w:noProof/>
-                <w:webHidden/>
-                <w:color w:val="000000" w:themeColor="text1"/>
-              </w:rPr>
-              <w:fldChar w:fldCharType="end"/>
-            </w:r>
-          </w:hyperlink>
-        </w:p>
-        <w:p>
-          <w:pPr>
-            <w:pStyle w:val="TOC2"/>
-            <w:tabs>
-              <w:tab w:val="right" w:leader="dot" w:pos="9061"/>
-            </w:tabs>
-            <w:rPr>
-              <w:rFonts w:ascii="BiauKaiTC Regular" w:eastAsia="BiauKaiTC Regular" w:hAnsi="BiauKaiTC Regular" w:cstheme="minorBidi"/>
-              <w:b w:val="0"/>
-              <w:bCs w:val="0"/>
-              <w:noProof/>
-              <w:color w:val="000000" w:themeColor="text1"/>
-              <w:sz w:val="24"/>
-              <w:szCs w:val="24"/>
-              <w:lang w:val="en-TW"/>
-              <w14:ligatures w14:val="standardContextual"/>
-            </w:rPr>
-          </w:pPr>
-          <w:hyperlink w:anchor="_Toc133337605" w:history="1">
-            <w:r>
-              <w:rPr>
-                <w:rStyle w:val="Hyperlink"/>
-                <w:rFonts w:ascii="BiauKaiTC Regular" w:eastAsia="BiauKaiTC Regular" w:hAnsi="BiauKaiTC Regular" w:cs="Times New Roman"/>
-                <w:b w:val="0"/>
-                <w:bCs w:val="0"/>
-                <w:noProof/>
-                <w:color w:val="000000" w:themeColor="text1"/>
-              </w:rPr>
-              <w:t xml:space="preserve">1.2 </w:t>
-            </w:r>
-            <w:r>
-              <w:rPr>
-                <w:rStyle w:val="Hyperlink"/>
-                <w:rFonts w:ascii="BiauKaiTC Regular" w:eastAsia="BiauKaiTC Regular" w:hAnsi="BiauKaiTC Regular" w:cs="Times New Roman" w:hint="eastAsia"/>
-                <w:b w:val="0"/>
-                <w:bCs w:val="0"/>
-                <w:noProof/>
-                <w:color w:val="000000" w:themeColor="text1"/>
-              </w:rPr>
-              <w:t>論文架構</w:t>
-            </w:r>
-            <w:r>
-              <w:rPr>
-                <w:rFonts w:ascii="BiauKaiTC Regular" w:eastAsia="BiauKaiTC Regular" w:hAnsi="BiauKaiTC Regular"/>
-                <w:b w:val="0"/>
-                <w:bCs w:val="0"/>
-                <w:noProof/>
-                <w:webHidden/>
-                <w:color w:val="000000" w:themeColor="text1"/>
-              </w:rPr>
-              <w:tab/>
-            </w:r>
-            <w:r>
-              <w:rPr>
-                <w:rFonts w:ascii="BiauKaiTC Regular" w:eastAsia="BiauKaiTC Regular" w:hAnsi="BiauKaiTC Regular"/>
-                <w:b w:val="0"/>
-                <w:bCs w:val="0"/>
-                <w:noProof/>
-                <w:webHidden/>
-                <w:color w:val="000000" w:themeColor="text1"/>
-              </w:rPr>
-              <w:fldChar w:fldCharType="begin"/>
-            </w:r>
-            <w:r>
-              <w:rPr>
-                <w:rFonts w:ascii="BiauKaiTC Regular" w:eastAsia="BiauKaiTC Regular" w:hAnsi="BiauKaiTC Regular"/>
-                <w:b w:val="0"/>
-                <w:bCs w:val="0"/>
-                <w:noProof/>
-                <w:webHidden/>
-                <w:color w:val="000000" w:themeColor="text1"/>
-              </w:rPr>
-              <w:instrText xml:space="preserve"> PAGEREF _Toc133337605 \h </w:instrText>
-            </w:r>
-            <w:r>
-              <w:rPr>
-                <w:rFonts w:ascii="BiauKaiTC Regular" w:eastAsia="BiauKaiTC Regular" w:hAnsi="BiauKaiTC Regular"/>
-                <w:b w:val="0"/>
-                <w:bCs w:val="0"/>
-                <w:noProof/>
-                <w:webHidden/>
-                <w:color w:val="000000" w:themeColor="text1"/>
-              </w:rPr>
-            </w:r>
-            <w:r>
-              <w:rPr>
-                <w:rFonts w:ascii="BiauKaiTC Regular" w:eastAsia="BiauKaiTC Regular" w:hAnsi="BiauKaiTC Regular"/>
-                <w:b w:val="0"/>
-                <w:bCs w:val="0"/>
-                <w:noProof/>
-                <w:webHidden/>
-                <w:color w:val="000000" w:themeColor="text1"/>
-              </w:rPr>
-              <w:fldChar w:fldCharType="separate"/>
-            </w:r>
-            <w:r>
-              <w:rPr>
-                <w:rFonts w:ascii="BiauKaiTC Regular" w:eastAsia="BiauKaiTC Regular" w:hAnsi="BiauKaiTC Regular"/>
-                <w:b w:val="0"/>
-                <w:bCs w:val="0"/>
-                <w:noProof/>
-                <w:webHidden/>
-                <w:color w:val="000000" w:themeColor="text1"/>
-              </w:rPr>
-              <w:t>2</w:t>
-            </w:r>
-            <w:r>
-              <w:rPr>
-                <w:rFonts w:ascii="BiauKaiTC Regular" w:eastAsia="BiauKaiTC Regular" w:hAnsi="BiauKaiTC Regular"/>
-                <w:b w:val="0"/>
-                <w:bCs w:val="0"/>
-                <w:noProof/>
-                <w:webHidden/>
-                <w:color w:val="000000" w:themeColor="text1"/>
+                <w:sz w:val="28"/>
+                <w:szCs w:val="28"/>
               </w:rPr>
               <w:fldChar w:fldCharType="end"/>
             </w:r>
@@ -2916,12 +2695,13 @@
               <w:i w:val="0"/>
               <w:iCs w:val="0"/>
               <w:noProof/>
-              <w:color w:val="000000" w:themeColor="text1"/>
+              <w:sz w:val="28"/>
+              <w:szCs w:val="28"/>
               <w:lang w:val="en-TW"/>
               <w14:ligatures w14:val="standardContextual"/>
             </w:rPr>
           </w:pPr>
-          <w:hyperlink w:anchor="_Toc133337606" w:history="1">
+          <w:hyperlink w:anchor="_Toc133874339" w:history="1">
             <w:r>
               <w:rPr>
                 <w:rStyle w:val="Hyperlink"/>
@@ -2931,9 +2711,10 @@
                 <w:i w:val="0"/>
                 <w:iCs w:val="0"/>
                 <w:noProof/>
-                <w:color w:val="000000" w:themeColor="text1"/>
-              </w:rPr>
-              <w:t>第二章</w:t>
+                <w:sz w:val="28"/>
+                <w:szCs w:val="28"/>
+              </w:rPr>
+              <w:t>第一章</w:t>
             </w:r>
             <w:r>
               <w:rPr>
@@ -2944,7 +2725,8 @@
                 <w:i w:val="0"/>
                 <w:iCs w:val="0"/>
                 <w:noProof/>
-                <w:color w:val="000000" w:themeColor="text1"/>
+                <w:sz w:val="28"/>
+                <w:szCs w:val="28"/>
               </w:rPr>
               <w:t xml:space="preserve"> </w:t>
             </w:r>
@@ -2957,9 +2739,10 @@
                 <w:i w:val="0"/>
                 <w:iCs w:val="0"/>
                 <w:noProof/>
-                <w:color w:val="000000" w:themeColor="text1"/>
-              </w:rPr>
-              <w:t>相關文獻</w:t>
+                <w:sz w:val="28"/>
+                <w:szCs w:val="28"/>
+              </w:rPr>
+              <w:t>緒論</w:t>
             </w:r>
             <w:r>
               <w:rPr>
@@ -2970,7 +2753,8 @@
                 <w:iCs w:val="0"/>
                 <w:noProof/>
                 <w:webHidden/>
-                <w:color w:val="000000" w:themeColor="text1"/>
+                <w:sz w:val="28"/>
+                <w:szCs w:val="28"/>
               </w:rPr>
               <w:tab/>
             </w:r>
@@ -2983,7 +2767,8 @@
                 <w:iCs w:val="0"/>
                 <w:noProof/>
                 <w:webHidden/>
-                <w:color w:val="000000" w:themeColor="text1"/>
+                <w:sz w:val="28"/>
+                <w:szCs w:val="28"/>
               </w:rPr>
               <w:fldChar w:fldCharType="begin"/>
             </w:r>
@@ -2996,9 +2781,10 @@
                 <w:iCs w:val="0"/>
                 <w:noProof/>
                 <w:webHidden/>
-                <w:color w:val="000000" w:themeColor="text1"/>
-              </w:rPr>
-              <w:instrText xml:space="preserve"> PAGEREF _Toc133337606 \h </w:instrText>
+                <w:sz w:val="28"/>
+                <w:szCs w:val="28"/>
+              </w:rPr>
+              <w:instrText xml:space="preserve"> PAGEREF _Toc133874339 \h </w:instrText>
             </w:r>
             <w:r>
               <w:rPr>
@@ -3009,7 +2795,8 @@
                 <w:iCs w:val="0"/>
                 <w:noProof/>
                 <w:webHidden/>
-                <w:color w:val="000000" w:themeColor="text1"/>
+                <w:sz w:val="28"/>
+                <w:szCs w:val="28"/>
               </w:rPr>
             </w:r>
             <w:r>
@@ -3021,7 +2808,8 @@
                 <w:iCs w:val="0"/>
                 <w:noProof/>
                 <w:webHidden/>
-                <w:color w:val="000000" w:themeColor="text1"/>
+                <w:sz w:val="28"/>
+                <w:szCs w:val="28"/>
               </w:rPr>
               <w:fldChar w:fldCharType="separate"/>
             </w:r>
@@ -3034,9 +2822,10 @@
                 <w:iCs w:val="0"/>
                 <w:noProof/>
                 <w:webHidden/>
-                <w:color w:val="000000" w:themeColor="text1"/>
-              </w:rPr>
-              <w:t>3</w:t>
+                <w:sz w:val="28"/>
+                <w:szCs w:val="28"/>
+              </w:rPr>
+              <w:t>1</w:t>
             </w:r>
             <w:r>
               <w:rPr>
@@ -3047,7 +2836,262 @@
                 <w:iCs w:val="0"/>
                 <w:noProof/>
                 <w:webHidden/>
-                <w:color w:val="000000" w:themeColor="text1"/>
+                <w:sz w:val="28"/>
+                <w:szCs w:val="28"/>
+              </w:rPr>
+              <w:fldChar w:fldCharType="end"/>
+            </w:r>
+          </w:hyperlink>
+        </w:p>
+        <w:p>
+          <w:pPr>
+            <w:pStyle w:val="TOC2"/>
+            <w:tabs>
+              <w:tab w:val="right" w:leader="dot" w:pos="9061"/>
+            </w:tabs>
+            <w:rPr>
+              <w:rFonts w:ascii="BiauKaiTC Regular" w:eastAsia="BiauKaiTC Regular" w:hAnsi="BiauKaiTC Regular" w:cstheme="minorBidi"/>
+              <w:b w:val="0"/>
+              <w:bCs w:val="0"/>
+              <w:noProof/>
+              <w:sz w:val="28"/>
+              <w:szCs w:val="28"/>
+              <w:lang w:val="en-TW"/>
+              <w14:ligatures w14:val="standardContextual"/>
+            </w:rPr>
+          </w:pPr>
+          <w:hyperlink w:anchor="_Toc133874340" w:history="1">
+            <w:r>
+              <w:rPr>
+                <w:rStyle w:val="Hyperlink"/>
+                <w:rFonts w:ascii="BiauKaiTC Regular" w:eastAsia="BiauKaiTC Regular" w:hAnsi="BiauKaiTC Regular" w:cs="Times New Roman"/>
+                <w:b w:val="0"/>
+                <w:bCs w:val="0"/>
+                <w:noProof/>
+                <w:sz w:val="28"/>
+                <w:szCs w:val="28"/>
+              </w:rPr>
+              <w:t xml:space="preserve">1.1 </w:t>
+            </w:r>
+            <w:r>
+              <w:rPr>
+                <w:rStyle w:val="Hyperlink"/>
+                <w:rFonts w:ascii="BiauKaiTC Regular" w:eastAsia="BiauKaiTC Regular" w:hAnsi="BiauKaiTC Regular" w:cs="Times New Roman" w:hint="eastAsia"/>
+                <w:b w:val="0"/>
+                <w:bCs w:val="0"/>
+                <w:noProof/>
+                <w:sz w:val="28"/>
+                <w:szCs w:val="28"/>
+              </w:rPr>
+              <w:t>研究動機</w:t>
+            </w:r>
+            <w:r>
+              <w:rPr>
+                <w:rFonts w:ascii="BiauKaiTC Regular" w:eastAsia="BiauKaiTC Regular" w:hAnsi="BiauKaiTC Regular"/>
+                <w:b w:val="0"/>
+                <w:bCs w:val="0"/>
+                <w:noProof/>
+                <w:webHidden/>
+                <w:sz w:val="28"/>
+                <w:szCs w:val="28"/>
+              </w:rPr>
+              <w:tab/>
+            </w:r>
+            <w:r>
+              <w:rPr>
+                <w:rFonts w:ascii="BiauKaiTC Regular" w:eastAsia="BiauKaiTC Regular" w:hAnsi="BiauKaiTC Regular"/>
+                <w:b w:val="0"/>
+                <w:bCs w:val="0"/>
+                <w:noProof/>
+                <w:webHidden/>
+                <w:sz w:val="28"/>
+                <w:szCs w:val="28"/>
+              </w:rPr>
+              <w:fldChar w:fldCharType="begin"/>
+            </w:r>
+            <w:r>
+              <w:rPr>
+                <w:rFonts w:ascii="BiauKaiTC Regular" w:eastAsia="BiauKaiTC Regular" w:hAnsi="BiauKaiTC Regular"/>
+                <w:b w:val="0"/>
+                <w:bCs w:val="0"/>
+                <w:noProof/>
+                <w:webHidden/>
+                <w:sz w:val="28"/>
+                <w:szCs w:val="28"/>
+              </w:rPr>
+              <w:instrText xml:space="preserve"> PAGEREF _Toc133874340 \h </w:instrText>
+            </w:r>
+            <w:r>
+              <w:rPr>
+                <w:rFonts w:ascii="BiauKaiTC Regular" w:eastAsia="BiauKaiTC Regular" w:hAnsi="BiauKaiTC Regular"/>
+                <w:b w:val="0"/>
+                <w:bCs w:val="0"/>
+                <w:noProof/>
+                <w:webHidden/>
+                <w:sz w:val="28"/>
+                <w:szCs w:val="28"/>
+              </w:rPr>
+            </w:r>
+            <w:r>
+              <w:rPr>
+                <w:rFonts w:ascii="BiauKaiTC Regular" w:eastAsia="BiauKaiTC Regular" w:hAnsi="BiauKaiTC Regular"/>
+                <w:b w:val="0"/>
+                <w:bCs w:val="0"/>
+                <w:noProof/>
+                <w:webHidden/>
+                <w:sz w:val="28"/>
+                <w:szCs w:val="28"/>
+              </w:rPr>
+              <w:fldChar w:fldCharType="separate"/>
+            </w:r>
+            <w:r>
+              <w:rPr>
+                <w:rFonts w:ascii="BiauKaiTC Regular" w:eastAsia="BiauKaiTC Regular" w:hAnsi="BiauKaiTC Regular"/>
+                <w:b w:val="0"/>
+                <w:bCs w:val="0"/>
+                <w:noProof/>
+                <w:webHidden/>
+                <w:sz w:val="28"/>
+                <w:szCs w:val="28"/>
+              </w:rPr>
+              <w:t>1</w:t>
+            </w:r>
+            <w:r>
+              <w:rPr>
+                <w:rFonts w:ascii="BiauKaiTC Regular" w:eastAsia="BiauKaiTC Regular" w:hAnsi="BiauKaiTC Regular"/>
+                <w:b w:val="0"/>
+                <w:bCs w:val="0"/>
+                <w:noProof/>
+                <w:webHidden/>
+                <w:sz w:val="28"/>
+                <w:szCs w:val="28"/>
+              </w:rPr>
+              <w:fldChar w:fldCharType="end"/>
+            </w:r>
+          </w:hyperlink>
+        </w:p>
+        <w:p>
+          <w:pPr>
+            <w:pStyle w:val="TOC2"/>
+            <w:tabs>
+              <w:tab w:val="right" w:leader="dot" w:pos="9061"/>
+            </w:tabs>
+            <w:rPr>
+              <w:rFonts w:ascii="BiauKaiTC Regular" w:eastAsia="BiauKaiTC Regular" w:hAnsi="BiauKaiTC Regular" w:cstheme="minorBidi"/>
+              <w:b w:val="0"/>
+              <w:bCs w:val="0"/>
+              <w:noProof/>
+              <w:sz w:val="28"/>
+              <w:szCs w:val="28"/>
+              <w:lang w:val="en-TW"/>
+              <w14:ligatures w14:val="standardContextual"/>
+            </w:rPr>
+          </w:pPr>
+          <w:hyperlink w:anchor="_Toc133874341" w:history="1">
+            <w:r>
+              <w:rPr>
+                <w:rStyle w:val="Hyperlink"/>
+                <w:rFonts w:ascii="BiauKaiTC Regular" w:eastAsia="BiauKaiTC Regular" w:hAnsi="BiauKaiTC Regular" w:cs="Times New Roman"/>
+                <w:b w:val="0"/>
+                <w:bCs w:val="0"/>
+                <w:noProof/>
+                <w:sz w:val="28"/>
+                <w:szCs w:val="28"/>
+              </w:rPr>
+              <w:t xml:space="preserve">1.2 </w:t>
+            </w:r>
+            <w:r>
+              <w:rPr>
+                <w:rStyle w:val="Hyperlink"/>
+                <w:rFonts w:ascii="BiauKaiTC Regular" w:eastAsia="BiauKaiTC Regular" w:hAnsi="BiauKaiTC Regular" w:cs="Times New Roman" w:hint="eastAsia"/>
+                <w:b w:val="0"/>
+                <w:bCs w:val="0"/>
+                <w:noProof/>
+                <w:sz w:val="28"/>
+                <w:szCs w:val="28"/>
+              </w:rPr>
+              <w:t>論文架構</w:t>
+            </w:r>
+            <w:r>
+              <w:rPr>
+                <w:rFonts w:ascii="BiauKaiTC Regular" w:eastAsia="BiauKaiTC Regular" w:hAnsi="BiauKaiTC Regular"/>
+                <w:b w:val="0"/>
+                <w:bCs w:val="0"/>
+                <w:noProof/>
+                <w:webHidden/>
+                <w:sz w:val="28"/>
+                <w:szCs w:val="28"/>
+              </w:rPr>
+              <w:tab/>
+            </w:r>
+            <w:r>
+              <w:rPr>
+                <w:rFonts w:ascii="BiauKaiTC Regular" w:eastAsia="BiauKaiTC Regular" w:hAnsi="BiauKaiTC Regular"/>
+                <w:b w:val="0"/>
+                <w:bCs w:val="0"/>
+                <w:noProof/>
+                <w:webHidden/>
+                <w:sz w:val="28"/>
+                <w:szCs w:val="28"/>
+              </w:rPr>
+              <w:fldChar w:fldCharType="begin"/>
+            </w:r>
+            <w:r>
+              <w:rPr>
+                <w:rFonts w:ascii="BiauKaiTC Regular" w:eastAsia="BiauKaiTC Regular" w:hAnsi="BiauKaiTC Regular"/>
+                <w:b w:val="0"/>
+                <w:bCs w:val="0"/>
+                <w:noProof/>
+                <w:webHidden/>
+                <w:sz w:val="28"/>
+                <w:szCs w:val="28"/>
+              </w:rPr>
+              <w:instrText xml:space="preserve"> PAGEREF _Toc133874341 \h </w:instrText>
+            </w:r>
+            <w:r>
+              <w:rPr>
+                <w:rFonts w:ascii="BiauKaiTC Regular" w:eastAsia="BiauKaiTC Regular" w:hAnsi="BiauKaiTC Regular"/>
+                <w:b w:val="0"/>
+                <w:bCs w:val="0"/>
+                <w:noProof/>
+                <w:webHidden/>
+                <w:sz w:val="28"/>
+                <w:szCs w:val="28"/>
+              </w:rPr>
+            </w:r>
+            <w:r>
+              <w:rPr>
+                <w:rFonts w:ascii="BiauKaiTC Regular" w:eastAsia="BiauKaiTC Regular" w:hAnsi="BiauKaiTC Regular"/>
+                <w:b w:val="0"/>
+                <w:bCs w:val="0"/>
+                <w:noProof/>
+                <w:webHidden/>
+                <w:sz w:val="28"/>
+                <w:szCs w:val="28"/>
+              </w:rPr>
+              <w:fldChar w:fldCharType="separate"/>
+            </w:r>
+            <w:r>
+              <w:rPr>
+                <w:rFonts w:ascii="BiauKaiTC Regular" w:eastAsia="BiauKaiTC Regular" w:hAnsi="BiauKaiTC Regular"/>
+                <w:b w:val="0"/>
+                <w:bCs w:val="0"/>
+                <w:noProof/>
+                <w:webHidden/>
+                <w:sz w:val="28"/>
+                <w:szCs w:val="28"/>
+              </w:rPr>
+              <w:t>2</w:t>
+            </w:r>
+            <w:r>
+              <w:rPr>
+                <w:rFonts w:ascii="BiauKaiTC Regular" w:eastAsia="BiauKaiTC Regular" w:hAnsi="BiauKaiTC Regular"/>
+                <w:b w:val="0"/>
+                <w:bCs w:val="0"/>
+                <w:noProof/>
+                <w:webHidden/>
+                <w:sz w:val="28"/>
+                <w:szCs w:val="28"/>
               </w:rPr>
               <w:fldChar w:fldCharType="end"/>
             </w:r>
@@ -3066,12 +3110,13 @@
               <w:i w:val="0"/>
               <w:iCs w:val="0"/>
               <w:noProof/>
-              <w:color w:val="000000" w:themeColor="text1"/>
+              <w:sz w:val="28"/>
+              <w:szCs w:val="28"/>
               <w:lang w:val="en-TW"/>
               <w14:ligatures w14:val="standardContextual"/>
             </w:rPr>
           </w:pPr>
-          <w:hyperlink w:anchor="_Toc133337607" w:history="1">
+          <w:hyperlink w:anchor="_Toc133874342" w:history="1">
             <w:r>
               <w:rPr>
                 <w:rStyle w:val="Hyperlink"/>
@@ -3081,9 +3126,10 @@
                 <w:i w:val="0"/>
                 <w:iCs w:val="0"/>
                 <w:noProof/>
-                <w:color w:val="000000" w:themeColor="text1"/>
-              </w:rPr>
-              <w:t>第三章</w:t>
+                <w:sz w:val="28"/>
+                <w:szCs w:val="28"/>
+              </w:rPr>
+              <w:t>第二章</w:t>
             </w:r>
             <w:r>
               <w:rPr>
@@ -3094,7 +3140,8 @@
                 <w:i w:val="0"/>
                 <w:iCs w:val="0"/>
                 <w:noProof/>
-                <w:color w:val="000000" w:themeColor="text1"/>
+                <w:sz w:val="28"/>
+                <w:szCs w:val="28"/>
               </w:rPr>
               <w:t xml:space="preserve"> </w:t>
             </w:r>
@@ -3107,9 +3154,10 @@
                 <w:i w:val="0"/>
                 <w:iCs w:val="0"/>
                 <w:noProof/>
-                <w:color w:val="000000" w:themeColor="text1"/>
-              </w:rPr>
-              <w:t>研究方法</w:t>
+                <w:sz w:val="28"/>
+                <w:szCs w:val="28"/>
+              </w:rPr>
+              <w:t>相關文獻</w:t>
             </w:r>
             <w:r>
               <w:rPr>
@@ -3120,7 +3168,8 @@
                 <w:iCs w:val="0"/>
                 <w:noProof/>
                 <w:webHidden/>
-                <w:color w:val="000000" w:themeColor="text1"/>
+                <w:sz w:val="28"/>
+                <w:szCs w:val="28"/>
               </w:rPr>
               <w:tab/>
             </w:r>
@@ -3133,7 +3182,8 @@
                 <w:iCs w:val="0"/>
                 <w:noProof/>
                 <w:webHidden/>
-                <w:color w:val="000000" w:themeColor="text1"/>
+                <w:sz w:val="28"/>
+                <w:szCs w:val="28"/>
               </w:rPr>
               <w:fldChar w:fldCharType="begin"/>
             </w:r>
@@ -3146,9 +3196,10 @@
                 <w:iCs w:val="0"/>
                 <w:noProof/>
                 <w:webHidden/>
-                <w:color w:val="000000" w:themeColor="text1"/>
-              </w:rPr>
-              <w:instrText xml:space="preserve"> PAGEREF _Toc133337607 \h </w:instrText>
+                <w:sz w:val="28"/>
+                <w:szCs w:val="28"/>
+              </w:rPr>
+              <w:instrText xml:space="preserve"> PAGEREF _Toc133874342 \h </w:instrText>
             </w:r>
             <w:r>
               <w:rPr>
@@ -3159,7 +3210,8 @@
                 <w:iCs w:val="0"/>
                 <w:noProof/>
                 <w:webHidden/>
-                <w:color w:val="000000" w:themeColor="text1"/>
+                <w:sz w:val="28"/>
+                <w:szCs w:val="28"/>
               </w:rPr>
             </w:r>
             <w:r>
@@ -3171,7 +3223,8 @@
                 <w:iCs w:val="0"/>
                 <w:noProof/>
                 <w:webHidden/>
-                <w:color w:val="000000" w:themeColor="text1"/>
+                <w:sz w:val="28"/>
+                <w:szCs w:val="28"/>
               </w:rPr>
               <w:fldChar w:fldCharType="separate"/>
             </w:r>
@@ -3184,9 +3237,10 @@
                 <w:iCs w:val="0"/>
                 <w:noProof/>
                 <w:webHidden/>
-                <w:color w:val="000000" w:themeColor="text1"/>
-              </w:rPr>
-              <w:t>4</w:t>
+                <w:sz w:val="28"/>
+                <w:szCs w:val="28"/>
+              </w:rPr>
+              <w:t>3</w:t>
             </w:r>
             <w:r>
               <w:rPr>
@@ -3197,7 +3251,8 @@
                 <w:iCs w:val="0"/>
                 <w:noProof/>
                 <w:webHidden/>
-                <w:color w:val="000000" w:themeColor="text1"/>
+                <w:sz w:val="28"/>
+                <w:szCs w:val="28"/>
               </w:rPr>
               <w:fldChar w:fldCharType="end"/>
             </w:r>
@@ -3216,12 +3271,13 @@
               <w:i w:val="0"/>
               <w:iCs w:val="0"/>
               <w:noProof/>
-              <w:color w:val="000000" w:themeColor="text1"/>
+              <w:sz w:val="28"/>
+              <w:szCs w:val="28"/>
               <w:lang w:val="en-TW"/>
               <w14:ligatures w14:val="standardContextual"/>
             </w:rPr>
           </w:pPr>
-          <w:hyperlink w:anchor="_Toc133337608" w:history="1">
+          <w:hyperlink w:anchor="_Toc133874343" w:history="1">
             <w:r>
               <w:rPr>
                 <w:rStyle w:val="Hyperlink"/>
@@ -3231,9 +3287,10 @@
                 <w:i w:val="0"/>
                 <w:iCs w:val="0"/>
                 <w:noProof/>
-                <w:color w:val="000000" w:themeColor="text1"/>
-              </w:rPr>
-              <w:t>第四章</w:t>
+                <w:sz w:val="28"/>
+                <w:szCs w:val="28"/>
+              </w:rPr>
+              <w:t>第三章</w:t>
             </w:r>
             <w:r>
               <w:rPr>
@@ -3244,7 +3301,8 @@
                 <w:i w:val="0"/>
                 <w:iCs w:val="0"/>
                 <w:noProof/>
-                <w:color w:val="000000" w:themeColor="text1"/>
+                <w:sz w:val="28"/>
+                <w:szCs w:val="28"/>
               </w:rPr>
               <w:t xml:space="preserve"> </w:t>
             </w:r>
@@ -3257,9 +3315,10 @@
                 <w:i w:val="0"/>
                 <w:iCs w:val="0"/>
                 <w:noProof/>
-                <w:color w:val="000000" w:themeColor="text1"/>
-              </w:rPr>
-              <w:t>實驗結果與分析</w:t>
+                <w:sz w:val="28"/>
+                <w:szCs w:val="28"/>
+              </w:rPr>
+              <w:t>研究方法</w:t>
             </w:r>
             <w:r>
               <w:rPr>
@@ -3270,7 +3329,8 @@
                 <w:iCs w:val="0"/>
                 <w:noProof/>
                 <w:webHidden/>
-                <w:color w:val="000000" w:themeColor="text1"/>
+                <w:sz w:val="28"/>
+                <w:szCs w:val="28"/>
               </w:rPr>
               <w:tab/>
             </w:r>
@@ -3283,7 +3343,8 @@
                 <w:iCs w:val="0"/>
                 <w:noProof/>
                 <w:webHidden/>
-                <w:color w:val="000000" w:themeColor="text1"/>
+                <w:sz w:val="28"/>
+                <w:szCs w:val="28"/>
               </w:rPr>
               <w:fldChar w:fldCharType="begin"/>
             </w:r>
@@ -3296,9 +3357,10 @@
                 <w:iCs w:val="0"/>
                 <w:noProof/>
                 <w:webHidden/>
-                <w:color w:val="000000" w:themeColor="text1"/>
-              </w:rPr>
-              <w:instrText xml:space="preserve"> PAGEREF _Toc133337608 \h </w:instrText>
+                <w:sz w:val="28"/>
+                <w:szCs w:val="28"/>
+              </w:rPr>
+              <w:instrText xml:space="preserve"> PAGEREF _Toc133874343 \h </w:instrText>
             </w:r>
             <w:r>
               <w:rPr>
@@ -3309,7 +3371,8 @@
                 <w:iCs w:val="0"/>
                 <w:noProof/>
                 <w:webHidden/>
-                <w:color w:val="000000" w:themeColor="text1"/>
+                <w:sz w:val="28"/>
+                <w:szCs w:val="28"/>
               </w:rPr>
             </w:r>
             <w:r>
@@ -3321,7 +3384,8 @@
                 <w:iCs w:val="0"/>
                 <w:noProof/>
                 <w:webHidden/>
-                <w:color w:val="000000" w:themeColor="text1"/>
+                <w:sz w:val="28"/>
+                <w:szCs w:val="28"/>
               </w:rPr>
               <w:fldChar w:fldCharType="separate"/>
             </w:r>
@@ -3334,9 +3398,10 @@
                 <w:iCs w:val="0"/>
                 <w:noProof/>
                 <w:webHidden/>
-                <w:color w:val="000000" w:themeColor="text1"/>
-              </w:rPr>
-              <w:t>5</w:t>
+                <w:sz w:val="28"/>
+                <w:szCs w:val="28"/>
+              </w:rPr>
+              <w:t>4</w:t>
             </w:r>
             <w:r>
               <w:rPr>
@@ -3347,7 +3412,8 @@
                 <w:iCs w:val="0"/>
                 <w:noProof/>
                 <w:webHidden/>
-                <w:color w:val="000000" w:themeColor="text1"/>
+                <w:sz w:val="28"/>
+                <w:szCs w:val="28"/>
               </w:rPr>
               <w:fldChar w:fldCharType="end"/>
             </w:r>
@@ -3364,14 +3430,13 @@
               <w:b w:val="0"/>
               <w:bCs w:val="0"/>
               <w:noProof/>
-              <w:color w:val="000000" w:themeColor="text1"/>
-              <w:sz w:val="24"/>
-              <w:szCs w:val="24"/>
+              <w:sz w:val="28"/>
+              <w:szCs w:val="28"/>
               <w:lang w:val="en-TW"/>
               <w14:ligatures w14:val="standardContextual"/>
             </w:rPr>
           </w:pPr>
-          <w:hyperlink w:anchor="_Toc133337609" w:history="1">
+          <w:hyperlink w:anchor="_Toc133874344" w:history="1">
             <w:r>
               <w:rPr>
                 <w:rStyle w:val="Hyperlink"/>
@@ -3379,9 +3444,10 @@
                 <w:b w:val="0"/>
                 <w:bCs w:val="0"/>
                 <w:noProof/>
-                <w:color w:val="000000" w:themeColor="text1"/>
-              </w:rPr>
-              <w:t xml:space="preserve">4.1 </w:t>
+                <w:sz w:val="28"/>
+                <w:szCs w:val="28"/>
+              </w:rPr>
+              <w:t xml:space="preserve">3.1 </w:t>
             </w:r>
             <w:r>
               <w:rPr>
@@ -3390,18 +3456,44 @@
                 <w:b w:val="0"/>
                 <w:bCs w:val="0"/>
                 <w:noProof/>
-                <w:color w:val="000000" w:themeColor="text1"/>
-              </w:rPr>
-              <w:t>實驗環境</w:t>
-            </w:r>
-            <w:r>
-              <w:rPr>
-                <w:rFonts w:ascii="BiauKaiTC Regular" w:eastAsia="BiauKaiTC Regular" w:hAnsi="BiauKaiTC Regular"/>
-                <w:b w:val="0"/>
-                <w:bCs w:val="0"/>
-                <w:noProof/>
-                <w:webHidden/>
-                <w:color w:val="000000" w:themeColor="text1"/>
+                <w:sz w:val="28"/>
+                <w:szCs w:val="28"/>
+              </w:rPr>
+              <w:t>以</w:t>
+            </w:r>
+            <w:r>
+              <w:rPr>
+                <w:rStyle w:val="Hyperlink"/>
+                <w:rFonts w:ascii="BiauKaiTC Regular" w:eastAsia="BiauKaiTC Regular" w:hAnsi="BiauKaiTC Regular" w:cs="Times New Roman"/>
+                <w:b w:val="0"/>
+                <w:bCs w:val="0"/>
+                <w:noProof/>
+                <w:sz w:val="28"/>
+                <w:szCs w:val="28"/>
+              </w:rPr>
+              <w:t>YOLOv7</w:t>
+            </w:r>
+            <w:r>
+              <w:rPr>
+                <w:rStyle w:val="Hyperlink"/>
+                <w:rFonts w:ascii="BiauKaiTC Regular" w:eastAsia="BiauKaiTC Regular" w:hAnsi="BiauKaiTC Regular" w:cs="Times New Roman" w:hint="eastAsia"/>
+                <w:b w:val="0"/>
+                <w:bCs w:val="0"/>
+                <w:noProof/>
+                <w:sz w:val="28"/>
+                <w:szCs w:val="28"/>
+              </w:rPr>
+              <w:t>為基礎</w:t>
+            </w:r>
+            <w:r>
+              <w:rPr>
+                <w:rFonts w:ascii="BiauKaiTC Regular" w:eastAsia="BiauKaiTC Regular" w:hAnsi="BiauKaiTC Regular"/>
+                <w:b w:val="0"/>
+                <w:bCs w:val="0"/>
+                <w:noProof/>
+                <w:webHidden/>
+                <w:sz w:val="28"/>
+                <w:szCs w:val="28"/>
               </w:rPr>
               <w:tab/>
             </w:r>
@@ -3412,7 +3504,8 @@
                 <w:bCs w:val="0"/>
                 <w:noProof/>
                 <w:webHidden/>
-                <w:color w:val="000000" w:themeColor="text1"/>
+                <w:sz w:val="28"/>
+                <w:szCs w:val="28"/>
               </w:rPr>
               <w:fldChar w:fldCharType="begin"/>
             </w:r>
@@ -3423,28 +3516,31 @@
                 <w:bCs w:val="0"/>
                 <w:noProof/>
                 <w:webHidden/>
-                <w:color w:val="000000" w:themeColor="text1"/>
-              </w:rPr>
-              <w:instrText xml:space="preserve"> PAGEREF _Toc133337609 \h </w:instrText>
-            </w:r>
-            <w:r>
-              <w:rPr>
-                <w:rFonts w:ascii="BiauKaiTC Regular" w:eastAsia="BiauKaiTC Regular" w:hAnsi="BiauKaiTC Regular"/>
-                <w:b w:val="0"/>
-                <w:bCs w:val="0"/>
-                <w:noProof/>
-                <w:webHidden/>
-                <w:color w:val="000000" w:themeColor="text1"/>
-              </w:rPr>
-            </w:r>
-            <w:r>
-              <w:rPr>
-                <w:rFonts w:ascii="BiauKaiTC Regular" w:eastAsia="BiauKaiTC Regular" w:hAnsi="BiauKaiTC Regular"/>
-                <w:b w:val="0"/>
-                <w:bCs w:val="0"/>
-                <w:noProof/>
-                <w:webHidden/>
-                <w:color w:val="000000" w:themeColor="text1"/>
+                <w:sz w:val="28"/>
+                <w:szCs w:val="28"/>
+              </w:rPr>
+              <w:instrText xml:space="preserve"> PAGEREF _Toc133874344 \h </w:instrText>
+            </w:r>
+            <w:r>
+              <w:rPr>
+                <w:rFonts w:ascii="BiauKaiTC Regular" w:eastAsia="BiauKaiTC Regular" w:hAnsi="BiauKaiTC Regular"/>
+                <w:b w:val="0"/>
+                <w:bCs w:val="0"/>
+                <w:noProof/>
+                <w:webHidden/>
+                <w:sz w:val="28"/>
+                <w:szCs w:val="28"/>
+              </w:rPr>
+            </w:r>
+            <w:r>
+              <w:rPr>
+                <w:rFonts w:ascii="BiauKaiTC Regular" w:eastAsia="BiauKaiTC Regular" w:hAnsi="BiauKaiTC Regular"/>
+                <w:b w:val="0"/>
+                <w:bCs w:val="0"/>
+                <w:noProof/>
+                <w:webHidden/>
+                <w:sz w:val="28"/>
+                <w:szCs w:val="28"/>
               </w:rPr>
               <w:fldChar w:fldCharType="separate"/>
             </w:r>
@@ -3455,7 +3551,8 @@
                 <w:bCs w:val="0"/>
                 <w:noProof/>
                 <w:webHidden/>
-                <w:color w:val="000000" w:themeColor="text1"/>
+                <w:sz w:val="28"/>
+                <w:szCs w:val="28"/>
               </w:rPr>
               <w:t>5</w:t>
             </w:r>
@@ -3466,7 +3563,496 @@
                 <w:bCs w:val="0"/>
                 <w:noProof/>
                 <w:webHidden/>
-                <w:color w:val="000000" w:themeColor="text1"/>
+                <w:sz w:val="28"/>
+                <w:szCs w:val="28"/>
+              </w:rPr>
+              <w:fldChar w:fldCharType="end"/>
+            </w:r>
+          </w:hyperlink>
+        </w:p>
+        <w:p>
+          <w:pPr>
+            <w:pStyle w:val="TOC3"/>
+            <w:tabs>
+              <w:tab w:val="right" w:leader="dot" w:pos="9061"/>
+            </w:tabs>
+            <w:rPr>
+              <w:rFonts w:ascii="BiauKaiTC Regular" w:eastAsia="BiauKaiTC Regular" w:hAnsi="BiauKaiTC Regular" w:cstheme="minorBidi"/>
+              <w:noProof/>
+              <w:sz w:val="28"/>
+              <w:szCs w:val="28"/>
+              <w:lang w:val="en-TW"/>
+              <w14:ligatures w14:val="standardContextual"/>
+            </w:rPr>
+          </w:pPr>
+          <w:hyperlink w:anchor="_Toc133874345" w:history="1">
+            <w:r>
+              <w:rPr>
+                <w:rStyle w:val="Hyperlink"/>
+                <w:rFonts w:ascii="BiauKaiTC Regular" w:eastAsia="BiauKaiTC Regular" w:hAnsi="BiauKaiTC Regular" w:cs="Times New Roman"/>
+                <w:noProof/>
+                <w:sz w:val="28"/>
+                <w:szCs w:val="28"/>
+              </w:rPr>
+              <w:t xml:space="preserve">3.1.1 </w:t>
+            </w:r>
+            <w:r>
+              <w:rPr>
+                <w:rStyle w:val="Hyperlink"/>
+                <w:rFonts w:ascii="BiauKaiTC Regular" w:eastAsia="BiauKaiTC Regular" w:hAnsi="BiauKaiTC Regular" w:cs="Times New Roman" w:hint="eastAsia"/>
+                <w:noProof/>
+                <w:sz w:val="28"/>
+                <w:szCs w:val="28"/>
+              </w:rPr>
+              <w:t>新的重參數化方法（</w:t>
+            </w:r>
+            <w:r>
+              <w:rPr>
+                <w:rStyle w:val="Hyperlink"/>
+                <w:rFonts w:ascii="BiauKaiTC Regular" w:eastAsia="BiauKaiTC Regular" w:hAnsi="BiauKaiTC Regular" w:cs="Times New Roman"/>
+                <w:noProof/>
+                <w:sz w:val="28"/>
+                <w:szCs w:val="28"/>
+              </w:rPr>
+              <w:t>Re-parameterized model</w:t>
+            </w:r>
+            <w:r>
+              <w:rPr>
+                <w:rStyle w:val="Hyperlink"/>
+                <w:rFonts w:ascii="BiauKaiTC Regular" w:eastAsia="BiauKaiTC Regular" w:hAnsi="BiauKaiTC Regular" w:cs="Times New Roman" w:hint="eastAsia"/>
+                <w:noProof/>
+                <w:sz w:val="28"/>
+                <w:szCs w:val="28"/>
+              </w:rPr>
+              <w:t>）</w:t>
+            </w:r>
+            <w:r>
+              <w:rPr>
+                <w:rFonts w:ascii="BiauKaiTC Regular" w:eastAsia="BiauKaiTC Regular" w:hAnsi="BiauKaiTC Regular"/>
+                <w:noProof/>
+                <w:webHidden/>
+                <w:sz w:val="28"/>
+                <w:szCs w:val="28"/>
+              </w:rPr>
+              <w:tab/>
+            </w:r>
+            <w:r>
+              <w:rPr>
+                <w:rFonts w:ascii="BiauKaiTC Regular" w:eastAsia="BiauKaiTC Regular" w:hAnsi="BiauKaiTC Regular"/>
+                <w:noProof/>
+                <w:webHidden/>
+                <w:sz w:val="28"/>
+                <w:szCs w:val="28"/>
+              </w:rPr>
+              <w:fldChar w:fldCharType="begin"/>
+            </w:r>
+            <w:r>
+              <w:rPr>
+                <w:rFonts w:ascii="BiauKaiTC Regular" w:eastAsia="BiauKaiTC Regular" w:hAnsi="BiauKaiTC Regular"/>
+                <w:noProof/>
+                <w:webHidden/>
+                <w:sz w:val="28"/>
+                <w:szCs w:val="28"/>
+              </w:rPr>
+              <w:instrText xml:space="preserve"> PAGEREF _Toc133874345 \h </w:instrText>
+            </w:r>
+            <w:r>
+              <w:rPr>
+                <w:rFonts w:ascii="BiauKaiTC Regular" w:eastAsia="BiauKaiTC Regular" w:hAnsi="BiauKaiTC Regular"/>
+                <w:noProof/>
+                <w:webHidden/>
+                <w:sz w:val="28"/>
+                <w:szCs w:val="28"/>
+              </w:rPr>
+            </w:r>
+            <w:r>
+              <w:rPr>
+                <w:rFonts w:ascii="BiauKaiTC Regular" w:eastAsia="BiauKaiTC Regular" w:hAnsi="BiauKaiTC Regular"/>
+                <w:noProof/>
+                <w:webHidden/>
+                <w:sz w:val="28"/>
+                <w:szCs w:val="28"/>
+              </w:rPr>
+              <w:fldChar w:fldCharType="separate"/>
+            </w:r>
+            <w:r>
+              <w:rPr>
+                <w:rFonts w:ascii="BiauKaiTC Regular" w:eastAsia="BiauKaiTC Regular" w:hAnsi="BiauKaiTC Regular"/>
+                <w:noProof/>
+                <w:webHidden/>
+                <w:sz w:val="28"/>
+                <w:szCs w:val="28"/>
+              </w:rPr>
+              <w:t>5</w:t>
+            </w:r>
+            <w:r>
+              <w:rPr>
+                <w:rFonts w:ascii="BiauKaiTC Regular" w:eastAsia="BiauKaiTC Regular" w:hAnsi="BiauKaiTC Regular"/>
+                <w:noProof/>
+                <w:webHidden/>
+                <w:sz w:val="28"/>
+                <w:szCs w:val="28"/>
+              </w:rPr>
+              <w:fldChar w:fldCharType="end"/>
+            </w:r>
+          </w:hyperlink>
+        </w:p>
+        <w:p>
+          <w:pPr>
+            <w:pStyle w:val="TOC3"/>
+            <w:tabs>
+              <w:tab w:val="right" w:leader="dot" w:pos="9061"/>
+            </w:tabs>
+            <w:rPr>
+              <w:rFonts w:ascii="BiauKaiTC Regular" w:eastAsia="BiauKaiTC Regular" w:hAnsi="BiauKaiTC Regular" w:cstheme="minorBidi"/>
+              <w:noProof/>
+              <w:sz w:val="28"/>
+              <w:szCs w:val="28"/>
+              <w:lang w:val="en-TW"/>
+              <w14:ligatures w14:val="standardContextual"/>
+            </w:rPr>
+          </w:pPr>
+          <w:hyperlink w:anchor="_Toc133874346" w:history="1">
+            <w:r>
+              <w:rPr>
+                <w:rStyle w:val="Hyperlink"/>
+                <w:rFonts w:ascii="BiauKaiTC Regular" w:eastAsia="BiauKaiTC Regular" w:hAnsi="BiauKaiTC Regular" w:cs="Times New Roman"/>
+                <w:noProof/>
+                <w:sz w:val="28"/>
+                <w:szCs w:val="28"/>
+              </w:rPr>
+              <w:t xml:space="preserve">3.1.2 </w:t>
+            </w:r>
+            <w:r>
+              <w:rPr>
+                <w:rStyle w:val="Hyperlink"/>
+                <w:rFonts w:ascii="BiauKaiTC Regular" w:eastAsia="BiauKaiTC Regular" w:hAnsi="BiauKaiTC Regular" w:cs="Times New Roman" w:hint="eastAsia"/>
+                <w:noProof/>
+                <w:sz w:val="28"/>
+                <w:szCs w:val="28"/>
+              </w:rPr>
+              <w:t>新的動態標籤分配策略（</w:t>
+            </w:r>
+            <w:r>
+              <w:rPr>
+                <w:rStyle w:val="Hyperlink"/>
+                <w:rFonts w:ascii="BiauKaiTC Regular" w:eastAsia="BiauKaiTC Regular" w:hAnsi="BiauKaiTC Regular" w:cs="Times New Roman"/>
+                <w:noProof/>
+                <w:sz w:val="28"/>
+                <w:szCs w:val="28"/>
+              </w:rPr>
+              <w:t>Dynamic label assignment strategy</w:t>
+            </w:r>
+            <w:r>
+              <w:rPr>
+                <w:rStyle w:val="Hyperlink"/>
+                <w:rFonts w:ascii="BiauKaiTC Regular" w:eastAsia="BiauKaiTC Regular" w:hAnsi="BiauKaiTC Regular" w:cs="Times New Roman" w:hint="eastAsia"/>
+                <w:noProof/>
+                <w:sz w:val="28"/>
+                <w:szCs w:val="28"/>
+              </w:rPr>
+              <w:t>）</w:t>
+            </w:r>
+            <w:r>
+              <w:rPr>
+                <w:rFonts w:ascii="BiauKaiTC Regular" w:eastAsia="BiauKaiTC Regular" w:hAnsi="BiauKaiTC Regular"/>
+                <w:noProof/>
+                <w:webHidden/>
+                <w:sz w:val="28"/>
+                <w:szCs w:val="28"/>
+              </w:rPr>
+              <w:tab/>
+            </w:r>
+            <w:r>
+              <w:rPr>
+                <w:rFonts w:ascii="BiauKaiTC Regular" w:eastAsia="BiauKaiTC Regular" w:hAnsi="BiauKaiTC Regular"/>
+                <w:noProof/>
+                <w:webHidden/>
+                <w:sz w:val="28"/>
+                <w:szCs w:val="28"/>
+              </w:rPr>
+              <w:fldChar w:fldCharType="begin"/>
+            </w:r>
+            <w:r>
+              <w:rPr>
+                <w:rFonts w:ascii="BiauKaiTC Regular" w:eastAsia="BiauKaiTC Regular" w:hAnsi="BiauKaiTC Regular"/>
+                <w:noProof/>
+                <w:webHidden/>
+                <w:sz w:val="28"/>
+                <w:szCs w:val="28"/>
+              </w:rPr>
+              <w:instrText xml:space="preserve"> PAGEREF _Toc133874346 \h </w:instrText>
+            </w:r>
+            <w:r>
+              <w:rPr>
+                <w:rFonts w:ascii="BiauKaiTC Regular" w:eastAsia="BiauKaiTC Regular" w:hAnsi="BiauKaiTC Regular"/>
+                <w:noProof/>
+                <w:webHidden/>
+                <w:sz w:val="28"/>
+                <w:szCs w:val="28"/>
+              </w:rPr>
+            </w:r>
+            <w:r>
+              <w:rPr>
+                <w:rFonts w:ascii="BiauKaiTC Regular" w:eastAsia="BiauKaiTC Regular" w:hAnsi="BiauKaiTC Regular"/>
+                <w:noProof/>
+                <w:webHidden/>
+                <w:sz w:val="28"/>
+                <w:szCs w:val="28"/>
+              </w:rPr>
+              <w:fldChar w:fldCharType="separate"/>
+            </w:r>
+            <w:r>
+              <w:rPr>
+                <w:rFonts w:ascii="BiauKaiTC Regular" w:eastAsia="BiauKaiTC Regular" w:hAnsi="BiauKaiTC Regular"/>
+                <w:noProof/>
+                <w:webHidden/>
+                <w:sz w:val="28"/>
+                <w:szCs w:val="28"/>
+              </w:rPr>
+              <w:t>6</w:t>
+            </w:r>
+            <w:r>
+              <w:rPr>
+                <w:rFonts w:ascii="BiauKaiTC Regular" w:eastAsia="BiauKaiTC Regular" w:hAnsi="BiauKaiTC Regular"/>
+                <w:noProof/>
+                <w:webHidden/>
+                <w:sz w:val="28"/>
+                <w:szCs w:val="28"/>
+              </w:rPr>
+              <w:fldChar w:fldCharType="end"/>
+            </w:r>
+          </w:hyperlink>
+        </w:p>
+        <w:p>
+          <w:pPr>
+            <w:pStyle w:val="TOC3"/>
+            <w:tabs>
+              <w:tab w:val="right" w:leader="dot" w:pos="9061"/>
+            </w:tabs>
+            <w:rPr>
+              <w:rFonts w:ascii="BiauKaiTC Regular" w:eastAsia="BiauKaiTC Regular" w:hAnsi="BiauKaiTC Regular" w:cstheme="minorBidi"/>
+              <w:noProof/>
+              <w:sz w:val="28"/>
+              <w:szCs w:val="28"/>
+              <w:lang w:val="en-TW"/>
+              <w14:ligatures w14:val="standardContextual"/>
+            </w:rPr>
+          </w:pPr>
+          <w:hyperlink w:anchor="_Toc133874347" w:history="1">
+            <w:r>
+              <w:rPr>
+                <w:rStyle w:val="Hyperlink"/>
+                <w:rFonts w:ascii="BiauKaiTC Regular" w:eastAsia="BiauKaiTC Regular" w:hAnsi="BiauKaiTC Regular" w:cs="Times New Roman"/>
+                <w:noProof/>
+                <w:sz w:val="28"/>
+                <w:szCs w:val="28"/>
+              </w:rPr>
+              <w:t xml:space="preserve">3.1.3 </w:t>
+            </w:r>
+            <w:r>
+              <w:rPr>
+                <w:rStyle w:val="Hyperlink"/>
+                <w:rFonts w:ascii="BiauKaiTC Regular" w:eastAsia="BiauKaiTC Regular" w:hAnsi="BiauKaiTC Regular" w:cs="Times New Roman" w:hint="eastAsia"/>
+                <w:noProof/>
+                <w:sz w:val="28"/>
+                <w:szCs w:val="28"/>
+              </w:rPr>
+              <w:t>模型縮放與擴展（</w:t>
+            </w:r>
+            <w:r>
+              <w:rPr>
+                <w:rStyle w:val="Hyperlink"/>
+                <w:rFonts w:ascii="BiauKaiTC Regular" w:eastAsia="BiauKaiTC Regular" w:hAnsi="BiauKaiTC Regular" w:cs="Times New Roman"/>
+                <w:noProof/>
+                <w:sz w:val="28"/>
+                <w:szCs w:val="28"/>
+              </w:rPr>
+              <w:t>Compound model scaling</w:t>
+            </w:r>
+            <w:r>
+              <w:rPr>
+                <w:rStyle w:val="Hyperlink"/>
+                <w:rFonts w:ascii="BiauKaiTC Regular" w:eastAsia="BiauKaiTC Regular" w:hAnsi="BiauKaiTC Regular" w:cs="Times New Roman" w:hint="eastAsia"/>
+                <w:noProof/>
+                <w:sz w:val="28"/>
+                <w:szCs w:val="28"/>
+              </w:rPr>
+              <w:t>）</w:t>
+            </w:r>
+            <w:r>
+              <w:rPr>
+                <w:rFonts w:ascii="BiauKaiTC Regular" w:eastAsia="BiauKaiTC Regular" w:hAnsi="BiauKaiTC Regular"/>
+                <w:noProof/>
+                <w:webHidden/>
+                <w:sz w:val="28"/>
+                <w:szCs w:val="28"/>
+              </w:rPr>
+              <w:tab/>
+            </w:r>
+            <w:r>
+              <w:rPr>
+                <w:rFonts w:ascii="BiauKaiTC Regular" w:eastAsia="BiauKaiTC Regular" w:hAnsi="BiauKaiTC Regular"/>
+                <w:noProof/>
+                <w:webHidden/>
+                <w:sz w:val="28"/>
+                <w:szCs w:val="28"/>
+              </w:rPr>
+              <w:fldChar w:fldCharType="begin"/>
+            </w:r>
+            <w:r>
+              <w:rPr>
+                <w:rFonts w:ascii="BiauKaiTC Regular" w:eastAsia="BiauKaiTC Regular" w:hAnsi="BiauKaiTC Regular"/>
+                <w:noProof/>
+                <w:webHidden/>
+                <w:sz w:val="28"/>
+                <w:szCs w:val="28"/>
+              </w:rPr>
+              <w:instrText xml:space="preserve"> PAGEREF _Toc133874347 \h </w:instrText>
+            </w:r>
+            <w:r>
+              <w:rPr>
+                <w:rFonts w:ascii="BiauKaiTC Regular" w:eastAsia="BiauKaiTC Regular" w:hAnsi="BiauKaiTC Regular"/>
+                <w:noProof/>
+                <w:webHidden/>
+                <w:sz w:val="28"/>
+                <w:szCs w:val="28"/>
+              </w:rPr>
+            </w:r>
+            <w:r>
+              <w:rPr>
+                <w:rFonts w:ascii="BiauKaiTC Regular" w:eastAsia="BiauKaiTC Regular" w:hAnsi="BiauKaiTC Regular"/>
+                <w:noProof/>
+                <w:webHidden/>
+                <w:sz w:val="28"/>
+                <w:szCs w:val="28"/>
+              </w:rPr>
+              <w:fldChar w:fldCharType="separate"/>
+            </w:r>
+            <w:r>
+              <w:rPr>
+                <w:rFonts w:ascii="BiauKaiTC Regular" w:eastAsia="BiauKaiTC Regular" w:hAnsi="BiauKaiTC Regular"/>
+                <w:noProof/>
+                <w:webHidden/>
+                <w:sz w:val="28"/>
+                <w:szCs w:val="28"/>
+              </w:rPr>
+              <w:t>6</w:t>
+            </w:r>
+            <w:r>
+              <w:rPr>
+                <w:rFonts w:ascii="BiauKaiTC Regular" w:eastAsia="BiauKaiTC Regular" w:hAnsi="BiauKaiTC Regular"/>
+                <w:noProof/>
+                <w:webHidden/>
+                <w:sz w:val="28"/>
+                <w:szCs w:val="28"/>
+              </w:rPr>
+              <w:fldChar w:fldCharType="end"/>
+            </w:r>
+          </w:hyperlink>
+        </w:p>
+        <w:p>
+          <w:pPr>
+            <w:pStyle w:val="TOC3"/>
+            <w:tabs>
+              <w:tab w:val="right" w:leader="dot" w:pos="9061"/>
+            </w:tabs>
+            <w:rPr>
+              <w:rFonts w:ascii="BiauKaiTC Regular" w:eastAsia="BiauKaiTC Regular" w:hAnsi="BiauKaiTC Regular" w:cstheme="minorBidi"/>
+              <w:noProof/>
+              <w:sz w:val="28"/>
+              <w:szCs w:val="28"/>
+              <w:lang w:val="en-TW"/>
+              <w14:ligatures w14:val="standardContextual"/>
+            </w:rPr>
+          </w:pPr>
+          <w:hyperlink w:anchor="_Toc133874348" w:history="1">
+            <w:r>
+              <w:rPr>
+                <w:rStyle w:val="Hyperlink"/>
+                <w:rFonts w:ascii="BiauKaiTC Regular" w:eastAsia="BiauKaiTC Regular" w:hAnsi="BiauKaiTC Regular" w:cs="Times New Roman"/>
+                <w:noProof/>
+                <w:sz w:val="28"/>
+                <w:szCs w:val="28"/>
+              </w:rPr>
+              <w:t xml:space="preserve">3.1.4 </w:t>
+            </w:r>
+            <w:r>
+              <w:rPr>
+                <w:rStyle w:val="Hyperlink"/>
+                <w:rFonts w:ascii="BiauKaiTC Regular" w:eastAsia="BiauKaiTC Regular" w:hAnsi="BiauKaiTC Regular" w:cs="Times New Roman" w:hint="eastAsia"/>
+                <w:noProof/>
+                <w:sz w:val="28"/>
+                <w:szCs w:val="28"/>
+              </w:rPr>
+              <w:t>更快的速度與更高的準確率</w:t>
+            </w:r>
+            <w:r>
+              <w:rPr>
+                <w:rFonts w:ascii="BiauKaiTC Regular" w:eastAsia="BiauKaiTC Regular" w:hAnsi="BiauKaiTC Regular"/>
+                <w:noProof/>
+                <w:webHidden/>
+                <w:sz w:val="28"/>
+                <w:szCs w:val="28"/>
+              </w:rPr>
+              <w:tab/>
+            </w:r>
+            <w:r>
+              <w:rPr>
+                <w:rFonts w:ascii="BiauKaiTC Regular" w:eastAsia="BiauKaiTC Regular" w:hAnsi="BiauKaiTC Regular"/>
+                <w:noProof/>
+                <w:webHidden/>
+                <w:sz w:val="28"/>
+                <w:szCs w:val="28"/>
+              </w:rPr>
+              <w:fldChar w:fldCharType="begin"/>
+            </w:r>
+            <w:r>
+              <w:rPr>
+                <w:rFonts w:ascii="BiauKaiTC Regular" w:eastAsia="BiauKaiTC Regular" w:hAnsi="BiauKaiTC Regular"/>
+                <w:noProof/>
+                <w:webHidden/>
+                <w:sz w:val="28"/>
+                <w:szCs w:val="28"/>
+              </w:rPr>
+              <w:instrText xml:space="preserve"> PAGEREF _Toc133874348 \h </w:instrText>
+            </w:r>
+            <w:r>
+              <w:rPr>
+                <w:rFonts w:ascii="BiauKaiTC Regular" w:eastAsia="BiauKaiTC Regular" w:hAnsi="BiauKaiTC Regular"/>
+                <w:noProof/>
+                <w:webHidden/>
+                <w:sz w:val="28"/>
+                <w:szCs w:val="28"/>
+              </w:rPr>
+            </w:r>
+            <w:r>
+              <w:rPr>
+                <w:rFonts w:ascii="BiauKaiTC Regular" w:eastAsia="BiauKaiTC Regular" w:hAnsi="BiauKaiTC Regular"/>
+                <w:noProof/>
+                <w:webHidden/>
+                <w:sz w:val="28"/>
+                <w:szCs w:val="28"/>
+              </w:rPr>
+              <w:fldChar w:fldCharType="separate"/>
+            </w:r>
+            <w:r>
+              <w:rPr>
+                <w:rFonts w:ascii="BiauKaiTC Regular" w:eastAsia="BiauKaiTC Regular" w:hAnsi="BiauKaiTC Regular"/>
+                <w:noProof/>
+                <w:webHidden/>
+                <w:sz w:val="28"/>
+                <w:szCs w:val="28"/>
+              </w:rPr>
+              <w:t>7</w:t>
+            </w:r>
+            <w:r>
+              <w:rPr>
+                <w:rFonts w:ascii="BiauKaiTC Regular" w:eastAsia="BiauKaiTC Regular" w:hAnsi="BiauKaiTC Regular"/>
+                <w:noProof/>
+                <w:webHidden/>
+                <w:sz w:val="28"/>
+                <w:szCs w:val="28"/>
               </w:rPr>
               <w:fldChar w:fldCharType="end"/>
             </w:r>
@@ -3483,14 +4069,13 @@
               <w:b w:val="0"/>
               <w:bCs w:val="0"/>
               <w:noProof/>
-              <w:color w:val="000000" w:themeColor="text1"/>
-              <w:sz w:val="24"/>
-              <w:szCs w:val="24"/>
+              <w:sz w:val="28"/>
+              <w:szCs w:val="28"/>
               <w:lang w:val="en-TW"/>
               <w14:ligatures w14:val="standardContextual"/>
             </w:rPr>
           </w:pPr>
-          <w:hyperlink w:anchor="_Toc133337610" w:history="1">
+          <w:hyperlink w:anchor="_Toc133874349" w:history="1">
             <w:r>
               <w:rPr>
                 <w:rStyle w:val="Hyperlink"/>
@@ -3498,9 +4083,10 @@
                 <w:b w:val="0"/>
                 <w:bCs w:val="0"/>
                 <w:noProof/>
-                <w:color w:val="000000" w:themeColor="text1"/>
-              </w:rPr>
-              <w:t xml:space="preserve">4.2 </w:t>
+                <w:sz w:val="28"/>
+                <w:szCs w:val="28"/>
+              </w:rPr>
+              <w:t xml:space="preserve">3.2 </w:t>
             </w:r>
             <w:r>
               <w:rPr>
@@ -3509,18 +4095,20 @@
                 <w:b w:val="0"/>
                 <w:bCs w:val="0"/>
                 <w:noProof/>
-                <w:color w:val="000000" w:themeColor="text1"/>
-              </w:rPr>
-              <w:t>實驗資料</w:t>
-            </w:r>
-            <w:r>
-              <w:rPr>
-                <w:rFonts w:ascii="BiauKaiTC Regular" w:eastAsia="BiauKaiTC Regular" w:hAnsi="BiauKaiTC Regular"/>
-                <w:b w:val="0"/>
-                <w:bCs w:val="0"/>
-                <w:noProof/>
-                <w:webHidden/>
-                <w:color w:val="000000" w:themeColor="text1"/>
+                <w:sz w:val="28"/>
+                <w:szCs w:val="28"/>
+              </w:rPr>
+              <w:t>角度偵測</w:t>
+            </w:r>
+            <w:r>
+              <w:rPr>
+                <w:rFonts w:ascii="BiauKaiTC Regular" w:eastAsia="BiauKaiTC Regular" w:hAnsi="BiauKaiTC Regular"/>
+                <w:b w:val="0"/>
+                <w:bCs w:val="0"/>
+                <w:noProof/>
+                <w:webHidden/>
+                <w:sz w:val="28"/>
+                <w:szCs w:val="28"/>
               </w:rPr>
               <w:tab/>
             </w:r>
@@ -3531,7 +4119,8 @@
                 <w:bCs w:val="0"/>
                 <w:noProof/>
                 <w:webHidden/>
-                <w:color w:val="000000" w:themeColor="text1"/>
+                <w:sz w:val="28"/>
+                <w:szCs w:val="28"/>
               </w:rPr>
               <w:fldChar w:fldCharType="begin"/>
             </w:r>
@@ -3542,28 +4131,31 @@
                 <w:bCs w:val="0"/>
                 <w:noProof/>
                 <w:webHidden/>
-                <w:color w:val="000000" w:themeColor="text1"/>
-              </w:rPr>
-              <w:instrText xml:space="preserve"> PAGEREF _Toc133337610 \h </w:instrText>
-            </w:r>
-            <w:r>
-              <w:rPr>
-                <w:rFonts w:ascii="BiauKaiTC Regular" w:eastAsia="BiauKaiTC Regular" w:hAnsi="BiauKaiTC Regular"/>
-                <w:b w:val="0"/>
-                <w:bCs w:val="0"/>
-                <w:noProof/>
-                <w:webHidden/>
-                <w:color w:val="000000" w:themeColor="text1"/>
-              </w:rPr>
-            </w:r>
-            <w:r>
-              <w:rPr>
-                <w:rFonts w:ascii="BiauKaiTC Regular" w:eastAsia="BiauKaiTC Regular" w:hAnsi="BiauKaiTC Regular"/>
-                <w:b w:val="0"/>
-                <w:bCs w:val="0"/>
-                <w:noProof/>
-                <w:webHidden/>
-                <w:color w:val="000000" w:themeColor="text1"/>
+                <w:sz w:val="28"/>
+                <w:szCs w:val="28"/>
+              </w:rPr>
+              <w:instrText xml:space="preserve"> PAGEREF _Toc133874349 \h </w:instrText>
+            </w:r>
+            <w:r>
+              <w:rPr>
+                <w:rFonts w:ascii="BiauKaiTC Regular" w:eastAsia="BiauKaiTC Regular" w:hAnsi="BiauKaiTC Regular"/>
+                <w:b w:val="0"/>
+                <w:bCs w:val="0"/>
+                <w:noProof/>
+                <w:webHidden/>
+                <w:sz w:val="28"/>
+                <w:szCs w:val="28"/>
+              </w:rPr>
+            </w:r>
+            <w:r>
+              <w:rPr>
+                <w:rFonts w:ascii="BiauKaiTC Regular" w:eastAsia="BiauKaiTC Regular" w:hAnsi="BiauKaiTC Regular"/>
+                <w:b w:val="0"/>
+                <w:bCs w:val="0"/>
+                <w:noProof/>
+                <w:webHidden/>
+                <w:sz w:val="28"/>
+                <w:szCs w:val="28"/>
               </w:rPr>
               <w:fldChar w:fldCharType="separate"/>
             </w:r>
@@ -3574,18 +4166,20 @@
                 <w:bCs w:val="0"/>
                 <w:noProof/>
                 <w:webHidden/>
-                <w:color w:val="000000" w:themeColor="text1"/>
-              </w:rPr>
-              <w:t>5</w:t>
-            </w:r>
-            <w:r>
-              <w:rPr>
-                <w:rFonts w:ascii="BiauKaiTC Regular" w:eastAsia="BiauKaiTC Regular" w:hAnsi="BiauKaiTC Regular"/>
-                <w:b w:val="0"/>
-                <w:bCs w:val="0"/>
-                <w:noProof/>
-                <w:webHidden/>
-                <w:color w:val="000000" w:themeColor="text1"/>
+                <w:sz w:val="28"/>
+                <w:szCs w:val="28"/>
+              </w:rPr>
+              <w:t>9</w:t>
+            </w:r>
+            <w:r>
+              <w:rPr>
+                <w:rFonts w:ascii="BiauKaiTC Regular" w:eastAsia="BiauKaiTC Regular" w:hAnsi="BiauKaiTC Regular"/>
+                <w:b w:val="0"/>
+                <w:bCs w:val="0"/>
+                <w:noProof/>
+                <w:webHidden/>
+                <w:sz w:val="28"/>
+                <w:szCs w:val="28"/>
               </w:rPr>
               <w:fldChar w:fldCharType="end"/>
             </w:r>
@@ -3604,12 +4198,13 @@
               <w:i w:val="0"/>
               <w:iCs w:val="0"/>
               <w:noProof/>
-              <w:color w:val="000000" w:themeColor="text1"/>
+              <w:sz w:val="28"/>
+              <w:szCs w:val="28"/>
               <w:lang w:val="en-TW"/>
               <w14:ligatures w14:val="standardContextual"/>
             </w:rPr>
           </w:pPr>
-          <w:hyperlink w:anchor="_Toc133337611" w:history="1">
+          <w:hyperlink w:anchor="_Toc133874350" w:history="1">
             <w:r>
               <w:rPr>
                 <w:rStyle w:val="Hyperlink"/>
@@ -3619,35 +4214,38 @@
                 <w:i w:val="0"/>
                 <w:iCs w:val="0"/>
                 <w:noProof/>
-                <w:color w:val="000000" w:themeColor="text1"/>
-              </w:rPr>
-              <w:t>參考文獻</w:t>
-            </w:r>
-            <w:r>
-              <w:rPr>
-                <w:rFonts w:ascii="BiauKaiTC Regular" w:eastAsia="BiauKaiTC Regular" w:hAnsi="BiauKaiTC Regular"/>
+                <w:sz w:val="28"/>
+                <w:szCs w:val="28"/>
+              </w:rPr>
+              <w:t>第四章</w:t>
+            </w:r>
+            <w:r>
+              <w:rPr>
+                <w:rStyle w:val="Hyperlink"/>
+                <w:rFonts w:ascii="BiauKaiTC Regular" w:eastAsia="BiauKaiTC Regular" w:hAnsi="BiauKaiTC Regular" w:cs="Times New Roman"/>
                 <w:b w:val="0"/>
                 <w:bCs w:val="0"/>
                 <w:i w:val="0"/>
                 <w:iCs w:val="0"/>
                 <w:noProof/>
-                <w:webHidden/>
-                <w:color w:val="000000" w:themeColor="text1"/>
-              </w:rPr>
-              <w:tab/>
-            </w:r>
-            <w:r>
-              <w:rPr>
-                <w:rFonts w:ascii="BiauKaiTC Regular" w:eastAsia="BiauKaiTC Regular" w:hAnsi="BiauKaiTC Regular"/>
+                <w:sz w:val="28"/>
+                <w:szCs w:val="28"/>
+              </w:rPr>
+              <w:t xml:space="preserve"> </w:t>
+            </w:r>
+            <w:r>
+              <w:rPr>
+                <w:rStyle w:val="Hyperlink"/>
+                <w:rFonts w:ascii="BiauKaiTC Regular" w:eastAsia="BiauKaiTC Regular" w:hAnsi="BiauKaiTC Regular" w:cs="Times New Roman" w:hint="eastAsia"/>
                 <w:b w:val="0"/>
                 <w:bCs w:val="0"/>
                 <w:i w:val="0"/>
                 <w:iCs w:val="0"/>
                 <w:noProof/>
-                <w:webHidden/>
-                <w:color w:val="000000" w:themeColor="text1"/>
-              </w:rPr>
-              <w:fldChar w:fldCharType="begin"/>
+                <w:sz w:val="28"/>
+                <w:szCs w:val="28"/>
+              </w:rPr>
+              <w:t>實驗結果與分析</w:t>
             </w:r>
             <w:r>
               <w:rPr>
@@ -3658,9 +4256,10 @@
                 <w:iCs w:val="0"/>
                 <w:noProof/>
                 <w:webHidden/>
-                <w:color w:val="000000" w:themeColor="text1"/>
-              </w:rPr>
-              <w:instrText xml:space="preserve"> PAGEREF _Toc133337611 \h </w:instrText>
+                <w:sz w:val="28"/>
+                <w:szCs w:val="28"/>
+              </w:rPr>
+              <w:tab/>
             </w:r>
             <w:r>
               <w:rPr>
@@ -3671,8 +4270,10 @@
                 <w:iCs w:val="0"/>
                 <w:noProof/>
                 <w:webHidden/>
-                <w:color w:val="000000" w:themeColor="text1"/>
-              </w:rPr>
+                <w:sz w:val="28"/>
+                <w:szCs w:val="28"/>
+              </w:rPr>
+              <w:fldChar w:fldCharType="begin"/>
             </w:r>
             <w:r>
               <w:rPr>
@@ -3683,9 +4284,10 @@
                 <w:iCs w:val="0"/>
                 <w:noProof/>
                 <w:webHidden/>
-                <w:color w:val="000000" w:themeColor="text1"/>
-              </w:rPr>
-              <w:fldChar w:fldCharType="separate"/>
+                <w:sz w:val="28"/>
+                <w:szCs w:val="28"/>
+              </w:rPr>
+              <w:instrText xml:space="preserve"> PAGEREF _Toc133874350 \h </w:instrText>
             </w:r>
             <w:r>
               <w:rPr>
@@ -3696,9 +4298,9 @@
                 <w:iCs w:val="0"/>
                 <w:noProof/>
                 <w:webHidden/>
-                <w:color w:val="000000" w:themeColor="text1"/>
-              </w:rPr>
-              <w:t>6</w:t>
+                <w:sz w:val="28"/>
+                <w:szCs w:val="28"/>
+              </w:rPr>
             </w:r>
             <w:r>
               <w:rPr>
@@ -3709,7 +4311,36 @@
                 <w:iCs w:val="0"/>
                 <w:noProof/>
                 <w:webHidden/>
-                <w:color w:val="000000" w:themeColor="text1"/>
+                <w:sz w:val="28"/>
+                <w:szCs w:val="28"/>
+              </w:rPr>
+              <w:fldChar w:fldCharType="separate"/>
+            </w:r>
+            <w:r>
+              <w:rPr>
+                <w:rFonts w:ascii="BiauKaiTC Regular" w:eastAsia="BiauKaiTC Regular" w:hAnsi="BiauKaiTC Regular"/>
+                <w:b w:val="0"/>
+                <w:bCs w:val="0"/>
+                <w:i w:val="0"/>
+                <w:iCs w:val="0"/>
+                <w:noProof/>
+                <w:webHidden/>
+                <w:sz w:val="28"/>
+                <w:szCs w:val="28"/>
+              </w:rPr>
+              <w:t>10</w:t>
+            </w:r>
+            <w:r>
+              <w:rPr>
+                <w:rFonts w:ascii="BiauKaiTC Regular" w:eastAsia="BiauKaiTC Regular" w:hAnsi="BiauKaiTC Regular"/>
+                <w:b w:val="0"/>
+                <w:bCs w:val="0"/>
+                <w:i w:val="0"/>
+                <w:iCs w:val="0"/>
+                <w:noProof/>
+                <w:webHidden/>
+                <w:sz w:val="28"/>
+                <w:szCs w:val="28"/>
               </w:rPr>
               <w:fldChar w:fldCharType="end"/>
             </w:r>
@@ -3717,6 +4348,685 @@
         </w:p>
         <w:p>
           <w:pPr>
+            <w:pStyle w:val="TOC2"/>
+            <w:tabs>
+              <w:tab w:val="right" w:leader="dot" w:pos="9061"/>
+            </w:tabs>
+            <w:rPr>
+              <w:rFonts w:ascii="BiauKaiTC Regular" w:eastAsia="BiauKaiTC Regular" w:hAnsi="BiauKaiTC Regular" w:cstheme="minorBidi"/>
+              <w:b w:val="0"/>
+              <w:bCs w:val="0"/>
+              <w:noProof/>
+              <w:sz w:val="28"/>
+              <w:szCs w:val="28"/>
+              <w:lang w:val="en-TW"/>
+              <w14:ligatures w14:val="standardContextual"/>
+            </w:rPr>
+          </w:pPr>
+          <w:hyperlink w:anchor="_Toc133874351" w:history="1">
+            <w:r>
+              <w:rPr>
+                <w:rStyle w:val="Hyperlink"/>
+                <w:rFonts w:ascii="BiauKaiTC Regular" w:eastAsia="BiauKaiTC Regular" w:hAnsi="BiauKaiTC Regular" w:cs="Times New Roman"/>
+                <w:b w:val="0"/>
+                <w:bCs w:val="0"/>
+                <w:noProof/>
+                <w:sz w:val="28"/>
+                <w:szCs w:val="28"/>
+              </w:rPr>
+              <w:t xml:space="preserve">4.1 </w:t>
+            </w:r>
+            <w:r>
+              <w:rPr>
+                <w:rStyle w:val="Hyperlink"/>
+                <w:rFonts w:ascii="BiauKaiTC Regular" w:eastAsia="BiauKaiTC Regular" w:hAnsi="BiauKaiTC Regular" w:cs="Times New Roman" w:hint="eastAsia"/>
+                <w:b w:val="0"/>
+                <w:bCs w:val="0"/>
+                <w:noProof/>
+                <w:sz w:val="28"/>
+                <w:szCs w:val="28"/>
+              </w:rPr>
+              <w:t>實驗環境</w:t>
+            </w:r>
+            <w:r>
+              <w:rPr>
+                <w:rFonts w:ascii="BiauKaiTC Regular" w:eastAsia="BiauKaiTC Regular" w:hAnsi="BiauKaiTC Regular"/>
+                <w:b w:val="0"/>
+                <w:bCs w:val="0"/>
+                <w:noProof/>
+                <w:webHidden/>
+                <w:sz w:val="28"/>
+                <w:szCs w:val="28"/>
+              </w:rPr>
+              <w:tab/>
+            </w:r>
+            <w:r>
+              <w:rPr>
+                <w:rFonts w:ascii="BiauKaiTC Regular" w:eastAsia="BiauKaiTC Regular" w:hAnsi="BiauKaiTC Regular"/>
+                <w:b w:val="0"/>
+                <w:bCs w:val="0"/>
+                <w:noProof/>
+                <w:webHidden/>
+                <w:sz w:val="28"/>
+                <w:szCs w:val="28"/>
+              </w:rPr>
+              <w:fldChar w:fldCharType="begin"/>
+            </w:r>
+            <w:r>
+              <w:rPr>
+                <w:rFonts w:ascii="BiauKaiTC Regular" w:eastAsia="BiauKaiTC Regular" w:hAnsi="BiauKaiTC Regular"/>
+                <w:b w:val="0"/>
+                <w:bCs w:val="0"/>
+                <w:noProof/>
+                <w:webHidden/>
+                <w:sz w:val="28"/>
+                <w:szCs w:val="28"/>
+              </w:rPr>
+              <w:instrText xml:space="preserve"> PAGEREF _Toc133874351 \h </w:instrText>
+            </w:r>
+            <w:r>
+              <w:rPr>
+                <w:rFonts w:ascii="BiauKaiTC Regular" w:eastAsia="BiauKaiTC Regular" w:hAnsi="BiauKaiTC Regular"/>
+                <w:b w:val="0"/>
+                <w:bCs w:val="0"/>
+                <w:noProof/>
+                <w:webHidden/>
+                <w:sz w:val="28"/>
+                <w:szCs w:val="28"/>
+              </w:rPr>
+            </w:r>
+            <w:r>
+              <w:rPr>
+                <w:rFonts w:ascii="BiauKaiTC Regular" w:eastAsia="BiauKaiTC Regular" w:hAnsi="BiauKaiTC Regular"/>
+                <w:b w:val="0"/>
+                <w:bCs w:val="0"/>
+                <w:noProof/>
+                <w:webHidden/>
+                <w:sz w:val="28"/>
+                <w:szCs w:val="28"/>
+              </w:rPr>
+              <w:fldChar w:fldCharType="separate"/>
+            </w:r>
+            <w:r>
+              <w:rPr>
+                <w:rFonts w:ascii="BiauKaiTC Regular" w:eastAsia="BiauKaiTC Regular" w:hAnsi="BiauKaiTC Regular"/>
+                <w:b w:val="0"/>
+                <w:bCs w:val="0"/>
+                <w:noProof/>
+                <w:webHidden/>
+                <w:sz w:val="28"/>
+                <w:szCs w:val="28"/>
+              </w:rPr>
+              <w:t>10</w:t>
+            </w:r>
+            <w:r>
+              <w:rPr>
+                <w:rFonts w:ascii="BiauKaiTC Regular" w:eastAsia="BiauKaiTC Regular" w:hAnsi="BiauKaiTC Regular"/>
+                <w:b w:val="0"/>
+                <w:bCs w:val="0"/>
+                <w:noProof/>
+                <w:webHidden/>
+                <w:sz w:val="28"/>
+                <w:szCs w:val="28"/>
+              </w:rPr>
+              <w:fldChar w:fldCharType="end"/>
+            </w:r>
+          </w:hyperlink>
+        </w:p>
+        <w:p>
+          <w:pPr>
+            <w:pStyle w:val="TOC2"/>
+            <w:tabs>
+              <w:tab w:val="right" w:leader="dot" w:pos="9061"/>
+            </w:tabs>
+            <w:rPr>
+              <w:rFonts w:ascii="BiauKaiTC Regular" w:eastAsia="BiauKaiTC Regular" w:hAnsi="BiauKaiTC Regular" w:cstheme="minorBidi"/>
+              <w:b w:val="0"/>
+              <w:bCs w:val="0"/>
+              <w:noProof/>
+              <w:sz w:val="28"/>
+              <w:szCs w:val="28"/>
+              <w:lang w:val="en-TW"/>
+              <w14:ligatures w14:val="standardContextual"/>
+            </w:rPr>
+          </w:pPr>
+          <w:hyperlink w:anchor="_Toc133874352" w:history="1">
+            <w:r>
+              <w:rPr>
+                <w:rStyle w:val="Hyperlink"/>
+                <w:rFonts w:ascii="BiauKaiTC Regular" w:eastAsia="BiauKaiTC Regular" w:hAnsi="BiauKaiTC Regular" w:cs="Times New Roman"/>
+                <w:b w:val="0"/>
+                <w:bCs w:val="0"/>
+                <w:noProof/>
+                <w:sz w:val="28"/>
+                <w:szCs w:val="28"/>
+              </w:rPr>
+              <w:t xml:space="preserve">4.2 </w:t>
+            </w:r>
+            <w:r>
+              <w:rPr>
+                <w:rStyle w:val="Hyperlink"/>
+                <w:rFonts w:ascii="BiauKaiTC Regular" w:eastAsia="BiauKaiTC Regular" w:hAnsi="BiauKaiTC Regular" w:cs="Times New Roman" w:hint="eastAsia"/>
+                <w:b w:val="0"/>
+                <w:bCs w:val="0"/>
+                <w:noProof/>
+                <w:sz w:val="28"/>
+                <w:szCs w:val="28"/>
+              </w:rPr>
+              <w:t>實驗資料</w:t>
+            </w:r>
+            <w:r>
+              <w:rPr>
+                <w:rFonts w:ascii="BiauKaiTC Regular" w:eastAsia="BiauKaiTC Regular" w:hAnsi="BiauKaiTC Regular"/>
+                <w:b w:val="0"/>
+                <w:bCs w:val="0"/>
+                <w:noProof/>
+                <w:webHidden/>
+                <w:sz w:val="28"/>
+                <w:szCs w:val="28"/>
+              </w:rPr>
+              <w:tab/>
+            </w:r>
+            <w:r>
+              <w:rPr>
+                <w:rFonts w:ascii="BiauKaiTC Regular" w:eastAsia="BiauKaiTC Regular" w:hAnsi="BiauKaiTC Regular"/>
+                <w:b w:val="0"/>
+                <w:bCs w:val="0"/>
+                <w:noProof/>
+                <w:webHidden/>
+                <w:sz w:val="28"/>
+                <w:szCs w:val="28"/>
+              </w:rPr>
+              <w:fldChar w:fldCharType="begin"/>
+            </w:r>
+            <w:r>
+              <w:rPr>
+                <w:rFonts w:ascii="BiauKaiTC Regular" w:eastAsia="BiauKaiTC Regular" w:hAnsi="BiauKaiTC Regular"/>
+                <w:b w:val="0"/>
+                <w:bCs w:val="0"/>
+                <w:noProof/>
+                <w:webHidden/>
+                <w:sz w:val="28"/>
+                <w:szCs w:val="28"/>
+              </w:rPr>
+              <w:instrText xml:space="preserve"> PAGEREF _Toc133874352 \h </w:instrText>
+            </w:r>
+            <w:r>
+              <w:rPr>
+                <w:rFonts w:ascii="BiauKaiTC Regular" w:eastAsia="BiauKaiTC Regular" w:hAnsi="BiauKaiTC Regular"/>
+                <w:b w:val="0"/>
+                <w:bCs w:val="0"/>
+                <w:noProof/>
+                <w:webHidden/>
+                <w:sz w:val="28"/>
+                <w:szCs w:val="28"/>
+              </w:rPr>
+            </w:r>
+            <w:r>
+              <w:rPr>
+                <w:rFonts w:ascii="BiauKaiTC Regular" w:eastAsia="BiauKaiTC Regular" w:hAnsi="BiauKaiTC Regular"/>
+                <w:b w:val="0"/>
+                <w:bCs w:val="0"/>
+                <w:noProof/>
+                <w:webHidden/>
+                <w:sz w:val="28"/>
+                <w:szCs w:val="28"/>
+              </w:rPr>
+              <w:fldChar w:fldCharType="separate"/>
+            </w:r>
+            <w:r>
+              <w:rPr>
+                <w:rFonts w:ascii="BiauKaiTC Regular" w:eastAsia="BiauKaiTC Regular" w:hAnsi="BiauKaiTC Regular"/>
+                <w:b w:val="0"/>
+                <w:bCs w:val="0"/>
+                <w:noProof/>
+                <w:webHidden/>
+                <w:sz w:val="28"/>
+                <w:szCs w:val="28"/>
+              </w:rPr>
+              <w:t>10</w:t>
+            </w:r>
+            <w:r>
+              <w:rPr>
+                <w:rFonts w:ascii="BiauKaiTC Regular" w:eastAsia="BiauKaiTC Regular" w:hAnsi="BiauKaiTC Regular"/>
+                <w:b w:val="0"/>
+                <w:bCs w:val="0"/>
+                <w:noProof/>
+                <w:webHidden/>
+                <w:sz w:val="28"/>
+                <w:szCs w:val="28"/>
+              </w:rPr>
+              <w:fldChar w:fldCharType="end"/>
+            </w:r>
+          </w:hyperlink>
+        </w:p>
+        <w:p>
+          <w:pPr>
+            <w:pStyle w:val="TOC2"/>
+            <w:tabs>
+              <w:tab w:val="right" w:leader="dot" w:pos="9061"/>
+            </w:tabs>
+            <w:rPr>
+              <w:rFonts w:ascii="BiauKaiTC Regular" w:eastAsia="BiauKaiTC Regular" w:hAnsi="BiauKaiTC Regular" w:cstheme="minorBidi"/>
+              <w:b w:val="0"/>
+              <w:bCs w:val="0"/>
+              <w:noProof/>
+              <w:sz w:val="28"/>
+              <w:szCs w:val="28"/>
+              <w:lang w:val="en-TW"/>
+              <w14:ligatures w14:val="standardContextual"/>
+            </w:rPr>
+          </w:pPr>
+          <w:hyperlink w:anchor="_Toc133874353" w:history="1">
+            <w:r>
+              <w:rPr>
+                <w:rStyle w:val="Hyperlink"/>
+                <w:rFonts w:ascii="BiauKaiTC Regular" w:eastAsia="BiauKaiTC Regular" w:hAnsi="BiauKaiTC Regular" w:cs="Times New Roman"/>
+                <w:b w:val="0"/>
+                <w:bCs w:val="0"/>
+                <w:noProof/>
+                <w:sz w:val="28"/>
+                <w:szCs w:val="28"/>
+              </w:rPr>
+              <w:t xml:space="preserve">4.3 </w:t>
+            </w:r>
+            <w:r>
+              <w:rPr>
+                <w:rStyle w:val="Hyperlink"/>
+                <w:rFonts w:ascii="BiauKaiTC Regular" w:eastAsia="BiauKaiTC Regular" w:hAnsi="BiauKaiTC Regular" w:cs="Times New Roman" w:hint="eastAsia"/>
+                <w:b w:val="0"/>
+                <w:bCs w:val="0"/>
+                <w:noProof/>
+                <w:sz w:val="28"/>
+                <w:szCs w:val="28"/>
+              </w:rPr>
+              <w:t>實驗結果</w:t>
+            </w:r>
+            <w:r>
+              <w:rPr>
+                <w:rFonts w:ascii="BiauKaiTC Regular" w:eastAsia="BiauKaiTC Regular" w:hAnsi="BiauKaiTC Regular"/>
+                <w:b w:val="0"/>
+                <w:bCs w:val="0"/>
+                <w:noProof/>
+                <w:webHidden/>
+                <w:sz w:val="28"/>
+                <w:szCs w:val="28"/>
+              </w:rPr>
+              <w:tab/>
+            </w:r>
+            <w:r>
+              <w:rPr>
+                <w:rFonts w:ascii="BiauKaiTC Regular" w:eastAsia="BiauKaiTC Regular" w:hAnsi="BiauKaiTC Regular"/>
+                <w:b w:val="0"/>
+                <w:bCs w:val="0"/>
+                <w:noProof/>
+                <w:webHidden/>
+                <w:sz w:val="28"/>
+                <w:szCs w:val="28"/>
+              </w:rPr>
+              <w:fldChar w:fldCharType="begin"/>
+            </w:r>
+            <w:r>
+              <w:rPr>
+                <w:rFonts w:ascii="BiauKaiTC Regular" w:eastAsia="BiauKaiTC Regular" w:hAnsi="BiauKaiTC Regular"/>
+                <w:b w:val="0"/>
+                <w:bCs w:val="0"/>
+                <w:noProof/>
+                <w:webHidden/>
+                <w:sz w:val="28"/>
+                <w:szCs w:val="28"/>
+              </w:rPr>
+              <w:instrText xml:space="preserve"> PAGEREF _Toc133874353 \h </w:instrText>
+            </w:r>
+            <w:r>
+              <w:rPr>
+                <w:rFonts w:ascii="BiauKaiTC Regular" w:eastAsia="BiauKaiTC Regular" w:hAnsi="BiauKaiTC Regular"/>
+                <w:b w:val="0"/>
+                <w:bCs w:val="0"/>
+                <w:noProof/>
+                <w:webHidden/>
+                <w:sz w:val="28"/>
+                <w:szCs w:val="28"/>
+              </w:rPr>
+            </w:r>
+            <w:r>
+              <w:rPr>
+                <w:rFonts w:ascii="BiauKaiTC Regular" w:eastAsia="BiauKaiTC Regular" w:hAnsi="BiauKaiTC Regular"/>
+                <w:b w:val="0"/>
+                <w:bCs w:val="0"/>
+                <w:noProof/>
+                <w:webHidden/>
+                <w:sz w:val="28"/>
+                <w:szCs w:val="28"/>
+              </w:rPr>
+              <w:fldChar w:fldCharType="separate"/>
+            </w:r>
+            <w:r>
+              <w:rPr>
+                <w:rFonts w:ascii="BiauKaiTC Regular" w:eastAsia="BiauKaiTC Regular" w:hAnsi="BiauKaiTC Regular"/>
+                <w:b w:val="0"/>
+                <w:bCs w:val="0"/>
+                <w:noProof/>
+                <w:webHidden/>
+                <w:sz w:val="28"/>
+                <w:szCs w:val="28"/>
+              </w:rPr>
+              <w:t>11</w:t>
+            </w:r>
+            <w:r>
+              <w:rPr>
+                <w:rFonts w:ascii="BiauKaiTC Regular" w:eastAsia="BiauKaiTC Regular" w:hAnsi="BiauKaiTC Regular"/>
+                <w:b w:val="0"/>
+                <w:bCs w:val="0"/>
+                <w:noProof/>
+                <w:webHidden/>
+                <w:sz w:val="28"/>
+                <w:szCs w:val="28"/>
+              </w:rPr>
+              <w:fldChar w:fldCharType="end"/>
+            </w:r>
+          </w:hyperlink>
+        </w:p>
+        <w:p>
+          <w:pPr>
+            <w:pStyle w:val="TOC1"/>
+            <w:tabs>
+              <w:tab w:val="right" w:leader="dot" w:pos="9061"/>
+            </w:tabs>
+            <w:rPr>
+              <w:rFonts w:ascii="BiauKaiTC Regular" w:eastAsia="BiauKaiTC Regular" w:hAnsi="BiauKaiTC Regular" w:cstheme="minorBidi"/>
+              <w:b w:val="0"/>
+              <w:bCs w:val="0"/>
+              <w:i w:val="0"/>
+              <w:iCs w:val="0"/>
+              <w:noProof/>
+              <w:sz w:val="28"/>
+              <w:szCs w:val="28"/>
+              <w:lang w:val="en-TW"/>
+              <w14:ligatures w14:val="standardContextual"/>
+            </w:rPr>
+          </w:pPr>
+          <w:hyperlink w:anchor="_Toc133874354" w:history="1">
+            <w:r>
+              <w:rPr>
+                <w:rStyle w:val="Hyperlink"/>
+                <w:rFonts w:ascii="BiauKaiTC Regular" w:eastAsia="BiauKaiTC Regular" w:hAnsi="BiauKaiTC Regular" w:cs="Times New Roman" w:hint="eastAsia"/>
+                <w:b w:val="0"/>
+                <w:bCs w:val="0"/>
+                <w:i w:val="0"/>
+                <w:iCs w:val="0"/>
+                <w:noProof/>
+                <w:sz w:val="28"/>
+                <w:szCs w:val="28"/>
+              </w:rPr>
+              <w:t>第五章</w:t>
+            </w:r>
+            <w:r>
+              <w:rPr>
+                <w:rStyle w:val="Hyperlink"/>
+                <w:rFonts w:ascii="BiauKaiTC Regular" w:eastAsia="BiauKaiTC Regular" w:hAnsi="BiauKaiTC Regular" w:cs="Times New Roman"/>
+                <w:b w:val="0"/>
+                <w:bCs w:val="0"/>
+                <w:i w:val="0"/>
+                <w:iCs w:val="0"/>
+                <w:noProof/>
+                <w:sz w:val="28"/>
+                <w:szCs w:val="28"/>
+              </w:rPr>
+              <w:t xml:space="preserve"> </w:t>
+            </w:r>
+            <w:r>
+              <w:rPr>
+                <w:rStyle w:val="Hyperlink"/>
+                <w:rFonts w:ascii="BiauKaiTC Regular" w:eastAsia="BiauKaiTC Regular" w:hAnsi="BiauKaiTC Regular" w:cs="Times New Roman" w:hint="eastAsia"/>
+                <w:b w:val="0"/>
+                <w:bCs w:val="0"/>
+                <w:i w:val="0"/>
+                <w:iCs w:val="0"/>
+                <w:noProof/>
+                <w:sz w:val="28"/>
+                <w:szCs w:val="28"/>
+              </w:rPr>
+              <w:t>結論與未來方向</w:t>
+            </w:r>
+            <w:r>
+              <w:rPr>
+                <w:rFonts w:ascii="BiauKaiTC Regular" w:eastAsia="BiauKaiTC Regular" w:hAnsi="BiauKaiTC Regular"/>
+                <w:b w:val="0"/>
+                <w:bCs w:val="0"/>
+                <w:i w:val="0"/>
+                <w:iCs w:val="0"/>
+                <w:noProof/>
+                <w:webHidden/>
+                <w:sz w:val="28"/>
+                <w:szCs w:val="28"/>
+              </w:rPr>
+              <w:tab/>
+            </w:r>
+            <w:r>
+              <w:rPr>
+                <w:rFonts w:ascii="BiauKaiTC Regular" w:eastAsia="BiauKaiTC Regular" w:hAnsi="BiauKaiTC Regular"/>
+                <w:b w:val="0"/>
+                <w:bCs w:val="0"/>
+                <w:i w:val="0"/>
+                <w:iCs w:val="0"/>
+                <w:noProof/>
+                <w:webHidden/>
+                <w:sz w:val="28"/>
+                <w:szCs w:val="28"/>
+              </w:rPr>
+              <w:fldChar w:fldCharType="begin"/>
+            </w:r>
+            <w:r>
+              <w:rPr>
+                <w:rFonts w:ascii="BiauKaiTC Regular" w:eastAsia="BiauKaiTC Regular" w:hAnsi="BiauKaiTC Regular"/>
+                <w:b w:val="0"/>
+                <w:bCs w:val="0"/>
+                <w:i w:val="0"/>
+                <w:iCs w:val="0"/>
+                <w:noProof/>
+                <w:webHidden/>
+                <w:sz w:val="28"/>
+                <w:szCs w:val="28"/>
+              </w:rPr>
+              <w:instrText xml:space="preserve"> PAGEREF _Toc133874354 \h </w:instrText>
+            </w:r>
+            <w:r>
+              <w:rPr>
+                <w:rFonts w:ascii="BiauKaiTC Regular" w:eastAsia="BiauKaiTC Regular" w:hAnsi="BiauKaiTC Regular"/>
+                <w:b w:val="0"/>
+                <w:bCs w:val="0"/>
+                <w:i w:val="0"/>
+                <w:iCs w:val="0"/>
+                <w:noProof/>
+                <w:webHidden/>
+                <w:sz w:val="28"/>
+                <w:szCs w:val="28"/>
+              </w:rPr>
+            </w:r>
+            <w:r>
+              <w:rPr>
+                <w:rFonts w:ascii="BiauKaiTC Regular" w:eastAsia="BiauKaiTC Regular" w:hAnsi="BiauKaiTC Regular"/>
+                <w:b w:val="0"/>
+                <w:bCs w:val="0"/>
+                <w:i w:val="0"/>
+                <w:iCs w:val="0"/>
+                <w:noProof/>
+                <w:webHidden/>
+                <w:sz w:val="28"/>
+                <w:szCs w:val="28"/>
+              </w:rPr>
+              <w:fldChar w:fldCharType="separate"/>
+            </w:r>
+            <w:r>
+              <w:rPr>
+                <w:rFonts w:ascii="BiauKaiTC Regular" w:eastAsia="BiauKaiTC Regular" w:hAnsi="BiauKaiTC Regular"/>
+                <w:b w:val="0"/>
+                <w:bCs w:val="0"/>
+                <w:i w:val="0"/>
+                <w:iCs w:val="0"/>
+                <w:noProof/>
+                <w:webHidden/>
+                <w:sz w:val="28"/>
+                <w:szCs w:val="28"/>
+              </w:rPr>
+              <w:t>12</w:t>
+            </w:r>
+            <w:r>
+              <w:rPr>
+                <w:rFonts w:ascii="BiauKaiTC Regular" w:eastAsia="BiauKaiTC Regular" w:hAnsi="BiauKaiTC Regular"/>
+                <w:b w:val="0"/>
+                <w:bCs w:val="0"/>
+                <w:i w:val="0"/>
+                <w:iCs w:val="0"/>
+                <w:noProof/>
+                <w:webHidden/>
+                <w:sz w:val="28"/>
+                <w:szCs w:val="28"/>
+              </w:rPr>
+              <w:fldChar w:fldCharType="end"/>
+            </w:r>
+          </w:hyperlink>
+        </w:p>
+        <w:p>
+          <w:pPr>
+            <w:pStyle w:val="TOC1"/>
+            <w:tabs>
+              <w:tab w:val="right" w:leader="dot" w:pos="9061"/>
+            </w:tabs>
+            <w:rPr>
+              <w:rFonts w:ascii="BiauKaiTC Regular" w:eastAsia="BiauKaiTC Regular" w:hAnsi="BiauKaiTC Regular" w:cstheme="minorBidi"/>
+              <w:b w:val="0"/>
+              <w:bCs w:val="0"/>
+              <w:i w:val="0"/>
+              <w:iCs w:val="0"/>
+              <w:noProof/>
+              <w:sz w:val="28"/>
+              <w:szCs w:val="28"/>
+              <w:lang w:val="en-TW"/>
+              <w14:ligatures w14:val="standardContextual"/>
+            </w:rPr>
+          </w:pPr>
+          <w:hyperlink w:anchor="_Toc133874355" w:history="1">
+            <w:r>
+              <w:rPr>
+                <w:rStyle w:val="Hyperlink"/>
+                <w:rFonts w:ascii="BiauKaiTC Regular" w:eastAsia="BiauKaiTC Regular" w:hAnsi="BiauKaiTC Regular" w:cs="Times New Roman" w:hint="eastAsia"/>
+                <w:b w:val="0"/>
+                <w:bCs w:val="0"/>
+                <w:i w:val="0"/>
+                <w:iCs w:val="0"/>
+                <w:noProof/>
+                <w:sz w:val="28"/>
+                <w:szCs w:val="28"/>
+              </w:rPr>
+              <w:t>參考文獻</w:t>
+            </w:r>
+            <w:r>
+              <w:rPr>
+                <w:rFonts w:ascii="BiauKaiTC Regular" w:eastAsia="BiauKaiTC Regular" w:hAnsi="BiauKaiTC Regular"/>
+                <w:b w:val="0"/>
+                <w:bCs w:val="0"/>
+                <w:i w:val="0"/>
+                <w:iCs w:val="0"/>
+                <w:noProof/>
+                <w:webHidden/>
+                <w:sz w:val="28"/>
+                <w:szCs w:val="28"/>
+              </w:rPr>
+              <w:tab/>
+            </w:r>
+            <w:r>
+              <w:rPr>
+                <w:rFonts w:ascii="BiauKaiTC Regular" w:eastAsia="BiauKaiTC Regular" w:hAnsi="BiauKaiTC Regular"/>
+                <w:b w:val="0"/>
+                <w:bCs w:val="0"/>
+                <w:i w:val="0"/>
+                <w:iCs w:val="0"/>
+                <w:noProof/>
+                <w:webHidden/>
+                <w:sz w:val="28"/>
+                <w:szCs w:val="28"/>
+              </w:rPr>
+              <w:fldChar w:fldCharType="begin"/>
+            </w:r>
+            <w:r>
+              <w:rPr>
+                <w:rFonts w:ascii="BiauKaiTC Regular" w:eastAsia="BiauKaiTC Regular" w:hAnsi="BiauKaiTC Regular"/>
+                <w:b w:val="0"/>
+                <w:bCs w:val="0"/>
+                <w:i w:val="0"/>
+                <w:iCs w:val="0"/>
+                <w:noProof/>
+                <w:webHidden/>
+                <w:sz w:val="28"/>
+                <w:szCs w:val="28"/>
+              </w:rPr>
+              <w:instrText xml:space="preserve"> PAGEREF _Toc133874355 \h </w:instrText>
+            </w:r>
+            <w:r>
+              <w:rPr>
+                <w:rFonts w:ascii="BiauKaiTC Regular" w:eastAsia="BiauKaiTC Regular" w:hAnsi="BiauKaiTC Regular"/>
+                <w:b w:val="0"/>
+                <w:bCs w:val="0"/>
+                <w:i w:val="0"/>
+                <w:iCs w:val="0"/>
+                <w:noProof/>
+                <w:webHidden/>
+                <w:sz w:val="28"/>
+                <w:szCs w:val="28"/>
+              </w:rPr>
+            </w:r>
+            <w:r>
+              <w:rPr>
+                <w:rFonts w:ascii="BiauKaiTC Regular" w:eastAsia="BiauKaiTC Regular" w:hAnsi="BiauKaiTC Regular"/>
+                <w:b w:val="0"/>
+                <w:bCs w:val="0"/>
+                <w:i w:val="0"/>
+                <w:iCs w:val="0"/>
+                <w:noProof/>
+                <w:webHidden/>
+                <w:sz w:val="28"/>
+                <w:szCs w:val="28"/>
+              </w:rPr>
+              <w:fldChar w:fldCharType="separate"/>
+            </w:r>
+            <w:r>
+              <w:rPr>
+                <w:rFonts w:ascii="BiauKaiTC Regular" w:eastAsia="BiauKaiTC Regular" w:hAnsi="BiauKaiTC Regular"/>
+                <w:b w:val="0"/>
+                <w:bCs w:val="0"/>
+                <w:i w:val="0"/>
+                <w:iCs w:val="0"/>
+                <w:noProof/>
+                <w:webHidden/>
+                <w:sz w:val="28"/>
+                <w:szCs w:val="28"/>
+              </w:rPr>
+              <w:t>13</w:t>
+            </w:r>
+            <w:r>
+              <w:rPr>
+                <w:rFonts w:ascii="BiauKaiTC Regular" w:eastAsia="BiauKaiTC Regular" w:hAnsi="BiauKaiTC Regular"/>
+                <w:b w:val="0"/>
+                <w:bCs w:val="0"/>
+                <w:i w:val="0"/>
+                <w:iCs w:val="0"/>
+                <w:noProof/>
+                <w:webHidden/>
+                <w:sz w:val="28"/>
+                <w:szCs w:val="28"/>
+              </w:rPr>
+              <w:fldChar w:fldCharType="end"/>
+            </w:r>
+          </w:hyperlink>
+        </w:p>
+        <w:p>
+          <w:pPr>
+            <w:rPr>
+              <w:sz w:val="28"/>
+              <w:szCs w:val="24"/>
+            </w:rPr>
             <w:sectPr>
               <w:footerReference w:type="default" r:id="rId13"/>
               <w:pgSz w:w="11906" w:h="16838"/>
@@ -3731,13 +5041,14 @@
               <w:rFonts w:ascii="BiauKaiTC Regular" w:eastAsia="BiauKaiTC Regular" w:hAnsi="BiauKaiTC Regular"/>
               <w:noProof/>
               <w:color w:val="000000" w:themeColor="text1"/>
+              <w:sz w:val="28"/>
+              <w:szCs w:val="28"/>
             </w:rPr>
             <w:fldChar w:fldCharType="end"/>
           </w:r>
         </w:p>
       </w:sdtContent>
     </w:sdt>
-    <w:bookmarkStart w:id="10" w:name="_Toc133337603" w:displacedByCustomXml="prev"/>
     <w:p>
       <w:pPr>
         <w:jc w:val="center"/>
@@ -3748,6 +5059,7 @@
           <w:szCs w:val="36"/>
         </w:rPr>
       </w:pPr>
+      <w:bookmarkStart w:id="11" w:name="_Toc133874339"/>
       <w:r>
         <w:rPr>
           <w:rFonts w:ascii="BiauKai" w:eastAsia="BiauKai" w:hAnsi="BiauKai" w:cs="Times New Roman" w:hint="eastAsia"/>
@@ -3758,7 +5070,7 @@
         <w:t>第一章 緒論</w:t>
       </w:r>
       <w:bookmarkEnd w:id="9"/>
-      <w:bookmarkEnd w:id="10"/>
+      <w:bookmarkEnd w:id="11"/>
     </w:p>
     <w:p>
       <w:pPr>
@@ -3769,9 +5081,9 @@
           <w:szCs w:val="32"/>
         </w:rPr>
       </w:pPr>
-      <w:bookmarkStart w:id="11" w:name="_Toc111455099"/>
-      <w:bookmarkStart w:id="12" w:name="_Toc133331806"/>
-      <w:bookmarkStart w:id="13" w:name="_Toc133337604"/>
+      <w:bookmarkStart w:id="12" w:name="_Toc111455099"/>
+      <w:bookmarkStart w:id="13" w:name="_Toc133331806"/>
+      <w:bookmarkStart w:id="14" w:name="_Toc133874340"/>
       <w:r>
         <w:rPr>
           <w:rFonts w:ascii="BiauKai" w:eastAsia="BiauKai" w:hAnsi="BiauKai" w:cs="Times New Roman"/>
@@ -3788,7 +5100,7 @@
         </w:rPr>
         <w:t xml:space="preserve">.1 </w:t>
       </w:r>
-      <w:bookmarkEnd w:id="11"/>
+      <w:bookmarkEnd w:id="12"/>
       <w:r>
         <w:rPr>
           <w:rFonts w:ascii="BiauKai" w:eastAsia="BiauKai" w:hAnsi="BiauKai" w:cs="Times New Roman" w:hint="eastAsia"/>
@@ -3797,8 +5109,8 @@
         </w:rPr>
         <w:t>研究動機</w:t>
       </w:r>
-      <w:bookmarkEnd w:id="12"/>
       <w:bookmarkEnd w:id="13"/>
+      <w:bookmarkEnd w:id="14"/>
     </w:p>
     <w:p>
       <w:pPr>
@@ -4064,7 +5376,7 @@
         </w:rPr>
         <w:br w:type="page"/>
       </w:r>
-      <w:bookmarkStart w:id="14" w:name="_Toc133337605"/>
+      <w:bookmarkStart w:id="15" w:name="_Toc133874341"/>
       <w:r>
         <w:rPr>
           <w:rFonts w:ascii="BiauKai" w:eastAsia="BiauKai" w:hAnsi="BiauKai" w:cs="Times New Roman"/>
@@ -4098,7 +5410,7 @@
         </w:rPr>
         <w:t>論文架構</w:t>
       </w:r>
-      <w:bookmarkEnd w:id="14"/>
+      <w:bookmarkEnd w:id="15"/>
     </w:p>
     <w:p>
       <w:pPr>
@@ -4700,9 +6012,9 @@
           <w:szCs w:val="36"/>
         </w:rPr>
       </w:pPr>
-      <w:bookmarkStart w:id="15" w:name="_Toc133337606"/>
-      <w:bookmarkStart w:id="16" w:name="_Toc111455101"/>
-      <w:bookmarkStart w:id="17" w:name="_Toc133331807"/>
+      <w:bookmarkStart w:id="16" w:name="_Toc133874342"/>
+      <w:bookmarkStart w:id="17" w:name="_Toc111455101"/>
+      <w:bookmarkStart w:id="18" w:name="_Toc133331807"/>
       <w:r>
         <w:rPr>
           <w:rFonts w:ascii="BiauKai" w:eastAsia="BiauKai" w:hAnsi="BiauKai" w:cs="Times New Roman" w:hint="eastAsia"/>
@@ -4712,7 +6024,7 @@
         <w:lastRenderedPageBreak/>
         <w:t>第二章 相關文獻</w:t>
       </w:r>
-      <w:bookmarkEnd w:id="15"/>
+      <w:bookmarkEnd w:id="16"/>
     </w:p>
     <w:p>
       <w:pPr>
@@ -4753,7 +6065,7 @@
           <w:szCs w:val="36"/>
         </w:rPr>
       </w:pPr>
-      <w:bookmarkStart w:id="18" w:name="_Toc133337607"/>
+      <w:bookmarkStart w:id="19" w:name="_Toc133874343"/>
       <w:r>
         <w:rPr>
           <w:rFonts w:ascii="BiauKai" w:eastAsia="BiauKai" w:hAnsi="BiauKai" w:cs="Times New Roman" w:hint="eastAsia"/>
@@ -4763,7 +6075,7 @@
         <w:lastRenderedPageBreak/>
         <w:t>第三章 研究方法</w:t>
       </w:r>
-      <w:bookmarkEnd w:id="18"/>
+      <w:bookmarkEnd w:id="19"/>
     </w:p>
     <w:p>
       <w:pPr>
@@ -4778,320 +6090,22 @@
       <w:r>
         <w:rPr>
           <w:rFonts w:ascii="BiauKai" w:eastAsia="BiauKai" w:hAnsi="BiauKai" w:cs="Times New Roman" w:hint="eastAsia"/>
-          <w:szCs w:val="24"/>
-        </w:rPr>
-        <w:t>於此章節，我們將詳細說明本論文所提出之方法，</w:t>
-      </w:r>
-      <w:r>
-        <w:rPr>
-          <w:rFonts w:ascii="BiauKai" w:eastAsia="BiauKai" w:hAnsi="BiauKai" w:cs="Times New Roman" w:hint="eastAsia"/>
-          <w:szCs w:val="24"/>
-        </w:rPr>
-        <w:t>在角度偵測的方面，大致上分成迴歸與分類兩種處理方式，存在著彼此的優缺點，為了不使模型在預測層上過於厚重，我們採用迴歸的方式去處理角度的偵測，</w:t>
-      </w:r>
-      <w:r>
-        <w:rPr>
-          <w:rFonts w:ascii="BiauKai" w:eastAsia="BiauKai" w:hAnsi="BiauKai" w:cs="Times New Roman" w:hint="eastAsia"/>
-          <w:szCs w:val="24"/>
-        </w:rPr>
-        <w:t>並選用</w:t>
-      </w:r>
-      <w:r>
-        <w:rPr>
-          <w:rFonts w:ascii="BiauKai" w:eastAsia="BiauKai" w:hAnsi="BiauKai" w:cs="Times New Roman" w:hint="eastAsia"/>
-          <w:szCs w:val="24"/>
-        </w:rPr>
-        <w:t>本身已經有優異表現的</w:t>
-      </w:r>
-      <w:r>
-        <w:rPr>
-          <w:rFonts w:ascii="BiauKai" w:eastAsia="BiauKai" w:hAnsi="BiauKai" w:cs="Times New Roman"/>
-          <w:szCs w:val="24"/>
-        </w:rPr>
-        <w:t>YOLOv7</w:t>
-      </w:r>
-      <w:r>
-        <w:rPr>
-          <w:rFonts w:ascii="BiauKai" w:eastAsia="BiauKai" w:hAnsi="BiauKai" w:cs="Times New Roman" w:hint="eastAsia"/>
-          <w:szCs w:val="24"/>
-        </w:rPr>
-        <w:t>，</w:t>
-      </w:r>
-      <w:r>
-        <w:rPr>
-          <w:rFonts w:ascii="Apple Color Emoji" w:eastAsia="BiauKai" w:hAnsi="Apple Color Emoji" w:cs="Apple Color Emoji" w:hint="eastAsia"/>
-          <w:szCs w:val="24"/>
-        </w:rPr>
-        <w:t>額外在預測層中</w:t>
-      </w:r>
-      <w:r>
-        <w:rPr>
-          <w:rFonts w:ascii="BiauKai" w:eastAsia="BiauKai" w:hAnsi="BiauKai" w:cs="Times New Roman" w:hint="eastAsia"/>
-          <w:szCs w:val="24"/>
-        </w:rPr>
-        <w:t>加入旋轉角度的偵測頭，</w:t>
-      </w:r>
-      <w:r>
-        <w:rPr>
-          <w:rFonts w:ascii="BiauKai" w:eastAsia="BiauKai" w:hAnsi="BiauKai" w:cs="Times New Roman" w:hint="eastAsia"/>
-          <w:szCs w:val="24"/>
-        </w:rPr>
-        <w:t>使模型多具備</w:t>
-      </w:r>
-      <w:r>
-        <w:rPr>
-          <w:rFonts w:ascii="BiauKai" w:eastAsia="BiauKai" w:hAnsi="BiauKai" w:cs="Times New Roman" w:hint="eastAsia"/>
-          <w:szCs w:val="24"/>
-        </w:rPr>
-        <w:t>預測物體角度</w:t>
-      </w:r>
-      <w:r>
-        <w:rPr>
-          <w:rFonts w:ascii="BiauKai" w:eastAsia="BiauKai" w:hAnsi="BiauKai" w:cs="Times New Roman" w:hint="eastAsia"/>
-          <w:szCs w:val="24"/>
-        </w:rPr>
-        <w:t>的能力。</w:t>
-      </w:r>
-    </w:p>
-    <w:p>
-      <w:pPr>
-        <w:spacing w:line="360" w:lineRule="auto"/>
-        <w:ind w:firstLineChars="200" w:firstLine="480"/>
-        <w:jc w:val="both"/>
-        <w:rPr>
-          <w:rFonts w:ascii="BiauKai" w:eastAsia="BiauKai" w:hAnsi="BiauKai" w:cs="Times New Roman" w:hint="eastAsia"/>
-          <w:szCs w:val="24"/>
-        </w:rPr>
-      </w:pPr>
-    </w:p>
-    <w:p>
-      <w:pPr>
-        <w:outlineLvl w:val="1"/>
-        <w:rPr>
-          <w:rFonts w:ascii="BiauKai" w:eastAsia="BiauKai" w:hAnsi="BiauKai" w:cs="Times New Roman"/>
-          <w:sz w:val="32"/>
-          <w:szCs w:val="32"/>
-        </w:rPr>
-      </w:pPr>
-      <w:r>
-        <w:rPr>
-          <w:rFonts w:ascii="BiauKai" w:eastAsia="BiauKai" w:hAnsi="BiauKai" w:cs="Times New Roman"/>
-          <w:sz w:val="32"/>
-          <w:szCs w:val="32"/>
-        </w:rPr>
-        <w:t>3</w:t>
-      </w:r>
-      <w:r>
-        <w:rPr>
-          <w:rFonts w:ascii="BiauKai" w:eastAsia="BiauKai" w:hAnsi="BiauKai" w:cs="Times New Roman"/>
-          <w:sz w:val="32"/>
-          <w:szCs w:val="32"/>
-        </w:rPr>
-        <w:t xml:space="preserve">.1 </w:t>
-      </w:r>
-      <w:r>
-        <w:rPr>
-          <w:rFonts w:ascii="BiauKai" w:eastAsia="BiauKai" w:hAnsi="BiauKai" w:cs="Times New Roman" w:hint="eastAsia"/>
-          <w:sz w:val="32"/>
-          <w:szCs w:val="32"/>
-        </w:rPr>
-        <w:t>以</w:t>
-      </w:r>
-      <w:r>
-        <w:rPr>
-          <w:rFonts w:ascii="BiauKai" w:eastAsia="BiauKai" w:hAnsi="BiauKai" w:cs="Times New Roman"/>
-          <w:sz w:val="32"/>
-          <w:szCs w:val="32"/>
-        </w:rPr>
-        <w:t>YOLOv7</w:t>
-      </w:r>
-      <w:r>
-        <w:rPr>
-          <w:rFonts w:ascii="BiauKai" w:eastAsia="BiauKai" w:hAnsi="BiauKai" w:cs="Times New Roman" w:hint="eastAsia"/>
-          <w:sz w:val="32"/>
-          <w:szCs w:val="32"/>
-        </w:rPr>
-        <w:t>為基礎</w:t>
-      </w:r>
-    </w:p>
-    <w:p>
-      <w:pPr>
-        <w:spacing w:line="360" w:lineRule="auto"/>
-        <w:ind w:firstLineChars="200" w:firstLine="480"/>
-        <w:jc w:val="both"/>
-        <w:rPr>
-          <w:rFonts w:ascii="BiauKai" w:eastAsia="BiauKai" w:hAnsi="BiauKai" w:cs="Times New Roman"/>
-          <w:szCs w:val="24"/>
-        </w:rPr>
-      </w:pPr>
-      <w:r>
-        <w:rPr>
-          <w:rFonts w:ascii="BiauKai" w:eastAsia="BiauKai" w:hAnsi="BiauKai" w:cs="Times New Roman"/>
-          <w:szCs w:val="24"/>
-        </w:rPr>
-        <w:t>2022</w:t>
-      </w:r>
-      <w:r>
-        <w:rPr>
-          <w:rFonts w:ascii="BiauKai" w:eastAsia="BiauKai" w:hAnsi="BiauKai" w:cs="Times New Roman" w:hint="eastAsia"/>
-          <w:szCs w:val="24"/>
-        </w:rPr>
-        <w:t>年由</w:t>
-      </w:r>
-      <w:r>
-        <w:rPr>
-          <w:rFonts w:ascii="BiauKai" w:eastAsia="BiauKai" w:hAnsi="BiauKai" w:cs="Times New Roman"/>
-          <w:szCs w:val="24"/>
-        </w:rPr>
-        <w:t>Chien-Yao Wang</w:t>
-      </w:r>
-      <w:r>
-        <w:rPr>
-          <w:rFonts w:ascii="BiauKai" w:eastAsia="BiauKai" w:hAnsi="BiauKai" w:cs="Times New Roman" w:hint="eastAsia"/>
-          <w:szCs w:val="24"/>
-        </w:rPr>
-        <w:t>等人提出</w:t>
-      </w:r>
-      <w:r>
-        <w:rPr>
-          <w:rFonts w:ascii="BiauKai" w:eastAsia="BiauKai" w:hAnsi="BiauKai" w:cs="Times New Roman"/>
-          <w:szCs w:val="24"/>
-        </w:rPr>
-        <w:t>YOLOv7</w:t>
-      </w:r>
-      <w:r>
-        <w:rPr>
-          <w:rFonts w:ascii="BiauKai" w:eastAsia="BiauKai" w:hAnsi="BiauKai" w:cs="Times New Roman" w:hint="eastAsia"/>
-          <w:szCs w:val="24"/>
-        </w:rPr>
-        <w:t>，為</w:t>
-      </w:r>
-      <w:r>
-        <w:rPr>
-          <w:rFonts w:ascii="BiauKai" w:eastAsia="BiauKai" w:hAnsi="BiauKai" w:cs="Times New Roman"/>
-          <w:szCs w:val="24"/>
-        </w:rPr>
-        <w:t>YOLO</w:t>
-      </w:r>
-      <w:r>
-        <w:rPr>
-          <w:rFonts w:ascii="BiauKai" w:eastAsia="BiauKai" w:hAnsi="BiauKai" w:cs="Times New Roman" w:hint="eastAsia"/>
-          <w:szCs w:val="24"/>
-        </w:rPr>
-        <w:t>系列</w:t>
-      </w:r>
-      <w:r>
-        <w:rPr>
-          <w:rFonts w:ascii="BiauKai" w:eastAsia="BiauKai" w:hAnsi="BiauKai" w:cs="Times New Roman" w:hint="eastAsia"/>
-          <w:szCs w:val="24"/>
-        </w:rPr>
-        <w:t>提出了多種修改的方法，提高其準確性、速度以及穩健性，主要修改的部分包括三類：</w:t>
-      </w:r>
-    </w:p>
-    <w:p>
-      <w:pPr>
-        <w:spacing w:line="360" w:lineRule="auto"/>
-        <w:jc w:val="both"/>
-        <w:outlineLvl w:val="2"/>
-        <w:rPr>
-          <w:rFonts w:ascii="BiauKai" w:eastAsia="BiauKai" w:hAnsi="BiauKai" w:cs="Times New Roman"/>
-          <w:sz w:val="28"/>
-          <w:szCs w:val="28"/>
-        </w:rPr>
-      </w:pPr>
-      <w:r>
-        <w:rPr>
-          <w:rFonts w:ascii="BiauKai" w:eastAsia="BiauKai" w:hAnsi="BiauKai" w:cs="Times New Roman" w:hint="eastAsia"/>
-          <w:sz w:val="28"/>
-          <w:szCs w:val="28"/>
-        </w:rPr>
-        <w:t>3</w:t>
-      </w:r>
-      <w:r>
-        <w:rPr>
-          <w:rFonts w:ascii="BiauKai" w:eastAsia="BiauKai" w:hAnsi="BiauKai" w:cs="Times New Roman"/>
-          <w:sz w:val="28"/>
-          <w:szCs w:val="28"/>
-        </w:rPr>
-        <w:t>.1.1</w:t>
-      </w:r>
-      <w:r>
-        <w:rPr>
-          <w:rFonts w:ascii="BiauKai" w:eastAsia="BiauKai" w:hAnsi="BiauKai" w:cs="Times New Roman"/>
-          <w:sz w:val="28"/>
-          <w:szCs w:val="28"/>
-        </w:rPr>
-        <w:t xml:space="preserve"> </w:t>
-      </w:r>
-      <w:r>
-        <w:rPr>
-          <w:rFonts w:ascii="BiauKai" w:eastAsia="BiauKai" w:hAnsi="BiauKai" w:cs="Times New Roman" w:hint="eastAsia"/>
-          <w:sz w:val="28"/>
-          <w:szCs w:val="28"/>
-        </w:rPr>
-        <w:t>新的</w:t>
-      </w:r>
-      <w:r>
-        <w:rPr>
-          <w:rFonts w:ascii="BiauKai" w:eastAsia="BiauKai" w:hAnsi="BiauKai" w:cs="Times New Roman" w:hint="eastAsia"/>
-          <w:sz w:val="28"/>
-          <w:szCs w:val="28"/>
-        </w:rPr>
-        <w:t>重參數化</w:t>
-      </w:r>
-      <w:r>
-        <w:rPr>
-          <w:rFonts w:ascii="BiauKai" w:eastAsia="BiauKai" w:hAnsi="BiauKai" w:cs="Times New Roman" w:hint="eastAsia"/>
-          <w:sz w:val="28"/>
-          <w:szCs w:val="28"/>
-        </w:rPr>
-        <w:t>方法</w:t>
-      </w:r>
-      <w:r>
-        <w:rPr>
-          <w:rFonts w:ascii="BiauKai" w:eastAsia="BiauKai" w:hAnsi="BiauKai" w:cs="Times New Roman" w:hint="eastAsia"/>
-          <w:sz w:val="28"/>
-          <w:szCs w:val="28"/>
-        </w:rPr>
-        <w:t>（</w:t>
-      </w:r>
-      <w:r>
-        <w:rPr>
-          <w:rFonts w:ascii="BiauKai" w:eastAsia="BiauKai" w:hAnsi="BiauKai" w:cs="Times New Roman"/>
-          <w:sz w:val="28"/>
-          <w:szCs w:val="28"/>
-        </w:rPr>
-        <w:t>Re-parameterized model）</w:t>
-      </w:r>
-    </w:p>
-    <w:p>
-      <w:pPr>
-        <w:spacing w:line="360" w:lineRule="auto"/>
-        <w:ind w:firstLineChars="200" w:firstLine="480"/>
-        <w:jc w:val="both"/>
-        <w:rPr>
-          <w:rFonts w:ascii="BiauKai" w:eastAsia="BiauKai" w:hAnsi="BiauKai" w:cs="Times New Roman"/>
-          <w:szCs w:val="24"/>
-        </w:rPr>
-      </w:pPr>
-      <w:r>
-        <w:rPr>
-          <w:rFonts w:ascii="BiauKai" w:eastAsia="BiauKai" w:hAnsi="BiauKai" w:cs="Times New Roman"/>
+          <w:noProof/>
           <w:szCs w:val="24"/>
         </w:rPr>
         <w:drawing>
-          <wp:anchor distT="0" distB="0" distL="114300" distR="114300" simplePos="0" relativeHeight="251660288" behindDoc="1" locked="0" layoutInCell="1" allowOverlap="1" wp14:anchorId="096B7B08" wp14:editId="37AF4138">
+          <wp:anchor distT="0" distB="0" distL="114300" distR="114300" simplePos="0" relativeHeight="251664384" behindDoc="0" locked="0" layoutInCell="1" allowOverlap="1" wp14:anchorId="6B1D2DA2" wp14:editId="637FF8FE">
             <wp:simplePos x="0" y="0"/>
             <wp:positionH relativeFrom="column">
-              <wp:posOffset>622278</wp:posOffset>
+              <wp:posOffset>31115</wp:posOffset>
             </wp:positionH>
             <wp:positionV relativeFrom="paragraph">
-              <wp:posOffset>1128395</wp:posOffset>
+              <wp:posOffset>1849120</wp:posOffset>
             </wp:positionV>
-            <wp:extent cx="4855845" cy="3609975"/>
-            <wp:effectExtent l="0" t="0" r="0" b="0"/>
+            <wp:extent cx="5714365" cy="2963545"/>
+            <wp:effectExtent l="0" t="0" r="635" b="0"/>
             <wp:wrapTopAndBottom/>
-            <wp:docPr id="1693664586" name="Picture 1"/>
+            <wp:docPr id="203531699" name="Picture 3"/>
             <wp:cNvGraphicFramePr>
               <a:graphicFrameLocks xmlns:a="http://schemas.openxmlformats.org/drawingml/2006/main" noChangeAspect="1"/>
             </wp:cNvGraphicFramePr>
@@ -5099,7 +6113,7 @@
               <a:graphicData uri="http://schemas.openxmlformats.org/drawingml/2006/picture">
                 <pic:pic xmlns:pic="http://schemas.openxmlformats.org/drawingml/2006/picture">
                   <pic:nvPicPr>
-                    <pic:cNvPr id="1693664586" name=""/>
+                    <pic:cNvPr id="203531699" name="Picture 3"/>
                     <pic:cNvPicPr/>
                   </pic:nvPicPr>
                   <pic:blipFill>
@@ -5117,7 +6131,7 @@
                   <pic:spPr>
                     <a:xfrm>
                       <a:off x="0" y="0"/>
-                      <a:ext cx="4855845" cy="3609975"/>
+                      <a:ext cx="5714365" cy="2963545"/>
                     </a:xfrm>
                     <a:prstGeom prst="rect">
                       <a:avLst/>
@@ -5140,133 +6154,126 @@
           <w:rFonts w:ascii="BiauKai" w:eastAsia="BiauKai" w:hAnsi="BiauKai" w:cs="Times New Roman" w:hint="eastAsia"/>
           <w:szCs w:val="24"/>
         </w:rPr>
-        <w:t>作者等人發現</w:t>
-      </w:r>
-      <w:r>
-        <w:rPr>
-          <w:rFonts w:ascii="BiauKai" w:eastAsia="BiauKai" w:hAnsi="BiauKai" w:cs="Times New Roman"/>
-          <w:szCs w:val="24"/>
-        </w:rPr>
-        <w:t>RepConv</w:t>
-      </w:r>
-      <w:r>
-        <w:rPr>
-          <w:rFonts w:ascii="BiauKai" w:eastAsia="BiauKai" w:hAnsi="BiauKai" w:cs="Times New Roman" w:hint="eastAsia"/>
-          <w:szCs w:val="24"/>
-        </w:rPr>
-        <w:t>中的</w:t>
-      </w:r>
-      <w:r>
-        <w:rPr>
-          <w:rFonts w:ascii="BiauKai" w:eastAsia="BiauKai" w:hAnsi="BiauKai" w:cs="Times New Roman"/>
-          <w:szCs w:val="24"/>
-        </w:rPr>
-        <w:t>Identity</w:t>
-      </w:r>
-      <w:r>
-        <w:rPr>
-          <w:rFonts w:ascii="BiauKai" w:eastAsia="BiauKai" w:hAnsi="BiauKai" w:cs="Times New Roman" w:hint="eastAsia"/>
-          <w:szCs w:val="24"/>
-        </w:rPr>
-        <w:t>連結會破壞</w:t>
-      </w:r>
-      <w:r>
-        <w:rPr>
-          <w:rFonts w:ascii="BiauKai" w:eastAsia="BiauKai" w:hAnsi="BiauKai" w:cs="Times New Roman"/>
-          <w:szCs w:val="24"/>
-        </w:rPr>
-        <w:t>ResNet</w:t>
-      </w:r>
-      <w:r>
-        <w:rPr>
-          <w:rFonts w:ascii="BiauKai" w:eastAsia="BiauKai" w:hAnsi="BiauKai" w:cs="Times New Roman" w:hint="eastAsia"/>
-          <w:szCs w:val="24"/>
-        </w:rPr>
-        <w:t>中的殘差（</w:t>
-      </w:r>
-      <w:r>
-        <w:rPr>
-          <w:rFonts w:ascii="BiauKai" w:eastAsia="BiauKai" w:hAnsi="BiauKai" w:cs="Times New Roman"/>
-          <w:szCs w:val="24"/>
-        </w:rPr>
-        <w:t>Residual</w:t>
-      </w:r>
-      <w:r>
-        <w:rPr>
-          <w:rFonts w:ascii="BiauKai" w:eastAsia="BiauKai" w:hAnsi="BiauKai" w:cs="Times New Roman" w:hint="eastAsia"/>
-          <w:szCs w:val="24"/>
-        </w:rPr>
-        <w:t>）與</w:t>
-      </w:r>
-      <w:r>
-        <w:rPr>
-          <w:rFonts w:ascii="BiauKai" w:eastAsia="BiauKai" w:hAnsi="BiauKai" w:cs="Times New Roman"/>
-          <w:szCs w:val="24"/>
-        </w:rPr>
-        <w:t>DenseNet</w:t>
-      </w:r>
-      <w:r>
-        <w:rPr>
-          <w:rFonts w:ascii="BiauKai" w:eastAsia="BiauKai" w:hAnsi="BiauKai" w:cs="Times New Roman" w:hint="eastAsia"/>
-          <w:szCs w:val="24"/>
-        </w:rPr>
-        <w:t>中的串連（</w:t>
-      </w:r>
-      <w:r>
-        <w:rPr>
-          <w:rFonts w:ascii="BiauKai" w:eastAsia="BiauKai" w:hAnsi="BiauKai" w:cs="Times New Roman"/>
-          <w:szCs w:val="24"/>
-        </w:rPr>
-        <w:t>Concatenation）</w:t>
-      </w:r>
-      <w:r>
-        <w:rPr>
-          <w:rFonts w:ascii="BiauKai" w:eastAsia="BiauKai" w:hAnsi="BiauKai" w:cs="Times New Roman" w:hint="eastAsia"/>
-          <w:szCs w:val="24"/>
-        </w:rPr>
-        <w:t>，提出不使用</w:t>
-      </w:r>
-      <w:r>
-        <w:rPr>
-          <w:rFonts w:ascii="BiauKai" w:eastAsia="BiauKai" w:hAnsi="BiauKai" w:cs="Times New Roman"/>
-          <w:szCs w:val="24"/>
-        </w:rPr>
-        <w:t>Identity</w:t>
-      </w:r>
-      <w:r>
-        <w:rPr>
-          <w:rFonts w:ascii="BiauKai" w:eastAsia="BiauKai" w:hAnsi="BiauKai" w:cs="Times New Roman" w:hint="eastAsia"/>
-          <w:szCs w:val="24"/>
-        </w:rPr>
-        <w:t>連結的改良版</w:t>
-      </w:r>
-      <w:r>
-        <w:rPr>
-          <w:rFonts w:ascii="BiauKai" w:eastAsia="BiauKai" w:hAnsi="BiauKai" w:cs="Times New Roman"/>
-          <w:szCs w:val="24"/>
-        </w:rPr>
-        <w:t>RepConv</w:t>
-      </w:r>
-      <w:r>
-        <w:rPr>
-          <w:rFonts w:ascii="BiauKai" w:eastAsia="BiauKai" w:hAnsi="BiauKai" w:cs="Times New Roman" w:hint="eastAsia"/>
-          <w:szCs w:val="24"/>
-        </w:rPr>
-        <w:t>（</w:t>
-      </w:r>
-      <w:r>
-        <w:rPr>
-          <w:rFonts w:ascii="BiauKai" w:eastAsia="BiauKai" w:hAnsi="BiauKai" w:cs="Times New Roman"/>
-          <w:szCs w:val="24"/>
-        </w:rPr>
-        <w:t>RepConvN）</w:t>
-      </w:r>
-      <w:r>
-        <w:rPr>
-          <w:rFonts w:ascii="BiauKai" w:eastAsia="BiauKai" w:hAnsi="BiauKai" w:cs="Times New Roman" w:hint="eastAsia"/>
-          <w:szCs w:val="24"/>
-        </w:rPr>
-        <w:t>來設計網路的架構。</w:t>
+        <w:t>於此章節，我們將詳細說明本論文所</w:t>
+      </w:r>
+      <w:r>
+        <w:rPr>
+          <w:rFonts w:ascii="BiauKai" w:eastAsia="BiauKai" w:hAnsi="BiauKai" w:cs="Times New Roman" w:hint="eastAsia"/>
+          <w:szCs w:val="24"/>
+        </w:rPr>
+        <w:t>使用之基礎模型以及其優點，並接著介紹我們</w:t>
+      </w:r>
+      <w:r>
+        <w:rPr>
+          <w:rFonts w:ascii="BiauKai" w:eastAsia="BiauKai" w:hAnsi="BiauKai" w:cs="Times New Roman" w:hint="eastAsia"/>
+          <w:szCs w:val="24"/>
+        </w:rPr>
+        <w:t>提出之</w:t>
+      </w:r>
+      <w:r>
+        <w:rPr>
+          <w:rFonts w:ascii="BiauKai" w:eastAsia="BiauKai" w:hAnsi="BiauKai" w:cs="Times New Roman" w:hint="eastAsia"/>
+          <w:szCs w:val="24"/>
+        </w:rPr>
+        <w:t>修改</w:t>
+      </w:r>
+      <w:r>
+        <w:rPr>
+          <w:rFonts w:ascii="BiauKai" w:eastAsia="BiauKai" w:hAnsi="BiauKai" w:cs="Times New Roman" w:hint="eastAsia"/>
+          <w:szCs w:val="24"/>
+        </w:rPr>
+        <w:t>方法，</w:t>
+      </w:r>
+      <w:r>
+        <w:rPr>
+          <w:rFonts w:ascii="BiauKai" w:eastAsia="BiauKai" w:hAnsi="BiauKai" w:cs="Times New Roman" w:hint="eastAsia"/>
+          <w:szCs w:val="24"/>
+        </w:rPr>
+        <w:t>為了應付多類別以及多物體的偵測任務，我們選用本身在物件偵測上已有優異表現的</w:t>
+      </w:r>
+      <w:r>
+        <w:rPr>
+          <w:rFonts w:ascii="BiauKai" w:eastAsia="BiauKai" w:hAnsi="BiauKai" w:cs="Times New Roman"/>
+          <w:szCs w:val="24"/>
+        </w:rPr>
+        <w:t>YOLOv7</w:t>
+      </w:r>
+      <w:r>
+        <w:rPr>
+          <w:rFonts w:ascii="BiauKai" w:eastAsia="BiauKai" w:hAnsi="BiauKai" w:cs="Times New Roman" w:hint="eastAsia"/>
+          <w:szCs w:val="24"/>
+        </w:rPr>
+        <w:t>，並</w:t>
+      </w:r>
+      <w:r>
+        <w:rPr>
+          <w:rFonts w:ascii="Apple Color Emoji" w:eastAsia="BiauKai" w:hAnsi="Apple Color Emoji" w:cs="Apple Color Emoji" w:hint="eastAsia"/>
+          <w:szCs w:val="24"/>
+        </w:rPr>
+        <w:t>額外在模型末端之預測層中</w:t>
+      </w:r>
+      <w:r>
+        <w:rPr>
+          <w:rFonts w:ascii="BiauKai" w:eastAsia="BiauKai" w:hAnsi="BiauKai" w:cs="Times New Roman" w:hint="eastAsia"/>
+          <w:szCs w:val="24"/>
+        </w:rPr>
+        <w:t>加入旋轉角度的偵測頭，使模型額外具備預測物體角度的能力；而</w:t>
+      </w:r>
+      <w:r>
+        <w:rPr>
+          <w:rFonts w:ascii="BiauKai" w:eastAsia="BiauKai" w:hAnsi="BiauKai" w:cs="Times New Roman" w:hint="eastAsia"/>
+          <w:szCs w:val="24"/>
+        </w:rPr>
+        <w:t>在角度偵測的方面，為了不使模型在預測層上過於厚重，我們</w:t>
+      </w:r>
+      <w:r>
+        <w:rPr>
+          <w:rFonts w:ascii="BiauKai" w:eastAsia="BiauKai" w:hAnsi="BiauKai" w:cs="Times New Roman" w:hint="eastAsia"/>
+          <w:szCs w:val="24"/>
+        </w:rPr>
+        <w:t>則是</w:t>
+      </w:r>
+      <w:r>
+        <w:rPr>
+          <w:rFonts w:ascii="BiauKai" w:eastAsia="BiauKai" w:hAnsi="BiauKai" w:cs="Times New Roman" w:hint="eastAsia"/>
+          <w:szCs w:val="24"/>
+        </w:rPr>
+        <w:t>採用</w:t>
+      </w:r>
+      <w:r>
+        <w:rPr>
+          <w:rFonts w:ascii="BiauKai" w:eastAsia="BiauKai" w:hAnsi="BiauKai" w:cs="Times New Roman" w:hint="eastAsia"/>
+          <w:szCs w:val="24"/>
+        </w:rPr>
+        <w:t>直接</w:t>
+      </w:r>
+      <w:r>
+        <w:rPr>
+          <w:rFonts w:ascii="BiauKai" w:eastAsia="BiauKai" w:hAnsi="BiauKai" w:cs="Times New Roman" w:hint="eastAsia"/>
+          <w:szCs w:val="24"/>
+        </w:rPr>
+        <w:t>迴歸的方式去</w:t>
+      </w:r>
+      <w:r>
+        <w:rPr>
+          <w:rFonts w:ascii="BiauKai" w:eastAsia="BiauKai" w:hAnsi="BiauKai" w:cs="Times New Roman" w:hint="eastAsia"/>
+          <w:szCs w:val="24"/>
+        </w:rPr>
+        <w:t>預測物體的</w:t>
+      </w:r>
+      <w:r>
+        <w:rPr>
+          <w:rFonts w:ascii="BiauKai" w:eastAsia="BiauKai" w:hAnsi="BiauKai" w:cs="Times New Roman" w:hint="eastAsia"/>
+          <w:szCs w:val="24"/>
+        </w:rPr>
+        <w:t>角度</w:t>
+      </w:r>
+      <w:r>
+        <w:rPr>
+          <w:rFonts w:ascii="BiauKai" w:eastAsia="BiauKai" w:hAnsi="BiauKai" w:cs="Times New Roman" w:hint="eastAsia"/>
+          <w:szCs w:val="24"/>
+        </w:rPr>
+        <w:t>。</w:t>
       </w:r>
     </w:p>
     <w:p>
@@ -5275,10 +6282,151 @@
         <w:ind w:firstLineChars="200" w:firstLine="480"/>
         <w:jc w:val="center"/>
         <w:rPr>
-          <w:rFonts w:ascii="BiauKai" w:eastAsia="BiauKai" w:hAnsi="BiauKai" w:cs="Times New Roman" w:hint="eastAsia"/>
-          <w:szCs w:val="24"/>
-        </w:rPr>
-      </w:pPr>
+          <w:rFonts w:ascii="BiauKai" w:eastAsia="BiauKai" w:hAnsi="BiauKai" w:cs="Times New Roman"/>
+          <w:szCs w:val="24"/>
+        </w:rPr>
+      </w:pPr>
+      <w:r>
+        <w:rPr>
+          <w:rFonts w:ascii="BiauKai" w:eastAsia="BiauKai" w:hAnsi="BiauKai" w:cs="Times New Roman" w:hint="eastAsia"/>
+          <w:szCs w:val="24"/>
+        </w:rPr>
+        <w:t>圖 本方法訓練及測試階段流程示意圖</w:t>
+      </w:r>
+      <w:r>
+        <w:rPr>
+          <w:rFonts w:ascii="BiauKai" w:eastAsia="BiauKai" w:hAnsi="BiauKai" w:cs="Times New Roman" w:hint="eastAsia"/>
+          <w:szCs w:val="24"/>
+        </w:rPr>
+        <w:t xml:space="preserve"> </w:t>
+      </w:r>
+    </w:p>
+    <w:p>
+      <w:pPr>
+        <w:widowControl/>
+        <w:rPr>
+          <w:rFonts w:ascii="BiauKai" w:eastAsia="BiauKai" w:hAnsi="BiauKai" w:cs="Times New Roman"/>
+          <w:szCs w:val="24"/>
+        </w:rPr>
+      </w:pPr>
+      <w:r>
+        <w:rPr>
+          <w:rFonts w:ascii="BiauKai" w:eastAsia="BiauKai" w:hAnsi="BiauKai" w:cs="Times New Roman"/>
+          <w:szCs w:val="24"/>
+        </w:rPr>
+        <w:br w:type="page"/>
+      </w:r>
+    </w:p>
+    <w:p>
+      <w:pPr>
+        <w:outlineLvl w:val="1"/>
+        <w:rPr>
+          <w:rFonts w:ascii="BiauKai" w:eastAsia="BiauKai" w:hAnsi="BiauKai" w:cs="Times New Roman"/>
+          <w:sz w:val="32"/>
+          <w:szCs w:val="32"/>
+        </w:rPr>
+      </w:pPr>
+      <w:bookmarkStart w:id="20" w:name="_Toc133874344"/>
+      <w:r>
+        <w:rPr>
+          <w:rFonts w:ascii="BiauKai" w:eastAsia="BiauKai" w:hAnsi="BiauKai" w:cs="Times New Roman"/>
+          <w:sz w:val="32"/>
+          <w:szCs w:val="32"/>
+        </w:rPr>
+        <w:lastRenderedPageBreak/>
+        <w:t>3</w:t>
+      </w:r>
+      <w:r>
+        <w:rPr>
+          <w:rFonts w:ascii="BiauKai" w:eastAsia="BiauKai" w:hAnsi="BiauKai" w:cs="Times New Roman"/>
+          <w:sz w:val="32"/>
+          <w:szCs w:val="32"/>
+        </w:rPr>
+        <w:t xml:space="preserve">.1 </w:t>
+      </w:r>
+      <w:bookmarkEnd w:id="20"/>
+      <w:r>
+        <w:rPr>
+          <w:rFonts w:ascii="BiauKai" w:eastAsia="BiauKai" w:hAnsi="BiauKai" w:cs="Times New Roman" w:hint="eastAsia"/>
+          <w:sz w:val="32"/>
+          <w:szCs w:val="32"/>
+        </w:rPr>
+        <w:t>物體偵測</w:t>
+      </w:r>
+    </w:p>
+    <w:p>
+      <w:pPr>
+        <w:spacing w:line="360" w:lineRule="auto"/>
+        <w:ind w:firstLineChars="200" w:firstLine="480"/>
+        <w:jc w:val="both"/>
+        <w:rPr>
+          <w:rFonts w:ascii="BiauKai" w:eastAsia="BiauKai" w:hAnsi="BiauKai" w:cs="Times New Roman"/>
+          <w:szCs w:val="24"/>
+        </w:rPr>
+      </w:pPr>
+      <w:r>
+        <w:rPr>
+          <w:rFonts w:ascii="BiauKai" w:eastAsia="BiauKai" w:hAnsi="BiauKai" w:cs="Times New Roman"/>
+          <w:szCs w:val="24"/>
+        </w:rPr>
+        <w:t>2022</w:t>
+      </w:r>
+      <w:r>
+        <w:rPr>
+          <w:rFonts w:ascii="BiauKai" w:eastAsia="BiauKai" w:hAnsi="BiauKai" w:cs="Times New Roman" w:hint="eastAsia"/>
+          <w:szCs w:val="24"/>
+        </w:rPr>
+        <w:t>年由</w:t>
+      </w:r>
+      <w:r>
+        <w:rPr>
+          <w:rFonts w:ascii="BiauKai" w:eastAsia="BiauKai" w:hAnsi="BiauKai" w:cs="Times New Roman"/>
+          <w:szCs w:val="24"/>
+        </w:rPr>
+        <w:t>Chien-Yao Wang</w:t>
+      </w:r>
+      <w:r>
+        <w:rPr>
+          <w:rFonts w:ascii="BiauKai" w:eastAsia="BiauKai" w:hAnsi="BiauKai" w:cs="Times New Roman" w:hint="eastAsia"/>
+          <w:szCs w:val="24"/>
+        </w:rPr>
+        <w:t>等人提出</w:t>
+      </w:r>
+      <w:r>
+        <w:rPr>
+          <w:rFonts w:ascii="BiauKai" w:eastAsia="BiauKai" w:hAnsi="BiauKai" w:cs="Times New Roman"/>
+          <w:szCs w:val="24"/>
+        </w:rPr>
+        <w:t>YOLOv7</w:t>
+      </w:r>
+      <w:r>
+        <w:rPr>
+          <w:rFonts w:ascii="BiauKai" w:eastAsia="BiauKai" w:hAnsi="BiauKai" w:cs="Times New Roman" w:hint="eastAsia"/>
+          <w:szCs w:val="24"/>
+        </w:rPr>
+        <w:t>，為</w:t>
+      </w:r>
+      <w:r>
+        <w:rPr>
+          <w:rFonts w:ascii="BiauKai" w:eastAsia="BiauKai" w:hAnsi="BiauKai" w:cs="Times New Roman"/>
+          <w:szCs w:val="24"/>
+        </w:rPr>
+        <w:t>YOLO</w:t>
+      </w:r>
+      <w:r>
+        <w:rPr>
+          <w:rFonts w:ascii="BiauKai" w:eastAsia="BiauKai" w:hAnsi="BiauKai" w:cs="Times New Roman" w:hint="eastAsia"/>
+          <w:szCs w:val="24"/>
+        </w:rPr>
+        <w:t>系列</w:t>
+      </w:r>
+      <w:r>
+        <w:rPr>
+          <w:rFonts w:ascii="BiauKai" w:eastAsia="BiauKai" w:hAnsi="BiauKai" w:cs="Times New Roman" w:hint="eastAsia"/>
+          <w:szCs w:val="24"/>
+        </w:rPr>
+        <w:t>提出了多種修改的方法，提高其準確性、速度以及穩健性，主要修改的部分包括三類：</w:t>
+      </w:r>
     </w:p>
     <w:p>
       <w:pPr>
@@ -5291,13 +6439,13 @@
           <w:szCs w:val="28"/>
         </w:rPr>
       </w:pPr>
+      <w:bookmarkStart w:id="21" w:name="_Toc133874345"/>
       <w:r>
         <w:rPr>
           <w:rFonts w:ascii="BiauKai" w:eastAsia="BiauKai" w:hAnsi="BiauKai" w:cs="Times New Roman" w:hint="eastAsia"/>
           <w:sz w:val="28"/>
           <w:szCs w:val="28"/>
         </w:rPr>
-        <w:lastRenderedPageBreak/>
         <w:t>3</w:t>
       </w:r>
       <w:r>
@@ -5306,7 +6454,7 @@
           <w:sz w:val="28"/>
           <w:szCs w:val="28"/>
         </w:rPr>
-        <w:t>.1.</w:t>
+        <w:t>.1.1</w:t>
       </w:r>
       <w:r>
         <w:rPr>
@@ -5314,7 +6462,7 @@
           <w:sz w:val="28"/>
           <w:szCs w:val="28"/>
         </w:rPr>
-        <w:t>2</w:t>
+        <w:t xml:space="preserve"> </w:t>
       </w:r>
       <w:r>
         <w:rPr>
@@ -5322,7 +6470,7 @@
           <w:sz w:val="28"/>
           <w:szCs w:val="28"/>
         </w:rPr>
-        <w:t xml:space="preserve"> </w:t>
+        <w:t>新的</w:t>
       </w:r>
       <w:r>
         <w:rPr>
@@ -5330,7 +6478,7 @@
           <w:sz w:val="28"/>
           <w:szCs w:val="28"/>
         </w:rPr>
-        <w:t>新的動態標籤分配策略</w:t>
+        <w:t>重參數化</w:t>
       </w:r>
       <w:r>
         <w:rPr>
@@ -5338,24 +6486,25 @@
           <w:sz w:val="28"/>
           <w:szCs w:val="28"/>
         </w:rPr>
-        <w:t>（</w:t>
-      </w:r>
-      <w:r>
-        <w:rPr>
-          <w:rFonts w:ascii="BiauKai" w:eastAsia="BiauKai" w:hAnsi="BiauKai" w:cs="Times New Roman"/>
+        <w:t>方法</w:t>
+      </w:r>
+      <w:r>
+        <w:rPr>
+          <w:rFonts w:ascii="BiauKai" w:eastAsia="BiauKai" w:hAnsi="BiauKai" w:cs="Times New Roman" w:hint="eastAsia"/>
           <w:sz w:val="28"/>
           <w:szCs w:val="28"/>
         </w:rPr>
-        <w:t>Dynamic label assignment strategy</w:t>
-      </w:r>
-      <w:r>
-        <w:rPr>
-          <w:rFonts w:ascii="BiauKai" w:eastAsia="BiauKai" w:hAnsi="BiauKai" w:cs="Times New Roman" w:hint="eastAsia"/>
+        <w:t>（</w:t>
+      </w:r>
+      <w:r>
+        <w:rPr>
+          <w:rFonts w:ascii="BiauKai" w:eastAsia="BiauKai" w:hAnsi="BiauKai" w:cs="Times New Roman"/>
           <w:sz w:val="28"/>
           <w:szCs w:val="28"/>
         </w:rPr>
-        <w:t>）</w:t>
-      </w:r>
+        <w:t>Re-parameterized model）</w:t>
+      </w:r>
+      <w:bookmarkEnd w:id="21"/>
     </w:p>
     <w:p>
       <w:pPr>
@@ -5370,21 +6519,22 @@
       <w:r>
         <w:rPr>
           <w:rFonts w:ascii="BiauKai" w:eastAsia="BiauKai" w:hAnsi="BiauKai" w:cs="Times New Roman"/>
+          <w:noProof/>
           <w:szCs w:val="24"/>
         </w:rPr>
         <w:drawing>
-          <wp:anchor distT="0" distB="0" distL="114300" distR="114300" simplePos="0" relativeHeight="251661312" behindDoc="0" locked="0" layoutInCell="1" allowOverlap="1" wp14:anchorId="49BAD8A5" wp14:editId="39AE0A14">
+          <wp:anchor distT="0" distB="0" distL="114300" distR="114300" simplePos="0" relativeHeight="251660288" behindDoc="1" locked="0" layoutInCell="1" allowOverlap="1" wp14:anchorId="096B7B08" wp14:editId="4D070B28">
             <wp:simplePos x="0" y="0"/>
             <wp:positionH relativeFrom="column">
-              <wp:posOffset>417042</wp:posOffset>
+              <wp:posOffset>-31750</wp:posOffset>
             </wp:positionH>
             <wp:positionV relativeFrom="paragraph">
-              <wp:posOffset>3552190</wp:posOffset>
+              <wp:posOffset>1155700</wp:posOffset>
             </wp:positionV>
-            <wp:extent cx="5318125" cy="1970405"/>
-            <wp:effectExtent l="0" t="0" r="3175" b="0"/>
+            <wp:extent cx="5777865" cy="4295775"/>
+            <wp:effectExtent l="0" t="0" r="635" b="0"/>
             <wp:wrapTopAndBottom/>
-            <wp:docPr id="2080912498" name="Picture 1"/>
+            <wp:docPr id="1693664586" name="Picture 1"/>
             <wp:cNvGraphicFramePr>
               <a:graphicFrameLocks xmlns:a="http://schemas.openxmlformats.org/drawingml/2006/main" noChangeAspect="1"/>
             </wp:cNvGraphicFramePr>
@@ -5392,7 +6542,7 @@
               <a:graphicData uri="http://schemas.openxmlformats.org/drawingml/2006/picture">
                 <pic:pic xmlns:pic="http://schemas.openxmlformats.org/drawingml/2006/picture">
                   <pic:nvPicPr>
-                    <pic:cNvPr id="2080912498" name=""/>
+                    <pic:cNvPr id="1693664586" name=""/>
                     <pic:cNvPicPr/>
                   </pic:nvPicPr>
                   <pic:blipFill>
@@ -5410,7 +6560,7 @@
                   <pic:spPr>
                     <a:xfrm>
                       <a:off x="0" y="0"/>
-                      <a:ext cx="5318125" cy="1970405"/>
+                      <a:ext cx="5777865" cy="4295775"/>
                     </a:xfrm>
                     <a:prstGeom prst="rect">
                       <a:avLst/>
@@ -5433,217 +6583,140 @@
           <w:rFonts w:ascii="BiauKai" w:eastAsia="BiauKai" w:hAnsi="BiauKai" w:cs="Times New Roman" w:hint="eastAsia"/>
           <w:szCs w:val="24"/>
         </w:rPr>
-        <w:t>作者</w:t>
-      </w:r>
-      <w:r>
-        <w:rPr>
-          <w:rFonts w:ascii="BiauKai" w:eastAsia="BiauKai" w:hAnsi="BiauKai" w:cs="Times New Roman" w:hint="eastAsia"/>
-          <w:szCs w:val="24"/>
-        </w:rPr>
-        <w:t>討論了在分類上提出兩種新的</w:t>
-      </w:r>
-      <w:r>
-        <w:rPr>
-          <w:rFonts w:ascii="BiauKai" w:eastAsia="BiauKai" w:hAnsi="BiauKai" w:cs="Times New Roman" w:hint="eastAsia"/>
-          <w:szCs w:val="24"/>
-        </w:rPr>
-        <w:t>輔助頭</w:t>
-      </w:r>
-      <w:r>
-        <w:rPr>
-          <w:rFonts w:ascii="BiauKai" w:eastAsia="BiauKai" w:hAnsi="BiauKai" w:cs="Times New Roman" w:hint="eastAsia"/>
-          <w:szCs w:val="24"/>
-        </w:rPr>
-        <w:t>跟主導頭分配</w:t>
-      </w:r>
-      <w:r>
-        <w:rPr>
-          <w:rFonts w:ascii="BiauKai" w:eastAsia="BiauKai" w:hAnsi="BiauKai" w:cs="Times New Roman" w:hint="eastAsia"/>
-          <w:szCs w:val="24"/>
-        </w:rPr>
-        <w:t>軟標籤</w:t>
-      </w:r>
-      <w:r>
-        <w:rPr>
-          <w:rFonts w:ascii="BiauKai" w:eastAsia="BiauKai" w:hAnsi="BiauKai" w:cs="Times New Roman" w:hint="eastAsia"/>
-          <w:szCs w:val="24"/>
-        </w:rPr>
-        <w:t>的做法</w:t>
-      </w:r>
-      <w:r>
-        <w:rPr>
-          <w:rFonts w:ascii="BiauKai" w:eastAsia="BiauKai" w:hAnsi="BiauKai" w:cs="Times New Roman" w:hint="eastAsia"/>
-          <w:szCs w:val="24"/>
-        </w:rPr>
-        <w:t>，如圖</w:t>
-      </w:r>
-      <w:r>
-        <w:rPr>
-          <w:rFonts w:ascii="BiauKai" w:eastAsia="BiauKai" w:hAnsi="BiauKai" w:cs="Times New Roman" w:hint="eastAsia"/>
-          <w:szCs w:val="24"/>
-        </w:rPr>
-        <w:t>，（一）</w:t>
-      </w:r>
-      <w:r>
-        <w:rPr>
-          <w:rFonts w:ascii="BiauKai" w:eastAsia="BiauKai" w:hAnsi="BiauKai" w:cs="Times New Roman"/>
-          <w:szCs w:val="24"/>
-        </w:rPr>
-        <w:t>Lead head guided label assigner</w:t>
-      </w:r>
-      <w:r>
-        <w:rPr>
-          <w:rFonts w:ascii="BiauKai" w:eastAsia="BiauKai" w:hAnsi="BiauKai" w:cs="Times New Roman" w:hint="eastAsia"/>
-          <w:szCs w:val="24"/>
-        </w:rPr>
-        <w:t>：由於主導頭有較強的學習能力，因此讓主導頭預測結果與物體真實標籤最佳化運算得出軟標籤，再將此軟標籤作為輔助頭與主導頭的真實標籤進行學習，</w:t>
-      </w:r>
-      <w:r>
-        <w:rPr>
-          <w:rFonts w:ascii="BiauKai" w:eastAsia="BiauKai" w:hAnsi="BiauKai" w:cs="Times New Roman" w:hint="eastAsia"/>
-          <w:szCs w:val="24"/>
-        </w:rPr>
-        <w:t>讓</w:t>
-      </w:r>
-      <w:r>
-        <w:rPr>
-          <w:rFonts w:ascii="BiauKai" w:eastAsia="BiauKai" w:hAnsi="BiauKai" w:cs="Times New Roman"/>
-          <w:szCs w:val="24"/>
-        </w:rPr>
-        <w:t>較淺</w:t>
-      </w:r>
-      <w:r>
-        <w:rPr>
-          <w:rFonts w:ascii="BiauKai" w:eastAsia="BiauKai" w:hAnsi="BiauKai" w:cs="Times New Roman" w:hint="eastAsia"/>
-          <w:szCs w:val="24"/>
-        </w:rPr>
-        <w:t>的輔助頭</w:t>
-      </w:r>
-      <w:r>
-        <w:rPr>
-          <w:rFonts w:ascii="BiauKai" w:eastAsia="BiauKai" w:hAnsi="BiauKai" w:cs="Times New Roman"/>
-          <w:szCs w:val="24"/>
-        </w:rPr>
-        <w:t>直接學習</w:t>
-      </w:r>
-      <w:r>
-        <w:rPr>
-          <w:rFonts w:ascii="BiauKai" w:eastAsia="BiauKai" w:hAnsi="BiauKai" w:cs="Times New Roman" w:hint="eastAsia"/>
-          <w:szCs w:val="24"/>
-        </w:rPr>
-        <w:t>主導頭所</w:t>
-      </w:r>
-      <w:r>
-        <w:rPr>
-          <w:rFonts w:ascii="BiauKai" w:eastAsia="BiauKai" w:hAnsi="BiauKai" w:cs="Times New Roman"/>
-          <w:szCs w:val="24"/>
-        </w:rPr>
-        <w:t>學到的資訊，而</w:t>
-      </w:r>
-      <w:r>
-        <w:rPr>
-          <w:rFonts w:ascii="BiauKai" w:eastAsia="BiauKai" w:hAnsi="BiauKai" w:cs="Times New Roman" w:hint="eastAsia"/>
-          <w:szCs w:val="24"/>
-        </w:rPr>
-        <w:t>主導頭</w:t>
-      </w:r>
-      <w:r>
-        <w:rPr>
-          <w:rFonts w:ascii="BiauKai" w:eastAsia="BiauKai" w:hAnsi="BiauKai" w:cs="Times New Roman"/>
-          <w:szCs w:val="24"/>
-        </w:rPr>
-        <w:t>則是更關注於未學到的</w:t>
-      </w:r>
-      <w:r>
-        <w:rPr>
-          <w:rFonts w:ascii="BiauKai" w:eastAsia="BiauKai" w:hAnsi="BiauKai" w:cs="Times New Roman" w:hint="eastAsia"/>
-          <w:szCs w:val="24"/>
-        </w:rPr>
-        <w:t>殘差資訊；（二）</w:t>
-      </w:r>
-      <w:r>
-        <w:rPr>
-          <w:rFonts w:ascii="BiauKai" w:eastAsia="BiauKai" w:hAnsi="BiauKai" w:cs="Times New Roman"/>
-          <w:szCs w:val="24"/>
-        </w:rPr>
-        <w:t>Coarse-to-fine lead head guided label assigner</w:t>
-      </w:r>
-      <w:r>
-        <w:rPr>
-          <w:rFonts w:ascii="BiauKai" w:eastAsia="BiauKai" w:hAnsi="BiauKai" w:cs="Times New Roman" w:hint="eastAsia"/>
-          <w:szCs w:val="24"/>
-        </w:rPr>
-        <w:t>：此方法是將上述方法一最佳化運算後得出的軟標籤再分為兩類</w:t>
-      </w:r>
-      <w:r>
-        <w:rPr>
-          <w:rFonts w:ascii="BiauKai" w:eastAsia="BiauKai" w:hAnsi="BiauKai" w:cs="Times New Roman"/>
-          <w:szCs w:val="24"/>
-        </w:rPr>
-        <w:t>Coarse label</w:t>
-      </w:r>
-      <w:r>
-        <w:rPr>
-          <w:rFonts w:ascii="BiauKai" w:eastAsia="BiauKai" w:hAnsi="BiauKai" w:cs="Times New Roman" w:hint="eastAsia"/>
-          <w:szCs w:val="24"/>
-        </w:rPr>
-        <w:t>以及</w:t>
-      </w:r>
-      <w:r>
-        <w:rPr>
-          <w:rFonts w:ascii="BiauKai" w:eastAsia="BiauKai" w:hAnsi="BiauKai" w:cs="Times New Roman"/>
-          <w:szCs w:val="24"/>
-        </w:rPr>
-        <w:t>Fine label</w:t>
-      </w:r>
-      <w:r>
-        <w:rPr>
-          <w:rFonts w:ascii="BiauKai" w:eastAsia="BiauKai" w:hAnsi="BiauKai" w:cs="Times New Roman" w:hint="eastAsia"/>
-          <w:szCs w:val="24"/>
-        </w:rPr>
-        <w:t>，在</w:t>
-      </w:r>
-      <w:r>
-        <w:rPr>
-          <w:rFonts w:ascii="BiauKai" w:eastAsia="BiauKai" w:hAnsi="BiauKai" w:cs="Times New Roman"/>
-          <w:szCs w:val="24"/>
-        </w:rPr>
-        <w:t>Coarse label</w:t>
-      </w:r>
-      <w:r>
-        <w:rPr>
-          <w:rFonts w:ascii="BiauKai" w:eastAsia="BiauKai" w:hAnsi="BiauKai" w:cs="Times New Roman" w:hint="eastAsia"/>
-          <w:szCs w:val="24"/>
-        </w:rPr>
-        <w:t>上放寬對正樣本的限制，讓</w:t>
-      </w:r>
-      <w:r>
-        <w:rPr>
-          <w:rFonts w:ascii="BiauKai" w:eastAsia="BiauKai" w:hAnsi="BiauKai" w:cs="Times New Roman"/>
-          <w:szCs w:val="24"/>
-        </w:rPr>
-        <w:t>YOLOv7</w:t>
-      </w:r>
-      <w:r>
-        <w:rPr>
-          <w:rFonts w:ascii="BiauKai" w:eastAsia="BiauKai" w:hAnsi="BiauKai" w:cs="Times New Roman" w:hint="eastAsia"/>
-          <w:szCs w:val="24"/>
-        </w:rPr>
-        <w:t>中更多網格視為正樣本，並將此標籤用於學習能力較差的輔助頭上，而後者</w:t>
-      </w:r>
-      <w:r>
-        <w:rPr>
-          <w:rFonts w:ascii="BiauKai" w:eastAsia="BiauKai" w:hAnsi="BiauKai" w:cs="Times New Roman"/>
-          <w:szCs w:val="24"/>
-        </w:rPr>
-        <w:t>Fine label</w:t>
-      </w:r>
-      <w:r>
-        <w:rPr>
-          <w:rFonts w:ascii="BiauKai" w:eastAsia="BiauKai" w:hAnsi="BiauKai" w:cs="Times New Roman" w:hint="eastAsia"/>
-          <w:szCs w:val="24"/>
-        </w:rPr>
-        <w:t>則用於主導頭，此外，在優化的任務上優先優化輔助頭的召回率，而主導頭的輸出會從輔助頭中高召回綠的結果中篩選出高準確率的作為模型最後輸出。</w:t>
+        <w:t>作者等人發現</w:t>
+      </w:r>
+      <w:r>
+        <w:rPr>
+          <w:rFonts w:ascii="BiauKai" w:eastAsia="BiauKai" w:hAnsi="BiauKai" w:cs="Times New Roman"/>
+          <w:szCs w:val="24"/>
+        </w:rPr>
+        <w:t>RepConv</w:t>
+      </w:r>
+      <w:r>
+        <w:rPr>
+          <w:rFonts w:ascii="BiauKai" w:eastAsia="BiauKai" w:hAnsi="BiauKai" w:cs="Times New Roman" w:hint="eastAsia"/>
+          <w:szCs w:val="24"/>
+        </w:rPr>
+        <w:t>中的</w:t>
+      </w:r>
+      <w:r>
+        <w:rPr>
+          <w:rFonts w:ascii="BiauKai" w:eastAsia="BiauKai" w:hAnsi="BiauKai" w:cs="Times New Roman"/>
+          <w:szCs w:val="24"/>
+        </w:rPr>
+        <w:t>Identity</w:t>
+      </w:r>
+      <w:r>
+        <w:rPr>
+          <w:rFonts w:ascii="BiauKai" w:eastAsia="BiauKai" w:hAnsi="BiauKai" w:cs="Times New Roman" w:hint="eastAsia"/>
+          <w:szCs w:val="24"/>
+        </w:rPr>
+        <w:t>連結會破壞</w:t>
+      </w:r>
+      <w:r>
+        <w:rPr>
+          <w:rFonts w:ascii="BiauKai" w:eastAsia="BiauKai" w:hAnsi="BiauKai" w:cs="Times New Roman"/>
+          <w:szCs w:val="24"/>
+        </w:rPr>
+        <w:t>ResNet</w:t>
+      </w:r>
+      <w:r>
+        <w:rPr>
+          <w:rFonts w:ascii="BiauKai" w:eastAsia="BiauKai" w:hAnsi="BiauKai" w:cs="Times New Roman" w:hint="eastAsia"/>
+          <w:szCs w:val="24"/>
+        </w:rPr>
+        <w:t>中的殘差（</w:t>
+      </w:r>
+      <w:r>
+        <w:rPr>
+          <w:rFonts w:ascii="BiauKai" w:eastAsia="BiauKai" w:hAnsi="BiauKai" w:cs="Times New Roman"/>
+          <w:szCs w:val="24"/>
+        </w:rPr>
+        <w:t>Residual</w:t>
+      </w:r>
+      <w:r>
+        <w:rPr>
+          <w:rFonts w:ascii="BiauKai" w:eastAsia="BiauKai" w:hAnsi="BiauKai" w:cs="Times New Roman" w:hint="eastAsia"/>
+          <w:szCs w:val="24"/>
+        </w:rPr>
+        <w:t>）與</w:t>
+      </w:r>
+      <w:r>
+        <w:rPr>
+          <w:rFonts w:ascii="BiauKai" w:eastAsia="BiauKai" w:hAnsi="BiauKai" w:cs="Times New Roman"/>
+          <w:szCs w:val="24"/>
+        </w:rPr>
+        <w:t>DenseNet</w:t>
+      </w:r>
+      <w:r>
+        <w:rPr>
+          <w:rFonts w:ascii="BiauKai" w:eastAsia="BiauKai" w:hAnsi="BiauKai" w:cs="Times New Roman" w:hint="eastAsia"/>
+          <w:szCs w:val="24"/>
+        </w:rPr>
+        <w:t>ㄋ</w:t>
+      </w:r>
+      <w:r>
+        <w:rPr>
+          <w:rFonts w:ascii="BiauKai" w:eastAsia="BiauKai" w:hAnsi="BiauKai" w:cs="Times New Roman" w:hint="eastAsia"/>
+          <w:szCs w:val="24"/>
+        </w:rPr>
+        <w:t>中的串連（</w:t>
+      </w:r>
+      <w:r>
+        <w:rPr>
+          <w:rFonts w:ascii="BiauKai" w:eastAsia="BiauKai" w:hAnsi="BiauKai" w:cs="Times New Roman"/>
+          <w:szCs w:val="24"/>
+        </w:rPr>
+        <w:t>Concatenation）</w:t>
+      </w:r>
+      <w:r>
+        <w:rPr>
+          <w:rFonts w:ascii="BiauKai" w:eastAsia="BiauKai" w:hAnsi="BiauKai" w:cs="Times New Roman" w:hint="eastAsia"/>
+          <w:szCs w:val="24"/>
+        </w:rPr>
+        <w:t>，提出不使用</w:t>
+      </w:r>
+      <w:r>
+        <w:rPr>
+          <w:rFonts w:ascii="BiauKai" w:eastAsia="BiauKai" w:hAnsi="BiauKai" w:cs="Times New Roman"/>
+          <w:szCs w:val="24"/>
+        </w:rPr>
+        <w:t>Identity</w:t>
+      </w:r>
+      <w:r>
+        <w:rPr>
+          <w:rFonts w:ascii="BiauKai" w:eastAsia="BiauKai" w:hAnsi="BiauKai" w:cs="Times New Roman" w:hint="eastAsia"/>
+          <w:szCs w:val="24"/>
+        </w:rPr>
+        <w:t>連結的改良版</w:t>
+      </w:r>
+      <w:r>
+        <w:rPr>
+          <w:rFonts w:ascii="BiauKai" w:eastAsia="BiauKai" w:hAnsi="BiauKai" w:cs="Times New Roman"/>
+          <w:szCs w:val="24"/>
+        </w:rPr>
+        <w:t>RepConv</w:t>
+      </w:r>
+      <w:r>
+        <w:rPr>
+          <w:rFonts w:ascii="BiauKai" w:eastAsia="BiauKai" w:hAnsi="BiauKai" w:cs="Times New Roman" w:hint="eastAsia"/>
+          <w:szCs w:val="24"/>
+        </w:rPr>
+        <w:t>（</w:t>
+      </w:r>
+      <w:r>
+        <w:rPr>
+          <w:rFonts w:ascii="BiauKai" w:eastAsia="BiauKai" w:hAnsi="BiauKai" w:cs="Times New Roman"/>
+          <w:szCs w:val="24"/>
+        </w:rPr>
+        <w:t>RepConvN）</w:t>
+      </w:r>
+      <w:r>
+        <w:rPr>
+          <w:rFonts w:ascii="BiauKai" w:eastAsia="BiauKai" w:hAnsi="BiauKai" w:cs="Times New Roman" w:hint="eastAsia"/>
+          <w:szCs w:val="24"/>
+        </w:rPr>
+        <w:t>來設計網路的架構。</w:t>
       </w:r>
     </w:p>
     <w:p>
@@ -5652,10 +6725,28 @@
         <w:ind w:firstLineChars="200" w:firstLine="480"/>
         <w:jc w:val="center"/>
         <w:rPr>
-          <w:rFonts w:ascii="BiauKai" w:eastAsia="BiauKai" w:hAnsi="BiauKai" w:cs="Times New Roman" w:hint="eastAsia"/>
-          <w:szCs w:val="24"/>
-        </w:rPr>
-      </w:pPr>
+          <w:rFonts w:ascii="BiauKai" w:eastAsia="BiauKai" w:hAnsi="BiauKai" w:cs="Times New Roman"/>
+          <w:szCs w:val="24"/>
+        </w:rPr>
+      </w:pPr>
+    </w:p>
+    <w:p>
+      <w:pPr>
+        <w:widowControl/>
+        <w:rPr>
+          <w:rFonts w:ascii="BiauKai" w:eastAsia="BiauKai" w:hAnsi="BiauKai" w:cs="Times New Roman"/>
+          <w:sz w:val="28"/>
+          <w:szCs w:val="28"/>
+        </w:rPr>
+      </w:pPr>
+      <w:r>
+        <w:rPr>
+          <w:rFonts w:ascii="BiauKai" w:eastAsia="BiauKai" w:hAnsi="BiauKai" w:cs="Times New Roman"/>
+          <w:sz w:val="28"/>
+          <w:szCs w:val="28"/>
+        </w:rPr>
+        <w:br w:type="page"/>
+      </w:r>
     </w:p>
     <w:p>
       <w:pPr>
@@ -5668,12 +6759,14 @@
           <w:szCs w:val="28"/>
         </w:rPr>
       </w:pPr>
+      <w:bookmarkStart w:id="22" w:name="_Toc133874346"/>
       <w:r>
         <w:rPr>
           <w:rFonts w:ascii="BiauKai" w:eastAsia="BiauKai" w:hAnsi="BiauKai" w:cs="Times New Roman" w:hint="eastAsia"/>
           <w:sz w:val="28"/>
           <w:szCs w:val="28"/>
         </w:rPr>
+        <w:lastRenderedPageBreak/>
         <w:t>3</w:t>
       </w:r>
       <w:r>
@@ -5690,15 +6783,15 @@
           <w:sz w:val="28"/>
           <w:szCs w:val="28"/>
         </w:rPr>
-        <w:t>3</w:t>
-      </w:r>
-      <w:r>
-        <w:rPr>
-          <w:rFonts w:ascii="BiauKai" w:eastAsia="BiauKai" w:hAnsi="BiauKai" w:cs="Times New Roman"/>
+        <w:t>2</w:t>
+      </w:r>
+      <w:r>
+        <w:rPr>
+          <w:rFonts w:ascii="BiauKai" w:eastAsia="BiauKai" w:hAnsi="BiauKai" w:cs="Times New Roman" w:hint="eastAsia"/>
           <w:sz w:val="28"/>
           <w:szCs w:val="28"/>
         </w:rPr>
-        <w:t xml:space="preserve"> </w:t>
+        <w:t xml:space="preserve"> 新的動態標籤分配策略（</w:t>
       </w:r>
       <w:r>
         <w:rPr>
@@ -5706,7 +6799,7 @@
           <w:sz w:val="28"/>
           <w:szCs w:val="28"/>
         </w:rPr>
-        <w:t>模型縮放與擴展</w:t>
+        <w:t>Dynamic label assignment strategy</w:t>
       </w:r>
       <w:r>
         <w:rPr>
@@ -5714,24 +6807,9 @@
           <w:sz w:val="28"/>
           <w:szCs w:val="28"/>
         </w:rPr>
-        <w:t>（</w:t>
-      </w:r>
-      <w:r>
-        <w:rPr>
-          <w:rFonts w:ascii="BiauKai" w:eastAsia="BiauKai" w:hAnsi="BiauKai" w:cs="Times New Roman"/>
-          <w:sz w:val="28"/>
-          <w:szCs w:val="28"/>
-        </w:rPr>
-        <w:t>Compound model scaling</w:t>
-      </w:r>
-      <w:r>
-        <w:rPr>
-          <w:rFonts w:ascii="BiauKai" w:eastAsia="BiauKai" w:hAnsi="BiauKai" w:cs="Times New Roman" w:hint="eastAsia"/>
-          <w:sz w:val="28"/>
-          <w:szCs w:val="28"/>
-        </w:rPr>
         <w:t>）</w:t>
       </w:r>
+      <w:bookmarkEnd w:id="22"/>
     </w:p>
     <w:p>
       <w:pPr>
@@ -5739,225 +6817,29 @@
         <w:ind w:firstLineChars="200" w:firstLine="480"/>
         <w:jc w:val="both"/>
         <w:rPr>
-          <w:rFonts w:ascii="BiauKai" w:eastAsia="BiauKai" w:hAnsi="BiauKai" w:cs="Times New Roman" w:hint="eastAsia"/>
-          <w:szCs w:val="24"/>
-        </w:rPr>
-      </w:pPr>
-      <w:r>
-        <w:rPr>
-          <w:rFonts w:ascii="BiauKai" w:eastAsia="BiauKai" w:hAnsi="BiauKai" w:cs="Times New Roman" w:hint="eastAsia"/>
-          <w:szCs w:val="24"/>
-        </w:rPr>
-        <w:t>在之前有提及模型縮放的論文中，如</w:t>
-      </w:r>
-      <w:r>
-        <w:rPr>
-          <w:rFonts w:ascii="BiauKai" w:eastAsia="BiauKai" w:hAnsi="BiauKai" w:cs="Times New Roman" w:hint="eastAsia"/>
-          <w:szCs w:val="24"/>
-        </w:rPr>
-        <w:t>EfficientNet</w:t>
-      </w:r>
-      <w:r>
-        <w:rPr>
-          <w:rFonts w:ascii="Cambria" w:eastAsia="BiauKai" w:hAnsi="Cambria" w:cs="Times New Roman" w:hint="eastAsia"/>
-          <w:szCs w:val="24"/>
-        </w:rPr>
-        <w:t>與</w:t>
-      </w:r>
-      <w:r>
-        <w:rPr>
-          <w:rFonts w:ascii="BiauKai" w:eastAsia="BiauKai" w:hAnsi="BiauKai" w:cs="Times New Roman" w:hint="eastAsia"/>
-          <w:szCs w:val="24"/>
-        </w:rPr>
-        <w:t>Scaled-YOLOv4</w:t>
-      </w:r>
-      <w:r>
-        <w:rPr>
-          <w:rFonts w:ascii="BiauKai" w:eastAsia="BiauKai" w:hAnsi="BiauKai" w:cs="Times New Roman" w:hint="eastAsia"/>
-          <w:szCs w:val="24"/>
-        </w:rPr>
-        <w:t>各自</w:t>
-      </w:r>
-      <w:r>
-        <w:rPr>
-          <w:rFonts w:ascii="BiauKai" w:eastAsia="BiauKai" w:hAnsi="BiauKai" w:cs="Times New Roman" w:hint="eastAsia"/>
-          <w:szCs w:val="24"/>
-        </w:rPr>
-        <w:t>基於PlainNet</w:t>
-      </w:r>
-      <w:r>
-        <w:rPr>
-          <w:rFonts w:ascii="BiauKai" w:eastAsia="BiauKai" w:hAnsi="BiauKai" w:cs="Times New Roman" w:hint="eastAsia"/>
-          <w:szCs w:val="24"/>
-        </w:rPr>
-        <w:t>與</w:t>
-      </w:r>
-      <w:r>
-        <w:rPr>
-          <w:rFonts w:ascii="BiauKai" w:eastAsia="BiauKai" w:hAnsi="BiauKai" w:cs="Times New Roman" w:hint="eastAsia"/>
-          <w:szCs w:val="24"/>
-        </w:rPr>
-        <w:t>ResNet 類型的架構上進行縮放時，每層</w:t>
-      </w:r>
-      <w:r>
-        <w:rPr>
-          <w:rFonts w:ascii="BiauKai" w:eastAsia="BiauKai" w:hAnsi="BiauKai" w:cs="Times New Roman" w:hint="eastAsia"/>
-          <w:szCs w:val="24"/>
-        </w:rPr>
-        <w:t>之間的</w:t>
-      </w:r>
-      <w:r>
-        <w:rPr>
-          <w:rFonts w:ascii="BiauKai" w:eastAsia="BiauKai" w:hAnsi="BiauKai" w:cs="Times New Roman" w:hint="eastAsia"/>
-          <w:szCs w:val="24"/>
-        </w:rPr>
-        <w:t>輸入輸出</w:t>
-      </w:r>
-      <w:r>
-        <w:rPr>
-          <w:rFonts w:ascii="BiauKai" w:eastAsia="BiauKai" w:hAnsi="BiauKai" w:cs="Times New Roman" w:hint="eastAsia"/>
-          <w:szCs w:val="24"/>
-        </w:rPr>
-        <w:t>量</w:t>
-      </w:r>
-      <w:r>
-        <w:rPr>
-          <w:rFonts w:ascii="BiauKai" w:eastAsia="BiauKai" w:hAnsi="BiauKai" w:cs="Times New Roman" w:hint="eastAsia"/>
-          <w:szCs w:val="24"/>
-        </w:rPr>
-        <w:t>並不會改變，因此能夠將</w:t>
-      </w:r>
-      <w:r>
-        <w:rPr>
-          <w:rFonts w:ascii="BiauKai" w:eastAsia="BiauKai" w:hAnsi="BiauKai" w:cs="Times New Roman" w:hint="eastAsia"/>
-          <w:szCs w:val="24"/>
-        </w:rPr>
-        <w:t>圖像大小、模型層數與通道數量</w:t>
-      </w:r>
-      <w:r>
-        <w:rPr>
-          <w:rFonts w:ascii="BiauKai" w:eastAsia="BiauKai" w:hAnsi="BiauKai" w:cs="Times New Roman" w:hint="eastAsia"/>
-          <w:szCs w:val="24"/>
-        </w:rPr>
-        <w:t>這些</w:t>
-      </w:r>
-      <w:r>
-        <w:rPr>
-          <w:rFonts w:ascii="BiauKai" w:eastAsia="BiauKai" w:hAnsi="BiauKai" w:cs="Times New Roman" w:hint="eastAsia"/>
-          <w:szCs w:val="24"/>
-        </w:rPr>
-        <w:t>常見的</w:t>
-      </w:r>
-      <w:r>
-        <w:rPr>
-          <w:rFonts w:ascii="BiauKai" w:eastAsia="BiauKai" w:hAnsi="BiauKai" w:cs="Times New Roman" w:hint="eastAsia"/>
-          <w:szCs w:val="24"/>
-        </w:rPr>
-        <w:t>縮放因子與參數量、計算量之間的影響獨立分析。</w:t>
-      </w:r>
-      <w:r>
-        <w:rPr>
-          <w:rFonts w:ascii="BiauKai" w:eastAsia="BiauKai" w:hAnsi="BiauKai" w:cs="Times New Roman" w:hint="eastAsia"/>
-          <w:szCs w:val="24"/>
-        </w:rPr>
-        <w:t>作者進一步分析分析在串連基礎的模型下並不能直接套用上述兩種模型的縮放方法，由於對於深度進行縮放將影響到後續</w:t>
-      </w:r>
-      <w:r>
-        <w:rPr>
-          <w:rFonts w:ascii="BiauKai" w:eastAsia="BiauKai" w:hAnsi="BiauKai" w:cs="Times New Roman"/>
-          <w:szCs w:val="24"/>
-        </w:rPr>
-        <w:t>C</w:t>
-      </w:r>
-      <w:r>
-        <w:rPr>
-          <w:rFonts w:ascii="BiauKai" w:eastAsia="BiauKai" w:hAnsi="BiauKai" w:cs="Times New Roman" w:hint="eastAsia"/>
-          <w:szCs w:val="24"/>
-        </w:rPr>
-        <w:t>o</w:t>
-      </w:r>
-      <w:r>
-        <w:rPr>
-          <w:rFonts w:ascii="BiauKai" w:eastAsia="BiauKai" w:hAnsi="BiauKai" w:cs="Times New Roman"/>
-          <w:szCs w:val="24"/>
-        </w:rPr>
-        <w:t>mputational block的</w:t>
-      </w:r>
-      <w:r>
-        <w:rPr>
-          <w:rFonts w:ascii="BiauKai" w:eastAsia="BiauKai" w:hAnsi="BiauKai" w:cs="Times New Roman"/>
-          <w:szCs w:val="24"/>
-        </w:rPr>
-        <w:t>T</w:t>
-      </w:r>
-      <w:r>
-        <w:rPr>
-          <w:rFonts w:ascii="BiauKai" w:eastAsia="BiauKai" w:hAnsi="BiauKai" w:cs="Times New Roman"/>
-          <w:szCs w:val="24"/>
-        </w:rPr>
-        <w:t>ransition layer 的輸入</w:t>
-      </w:r>
-      <w:r>
-        <w:rPr>
-          <w:rFonts w:ascii="BiauKai" w:eastAsia="BiauKai" w:hAnsi="BiauKai" w:cs="Times New Roman" w:hint="eastAsia"/>
-          <w:szCs w:val="24"/>
-        </w:rPr>
-        <w:t>，如下圖所示；此外也提出了相對應的解決方法，在深度進行縮放完後，計算</w:t>
-      </w:r>
-      <w:r>
-        <w:rPr>
-          <w:rFonts w:ascii="BiauKai" w:eastAsia="BiauKai" w:hAnsi="BiauKai" w:cs="Times New Roman"/>
-          <w:szCs w:val="24"/>
-        </w:rPr>
-        <w:t>Computational block</w:t>
-      </w:r>
-      <w:r>
-        <w:rPr>
-          <w:rFonts w:ascii="BiauKai" w:eastAsia="BiauKai" w:hAnsi="BiauKai" w:cs="Times New Roman" w:hint="eastAsia"/>
-          <w:szCs w:val="24"/>
-        </w:rPr>
-        <w:t>輸出通道的變化量，並以該變化量對</w:t>
-      </w:r>
-      <w:r>
-        <w:rPr>
-          <w:rFonts w:ascii="BiauKai" w:eastAsia="BiauKai" w:hAnsi="BiauKai" w:cs="Times New Roman"/>
-          <w:szCs w:val="24"/>
-        </w:rPr>
-        <w:t>Transition layer</w:t>
-      </w:r>
-      <w:r>
-        <w:rPr>
-          <w:rFonts w:ascii="BiauKai" w:eastAsia="BiauKai" w:hAnsi="BiauKai" w:cs="Times New Roman" w:hint="eastAsia"/>
-          <w:szCs w:val="24"/>
-        </w:rPr>
-        <w:t>的寬度進行相</w:t>
-      </w:r>
-      <w:r>
-        <w:rPr>
-          <w:rFonts w:ascii="BiauKai" w:eastAsia="BiauKai" w:hAnsi="BiauKai" w:cs="Times New Roman" w:hint="eastAsia"/>
-          <w:szCs w:val="24"/>
-        </w:rPr>
-        <w:lastRenderedPageBreak/>
-        <w:t>對應變化量之縮放，如下圖。</w:t>
-      </w:r>
-      <w:r>
-        <w:rPr>
-          <w:rFonts w:ascii="BiauKai" w:eastAsia="BiauKai" w:hAnsi="BiauKai" w:cs="Times New Roman"/>
+          <w:rFonts w:ascii="BiauKai" w:eastAsia="BiauKai" w:hAnsi="BiauKai" w:cs="Times New Roman"/>
+          <w:szCs w:val="24"/>
+        </w:rPr>
+      </w:pPr>
+      <w:r>
+        <w:rPr>
+          <w:rFonts w:ascii="BiauKai" w:eastAsia="BiauKai" w:hAnsi="BiauKai" w:cs="Times New Roman"/>
+          <w:noProof/>
           <w:szCs w:val="24"/>
         </w:rPr>
         <w:drawing>
-          <wp:anchor distT="0" distB="0" distL="114300" distR="114300" simplePos="0" relativeHeight="251662336" behindDoc="0" locked="0" layoutInCell="1" allowOverlap="1" wp14:anchorId="62EFF0A8" wp14:editId="2304D2CB">
+          <wp:anchor distT="0" distB="0" distL="114300" distR="114300" simplePos="0" relativeHeight="251661312" behindDoc="0" locked="0" layoutInCell="1" allowOverlap="1" wp14:anchorId="49BAD8A5" wp14:editId="3F27C796">
             <wp:simplePos x="0" y="0"/>
             <wp:positionH relativeFrom="column">
-              <wp:posOffset>258905</wp:posOffset>
+              <wp:posOffset>15240</wp:posOffset>
             </wp:positionH>
             <wp:positionV relativeFrom="paragraph">
-              <wp:posOffset>423939</wp:posOffset>
+              <wp:posOffset>3551555</wp:posOffset>
             </wp:positionV>
-            <wp:extent cx="5452110" cy="2137410"/>
-            <wp:effectExtent l="0" t="0" r="0" b="0"/>
+            <wp:extent cx="5720080" cy="2118995"/>
+            <wp:effectExtent l="0" t="0" r="0" b="1905"/>
             <wp:wrapTopAndBottom/>
-            <wp:docPr id="1729809732" name="Picture 1"/>
+            <wp:docPr id="2080912498" name="Picture 1"/>
             <wp:cNvGraphicFramePr>
               <a:graphicFrameLocks xmlns:a="http://schemas.openxmlformats.org/drawingml/2006/main" noChangeAspect="1"/>
             </wp:cNvGraphicFramePr>
@@ -5965,7 +6847,7 @@
               <a:graphicData uri="http://schemas.openxmlformats.org/drawingml/2006/picture">
                 <pic:pic xmlns:pic="http://schemas.openxmlformats.org/drawingml/2006/picture">
                   <pic:nvPicPr>
-                    <pic:cNvPr id="1729809732" name=""/>
+                    <pic:cNvPr id="2080912498" name=""/>
                     <pic:cNvPicPr/>
                   </pic:nvPicPr>
                   <pic:blipFill>
@@ -5983,7 +6865,7 @@
                   <pic:spPr>
                     <a:xfrm>
                       <a:off x="0" y="0"/>
-                      <a:ext cx="5452110" cy="2137410"/>
+                      <a:ext cx="5720080" cy="2118995"/>
                     </a:xfrm>
                     <a:prstGeom prst="rect">
                       <a:avLst/>
@@ -6001,6 +6883,223 @@
           </wp:anchor>
         </w:drawing>
       </w:r>
+      <w:r>
+        <w:rPr>
+          <w:rFonts w:ascii="BiauKai" w:eastAsia="BiauKai" w:hAnsi="BiauKai" w:cs="Times New Roman" w:hint="eastAsia"/>
+          <w:szCs w:val="24"/>
+        </w:rPr>
+        <w:t>作者</w:t>
+      </w:r>
+      <w:r>
+        <w:rPr>
+          <w:rFonts w:ascii="BiauKai" w:eastAsia="BiauKai" w:hAnsi="BiauKai" w:cs="Times New Roman" w:hint="eastAsia"/>
+          <w:szCs w:val="24"/>
+        </w:rPr>
+        <w:t>討論了在分類上提出兩種新的</w:t>
+      </w:r>
+      <w:r>
+        <w:rPr>
+          <w:rFonts w:ascii="BiauKai" w:eastAsia="BiauKai" w:hAnsi="BiauKai" w:cs="Times New Roman" w:hint="eastAsia"/>
+          <w:szCs w:val="24"/>
+        </w:rPr>
+        <w:t>輔助頭</w:t>
+      </w:r>
+      <w:r>
+        <w:rPr>
+          <w:rFonts w:ascii="BiauKai" w:eastAsia="BiauKai" w:hAnsi="BiauKai" w:cs="Times New Roman" w:hint="eastAsia"/>
+          <w:szCs w:val="24"/>
+        </w:rPr>
+        <w:t>跟主導頭分配</w:t>
+      </w:r>
+      <w:r>
+        <w:rPr>
+          <w:rFonts w:ascii="BiauKai" w:eastAsia="BiauKai" w:hAnsi="BiauKai" w:cs="Times New Roman" w:hint="eastAsia"/>
+          <w:szCs w:val="24"/>
+        </w:rPr>
+        <w:t>軟標籤</w:t>
+      </w:r>
+      <w:r>
+        <w:rPr>
+          <w:rFonts w:ascii="BiauKai" w:eastAsia="BiauKai" w:hAnsi="BiauKai" w:cs="Times New Roman" w:hint="eastAsia"/>
+          <w:szCs w:val="24"/>
+        </w:rPr>
+        <w:t>的做法</w:t>
+      </w:r>
+      <w:r>
+        <w:rPr>
+          <w:rFonts w:ascii="BiauKai" w:eastAsia="BiauKai" w:hAnsi="BiauKai" w:cs="Times New Roman" w:hint="eastAsia"/>
+          <w:szCs w:val="24"/>
+        </w:rPr>
+        <w:t>，如圖</w:t>
+      </w:r>
+      <w:r>
+        <w:rPr>
+          <w:rFonts w:ascii="BiauKai" w:eastAsia="BiauKai" w:hAnsi="BiauKai" w:cs="Times New Roman" w:hint="eastAsia"/>
+          <w:szCs w:val="24"/>
+        </w:rPr>
+        <w:t>，（一）</w:t>
+      </w:r>
+      <w:r>
+        <w:rPr>
+          <w:rFonts w:ascii="BiauKai" w:eastAsia="BiauKai" w:hAnsi="BiauKai" w:cs="Times New Roman"/>
+          <w:szCs w:val="24"/>
+        </w:rPr>
+        <w:t>Lead head guided label assigner</w:t>
+      </w:r>
+      <w:r>
+        <w:rPr>
+          <w:rFonts w:ascii="BiauKai" w:eastAsia="BiauKai" w:hAnsi="BiauKai" w:cs="Times New Roman" w:hint="eastAsia"/>
+          <w:szCs w:val="24"/>
+        </w:rPr>
+        <w:t>：由於主導頭有較強的學習能力，因此讓主導頭預測結果與物體真實標籤最佳化運算得出軟標籤，再將此軟標籤作為輔助頭與主導頭的真實標籤進行學習，</w:t>
+      </w:r>
+      <w:r>
+        <w:rPr>
+          <w:rFonts w:ascii="BiauKai" w:eastAsia="BiauKai" w:hAnsi="BiauKai" w:cs="Times New Roman" w:hint="eastAsia"/>
+          <w:szCs w:val="24"/>
+        </w:rPr>
+        <w:t>讓</w:t>
+      </w:r>
+      <w:r>
+        <w:rPr>
+          <w:rFonts w:ascii="BiauKai" w:eastAsia="BiauKai" w:hAnsi="BiauKai" w:cs="Times New Roman"/>
+          <w:szCs w:val="24"/>
+        </w:rPr>
+        <w:t>較淺</w:t>
+      </w:r>
+      <w:r>
+        <w:rPr>
+          <w:rFonts w:ascii="BiauKai" w:eastAsia="BiauKai" w:hAnsi="BiauKai" w:cs="Times New Roman" w:hint="eastAsia"/>
+          <w:szCs w:val="24"/>
+        </w:rPr>
+        <w:t>的輔助頭</w:t>
+      </w:r>
+      <w:r>
+        <w:rPr>
+          <w:rFonts w:ascii="BiauKai" w:eastAsia="BiauKai" w:hAnsi="BiauKai" w:cs="Times New Roman"/>
+          <w:szCs w:val="24"/>
+        </w:rPr>
+        <w:t>直接學習</w:t>
+      </w:r>
+      <w:r>
+        <w:rPr>
+          <w:rFonts w:ascii="BiauKai" w:eastAsia="BiauKai" w:hAnsi="BiauKai" w:cs="Times New Roman" w:hint="eastAsia"/>
+          <w:szCs w:val="24"/>
+        </w:rPr>
+        <w:t>主導頭所</w:t>
+      </w:r>
+      <w:r>
+        <w:rPr>
+          <w:rFonts w:ascii="BiauKai" w:eastAsia="BiauKai" w:hAnsi="BiauKai" w:cs="Times New Roman"/>
+          <w:szCs w:val="24"/>
+        </w:rPr>
+        <w:t>學到的資訊，而</w:t>
+      </w:r>
+      <w:r>
+        <w:rPr>
+          <w:rFonts w:ascii="BiauKai" w:eastAsia="BiauKai" w:hAnsi="BiauKai" w:cs="Times New Roman" w:hint="eastAsia"/>
+          <w:szCs w:val="24"/>
+        </w:rPr>
+        <w:t>主導頭</w:t>
+      </w:r>
+      <w:r>
+        <w:rPr>
+          <w:rFonts w:ascii="BiauKai" w:eastAsia="BiauKai" w:hAnsi="BiauKai" w:cs="Times New Roman"/>
+          <w:szCs w:val="24"/>
+        </w:rPr>
+        <w:t>則是更關注於未學到的</w:t>
+      </w:r>
+      <w:r>
+        <w:rPr>
+          <w:rFonts w:ascii="BiauKai" w:eastAsia="BiauKai" w:hAnsi="BiauKai" w:cs="Times New Roman" w:hint="eastAsia"/>
+          <w:szCs w:val="24"/>
+        </w:rPr>
+        <w:t>殘差資訊；（二）</w:t>
+      </w:r>
+      <w:r>
+        <w:rPr>
+          <w:rFonts w:ascii="BiauKai" w:eastAsia="BiauKai" w:hAnsi="BiauKai" w:cs="Times New Roman"/>
+          <w:szCs w:val="24"/>
+        </w:rPr>
+        <w:t>Coarse-to-fine lead head guided label assigner</w:t>
+      </w:r>
+      <w:r>
+        <w:rPr>
+          <w:rFonts w:ascii="BiauKai" w:eastAsia="BiauKai" w:hAnsi="BiauKai" w:cs="Times New Roman" w:hint="eastAsia"/>
+          <w:szCs w:val="24"/>
+        </w:rPr>
+        <w:t>：此方法是將上述方法一最佳化運算後得出的軟標籤再分為兩類</w:t>
+      </w:r>
+      <w:r>
+        <w:rPr>
+          <w:rFonts w:ascii="BiauKai" w:eastAsia="BiauKai" w:hAnsi="BiauKai" w:cs="Times New Roman"/>
+          <w:szCs w:val="24"/>
+        </w:rPr>
+        <w:t>Coarse label</w:t>
+      </w:r>
+      <w:r>
+        <w:rPr>
+          <w:rFonts w:ascii="BiauKai" w:eastAsia="BiauKai" w:hAnsi="BiauKai" w:cs="Times New Roman" w:hint="eastAsia"/>
+          <w:szCs w:val="24"/>
+        </w:rPr>
+        <w:t>以及</w:t>
+      </w:r>
+      <w:r>
+        <w:rPr>
+          <w:rFonts w:ascii="BiauKai" w:eastAsia="BiauKai" w:hAnsi="BiauKai" w:cs="Times New Roman"/>
+          <w:szCs w:val="24"/>
+        </w:rPr>
+        <w:t>Fine label</w:t>
+      </w:r>
+      <w:r>
+        <w:rPr>
+          <w:rFonts w:ascii="BiauKai" w:eastAsia="BiauKai" w:hAnsi="BiauKai" w:cs="Times New Roman" w:hint="eastAsia"/>
+          <w:szCs w:val="24"/>
+        </w:rPr>
+        <w:t>，在</w:t>
+      </w:r>
+      <w:r>
+        <w:rPr>
+          <w:rFonts w:ascii="BiauKai" w:eastAsia="BiauKai" w:hAnsi="BiauKai" w:cs="Times New Roman"/>
+          <w:szCs w:val="24"/>
+        </w:rPr>
+        <w:t>Coarse label</w:t>
+      </w:r>
+      <w:r>
+        <w:rPr>
+          <w:rFonts w:ascii="BiauKai" w:eastAsia="BiauKai" w:hAnsi="BiauKai" w:cs="Times New Roman" w:hint="eastAsia"/>
+          <w:szCs w:val="24"/>
+        </w:rPr>
+        <w:t>上放寬對正樣本的限制，讓</w:t>
+      </w:r>
+      <w:r>
+        <w:rPr>
+          <w:rFonts w:ascii="BiauKai" w:eastAsia="BiauKai" w:hAnsi="BiauKai" w:cs="Times New Roman"/>
+          <w:szCs w:val="24"/>
+        </w:rPr>
+        <w:t>YOLOv7</w:t>
+      </w:r>
+      <w:r>
+        <w:rPr>
+          <w:rFonts w:ascii="BiauKai" w:eastAsia="BiauKai" w:hAnsi="BiauKai" w:cs="Times New Roman" w:hint="eastAsia"/>
+          <w:szCs w:val="24"/>
+        </w:rPr>
+        <w:t>中更多網格視為正樣本，並將此標籤用於學習能力較差的輔助頭上，而後者</w:t>
+      </w:r>
+      <w:r>
+        <w:rPr>
+          <w:rFonts w:ascii="BiauKai" w:eastAsia="BiauKai" w:hAnsi="BiauKai" w:cs="Times New Roman"/>
+          <w:szCs w:val="24"/>
+        </w:rPr>
+        <w:t>Fine label</w:t>
+      </w:r>
+      <w:r>
+        <w:rPr>
+          <w:rFonts w:ascii="BiauKai" w:eastAsia="BiauKai" w:hAnsi="BiauKai" w:cs="Times New Roman" w:hint="eastAsia"/>
+          <w:szCs w:val="24"/>
+        </w:rPr>
+        <w:t>則用於主導頭，此外，在優化的任務上優先優化輔助頭的召回率，而主導頭的輸出會從輔助頭中高召回綠的結果中篩選出高準確率的作為模型最後輸出。</w:t>
+      </w:r>
     </w:p>
     <w:p>
       <w:pPr>
@@ -6014,22 +7113,385 @@
       </w:pPr>
       <w:r>
         <w:rPr>
-          <w:rFonts w:ascii="BiauKai" w:eastAsia="BiauKai" w:hAnsi="BiauKai" w:cs="Times New Roman"/>
+          <w:rFonts w:ascii="BiauKai" w:eastAsia="BiauKai" w:hAnsi="BiauKai" w:cs="Times New Roman" w:hint="eastAsia"/>
+          <w:szCs w:val="24"/>
+        </w:rPr>
+        <w:t>圖 主導頭與輔助頭之動態標籤分配示意圖</w:t>
+      </w:r>
+    </w:p>
+    <w:p>
+      <w:pPr>
+        <w:spacing w:line="360" w:lineRule="auto"/>
+        <w:jc w:val="both"/>
+        <w:outlineLvl w:val="2"/>
+        <w:rPr>
+          <w:rFonts w:ascii="BiauKai" w:eastAsia="BiauKai" w:hAnsi="BiauKai" w:cs="Times New Roman"/>
+          <w:sz w:val="28"/>
+          <w:szCs w:val="28"/>
+        </w:rPr>
+      </w:pPr>
+      <w:bookmarkStart w:id="23" w:name="_Toc133874347"/>
+      <w:r>
+        <w:rPr>
+          <w:rFonts w:ascii="BiauKai" w:eastAsia="BiauKai" w:hAnsi="BiauKai" w:cs="Times New Roman" w:hint="eastAsia"/>
+          <w:sz w:val="28"/>
+          <w:szCs w:val="28"/>
+        </w:rPr>
+        <w:t>3</w:t>
+      </w:r>
+      <w:r>
+        <w:rPr>
+          <w:rFonts w:ascii="BiauKai" w:eastAsia="BiauKai" w:hAnsi="BiauKai" w:cs="Times New Roman"/>
+          <w:sz w:val="28"/>
+          <w:szCs w:val="28"/>
+        </w:rPr>
+        <w:t>.1.</w:t>
+      </w:r>
+      <w:r>
+        <w:rPr>
+          <w:rFonts w:ascii="BiauKai" w:eastAsia="BiauKai" w:hAnsi="BiauKai" w:cs="Times New Roman"/>
+          <w:sz w:val="28"/>
+          <w:szCs w:val="28"/>
+        </w:rPr>
+        <w:t xml:space="preserve">3 </w:t>
+      </w:r>
+      <w:r>
+        <w:rPr>
+          <w:rFonts w:ascii="BiauKai" w:eastAsia="BiauKai" w:hAnsi="BiauKai" w:cs="Times New Roman"/>
+          <w:sz w:val="28"/>
+          <w:szCs w:val="28"/>
+        </w:rPr>
+        <w:t>模型縮放與擴展</w:t>
+      </w:r>
+      <w:r>
+        <w:rPr>
+          <w:rFonts w:ascii="BiauKai" w:eastAsia="BiauKai" w:hAnsi="BiauKai" w:cs="Times New Roman" w:hint="eastAsia"/>
+          <w:sz w:val="28"/>
+          <w:szCs w:val="28"/>
+        </w:rPr>
+        <w:t>（</w:t>
+      </w:r>
+      <w:r>
+        <w:rPr>
+          <w:rFonts w:ascii="BiauKai" w:eastAsia="BiauKai" w:hAnsi="BiauKai" w:cs="Times New Roman"/>
+          <w:sz w:val="28"/>
+          <w:szCs w:val="28"/>
+        </w:rPr>
+        <w:t>Compound model scaling</w:t>
+      </w:r>
+      <w:r>
+        <w:rPr>
+          <w:rFonts w:ascii="BiauKai" w:eastAsia="BiauKai" w:hAnsi="BiauKai" w:cs="Times New Roman" w:hint="eastAsia"/>
+          <w:sz w:val="28"/>
+          <w:szCs w:val="28"/>
+        </w:rPr>
+        <w:t>）</w:t>
+      </w:r>
+      <w:bookmarkEnd w:id="23"/>
+    </w:p>
+    <w:p>
+      <w:pPr>
+        <w:spacing w:line="360" w:lineRule="auto"/>
+        <w:ind w:firstLineChars="200" w:firstLine="480"/>
+        <w:jc w:val="both"/>
+        <w:rPr>
+          <w:rFonts w:ascii="BiauKai" w:eastAsia="BiauKai" w:hAnsi="BiauKai" w:cs="Times New Roman"/>
+          <w:szCs w:val="24"/>
+        </w:rPr>
+      </w:pPr>
+      <w:r>
+        <w:rPr>
+          <w:rFonts w:ascii="BiauKai" w:eastAsia="BiauKai" w:hAnsi="BiauKai" w:cs="Times New Roman" w:hint="eastAsia"/>
+          <w:szCs w:val="24"/>
+        </w:rPr>
+        <w:t>在之前有提及模型縮放的論文中，如</w:t>
+      </w:r>
+      <w:r>
+        <w:rPr>
+          <w:rFonts w:ascii="BiauKai" w:eastAsia="BiauKai" w:hAnsi="BiauKai" w:cs="Times New Roman" w:hint="eastAsia"/>
+          <w:szCs w:val="24"/>
+        </w:rPr>
+        <w:t>EfficientNet</w:t>
+      </w:r>
+      <w:r>
+        <w:rPr>
+          <w:rFonts w:ascii="Cambria" w:eastAsia="BiauKai" w:hAnsi="Cambria" w:cs="Times New Roman" w:hint="eastAsia"/>
+          <w:szCs w:val="24"/>
+        </w:rPr>
+        <w:t>與</w:t>
+      </w:r>
+      <w:r>
+        <w:rPr>
+          <w:rFonts w:ascii="BiauKai" w:eastAsia="BiauKai" w:hAnsi="BiauKai" w:cs="Times New Roman" w:hint="eastAsia"/>
+          <w:szCs w:val="24"/>
+        </w:rPr>
+        <w:t>Scaled-YOLOv4</w:t>
+      </w:r>
+      <w:r>
+        <w:rPr>
+          <w:rFonts w:ascii="BiauKai" w:eastAsia="BiauKai" w:hAnsi="BiauKai" w:cs="Times New Roman" w:hint="eastAsia"/>
+          <w:szCs w:val="24"/>
+        </w:rPr>
+        <w:t>各自</w:t>
+      </w:r>
+      <w:r>
+        <w:rPr>
+          <w:rFonts w:ascii="BiauKai" w:eastAsia="BiauKai" w:hAnsi="BiauKai" w:cs="Times New Roman" w:hint="eastAsia"/>
+          <w:szCs w:val="24"/>
+        </w:rPr>
+        <w:t>基於PlainNet</w:t>
+      </w:r>
+      <w:r>
+        <w:rPr>
+          <w:rFonts w:ascii="BiauKai" w:eastAsia="BiauKai" w:hAnsi="BiauKai" w:cs="Times New Roman" w:hint="eastAsia"/>
+          <w:szCs w:val="24"/>
+        </w:rPr>
+        <w:t>與</w:t>
+      </w:r>
+      <w:r>
+        <w:rPr>
+          <w:rFonts w:ascii="BiauKai" w:eastAsia="BiauKai" w:hAnsi="BiauKai" w:cs="Times New Roman" w:hint="eastAsia"/>
+          <w:szCs w:val="24"/>
+        </w:rPr>
+        <w:t>ResNet 類型的架構上進行縮放時，每層</w:t>
+      </w:r>
+      <w:r>
+        <w:rPr>
+          <w:rFonts w:ascii="BiauKai" w:eastAsia="BiauKai" w:hAnsi="BiauKai" w:cs="Times New Roman" w:hint="eastAsia"/>
+          <w:szCs w:val="24"/>
+        </w:rPr>
+        <w:t>之間的</w:t>
+      </w:r>
+      <w:r>
+        <w:rPr>
+          <w:rFonts w:ascii="BiauKai" w:eastAsia="BiauKai" w:hAnsi="BiauKai" w:cs="Times New Roman" w:hint="eastAsia"/>
+          <w:szCs w:val="24"/>
+        </w:rPr>
+        <w:t>輸入輸出</w:t>
+      </w:r>
+      <w:r>
+        <w:rPr>
+          <w:rFonts w:ascii="BiauKai" w:eastAsia="BiauKai" w:hAnsi="BiauKai" w:cs="Times New Roman" w:hint="eastAsia"/>
+          <w:szCs w:val="24"/>
+        </w:rPr>
+        <w:t>量</w:t>
+      </w:r>
+      <w:r>
+        <w:rPr>
+          <w:rFonts w:ascii="BiauKai" w:eastAsia="BiauKai" w:hAnsi="BiauKai" w:cs="Times New Roman" w:hint="eastAsia"/>
+          <w:szCs w:val="24"/>
+        </w:rPr>
+        <w:t>並不會改變，因此能夠將</w:t>
+      </w:r>
+      <w:r>
+        <w:rPr>
+          <w:rFonts w:ascii="BiauKai" w:eastAsia="BiauKai" w:hAnsi="BiauKai" w:cs="Times New Roman" w:hint="eastAsia"/>
+          <w:szCs w:val="24"/>
+        </w:rPr>
+        <w:t>圖像大小、模型層數與通道數量</w:t>
+      </w:r>
+      <w:r>
+        <w:rPr>
+          <w:rFonts w:ascii="BiauKai" w:eastAsia="BiauKai" w:hAnsi="BiauKai" w:cs="Times New Roman" w:hint="eastAsia"/>
+          <w:szCs w:val="24"/>
+        </w:rPr>
+        <w:t>這些</w:t>
+      </w:r>
+      <w:r>
+        <w:rPr>
+          <w:rFonts w:ascii="BiauKai" w:eastAsia="BiauKai" w:hAnsi="BiauKai" w:cs="Times New Roman" w:hint="eastAsia"/>
+          <w:szCs w:val="24"/>
+        </w:rPr>
+        <w:t>常見的</w:t>
+      </w:r>
+      <w:r>
+        <w:rPr>
+          <w:rFonts w:ascii="BiauKai" w:eastAsia="BiauKai" w:hAnsi="BiauKai" w:cs="Times New Roman" w:hint="eastAsia"/>
+          <w:szCs w:val="24"/>
+        </w:rPr>
+        <w:t>縮放因子與參數量、計算量之間的影響獨立分析。</w:t>
+      </w:r>
+      <w:r>
+        <w:rPr>
+          <w:rFonts w:ascii="BiauKai" w:eastAsia="BiauKai" w:hAnsi="BiauKai" w:cs="Times New Roman" w:hint="eastAsia"/>
+          <w:szCs w:val="24"/>
+        </w:rPr>
+        <w:t>作者進一步分析分析在串連基礎的模型下並不能直接套用上述兩種模型的縮放方法，由於對於深度進行縮放將影響到後續</w:t>
+      </w:r>
+      <w:r>
+        <w:rPr>
+          <w:rFonts w:ascii="BiauKai" w:eastAsia="BiauKai" w:hAnsi="BiauKai" w:cs="Times New Roman" w:hint="eastAsia"/>
+          <w:szCs w:val="24"/>
+        </w:rPr>
+        <w:t>計算模組（</w:t>
+      </w:r>
+      <w:r>
+        <w:rPr>
+          <w:rFonts w:ascii="BiauKai" w:eastAsia="BiauKai" w:hAnsi="BiauKai" w:cs="Times New Roman"/>
+          <w:szCs w:val="24"/>
+        </w:rPr>
+        <w:t>C</w:t>
+      </w:r>
+      <w:r>
+        <w:rPr>
+          <w:rFonts w:ascii="BiauKai" w:eastAsia="BiauKai" w:hAnsi="BiauKai" w:cs="Times New Roman" w:hint="eastAsia"/>
+          <w:szCs w:val="24"/>
+        </w:rPr>
+        <w:t>o</w:t>
+      </w:r>
+      <w:r>
+        <w:rPr>
+          <w:rFonts w:ascii="BiauKai" w:eastAsia="BiauKai" w:hAnsi="BiauKai" w:cs="Times New Roman"/>
+          <w:szCs w:val="24"/>
+        </w:rPr>
+        <w:t>mputational block</w:t>
+      </w:r>
+      <w:r>
+        <w:rPr>
+          <w:rFonts w:ascii="BiauKai" w:eastAsia="BiauKai" w:hAnsi="BiauKai" w:cs="Times New Roman" w:hint="eastAsia"/>
+          <w:szCs w:val="24"/>
+        </w:rPr>
+        <w:t>）</w:t>
+      </w:r>
+      <w:r>
+        <w:rPr>
+          <w:rFonts w:ascii="BiauKai" w:eastAsia="BiauKai" w:hAnsi="BiauKai" w:cs="Times New Roman"/>
+          <w:szCs w:val="24"/>
+        </w:rPr>
+        <w:t>的</w:t>
+      </w:r>
+      <w:r>
+        <w:rPr>
+          <w:rFonts w:ascii="BiauKai" w:eastAsia="BiauKai" w:hAnsi="BiauKai" w:cs="Times New Roman" w:hint="eastAsia"/>
+          <w:szCs w:val="24"/>
+        </w:rPr>
+        <w:t>過渡層（</w:t>
+      </w:r>
+      <w:r>
+        <w:rPr>
+          <w:rFonts w:ascii="BiauKai" w:eastAsia="BiauKai" w:hAnsi="BiauKai" w:cs="Times New Roman"/>
+          <w:szCs w:val="24"/>
+        </w:rPr>
+        <w:t>T</w:t>
+      </w:r>
+      <w:r>
+        <w:rPr>
+          <w:rFonts w:ascii="BiauKai" w:eastAsia="BiauKai" w:hAnsi="BiauKai" w:cs="Times New Roman"/>
+          <w:szCs w:val="24"/>
+        </w:rPr>
+        <w:t>ransition layer</w:t>
+      </w:r>
+      <w:r>
+        <w:rPr>
+          <w:rFonts w:ascii="BiauKai" w:eastAsia="BiauKai" w:hAnsi="BiauKai" w:cs="Times New Roman" w:hint="eastAsia"/>
+          <w:szCs w:val="24"/>
+        </w:rPr>
+        <w:t>）</w:t>
+      </w:r>
+      <w:r>
+        <w:rPr>
+          <w:rFonts w:ascii="BiauKai" w:eastAsia="BiauKai" w:hAnsi="BiauKai" w:cs="Times New Roman"/>
+          <w:szCs w:val="24"/>
+        </w:rPr>
+        <w:t>的輸入</w:t>
+      </w:r>
+      <w:r>
+        <w:rPr>
+          <w:rFonts w:ascii="BiauKai" w:eastAsia="BiauKai" w:hAnsi="BiauKai" w:cs="Times New Roman" w:hint="eastAsia"/>
+          <w:szCs w:val="24"/>
+        </w:rPr>
+        <w:t>，如下圖所示；此外也提出了相對應的解決方法，在深度</w:t>
+      </w:r>
+      <w:r>
+        <w:rPr>
+          <w:rFonts w:ascii="BiauKai" w:eastAsia="BiauKai" w:hAnsi="BiauKai" w:cs="Times New Roman" w:hint="eastAsia"/>
+          <w:szCs w:val="24"/>
+        </w:rPr>
+        <w:lastRenderedPageBreak/>
+        <w:t>進行縮放完後，計算</w:t>
+      </w:r>
+      <w:r>
+        <w:rPr>
+          <w:rFonts w:ascii="BiauKai" w:eastAsia="BiauKai" w:hAnsi="BiauKai" w:cs="Times New Roman" w:hint="eastAsia"/>
+          <w:szCs w:val="24"/>
+        </w:rPr>
+        <w:t>計算模組（</w:t>
+      </w:r>
+      <w:r>
+        <w:rPr>
+          <w:rFonts w:ascii="BiauKai" w:eastAsia="BiauKai" w:hAnsi="BiauKai" w:cs="Times New Roman"/>
+          <w:szCs w:val="24"/>
+        </w:rPr>
+        <w:t>Computational block</w:t>
+      </w:r>
+      <w:r>
+        <w:rPr>
+          <w:rFonts w:ascii="BiauKai" w:eastAsia="BiauKai" w:hAnsi="BiauKai" w:cs="Times New Roman" w:hint="eastAsia"/>
+          <w:szCs w:val="24"/>
+        </w:rPr>
+        <w:t>）</w:t>
+      </w:r>
+      <w:r>
+        <w:rPr>
+          <w:rFonts w:ascii="BiauKai" w:eastAsia="BiauKai" w:hAnsi="BiauKai" w:cs="Times New Roman" w:hint="eastAsia"/>
+          <w:szCs w:val="24"/>
+        </w:rPr>
+        <w:t>輸出通道的變化量，並以該變化量對</w:t>
+      </w:r>
+      <w:r>
+        <w:rPr>
+          <w:rFonts w:ascii="BiauKai" w:eastAsia="BiauKai" w:hAnsi="BiauKai" w:cs="Times New Roman" w:hint="eastAsia"/>
+          <w:szCs w:val="24"/>
+        </w:rPr>
+        <w:t>過渡層（</w:t>
+      </w:r>
+      <w:r>
+        <w:rPr>
+          <w:rFonts w:ascii="BiauKai" w:eastAsia="BiauKai" w:hAnsi="BiauKai" w:cs="Times New Roman" w:hint="eastAsia"/>
+          <w:szCs w:val="24"/>
+        </w:rPr>
+        <w:t>T</w:t>
+      </w:r>
+      <w:r>
+        <w:rPr>
+          <w:rFonts w:ascii="BiauKai" w:eastAsia="BiauKai" w:hAnsi="BiauKai" w:cs="Times New Roman"/>
+          <w:szCs w:val="24"/>
+        </w:rPr>
+        <w:t>ransition layer</w:t>
+      </w:r>
+      <w:r>
+        <w:rPr>
+          <w:rFonts w:ascii="BiauKai" w:eastAsia="BiauKai" w:hAnsi="BiauKai" w:cs="Times New Roman" w:hint="eastAsia"/>
+          <w:szCs w:val="24"/>
+        </w:rPr>
+        <w:t>）</w:t>
+      </w:r>
+      <w:r>
+        <w:rPr>
+          <w:rFonts w:ascii="BiauKai" w:eastAsia="BiauKai" w:hAnsi="BiauKai" w:cs="Times New Roman" w:hint="eastAsia"/>
+          <w:szCs w:val="24"/>
+        </w:rPr>
+        <w:t>的寬度進行相</w:t>
+      </w:r>
+      <w:r>
+        <w:rPr>
+          <w:rFonts w:ascii="BiauKai" w:eastAsia="BiauKai" w:hAnsi="BiauKai" w:cs="Times New Roman"/>
+          <w:noProof/>
           <w:szCs w:val="24"/>
         </w:rPr>
         <w:drawing>
-          <wp:anchor distT="0" distB="0" distL="114300" distR="114300" simplePos="0" relativeHeight="251663360" behindDoc="0" locked="0" layoutInCell="1" allowOverlap="1" wp14:anchorId="1A6ED0A2" wp14:editId="59531652">
+          <wp:anchor distT="0" distB="0" distL="114300" distR="114300" simplePos="0" relativeHeight="251662336" behindDoc="0" locked="0" layoutInCell="1" allowOverlap="1" wp14:anchorId="62EFF0A8" wp14:editId="652C7EBB">
             <wp:simplePos x="0" y="0"/>
             <wp:positionH relativeFrom="column">
-              <wp:posOffset>259715</wp:posOffset>
+              <wp:posOffset>42545</wp:posOffset>
             </wp:positionH>
             <wp:positionV relativeFrom="paragraph">
-              <wp:posOffset>2734945</wp:posOffset>
+              <wp:posOffset>785188</wp:posOffset>
             </wp:positionV>
-            <wp:extent cx="5451475" cy="2038985"/>
-            <wp:effectExtent l="0" t="0" r="0" b="5715"/>
+            <wp:extent cx="5669915" cy="2222500"/>
+            <wp:effectExtent l="0" t="0" r="0" b="0"/>
             <wp:wrapTopAndBottom/>
-            <wp:docPr id="813667416" name="Picture 1"/>
+            <wp:docPr id="1729809732" name="Picture 1"/>
             <wp:cNvGraphicFramePr>
               <a:graphicFrameLocks xmlns:a="http://schemas.openxmlformats.org/drawingml/2006/main" noChangeAspect="1"/>
             </wp:cNvGraphicFramePr>
@@ -6037,7 +7499,7 @@
               <a:graphicData uri="http://schemas.openxmlformats.org/drawingml/2006/picture">
                 <pic:pic xmlns:pic="http://schemas.openxmlformats.org/drawingml/2006/picture">
                   <pic:nvPicPr>
-                    <pic:cNvPr id="813667416" name=""/>
+                    <pic:cNvPr id="1729809732" name=""/>
                     <pic:cNvPicPr/>
                   </pic:nvPicPr>
                   <pic:blipFill>
@@ -6055,7 +7517,7 @@
                   <pic:spPr>
                     <a:xfrm>
                       <a:off x="0" y="0"/>
-                      <a:ext cx="5451475" cy="2038985"/>
+                      <a:ext cx="5669915" cy="2222500"/>
                     </a:xfrm>
                     <a:prstGeom prst="rect">
                       <a:avLst/>
@@ -6073,6 +7535,13 @@
           </wp:anchor>
         </w:drawing>
       </w:r>
+      <w:r>
+        <w:rPr>
+          <w:rFonts w:ascii="BiauKai" w:eastAsia="BiauKai" w:hAnsi="BiauKai" w:cs="Times New Roman" w:hint="eastAsia"/>
+          <w:szCs w:val="24"/>
+        </w:rPr>
+        <w:t>對應變化量之縮放，如下圖。</w:t>
+      </w:r>
     </w:p>
     <w:p>
       <w:pPr>
@@ -6084,10 +7553,445 @@
           <w:szCs w:val="24"/>
         </w:rPr>
       </w:pPr>
+      <w:r>
+        <w:rPr>
+          <w:rFonts w:ascii="BiauKai" w:eastAsia="BiauKai" w:hAnsi="BiauKai" w:cs="Times New Roman" w:hint="eastAsia"/>
+          <w:noProof/>
+          <w:szCs w:val="24"/>
+        </w:rPr>
+        <w:drawing>
+          <wp:anchor distT="0" distB="0" distL="114300" distR="114300" simplePos="0" relativeHeight="251663360" behindDoc="0" locked="0" layoutInCell="1" allowOverlap="1" wp14:anchorId="1A6ED0A2" wp14:editId="30D10025">
+            <wp:simplePos x="0" y="0"/>
+            <wp:positionH relativeFrom="column">
+              <wp:posOffset>38735</wp:posOffset>
+            </wp:positionH>
+            <wp:positionV relativeFrom="paragraph">
+              <wp:posOffset>2747339</wp:posOffset>
+            </wp:positionV>
+            <wp:extent cx="5671185" cy="2120265"/>
+            <wp:effectExtent l="0" t="0" r="5715" b="635"/>
+            <wp:wrapTopAndBottom/>
+            <wp:docPr id="813667416" name="Picture 1"/>
+            <wp:cNvGraphicFramePr>
+              <a:graphicFrameLocks xmlns:a="http://schemas.openxmlformats.org/drawingml/2006/main" noChangeAspect="1"/>
+            </wp:cNvGraphicFramePr>
+            <a:graphic xmlns:a="http://schemas.openxmlformats.org/drawingml/2006/main">
+              <a:graphicData uri="http://schemas.openxmlformats.org/drawingml/2006/picture">
+                <pic:pic xmlns:pic="http://schemas.openxmlformats.org/drawingml/2006/picture">
+                  <pic:nvPicPr>
+                    <pic:cNvPr id="813667416" name=""/>
+                    <pic:cNvPicPr/>
+                  </pic:nvPicPr>
+                  <pic:blipFill>
+                    <a:blip r:embed="rId18">
+                      <a:extLst>
+                        <a:ext uri="{28A0092B-C50C-407E-A947-70E740481C1C}">
+                          <a14:useLocalDpi xmlns:a14="http://schemas.microsoft.com/office/drawing/2010/main" val="0"/>
+                        </a:ext>
+                      </a:extLst>
+                    </a:blip>
+                    <a:stretch>
+                      <a:fillRect/>
+                    </a:stretch>
+                  </pic:blipFill>
+                  <pic:spPr>
+                    <a:xfrm>
+                      <a:off x="0" y="0"/>
+                      <a:ext cx="5671185" cy="2120265"/>
+                    </a:xfrm>
+                    <a:prstGeom prst="rect">
+                      <a:avLst/>
+                    </a:prstGeom>
+                  </pic:spPr>
+                </pic:pic>
+              </a:graphicData>
+            </a:graphic>
+            <wp14:sizeRelH relativeFrom="page">
+              <wp14:pctWidth>0</wp14:pctWidth>
+            </wp14:sizeRelH>
+            <wp14:sizeRelV relativeFrom="page">
+              <wp14:pctHeight>0</wp14:pctHeight>
+            </wp14:sizeRelV>
+          </wp:anchor>
+        </w:drawing>
+      </w:r>
+      <w:r>
+        <w:rPr>
+          <w:rFonts w:ascii="BiauKai" w:eastAsia="BiauKai" w:hAnsi="BiauKai" w:cs="Times New Roman" w:hint="eastAsia"/>
+          <w:szCs w:val="24"/>
+        </w:rPr>
+        <w:t>圖 C</w:t>
+      </w:r>
+      <w:r>
+        <w:rPr>
+          <w:rFonts w:ascii="BiauKai" w:eastAsia="BiauKai" w:hAnsi="BiauKai" w:cs="Times New Roman"/>
+          <w:szCs w:val="24"/>
+        </w:rPr>
+        <w:t>omputational block</w:t>
+      </w:r>
+      <w:r>
+        <w:rPr>
+          <w:rFonts w:ascii="BiauKai" w:eastAsia="BiauKai" w:hAnsi="BiauKai" w:cs="Times New Roman" w:hint="eastAsia"/>
+          <w:szCs w:val="24"/>
+        </w:rPr>
+        <w:t>縮放後導致</w:t>
+      </w:r>
+      <w:r>
+        <w:rPr>
+          <w:rFonts w:ascii="BiauKai" w:eastAsia="BiauKai" w:hAnsi="BiauKai" w:cs="Times New Roman"/>
+          <w:szCs w:val="24"/>
+        </w:rPr>
+        <w:t>Transition layer</w:t>
+      </w:r>
+      <w:r>
+        <w:rPr>
+          <w:rFonts w:ascii="BiauKai" w:eastAsia="BiauKai" w:hAnsi="BiauKai" w:cs="Times New Roman" w:hint="eastAsia"/>
+          <w:szCs w:val="24"/>
+        </w:rPr>
+        <w:t>輸入通道寬度縮放示意圖</w:t>
+      </w:r>
     </w:p>
     <w:p>
       <w:pPr>
-        <w:outlineLvl w:val="1"/>
+        <w:spacing w:line="360" w:lineRule="auto"/>
+        <w:ind w:firstLineChars="200" w:firstLine="480"/>
+        <w:jc w:val="center"/>
+        <w:rPr>
+          <w:rFonts w:ascii="BiauKai" w:eastAsia="BiauKai" w:hAnsi="BiauKai" w:cs="Times New Roman"/>
+          <w:szCs w:val="24"/>
+        </w:rPr>
+      </w:pPr>
+      <w:r>
+        <w:rPr>
+          <w:rFonts w:ascii="BiauKai" w:eastAsia="BiauKai" w:hAnsi="BiauKai" w:cs="Times New Roman" w:hint="eastAsia"/>
+          <w:szCs w:val="24"/>
+        </w:rPr>
+        <w:t xml:space="preserve">圖 </w:t>
+      </w:r>
+      <w:r>
+        <w:rPr>
+          <w:rFonts w:ascii="BiauKai" w:eastAsia="BiauKai" w:hAnsi="BiauKai" w:cs="Times New Roman"/>
+          <w:szCs w:val="24"/>
+        </w:rPr>
+        <w:t>YOLOv7</w:t>
+      </w:r>
+      <w:r>
+        <w:rPr>
+          <w:rFonts w:ascii="BiauKai" w:eastAsia="BiauKai" w:hAnsi="BiauKai" w:cs="Times New Roman" w:hint="eastAsia"/>
+          <w:szCs w:val="24"/>
+        </w:rPr>
+        <w:t>所提出之模型模組縮放解決方法</w:t>
+      </w:r>
+    </w:p>
+    <w:p>
+      <w:pPr>
+        <w:spacing w:line="360" w:lineRule="auto"/>
+        <w:jc w:val="both"/>
+        <w:outlineLvl w:val="2"/>
+        <w:rPr>
+          <w:rFonts w:ascii="BiauKai" w:eastAsia="BiauKai" w:hAnsi="BiauKai" w:cs="Times New Roman"/>
+          <w:sz w:val="28"/>
+          <w:szCs w:val="28"/>
+        </w:rPr>
+      </w:pPr>
+      <w:bookmarkStart w:id="24" w:name="_Toc133874348"/>
+      <w:r>
+        <w:rPr>
+          <w:rFonts w:ascii="BiauKai" w:eastAsia="BiauKai" w:hAnsi="BiauKai" w:cs="Times New Roman" w:hint="eastAsia"/>
+          <w:sz w:val="28"/>
+          <w:szCs w:val="28"/>
+        </w:rPr>
+        <w:t>3</w:t>
+      </w:r>
+      <w:r>
+        <w:rPr>
+          <w:rFonts w:ascii="BiauKai" w:eastAsia="BiauKai" w:hAnsi="BiauKai" w:cs="Times New Roman"/>
+          <w:sz w:val="28"/>
+          <w:szCs w:val="28"/>
+        </w:rPr>
+        <w:t>.1.</w:t>
+      </w:r>
+      <w:r>
+        <w:rPr>
+          <w:rFonts w:ascii="BiauKai" w:eastAsia="BiauKai" w:hAnsi="BiauKai" w:cs="Times New Roman"/>
+          <w:sz w:val="28"/>
+          <w:szCs w:val="28"/>
+        </w:rPr>
+        <w:t xml:space="preserve">4 </w:t>
+      </w:r>
+      <w:r>
+        <w:rPr>
+          <w:rFonts w:ascii="BiauKai" w:eastAsia="BiauKai" w:hAnsi="BiauKai" w:cs="Times New Roman" w:hint="eastAsia"/>
+          <w:sz w:val="28"/>
+          <w:szCs w:val="28"/>
+        </w:rPr>
+        <w:t>更快的速度與更高的準確率</w:t>
+      </w:r>
+      <w:bookmarkEnd w:id="24"/>
+    </w:p>
+    <w:p>
+      <w:pPr>
+        <w:spacing w:line="360" w:lineRule="auto"/>
+        <w:ind w:firstLineChars="200" w:firstLine="480"/>
+        <w:jc w:val="both"/>
+        <w:rPr>
+          <w:rFonts w:ascii="BiauKai" w:eastAsia="BiauKai" w:hAnsi="BiauKai" w:cs="Times New Roman"/>
+          <w:szCs w:val="24"/>
+        </w:rPr>
+      </w:pPr>
+      <w:r>
+        <w:rPr>
+          <w:rFonts w:ascii="BiauKai" w:eastAsia="BiauKai" w:hAnsi="BiauKai" w:cs="Times New Roman" w:hint="eastAsia"/>
+          <w:szCs w:val="24"/>
+        </w:rPr>
+        <w:t>因為以上的修改以及優化使得</w:t>
+      </w:r>
+      <w:r>
+        <w:rPr>
+          <w:rFonts w:ascii="BiauKai" w:eastAsia="BiauKai" w:hAnsi="BiauKai" w:cs="Times New Roman"/>
+          <w:szCs w:val="24"/>
+        </w:rPr>
+        <w:t>YOLOv7</w:t>
+      </w:r>
+      <w:r>
+        <w:rPr>
+          <w:rFonts w:ascii="BiauKai" w:eastAsia="BiauKai" w:hAnsi="BiauKai" w:cs="Times New Roman" w:hint="eastAsia"/>
+          <w:szCs w:val="24"/>
+        </w:rPr>
+        <w:t>與</w:t>
+      </w:r>
+      <w:r>
+        <w:rPr>
+          <w:rFonts w:ascii="BiauKai" w:eastAsia="BiauKai" w:hAnsi="BiauKai" w:cs="Times New Roman" w:hint="eastAsia"/>
+          <w:szCs w:val="24"/>
+        </w:rPr>
+        <w:t>之前的</w:t>
+      </w:r>
+      <w:r>
+        <w:rPr>
+          <w:rFonts w:ascii="BiauKai" w:eastAsia="BiauKai" w:hAnsi="BiauKai" w:cs="Times New Roman" w:hint="eastAsia"/>
+          <w:szCs w:val="24"/>
+        </w:rPr>
+        <w:t>最頂尖（</w:t>
+      </w:r>
+      <w:r>
+        <w:rPr>
+          <w:rFonts w:ascii="BiauKai" w:eastAsia="BiauKai" w:hAnsi="BiauKai" w:cs="Times New Roman"/>
+          <w:szCs w:val="24"/>
+        </w:rPr>
+        <w:t xml:space="preserve">State of the Art, </w:t>
+      </w:r>
+      <w:r>
+        <w:rPr>
+          <w:rFonts w:ascii="BiauKai" w:eastAsia="BiauKai" w:hAnsi="BiauKai" w:cs="Times New Roman" w:hint="eastAsia"/>
+          <w:szCs w:val="24"/>
+        </w:rPr>
+        <w:t>SOTA</w:t>
+      </w:r>
+      <w:r>
+        <w:rPr>
+          <w:rFonts w:ascii="BiauKai" w:eastAsia="BiauKai" w:hAnsi="BiauKai" w:cs="Times New Roman" w:hint="eastAsia"/>
+          <w:szCs w:val="24"/>
+        </w:rPr>
+        <w:t>）的即時</w:t>
+      </w:r>
+      <w:r>
+        <w:rPr>
+          <w:rFonts w:ascii="BiauKai" w:eastAsia="BiauKai" w:hAnsi="BiauKai" w:cs="Times New Roman" w:hint="eastAsia"/>
+          <w:szCs w:val="24"/>
+        </w:rPr>
+        <w:t>物件偵測模型相比降低了40%參數量、50%</w:t>
+      </w:r>
+      <w:r>
+        <w:rPr>
+          <w:rFonts w:ascii="BiauKai" w:eastAsia="BiauKai" w:hAnsi="BiauKai" w:cs="Times New Roman" w:hint="eastAsia"/>
+          <w:szCs w:val="24"/>
+        </w:rPr>
+        <w:t>每秒浮點運算次數（</w:t>
+      </w:r>
+      <w:r>
+        <w:rPr>
+          <w:rFonts w:ascii="BiauKai" w:eastAsia="BiauKai" w:hAnsi="BiauKai" w:cs="Times New Roman" w:hint="eastAsia"/>
+          <w:szCs w:val="24"/>
+        </w:rPr>
+        <w:t>FLOPs</w:t>
+      </w:r>
+      <w:r>
+        <w:rPr>
+          <w:rFonts w:ascii="BiauKai" w:eastAsia="BiauKai" w:hAnsi="BiauKai" w:cs="Times New Roman" w:hint="eastAsia"/>
+          <w:szCs w:val="24"/>
+        </w:rPr>
+        <w:t>）</w:t>
+      </w:r>
+      <w:r>
+        <w:rPr>
+          <w:rFonts w:ascii="BiauKai" w:eastAsia="BiauKai" w:hAnsi="BiauKai" w:cs="Times New Roman" w:hint="eastAsia"/>
+          <w:szCs w:val="24"/>
+        </w:rPr>
+        <w:t>，並有更快的推理運算速度及準確率。此外，所有模型皆</w:t>
+      </w:r>
+      <w:r>
+        <w:rPr>
+          <w:rFonts w:ascii="BiauKai" w:eastAsia="BiauKai" w:hAnsi="BiauKai" w:cs="Times New Roman" w:hint="eastAsia"/>
+          <w:szCs w:val="24"/>
+        </w:rPr>
+        <w:t>非轉移學習</w:t>
+      </w:r>
+      <w:r>
+        <w:rPr>
+          <w:rFonts w:ascii="BiauKai" w:eastAsia="BiauKai" w:hAnsi="BiauKai" w:cs="Times New Roman" w:hint="eastAsia"/>
+          <w:szCs w:val="24"/>
+        </w:rPr>
+        <w:t>，如圖，</w:t>
+      </w:r>
+      <w:r>
+        <w:rPr>
+          <w:rFonts w:ascii="BiauKai" w:eastAsia="BiauKai" w:hAnsi="BiauKai" w:cs="Times New Roman"/>
+          <w:szCs w:val="24"/>
+        </w:rPr>
+        <w:t>YOLOv7</w:t>
+      </w:r>
+      <w:r>
+        <w:rPr>
+          <w:rFonts w:ascii="BiauKai" w:eastAsia="BiauKai" w:hAnsi="BiauKai" w:cs="Times New Roman" w:hint="eastAsia"/>
+          <w:szCs w:val="24"/>
+        </w:rPr>
+        <w:t>對比其他</w:t>
+      </w:r>
+      <w:r>
+        <w:rPr>
+          <w:rFonts w:ascii="BiauKai" w:eastAsia="BiauKai" w:hAnsi="BiauKai" w:cs="Times New Roman"/>
+          <w:szCs w:val="24"/>
+        </w:rPr>
+        <w:t>YOLO</w:t>
+      </w:r>
+      <w:r>
+        <w:rPr>
+          <w:rFonts w:ascii="BiauKai" w:eastAsia="BiauKai" w:hAnsi="BiauKai" w:cs="Times New Roman" w:hint="eastAsia"/>
+          <w:szCs w:val="24"/>
+        </w:rPr>
+        <w:t>系列在精度以及速度上都得到了不小的提升，可說是擁有非常穩健的表現。</w:t>
+      </w:r>
+    </w:p>
+    <w:p>
+      <w:pPr>
+        <w:spacing w:line="360" w:lineRule="auto"/>
+        <w:ind w:firstLineChars="200" w:firstLine="480"/>
+        <w:jc w:val="center"/>
+        <w:rPr>
+          <w:rFonts w:ascii="BiauKai" w:eastAsia="BiauKai" w:hAnsi="BiauKai" w:cs="Times New Roman"/>
+          <w:szCs w:val="24"/>
+        </w:rPr>
+      </w:pPr>
+      <w:r>
+        <w:rPr>
+          <w:rFonts w:ascii="BiauKai" w:eastAsia="BiauKai" w:hAnsi="BiauKai" w:cs="Times New Roman" w:hint="eastAsia"/>
+          <w:szCs w:val="24"/>
+        </w:rPr>
+        <w:lastRenderedPageBreak/>
+        <w:t>圖</w:t>
+      </w:r>
+      <w:r>
+        <w:rPr>
+          <w:rFonts w:ascii="BiauKai" w:eastAsia="BiauKai" w:hAnsi="BiauKai" w:cs="Times New Roman" w:hint="eastAsia"/>
+          <w:noProof/>
+          <w:szCs w:val="24"/>
+        </w:rPr>
+        <w:drawing>
+          <wp:anchor distT="0" distB="0" distL="114300" distR="114300" simplePos="0" relativeHeight="251665408" behindDoc="0" locked="0" layoutInCell="1" allowOverlap="1" wp14:anchorId="12BF3C25" wp14:editId="2C00174B">
+            <wp:simplePos x="0" y="0"/>
+            <wp:positionH relativeFrom="column">
+              <wp:posOffset>-635</wp:posOffset>
+            </wp:positionH>
+            <wp:positionV relativeFrom="paragraph">
+              <wp:posOffset>107315</wp:posOffset>
+            </wp:positionV>
+            <wp:extent cx="5739130" cy="4288155"/>
+            <wp:effectExtent l="0" t="0" r="0" b="0"/>
+            <wp:wrapTopAndBottom/>
+            <wp:docPr id="521807308" name="Picture 4"/>
+            <wp:cNvGraphicFramePr>
+              <a:graphicFrameLocks xmlns:a="http://schemas.openxmlformats.org/drawingml/2006/main" noChangeAspect="1"/>
+            </wp:cNvGraphicFramePr>
+            <a:graphic xmlns:a="http://schemas.openxmlformats.org/drawingml/2006/main">
+              <a:graphicData uri="http://schemas.openxmlformats.org/drawingml/2006/picture">
+                <pic:pic xmlns:pic="http://schemas.openxmlformats.org/drawingml/2006/picture">
+                  <pic:nvPicPr>
+                    <pic:cNvPr id="521807308" name="Picture 521807308"/>
+                    <pic:cNvPicPr/>
+                  </pic:nvPicPr>
+                  <pic:blipFill>
+                    <a:blip r:embed="rId19">
+                      <a:extLst>
+                        <a:ext uri="{28A0092B-C50C-407E-A947-70E740481C1C}">
+                          <a14:useLocalDpi xmlns:a14="http://schemas.microsoft.com/office/drawing/2010/main" val="0"/>
+                        </a:ext>
+                      </a:extLst>
+                    </a:blip>
+                    <a:stretch>
+                      <a:fillRect/>
+                    </a:stretch>
+                  </pic:blipFill>
+                  <pic:spPr>
+                    <a:xfrm>
+                      <a:off x="0" y="0"/>
+                      <a:ext cx="5739130" cy="4288155"/>
+                    </a:xfrm>
+                    <a:prstGeom prst="rect">
+                      <a:avLst/>
+                    </a:prstGeom>
+                  </pic:spPr>
+                </pic:pic>
+              </a:graphicData>
+            </a:graphic>
+            <wp14:sizeRelH relativeFrom="page">
+              <wp14:pctWidth>0</wp14:pctWidth>
+            </wp14:sizeRelH>
+            <wp14:sizeRelV relativeFrom="page">
+              <wp14:pctHeight>0</wp14:pctHeight>
+            </wp14:sizeRelV>
+          </wp:anchor>
+        </w:drawing>
+      </w:r>
+      <w:r>
+        <w:rPr>
+          <w:rFonts w:ascii="BiauKai" w:eastAsia="BiauKai" w:hAnsi="BiauKai" w:cs="Times New Roman" w:hint="eastAsia"/>
+          <w:szCs w:val="24"/>
+        </w:rPr>
+        <w:t xml:space="preserve"> </w:t>
+      </w:r>
+      <w:r>
+        <w:rPr>
+          <w:rFonts w:ascii="BiauKai" w:eastAsia="BiauKai" w:hAnsi="BiauKai" w:cs="Times New Roman"/>
+          <w:szCs w:val="24"/>
+        </w:rPr>
+        <w:t>YOLOv7</w:t>
+      </w:r>
+      <w:r>
+        <w:rPr>
+          <w:rFonts w:ascii="BiauKai" w:eastAsia="BiauKai" w:hAnsi="BiauKai" w:cs="Times New Roman" w:hint="eastAsia"/>
+          <w:szCs w:val="24"/>
+        </w:rPr>
+        <w:t>與其他</w:t>
+      </w:r>
+      <w:r>
+        <w:rPr>
+          <w:rFonts w:ascii="BiauKai" w:eastAsia="BiauKai" w:hAnsi="BiauKai" w:cs="Times New Roman"/>
+          <w:szCs w:val="24"/>
+        </w:rPr>
+        <w:t>YOLO</w:t>
+      </w:r>
+      <w:r>
+        <w:rPr>
+          <w:rFonts w:ascii="BiauKai" w:eastAsia="BiauKai" w:hAnsi="BiauKai" w:cs="Times New Roman" w:hint="eastAsia"/>
+          <w:szCs w:val="24"/>
+        </w:rPr>
+        <w:t>系列之速度與精度比較</w:t>
+      </w:r>
+    </w:p>
+    <w:p>
+      <w:pPr>
+        <w:widowControl/>
         <w:rPr>
           <w:rFonts w:ascii="BiauKai" w:eastAsia="BiauKai" w:hAnsi="BiauKai" w:cs="Times New Roman" w:hint="eastAsia"/>
           <w:sz w:val="32"/>
@@ -6100,31 +8004,1219 @@
           <w:sz w:val="32"/>
           <w:szCs w:val="32"/>
         </w:rPr>
-        <w:t>3</w:t>
-      </w:r>
-      <w:r>
+        <w:br w:type="page"/>
+      </w:r>
+    </w:p>
+    <w:p>
+      <w:pPr>
+        <w:outlineLvl w:val="1"/>
         <w:rPr>
           <w:rFonts w:ascii="BiauKai" w:eastAsia="BiauKai" w:hAnsi="BiauKai" w:cs="Times New Roman"/>
           <w:sz w:val="32"/>
           <w:szCs w:val="32"/>
         </w:rPr>
-        <w:t>.</w:t>
-      </w:r>
+      </w:pPr>
+      <w:bookmarkStart w:id="25" w:name="_Toc133874349"/>
       <w:r>
         <w:rPr>
           <w:rFonts w:ascii="BiauKai" w:eastAsia="BiauKai" w:hAnsi="BiauKai" w:cs="Times New Roman"/>
           <w:sz w:val="32"/>
           <w:szCs w:val="32"/>
         </w:rPr>
-        <w:t>2</w:t>
-      </w:r>
-      <w:r>
-        <w:rPr>
-          <w:rFonts w:ascii="BiauKai" w:eastAsia="BiauKai" w:hAnsi="BiauKai" w:cs="Times New Roman" w:hint="eastAsia"/>
+        <w:lastRenderedPageBreak/>
+        <w:t>3</w:t>
+      </w:r>
+      <w:r>
+        <w:rPr>
+          <w:rFonts w:ascii="BiauKai" w:eastAsia="BiauKai" w:hAnsi="BiauKai" w:cs="Times New Roman"/>
           <w:sz w:val="32"/>
           <w:szCs w:val="32"/>
         </w:rPr>
+        <w:t>.</w:t>
+      </w:r>
+      <w:r>
+        <w:rPr>
+          <w:rFonts w:ascii="BiauKai" w:eastAsia="BiauKai" w:hAnsi="BiauKai" w:cs="Times New Roman"/>
+          <w:sz w:val="32"/>
+          <w:szCs w:val="32"/>
+        </w:rPr>
+        <w:t>2</w:t>
+      </w:r>
+      <w:r>
+        <w:rPr>
+          <w:rFonts w:ascii="BiauKai" w:eastAsia="BiauKai" w:hAnsi="BiauKai" w:cs="Times New Roman" w:hint="eastAsia"/>
+          <w:sz w:val="32"/>
+          <w:szCs w:val="32"/>
+        </w:rPr>
         <w:t xml:space="preserve"> </w:t>
+      </w:r>
+      <w:r>
+        <w:rPr>
+          <w:rFonts w:ascii="BiauKai" w:eastAsia="BiauKai" w:hAnsi="BiauKai" w:cs="Times New Roman" w:hint="eastAsia"/>
+          <w:sz w:val="32"/>
+          <w:szCs w:val="32"/>
+        </w:rPr>
+        <w:t>角度偵測</w:t>
+      </w:r>
+      <w:bookmarkEnd w:id="25"/>
+    </w:p>
+    <w:p>
+      <w:pPr>
+        <w:spacing w:line="360" w:lineRule="auto"/>
+        <w:jc w:val="both"/>
+        <w:outlineLvl w:val="2"/>
+        <w:rPr>
+          <w:rFonts w:ascii="BiauKai" w:eastAsia="BiauKai" w:hAnsi="BiauKai" w:cs="Times New Roman"/>
+          <w:sz w:val="28"/>
+          <w:szCs w:val="28"/>
+        </w:rPr>
+      </w:pPr>
+      <w:r>
+        <w:rPr>
+          <w:rFonts w:ascii="BiauKai" w:eastAsia="BiauKai" w:hAnsi="BiauKai" w:cs="Times New Roman" w:hint="eastAsia"/>
+          <w:sz w:val="28"/>
+          <w:szCs w:val="28"/>
+        </w:rPr>
+        <w:t>3</w:t>
+      </w:r>
+      <w:r>
+        <w:rPr>
+          <w:rFonts w:ascii="BiauKai" w:eastAsia="BiauKai" w:hAnsi="BiauKai" w:cs="Times New Roman"/>
+          <w:sz w:val="28"/>
+          <w:szCs w:val="28"/>
+        </w:rPr>
+        <w:t>.</w:t>
+      </w:r>
+      <w:r>
+        <w:rPr>
+          <w:rFonts w:ascii="BiauKai" w:eastAsia="BiauKai" w:hAnsi="BiauKai" w:cs="Times New Roman"/>
+          <w:sz w:val="28"/>
+          <w:szCs w:val="28"/>
+        </w:rPr>
+        <w:t>2</w:t>
+      </w:r>
+      <w:r>
+        <w:rPr>
+          <w:rFonts w:ascii="BiauKai" w:eastAsia="BiauKai" w:hAnsi="BiauKai" w:cs="Times New Roman"/>
+          <w:sz w:val="28"/>
+          <w:szCs w:val="28"/>
+        </w:rPr>
+        <w:t>.</w:t>
+      </w:r>
+      <w:r>
+        <w:rPr>
+          <w:rFonts w:ascii="BiauKai" w:eastAsia="BiauKai" w:hAnsi="BiauKai" w:cs="Times New Roman"/>
+          <w:sz w:val="28"/>
+          <w:szCs w:val="28"/>
+        </w:rPr>
+        <w:t xml:space="preserve">1 </w:t>
+      </w:r>
+      <w:r>
+        <w:rPr>
+          <w:rFonts w:ascii="BiauKai" w:eastAsia="BiauKai" w:hAnsi="BiauKai" w:cs="Times New Roman" w:hint="eastAsia"/>
+          <w:sz w:val="28"/>
+          <w:szCs w:val="28"/>
+        </w:rPr>
+        <w:t>旋轉</w:t>
+      </w:r>
+      <w:r>
+        <w:rPr>
+          <w:rFonts w:ascii="BiauKai" w:eastAsia="BiauKai" w:hAnsi="BiauKai" w:cs="Times New Roman" w:hint="eastAsia"/>
+          <w:sz w:val="28"/>
+          <w:szCs w:val="28"/>
+        </w:rPr>
+        <w:t>邊界框</w:t>
+      </w:r>
+      <w:r>
+        <w:rPr>
+          <w:rFonts w:ascii="BiauKai" w:eastAsia="BiauKai" w:hAnsi="BiauKai" w:cs="Times New Roman" w:hint="eastAsia"/>
+          <w:sz w:val="28"/>
+          <w:szCs w:val="28"/>
+        </w:rPr>
+        <w:t>之角度</w:t>
+      </w:r>
+      <w:r>
+        <w:rPr>
+          <w:rFonts w:ascii="BiauKai" w:eastAsia="BiauKai" w:hAnsi="BiauKai" w:cs="Times New Roman" w:hint="eastAsia"/>
+          <w:sz w:val="28"/>
+          <w:szCs w:val="28"/>
+        </w:rPr>
+        <w:t>定義</w:t>
+      </w:r>
+    </w:p>
+    <w:p>
+      <w:pPr>
+        <w:spacing w:line="360" w:lineRule="auto"/>
+        <w:ind w:firstLineChars="200" w:firstLine="480"/>
+        <w:jc w:val="both"/>
+        <w:rPr>
+          <w:rFonts w:ascii="BiauKai" w:eastAsia="BiauKai" w:hAnsi="BiauKai" w:cs="Times New Roman" w:hint="eastAsia"/>
+          <w:szCs w:val="24"/>
+        </w:rPr>
+      </w:pPr>
+      <w:r>
+        <w:rPr>
+          <w:rFonts w:ascii="BiauKai" w:eastAsia="BiauKai" w:hAnsi="BiauKai" w:cs="Times New Roman" w:hint="eastAsia"/>
+          <w:noProof/>
+          <w:szCs w:val="24"/>
+        </w:rPr>
+        <w:drawing>
+          <wp:anchor distT="0" distB="0" distL="114300" distR="114300" simplePos="0" relativeHeight="251666432" behindDoc="0" locked="0" layoutInCell="1" allowOverlap="1" wp14:anchorId="469D1E42" wp14:editId="51FFB359">
+            <wp:simplePos x="0" y="0"/>
+            <wp:positionH relativeFrom="column">
+              <wp:posOffset>22860</wp:posOffset>
+            </wp:positionH>
+            <wp:positionV relativeFrom="paragraph">
+              <wp:posOffset>2780030</wp:posOffset>
+            </wp:positionV>
+            <wp:extent cx="5697220" cy="4361180"/>
+            <wp:effectExtent l="0" t="0" r="5080" b="0"/>
+            <wp:wrapTopAndBottom/>
+            <wp:docPr id="1794077275" name="Picture 3"/>
+            <wp:cNvGraphicFramePr>
+              <a:graphicFrameLocks xmlns:a="http://schemas.openxmlformats.org/drawingml/2006/main" noChangeAspect="1"/>
+            </wp:cNvGraphicFramePr>
+            <a:graphic xmlns:a="http://schemas.openxmlformats.org/drawingml/2006/main">
+              <a:graphicData uri="http://schemas.openxmlformats.org/drawingml/2006/picture">
+                <pic:pic xmlns:pic="http://schemas.openxmlformats.org/drawingml/2006/picture">
+                  <pic:nvPicPr>
+                    <pic:cNvPr id="1794077275" name="Picture 3"/>
+                    <pic:cNvPicPr/>
+                  </pic:nvPicPr>
+                  <pic:blipFill>
+                    <a:blip r:embed="rId20" cstate="print">
+                      <a:extLst>
+                        <a:ext uri="{28A0092B-C50C-407E-A947-70E740481C1C}">
+                          <a14:useLocalDpi xmlns:a14="http://schemas.microsoft.com/office/drawing/2010/main" val="0"/>
+                        </a:ext>
+                      </a:extLst>
+                    </a:blip>
+                    <a:stretch>
+                      <a:fillRect/>
+                    </a:stretch>
+                  </pic:blipFill>
+                  <pic:spPr>
+                    <a:xfrm>
+                      <a:off x="0" y="0"/>
+                      <a:ext cx="5697220" cy="4361180"/>
+                    </a:xfrm>
+                    <a:prstGeom prst="rect">
+                      <a:avLst/>
+                    </a:prstGeom>
+                  </pic:spPr>
+                </pic:pic>
+              </a:graphicData>
+            </a:graphic>
+            <wp14:sizeRelH relativeFrom="page">
+              <wp14:pctWidth>0</wp14:pctWidth>
+            </wp14:sizeRelH>
+            <wp14:sizeRelV relativeFrom="page">
+              <wp14:pctHeight>0</wp14:pctHeight>
+            </wp14:sizeRelV>
+          </wp:anchor>
+        </w:drawing>
+      </w:r>
+      <w:r>
+        <w:rPr>
+          <w:rFonts w:ascii="BiauKai" w:eastAsia="BiauKai" w:hAnsi="BiauKai" w:cs="Times New Roman" w:hint="eastAsia"/>
+          <w:szCs w:val="24"/>
+        </w:rPr>
+        <w:t>除了我們自有的十字路口空拍資料集外，</w:t>
+      </w:r>
+      <w:r>
+        <w:rPr>
+          <w:rFonts w:ascii="BiauKai" w:eastAsia="BiauKai" w:hAnsi="BiauKai" w:cs="Times New Roman"/>
+          <w:szCs w:val="24"/>
+        </w:rPr>
+        <w:t>HRSC2016</w:t>
+      </w:r>
+      <w:r>
+        <w:rPr>
+          <w:rFonts w:ascii="BiauKai" w:eastAsia="BiauKai" w:hAnsi="BiauKai" w:cs="Times New Roman" w:hint="eastAsia"/>
+          <w:szCs w:val="24"/>
+        </w:rPr>
+        <w:t>與</w:t>
+      </w:r>
+      <w:r>
+        <w:rPr>
+          <w:rFonts w:ascii="BiauKai" w:eastAsia="BiauKai" w:hAnsi="BiauKai" w:cs="Times New Roman"/>
+          <w:szCs w:val="24"/>
+        </w:rPr>
+        <w:t>DOTA</w:t>
+      </w:r>
+      <w:r>
+        <w:rPr>
+          <w:rFonts w:ascii="BiauKai" w:eastAsia="BiauKai" w:hAnsi="BiauKai" w:cs="Times New Roman" w:hint="eastAsia"/>
+          <w:szCs w:val="24"/>
+        </w:rPr>
+        <w:t>都有各自的標籤格式，</w:t>
+      </w:r>
+      <w:r>
+        <w:rPr>
+          <w:rFonts w:ascii="BiauKai" w:eastAsia="BiauKai" w:hAnsi="BiauKai" w:cs="Times New Roman" w:hint="eastAsia"/>
+          <w:szCs w:val="24"/>
+        </w:rPr>
+        <w:t>為了使這些資料集能順利輸入進我們所修改的模型訓練，我們將資料集原先物體的四個角點的座標格式轉換為</w:t>
+      </w:r>
+      <w:r>
+        <w:rPr>
+          <w:rFonts w:ascii="BiauKai" w:eastAsia="BiauKai" w:hAnsi="BiauKai" w:cs="Times New Roman" w:hint="eastAsia"/>
+          <w:szCs w:val="24"/>
+        </w:rPr>
+        <w:t>中心點座標</w:t>
+      </w:r>
+      <w:r>
+        <w:rPr>
+          <w:rFonts w:ascii="BiauKai" w:eastAsia="BiauKai" w:hAnsi="BiauKai" w:cs="Times New Roman" w:hint="eastAsia"/>
+          <w:szCs w:val="24"/>
+        </w:rPr>
+        <w:t>（</w:t>
+      </w:r>
+      <w:r>
+        <w:rPr>
+          <w:rFonts w:ascii="BiauKai" w:eastAsia="BiauKai" w:hAnsi="BiauKai" w:cs="Times New Roman" w:hint="eastAsia"/>
+          <w:szCs w:val="24"/>
+        </w:rPr>
+        <w:t>x, y</w:t>
+      </w:r>
+      <w:r>
+        <w:rPr>
+          <w:rFonts w:ascii="BiauKai" w:eastAsia="BiauKai" w:hAnsi="BiauKai" w:cs="Times New Roman" w:hint="eastAsia"/>
+          <w:szCs w:val="24"/>
+        </w:rPr>
+        <w:t>）</w:t>
+      </w:r>
+      <w:r>
+        <w:rPr>
+          <w:rFonts w:ascii="BiauKai" w:eastAsia="BiauKai" w:hAnsi="BiauKai" w:cs="Times New Roman" w:hint="eastAsia"/>
+          <w:szCs w:val="24"/>
+        </w:rPr>
+        <w:t>、寬度</w:t>
+      </w:r>
+      <w:r>
+        <w:rPr>
+          <w:rFonts w:ascii="BiauKai" w:eastAsia="BiauKai" w:hAnsi="BiauKai" w:cs="Times New Roman" w:hint="eastAsia"/>
+          <w:szCs w:val="24"/>
+        </w:rPr>
+        <w:t>（</w:t>
+      </w:r>
+      <w:r>
+        <w:rPr>
+          <w:rFonts w:ascii="BiauKai" w:eastAsia="BiauKai" w:hAnsi="BiauKai" w:cs="Times New Roman" w:hint="eastAsia"/>
+          <w:szCs w:val="24"/>
+        </w:rPr>
+        <w:t>w</w:t>
+      </w:r>
+      <w:r>
+        <w:rPr>
+          <w:rFonts w:ascii="BiauKai" w:eastAsia="BiauKai" w:hAnsi="BiauKai" w:cs="Times New Roman" w:hint="eastAsia"/>
+          <w:szCs w:val="24"/>
+        </w:rPr>
+        <w:t>）</w:t>
+      </w:r>
+      <w:r>
+        <w:rPr>
+          <w:rFonts w:ascii="BiauKai" w:eastAsia="BiauKai" w:hAnsi="BiauKai" w:cs="Times New Roman" w:hint="eastAsia"/>
+          <w:szCs w:val="24"/>
+        </w:rPr>
+        <w:t>、高度</w:t>
+      </w:r>
+      <w:r>
+        <w:rPr>
+          <w:rFonts w:ascii="BiauKai" w:eastAsia="BiauKai" w:hAnsi="BiauKai" w:cs="Times New Roman" w:hint="eastAsia"/>
+          <w:szCs w:val="24"/>
+        </w:rPr>
+        <w:t>（</w:t>
+      </w:r>
+      <w:r>
+        <w:rPr>
+          <w:rFonts w:ascii="BiauKai" w:eastAsia="BiauKai" w:hAnsi="BiauKai" w:cs="Times New Roman" w:hint="eastAsia"/>
+          <w:szCs w:val="24"/>
+        </w:rPr>
+        <w:t>h</w:t>
+      </w:r>
+      <w:r>
+        <w:rPr>
+          <w:rFonts w:ascii="BiauKai" w:eastAsia="BiauKai" w:hAnsi="BiauKai" w:cs="Times New Roman" w:hint="eastAsia"/>
+          <w:szCs w:val="24"/>
+        </w:rPr>
+        <w:t>）</w:t>
+      </w:r>
+      <w:r>
+        <w:rPr>
+          <w:rFonts w:ascii="BiauKai" w:eastAsia="BiauKai" w:hAnsi="BiauKai" w:cs="Times New Roman" w:hint="eastAsia"/>
+          <w:szCs w:val="24"/>
+        </w:rPr>
+        <w:t>與角度</w:t>
+      </w:r>
+      <w:r>
+        <w:rPr>
+          <w:rFonts w:ascii="BiauKai" w:eastAsia="BiauKai" w:hAnsi="BiauKai" w:cs="Times New Roman" w:hint="eastAsia"/>
+          <w:szCs w:val="24"/>
+        </w:rPr>
+        <w:t>（</w:t>
+      </w:r>
+      <w:r>
+        <w:rPr>
+          <w:rFonts w:ascii="BiauKai" w:eastAsia="BiauKai" w:hAnsi="BiauKai" w:cs="Times New Roman" w:hint="eastAsia"/>
+          <w:szCs w:val="24"/>
+        </w:rPr>
+        <w:t>θ</w:t>
+      </w:r>
+      <w:r>
+        <w:rPr>
+          <w:rFonts w:ascii="BiauKai" w:eastAsia="BiauKai" w:hAnsi="BiauKai" w:cs="Times New Roman" w:hint="eastAsia"/>
+          <w:szCs w:val="24"/>
+        </w:rPr>
+        <w:t>）</w:t>
+      </w:r>
+      <w:r>
+        <w:rPr>
+          <w:rFonts w:ascii="BiauKai" w:eastAsia="BiauKai" w:hAnsi="BiauKai" w:cs="Times New Roman" w:hint="eastAsia"/>
+          <w:szCs w:val="24"/>
+        </w:rPr>
+        <w:t>等</w:t>
+      </w:r>
+      <w:r>
+        <w:rPr>
+          <w:rFonts w:ascii="BiauKai" w:eastAsia="BiauKai" w:hAnsi="BiauKai" w:cs="Times New Roman" w:hint="eastAsia"/>
+          <w:szCs w:val="24"/>
+        </w:rPr>
+        <w:t>五個參數</w:t>
+      </w:r>
+      <w:r>
+        <w:rPr>
+          <w:rFonts w:ascii="BiauKai" w:eastAsia="BiauKai" w:hAnsi="BiauKai" w:cs="Times New Roman" w:hint="eastAsia"/>
+          <w:szCs w:val="24"/>
+        </w:rPr>
+        <w:t>的</w:t>
+      </w:r>
+      <w:r>
+        <w:rPr>
+          <w:rFonts w:ascii="BiauKai" w:eastAsia="BiauKai" w:hAnsi="BiauKai" w:cs="Times New Roman"/>
+          <w:szCs w:val="24"/>
+        </w:rPr>
+        <w:t>YOLO</w:t>
+      </w:r>
+      <w:r>
+        <w:rPr>
+          <w:rFonts w:ascii="BiauKai" w:eastAsia="BiauKai" w:hAnsi="BiauKai" w:cs="Times New Roman" w:hint="eastAsia"/>
+          <w:szCs w:val="24"/>
+        </w:rPr>
+        <w:t>格式，在後面三者的值域定義上又因認知上的不同，分為</w:t>
+      </w:r>
+      <w:r>
+        <w:rPr>
+          <w:rFonts w:ascii="BiauKai" w:eastAsia="BiauKai" w:hAnsi="BiauKai" w:cs="Times New Roman"/>
+          <w:szCs w:val="24"/>
+        </w:rPr>
+        <w:t>OpenCV</w:t>
+      </w:r>
+      <w:r>
+        <w:rPr>
+          <w:rFonts w:ascii="BiauKai" w:eastAsia="BiauKai" w:hAnsi="BiauKai" w:cs="Times New Roman" w:hint="eastAsia"/>
+          <w:szCs w:val="24"/>
+        </w:rPr>
+        <w:t>表示法與長邊表示法，上述兩種表示法雖然可以明確表達物體的角度，但為了能表示像十字路口車流等動態物體方向性，我們在角度</w:t>
+      </w:r>
+      <w:r>
+        <w:rPr>
+          <w:rFonts w:ascii="BiauKai" w:eastAsia="BiauKai" w:hAnsi="BiauKai" w:cs="Times New Roman" w:hint="eastAsia"/>
+          <w:szCs w:val="24"/>
+        </w:rPr>
+        <w:t>（</w:t>
+      </w:r>
+      <w:r>
+        <w:rPr>
+          <w:rFonts w:ascii="BiauKai" w:eastAsia="BiauKai" w:hAnsi="BiauKai" w:cs="Times New Roman" w:hint="eastAsia"/>
+          <w:szCs w:val="24"/>
+        </w:rPr>
+        <w:t>θ</w:t>
+      </w:r>
+      <w:r>
+        <w:rPr>
+          <w:rFonts w:ascii="BiauKai" w:eastAsia="BiauKai" w:hAnsi="BiauKai" w:cs="Times New Roman" w:hint="eastAsia"/>
+          <w:szCs w:val="24"/>
+        </w:rPr>
+        <w:t>）</w:t>
+      </w:r>
+      <w:r>
+        <w:rPr>
+          <w:rFonts w:ascii="BiauKai" w:eastAsia="BiauKai" w:hAnsi="BiauKai" w:cs="Times New Roman" w:hint="eastAsia"/>
+          <w:szCs w:val="24"/>
+        </w:rPr>
+        <w:t>的值域</w:t>
+      </w:r>
+      <w:r>
+        <w:rPr>
+          <w:rFonts w:ascii="BiauKai" w:eastAsia="BiauKai" w:hAnsi="BiauKai" w:cs="Times New Roman" w:hint="eastAsia"/>
+          <w:szCs w:val="24"/>
+        </w:rPr>
+        <w:t>上提出</w:t>
+      </w:r>
+      <w:r>
+        <w:rPr>
+          <w:rFonts w:ascii="BiauKai" w:eastAsia="BiauKai" w:hAnsi="BiauKai" w:cs="Times New Roman" w:hint="eastAsia"/>
+          <w:szCs w:val="24"/>
+        </w:rPr>
+        <w:t>如圖，以</w:t>
+      </w:r>
+      <w:r>
+        <w:rPr>
+          <w:rFonts w:ascii="BiauKai" w:eastAsia="BiauKai" w:hAnsi="BiauKai" w:cs="Times New Roman"/>
+          <w:szCs w:val="24"/>
+        </w:rPr>
+        <w:t>X</w:t>
+      </w:r>
+      <w:r>
+        <w:rPr>
+          <w:rFonts w:ascii="BiauKai" w:eastAsia="BiauKai" w:hAnsi="BiauKai" w:cs="Times New Roman" w:hint="eastAsia"/>
+          <w:szCs w:val="24"/>
+        </w:rPr>
+        <w:t>軸正向為</w:t>
+      </w:r>
+      <w:r>
+        <w:rPr>
+          <w:rFonts w:ascii="BiauKai" w:eastAsia="BiauKai" w:hAnsi="BiauKai" w:cs="Times New Roman"/>
+          <w:szCs w:val="24"/>
+        </w:rPr>
+        <w:t>0</w:t>
+      </w:r>
+      <w:r>
+        <w:rPr>
+          <w:rFonts w:ascii="BiauKai" w:eastAsia="BiauKai" w:hAnsi="BiauKai" w:cs="Times New Roman" w:hint="eastAsia"/>
+          <w:szCs w:val="24"/>
+        </w:rPr>
+        <w:t>，逆時針為正，最大值</w:t>
+      </w:r>
+      <w:r>
+        <w:rPr>
+          <w:rFonts w:ascii="BiauKai" w:eastAsia="BiauKai" w:hAnsi="BiauKai" w:cs="Times New Roman"/>
+          <w:szCs w:val="24"/>
+        </w:rPr>
+        <w:t>360</w:t>
+      </w:r>
+      <w:r>
+        <w:rPr>
+          <w:rFonts w:ascii="BiauKai" w:eastAsia="BiauKai" w:hAnsi="BiauKai" w:cs="Times New Roman" w:hint="eastAsia"/>
+          <w:szCs w:val="24"/>
+        </w:rPr>
+        <w:t>度為</w:t>
+      </w:r>
+      <w:r>
+        <w:rPr>
+          <w:rFonts w:ascii="BiauKai" w:eastAsia="BiauKai" w:hAnsi="BiauKai" w:cs="Times New Roman"/>
+          <w:szCs w:val="24"/>
+        </w:rPr>
+        <w:t>1</w:t>
+      </w:r>
+      <w:r>
+        <w:rPr>
+          <w:rFonts w:ascii="BiauKai" w:eastAsia="BiauKai" w:hAnsi="BiauKai" w:cs="Times New Roman" w:hint="eastAsia"/>
+          <w:szCs w:val="24"/>
+        </w:rPr>
+        <w:t>的標準化角度表示法，以達到在預測時及時看出物體的方向性。</w:t>
+      </w:r>
+    </w:p>
+    <w:p>
+      <w:pPr>
+        <w:spacing w:line="360" w:lineRule="auto"/>
+        <w:ind w:firstLineChars="200" w:firstLine="480"/>
+        <w:jc w:val="center"/>
+        <w:rPr>
+          <w:rFonts w:ascii="BiauKai" w:eastAsia="BiauKai" w:hAnsi="BiauKai" w:cs="Times New Roman" w:hint="eastAsia"/>
+          <w:szCs w:val="24"/>
+        </w:rPr>
+      </w:pPr>
+      <w:r>
+        <w:rPr>
+          <w:rFonts w:ascii="BiauKai" w:eastAsia="BiauKai" w:hAnsi="BiauKai" w:cs="Times New Roman" w:hint="eastAsia"/>
+          <w:szCs w:val="24"/>
+        </w:rPr>
+        <w:t xml:space="preserve">圖 </w:t>
+      </w:r>
+    </w:p>
+    <w:p>
+      <w:pPr>
+        <w:widowControl/>
+        <w:rPr>
+          <w:rFonts w:ascii="BiauKai" w:eastAsia="BiauKai" w:hAnsi="BiauKai" w:cs="Times New Roman"/>
+          <w:sz w:val="28"/>
+          <w:szCs w:val="28"/>
+        </w:rPr>
+      </w:pPr>
+      <w:r>
+        <w:rPr>
+          <w:rFonts w:ascii="BiauKai" w:eastAsia="BiauKai" w:hAnsi="BiauKai" w:cs="Times New Roman"/>
+          <w:sz w:val="28"/>
+          <w:szCs w:val="28"/>
+        </w:rPr>
+        <w:br w:type="page"/>
+      </w:r>
+    </w:p>
+    <w:p>
+      <w:pPr>
+        <w:spacing w:line="360" w:lineRule="auto"/>
+        <w:jc w:val="both"/>
+        <w:outlineLvl w:val="2"/>
+        <w:rPr>
+          <w:rFonts w:ascii="BiauKai" w:eastAsia="BiauKai" w:hAnsi="BiauKai" w:cs="Times New Roman"/>
+          <w:sz w:val="28"/>
+          <w:szCs w:val="28"/>
+        </w:rPr>
+      </w:pPr>
+      <w:r>
+        <w:rPr>
+          <w:rFonts w:ascii="BiauKai" w:eastAsia="BiauKai" w:hAnsi="BiauKai" w:cs="Times New Roman" w:hint="eastAsia"/>
+          <w:sz w:val="28"/>
+          <w:szCs w:val="28"/>
+        </w:rPr>
+        <w:lastRenderedPageBreak/>
+        <w:t>3</w:t>
+      </w:r>
+      <w:r>
+        <w:rPr>
+          <w:rFonts w:ascii="BiauKai" w:eastAsia="BiauKai" w:hAnsi="BiauKai" w:cs="Times New Roman"/>
+          <w:sz w:val="28"/>
+          <w:szCs w:val="28"/>
+        </w:rPr>
+        <w:t>.</w:t>
+      </w:r>
+      <w:r>
+        <w:rPr>
+          <w:rFonts w:ascii="BiauKai" w:eastAsia="BiauKai" w:hAnsi="BiauKai" w:cs="Times New Roman"/>
+          <w:sz w:val="28"/>
+          <w:szCs w:val="28"/>
+        </w:rPr>
+        <w:t>2</w:t>
+      </w:r>
+      <w:r>
+        <w:rPr>
+          <w:rFonts w:ascii="BiauKai" w:eastAsia="BiauKai" w:hAnsi="BiauKai" w:cs="Times New Roman"/>
+          <w:sz w:val="28"/>
+          <w:szCs w:val="28"/>
+        </w:rPr>
+        <w:t>.</w:t>
+      </w:r>
+      <w:r>
+        <w:rPr>
+          <w:rFonts w:ascii="BiauKai" w:eastAsia="BiauKai" w:hAnsi="BiauKai" w:cs="Times New Roman"/>
+          <w:sz w:val="28"/>
+          <w:szCs w:val="28"/>
+        </w:rPr>
+        <w:t>2</w:t>
+      </w:r>
+      <w:r>
+        <w:rPr>
+          <w:rFonts w:ascii="BiauKai" w:eastAsia="BiauKai" w:hAnsi="BiauKai" w:cs="Times New Roman" w:hint="eastAsia"/>
+          <w:sz w:val="28"/>
+          <w:szCs w:val="28"/>
+        </w:rPr>
+        <w:t xml:space="preserve"> 角度偵測頭</w:t>
+      </w:r>
+    </w:p>
+    <w:p>
+      <w:pPr>
+        <w:spacing w:line="360" w:lineRule="auto"/>
+        <w:ind w:firstLineChars="200" w:firstLine="480"/>
+        <w:jc w:val="both"/>
+        <w:rPr>
+          <w:rFonts w:ascii="BiauKai" w:eastAsia="BiauKai" w:hAnsi="BiauKai" w:cs="Times New Roman"/>
+          <w:szCs w:val="24"/>
+        </w:rPr>
+      </w:pPr>
+      <w:r>
+        <w:rPr>
+          <w:rFonts w:ascii="BiauKai" w:eastAsia="BiauKai" w:hAnsi="BiauKai" w:cs="Times New Roman"/>
+          <w:szCs w:val="24"/>
+        </w:rPr>
+        <w:t>YOLOv7</w:t>
+      </w:r>
+      <w:r>
+        <w:rPr>
+          <w:rFonts w:ascii="BiauKai" w:eastAsia="BiauKai" w:hAnsi="BiauKai" w:cs="Times New Roman" w:hint="eastAsia"/>
+          <w:szCs w:val="24"/>
+        </w:rPr>
+        <w:t>本身在最後的偵測頭部分，只有迴歸物件中心點（</w:t>
+      </w:r>
+      <w:r>
+        <w:rPr>
+          <w:rFonts w:ascii="BiauKai" w:eastAsia="BiauKai" w:hAnsi="BiauKai" w:cs="Times New Roman"/>
+          <w:szCs w:val="24"/>
+        </w:rPr>
+        <w:t>x, y</w:t>
+      </w:r>
+      <w:r>
+        <w:rPr>
+          <w:rFonts w:ascii="BiauKai" w:eastAsia="BiauKai" w:hAnsi="BiauKai" w:cs="Times New Roman" w:hint="eastAsia"/>
+          <w:szCs w:val="24"/>
+        </w:rPr>
+        <w:t>）、物件長寬（</w:t>
+      </w:r>
+      <w:r>
+        <w:rPr>
+          <w:rFonts w:ascii="BiauKai" w:eastAsia="BiauKai" w:hAnsi="BiauKai" w:cs="Times New Roman"/>
+          <w:szCs w:val="24"/>
+        </w:rPr>
+        <w:t>w, h</w:t>
+      </w:r>
+      <w:r>
+        <w:rPr>
+          <w:rFonts w:ascii="BiauKai" w:eastAsia="BiauKai" w:hAnsi="BiauKai" w:cs="Times New Roman" w:hint="eastAsia"/>
+          <w:szCs w:val="24"/>
+        </w:rPr>
+        <w:t>）四個值，</w:t>
+      </w:r>
+    </w:p>
+    <w:p>
+      <w:pPr>
+        <w:widowControl/>
+        <w:rPr>
+          <w:rFonts w:ascii="BiauKai" w:eastAsia="BiauKai" w:hAnsi="BiauKai" w:cs="Times New Roman"/>
+          <w:sz w:val="36"/>
+          <w:szCs w:val="36"/>
+        </w:rPr>
+      </w:pPr>
+      <w:r>
+        <w:rPr>
+          <w:rFonts w:ascii="BiauKai" w:eastAsia="BiauKai" w:hAnsi="BiauKai" w:cs="Times New Roman"/>
+          <w:sz w:val="36"/>
+          <w:szCs w:val="36"/>
+        </w:rPr>
+        <w:br w:type="page"/>
+      </w:r>
+    </w:p>
+    <w:p>
+      <w:pPr>
+        <w:outlineLvl w:val="1"/>
+        <w:rPr>
+          <w:rFonts w:ascii="BiauKai" w:eastAsia="BiauKai" w:hAnsi="BiauKai" w:cs="Times New Roman"/>
+          <w:sz w:val="32"/>
+          <w:szCs w:val="32"/>
+        </w:rPr>
+      </w:pPr>
+      <w:bookmarkStart w:id="26" w:name="OLE_LINK1"/>
+      <w:bookmarkStart w:id="27" w:name="_Toc133874350"/>
+      <w:r>
+        <w:rPr>
+          <w:rFonts w:ascii="BiauKai" w:eastAsia="BiauKai" w:hAnsi="BiauKai" w:cs="Times New Roman"/>
+          <w:sz w:val="32"/>
+          <w:szCs w:val="32"/>
+        </w:rPr>
+        <w:lastRenderedPageBreak/>
+        <w:t>3</w:t>
+      </w:r>
+      <w:r>
+        <w:rPr>
+          <w:rFonts w:ascii="BiauKai" w:eastAsia="BiauKai" w:hAnsi="BiauKai" w:cs="Times New Roman"/>
+          <w:sz w:val="32"/>
+          <w:szCs w:val="32"/>
+        </w:rPr>
+        <w:t>.</w:t>
+      </w:r>
+      <w:r>
+        <w:rPr>
+          <w:rFonts w:ascii="BiauKai" w:eastAsia="BiauKai" w:hAnsi="BiauKai" w:cs="Times New Roman"/>
+          <w:sz w:val="32"/>
+          <w:szCs w:val="32"/>
+        </w:rPr>
+        <w:t>3</w:t>
+      </w:r>
+      <w:r>
+        <w:rPr>
+          <w:rFonts w:ascii="BiauKai" w:eastAsia="BiauKai" w:hAnsi="BiauKai" w:cs="Times New Roman" w:hint="eastAsia"/>
+          <w:sz w:val="32"/>
+          <w:szCs w:val="32"/>
+        </w:rPr>
+        <w:t xml:space="preserve"> </w:t>
+      </w:r>
+      <w:r>
+        <w:rPr>
+          <w:rFonts w:ascii="BiauKai" w:eastAsia="BiauKai" w:hAnsi="BiauKai" w:cs="Times New Roman" w:hint="eastAsia"/>
+          <w:sz w:val="32"/>
+          <w:szCs w:val="32"/>
+        </w:rPr>
+        <w:t>數據增強</w:t>
+      </w:r>
+    </w:p>
+    <w:bookmarkEnd w:id="26"/>
+    <w:p>
+      <w:pPr>
+        <w:spacing w:line="360" w:lineRule="auto"/>
+        <w:jc w:val="both"/>
+        <w:outlineLvl w:val="2"/>
+        <w:rPr>
+          <w:rFonts w:ascii="BiauKai" w:eastAsia="BiauKai" w:hAnsi="BiauKai" w:cs="Times New Roman"/>
+          <w:sz w:val="28"/>
+          <w:szCs w:val="28"/>
+        </w:rPr>
+      </w:pPr>
+      <w:r>
+        <w:rPr>
+          <w:rFonts w:ascii="BiauKai" w:eastAsia="BiauKai" w:hAnsi="BiauKai" w:cs="Times New Roman" w:hint="eastAsia"/>
+          <w:sz w:val="28"/>
+          <w:szCs w:val="28"/>
+        </w:rPr>
+        <w:t>3</w:t>
+      </w:r>
+      <w:r>
+        <w:rPr>
+          <w:rFonts w:ascii="BiauKai" w:eastAsia="BiauKai" w:hAnsi="BiauKai" w:cs="Times New Roman"/>
+          <w:sz w:val="28"/>
+          <w:szCs w:val="28"/>
+        </w:rPr>
+        <w:t>.</w:t>
+      </w:r>
+      <w:r>
+        <w:rPr>
+          <w:rFonts w:ascii="BiauKai" w:eastAsia="BiauKai" w:hAnsi="BiauKai" w:cs="Times New Roman"/>
+          <w:sz w:val="28"/>
+          <w:szCs w:val="28"/>
+        </w:rPr>
+        <w:t>3</w:t>
+      </w:r>
+      <w:r>
+        <w:rPr>
+          <w:rFonts w:ascii="BiauKai" w:eastAsia="BiauKai" w:hAnsi="BiauKai" w:cs="Times New Roman"/>
+          <w:sz w:val="28"/>
+          <w:szCs w:val="28"/>
+        </w:rPr>
+        <w:t>.1</w:t>
+      </w:r>
+      <w:r>
+        <w:rPr>
+          <w:rFonts w:ascii="BiauKai" w:eastAsia="BiauKai" w:hAnsi="BiauKai" w:cs="Times New Roman" w:hint="eastAsia"/>
+          <w:sz w:val="28"/>
+          <w:szCs w:val="28"/>
+        </w:rPr>
+        <w:t>馬賽克（</w:t>
+      </w:r>
+      <w:r>
+        <w:rPr>
+          <w:rFonts w:ascii="BiauKai" w:eastAsia="BiauKai" w:hAnsi="BiauKai" w:cs="Times New Roman"/>
+          <w:sz w:val="28"/>
+          <w:szCs w:val="28"/>
+        </w:rPr>
+        <w:t>Mosaic</w:t>
+      </w:r>
+      <w:r>
+        <w:rPr>
+          <w:rFonts w:ascii="BiauKai" w:eastAsia="BiauKai" w:hAnsi="BiauKai" w:cs="Times New Roman" w:hint="eastAsia"/>
+          <w:sz w:val="28"/>
+          <w:szCs w:val="28"/>
+        </w:rPr>
+        <w:t>）</w:t>
+      </w:r>
+    </w:p>
+    <w:p>
+      <w:pPr>
+        <w:spacing w:line="360" w:lineRule="auto"/>
+        <w:jc w:val="both"/>
+        <w:outlineLvl w:val="2"/>
+        <w:rPr>
+          <w:rFonts w:ascii="BiauKai" w:eastAsia="BiauKai" w:hAnsi="BiauKai" w:cs="Times New Roman"/>
+          <w:sz w:val="28"/>
+          <w:szCs w:val="28"/>
+        </w:rPr>
+      </w:pPr>
+      <w:r>
+        <w:rPr>
+          <w:rFonts w:ascii="BiauKai" w:eastAsia="BiauKai" w:hAnsi="BiauKai" w:cs="Times New Roman" w:hint="eastAsia"/>
+          <w:sz w:val="28"/>
+          <w:szCs w:val="28"/>
+        </w:rPr>
+        <w:t>3</w:t>
+      </w:r>
+      <w:r>
+        <w:rPr>
+          <w:rFonts w:ascii="BiauKai" w:eastAsia="BiauKai" w:hAnsi="BiauKai" w:cs="Times New Roman"/>
+          <w:sz w:val="28"/>
+          <w:szCs w:val="28"/>
+        </w:rPr>
+        <w:t>.</w:t>
+      </w:r>
+      <w:r>
+        <w:rPr>
+          <w:rFonts w:ascii="BiauKai" w:eastAsia="BiauKai" w:hAnsi="BiauKai" w:cs="Times New Roman"/>
+          <w:sz w:val="28"/>
+          <w:szCs w:val="28"/>
+        </w:rPr>
+        <w:t>3</w:t>
+      </w:r>
+      <w:r>
+        <w:rPr>
+          <w:rFonts w:ascii="BiauKai" w:eastAsia="BiauKai" w:hAnsi="BiauKai" w:cs="Times New Roman"/>
+          <w:sz w:val="28"/>
+          <w:szCs w:val="28"/>
+        </w:rPr>
+        <w:t>.</w:t>
+      </w:r>
+      <w:r>
+        <w:rPr>
+          <w:rFonts w:ascii="BiauKai" w:eastAsia="BiauKai" w:hAnsi="BiauKai" w:cs="Times New Roman"/>
+          <w:sz w:val="28"/>
+          <w:szCs w:val="28"/>
+        </w:rPr>
+        <w:t>2</w:t>
+      </w:r>
+      <w:r>
+        <w:rPr>
+          <w:rFonts w:ascii="BiauKai" w:eastAsia="BiauKai" w:hAnsi="BiauKai" w:cs="Times New Roman" w:hint="eastAsia"/>
+          <w:sz w:val="28"/>
+          <w:szCs w:val="28"/>
+        </w:rPr>
+        <w:t>翻轉（</w:t>
+      </w:r>
+      <w:r>
+        <w:rPr>
+          <w:rFonts w:ascii="BiauKai" w:eastAsia="BiauKai" w:hAnsi="BiauKai" w:cs="Times New Roman"/>
+          <w:sz w:val="28"/>
+          <w:szCs w:val="28"/>
+        </w:rPr>
+        <w:t>Flip up-down, Flip left-right</w:t>
+      </w:r>
+      <w:r>
+        <w:rPr>
+          <w:rFonts w:ascii="BiauKai" w:eastAsia="BiauKai" w:hAnsi="BiauKai" w:cs="Times New Roman" w:hint="eastAsia"/>
+          <w:sz w:val="28"/>
+          <w:szCs w:val="28"/>
+        </w:rPr>
+        <w:t>）</w:t>
+      </w:r>
+    </w:p>
+    <w:p>
+      <w:pPr>
+        <w:spacing w:line="360" w:lineRule="auto"/>
+        <w:jc w:val="both"/>
+        <w:outlineLvl w:val="2"/>
+        <w:rPr>
+          <w:rFonts w:ascii="BiauKai" w:eastAsia="BiauKai" w:hAnsi="BiauKai" w:cs="Times New Roman"/>
+          <w:sz w:val="28"/>
+          <w:szCs w:val="28"/>
+        </w:rPr>
+      </w:pPr>
+      <w:r>
+        <w:rPr>
+          <w:rFonts w:ascii="BiauKai" w:eastAsia="BiauKai" w:hAnsi="BiauKai" w:cs="Times New Roman" w:hint="eastAsia"/>
+          <w:sz w:val="28"/>
+          <w:szCs w:val="28"/>
+        </w:rPr>
+        <w:t>3</w:t>
+      </w:r>
+      <w:r>
+        <w:rPr>
+          <w:rFonts w:ascii="BiauKai" w:eastAsia="BiauKai" w:hAnsi="BiauKai" w:cs="Times New Roman"/>
+          <w:sz w:val="28"/>
+          <w:szCs w:val="28"/>
+        </w:rPr>
+        <w:t>.</w:t>
+      </w:r>
+      <w:r>
+        <w:rPr>
+          <w:rFonts w:ascii="BiauKai" w:eastAsia="BiauKai" w:hAnsi="BiauKai" w:cs="Times New Roman"/>
+          <w:sz w:val="28"/>
+          <w:szCs w:val="28"/>
+        </w:rPr>
+        <w:t>3</w:t>
+      </w:r>
+      <w:r>
+        <w:rPr>
+          <w:rFonts w:ascii="BiauKai" w:eastAsia="BiauKai" w:hAnsi="BiauKai" w:cs="Times New Roman"/>
+          <w:sz w:val="28"/>
+          <w:szCs w:val="28"/>
+        </w:rPr>
+        <w:t>.</w:t>
+      </w:r>
+      <w:r>
+        <w:rPr>
+          <w:rFonts w:ascii="BiauKai" w:eastAsia="BiauKai" w:hAnsi="BiauKai" w:cs="Times New Roman"/>
+          <w:sz w:val="28"/>
+          <w:szCs w:val="28"/>
+        </w:rPr>
+        <w:t>3</w:t>
+      </w:r>
+      <w:r>
+        <w:rPr>
+          <w:rFonts w:ascii="BiauKai" w:eastAsia="BiauKai" w:hAnsi="BiauKai" w:cs="Times New Roman" w:hint="eastAsia"/>
+          <w:sz w:val="28"/>
+          <w:szCs w:val="28"/>
+        </w:rPr>
+        <w:t>旋轉（</w:t>
+      </w:r>
+      <w:r>
+        <w:rPr>
+          <w:rFonts w:ascii="BiauKai" w:eastAsia="BiauKai" w:hAnsi="BiauKai" w:cs="Times New Roman"/>
+          <w:sz w:val="28"/>
+          <w:szCs w:val="28"/>
+        </w:rPr>
+        <w:t>Rotation</w:t>
+      </w:r>
+      <w:r>
+        <w:rPr>
+          <w:rFonts w:ascii="BiauKai" w:eastAsia="BiauKai" w:hAnsi="BiauKai" w:cs="Times New Roman" w:hint="eastAsia"/>
+          <w:sz w:val="28"/>
+          <w:szCs w:val="28"/>
+        </w:rPr>
+        <w:t>）</w:t>
+      </w:r>
+    </w:p>
+    <w:p>
+      <w:pPr>
+        <w:widowControl/>
+        <w:rPr>
+          <w:rFonts w:ascii="BiauKai" w:eastAsia="BiauKai" w:hAnsi="BiauKai" w:cs="Times New Roman"/>
+          <w:sz w:val="32"/>
+          <w:szCs w:val="32"/>
+        </w:rPr>
+      </w:pPr>
+      <w:r>
+        <w:rPr>
+          <w:rFonts w:ascii="BiauKai" w:eastAsia="BiauKai" w:hAnsi="BiauKai" w:cs="Times New Roman"/>
+          <w:sz w:val="32"/>
+          <w:szCs w:val="32"/>
+        </w:rPr>
+        <w:br w:type="page"/>
+      </w:r>
+    </w:p>
+    <w:p>
+      <w:pPr>
+        <w:outlineLvl w:val="1"/>
+        <w:rPr>
+          <w:rFonts w:ascii="BiauKai" w:eastAsia="BiauKai" w:hAnsi="BiauKai" w:cs="Times New Roman"/>
+          <w:sz w:val="32"/>
+          <w:szCs w:val="32"/>
+        </w:rPr>
+      </w:pPr>
+      <w:r>
+        <w:rPr>
+          <w:rFonts w:ascii="BiauKai" w:eastAsia="BiauKai" w:hAnsi="BiauKai" w:cs="Times New Roman"/>
+          <w:sz w:val="32"/>
+          <w:szCs w:val="32"/>
+        </w:rPr>
+        <w:lastRenderedPageBreak/>
+        <w:t>3</w:t>
+      </w:r>
+      <w:r>
+        <w:rPr>
+          <w:rFonts w:ascii="BiauKai" w:eastAsia="BiauKai" w:hAnsi="BiauKai" w:cs="Times New Roman"/>
+          <w:sz w:val="32"/>
+          <w:szCs w:val="32"/>
+        </w:rPr>
+        <w:t>.</w:t>
+      </w:r>
+      <w:r>
+        <w:rPr>
+          <w:rFonts w:ascii="BiauKai" w:eastAsia="BiauKai" w:hAnsi="BiauKai" w:cs="Times New Roman"/>
+          <w:sz w:val="32"/>
+          <w:szCs w:val="32"/>
+        </w:rPr>
+        <w:t>4</w:t>
+      </w:r>
+      <w:r>
+        <w:rPr>
+          <w:rFonts w:ascii="BiauKai" w:eastAsia="BiauKai" w:hAnsi="BiauKai" w:cs="Times New Roman" w:hint="eastAsia"/>
+          <w:sz w:val="32"/>
+          <w:szCs w:val="32"/>
+        </w:rPr>
+        <w:t xml:space="preserve"> </w:t>
+      </w:r>
+      <w:r>
+        <w:rPr>
+          <w:rFonts w:ascii="BiauKai" w:eastAsia="BiauKai" w:hAnsi="BiauKai" w:cs="Times New Roman" w:hint="eastAsia"/>
+          <w:sz w:val="32"/>
+          <w:szCs w:val="32"/>
+        </w:rPr>
+        <w:t>基於YOLOv7之空拍單階段旋轉邊界框物體偵測器</w:t>
+      </w:r>
+    </w:p>
+    <w:p>
+      <w:pPr>
+        <w:spacing w:line="360" w:lineRule="auto"/>
+        <w:ind w:firstLineChars="200" w:firstLine="480"/>
+        <w:jc w:val="both"/>
+        <w:rPr>
+          <w:rFonts w:ascii="BiauKai" w:eastAsia="BiauKai" w:hAnsi="BiauKai" w:cs="Times New Roman"/>
+          <w:szCs w:val="24"/>
+        </w:rPr>
+      </w:pPr>
+      <w:r>
+        <w:rPr>
+          <w:rFonts w:ascii="BiauKai" w:eastAsia="BiauKai" w:hAnsi="BiauKai" w:cs="Times New Roman" w:hint="eastAsia"/>
+          <w:szCs w:val="24"/>
+        </w:rPr>
+        <w:t>本篇論文</w:t>
+      </w:r>
+      <w:r>
+        <w:rPr>
+          <w:rFonts w:ascii="BiauKai" w:eastAsia="BiauKai" w:hAnsi="BiauKai" w:cs="Times New Roman" w:hint="eastAsia"/>
+          <w:szCs w:val="24"/>
+        </w:rPr>
+        <w:t>旨在</w:t>
+      </w:r>
+      <w:r>
+        <w:rPr>
+          <w:rFonts w:ascii="BiauKai" w:eastAsia="BiauKai" w:hAnsi="BiauKai" w:cs="Times New Roman" w:hint="eastAsia"/>
+          <w:szCs w:val="24"/>
+        </w:rPr>
+        <w:t>基於YOLO</w:t>
+      </w:r>
+      <w:r>
+        <w:rPr>
+          <w:rFonts w:ascii="BiauKai" w:eastAsia="BiauKai" w:hAnsi="BiauKai" w:cs="Times New Roman"/>
+          <w:szCs w:val="24"/>
+        </w:rPr>
+        <w:t>v7</w:t>
+      </w:r>
+      <w:r>
+        <w:rPr>
+          <w:rFonts w:ascii="BiauKai" w:eastAsia="BiauKai" w:hAnsi="BiauKai" w:cs="Times New Roman" w:hint="eastAsia"/>
+          <w:szCs w:val="24"/>
+        </w:rPr>
+        <w:t>此一無錨框單階段物體</w:t>
+      </w:r>
+      <w:r>
+        <w:rPr>
+          <w:rFonts w:ascii="Apple Color Emoji" w:eastAsia="BiauKai" w:hAnsi="Apple Color Emoji" w:cs="Apple Color Emoji" w:hint="eastAsia"/>
+          <w:szCs w:val="24"/>
+        </w:rPr>
+        <w:t>偵測</w:t>
+      </w:r>
+      <w:r>
+        <w:rPr>
+          <w:rFonts w:ascii="BiauKai" w:eastAsia="BiauKai" w:hAnsi="BiauKai" w:cs="Times New Roman" w:hint="eastAsia"/>
+          <w:szCs w:val="24"/>
+        </w:rPr>
+        <w:t>方法，使</w:t>
+      </w:r>
+      <w:r>
+        <w:rPr>
+          <w:rFonts w:ascii="BiauKai" w:eastAsia="BiauKai" w:hAnsi="BiauKai" w:cs="Times New Roman" w:hint="eastAsia"/>
+          <w:szCs w:val="24"/>
+        </w:rPr>
+        <w:t>模型輸出</w:t>
+      </w:r>
+      <w:r>
+        <w:rPr>
+          <w:rFonts w:ascii="BiauKai" w:eastAsia="BiauKai" w:hAnsi="BiauKai" w:cs="Times New Roman" w:hint="eastAsia"/>
+          <w:szCs w:val="24"/>
+        </w:rPr>
+        <w:t>具備預測物體角度的能力</w:t>
+      </w:r>
+      <w:r>
+        <w:rPr>
+          <w:rFonts w:ascii="BiauKai" w:eastAsia="BiauKai" w:hAnsi="BiauKai" w:cs="Times New Roman" w:hint="eastAsia"/>
+          <w:szCs w:val="24"/>
+        </w:rPr>
+        <w:t>。由於YOLO</w:t>
+      </w:r>
+      <w:r>
+        <w:rPr>
+          <w:rFonts w:ascii="BiauKai" w:eastAsia="BiauKai" w:hAnsi="BiauKai" w:cs="Times New Roman"/>
+          <w:szCs w:val="24"/>
+        </w:rPr>
+        <w:t>v7</w:t>
+      </w:r>
+      <w:r>
+        <w:rPr>
+          <w:rFonts w:ascii="BiauKai" w:eastAsia="BiauKai" w:hAnsi="BiauKai" w:cs="Times New Roman" w:hint="eastAsia"/>
+          <w:szCs w:val="24"/>
+        </w:rPr>
+        <w:t>本身</w:t>
+      </w:r>
+      <w:r>
+        <w:rPr>
+          <w:rFonts w:ascii="BiauKai" w:eastAsia="BiauKai" w:hAnsi="BiauKai" w:cs="Times New Roman" w:hint="eastAsia"/>
+          <w:szCs w:val="24"/>
+        </w:rPr>
+        <w:t>訓練</w:t>
+      </w:r>
+      <w:r>
+        <w:rPr>
+          <w:rFonts w:ascii="BiauKai" w:eastAsia="BiauKai" w:hAnsi="BiauKai" w:cs="Times New Roman" w:hint="eastAsia"/>
+          <w:szCs w:val="24"/>
+        </w:rPr>
+        <w:t>採用</w:t>
+      </w:r>
+      <w:r>
+        <w:rPr>
+          <w:rFonts w:ascii="BiauKai" w:eastAsia="BiauKai" w:hAnsi="BiauKai" w:cs="Times New Roman" w:hint="eastAsia"/>
+          <w:szCs w:val="24"/>
+        </w:rPr>
+        <w:t>的為常見的</w:t>
+      </w:r>
+      <w:r>
+        <w:rPr>
+          <w:rFonts w:ascii="BiauKai" w:eastAsia="BiauKai" w:hAnsi="BiauKai" w:cs="Times New Roman" w:hint="eastAsia"/>
+          <w:szCs w:val="24"/>
+        </w:rPr>
+        <w:t>水平邊界框，</w:t>
+      </w:r>
+      <w:r>
+        <w:rPr>
+          <w:rFonts w:ascii="BiauKai" w:eastAsia="BiauKai" w:hAnsi="BiauKai" w:cs="Times New Roman" w:hint="eastAsia"/>
+          <w:szCs w:val="24"/>
+        </w:rPr>
+        <w:t>但為了滿足具有方向性的空拍影像旋轉邊界框之需求，我們提出基於</w:t>
+      </w:r>
+      <w:r>
+        <w:rPr>
+          <w:rFonts w:ascii="BiauKai" w:eastAsia="BiauKai" w:hAnsi="BiauKai" w:cs="Times New Roman"/>
+          <w:szCs w:val="24"/>
+        </w:rPr>
+        <w:t>YOLOv7</w:t>
+      </w:r>
+      <w:r>
+        <w:rPr>
+          <w:rFonts w:ascii="BiauKai" w:eastAsia="BiauKai" w:hAnsi="BiauKai" w:cs="Times New Roman" w:hint="eastAsia"/>
+          <w:szCs w:val="24"/>
+        </w:rPr>
+        <w:t>模型的旋轉擬合框物體偵測方法，在以（訓練集）為訓練目標的前提下，我們將訓練資料輸入進模型時的解析度定為</w:t>
+      </w:r>
+      <w:r>
+        <w:rPr>
+          <w:rFonts w:ascii="BiauKai" w:eastAsia="BiauKai" w:hAnsi="BiauKai" w:cs="Times New Roman"/>
+          <w:szCs w:val="24"/>
+        </w:rPr>
+        <w:t>640</w:t>
+      </w:r>
+      <w:r>
+        <w:rPr>
+          <w:rFonts w:ascii="BiauKai" w:eastAsia="BiauKai" w:hAnsi="BiauKai" w:cs="Times New Roman" w:hint="eastAsia"/>
+          <w:szCs w:val="24"/>
+        </w:rPr>
+        <w:t>×</w:t>
+      </w:r>
+      <w:r>
+        <w:rPr>
+          <w:rFonts w:ascii="BiauKai" w:eastAsia="BiauKai" w:hAnsi="BiauKai" w:cs="Times New Roman"/>
+          <w:szCs w:val="24"/>
+        </w:rPr>
+        <w:t>640</w:t>
+      </w:r>
+      <w:r>
+        <w:rPr>
+          <w:rFonts w:ascii="BiauKai" w:eastAsia="BiauKai" w:hAnsi="BiauKai" w:cs="Times New Roman" w:hint="eastAsia"/>
+          <w:szCs w:val="24"/>
+        </w:rPr>
+        <w:t>，並如下圖，經過骨幹網路的特徵提取後，產生（三種尺度）三種不同尺度的特徵圖，</w:t>
+      </w:r>
+    </w:p>
+    <w:p>
+      <w:pPr>
+        <w:spacing w:line="360" w:lineRule="auto"/>
+        <w:ind w:firstLineChars="200" w:firstLine="480"/>
+        <w:jc w:val="both"/>
+        <w:rPr>
+          <w:rFonts w:ascii="BiauKai" w:eastAsia="BiauKai" w:hAnsi="BiauKai" w:cs="Times New Roman"/>
+          <w:szCs w:val="24"/>
+        </w:rPr>
+      </w:pPr>
+      <w:r>
+        <w:rPr>
+          <w:rFonts w:ascii="BiauKai" w:eastAsia="BiauKai" w:hAnsi="BiauKai" w:cs="Times New Roman" w:hint="eastAsia"/>
+          <w:szCs w:val="24"/>
+        </w:rPr>
+        <w:t>以此結合下層精確的物體位置和上層豐富的語意特徵等特性，藉以提升物體檢測的性能。</w:t>
       </w:r>
     </w:p>
     <w:p>
@@ -6156,7 +9248,6 @@
           <w:szCs w:val="36"/>
         </w:rPr>
       </w:pPr>
-      <w:bookmarkStart w:id="19" w:name="_Toc133337608"/>
       <w:r>
         <w:rPr>
           <w:rFonts w:ascii="BiauKai" w:eastAsia="BiauKai" w:hAnsi="BiauKai" w:cs="Times New Roman" w:hint="eastAsia"/>
@@ -6166,7 +9257,7 @@
         <w:lastRenderedPageBreak/>
         <w:t>第四章 實驗結果與分析</w:t>
       </w:r>
-      <w:bookmarkEnd w:id="19"/>
+      <w:bookmarkEnd w:id="27"/>
     </w:p>
     <w:p>
       <w:pPr>
@@ -6177,7 +9268,7 @@
           <w:szCs w:val="32"/>
         </w:rPr>
       </w:pPr>
-      <w:bookmarkStart w:id="20" w:name="_Toc133337609"/>
+      <w:bookmarkStart w:id="28" w:name="_Toc133874351"/>
       <w:r>
         <w:rPr>
           <w:rFonts w:ascii="BiauKai" w:eastAsia="BiauKai" w:hAnsi="BiauKai" w:cs="Times New Roman"/>
@@ -6202,7 +9293,7 @@
         </w:rPr>
         <w:t>實驗環境</w:t>
       </w:r>
-      <w:bookmarkEnd w:id="20"/>
+      <w:bookmarkEnd w:id="28"/>
     </w:p>
     <w:p>
       <w:pPr>
@@ -6494,7 +9585,7 @@
           <w:szCs w:val="32"/>
         </w:rPr>
       </w:pPr>
-      <w:bookmarkStart w:id="21" w:name="_Toc133337610"/>
+      <w:bookmarkStart w:id="29" w:name="_Toc133874352"/>
       <w:r>
         <w:rPr>
           <w:rFonts w:ascii="BiauKai" w:eastAsia="BiauKai" w:hAnsi="BiauKai" w:cs="Times New Roman"/>
@@ -6535,7 +9626,7 @@
         </w:rPr>
         <w:t>實驗資料</w:t>
       </w:r>
-      <w:bookmarkEnd w:id="21"/>
+      <w:bookmarkEnd w:id="29"/>
     </w:p>
     <w:p>
       <w:pPr>
@@ -6662,6 +9753,7 @@
           <w:szCs w:val="32"/>
         </w:rPr>
       </w:pPr>
+      <w:bookmarkStart w:id="30" w:name="_Toc133874353"/>
       <w:r>
         <w:rPr>
           <w:rFonts w:ascii="BiauKai" w:eastAsia="BiauKai" w:hAnsi="BiauKai" w:cs="Times New Roman"/>
@@ -6701,23 +9793,16 @@
           <w:sz w:val="32"/>
           <w:szCs w:val="32"/>
         </w:rPr>
-        <w:t>實驗</w:t>
-      </w:r>
-      <w:r>
-        <w:rPr>
-          <w:rFonts w:ascii="BiauKai" w:eastAsia="BiauKai" w:hAnsi="BiauKai" w:cs="Times New Roman" w:hint="eastAsia"/>
-          <w:sz w:val="32"/>
-          <w:szCs w:val="32"/>
-        </w:rPr>
-        <w:t>結果</w:t>
-      </w:r>
+        <w:t>實驗結果</w:t>
+      </w:r>
+      <w:bookmarkEnd w:id="30"/>
     </w:p>
     <w:p>
       <w:pPr>
         <w:spacing w:line="360" w:lineRule="auto"/>
         <w:ind w:firstLineChars="200" w:firstLine="480"/>
         <w:rPr>
-          <w:rFonts w:ascii="BiauKaiTC Regular" w:eastAsia="BiauKaiTC Regular" w:hAnsi="BiauKaiTC Regular" w:cs="Times New Roman" w:hint="eastAsia"/>
+          <w:rFonts w:ascii="BiauKaiTC Regular" w:eastAsia="BiauKaiTC Regular" w:hAnsi="BiauKaiTC Regular" w:cs="Times New Roman"/>
           <w:szCs w:val="24"/>
         </w:rPr>
       </w:pPr>
@@ -6733,7 +9818,6 @@
           <w:szCs w:val="36"/>
         </w:rPr>
       </w:pPr>
-      <w:bookmarkStart w:id="22" w:name="_Toc133337611"/>
       <w:r>
         <w:rPr>
           <w:rFonts w:ascii="BiauKai" w:eastAsia="BiauKai" w:hAnsi="BiauKai" w:cs="Times New Roman"/>
@@ -6742,6 +9826,7 @@
         </w:rPr>
         <w:br w:type="page"/>
       </w:r>
+      <w:bookmarkStart w:id="31" w:name="_Toc133874354"/>
       <w:r>
         <w:rPr>
           <w:rFonts w:ascii="BiauKai" w:eastAsia="BiauKai" w:hAnsi="BiauKai" w:cs="Times New Roman" w:hint="eastAsia"/>
@@ -6775,6 +9860,7 @@
         </w:rPr>
         <w:t>結論與未來方向</w:t>
       </w:r>
+      <w:bookmarkEnd w:id="31"/>
     </w:p>
     <w:p>
       <w:pPr>
@@ -6783,7 +9869,7 @@
         <w:ind w:firstLineChars="200" w:firstLine="480"/>
         <w:jc w:val="both"/>
         <w:rPr>
-          <w:rFonts w:ascii="BiauKai" w:eastAsia="BiauKai" w:hAnsi="BiauKai" w:cs="Times New Roman" w:hint="eastAsia"/>
+          <w:rFonts w:ascii="BiauKai" w:eastAsia="BiauKai" w:hAnsi="BiauKai" w:cs="Times New Roman"/>
           <w:szCs w:val="24"/>
         </w:rPr>
       </w:pPr>
@@ -6831,6 +9917,7 @@
           <w:szCs w:val="36"/>
         </w:rPr>
       </w:pPr>
+      <w:bookmarkStart w:id="32" w:name="_Toc133874355"/>
       <w:r>
         <w:rPr>
           <w:rFonts w:ascii="BiauKai" w:eastAsia="BiauKai" w:hAnsi="BiauKai" w:cs="Times New Roman" w:hint="eastAsia"/>
@@ -6840,10 +9927,10 @@
         <w:lastRenderedPageBreak/>
         <w:t>參考文獻</w:t>
       </w:r>
-      <w:bookmarkEnd w:id="22"/>
+      <w:bookmarkEnd w:id="32"/>
     </w:p>
-    <w:bookmarkEnd w:id="16"/>
     <w:bookmarkEnd w:id="17"/>
+    <w:bookmarkEnd w:id="18"/>
     <w:p>
       <w:pPr>
         <w:widowControl/>
@@ -7906,7 +10993,7 @@
   <w:style w:type="paragraph" w:default="1" w:styleId="Normal">
     <w:name w:val="Normal"/>
     <w:qFormat/>
-    <w:rsid w:val="0067308A"/>
+    <w:rsid w:val="007A3B16"/>
     <w:pPr>
       <w:widowControl w:val="0"/>
     </w:pPr>
@@ -8609,10 +11696,6 @@
 </file>
 
 <file path=customXml/item1.xml><?xml version="1.0" encoding="utf-8"?>
-<b:Sources xmlns:b="http://schemas.openxmlformats.org/officeDocument/2006/bibliography" xmlns="http://schemas.openxmlformats.org/officeDocument/2006/bibliography" SelectedStyle="\APASixthEditionOfficeOnline.xsl" StyleName="APA" Version="6"/>
-</file>
-
-<file path=customXml/item2.xml><?xml version="1.0" encoding="utf-8"?>
 <?mso-contentType ?>
 <FormTemplates xmlns="http://schemas.microsoft.com/sharepoint/v3/contenttype/forms">
   <Display>DocumentLibraryForm</Display>
@@ -8621,7 +11704,7 @@
 </FormTemplates>
 </file>
 
-<file path=customXml/item3.xml><?xml version="1.0" encoding="utf-8"?>
+<file path=customXml/item2.xml><?xml version="1.0" encoding="utf-8"?>
 <ct:contentTypeSchema xmlns:ct="http://schemas.microsoft.com/office/2006/metadata/contentType" xmlns:ma="http://schemas.microsoft.com/office/2006/metadata/properties/metaAttributes" ct:_="" ma:_="" ma:contentTypeName="文件" ma:contentTypeID="0x010100C1A2857877720B498BA34BB8C79D008F" ma:contentTypeVersion="11" ma:contentTypeDescription="建立新的文件。" ma:contentTypeScope="" ma:versionID="83fca90f0e9e6bba81283d102cc57bfb">
   <xsd:schema xmlns:xsd="http://www.w3.org/2001/XMLSchema" xmlns:xs="http://www.w3.org/2001/XMLSchema" xmlns:p="http://schemas.microsoft.com/office/2006/metadata/properties" xmlns:ns3="336431bf-04da-4000-bd06-2854796d02f0" xmlns:ns4="2fb3fe47-1c71-46b0-89f3-6e08a7c644b8" targetNamespace="http://schemas.microsoft.com/office/2006/metadata/properties" ma:root="true" ma:fieldsID="25388dd31c336aaf83f457e2bf888143" ns3:_="" ns4:_="">
     <xsd:import namespace="336431bf-04da-4000-bd06-2854796d02f0"/>
@@ -8832,21 +11915,17 @@
 </ct:contentTypeSchema>
 </file>
 
-<file path=customXml/item4.xml><?xml version="1.0" encoding="utf-8"?>
+<file path=customXml/item3.xml><?xml version="1.0" encoding="utf-8"?>
 <p:properties xmlns:p="http://schemas.microsoft.com/office/2006/metadata/properties" xmlns:xsi="http://www.w3.org/2001/XMLSchema-instance" xmlns:pc="http://schemas.microsoft.com/office/infopath/2007/PartnerControls">
   <documentManagement/>
 </p:properties>
 </file>
 
-<file path=customXml/itemProps1.xml><?xml version="1.0" encoding="utf-8"?>
-<ds:datastoreItem xmlns:ds="http://schemas.openxmlformats.org/officeDocument/2006/customXml" ds:itemID="{909AE1B4-5980-4D5B-B7BB-12F6A4FC3184}">
-  <ds:schemaRefs>
-    <ds:schemaRef ds:uri="http://schemas.openxmlformats.org/officeDocument/2006/bibliography"/>
-  </ds:schemaRefs>
-</ds:datastoreItem>
+<file path=customXml/item4.xml><?xml version="1.0" encoding="utf-8"?>
+<b:Sources xmlns:b="http://schemas.openxmlformats.org/officeDocument/2006/bibliography" xmlns="http://schemas.openxmlformats.org/officeDocument/2006/bibliography" SelectedStyle="\APASixthEditionOfficeOnline.xsl" StyleName="APA" Version="6"/>
 </file>
 
-<file path=customXml/itemProps2.xml><?xml version="1.0" encoding="utf-8"?>
+<file path=customXml/itemProps1.xml><?xml version="1.0" encoding="utf-8"?>
 <ds:datastoreItem xmlns:ds="http://schemas.openxmlformats.org/officeDocument/2006/customXml" ds:itemID="{8A9AE65A-4295-46D6-A93C-47A7B28DAB6B}">
   <ds:schemaRefs>
     <ds:schemaRef ds:uri="http://schemas.microsoft.com/sharepoint/v3/contenttype/forms"/>
@@ -8854,7 +11933,7 @@
 </ds:datastoreItem>
 </file>
 
-<file path=customXml/itemProps3.xml><?xml version="1.0" encoding="utf-8"?>
+<file path=customXml/itemProps2.xml><?xml version="1.0" encoding="utf-8"?>
 <ds:datastoreItem xmlns:ds="http://schemas.openxmlformats.org/officeDocument/2006/customXml" ds:itemID="{4FFF3991-E45C-4CA8-B66B-6481CD21DA8A}">
   <ds:schemaRefs>
     <ds:schemaRef ds:uri="http://schemas.microsoft.com/office/2006/metadata/contentType"/>
@@ -8873,11 +11952,19 @@
 </ds:datastoreItem>
 </file>
 
-<file path=customXml/itemProps4.xml><?xml version="1.0" encoding="utf-8"?>
+<file path=customXml/itemProps3.xml><?xml version="1.0" encoding="utf-8"?>
 <ds:datastoreItem xmlns:ds="http://schemas.openxmlformats.org/officeDocument/2006/customXml" ds:itemID="{6F42DAAC-6A0E-4250-B427-420EE2231238}">
   <ds:schemaRefs>
     <ds:schemaRef ds:uri="http://schemas.microsoft.com/office/2006/metadata/properties"/>
     <ds:schemaRef ds:uri="http://schemas.microsoft.com/office/infopath/2007/PartnerControls"/>
   </ds:schemaRefs>
 </ds:datastoreItem>
+</file>
+
+<file path=customXml/itemProps4.xml><?xml version="1.0" encoding="utf-8"?>
+<ds:datastoreItem xmlns:ds="http://schemas.openxmlformats.org/officeDocument/2006/customXml" ds:itemID="{909AE1B4-5980-4D5B-B7BB-12F6A4FC3184}">
+  <ds:schemaRefs>
+    <ds:schemaRef ds:uri="http://schemas.openxmlformats.org/officeDocument/2006/bibliography"/>
+  </ds:schemaRefs>
+</ds:datastoreItem>
 </file>
--- a/thesis/thesis.docx
+++ b/thesis/thesis.docx
@@ -6378,12 +6378,21 @@
         </w:rPr>
         <w:t>年由</w:t>
       </w:r>
-      <w:r>
-        <w:rPr>
-          <w:rFonts w:ascii="BiauKai" w:eastAsia="BiauKai" w:hAnsi="BiauKai" w:cs="Times New Roman"/>
-          <w:szCs w:val="24"/>
-        </w:rPr>
-        <w:t>Chien-Yao Wang</w:t>
+      <w:proofErr w:type="spellStart"/>
+      <w:r>
+        <w:rPr>
+          <w:rFonts w:ascii="BiauKai" w:eastAsia="BiauKai" w:hAnsi="BiauKai" w:cs="Times New Roman"/>
+          <w:szCs w:val="24"/>
+        </w:rPr>
+        <w:t>Chien</w:t>
+      </w:r>
+      <w:proofErr w:type="spellEnd"/>
+      <w:r>
+        <w:rPr>
+          <w:rFonts w:ascii="BiauKai" w:eastAsia="BiauKai" w:hAnsi="BiauKai" w:cs="Times New Roman"/>
+          <w:szCs w:val="24"/>
+        </w:rPr>
+        <w:t>-Yao Wang</w:t>
       </w:r>
       <w:r>
         <w:rPr>
@@ -6585,6 +6594,7 @@
         </w:rPr>
         <w:t>作者等人發現</w:t>
       </w:r>
+      <w:proofErr w:type="spellStart"/>
       <w:r>
         <w:rPr>
           <w:rFonts w:ascii="BiauKai" w:eastAsia="BiauKai" w:hAnsi="BiauKai" w:cs="Times New Roman"/>
@@ -6592,6 +6602,7 @@
         </w:rPr>
         <w:t>RepConv</w:t>
       </w:r>
+      <w:proofErr w:type="spellEnd"/>
       <w:r>
         <w:rPr>
           <w:rFonts w:ascii="BiauKai" w:eastAsia="BiauKai" w:hAnsi="BiauKai" w:cs="Times New Roman" w:hint="eastAsia"/>
@@ -6613,6 +6624,7 @@
         </w:rPr>
         <w:t>連結會破壞</w:t>
       </w:r>
+      <w:proofErr w:type="spellStart"/>
       <w:r>
         <w:rPr>
           <w:rFonts w:ascii="BiauKai" w:eastAsia="BiauKai" w:hAnsi="BiauKai" w:cs="Times New Roman"/>
@@ -6620,6 +6632,7 @@
         </w:rPr>
         <w:t>ResNet</w:t>
       </w:r>
+      <w:proofErr w:type="spellEnd"/>
       <w:r>
         <w:rPr>
           <w:rFonts w:ascii="BiauKai" w:eastAsia="BiauKai" w:hAnsi="BiauKai" w:cs="Times New Roman" w:hint="eastAsia"/>
@@ -6641,6 +6654,7 @@
         </w:rPr>
         <w:t>）與</w:t>
       </w:r>
+      <w:proofErr w:type="spellStart"/>
       <w:r>
         <w:rPr>
           <w:rFonts w:ascii="BiauKai" w:eastAsia="BiauKai" w:hAnsi="BiauKai" w:cs="Times New Roman"/>
@@ -6648,13 +6662,7 @@
         </w:rPr>
         <w:t>DenseNet</w:t>
       </w:r>
-      <w:r>
-        <w:rPr>
-          <w:rFonts w:ascii="BiauKai" w:eastAsia="BiauKai" w:hAnsi="BiauKai" w:cs="Times New Roman" w:hint="eastAsia"/>
-          <w:szCs w:val="24"/>
-        </w:rPr>
-        <w:t>ㄋ</w:t>
-      </w:r>
+      <w:proofErr w:type="spellEnd"/>
       <w:r>
         <w:rPr>
           <w:rFonts w:ascii="BiauKai" w:eastAsia="BiauKai" w:hAnsi="BiauKai" w:cs="Times New Roman" w:hint="eastAsia"/>
@@ -6690,6 +6698,7 @@
         </w:rPr>
         <w:t>連結的改良版</w:t>
       </w:r>
+      <w:proofErr w:type="spellStart"/>
       <w:r>
         <w:rPr>
           <w:rFonts w:ascii="BiauKai" w:eastAsia="BiauKai" w:hAnsi="BiauKai" w:cs="Times New Roman"/>
@@ -6697,6 +6706,7 @@
         </w:rPr>
         <w:t>RepConv</w:t>
       </w:r>
+      <w:proofErr w:type="spellEnd"/>
       <w:r>
         <w:rPr>
           <w:rFonts w:ascii="BiauKai" w:eastAsia="BiauKai" w:hAnsi="BiauKai" w:cs="Times New Roman" w:hint="eastAsia"/>
@@ -6704,12 +6714,21 @@
         </w:rPr>
         <w:t>（</w:t>
       </w:r>
-      <w:r>
-        <w:rPr>
-          <w:rFonts w:ascii="BiauKai" w:eastAsia="BiauKai" w:hAnsi="BiauKai" w:cs="Times New Roman"/>
-          <w:szCs w:val="24"/>
-        </w:rPr>
-        <w:t>RepConvN）</w:t>
+      <w:proofErr w:type="spellStart"/>
+      <w:r>
+        <w:rPr>
+          <w:rFonts w:ascii="BiauKai" w:eastAsia="BiauKai" w:hAnsi="BiauKai" w:cs="Times New Roman"/>
+          <w:szCs w:val="24"/>
+        </w:rPr>
+        <w:t>RepConvN</w:t>
+      </w:r>
+      <w:proofErr w:type="spellEnd"/>
+      <w:r>
+        <w:rPr>
+          <w:rFonts w:ascii="BiauKai" w:eastAsia="BiauKai" w:hAnsi="BiauKai" w:cs="Times New Roman"/>
+          <w:szCs w:val="24"/>
+        </w:rPr>
+        <w:t>）</w:t>
       </w:r>
       <w:r>
         <w:rPr>
@@ -7206,6 +7225,7 @@
         </w:rPr>
         <w:t>在之前有提及模型縮放的論文中，如</w:t>
       </w:r>
+      <w:proofErr w:type="spellStart"/>
       <w:r>
         <w:rPr>
           <w:rFonts w:ascii="BiauKai" w:eastAsia="BiauKai" w:hAnsi="BiauKai" w:cs="Times New Roman" w:hint="eastAsia"/>
@@ -7213,6 +7233,7 @@
         </w:rPr>
         <w:t>EfficientNet</w:t>
       </w:r>
+      <w:proofErr w:type="spellEnd"/>
       <w:r>
         <w:rPr>
           <w:rFonts w:ascii="Cambria" w:eastAsia="BiauKai" w:hAnsi="Cambria" w:cs="Times New Roman" w:hint="eastAsia"/>
@@ -7239,8 +7260,17 @@
           <w:rFonts w:ascii="BiauKai" w:eastAsia="BiauKai" w:hAnsi="BiauKai" w:cs="Times New Roman" w:hint="eastAsia"/>
           <w:szCs w:val="24"/>
         </w:rPr>
-        <w:t>基於PlainNet</w:t>
-      </w:r>
+        <w:t>基於</w:t>
+      </w:r>
+      <w:proofErr w:type="spellStart"/>
+      <w:r>
+        <w:rPr>
+          <w:rFonts w:ascii="BiauKai" w:eastAsia="BiauKai" w:hAnsi="BiauKai" w:cs="Times New Roman" w:hint="eastAsia"/>
+          <w:szCs w:val="24"/>
+        </w:rPr>
+        <w:t>PlainNet</w:t>
+      </w:r>
+      <w:proofErr w:type="spellEnd"/>
       <w:r>
         <w:rPr>
           <w:rFonts w:ascii="BiauKai" w:eastAsia="BiauKai" w:hAnsi="BiauKai" w:cs="Times New Roman" w:hint="eastAsia"/>
@@ -7248,12 +7278,21 @@
         </w:rPr>
         <w:t>與</w:t>
       </w:r>
-      <w:r>
-        <w:rPr>
-          <w:rFonts w:ascii="BiauKai" w:eastAsia="BiauKai" w:hAnsi="BiauKai" w:cs="Times New Roman" w:hint="eastAsia"/>
-          <w:szCs w:val="24"/>
-        </w:rPr>
-        <w:t>ResNet 類型的架構上進行縮放時，每層</w:t>
+      <w:proofErr w:type="spellStart"/>
+      <w:r>
+        <w:rPr>
+          <w:rFonts w:ascii="BiauKai" w:eastAsia="BiauKai" w:hAnsi="BiauKai" w:cs="Times New Roman" w:hint="eastAsia"/>
+          <w:szCs w:val="24"/>
+        </w:rPr>
+        <w:t>ResNet</w:t>
+      </w:r>
+      <w:proofErr w:type="spellEnd"/>
+      <w:r>
+        <w:rPr>
+          <w:rFonts w:ascii="BiauKai" w:eastAsia="BiauKai" w:hAnsi="BiauKai" w:cs="Times New Roman" w:hint="eastAsia"/>
+          <w:szCs w:val="24"/>
+        </w:rPr>
+        <w:t xml:space="preserve"> 類型的架構上進行縮放時，每層</w:t>
       </w:r>
       <w:r>
         <w:rPr>
@@ -8630,6 +8669,67 @@
           <w:rFonts w:ascii="BiauKai" w:eastAsia="BiauKai" w:hAnsi="BiauKai" w:cs="Times New Roman"/>
           <w:szCs w:val="24"/>
         </w:rPr>
+        <w:drawing>
+          <wp:anchor distT="0" distB="0" distL="114300" distR="114300" simplePos="0" relativeHeight="251667456" behindDoc="0" locked="0" layoutInCell="1" allowOverlap="1" wp14:anchorId="43A6D854" wp14:editId="3F05B029">
+            <wp:simplePos x="0" y="0"/>
+            <wp:positionH relativeFrom="column">
+              <wp:posOffset>1260475</wp:posOffset>
+            </wp:positionH>
+            <wp:positionV relativeFrom="paragraph">
+              <wp:posOffset>1809750</wp:posOffset>
+            </wp:positionV>
+            <wp:extent cx="3298825" cy="4421505"/>
+            <wp:effectExtent l="0" t="0" r="3175" b="0"/>
+            <wp:wrapTopAndBottom/>
+            <wp:docPr id="1796863325" name="Picture 1"/>
+            <wp:cNvGraphicFramePr>
+              <a:graphicFrameLocks xmlns:a="http://schemas.openxmlformats.org/drawingml/2006/main" noChangeAspect="1"/>
+            </wp:cNvGraphicFramePr>
+            <a:graphic xmlns:a="http://schemas.openxmlformats.org/drawingml/2006/main">
+              <a:graphicData uri="http://schemas.openxmlformats.org/drawingml/2006/picture">
+                <pic:pic xmlns:pic="http://schemas.openxmlformats.org/drawingml/2006/picture">
+                  <pic:nvPicPr>
+                    <pic:cNvPr id="1796863325" name=""/>
+                    <pic:cNvPicPr/>
+                  </pic:nvPicPr>
+                  <pic:blipFill>
+                    <a:blip r:embed="rId21">
+                      <a:extLst>
+                        <a:ext uri="{28A0092B-C50C-407E-A947-70E740481C1C}">
+                          <a14:useLocalDpi xmlns:a14="http://schemas.microsoft.com/office/drawing/2010/main" val="0"/>
+                        </a:ext>
+                      </a:extLst>
+                    </a:blip>
+                    <a:stretch>
+                      <a:fillRect/>
+                    </a:stretch>
+                  </pic:blipFill>
+                  <pic:spPr>
+                    <a:xfrm>
+                      <a:off x="0" y="0"/>
+                      <a:ext cx="3298825" cy="4421505"/>
+                    </a:xfrm>
+                    <a:prstGeom prst="rect">
+                      <a:avLst/>
+                    </a:prstGeom>
+                  </pic:spPr>
+                </pic:pic>
+              </a:graphicData>
+            </a:graphic>
+            <wp14:sizeRelH relativeFrom="page">
+              <wp14:pctWidth>0</wp14:pctWidth>
+            </wp14:sizeRelH>
+            <wp14:sizeRelV relativeFrom="page">
+              <wp14:pctHeight>0</wp14:pctHeight>
+            </wp14:sizeRelV>
+          </wp:anchor>
+        </w:drawing>
+      </w:r>
+      <w:r>
+        <w:rPr>
+          <w:rFonts w:ascii="BiauKai" w:eastAsia="BiauKai" w:hAnsi="BiauKai" w:cs="Times New Roman"/>
+          <w:szCs w:val="24"/>
+        </w:rPr>
         <w:t>YOLOv7</w:t>
       </w:r>
       <w:r>
@@ -8637,7 +8737,21 @@
           <w:rFonts w:ascii="BiauKai" w:eastAsia="BiauKai" w:hAnsi="BiauKai" w:cs="Times New Roman" w:hint="eastAsia"/>
           <w:szCs w:val="24"/>
         </w:rPr>
-        <w:t>本身在最後的偵測頭部分，只有迴歸物件中心點（</w:t>
+        <w:t>本身在最後的偵測頭部分</w:t>
+      </w:r>
+      <w:r>
+        <w:rPr>
+          <w:rFonts w:ascii="BiauKai" w:eastAsia="BiauKai" w:hAnsi="BiauKai" w:cs="Times New Roman" w:hint="eastAsia"/>
+          <w:szCs w:val="24"/>
+        </w:rPr>
+        <w:t>，原先</w:t>
+      </w:r>
+      <w:r>
+        <w:rPr>
+          <w:rFonts w:ascii="BiauKai" w:eastAsia="BiauKai" w:hAnsi="BiauKai" w:cs="Times New Roman" w:hint="eastAsia"/>
+          <w:szCs w:val="24"/>
+        </w:rPr>
+        <w:t>只有迴歸物件中心點（</w:t>
       </w:r>
       <w:r>
         <w:rPr>
@@ -8666,13 +8780,574 @@
           <w:szCs w:val="24"/>
         </w:rPr>
         <w:t>）四個值，</w:t>
+      </w:r>
+      <w:r>
+        <w:rPr>
+          <w:rFonts w:ascii="BiauKai" w:eastAsia="BiauKai" w:hAnsi="BiauKai" w:cs="Times New Roman" w:hint="eastAsia"/>
+          <w:szCs w:val="24"/>
+        </w:rPr>
+        <w:t>而</w:t>
+      </w:r>
+      <w:r>
+        <w:rPr>
+          <w:rFonts w:ascii="BiauKai" w:eastAsia="BiauKai" w:hAnsi="BiauKai" w:cs="Times New Roman"/>
+          <w:szCs w:val="24"/>
+        </w:rPr>
+        <w:t>YOLOv7</w:t>
+      </w:r>
+      <w:r>
+        <w:rPr>
+          <w:rFonts w:ascii="BiauKai" w:eastAsia="BiauKai" w:hAnsi="BiauKai" w:cs="Times New Roman" w:hint="eastAsia"/>
+          <w:szCs w:val="24"/>
+        </w:rPr>
+        <w:t>有別於以往的</w:t>
+      </w:r>
+      <w:r>
+        <w:rPr>
+          <w:rFonts w:ascii="BiauKai" w:eastAsia="BiauKai" w:hAnsi="BiauKai" w:cs="Times New Roman"/>
+          <w:szCs w:val="24"/>
+        </w:rPr>
+        <w:t>YOLO</w:t>
+      </w:r>
+      <w:r>
+        <w:rPr>
+          <w:rFonts w:ascii="BiauKai" w:eastAsia="BiauKai" w:hAnsi="BiauKai" w:cs="Times New Roman" w:hint="eastAsia"/>
+          <w:szCs w:val="24"/>
+        </w:rPr>
+        <w:t>系列模型，加入了新的網路架構</w:t>
+      </w:r>
+      <w:r>
+        <w:rPr>
+          <w:rFonts w:ascii="BiauKai" w:eastAsia="BiauKai" w:hAnsi="BiauKai" w:cs="Times New Roman"/>
+          <w:szCs w:val="24"/>
+        </w:rPr>
+        <w:t>ELAN</w:t>
+      </w:r>
+      <w:r>
+        <w:rPr>
+          <w:rFonts w:ascii="BiauKai" w:eastAsia="BiauKai" w:hAnsi="BiauKai" w:cs="Times New Roman" w:hint="eastAsia"/>
+          <w:szCs w:val="24"/>
+        </w:rPr>
+        <w:t>，對模型的深度進行縮放，</w:t>
+      </w:r>
+      <w:r>
+        <w:rPr>
+          <w:rFonts w:ascii="BiauKai" w:eastAsia="BiauKai" w:hAnsi="BiauKai" w:cs="Times New Roman" w:hint="eastAsia"/>
+          <w:szCs w:val="24"/>
+        </w:rPr>
+        <w:t>如圖，</w:t>
+      </w:r>
+      <w:r>
+        <w:rPr>
+          <w:rFonts w:ascii="BiauKai" w:eastAsia="BiauKai" w:hAnsi="BiauKai" w:cs="Times New Roman" w:hint="eastAsia"/>
+          <w:szCs w:val="24"/>
+        </w:rPr>
+        <w:t>同時為了維持深度縮放完的輸入輸出的大小</w:t>
+      </w:r>
+      <w:r>
+        <w:rPr>
+          <w:rFonts w:ascii="BiauKai" w:eastAsia="BiauKai" w:hAnsi="BiauKai" w:cs="Times New Roman" w:hint="eastAsia"/>
+          <w:szCs w:val="24"/>
+        </w:rPr>
+        <w:t>，</w:t>
+      </w:r>
+      <w:r>
+        <w:rPr>
+          <w:rFonts w:ascii="BiauKai" w:eastAsia="BiauKai" w:hAnsi="BiauKai" w:cs="Times New Roman" w:hint="eastAsia"/>
+          <w:szCs w:val="24"/>
+        </w:rPr>
+        <w:t>計算深度縮放的變化量並對寬度進行同樣的處理，進而</w:t>
+      </w:r>
+      <w:r>
+        <w:rPr>
+          <w:rFonts w:ascii="BiauKai" w:eastAsia="BiauKai" w:hAnsi="BiauKai" w:cs="Times New Roman"/>
+          <w:szCs w:val="24"/>
+        </w:rPr>
+        <w:t>控制最短</w:t>
+      </w:r>
+      <w:r>
+        <w:rPr>
+          <w:rFonts w:ascii="BiauKai" w:eastAsia="BiauKai" w:hAnsi="BiauKai" w:cs="Times New Roman" w:hint="eastAsia"/>
+          <w:szCs w:val="24"/>
+        </w:rPr>
+        <w:t>與</w:t>
+      </w:r>
+      <w:r>
+        <w:rPr>
+          <w:rFonts w:ascii="BiauKai" w:eastAsia="BiauKai" w:hAnsi="BiauKai" w:cs="Times New Roman"/>
+          <w:szCs w:val="24"/>
+        </w:rPr>
+        <w:t>最長梯度路徑，使更深的網絡可以有效地學習和收斂</w:t>
+      </w:r>
+      <w:r>
+        <w:rPr>
+          <w:rFonts w:ascii="BiauKai" w:eastAsia="BiauKai" w:hAnsi="BiauKai" w:cs="Times New Roman" w:hint="eastAsia"/>
+          <w:szCs w:val="24"/>
+        </w:rPr>
+        <w:t>。</w:t>
       </w:r>
     </w:p>
     <w:p>
       <w:pPr>
+        <w:spacing w:line="360" w:lineRule="auto"/>
+        <w:ind w:firstLineChars="200" w:firstLine="480"/>
+        <w:jc w:val="center"/>
+        <w:rPr>
+          <w:rFonts w:ascii="BiauKai" w:eastAsia="BiauKai" w:hAnsi="BiauKai" w:cs="Times New Roman" w:hint="eastAsia"/>
+          <w:szCs w:val="24"/>
+        </w:rPr>
+      </w:pPr>
+      <w:r>
+        <w:rPr>
+          <w:rFonts w:ascii="BiauKai" w:eastAsia="BiauKai" w:hAnsi="BiauKai" w:cs="Times New Roman" w:hint="eastAsia"/>
+          <w:szCs w:val="24"/>
+        </w:rPr>
+        <w:t xml:space="preserve">圖 </w:t>
+      </w:r>
+      <w:r>
+        <w:rPr>
+          <w:rFonts w:ascii="BiauKai" w:eastAsia="BiauKai" w:hAnsi="BiauKai" w:cs="Times New Roman"/>
+          <w:szCs w:val="24"/>
+        </w:rPr>
+        <w:t>ELAN</w:t>
+      </w:r>
+      <w:r>
+        <w:rPr>
+          <w:rFonts w:ascii="BiauKai" w:eastAsia="BiauKai" w:hAnsi="BiauKai" w:cs="Times New Roman" w:hint="eastAsia"/>
+          <w:szCs w:val="24"/>
+        </w:rPr>
+        <w:t>架構</w:t>
+      </w:r>
+    </w:p>
+    <w:p>
+      <w:pPr>
+        <w:spacing w:line="360" w:lineRule="auto"/>
+        <w:ind w:firstLineChars="200" w:firstLine="480"/>
+        <w:jc w:val="both"/>
+        <w:rPr>
+          <w:rFonts w:ascii="BiauKai" w:eastAsia="BiauKai" w:hAnsi="BiauKai" w:cs="Times New Roman" w:hint="eastAsia"/>
+          <w:szCs w:val="24"/>
+        </w:rPr>
+      </w:pPr>
+      <w:r>
+        <w:rPr>
+          <w:rFonts w:ascii="BiauKai" w:eastAsia="BiauKai" w:hAnsi="BiauKai" w:cs="Times New Roman" w:hint="eastAsia"/>
+          <w:szCs w:val="24"/>
+        </w:rPr>
+        <w:t>而</w:t>
+      </w:r>
+      <w:r>
+        <w:rPr>
+          <w:rFonts w:ascii="BiauKai" w:eastAsia="BiauKai" w:hAnsi="BiauKai" w:cs="Times New Roman" w:hint="eastAsia"/>
+          <w:szCs w:val="24"/>
+        </w:rPr>
+        <w:t>本論文所提出之額外的角度數值預測上</w:t>
+      </w:r>
+      <w:r>
+        <w:rPr>
+          <w:rFonts w:ascii="BiauKai" w:eastAsia="BiauKai" w:hAnsi="BiauKai" w:cs="Times New Roman" w:hint="eastAsia"/>
+          <w:szCs w:val="24"/>
+        </w:rPr>
+        <w:t>，</w:t>
+      </w:r>
+      <w:r>
+        <w:rPr>
+          <w:rFonts w:ascii="BiauKai" w:eastAsia="BiauKai" w:hAnsi="BiauKai" w:cs="Times New Roman" w:hint="eastAsia"/>
+          <w:szCs w:val="24"/>
+        </w:rPr>
+        <w:t>我們在</w:t>
+      </w:r>
+      <w:r>
+        <w:rPr>
+          <w:rFonts w:ascii="BiauKai" w:eastAsia="BiauKai" w:hAnsi="BiauKai" w:cs="Times New Roman" w:hint="eastAsia"/>
+          <w:szCs w:val="24"/>
+        </w:rPr>
+        <w:t>模型最後的預測層中另外加入了一個角度</w:t>
+      </w:r>
+      <w:r>
+        <w:rPr>
+          <w:rFonts w:ascii="BiauKai" w:eastAsia="BiauKai" w:hAnsi="BiauKai" w:cs="Times New Roman" w:hint="eastAsia"/>
+          <w:szCs w:val="24"/>
+        </w:rPr>
+        <w:t>分支</w:t>
+      </w:r>
+      <w:r>
+        <w:rPr>
+          <w:rFonts w:ascii="BiauKai" w:eastAsia="BiauKai" w:hAnsi="BiauKai" w:cs="Times New Roman" w:hint="eastAsia"/>
+          <w:szCs w:val="24"/>
+        </w:rPr>
+        <w:t>偵測頭，</w:t>
+      </w:r>
+      <w:r>
+        <w:rPr>
+          <w:rFonts w:ascii="BiauKai" w:eastAsia="BiauKai" w:hAnsi="BiauKai" w:cs="Times New Roman" w:hint="eastAsia"/>
+          <w:szCs w:val="24"/>
+        </w:rPr>
+        <w:t>去另外對於物體角度進行預測，</w:t>
+      </w:r>
+      <w:r>
+        <w:rPr>
+          <w:rFonts w:ascii="BiauKai" w:eastAsia="BiauKai" w:hAnsi="BiauKai" w:cs="Times New Roman" w:hint="eastAsia"/>
+          <w:szCs w:val="24"/>
+        </w:rPr>
+        <w:t>如圖</w:t>
+      </w:r>
+      <w:r>
+        <w:rPr>
+          <w:rFonts w:ascii="BiauKai" w:eastAsia="BiauKai" w:hAnsi="BiauKai" w:cs="Times New Roman" w:hint="eastAsia"/>
+          <w:szCs w:val="24"/>
+        </w:rPr>
+        <w:t>，</w:t>
+      </w:r>
+      <w:r>
+        <w:rPr>
+          <w:rFonts w:ascii="BiauKai" w:eastAsia="BiauKai" w:hAnsi="BiauKai" w:cs="Times New Roman" w:hint="eastAsia"/>
+          <w:szCs w:val="24"/>
+        </w:rPr>
+        <w:t>在</w:t>
+      </w:r>
+      <w:r>
+        <w:rPr>
+          <w:rFonts w:ascii="BiauKai" w:eastAsia="BiauKai" w:hAnsi="BiauKai" w:cs="Times New Roman" w:hint="eastAsia"/>
+          <w:szCs w:val="24"/>
+        </w:rPr>
+        <w:t>模型</w:t>
+      </w:r>
+      <w:r>
+        <w:rPr>
+          <w:rFonts w:ascii="BiauKai" w:eastAsia="BiauKai" w:hAnsi="BiauKai" w:cs="Times New Roman" w:hint="eastAsia"/>
+          <w:szCs w:val="24"/>
+        </w:rPr>
+        <w:t>最後預測</w:t>
+      </w:r>
+      <w:r>
+        <w:rPr>
+          <w:rFonts w:ascii="BiauKai" w:eastAsia="BiauKai" w:hAnsi="BiauKai" w:cs="Times New Roman" w:hint="eastAsia"/>
+          <w:szCs w:val="24"/>
+        </w:rPr>
+        <w:t>輸出中</w:t>
+      </w:r>
+      <w:r>
+        <w:rPr>
+          <w:rFonts w:ascii="BiauKai" w:eastAsia="BiauKai" w:hAnsi="BiauKai" w:cs="Times New Roman" w:hint="eastAsia"/>
+          <w:szCs w:val="24"/>
+        </w:rPr>
+        <w:t>，三種尺度下的特徵圖中，每個網格將負責預測一個邊界框，</w:t>
+      </w:r>
+      <w:r>
+        <w:rPr>
+          <w:rFonts w:ascii="BiauKai" w:eastAsia="BiauKai" w:hAnsi="BiauKai" w:cs="Times New Roman" w:hint="eastAsia"/>
+          <w:szCs w:val="24"/>
+        </w:rPr>
+        <w:t>並附帶（</w:t>
+      </w:r>
+      <w:r>
+        <w:rPr>
+          <w:rFonts w:ascii="BiauKai" w:eastAsia="BiauKai" w:hAnsi="BiauKai" w:cs="Times New Roman" w:hint="eastAsia"/>
+          <w:szCs w:val="24"/>
+        </w:rPr>
+        <w:t>物體類別數 C+4+1+1</w:t>
+      </w:r>
+      <w:r>
+        <w:rPr>
+          <w:rFonts w:ascii="BiauKai" w:eastAsia="BiauKai" w:hAnsi="BiauKai" w:cs="Times New Roman" w:hint="eastAsia"/>
+          <w:szCs w:val="24"/>
+        </w:rPr>
+        <w:t>）</w:t>
+      </w:r>
+      <w:r>
+        <w:rPr>
+          <w:rFonts w:ascii="BiauKai" w:eastAsia="BiauKai" w:hAnsi="BiauKai" w:cs="Times New Roman" w:hint="eastAsia"/>
+          <w:szCs w:val="24"/>
+        </w:rPr>
+        <w:t>個參數，如圖，而邊界框的位置</w:t>
+      </w:r>
+      <w:r>
+        <w:rPr>
+          <w:rFonts w:ascii="BiauKai" w:eastAsia="BiauKai" w:hAnsi="BiauKai" w:cs="Times New Roman" w:hint="eastAsia"/>
+          <w:szCs w:val="24"/>
+        </w:rPr>
+        <w:t>由框的中心點（</w:t>
+      </w:r>
+      <w:r>
+        <w:rPr>
+          <w:rFonts w:ascii="BiauKai" w:eastAsia="BiauKai" w:hAnsi="BiauKai" w:cs="Times New Roman"/>
+          <w:szCs w:val="24"/>
+        </w:rPr>
+        <w:t>x, y</w:t>
+      </w:r>
+      <w:r>
+        <w:rPr>
+          <w:rFonts w:ascii="BiauKai" w:eastAsia="BiauKai" w:hAnsi="BiauKai" w:cs="Times New Roman" w:hint="eastAsia"/>
+          <w:szCs w:val="24"/>
+        </w:rPr>
+        <w:t>）與框的寬高（</w:t>
+      </w:r>
+      <w:r>
+        <w:rPr>
+          <w:rFonts w:ascii="BiauKai" w:eastAsia="BiauKai" w:hAnsi="BiauKai" w:cs="Times New Roman"/>
+          <w:szCs w:val="24"/>
+        </w:rPr>
+        <w:t>w, h</w:t>
+      </w:r>
+      <w:r>
+        <w:rPr>
+          <w:rFonts w:ascii="BiauKai" w:eastAsia="BiauKai" w:hAnsi="BiauKai" w:cs="Times New Roman" w:hint="eastAsia"/>
+          <w:szCs w:val="24"/>
+        </w:rPr>
+        <w:t>）所組成</w:t>
+      </w:r>
+      <w:r>
+        <w:rPr>
+          <w:rFonts w:ascii="BiauKai" w:eastAsia="BiauKai" w:hAnsi="BiauKai" w:cs="Times New Roman" w:hint="eastAsia"/>
+          <w:szCs w:val="24"/>
+        </w:rPr>
+        <w:t>，並包含</w:t>
+      </w:r>
+      <w:r>
+        <w:rPr>
+          <w:rFonts w:ascii="BiauKai" w:eastAsia="BiauKai" w:hAnsi="BiauKai" w:cs="Times New Roman" w:hint="eastAsia"/>
+          <w:szCs w:val="24"/>
+        </w:rPr>
+        <w:t>該邊界</w:t>
+      </w:r>
+      <w:r>
+        <w:rPr>
+          <w:rFonts w:ascii="BiauKai" w:eastAsia="BiauKai" w:hAnsi="BiauKai" w:cs="Times New Roman" w:hint="eastAsia"/>
+          <w:szCs w:val="24"/>
+        </w:rPr>
+        <w:t>框所匡列的物體</w:t>
+      </w:r>
+      <w:r>
+        <w:rPr>
+          <w:rFonts w:ascii="BiauKai" w:eastAsia="BiauKai" w:hAnsi="BiauKai" w:cs="Times New Roman" w:hint="eastAsia"/>
+          <w:szCs w:val="24"/>
+        </w:rPr>
+        <w:t>之</w:t>
+      </w:r>
+      <w:r>
+        <w:rPr>
+          <w:rFonts w:ascii="BiauKai" w:eastAsia="BiauKai" w:hAnsi="BiauKai" w:cs="Times New Roman" w:hint="eastAsia"/>
+          <w:szCs w:val="24"/>
+        </w:rPr>
+        <w:t>置信度</w:t>
+      </w:r>
+      <w:r>
+        <w:rPr>
+          <w:rFonts w:ascii="BiauKai" w:eastAsia="BiauKai" w:hAnsi="BiauKai" w:cs="Times New Roman" w:hint="eastAsia"/>
+          <w:szCs w:val="24"/>
+        </w:rPr>
+        <w:t>與</w:t>
+      </w:r>
+      <w:r>
+        <w:rPr>
+          <w:rFonts w:ascii="BiauKai" w:eastAsia="BiauKai" w:hAnsi="BiauKai" w:cs="Times New Roman" w:hint="eastAsia"/>
+          <w:szCs w:val="24"/>
+        </w:rPr>
+        <w:t>分類，</w:t>
+      </w:r>
+      <w:r>
+        <w:rPr>
+          <w:rFonts w:ascii="BiauKai" w:eastAsia="BiauKai" w:hAnsi="BiauKai" w:cs="Times New Roman" w:hint="eastAsia"/>
+          <w:szCs w:val="24"/>
+        </w:rPr>
+        <w:t>最後還有我們所加入之角度預測值，代表物體的旋轉角度</w:t>
+      </w:r>
+      <w:r>
+        <w:rPr>
+          <w:rFonts w:ascii="BiauKai" w:eastAsia="BiauKai" w:hAnsi="BiauKai" w:cs="Times New Roman" w:hint="eastAsia"/>
+          <w:szCs w:val="24"/>
+        </w:rPr>
+        <w:t>。</w:t>
+      </w:r>
+    </w:p>
+    <w:p>
+      <w:pPr>
+        <w:spacing w:line="360" w:lineRule="auto"/>
+        <w:ind w:firstLineChars="200" w:firstLine="480"/>
+        <w:jc w:val="center"/>
+        <w:rPr>
+          <w:rFonts w:ascii="BiauKai" w:eastAsia="BiauKai" w:hAnsi="BiauKai" w:cs="Times New Roman" w:hint="eastAsia"/>
+          <w:szCs w:val="24"/>
+        </w:rPr>
+      </w:pPr>
+      <w:r>
+        <w:rPr>
+          <w:rFonts w:ascii="BiauKai" w:eastAsia="BiauKai" w:hAnsi="BiauKai" w:cs="Times New Roman" w:hint="eastAsia"/>
+          <w:noProof/>
+          <w:szCs w:val="24"/>
+        </w:rPr>
+        <w:lastRenderedPageBreak/>
+        <w:drawing>
+          <wp:anchor distT="0" distB="0" distL="114300" distR="114300" simplePos="0" relativeHeight="251669504" behindDoc="0" locked="0" layoutInCell="1" allowOverlap="1" wp14:anchorId="731611DA" wp14:editId="1685D8E5">
+            <wp:simplePos x="0" y="0"/>
+            <wp:positionH relativeFrom="column">
+              <wp:posOffset>724732</wp:posOffset>
+            </wp:positionH>
+            <wp:positionV relativeFrom="paragraph">
+              <wp:posOffset>4395470</wp:posOffset>
+            </wp:positionV>
+            <wp:extent cx="4686300" cy="2720340"/>
+            <wp:effectExtent l="0" t="0" r="0" b="0"/>
+            <wp:wrapTopAndBottom/>
+            <wp:docPr id="446759841" name="Picture 7"/>
+            <wp:cNvGraphicFramePr>
+              <a:graphicFrameLocks xmlns:a="http://schemas.openxmlformats.org/drawingml/2006/main" noChangeAspect="1"/>
+            </wp:cNvGraphicFramePr>
+            <a:graphic xmlns:a="http://schemas.openxmlformats.org/drawingml/2006/main">
+              <a:graphicData uri="http://schemas.openxmlformats.org/drawingml/2006/picture">
+                <pic:pic xmlns:pic="http://schemas.openxmlformats.org/drawingml/2006/picture">
+                  <pic:nvPicPr>
+                    <pic:cNvPr id="446759841" name="Picture 7"/>
+                    <pic:cNvPicPr/>
+                  </pic:nvPicPr>
+                  <pic:blipFill>
+                    <a:blip r:embed="rId22">
+                      <a:extLst>
+                        <a:ext uri="{28A0092B-C50C-407E-A947-70E740481C1C}">
+                          <a14:useLocalDpi xmlns:a14="http://schemas.microsoft.com/office/drawing/2010/main" val="0"/>
+                        </a:ext>
+                      </a:extLst>
+                    </a:blip>
+                    <a:stretch>
+                      <a:fillRect/>
+                    </a:stretch>
+                  </pic:blipFill>
+                  <pic:spPr>
+                    <a:xfrm>
+                      <a:off x="0" y="0"/>
+                      <a:ext cx="4686300" cy="2720340"/>
+                    </a:xfrm>
+                    <a:prstGeom prst="rect">
+                      <a:avLst/>
+                    </a:prstGeom>
+                  </pic:spPr>
+                </pic:pic>
+              </a:graphicData>
+            </a:graphic>
+            <wp14:sizeRelH relativeFrom="page">
+              <wp14:pctWidth>0</wp14:pctWidth>
+            </wp14:sizeRelH>
+            <wp14:sizeRelV relativeFrom="page">
+              <wp14:pctHeight>0</wp14:pctHeight>
+            </wp14:sizeRelV>
+          </wp:anchor>
+        </w:drawing>
+      </w:r>
+      <w:r>
+        <w:rPr>
+          <w:rFonts w:ascii="BiauKai" w:eastAsia="BiauKai" w:hAnsi="BiauKai" w:cs="Times New Roman" w:hint="eastAsia"/>
+          <w:noProof/>
+          <w:szCs w:val="24"/>
+        </w:rPr>
+        <w:drawing>
+          <wp:anchor distT="0" distB="0" distL="114300" distR="114300" simplePos="0" relativeHeight="251668480" behindDoc="0" locked="0" layoutInCell="1" allowOverlap="1" wp14:anchorId="57A1AC9E" wp14:editId="48F9E763">
+            <wp:simplePos x="0" y="0"/>
+            <wp:positionH relativeFrom="column">
+              <wp:posOffset>-635</wp:posOffset>
+            </wp:positionH>
+            <wp:positionV relativeFrom="paragraph">
+              <wp:posOffset>99060</wp:posOffset>
+            </wp:positionV>
+            <wp:extent cx="5760085" cy="3907155"/>
+            <wp:effectExtent l="0" t="0" r="5715" b="4445"/>
+            <wp:wrapTopAndBottom/>
+            <wp:docPr id="1035641988" name="Picture 6"/>
+            <wp:cNvGraphicFramePr>
+              <a:graphicFrameLocks xmlns:a="http://schemas.openxmlformats.org/drawingml/2006/main" noChangeAspect="1"/>
+            </wp:cNvGraphicFramePr>
+            <a:graphic xmlns:a="http://schemas.openxmlformats.org/drawingml/2006/main">
+              <a:graphicData uri="http://schemas.openxmlformats.org/drawingml/2006/picture">
+                <pic:pic xmlns:pic="http://schemas.openxmlformats.org/drawingml/2006/picture">
+                  <pic:nvPicPr>
+                    <pic:cNvPr id="1035641988" name="Picture 6"/>
+                    <pic:cNvPicPr/>
+                  </pic:nvPicPr>
+                  <pic:blipFill>
+                    <a:blip r:embed="rId23" cstate="print">
+                      <a:extLst>
+                        <a:ext uri="{28A0092B-C50C-407E-A947-70E740481C1C}">
+                          <a14:useLocalDpi xmlns:a14="http://schemas.microsoft.com/office/drawing/2010/main" val="0"/>
+                        </a:ext>
+                      </a:extLst>
+                    </a:blip>
+                    <a:stretch>
+                      <a:fillRect/>
+                    </a:stretch>
+                  </pic:blipFill>
+                  <pic:spPr>
+                    <a:xfrm>
+                      <a:off x="0" y="0"/>
+                      <a:ext cx="5760085" cy="3907155"/>
+                    </a:xfrm>
+                    <a:prstGeom prst="rect">
+                      <a:avLst/>
+                    </a:prstGeom>
+                  </pic:spPr>
+                </pic:pic>
+              </a:graphicData>
+            </a:graphic>
+            <wp14:sizeRelH relativeFrom="page">
+              <wp14:pctWidth>0</wp14:pctWidth>
+            </wp14:sizeRelH>
+            <wp14:sizeRelV relativeFrom="page">
+              <wp14:pctHeight>0</wp14:pctHeight>
+            </wp14:sizeRelV>
+          </wp:anchor>
+        </w:drawing>
+      </w:r>
+      <w:r>
+        <w:rPr>
+          <w:rFonts w:ascii="BiauKai" w:eastAsia="BiauKai" w:hAnsi="BiauKai" w:cs="Times New Roman" w:hint="eastAsia"/>
+          <w:szCs w:val="24"/>
+        </w:rPr>
+        <w:t xml:space="preserve">圖 </w:t>
+      </w:r>
+      <w:r>
+        <w:rPr>
+          <w:rFonts w:ascii="BiauKai" w:eastAsia="BiauKai" w:hAnsi="BiauKai" w:cs="Times New Roman"/>
+          <w:szCs w:val="24"/>
+        </w:rPr>
+        <w:t>YOLOv7</w:t>
+      </w:r>
+      <w:r>
+        <w:rPr>
+          <w:rFonts w:ascii="BiauKai" w:eastAsia="BiauKai" w:hAnsi="BiauKai" w:cs="Times New Roman" w:hint="eastAsia"/>
+          <w:szCs w:val="24"/>
+        </w:rPr>
+        <w:t>偵測頭以及我們所加入之角度偵測頭</w:t>
+      </w:r>
+    </w:p>
+    <w:p>
+      <w:pPr>
+        <w:spacing w:line="360" w:lineRule="auto"/>
+        <w:ind w:firstLineChars="200" w:firstLine="480"/>
+        <w:jc w:val="center"/>
+        <w:rPr>
+          <w:rFonts w:ascii="BiauKai" w:eastAsia="BiauKai" w:hAnsi="BiauKai" w:cs="Times New Roman" w:hint="eastAsia"/>
+          <w:szCs w:val="24"/>
+        </w:rPr>
+      </w:pPr>
+      <w:r>
+        <w:rPr>
+          <w:rFonts w:ascii="BiauKai" w:eastAsia="BiauKai" w:hAnsi="BiauKai" w:cs="Times New Roman" w:hint="eastAsia"/>
+          <w:szCs w:val="24"/>
+        </w:rPr>
+        <w:t xml:space="preserve">圖 </w:t>
+      </w:r>
+      <w:r>
+        <w:rPr>
+          <w:rFonts w:ascii="BiauKai" w:eastAsia="BiauKai" w:hAnsi="BiauKai" w:cs="Times New Roman" w:hint="eastAsia"/>
+          <w:szCs w:val="24"/>
+        </w:rPr>
+        <w:t>邊界框預測資訊</w:t>
+      </w:r>
+    </w:p>
+    <w:p>
+      <w:pPr>
         <w:widowControl/>
         <w:rPr>
-          <w:rFonts w:ascii="BiauKai" w:eastAsia="BiauKai" w:hAnsi="BiauKai" w:cs="Times New Roman"/>
+          <w:rFonts w:ascii="BiauKai" w:eastAsia="BiauKai" w:hAnsi="BiauKai" w:cs="Times New Roman" w:hint="eastAsia"/>
           <w:sz w:val="36"/>
           <w:szCs w:val="36"/>
         </w:rPr>
@@ -9156,7 +9831,35 @@
           <w:rFonts w:ascii="BiauKai" w:eastAsia="BiauKai" w:hAnsi="BiauKai" w:cs="Times New Roman" w:hint="eastAsia"/>
           <w:szCs w:val="24"/>
         </w:rPr>
-        <w:t>但為了滿足具有方向性的空拍影像旋轉邊界框之需求，我們提出基於</w:t>
+        <w:t>但為了滿足具有方向性的空拍影像旋轉邊界框之需求</w:t>
+      </w:r>
+      <w:r>
+        <w:rPr>
+          <w:rFonts w:ascii="BiauKai" w:eastAsia="BiauKai" w:hAnsi="BiauKai" w:cs="Times New Roman" w:hint="eastAsia"/>
+          <w:szCs w:val="24"/>
+        </w:rPr>
+        <w:t>，</w:t>
+      </w:r>
+      <w:r>
+        <w:rPr>
+          <w:rFonts w:ascii="BiauKai" w:eastAsia="BiauKai" w:hAnsi="BiauKai" w:cs="Times New Roman" w:hint="eastAsia"/>
+          <w:szCs w:val="24"/>
+        </w:rPr>
+        <w:t>將水平邊界框轉為旋轉擬合框進而減少模型學習到的冗余資訊，</w:t>
+      </w:r>
+      <w:r>
+        <w:rPr>
+          <w:rFonts w:ascii="BiauKai" w:eastAsia="BiauKai" w:hAnsi="BiauKai" w:cs="Times New Roman" w:hint="eastAsia"/>
+          <w:szCs w:val="24"/>
+        </w:rPr>
+        <w:t>以以上基礎，我們</w:t>
+      </w:r>
+      <w:r>
+        <w:rPr>
+          <w:rFonts w:ascii="BiauKai" w:eastAsia="BiauKai" w:hAnsi="BiauKai" w:cs="Times New Roman" w:hint="eastAsia"/>
+          <w:szCs w:val="24"/>
+        </w:rPr>
+        <w:t>提出基於</w:t>
       </w:r>
       <w:r>
         <w:rPr>
@@ -9170,7 +9873,35 @@
           <w:rFonts w:ascii="BiauKai" w:eastAsia="BiauKai" w:hAnsi="BiauKai" w:cs="Times New Roman" w:hint="eastAsia"/>
           <w:szCs w:val="24"/>
         </w:rPr>
-        <w:t>模型的旋轉擬合框物體偵測方法，在以（訓練集）為訓練目標的前提下，我們將訓練資料輸入進模型時的解析度定為</w:t>
+        <w:t>模型的旋轉擬合框物體偵測方法，在</w:t>
+      </w:r>
+      <w:r>
+        <w:rPr>
+          <w:rFonts w:ascii="BiauKai" w:eastAsia="BiauKai" w:hAnsi="BiauKai" w:cs="Times New Roman" w:hint="eastAsia"/>
+          <w:szCs w:val="24"/>
+        </w:rPr>
+        <w:t>以所有的資料集</w:t>
+      </w:r>
+      <w:r>
+        <w:rPr>
+          <w:rFonts w:ascii="BiauKai" w:eastAsia="BiauKai" w:hAnsi="BiauKai" w:cs="Times New Roman" w:hint="eastAsia"/>
+          <w:szCs w:val="24"/>
+        </w:rPr>
+        <w:t>訓練</w:t>
+      </w:r>
+      <w:r>
+        <w:rPr>
+          <w:rFonts w:ascii="BiauKai" w:eastAsia="BiauKai" w:hAnsi="BiauKai" w:cs="Times New Roman" w:hint="eastAsia"/>
+          <w:szCs w:val="24"/>
+        </w:rPr>
+        <w:t>模型時</w:t>
+      </w:r>
+      <w:r>
+        <w:rPr>
+          <w:rFonts w:ascii="BiauKai" w:eastAsia="BiauKai" w:hAnsi="BiauKai" w:cs="Times New Roman" w:hint="eastAsia"/>
+          <w:szCs w:val="24"/>
+        </w:rPr>
+        <w:t>，我們將訓練資料輸入進模型時的解析度定為</w:t>
       </w:r>
       <w:r>
         <w:rPr>
@@ -9200,6 +9931,82 @@
         </w:rPr>
         <w:t>，並如下圖，經過骨幹網路的特徵提取後，產生（三種尺度）三種不同尺度的特徵圖，</w:t>
       </w:r>
+    </w:p>
+    <w:p>
+      <w:pPr>
+        <w:widowControl/>
+        <w:rPr>
+          <w:rFonts w:ascii="BiauKai" w:eastAsia="BiauKai" w:hAnsi="BiauKai" w:cs="Times New Roman"/>
+          <w:sz w:val="36"/>
+          <w:szCs w:val="36"/>
+        </w:rPr>
+      </w:pPr>
+      <w:r>
+        <w:rPr>
+          <w:rFonts w:ascii="BiauKai" w:eastAsia="BiauKai" w:hAnsi="BiauKai" w:cs="Times New Roman"/>
+          <w:sz w:val="36"/>
+          <w:szCs w:val="36"/>
+        </w:rPr>
+        <w:br w:type="page"/>
+      </w:r>
+    </w:p>
+    <w:p>
+      <w:pPr>
+        <w:widowControl/>
+        <w:jc w:val="center"/>
+        <w:outlineLvl w:val="0"/>
+        <w:rPr>
+          <w:rFonts w:ascii="BiauKai" w:eastAsia="BiauKai" w:hAnsi="BiauKai" w:cs="Times New Roman"/>
+          <w:sz w:val="36"/>
+          <w:szCs w:val="36"/>
+        </w:rPr>
+      </w:pPr>
+      <w:r>
+        <w:rPr>
+          <w:rFonts w:ascii="BiauKai" w:eastAsia="BiauKai" w:hAnsi="BiauKai" w:cs="Times New Roman" w:hint="eastAsia"/>
+          <w:sz w:val="36"/>
+          <w:szCs w:val="36"/>
+        </w:rPr>
+        <w:lastRenderedPageBreak/>
+        <w:t>第四章 實驗結果與分析</w:t>
+      </w:r>
+      <w:bookmarkEnd w:id="27"/>
+    </w:p>
+    <w:p>
+      <w:pPr>
+        <w:outlineLvl w:val="1"/>
+        <w:rPr>
+          <w:rFonts w:ascii="BiauKai" w:eastAsia="BiauKai" w:hAnsi="BiauKai" w:cs="Times New Roman"/>
+          <w:sz w:val="32"/>
+          <w:szCs w:val="32"/>
+        </w:rPr>
+      </w:pPr>
+      <w:bookmarkStart w:id="28" w:name="_Toc133874351"/>
+      <w:r>
+        <w:rPr>
+          <w:rFonts w:ascii="BiauKai" w:eastAsia="BiauKai" w:hAnsi="BiauKai" w:cs="Times New Roman"/>
+          <w:sz w:val="32"/>
+          <w:szCs w:val="32"/>
+        </w:rPr>
+        <w:t>4</w:t>
+      </w:r>
+      <w:r>
+        <w:rPr>
+          <w:rFonts w:ascii="BiauKai" w:eastAsia="BiauKai" w:hAnsi="BiauKai" w:cs="Times New Roman"/>
+          <w:sz w:val="32"/>
+          <w:szCs w:val="32"/>
+        </w:rPr>
+        <w:t xml:space="preserve">.1 </w:t>
+      </w:r>
+      <w:r>
+        <w:rPr>
+          <w:rFonts w:ascii="BiauKai" w:eastAsia="BiauKai" w:hAnsi="BiauKai" w:cs="Times New Roman" w:hint="eastAsia"/>
+          <w:sz w:val="32"/>
+          <w:szCs w:val="32"/>
+        </w:rPr>
+        <w:t>實驗環境</w:t>
+      </w:r>
+      <w:bookmarkEnd w:id="28"/>
     </w:p>
     <w:p>
       <w:pPr>
@@ -9216,100 +10023,6 @@
           <w:rFonts w:ascii="BiauKai" w:eastAsia="BiauKai" w:hAnsi="BiauKai" w:cs="Times New Roman" w:hint="eastAsia"/>
           <w:szCs w:val="24"/>
         </w:rPr>
-        <w:t>以此結合下層精確的物體位置和上層豐富的語意特徵等特性，藉以提升物體檢測的性能。</w:t>
-      </w:r>
-    </w:p>
-    <w:p>
-      <w:pPr>
-        <w:widowControl/>
-        <w:rPr>
-          <w:rFonts w:ascii="BiauKai" w:eastAsia="BiauKai" w:hAnsi="BiauKai" w:cs="Times New Roman"/>
-          <w:sz w:val="36"/>
-          <w:szCs w:val="36"/>
-        </w:rPr>
-      </w:pPr>
-      <w:r>
-        <w:rPr>
-          <w:rFonts w:ascii="BiauKai" w:eastAsia="BiauKai" w:hAnsi="BiauKai" w:cs="Times New Roman"/>
-          <w:sz w:val="36"/>
-          <w:szCs w:val="36"/>
-        </w:rPr>
-        <w:br w:type="page"/>
-      </w:r>
-    </w:p>
-    <w:p>
-      <w:pPr>
-        <w:widowControl/>
-        <w:jc w:val="center"/>
-        <w:outlineLvl w:val="0"/>
-        <w:rPr>
-          <w:rFonts w:ascii="BiauKai" w:eastAsia="BiauKai" w:hAnsi="BiauKai" w:cs="Times New Roman"/>
-          <w:sz w:val="36"/>
-          <w:szCs w:val="36"/>
-        </w:rPr>
-      </w:pPr>
-      <w:r>
-        <w:rPr>
-          <w:rFonts w:ascii="BiauKai" w:eastAsia="BiauKai" w:hAnsi="BiauKai" w:cs="Times New Roman" w:hint="eastAsia"/>
-          <w:sz w:val="36"/>
-          <w:szCs w:val="36"/>
-        </w:rPr>
-        <w:lastRenderedPageBreak/>
-        <w:t>第四章 實驗結果與分析</w:t>
-      </w:r>
-      <w:bookmarkEnd w:id="27"/>
-    </w:p>
-    <w:p>
-      <w:pPr>
-        <w:outlineLvl w:val="1"/>
-        <w:rPr>
-          <w:rFonts w:ascii="BiauKai" w:eastAsia="BiauKai" w:hAnsi="BiauKai" w:cs="Times New Roman"/>
-          <w:sz w:val="32"/>
-          <w:szCs w:val="32"/>
-        </w:rPr>
-      </w:pPr>
-      <w:bookmarkStart w:id="28" w:name="_Toc133874351"/>
-      <w:r>
-        <w:rPr>
-          <w:rFonts w:ascii="BiauKai" w:eastAsia="BiauKai" w:hAnsi="BiauKai" w:cs="Times New Roman"/>
-          <w:sz w:val="32"/>
-          <w:szCs w:val="32"/>
-        </w:rPr>
-        <w:t>4</w:t>
-      </w:r>
-      <w:r>
-        <w:rPr>
-          <w:rFonts w:ascii="BiauKai" w:eastAsia="BiauKai" w:hAnsi="BiauKai" w:cs="Times New Roman"/>
-          <w:sz w:val="32"/>
-          <w:szCs w:val="32"/>
-        </w:rPr>
-        <w:t xml:space="preserve">.1 </w:t>
-      </w:r>
-      <w:r>
-        <w:rPr>
-          <w:rFonts w:ascii="BiauKai" w:eastAsia="BiauKai" w:hAnsi="BiauKai" w:cs="Times New Roman" w:hint="eastAsia"/>
-          <w:sz w:val="32"/>
-          <w:szCs w:val="32"/>
-        </w:rPr>
-        <w:t>實驗環境</w:t>
-      </w:r>
-      <w:bookmarkEnd w:id="28"/>
-    </w:p>
-    <w:p>
-      <w:pPr>
-        <w:spacing w:line="360" w:lineRule="auto"/>
-        <w:ind w:firstLineChars="200" w:firstLine="480"/>
-        <w:jc w:val="both"/>
-        <w:rPr>
-          <w:rFonts w:ascii="BiauKai" w:eastAsia="BiauKai" w:hAnsi="BiauKai" w:cs="Times New Roman"/>
-          <w:szCs w:val="24"/>
-        </w:rPr>
-      </w:pPr>
-      <w:r>
-        <w:rPr>
-          <w:rFonts w:ascii="BiauKai" w:eastAsia="BiauKai" w:hAnsi="BiauKai" w:cs="Times New Roman" w:hint="eastAsia"/>
-          <w:szCs w:val="24"/>
-        </w:rPr>
         <w:t>本</w:t>
       </w:r>
       <w:r>
@@ -9508,6 +10221,7 @@
         </w:rPr>
         <w:t>，</w:t>
       </w:r>
+      <w:proofErr w:type="spellStart"/>
       <w:r>
         <w:rPr>
           <w:rFonts w:ascii="BiauKai" w:eastAsia="BiauKai" w:hAnsi="BiauKai" w:cs="Times New Roman"/>
@@ -9515,6 +10229,7 @@
         </w:rPr>
         <w:t>PyTorch</w:t>
       </w:r>
+      <w:proofErr w:type="spellEnd"/>
       <w:r>
         <w:rPr>
           <w:rFonts w:ascii="BiauKai" w:eastAsia="BiauKai" w:hAnsi="BiauKai" w:cs="Times New Roman" w:hint="eastAsia"/>

--- a/thesis/thesis.docx
+++ b/thesis/thesis.docx
@@ -6094,16 +6094,16 @@
           <w:szCs w:val="24"/>
         </w:rPr>
         <w:drawing>
-          <wp:anchor distT="0" distB="0" distL="114300" distR="114300" simplePos="0" relativeHeight="251664384" behindDoc="0" locked="0" layoutInCell="1" allowOverlap="1" wp14:anchorId="6B1D2DA2" wp14:editId="637FF8FE">
+          <wp:anchor distT="0" distB="0" distL="114300" distR="114300" simplePos="0" relativeHeight="251664384" behindDoc="0" locked="0" layoutInCell="1" allowOverlap="1" wp14:anchorId="6B1D2DA2" wp14:editId="3A90C171">
             <wp:simplePos x="0" y="0"/>
             <wp:positionH relativeFrom="column">
-              <wp:posOffset>31115</wp:posOffset>
+              <wp:posOffset>365125</wp:posOffset>
             </wp:positionH>
             <wp:positionV relativeFrom="paragraph">
               <wp:posOffset>1849120</wp:posOffset>
             </wp:positionV>
-            <wp:extent cx="5714365" cy="2963545"/>
-            <wp:effectExtent l="0" t="0" r="635" b="0"/>
+            <wp:extent cx="5045075" cy="2963545"/>
+            <wp:effectExtent l="0" t="0" r="0" b="0"/>
             <wp:wrapTopAndBottom/>
             <wp:docPr id="203531699" name="Picture 3"/>
             <wp:cNvGraphicFramePr>
@@ -6117,7 +6117,7 @@
                     <pic:cNvPicPr/>
                   </pic:nvPicPr>
                   <pic:blipFill>
-                    <a:blip r:embed="rId14">
+                    <a:blip r:embed="rId14" cstate="print">
                       <a:extLst>
                         <a:ext uri="{28A0092B-C50C-407E-A947-70E740481C1C}">
                           <a14:useLocalDpi xmlns:a14="http://schemas.microsoft.com/office/drawing/2010/main" val="0"/>
@@ -6131,7 +6131,7 @@
                   <pic:spPr>
                     <a:xfrm>
                       <a:off x="0" y="0"/>
-                      <a:ext cx="5714365" cy="2963545"/>
+                      <a:ext cx="5045075" cy="2963545"/>
                     </a:xfrm>
                     <a:prstGeom prst="rect">
                       <a:avLst/>

--- a/thesis/thesis.docx
+++ b/thesis/thesis.docx
@@ -6083,7 +6083,7 @@
         <w:ind w:firstLineChars="200" w:firstLine="480"/>
         <w:jc w:val="both"/>
         <w:rPr>
-          <w:rFonts w:ascii="BiauKai" w:eastAsia="BiauKai" w:hAnsi="BiauKai" w:cs="Times New Roman"/>
+          <w:rFonts w:ascii="BiauKai" w:eastAsia="BiauKai" w:hAnsi="BiauKai" w:cs="Times New Roman" w:hint="eastAsia"/>
           <w:szCs w:val="24"/>
         </w:rPr>
       </w:pPr>
@@ -9370,8 +9370,7 @@
           <w:szCs w:val="32"/>
         </w:rPr>
       </w:pPr>
-      <w:bookmarkStart w:id="26" w:name="OLE_LINK1"/>
-      <w:bookmarkStart w:id="27" w:name="_Toc133874350"/>
+      <w:bookmarkStart w:id="26" w:name="_Toc133874350"/>
       <w:r>
         <w:rPr>
           <w:rFonts w:ascii="BiauKai" w:eastAsia="BiauKai" w:hAnsi="BiauKai" w:cs="Times New Roman"/>
@@ -9414,7 +9413,6 @@
         <w:t>數據增強</w:t>
       </w:r>
     </w:p>
-    <w:bookmarkEnd w:id="26"/>
     <w:p>
       <w:pPr>
         <w:spacing w:line="360" w:lineRule="auto"/>
@@ -9710,7 +9708,7 @@
         <w:ind w:firstLineChars="200" w:firstLine="480"/>
         <w:jc w:val="both"/>
         <w:rPr>
-          <w:rFonts w:ascii="BiauKai" w:eastAsia="BiauKai" w:hAnsi="BiauKai" w:cs="Times New Roman"/>
+          <w:rFonts w:ascii="BiauKai" w:eastAsia="BiauKai" w:hAnsi="BiauKai" w:cs="Times New Roman" w:hint="eastAsia"/>
           <w:szCs w:val="24"/>
         </w:rPr>
       </w:pPr>
@@ -9852,7 +9850,28 @@
           <w:rFonts w:ascii="BiauKai" w:eastAsia="BiauKai" w:hAnsi="BiauKai" w:cs="Times New Roman" w:hint="eastAsia"/>
           <w:szCs w:val="24"/>
         </w:rPr>
-        <w:t>以以上基礎，我們</w:t>
+        <w:t>於以上的</w:t>
+      </w:r>
+      <w:r>
+        <w:rPr>
+          <w:rFonts w:ascii="BiauKai" w:eastAsia="BiauKai" w:hAnsi="BiauKai" w:cs="Times New Roman" w:hint="eastAsia"/>
+          <w:szCs w:val="24"/>
+        </w:rPr>
+        <w:t>基礎</w:t>
+      </w:r>
+      <w:r>
+        <w:rPr>
+          <w:rFonts w:ascii="BiauKai" w:eastAsia="BiauKai" w:hAnsi="BiauKai" w:cs="Times New Roman" w:hint="eastAsia"/>
+          <w:szCs w:val="24"/>
+        </w:rPr>
+        <w:t>下</w:t>
+      </w:r>
+      <w:r>
+        <w:rPr>
+          <w:rFonts w:ascii="BiauKai" w:eastAsia="BiauKai" w:hAnsi="BiauKai" w:cs="Times New Roman" w:hint="eastAsia"/>
+          <w:szCs w:val="24"/>
+        </w:rPr>
+        <w:t>，我們</w:t>
       </w:r>
       <w:r>
         <w:rPr>
@@ -9861,6 +9880,7 @@
         </w:rPr>
         <w:t>提出基於</w:t>
       </w:r>
+      <w:proofErr w:type="spellStart"/>
       <w:r>
         <w:rPr>
           <w:rFonts w:ascii="BiauKai" w:eastAsia="BiauKai" w:hAnsi="BiauKai" w:cs="Times New Roman"/>
@@ -9868,12 +9888,13 @@
         </w:rPr>
         <w:t>YOLOv7</w:t>
       </w:r>
-      <w:r>
-        <w:rPr>
-          <w:rFonts w:ascii="BiauKai" w:eastAsia="BiauKai" w:hAnsi="BiauKai" w:cs="Times New Roman" w:hint="eastAsia"/>
-          <w:szCs w:val="24"/>
-        </w:rPr>
-        <w:t>模型的旋轉擬合框物體偵測方法，在</w:t>
+      <w:proofErr w:type="spellEnd"/>
+      <w:r>
+        <w:rPr>
+          <w:rFonts w:ascii="BiauKai" w:eastAsia="BiauKai" w:hAnsi="BiauKai" w:cs="Times New Roman" w:hint="eastAsia"/>
+          <w:szCs w:val="24"/>
+        </w:rPr>
+        <w:t>模型的旋轉擬合框物體偵測方法，</w:t>
       </w:r>
       <w:r>
         <w:rPr>
@@ -9929,8 +9950,961 @@
           <w:rFonts w:ascii="BiauKai" w:eastAsia="BiauKai" w:hAnsi="BiauKai" w:cs="Times New Roman" w:hint="eastAsia"/>
           <w:szCs w:val="24"/>
         </w:rPr>
-        <w:t>，並如下圖，經過骨幹網路的特徵提取後，產生（三種尺度）三種不同尺度的特徵圖，</w:t>
-      </w:r>
+        <w:t>，並如下圖，經過骨幹網路的特徵提取後，</w:t>
+      </w:r>
+      <w:r>
+        <w:rPr>
+          <w:rFonts w:ascii="BiauKai" w:eastAsia="BiauKai" w:hAnsi="BiauKai" w:cs="Times New Roman" w:hint="eastAsia"/>
+          <w:szCs w:val="24"/>
+        </w:rPr>
+        <w:t>取得</w:t>
+      </w:r>
+      <w:r>
+        <w:rPr>
+          <w:rFonts w:ascii="BiauKai" w:eastAsia="BiauKai" w:hAnsi="BiauKai" w:cs="Times New Roman" w:hint="eastAsia"/>
+          <w:szCs w:val="24"/>
+        </w:rPr>
+        <w:t>三種不同尺度的特徵圖，</w:t>
+      </w:r>
+      <w:r>
+        <w:rPr>
+          <w:rFonts w:ascii="BiauKai" w:eastAsia="BiauKai" w:hAnsi="BiauKai" w:cs="Times New Roman" w:hint="eastAsia"/>
+          <w:szCs w:val="24"/>
+        </w:rPr>
+        <w:t>之後將上層特徵圖的特徵上採樣融合至下層，並在原先的特徵金字塔網路（</w:t>
+      </w:r>
+      <w:r>
+        <w:rPr>
+          <w:rFonts w:ascii="BiauKai" w:eastAsia="BiauKai" w:hAnsi="BiauKai" w:cs="Times New Roman"/>
+          <w:szCs w:val="24"/>
+        </w:rPr>
+        <w:t>FPN</w:t>
+      </w:r>
+      <w:r>
+        <w:rPr>
+          <w:rFonts w:ascii="BiauKai" w:eastAsia="BiauKai" w:hAnsi="BiauKai" w:cs="Times New Roman" w:hint="eastAsia"/>
+          <w:szCs w:val="24"/>
+        </w:rPr>
+        <w:t>）上引入路徑聚合（</w:t>
+      </w:r>
+      <w:r>
+        <w:rPr>
+          <w:rFonts w:ascii="BiauKai" w:eastAsia="BiauKai" w:hAnsi="BiauKai" w:cs="Times New Roman"/>
+          <w:szCs w:val="24"/>
+        </w:rPr>
+        <w:t>Path Aggregation</w:t>
+      </w:r>
+      <w:r>
+        <w:rPr>
+          <w:rFonts w:ascii="BiauKai" w:eastAsia="BiauKai" w:hAnsi="BiauKai" w:cs="Times New Roman" w:hint="eastAsia"/>
+          <w:szCs w:val="24"/>
+        </w:rPr>
+        <w:t>），</w:t>
+      </w:r>
+      <w:r>
+        <w:rPr>
+          <w:rFonts w:ascii="BiauKai" w:eastAsia="BiauKai" w:hAnsi="BiauKai" w:cs="Times New Roman"/>
+          <w:szCs w:val="24"/>
+        </w:rPr>
+        <w:t>對下層特徵圖進行下取樣融合至上層</w:t>
+      </w:r>
+      <w:r>
+        <w:rPr>
+          <w:rFonts w:ascii="BiauKai" w:eastAsia="BiauKai" w:hAnsi="BiauKai" w:cs="Times New Roman" w:hint="eastAsia"/>
+          <w:szCs w:val="24"/>
+        </w:rPr>
+        <w:t>，</w:t>
+      </w:r>
+      <w:r>
+        <w:rPr>
+          <w:rFonts w:ascii="BiauKai" w:eastAsia="BiauKai" w:hAnsi="BiauKai" w:cs="Times New Roman"/>
+          <w:szCs w:val="24"/>
+        </w:rPr>
+        <w:t>以此結合下層精確的物體位置和上層豐富的語意特徵等特性，藉以提升</w:t>
+      </w:r>
+      <w:r>
+        <w:rPr>
+          <w:rFonts w:ascii="BiauKai" w:eastAsia="BiauKai" w:hAnsi="BiauKai" w:cs="Times New Roman" w:hint="eastAsia"/>
+          <w:szCs w:val="24"/>
+        </w:rPr>
+        <w:t>整體模型</w:t>
+      </w:r>
+      <w:r>
+        <w:rPr>
+          <w:rFonts w:ascii="BiauKai" w:eastAsia="BiauKai" w:hAnsi="BiauKai" w:cs="Times New Roman" w:hint="eastAsia"/>
+          <w:szCs w:val="24"/>
+        </w:rPr>
+        <w:t>的</w:t>
+      </w:r>
+      <w:r>
+        <w:rPr>
+          <w:rFonts w:ascii="BiauKai" w:eastAsia="BiauKai" w:hAnsi="BiauKai" w:cs="Times New Roman"/>
+          <w:szCs w:val="24"/>
+        </w:rPr>
+        <w:t>性能。</w:t>
+      </w:r>
+    </w:p>
+    <w:p>
+      <w:pPr>
+        <w:spacing w:line="360" w:lineRule="auto"/>
+        <w:ind w:firstLineChars="200" w:firstLine="480"/>
+        <w:jc w:val="both"/>
+        <w:rPr>
+          <w:rFonts w:ascii="BiauKai" w:eastAsia="BiauKai" w:hAnsi="BiauKai" w:cs="Times New Roman"/>
+          <w:szCs w:val="24"/>
+        </w:rPr>
+      </w:pPr>
+      <w:r>
+        <w:rPr>
+          <w:rFonts w:ascii="BiauKai" w:eastAsia="BiauKai" w:hAnsi="BiauKai" w:cs="Times New Roman" w:hint="eastAsia"/>
+          <w:szCs w:val="24"/>
+        </w:rPr>
+        <w:t>在損失函數上，物件邊界框使用的是交聯比損失函數（</w:t>
+      </w:r>
+      <w:r>
+        <w:rPr>
+          <w:rFonts w:ascii="BiauKai" w:eastAsia="BiauKai" w:hAnsi="BiauKai" w:cs="Times New Roman"/>
+          <w:szCs w:val="24"/>
+        </w:rPr>
+        <w:t xml:space="preserve">Intersection over Union Loss, </w:t>
+      </w:r>
+      <w:proofErr w:type="spellStart"/>
+      <w:r>
+        <w:rPr>
+          <w:rFonts w:ascii="BiauKai" w:eastAsia="BiauKai" w:hAnsi="BiauKai" w:cs="Times New Roman"/>
+          <w:szCs w:val="24"/>
+        </w:rPr>
+        <w:t>IoULoss</w:t>
+      </w:r>
+      <w:proofErr w:type="spellEnd"/>
+      <w:r>
+        <w:rPr>
+          <w:rFonts w:ascii="BiauKai" w:eastAsia="BiauKai" w:hAnsi="BiauKai" w:cs="Times New Roman" w:hint="eastAsia"/>
+          <w:szCs w:val="24"/>
+        </w:rPr>
+        <w:t>），</w:t>
+      </w:r>
+      <w:r>
+        <w:rPr>
+          <w:rFonts w:ascii="BiauKai" w:eastAsia="BiauKai" w:hAnsi="BiauKai" w:cs="Times New Roman" w:hint="eastAsia"/>
+          <w:szCs w:val="24"/>
+        </w:rPr>
+        <w:t>物體置信度</w:t>
+      </w:r>
+      <w:r>
+        <w:rPr>
+          <w:rFonts w:ascii="BiauKai" w:eastAsia="BiauKai" w:hAnsi="BiauKai" w:cs="Times New Roman" w:hint="eastAsia"/>
+          <w:szCs w:val="24"/>
+        </w:rPr>
+        <w:t>與</w:t>
+      </w:r>
+      <w:r>
+        <w:rPr>
+          <w:rFonts w:ascii="BiauKai" w:eastAsia="BiauKai" w:hAnsi="BiauKai" w:cs="Times New Roman" w:hint="eastAsia"/>
+          <w:szCs w:val="24"/>
+        </w:rPr>
+        <w:t>物體分類則</w:t>
+      </w:r>
+      <w:r>
+        <w:rPr>
+          <w:rFonts w:ascii="BiauKai" w:eastAsia="BiauKai" w:hAnsi="BiauKai" w:cs="Times New Roman" w:hint="eastAsia"/>
+          <w:szCs w:val="24"/>
+        </w:rPr>
+        <w:t>是</w:t>
+      </w:r>
+      <w:r>
+        <w:rPr>
+          <w:rFonts w:ascii="BiauKai" w:eastAsia="BiauKai" w:hAnsi="BiauKai" w:cs="Times New Roman" w:hint="eastAsia"/>
+          <w:szCs w:val="24"/>
+        </w:rPr>
+        <w:t>使用二</w:t>
+      </w:r>
+      <w:r>
+        <w:rPr>
+          <w:rFonts w:ascii="BiauKai" w:eastAsia="BiauKai" w:hAnsi="BiauKai" w:cs="Times New Roman" w:hint="eastAsia"/>
+          <w:szCs w:val="24"/>
+        </w:rPr>
+        <w:t>元</w:t>
+      </w:r>
+      <w:r>
+        <w:rPr>
+          <w:rFonts w:ascii="BiauKai" w:eastAsia="BiauKai" w:hAnsi="BiauKai" w:cs="Times New Roman" w:hint="eastAsia"/>
+          <w:szCs w:val="24"/>
+        </w:rPr>
+        <w:t>交叉熵損失</w:t>
+      </w:r>
+      <w:r>
+        <w:rPr>
+          <w:rFonts w:ascii="BiauKai" w:eastAsia="BiauKai" w:hAnsi="BiauKai" w:cs="Times New Roman" w:hint="eastAsia"/>
+          <w:szCs w:val="24"/>
+        </w:rPr>
+        <w:t>函數（</w:t>
+      </w:r>
+      <w:r>
+        <w:rPr>
+          <w:rFonts w:ascii="BiauKai" w:eastAsia="BiauKai" w:hAnsi="BiauKai" w:cs="Times New Roman" w:hint="eastAsia"/>
+          <w:szCs w:val="24"/>
+        </w:rPr>
+        <w:t>Binary</w:t>
+      </w:r>
+      <w:r>
+        <w:rPr>
+          <w:rFonts w:ascii="BiauKai" w:eastAsia="BiauKai" w:hAnsi="BiauKai" w:cs="Times New Roman"/>
+          <w:szCs w:val="24"/>
+        </w:rPr>
+        <w:t xml:space="preserve"> </w:t>
+      </w:r>
+      <w:r>
+        <w:rPr>
+          <w:rFonts w:ascii="BiauKai" w:eastAsia="BiauKai" w:hAnsi="BiauKai" w:cs="Times New Roman" w:hint="eastAsia"/>
+          <w:szCs w:val="24"/>
+        </w:rPr>
+        <w:t xml:space="preserve">Cross Entropy Loss, </w:t>
+      </w:r>
+      <w:proofErr w:type="spellStart"/>
+      <w:r>
+        <w:rPr>
+          <w:rFonts w:ascii="BiauKai" w:eastAsia="BiauKai" w:hAnsi="BiauKai" w:cs="Times New Roman" w:hint="eastAsia"/>
+          <w:szCs w:val="24"/>
+        </w:rPr>
+        <w:t>BCELoss</w:t>
+      </w:r>
+      <w:proofErr w:type="spellEnd"/>
+      <w:r>
+        <w:rPr>
+          <w:rFonts w:ascii="BiauKai" w:eastAsia="BiauKai" w:hAnsi="BiauKai" w:cs="Times New Roman" w:hint="eastAsia"/>
+          <w:szCs w:val="24"/>
+        </w:rPr>
+        <w:t>），分別為底下的</w:t>
+      </w:r>
+      <w:r>
+        <w:rPr>
+          <w:rFonts w:ascii="BiauKai" w:eastAsia="BiauKai" w:hAnsi="BiauKai" w:cs="Times New Roman" w:hint="eastAsia"/>
+          <w:color w:val="000000" w:themeColor="text1"/>
+          <w:szCs w:val="24"/>
+        </w:rPr>
+        <w:t>式（</w:t>
+      </w:r>
+      <w:r>
+        <w:rPr>
+          <w:rFonts w:ascii="BiauKai" w:eastAsia="BiauKai" w:hAnsi="BiauKai" w:cs="Times New Roman"/>
+          <w:color w:val="000000" w:themeColor="text1"/>
+          <w:szCs w:val="24"/>
+        </w:rPr>
+        <w:t>1</w:t>
+      </w:r>
+      <w:r>
+        <w:rPr>
+          <w:rFonts w:ascii="BiauKai" w:eastAsia="BiauKai" w:hAnsi="BiauKai" w:cs="Times New Roman" w:hint="eastAsia"/>
+          <w:color w:val="000000" w:themeColor="text1"/>
+          <w:szCs w:val="24"/>
+        </w:rPr>
+        <w:t>）</w:t>
+      </w:r>
+      <w:r>
+        <w:rPr>
+          <w:rFonts w:ascii="BiauKai" w:eastAsia="BiauKai" w:hAnsi="BiauKai" w:cs="Times New Roman"/>
+          <w:color w:val="000000" w:themeColor="text1"/>
+          <w:szCs w:val="24"/>
+        </w:rPr>
+        <w:fldChar w:fldCharType="begin"/>
+      </w:r>
+      <w:r>
+        <w:rPr>
+          <w:rFonts w:ascii="BiauKai" w:eastAsia="BiauKai" w:hAnsi="BiauKai" w:cs="Times New Roman"/>
+          <w:color w:val="000000" w:themeColor="text1"/>
+          <w:szCs w:val="24"/>
+        </w:rPr>
+        <w:instrText xml:space="preserve"> </w:instrText>
+      </w:r>
+      <w:r>
+        <w:rPr>
+          <w:rFonts w:ascii="BiauKai" w:eastAsia="BiauKai" w:hAnsi="BiauKai" w:cs="Times New Roman" w:hint="eastAsia"/>
+          <w:color w:val="000000" w:themeColor="text1"/>
+          <w:szCs w:val="24"/>
+        </w:rPr>
+        <w:instrText>REF 式（1） \h</w:instrText>
+      </w:r>
+      <w:r>
+        <w:rPr>
+          <w:rFonts w:ascii="BiauKai" w:eastAsia="BiauKai" w:hAnsi="BiauKai" w:cs="Times New Roman"/>
+          <w:color w:val="000000" w:themeColor="text1"/>
+          <w:szCs w:val="24"/>
+        </w:rPr>
+        <w:instrText xml:space="preserve"> </w:instrText>
+      </w:r>
+      <w:r>
+        <w:rPr>
+          <w:rFonts w:ascii="BiauKai" w:eastAsia="BiauKai" w:hAnsi="BiauKai" w:cs="Times New Roman"/>
+          <w:color w:val="000000" w:themeColor="text1"/>
+          <w:szCs w:val="24"/>
+        </w:rPr>
+      </w:r>
+      <w:r>
+        <w:rPr>
+          <w:rFonts w:ascii="BiauKai" w:eastAsia="BiauKai" w:hAnsi="BiauKai" w:cs="Times New Roman"/>
+          <w:color w:val="000000" w:themeColor="text1"/>
+          <w:szCs w:val="24"/>
+        </w:rPr>
+        <w:fldChar w:fldCharType="separate"/>
+      </w:r>
+      <w:r>
+        <w:rPr>
+          <w:rFonts w:ascii="BiauKai" w:eastAsia="BiauKai" w:hAnsi="BiauKai" w:cs="Times New Roman"/>
+          <w:color w:val="000000" w:themeColor="text1"/>
+          <w:szCs w:val="24"/>
+        </w:rPr>
+        <w:fldChar w:fldCharType="end"/>
+      </w:r>
+      <w:r>
+        <w:rPr>
+          <w:rFonts w:ascii="BiauKai" w:eastAsia="BiauKai" w:hAnsi="BiauKai" w:cs="Times New Roman" w:hint="eastAsia"/>
+          <w:color w:val="000000" w:themeColor="text1"/>
+          <w:szCs w:val="24"/>
+        </w:rPr>
+        <w:t>、</w:t>
+      </w:r>
+      <w:r>
+        <w:rPr>
+          <w:rFonts w:ascii="BiauKai" w:eastAsia="BiauKai" w:hAnsi="BiauKai" w:cs="Times New Roman" w:hint="eastAsia"/>
+          <w:szCs w:val="24"/>
+        </w:rPr>
+        <w:t>式（</w:t>
+      </w:r>
+      <w:r>
+        <w:rPr>
+          <w:rFonts w:ascii="BiauKai" w:eastAsia="BiauKai" w:hAnsi="BiauKai" w:cs="Times New Roman"/>
+          <w:szCs w:val="24"/>
+        </w:rPr>
+        <w:t>2</w:t>
+      </w:r>
+      <w:r>
+        <w:rPr>
+          <w:rFonts w:ascii="BiauKai" w:eastAsia="BiauKai" w:hAnsi="BiauKai" w:cs="Times New Roman" w:hint="eastAsia"/>
+          <w:szCs w:val="24"/>
+        </w:rPr>
+        <w:t>）</w:t>
+      </w:r>
+      <w:r>
+        <w:rPr>
+          <w:rFonts w:ascii="Apple Color Emoji" w:eastAsia="BiauKai" w:hAnsi="Apple Color Emoji" w:cs="Apple Color Emoji" w:hint="eastAsia"/>
+          <w:szCs w:val="24"/>
+        </w:rPr>
+        <w:t>與式</w:t>
+      </w:r>
+      <w:r>
+        <w:rPr>
+          <w:rFonts w:ascii="BiauKai" w:eastAsia="BiauKai" w:hAnsi="BiauKai" w:cs="Times New Roman" w:hint="eastAsia"/>
+          <w:szCs w:val="24"/>
+        </w:rPr>
+        <w:t>（</w:t>
+      </w:r>
+      <w:r>
+        <w:rPr>
+          <w:rFonts w:ascii="BiauKai" w:eastAsia="BiauKai" w:hAnsi="BiauKai" w:cs="Times New Roman"/>
+          <w:szCs w:val="24"/>
+        </w:rPr>
+        <w:t>3</w:t>
+      </w:r>
+      <w:r>
+        <w:rPr>
+          <w:rFonts w:ascii="BiauKai" w:eastAsia="BiauKai" w:hAnsi="BiauKai" w:cs="Times New Roman" w:hint="eastAsia"/>
+          <w:szCs w:val="24"/>
+        </w:rPr>
+        <w:t>）</w:t>
+      </w:r>
+      <w:r>
+        <w:rPr>
+          <w:rFonts w:ascii="BiauKai" w:eastAsia="BiauKai" w:hAnsi="BiauKai" w:cs="Times New Roman" w:hint="eastAsia"/>
+          <w:szCs w:val="24"/>
+        </w:rPr>
+        <w:t>，</w:t>
+      </w:r>
+    </w:p>
+    <w:p>
+      <w:pPr>
+        <w:keepNext/>
+        <w:spacing w:line="360" w:lineRule="auto"/>
+        <w:ind w:firstLineChars="200" w:firstLine="480"/>
+        <w:jc w:val="both"/>
+      </w:pPr>
+      <m:oMathPara>
+        <m:oMath>
+          <m:eqArr>
+            <m:eqArrPr>
+              <m:maxDist m:val="1"/>
+              <m:ctrlPr>
+                <w:rPr>
+                  <w:rFonts w:ascii="Cambria Math" w:eastAsia="BiauKai" w:hAnsi="Cambria Math" w:cs="Times New Roman"/>
+                  <w:i/>
+                  <w:szCs w:val="24"/>
+                </w:rPr>
+              </m:ctrlPr>
+            </m:eqArrPr>
+            <m:e>
+              <w:bookmarkStart w:id="27" w:name="式（1）"/>
+              <m:sSub>
+                <m:sSubPr>
+                  <m:ctrlPr>
+                    <w:rPr>
+                      <w:rFonts w:ascii="Cambria Math" w:eastAsia="BiauKai" w:hAnsi="Cambria Math" w:cs="Times New Roman"/>
+                      <w:i/>
+                      <w:szCs w:val="24"/>
+                    </w:rPr>
+                  </m:ctrlPr>
+                </m:sSubPr>
+                <m:e>
+                  <m:r>
+                    <w:rPr>
+                      <w:rFonts w:ascii="Cambria Math" w:eastAsia="BiauKai" w:hAnsi="Cambria Math" w:cs="Times New Roman"/>
+                      <w:szCs w:val="24"/>
+                    </w:rPr>
+                    <m:t>L</m:t>
+                  </m:r>
+                </m:e>
+                <m:sub>
+                  <m:r>
+                    <w:rPr>
+                      <w:rFonts w:ascii="Cambria Math" w:eastAsia="BiauKai" w:hAnsi="Cambria Math" w:cs="Times New Roman"/>
+                      <w:szCs w:val="24"/>
+                    </w:rPr>
+                    <m:t>iou</m:t>
+                  </m:r>
+                </m:sub>
+              </m:sSub>
+              <m:r>
+                <w:rPr>
+                  <w:rFonts w:ascii="Cambria Math" w:eastAsia="BiauKai" w:hAnsi="Cambria Math" w:cs="Times New Roman"/>
+                  <w:szCs w:val="24"/>
+                </w:rPr>
+                <m:t>=1-</m:t>
+              </m:r>
+              <m:r>
+                <w:rPr>
+                  <w:rFonts w:ascii="Cambria Math" w:eastAsia="BiauKai" w:hAnsi="Cambria Math" w:cs="Times New Roman"/>
+                  <w:szCs w:val="24"/>
+                </w:rPr>
+                <m:t>IoU</m:t>
+              </m:r>
+              <w:bookmarkEnd w:id="27"/>
+              <m:r>
+                <w:rPr>
+                  <w:rFonts w:ascii="Cambria Math" w:eastAsia="BiauKai" w:hAnsi="Cambria Math" w:cs="Times New Roman"/>
+                  <w:szCs w:val="24"/>
+                </w:rPr>
+                <m:t>#(1)</m:t>
+              </m:r>
+              <m:ctrlPr>
+                <w:rPr>
+                  <w:rFonts w:ascii="Cambria Math" w:eastAsia="BiauKai" w:hAnsi="Cambria Math" w:cs="Times New Roman" w:hint="eastAsia"/>
+                  <w:i/>
+                  <w:szCs w:val="24"/>
+                </w:rPr>
+              </m:ctrlPr>
+            </m:e>
+          </m:eqArr>
+        </m:oMath>
+      </m:oMathPara>
+    </w:p>
+    <w:p>
+      <w:pPr>
+        <w:spacing w:line="360" w:lineRule="auto"/>
+        <w:ind w:firstLineChars="200" w:firstLine="480"/>
+        <w:jc w:val="center"/>
+        <w:rPr>
+          <w:rFonts w:ascii="BiauKai" w:eastAsia="BiauKai" w:hAnsi="BiauKai" w:cs="Times New Roman" w:hint="eastAsia"/>
+          <w:szCs w:val="24"/>
+        </w:rPr>
+      </w:pPr>
+      <m:oMathPara>
+        <m:oMath>
+          <m:eqArr>
+            <m:eqArrPr>
+              <m:maxDist m:val="1"/>
+              <m:ctrlPr>
+                <w:rPr>
+                  <w:rFonts w:ascii="Cambria Math" w:eastAsia="BiauKai" w:hAnsi="Cambria Math" w:cs="Times New Roman"/>
+                  <w:i/>
+                  <w:szCs w:val="24"/>
+                </w:rPr>
+              </m:ctrlPr>
+            </m:eqArrPr>
+            <m:e>
+              <w:bookmarkStart w:id="28" w:name="式（2）"/>
+              <m:sSub>
+                <m:sSubPr>
+                  <m:ctrlPr>
+                    <w:rPr>
+                      <w:rFonts w:ascii="Cambria Math" w:eastAsia="BiauKai" w:hAnsi="Cambria Math" w:cs="Times New Roman"/>
+                      <w:i/>
+                      <w:szCs w:val="24"/>
+                    </w:rPr>
+                  </m:ctrlPr>
+                </m:sSubPr>
+                <m:e>
+                  <m:r>
+                    <w:rPr>
+                      <w:rFonts w:ascii="Cambria Math" w:eastAsia="BiauKai" w:hAnsi="Cambria Math" w:cs="Times New Roman"/>
+                      <w:szCs w:val="24"/>
+                    </w:rPr>
+                    <m:t>L</m:t>
+                  </m:r>
+                </m:e>
+                <m:sub>
+                  <m:r>
+                    <w:rPr>
+                      <w:rFonts w:ascii="Cambria Math" w:eastAsia="BiauKai" w:hAnsi="Cambria Math" w:cs="Times New Roman"/>
+                      <w:szCs w:val="24"/>
+                    </w:rPr>
+                    <m:t>confidence</m:t>
+                  </m:r>
+                </m:sub>
+              </m:sSub>
+              <m:r>
+                <w:rPr>
+                  <w:rFonts w:ascii="Cambria Math" w:eastAsia="BiauKai" w:hAnsi="Cambria Math" w:cs="Times New Roman"/>
+                  <w:szCs w:val="24"/>
+                </w:rPr>
+                <m:t>=BCELoss</m:t>
+              </m:r>
+              <m:d>
+                <m:dPr>
+                  <m:ctrlPr>
+                    <w:rPr>
+                      <w:rFonts w:ascii="Cambria Math" w:eastAsia="BiauKai" w:hAnsi="Cambria Math" w:cs="Times New Roman"/>
+                      <w:i/>
+                      <w:szCs w:val="24"/>
+                    </w:rPr>
+                  </m:ctrlPr>
+                </m:dPr>
+                <m:e>
+                  <m:r>
+                    <w:rPr>
+                      <w:rFonts w:ascii="Cambria Math" w:eastAsia="BiauKai" w:hAnsi="Cambria Math" w:cs="Times New Roman"/>
+                      <w:szCs w:val="24"/>
+                    </w:rPr>
+                    <m:t>pred, target</m:t>
+                  </m:r>
+                </m:e>
+              </m:d>
+              <w:bookmarkEnd w:id="28"/>
+              <m:r>
+                <w:rPr>
+                  <w:rFonts w:ascii="Cambria Math" w:eastAsia="BiauKai" w:hAnsi="Cambria Math" w:cs="Times New Roman"/>
+                  <w:szCs w:val="24"/>
+                </w:rPr>
+                <m:t>#(2)</m:t>
+              </m:r>
+            </m:e>
+          </m:eqArr>
+        </m:oMath>
+      </m:oMathPara>
+    </w:p>
+    <w:p>
+      <w:pPr>
+        <w:spacing w:line="360" w:lineRule="auto"/>
+        <w:ind w:firstLineChars="200" w:firstLine="480"/>
+        <w:jc w:val="center"/>
+        <w:rPr>
+          <w:rFonts w:ascii="BiauKai" w:eastAsia="BiauKai" w:hAnsi="BiauKai" w:cs="Times New Roman" w:hint="eastAsia"/>
+          <w:szCs w:val="24"/>
+        </w:rPr>
+      </w:pPr>
+      <m:oMathPara>
+        <m:oMath>
+          <m:eqArr>
+            <m:eqArrPr>
+              <m:maxDist m:val="1"/>
+              <m:ctrlPr>
+                <w:rPr>
+                  <w:rFonts w:ascii="Cambria Math" w:eastAsia="BiauKai" w:hAnsi="Cambria Math" w:cs="Times New Roman"/>
+                  <w:i/>
+                  <w:szCs w:val="24"/>
+                </w:rPr>
+              </m:ctrlPr>
+            </m:eqArrPr>
+            <m:e>
+              <w:bookmarkStart w:id="29" w:name="式（3）"/>
+              <m:sSub>
+                <m:sSubPr>
+                  <m:ctrlPr>
+                    <w:rPr>
+                      <w:rFonts w:ascii="Cambria Math" w:eastAsia="BiauKai" w:hAnsi="Cambria Math" w:cs="Times New Roman"/>
+                      <w:i/>
+                      <w:szCs w:val="24"/>
+                    </w:rPr>
+                  </m:ctrlPr>
+                </m:sSubPr>
+                <m:e>
+                  <m:r>
+                    <w:rPr>
+                      <w:rFonts w:ascii="Cambria Math" w:eastAsia="BiauKai" w:hAnsi="Cambria Math" w:cs="Times New Roman"/>
+                      <w:szCs w:val="24"/>
+                    </w:rPr>
+                    <m:t>L</m:t>
+                  </m:r>
+                </m:e>
+                <m:sub>
+                  <m:r>
+                    <w:rPr>
+                      <w:rFonts w:ascii="Cambria Math" w:eastAsia="BiauKai" w:hAnsi="Cambria Math" w:cs="Times New Roman"/>
+                      <w:szCs w:val="24"/>
+                    </w:rPr>
+                    <m:t>class</m:t>
+                  </m:r>
+                </m:sub>
+              </m:sSub>
+              <m:r>
+                <w:rPr>
+                  <w:rFonts w:ascii="Cambria Math" w:eastAsia="BiauKai" w:hAnsi="Cambria Math" w:cs="Times New Roman"/>
+                  <w:szCs w:val="24"/>
+                </w:rPr>
+                <m:t>=BCELoss</m:t>
+              </m:r>
+              <m:d>
+                <m:dPr>
+                  <m:ctrlPr>
+                    <w:rPr>
+                      <w:rFonts w:ascii="Cambria Math" w:eastAsia="BiauKai" w:hAnsi="Cambria Math" w:cs="Times New Roman"/>
+                      <w:i/>
+                      <w:szCs w:val="24"/>
+                    </w:rPr>
+                  </m:ctrlPr>
+                </m:dPr>
+                <m:e>
+                  <m:r>
+                    <w:rPr>
+                      <w:rFonts w:ascii="Cambria Math" w:eastAsia="BiauKai" w:hAnsi="Cambria Math" w:cs="Times New Roman"/>
+                      <w:szCs w:val="24"/>
+                    </w:rPr>
+                    <m:t>pred, target</m:t>
+                  </m:r>
+                </m:e>
+              </m:d>
+              <w:bookmarkEnd w:id="29"/>
+              <m:r>
+                <w:rPr>
+                  <w:rFonts w:ascii="Cambria Math" w:eastAsia="BiauKai" w:hAnsi="Cambria Math" w:cs="Times New Roman"/>
+                  <w:szCs w:val="24"/>
+                </w:rPr>
+                <m:t>#(3)</m:t>
+              </m:r>
+            </m:e>
+          </m:eqArr>
+        </m:oMath>
+      </m:oMathPara>
+    </w:p>
+    <w:p>
+      <w:pPr>
+        <w:spacing w:line="360" w:lineRule="auto"/>
+        <w:ind w:firstLineChars="200" w:firstLine="480"/>
+        <w:jc w:val="center"/>
+        <w:rPr>
+          <w:rFonts w:ascii="BiauKai" w:eastAsia="BiauKai" w:hAnsi="BiauKai" w:cs="Times New Roman" w:hint="eastAsia"/>
+          <w:szCs w:val="24"/>
+        </w:rPr>
+      </w:pPr>
+      <m:oMathPara>
+        <m:oMath>
+          <m:eqArr>
+            <m:eqArrPr>
+              <m:maxDist m:val="1"/>
+              <m:ctrlPr>
+                <w:rPr>
+                  <w:rFonts w:ascii="Cambria Math" w:eastAsia="BiauKai" w:hAnsi="Cambria Math" w:cs="Times New Roman"/>
+                  <w:i/>
+                  <w:szCs w:val="24"/>
+                </w:rPr>
+              </m:ctrlPr>
+            </m:eqArrPr>
+            <m:e>
+              <w:bookmarkStart w:id="30" w:name="式（4）"/>
+              <m:sSub>
+                <m:sSubPr>
+                  <m:ctrlPr>
+                    <w:rPr>
+                      <w:rFonts w:ascii="Cambria Math" w:eastAsia="BiauKai" w:hAnsi="Cambria Math" w:cs="Times New Roman"/>
+                      <w:i/>
+                      <w:szCs w:val="24"/>
+                    </w:rPr>
+                  </m:ctrlPr>
+                </m:sSubPr>
+                <m:e>
+                  <m:r>
+                    <w:rPr>
+                      <w:rFonts w:ascii="Cambria Math" w:eastAsia="BiauKai" w:hAnsi="Cambria Math" w:cs="Times New Roman"/>
+                      <w:szCs w:val="24"/>
+                    </w:rPr>
+                    <m:t>L</m:t>
+                  </m:r>
+                </m:e>
+                <m:sub>
+                  <m:r>
+                    <w:rPr>
+                      <w:rFonts w:ascii="Cambria Math" w:eastAsia="BiauKai" w:hAnsi="Cambria Math" w:cs="Times New Roman"/>
+                      <w:szCs w:val="24"/>
+                    </w:rPr>
+                    <m:t>radian</m:t>
+                  </m:r>
+                </m:sub>
+              </m:sSub>
+              <m:r>
+                <w:rPr>
+                  <w:rFonts w:ascii="Cambria Math" w:eastAsia="BiauKai" w:hAnsi="Cambria Math" w:cs="Times New Roman"/>
+                  <w:szCs w:val="24"/>
+                </w:rPr>
+                <m:t>=</m:t>
+              </m:r>
+              <m:r>
+                <w:rPr>
+                  <w:rFonts w:ascii="Cambria Math" w:eastAsia="BiauKai" w:hAnsi="Cambria Math" w:cs="Times New Roman"/>
+                  <w:szCs w:val="24"/>
+                </w:rPr>
+                <m:t>SmoothL1</m:t>
+              </m:r>
+              <m:d>
+                <m:dPr>
+                  <m:ctrlPr>
+                    <w:rPr>
+                      <w:rFonts w:ascii="Cambria Math" w:eastAsia="BiauKai" w:hAnsi="Cambria Math" w:cs="Times New Roman"/>
+                      <w:i/>
+                      <w:szCs w:val="24"/>
+                    </w:rPr>
+                  </m:ctrlPr>
+                </m:dPr>
+                <m:e>
+                  <m:r>
+                    <w:rPr>
+                      <w:rFonts w:ascii="Cambria Math" w:eastAsia="BiauKai" w:hAnsi="Cambria Math" w:cs="Times New Roman"/>
+                      <w:szCs w:val="24"/>
+                    </w:rPr>
+                    <m:t>pred, target</m:t>
+                  </m:r>
+                </m:e>
+              </m:d>
+              <w:bookmarkEnd w:id="30"/>
+              <m:r>
+                <w:rPr>
+                  <w:rFonts w:ascii="Cambria Math" w:eastAsia="BiauKai" w:hAnsi="Cambria Math" w:cs="Times New Roman"/>
+                  <w:szCs w:val="24"/>
+                </w:rPr>
+                <m:t>#(4)</m:t>
+              </m:r>
+            </m:e>
+          </m:eqArr>
+        </m:oMath>
+      </m:oMathPara>
+    </w:p>
+    <w:p>
+      <w:pPr>
+        <w:spacing w:line="360" w:lineRule="auto"/>
+        <w:ind w:firstLineChars="200" w:firstLine="480"/>
+        <w:jc w:val="center"/>
+        <w:rPr>
+          <w:rFonts w:ascii="BiauKai" w:eastAsia="BiauKai" w:hAnsi="BiauKai" w:cs="Times New Roman" w:hint="eastAsia"/>
+          <w:szCs w:val="24"/>
+        </w:rPr>
+      </w:pPr>
+      <m:oMathPara>
+        <m:oMath>
+          <m:eqArr>
+            <m:eqArrPr>
+              <m:maxDist m:val="1"/>
+              <m:ctrlPr>
+                <w:rPr>
+                  <w:rFonts w:ascii="Cambria Math" w:eastAsia="BiauKai" w:hAnsi="Cambria Math" w:cs="Times New Roman"/>
+                  <w:i/>
+                  <w:szCs w:val="24"/>
+                </w:rPr>
+              </m:ctrlPr>
+            </m:eqArrPr>
+            <m:e>
+              <w:bookmarkStart w:id="31" w:name="式（5）"/>
+              <m:sSub>
+                <m:sSubPr>
+                  <m:ctrlPr>
+                    <w:rPr>
+                      <w:rFonts w:ascii="Cambria Math" w:eastAsia="BiauKai" w:hAnsi="Cambria Math" w:cs="Times New Roman"/>
+                      <w:i/>
+                      <w:szCs w:val="24"/>
+                    </w:rPr>
+                  </m:ctrlPr>
+                </m:sSubPr>
+                <m:e>
+                  <m:r>
+                    <w:rPr>
+                      <w:rFonts w:ascii="Cambria Math" w:eastAsia="BiauKai" w:hAnsi="Cambria Math" w:cs="Times New Roman"/>
+                      <w:szCs w:val="24"/>
+                    </w:rPr>
+                    <m:t>L</m:t>
+                  </m:r>
+                </m:e>
+                <m:sub>
+                  <m:r>
+                    <w:rPr>
+                      <w:rFonts w:ascii="Cambria Math" w:eastAsia="BiauKai" w:hAnsi="Cambria Math" w:cs="Times New Roman"/>
+                      <w:szCs w:val="24"/>
+                    </w:rPr>
+                    <m:t>total</m:t>
+                  </m:r>
+                </m:sub>
+              </m:sSub>
+              <m:r>
+                <w:rPr>
+                  <w:rFonts w:ascii="Cambria Math" w:eastAsia="BiauKai" w:hAnsi="Cambria Math" w:cs="Times New Roman"/>
+                  <w:szCs w:val="24"/>
+                </w:rPr>
+                <m:t>=0.05×</m:t>
+              </m:r>
+              <m:sSub>
+                <m:sSubPr>
+                  <m:ctrlPr>
+                    <w:rPr>
+                      <w:rFonts w:ascii="Cambria Math" w:eastAsia="BiauKai" w:hAnsi="Cambria Math" w:cs="Times New Roman"/>
+                      <w:i/>
+                      <w:szCs w:val="24"/>
+                    </w:rPr>
+                  </m:ctrlPr>
+                </m:sSubPr>
+                <m:e>
+                  <m:r>
+                    <w:rPr>
+                      <w:rFonts w:ascii="Cambria Math" w:eastAsia="BiauKai" w:hAnsi="Cambria Math" w:cs="Times New Roman"/>
+                      <w:szCs w:val="24"/>
+                    </w:rPr>
+                    <m:t>L</m:t>
+                  </m:r>
+                </m:e>
+                <m:sub>
+                  <m:r>
+                    <w:rPr>
+                      <w:rFonts w:ascii="Cambria Math" w:eastAsia="BiauKai" w:hAnsi="Cambria Math" w:cs="Times New Roman"/>
+                      <w:szCs w:val="24"/>
+                    </w:rPr>
+                    <m:t>iou</m:t>
+                  </m:r>
+                </m:sub>
+              </m:sSub>
+              <m:r>
+                <w:rPr>
+                  <w:rFonts w:ascii="Cambria Math" w:eastAsia="BiauKai" w:hAnsi="Cambria Math" w:cs="Times New Roman"/>
+                  <w:szCs w:val="24"/>
+                </w:rPr>
+                <m:t>+0.7×</m:t>
+              </m:r>
+              <m:sSub>
+                <m:sSubPr>
+                  <m:ctrlPr>
+                    <w:rPr>
+                      <w:rFonts w:ascii="Cambria Math" w:eastAsia="BiauKai" w:hAnsi="Cambria Math" w:cs="Times New Roman"/>
+                      <w:i/>
+                      <w:szCs w:val="24"/>
+                    </w:rPr>
+                  </m:ctrlPr>
+                </m:sSubPr>
+                <m:e>
+                  <m:r>
+                    <w:rPr>
+                      <w:rFonts w:ascii="Cambria Math" w:eastAsia="BiauKai" w:hAnsi="Cambria Math" w:cs="Times New Roman"/>
+                      <w:szCs w:val="24"/>
+                    </w:rPr>
+                    <m:t>L</m:t>
+                  </m:r>
+                </m:e>
+                <m:sub>
+                  <m:r>
+                    <w:rPr>
+                      <w:rFonts w:ascii="Cambria Math" w:eastAsia="BiauKai" w:hAnsi="Cambria Math" w:cs="Times New Roman"/>
+                      <w:szCs w:val="24"/>
+                    </w:rPr>
+                    <m:t>confidence</m:t>
+                  </m:r>
+                </m:sub>
+              </m:sSub>
+              <m:r>
+                <w:rPr>
+                  <w:rFonts w:ascii="Cambria Math" w:eastAsia="BiauKai" w:hAnsi="Cambria Math" w:cs="Times New Roman"/>
+                  <w:szCs w:val="24"/>
+                </w:rPr>
+                <m:t>+0.3×</m:t>
+              </m:r>
+              <m:sSub>
+                <m:sSubPr>
+                  <m:ctrlPr>
+                    <w:rPr>
+                      <w:rFonts w:ascii="Cambria Math" w:eastAsia="BiauKai" w:hAnsi="Cambria Math" w:cs="Times New Roman"/>
+                      <w:i/>
+                      <w:szCs w:val="24"/>
+                    </w:rPr>
+                  </m:ctrlPr>
+                </m:sSubPr>
+                <m:e>
+                  <m:r>
+                    <w:rPr>
+                      <w:rFonts w:ascii="Cambria Math" w:eastAsia="BiauKai" w:hAnsi="Cambria Math" w:cs="Times New Roman"/>
+                      <w:szCs w:val="24"/>
+                    </w:rPr>
+                    <m:t>L</m:t>
+                  </m:r>
+                </m:e>
+                <m:sub>
+                  <m:r>
+                    <w:rPr>
+                      <w:rFonts w:ascii="Cambria Math" w:eastAsia="BiauKai" w:hAnsi="Cambria Math" w:cs="Times New Roman"/>
+                      <w:szCs w:val="24"/>
+                    </w:rPr>
+                    <m:t>class</m:t>
+                  </m:r>
+                </m:sub>
+              </m:sSub>
+              <m:r>
+                <w:rPr>
+                  <w:rFonts w:ascii="Cambria Math" w:eastAsia="BiauKai" w:hAnsi="Cambria Math" w:cs="Times New Roman"/>
+                  <w:szCs w:val="24"/>
+                </w:rPr>
+                <m:t>+0.5×</m:t>
+              </m:r>
+              <m:sSub>
+                <m:sSubPr>
+                  <m:ctrlPr>
+                    <w:rPr>
+                      <w:rFonts w:ascii="Cambria Math" w:eastAsia="BiauKai" w:hAnsi="Cambria Math" w:cs="Times New Roman"/>
+                      <w:i/>
+                      <w:szCs w:val="24"/>
+                    </w:rPr>
+                  </m:ctrlPr>
+                </m:sSubPr>
+                <m:e>
+                  <m:r>
+                    <w:rPr>
+                      <w:rFonts w:ascii="Cambria Math" w:eastAsia="BiauKai" w:hAnsi="Cambria Math" w:cs="Times New Roman"/>
+                      <w:szCs w:val="24"/>
+                    </w:rPr>
+                    <m:t>L</m:t>
+                  </m:r>
+                </m:e>
+                <m:sub>
+                  <m:r>
+                    <w:rPr>
+                      <w:rFonts w:ascii="Cambria Math" w:eastAsia="BiauKai" w:hAnsi="Cambria Math" w:cs="Times New Roman"/>
+                      <w:szCs w:val="24"/>
+                    </w:rPr>
+                    <m:t>radian</m:t>
+                  </m:r>
+                </m:sub>
+              </m:sSub>
+              <w:bookmarkEnd w:id="31"/>
+              <m:r>
+                <w:rPr>
+                  <w:rFonts w:ascii="Cambria Math" w:eastAsia="BiauKai" w:hAnsi="Cambria Math" w:cs="Times New Roman"/>
+                  <w:szCs w:val="24"/>
+                </w:rPr>
+                <m:t>#(5)</m:t>
+              </m:r>
+            </m:e>
+          </m:eqArr>
+        </m:oMath>
+      </m:oMathPara>
     </w:p>
     <w:p>
       <w:pPr>
@@ -9970,7 +10944,7 @@
         <w:lastRenderedPageBreak/>
         <w:t>第四章 實驗結果與分析</w:t>
       </w:r>
-      <w:bookmarkEnd w:id="27"/>
+      <w:bookmarkEnd w:id="26"/>
     </w:p>
     <w:p>
       <w:pPr>
@@ -9981,7 +10955,7 @@
           <w:szCs w:val="32"/>
         </w:rPr>
       </w:pPr>
-      <w:bookmarkStart w:id="28" w:name="_Toc133874351"/>
+      <w:bookmarkStart w:id="32" w:name="_Toc133874351"/>
       <w:r>
         <w:rPr>
           <w:rFonts w:ascii="BiauKai" w:eastAsia="BiauKai" w:hAnsi="BiauKai" w:cs="Times New Roman"/>
@@ -10006,7 +10980,7 @@
         </w:rPr>
         <w:t>實驗環境</w:t>
       </w:r>
-      <w:bookmarkEnd w:id="28"/>
+      <w:bookmarkEnd w:id="32"/>
     </w:p>
     <w:p>
       <w:pPr>
@@ -10300,7 +11274,7 @@
           <w:szCs w:val="32"/>
         </w:rPr>
       </w:pPr>
-      <w:bookmarkStart w:id="29" w:name="_Toc133874352"/>
+      <w:bookmarkStart w:id="33" w:name="_Toc133874352"/>
       <w:r>
         <w:rPr>
           <w:rFonts w:ascii="BiauKai" w:eastAsia="BiauKai" w:hAnsi="BiauKai" w:cs="Times New Roman"/>
@@ -10341,7 +11315,7 @@
         </w:rPr>
         <w:t>實驗資料</w:t>
       </w:r>
-      <w:bookmarkEnd w:id="29"/>
+      <w:bookmarkEnd w:id="33"/>
     </w:p>
     <w:p>
       <w:pPr>
@@ -10468,7 +11442,7 @@
           <w:szCs w:val="32"/>
         </w:rPr>
       </w:pPr>
-      <w:bookmarkStart w:id="30" w:name="_Toc133874353"/>
+      <w:bookmarkStart w:id="34" w:name="_Toc133874353"/>
       <w:r>
         <w:rPr>
           <w:rFonts w:ascii="BiauKai" w:eastAsia="BiauKai" w:hAnsi="BiauKai" w:cs="Times New Roman"/>
@@ -10510,7 +11484,7 @@
         </w:rPr>
         <w:t>實驗結果</w:t>
       </w:r>
-      <w:bookmarkEnd w:id="30"/>
+      <w:bookmarkEnd w:id="34"/>
     </w:p>
     <w:p>
       <w:pPr>
@@ -10541,7 +11515,7 @@
         </w:rPr>
         <w:br w:type="page"/>
       </w:r>
-      <w:bookmarkStart w:id="31" w:name="_Toc133874354"/>
+      <w:bookmarkStart w:id="35" w:name="_Toc133874354"/>
       <w:r>
         <w:rPr>
           <w:rFonts w:ascii="BiauKai" w:eastAsia="BiauKai" w:hAnsi="BiauKai" w:cs="Times New Roman" w:hint="eastAsia"/>
@@ -10575,7 +11549,7 @@
         </w:rPr>
         <w:t>結論與未來方向</w:t>
       </w:r>
-      <w:bookmarkEnd w:id="31"/>
+      <w:bookmarkEnd w:id="35"/>
     </w:p>
     <w:p>
       <w:pPr>
@@ -10632,7 +11606,7 @@
           <w:szCs w:val="36"/>
         </w:rPr>
       </w:pPr>
-      <w:bookmarkStart w:id="32" w:name="_Toc133874355"/>
+      <w:bookmarkStart w:id="36" w:name="_Toc133874355"/>
       <w:r>
         <w:rPr>
           <w:rFonts w:ascii="BiauKai" w:eastAsia="BiauKai" w:hAnsi="BiauKai" w:cs="Times New Roman" w:hint="eastAsia"/>
@@ -10642,7 +11616,7 @@
         <w:lastRenderedPageBreak/>
         <w:t>參考文獻</w:t>
       </w:r>
-      <w:bookmarkEnd w:id="32"/>
+      <w:bookmarkEnd w:id="36"/>
     </w:p>
     <w:bookmarkEnd w:id="17"/>
     <w:bookmarkEnd w:id="18"/>
@@ -12146,6 +13120,28 @@
     <w:unhideWhenUsed/>
     <w:rsid w:val="00631E69"/>
   </w:style>
+  <w:style w:type="character" w:styleId="PlaceholderText">
+    <w:name w:val="Placeholder Text"/>
+    <w:basedOn w:val="DefaultParagraphFont"/>
+    <w:uiPriority w:val="99"/>
+    <w:semiHidden/>
+    <w:rsid w:val="00F4447B"/>
+    <w:rPr>
+      <w:color w:val="808080"/>
+    </w:rPr>
+  </w:style>
+  <w:style w:type="character" w:styleId="FollowedHyperlink">
+    <w:name w:val="FollowedHyperlink"/>
+    <w:basedOn w:val="DefaultParagraphFont"/>
+    <w:uiPriority w:val="99"/>
+    <w:semiHidden/>
+    <w:unhideWhenUsed/>
+    <w:rsid w:val="009E3DB4"/>
+    <w:rPr>
+      <w:color w:val="954F72" w:themeColor="followedHyperlink"/>
+      <w:u w:val="single"/>
+    </w:rPr>
+  </w:style>
 </w:styles>
 </file>
 

--- a/thesis/thesis.docx
+++ b/thesis/thesis.docx
@@ -1701,7 +1701,7 @@
           <w:sz w:val="48"/>
           <w:szCs w:val="48"/>
         </w:rPr>
-        <w:t>O</w:t>
+        <w:t>6</w:t>
       </w:r>
       <w:r>
         <w:rPr>
@@ -1736,7 +1736,7 @@
       </w:pPr>
       <w:bookmarkStart w:id="0" w:name="_Toc111455093"/>
       <w:bookmarkStart w:id="1" w:name="_Toc133331801"/>
-      <w:bookmarkStart w:id="2" w:name="_Toc133874335"/>
+      <w:bookmarkStart w:id="2" w:name="_Toc134349774"/>
       <w:r>
         <w:rPr>
           <w:rFonts w:ascii="BiauKai" w:eastAsia="BiauKai" w:hAnsi="BiauKai" w:cs="Times New Roman"/>
@@ -1929,7 +1929,7 @@
         </w:rPr>
       </w:pPr>
       <w:bookmarkStart w:id="4" w:name="_Toc133331802"/>
-      <w:bookmarkStart w:id="5" w:name="_Toc133874336"/>
+      <w:bookmarkStart w:id="5" w:name="_Toc134349775"/>
       <w:r>
         <w:rPr>
           <w:rFonts w:ascii="BiauKai" w:eastAsia="BiauKai" w:hAnsi="BiauKai" w:cs="Times New Roman"/>
@@ -2020,7 +2020,7 @@
           <w:lang w:val="en-TW"/>
         </w:rPr>
       </w:pPr>
-      <w:bookmarkStart w:id="8" w:name="_Toc133874337"/>
+      <w:bookmarkStart w:id="8" w:name="_Toc134349776"/>
       <w:r>
         <w:rPr>
           <w:rFonts w:ascii="BiauKai" w:eastAsia="BiauKai" w:hAnsi="BiauKai" w:cs="Times New Roman" w:hint="eastAsia"/>
@@ -2061,7 +2061,7 @@
         <w:br w:type="page"/>
       </w:r>
     </w:p>
-    <w:bookmarkStart w:id="10" w:name="_Toc133874338" w:displacedByCustomXml="next"/>
+    <w:bookmarkStart w:id="10" w:name="_Toc134349777" w:displacedByCustomXml="next"/>
     <w:sdt>
       <w:sdtPr>
         <w:rPr>
@@ -2123,8 +2123,6 @@
               <w:i w:val="0"/>
               <w:iCs w:val="0"/>
               <w:noProof/>
-              <w:sz w:val="28"/>
-              <w:szCs w:val="28"/>
               <w:lang w:val="en-TW"/>
               <w14:ligatures w14:val="standardContextual"/>
             </w:rPr>
@@ -2168,115 +2166,83 @@
             </w:rPr>
             <w:fldChar w:fldCharType="separate"/>
           </w:r>
-          <w:hyperlink w:anchor="_Toc133874335" w:history="1">
+          <w:hyperlink w:anchor="_Toc134349774" w:history="1">
             <w:r>
               <w:rPr>
                 <w:rStyle w:val="Hyperlink"/>
                 <w:rFonts w:ascii="BiauKaiTC Regular" w:eastAsia="BiauKaiTC Regular" w:hAnsi="BiauKaiTC Regular" w:cs="Times New Roman" w:hint="eastAsia"/>
-                <w:b w:val="0"/>
-                <w:bCs w:val="0"/>
                 <w:i w:val="0"/>
                 <w:iCs w:val="0"/>
                 <w:noProof/>
-                <w:sz w:val="28"/>
-                <w:szCs w:val="28"/>
               </w:rPr>
               <w:t>摘要</w:t>
             </w:r>
             <w:r>
               <w:rPr>
                 <w:rFonts w:ascii="BiauKaiTC Regular" w:eastAsia="BiauKaiTC Regular" w:hAnsi="BiauKaiTC Regular"/>
-                <w:b w:val="0"/>
-                <w:bCs w:val="0"/>
                 <w:i w:val="0"/>
                 <w:iCs w:val="0"/>
                 <w:noProof/>
                 <w:webHidden/>
-                <w:sz w:val="28"/>
-                <w:szCs w:val="28"/>
               </w:rPr>
               <w:tab/>
             </w:r>
             <w:r>
               <w:rPr>
                 <w:rFonts w:ascii="BiauKaiTC Regular" w:eastAsia="BiauKaiTC Regular" w:hAnsi="BiauKaiTC Regular"/>
-                <w:b w:val="0"/>
-                <w:bCs w:val="0"/>
                 <w:i w:val="0"/>
                 <w:iCs w:val="0"/>
                 <w:noProof/>
                 <w:webHidden/>
-                <w:sz w:val="28"/>
-                <w:szCs w:val="28"/>
               </w:rPr>
               <w:fldChar w:fldCharType="begin"/>
             </w:r>
             <w:r>
               <w:rPr>
                 <w:rFonts w:ascii="BiauKaiTC Regular" w:eastAsia="BiauKaiTC Regular" w:hAnsi="BiauKaiTC Regular"/>
-                <w:b w:val="0"/>
-                <w:bCs w:val="0"/>
                 <w:i w:val="0"/>
                 <w:iCs w:val="0"/>
                 <w:noProof/>
                 <w:webHidden/>
-                <w:sz w:val="28"/>
-                <w:szCs w:val="28"/>
-              </w:rPr>
-              <w:instrText xml:space="preserve"> PAGEREF _Toc133874335 \h </w:instrText>
-            </w:r>
-            <w:r>
-              <w:rPr>
-                <w:rFonts w:ascii="BiauKaiTC Regular" w:eastAsia="BiauKaiTC Regular" w:hAnsi="BiauKaiTC Regular"/>
-                <w:b w:val="0"/>
-                <w:bCs w:val="0"/>
+              </w:rPr>
+              <w:instrText xml:space="preserve"> PAGEREF _Toc134349774 \h </w:instrText>
+            </w:r>
+            <w:r>
+              <w:rPr>
+                <w:rFonts w:ascii="BiauKaiTC Regular" w:eastAsia="BiauKaiTC Regular" w:hAnsi="BiauKaiTC Regular"/>
                 <w:i w:val="0"/>
                 <w:iCs w:val="0"/>
                 <w:noProof/>
                 <w:webHidden/>
-                <w:sz w:val="28"/>
-                <w:szCs w:val="28"/>
-              </w:rPr>
-            </w:r>
-            <w:r>
-              <w:rPr>
-                <w:rFonts w:ascii="BiauKaiTC Regular" w:eastAsia="BiauKaiTC Regular" w:hAnsi="BiauKaiTC Regular"/>
-                <w:b w:val="0"/>
-                <w:bCs w:val="0"/>
+              </w:rPr>
+            </w:r>
+            <w:r>
+              <w:rPr>
+                <w:rFonts w:ascii="BiauKaiTC Regular" w:eastAsia="BiauKaiTC Regular" w:hAnsi="BiauKaiTC Regular"/>
                 <w:i w:val="0"/>
                 <w:iCs w:val="0"/>
                 <w:noProof/>
                 <w:webHidden/>
-                <w:sz w:val="28"/>
-                <w:szCs w:val="28"/>
               </w:rPr>
               <w:fldChar w:fldCharType="separate"/>
             </w:r>
             <w:r>
               <w:rPr>
                 <w:rFonts w:ascii="BiauKaiTC Regular" w:eastAsia="BiauKaiTC Regular" w:hAnsi="BiauKaiTC Regular"/>
-                <w:b w:val="0"/>
-                <w:bCs w:val="0"/>
                 <w:i w:val="0"/>
                 <w:iCs w:val="0"/>
                 <w:noProof/>
                 <w:webHidden/>
-                <w:sz w:val="28"/>
-                <w:szCs w:val="28"/>
               </w:rPr>
               <w:t>I</w:t>
             </w:r>
             <w:r>
               <w:rPr>
                 <w:rFonts w:ascii="BiauKaiTC Regular" w:eastAsia="BiauKaiTC Regular" w:hAnsi="BiauKaiTC Regular"/>
-                <w:b w:val="0"/>
-                <w:bCs w:val="0"/>
                 <w:i w:val="0"/>
                 <w:iCs w:val="0"/>
                 <w:noProof/>
                 <w:webHidden/>
-                <w:sz w:val="28"/>
-                <w:szCs w:val="28"/>
               </w:rPr>
               <w:fldChar w:fldCharType="end"/>
             </w:r>
@@ -2295,121 +2261,87 @@
               <w:i w:val="0"/>
               <w:iCs w:val="0"/>
               <w:noProof/>
-              <w:sz w:val="28"/>
-              <w:szCs w:val="28"/>
               <w:lang w:val="en-TW"/>
               <w14:ligatures w14:val="standardContextual"/>
             </w:rPr>
           </w:pPr>
-          <w:hyperlink w:anchor="_Toc133874336" w:history="1">
+          <w:hyperlink w:anchor="_Toc134349775" w:history="1">
             <w:r>
               <w:rPr>
                 <w:rStyle w:val="Hyperlink"/>
                 <w:rFonts w:ascii="BiauKaiTC Regular" w:eastAsia="BiauKaiTC Regular" w:hAnsi="BiauKaiTC Regular" w:cs="Times New Roman"/>
-                <w:b w:val="0"/>
-                <w:bCs w:val="0"/>
                 <w:i w:val="0"/>
                 <w:iCs w:val="0"/>
                 <w:noProof/>
-                <w:sz w:val="28"/>
-                <w:szCs w:val="28"/>
               </w:rPr>
               <w:t>Abstract</w:t>
             </w:r>
             <w:r>
               <w:rPr>
                 <w:rFonts w:ascii="BiauKaiTC Regular" w:eastAsia="BiauKaiTC Regular" w:hAnsi="BiauKaiTC Regular"/>
-                <w:b w:val="0"/>
-                <w:bCs w:val="0"/>
                 <w:i w:val="0"/>
                 <w:iCs w:val="0"/>
                 <w:noProof/>
                 <w:webHidden/>
-                <w:sz w:val="28"/>
-                <w:szCs w:val="28"/>
               </w:rPr>
               <w:tab/>
             </w:r>
             <w:r>
               <w:rPr>
                 <w:rFonts w:ascii="BiauKaiTC Regular" w:eastAsia="BiauKaiTC Regular" w:hAnsi="BiauKaiTC Regular"/>
-                <w:b w:val="0"/>
-                <w:bCs w:val="0"/>
                 <w:i w:val="0"/>
                 <w:iCs w:val="0"/>
                 <w:noProof/>
                 <w:webHidden/>
-                <w:sz w:val="28"/>
-                <w:szCs w:val="28"/>
               </w:rPr>
               <w:fldChar w:fldCharType="begin"/>
             </w:r>
             <w:r>
               <w:rPr>
                 <w:rFonts w:ascii="BiauKaiTC Regular" w:eastAsia="BiauKaiTC Regular" w:hAnsi="BiauKaiTC Regular"/>
-                <w:b w:val="0"/>
-                <w:bCs w:val="0"/>
                 <w:i w:val="0"/>
                 <w:iCs w:val="0"/>
                 <w:noProof/>
                 <w:webHidden/>
-                <w:sz w:val="28"/>
-                <w:szCs w:val="28"/>
-              </w:rPr>
-              <w:instrText xml:space="preserve"> PAGEREF _Toc133874336 \h </w:instrText>
-            </w:r>
-            <w:r>
-              <w:rPr>
-                <w:rFonts w:ascii="BiauKaiTC Regular" w:eastAsia="BiauKaiTC Regular" w:hAnsi="BiauKaiTC Regular"/>
-                <w:b w:val="0"/>
-                <w:bCs w:val="0"/>
+              </w:rPr>
+              <w:instrText xml:space="preserve"> PAGEREF _Toc134349775 \h </w:instrText>
+            </w:r>
+            <w:r>
+              <w:rPr>
+                <w:rFonts w:ascii="BiauKaiTC Regular" w:eastAsia="BiauKaiTC Regular" w:hAnsi="BiauKaiTC Regular"/>
                 <w:i w:val="0"/>
                 <w:iCs w:val="0"/>
                 <w:noProof/>
                 <w:webHidden/>
-                <w:sz w:val="28"/>
-                <w:szCs w:val="28"/>
-              </w:rPr>
-            </w:r>
-            <w:r>
-              <w:rPr>
-                <w:rFonts w:ascii="BiauKaiTC Regular" w:eastAsia="BiauKaiTC Regular" w:hAnsi="BiauKaiTC Regular"/>
-                <w:b w:val="0"/>
-                <w:bCs w:val="0"/>
+              </w:rPr>
+            </w:r>
+            <w:r>
+              <w:rPr>
+                <w:rFonts w:ascii="BiauKaiTC Regular" w:eastAsia="BiauKaiTC Regular" w:hAnsi="BiauKaiTC Regular"/>
                 <w:i w:val="0"/>
                 <w:iCs w:val="0"/>
                 <w:noProof/>
                 <w:webHidden/>
-                <w:sz w:val="28"/>
-                <w:szCs w:val="28"/>
               </w:rPr>
               <w:fldChar w:fldCharType="separate"/>
             </w:r>
             <w:r>
               <w:rPr>
                 <w:rFonts w:ascii="BiauKaiTC Regular" w:eastAsia="BiauKaiTC Regular" w:hAnsi="BiauKaiTC Regular"/>
-                <w:b w:val="0"/>
-                <w:bCs w:val="0"/>
                 <w:i w:val="0"/>
                 <w:iCs w:val="0"/>
                 <w:noProof/>
                 <w:webHidden/>
-                <w:sz w:val="28"/>
-                <w:szCs w:val="28"/>
               </w:rPr>
               <w:t>II</w:t>
             </w:r>
             <w:r>
               <w:rPr>
                 <w:rFonts w:ascii="BiauKaiTC Regular" w:eastAsia="BiauKaiTC Regular" w:hAnsi="BiauKaiTC Regular"/>
-                <w:b w:val="0"/>
-                <w:bCs w:val="0"/>
                 <w:i w:val="0"/>
                 <w:iCs w:val="0"/>
                 <w:noProof/>
                 <w:webHidden/>
-                <w:sz w:val="28"/>
-                <w:szCs w:val="28"/>
               </w:rPr>
               <w:fldChar w:fldCharType="end"/>
             </w:r>
@@ -2428,24 +2360,18 @@
               <w:i w:val="0"/>
               <w:iCs w:val="0"/>
               <w:noProof/>
-              <w:sz w:val="28"/>
-              <w:szCs w:val="28"/>
               <w:lang w:val="en-TW"/>
               <w14:ligatures w14:val="standardContextual"/>
             </w:rPr>
           </w:pPr>
-          <w:hyperlink w:anchor="_Toc133874337" w:history="1">
+          <w:hyperlink w:anchor="_Toc134349776" w:history="1">
             <w:r>
               <w:rPr>
                 <w:rStyle w:val="Hyperlink"/>
                 <w:rFonts w:ascii="BiauKaiTC Regular" w:eastAsia="BiauKaiTC Regular" w:hAnsi="BiauKaiTC Regular" w:cs="Times New Roman" w:hint="eastAsia"/>
-                <w:b w:val="0"/>
-                <w:bCs w:val="0"/>
                 <w:i w:val="0"/>
                 <w:iCs w:val="0"/>
                 <w:noProof/>
-                <w:sz w:val="28"/>
-                <w:szCs w:val="28"/>
                 <w:lang w:val="en-TW"/>
               </w:rPr>
               <w:t>致謝</w:t>
@@ -2453,97 +2379,69 @@
             <w:r>
               <w:rPr>
                 <w:rFonts w:ascii="BiauKaiTC Regular" w:eastAsia="BiauKaiTC Regular" w:hAnsi="BiauKaiTC Regular"/>
-                <w:b w:val="0"/>
-                <w:bCs w:val="0"/>
                 <w:i w:val="0"/>
                 <w:iCs w:val="0"/>
                 <w:noProof/>
                 <w:webHidden/>
-                <w:sz w:val="28"/>
-                <w:szCs w:val="28"/>
               </w:rPr>
               <w:tab/>
             </w:r>
             <w:r>
               <w:rPr>
                 <w:rFonts w:ascii="BiauKaiTC Regular" w:eastAsia="BiauKaiTC Regular" w:hAnsi="BiauKaiTC Regular"/>
-                <w:b w:val="0"/>
-                <w:bCs w:val="0"/>
                 <w:i w:val="0"/>
                 <w:iCs w:val="0"/>
                 <w:noProof/>
                 <w:webHidden/>
-                <w:sz w:val="28"/>
-                <w:szCs w:val="28"/>
               </w:rPr>
               <w:fldChar w:fldCharType="begin"/>
             </w:r>
             <w:r>
               <w:rPr>
                 <w:rFonts w:ascii="BiauKaiTC Regular" w:eastAsia="BiauKaiTC Regular" w:hAnsi="BiauKaiTC Regular"/>
-                <w:b w:val="0"/>
-                <w:bCs w:val="0"/>
                 <w:i w:val="0"/>
                 <w:iCs w:val="0"/>
                 <w:noProof/>
                 <w:webHidden/>
-                <w:sz w:val="28"/>
-                <w:szCs w:val="28"/>
-              </w:rPr>
-              <w:instrText xml:space="preserve"> PAGEREF _Toc133874337 \h </w:instrText>
-            </w:r>
-            <w:r>
-              <w:rPr>
-                <w:rFonts w:ascii="BiauKaiTC Regular" w:eastAsia="BiauKaiTC Regular" w:hAnsi="BiauKaiTC Regular"/>
-                <w:b w:val="0"/>
-                <w:bCs w:val="0"/>
+              </w:rPr>
+              <w:instrText xml:space="preserve"> PAGEREF _Toc134349776 \h </w:instrText>
+            </w:r>
+            <w:r>
+              <w:rPr>
+                <w:rFonts w:ascii="BiauKaiTC Regular" w:eastAsia="BiauKaiTC Regular" w:hAnsi="BiauKaiTC Regular"/>
                 <w:i w:val="0"/>
                 <w:iCs w:val="0"/>
                 <w:noProof/>
                 <w:webHidden/>
-                <w:sz w:val="28"/>
-                <w:szCs w:val="28"/>
-              </w:rPr>
-            </w:r>
-            <w:r>
-              <w:rPr>
-                <w:rFonts w:ascii="BiauKaiTC Regular" w:eastAsia="BiauKaiTC Regular" w:hAnsi="BiauKaiTC Regular"/>
-                <w:b w:val="0"/>
-                <w:bCs w:val="0"/>
+              </w:rPr>
+            </w:r>
+            <w:r>
+              <w:rPr>
+                <w:rFonts w:ascii="BiauKaiTC Regular" w:eastAsia="BiauKaiTC Regular" w:hAnsi="BiauKaiTC Regular"/>
                 <w:i w:val="0"/>
                 <w:iCs w:val="0"/>
                 <w:noProof/>
                 <w:webHidden/>
-                <w:sz w:val="28"/>
-                <w:szCs w:val="28"/>
               </w:rPr>
               <w:fldChar w:fldCharType="separate"/>
             </w:r>
             <w:r>
               <w:rPr>
                 <w:rFonts w:ascii="BiauKaiTC Regular" w:eastAsia="BiauKaiTC Regular" w:hAnsi="BiauKaiTC Regular"/>
-                <w:b w:val="0"/>
-                <w:bCs w:val="0"/>
                 <w:i w:val="0"/>
                 <w:iCs w:val="0"/>
                 <w:noProof/>
                 <w:webHidden/>
-                <w:sz w:val="28"/>
-                <w:szCs w:val="28"/>
               </w:rPr>
               <w:t>III</w:t>
             </w:r>
             <w:r>
               <w:rPr>
                 <w:rFonts w:ascii="BiauKaiTC Regular" w:eastAsia="BiauKaiTC Regular" w:hAnsi="BiauKaiTC Regular"/>
-                <w:b w:val="0"/>
-                <w:bCs w:val="0"/>
                 <w:i w:val="0"/>
                 <w:iCs w:val="0"/>
                 <w:noProof/>
                 <w:webHidden/>
-                <w:sz w:val="28"/>
-                <w:szCs w:val="28"/>
               </w:rPr>
               <w:fldChar w:fldCharType="end"/>
             </w:r>
@@ -2562,121 +2460,87 @@
               <w:i w:val="0"/>
               <w:iCs w:val="0"/>
               <w:noProof/>
-              <w:sz w:val="28"/>
-              <w:szCs w:val="28"/>
               <w:lang w:val="en-TW"/>
               <w14:ligatures w14:val="standardContextual"/>
             </w:rPr>
           </w:pPr>
-          <w:hyperlink w:anchor="_Toc133874338" w:history="1">
+          <w:hyperlink w:anchor="_Toc134349777" w:history="1">
             <w:r>
               <w:rPr>
                 <w:rStyle w:val="Hyperlink"/>
                 <w:rFonts w:ascii="BiauKaiTC Regular" w:eastAsia="BiauKaiTC Regular" w:hAnsi="BiauKaiTC Regular" w:hint="eastAsia"/>
-                <w:b w:val="0"/>
-                <w:bCs w:val="0"/>
                 <w:i w:val="0"/>
                 <w:iCs w:val="0"/>
                 <w:noProof/>
-                <w:sz w:val="28"/>
-                <w:szCs w:val="28"/>
               </w:rPr>
               <w:t>目次</w:t>
             </w:r>
             <w:r>
               <w:rPr>
                 <w:rFonts w:ascii="BiauKaiTC Regular" w:eastAsia="BiauKaiTC Regular" w:hAnsi="BiauKaiTC Regular"/>
-                <w:b w:val="0"/>
-                <w:bCs w:val="0"/>
                 <w:i w:val="0"/>
                 <w:iCs w:val="0"/>
                 <w:noProof/>
                 <w:webHidden/>
-                <w:sz w:val="28"/>
-                <w:szCs w:val="28"/>
               </w:rPr>
               <w:tab/>
             </w:r>
             <w:r>
               <w:rPr>
                 <w:rFonts w:ascii="BiauKaiTC Regular" w:eastAsia="BiauKaiTC Regular" w:hAnsi="BiauKaiTC Regular"/>
-                <w:b w:val="0"/>
-                <w:bCs w:val="0"/>
                 <w:i w:val="0"/>
                 <w:iCs w:val="0"/>
                 <w:noProof/>
                 <w:webHidden/>
-                <w:sz w:val="28"/>
-                <w:szCs w:val="28"/>
               </w:rPr>
               <w:fldChar w:fldCharType="begin"/>
             </w:r>
             <w:r>
               <w:rPr>
                 <w:rFonts w:ascii="BiauKaiTC Regular" w:eastAsia="BiauKaiTC Regular" w:hAnsi="BiauKaiTC Regular"/>
-                <w:b w:val="0"/>
-                <w:bCs w:val="0"/>
                 <w:i w:val="0"/>
                 <w:iCs w:val="0"/>
                 <w:noProof/>
                 <w:webHidden/>
-                <w:sz w:val="28"/>
-                <w:szCs w:val="28"/>
-              </w:rPr>
-              <w:instrText xml:space="preserve"> PAGEREF _Toc133874338 \h </w:instrText>
-            </w:r>
-            <w:r>
-              <w:rPr>
-                <w:rFonts w:ascii="BiauKaiTC Regular" w:eastAsia="BiauKaiTC Regular" w:hAnsi="BiauKaiTC Regular"/>
-                <w:b w:val="0"/>
-                <w:bCs w:val="0"/>
+              </w:rPr>
+              <w:instrText xml:space="preserve"> PAGEREF _Toc134349777 \h </w:instrText>
+            </w:r>
+            <w:r>
+              <w:rPr>
+                <w:rFonts w:ascii="BiauKaiTC Regular" w:eastAsia="BiauKaiTC Regular" w:hAnsi="BiauKaiTC Regular"/>
                 <w:i w:val="0"/>
                 <w:iCs w:val="0"/>
                 <w:noProof/>
                 <w:webHidden/>
-                <w:sz w:val="28"/>
-                <w:szCs w:val="28"/>
-              </w:rPr>
-            </w:r>
-            <w:r>
-              <w:rPr>
-                <w:rFonts w:ascii="BiauKaiTC Regular" w:eastAsia="BiauKaiTC Regular" w:hAnsi="BiauKaiTC Regular"/>
-                <w:b w:val="0"/>
-                <w:bCs w:val="0"/>
+              </w:rPr>
+            </w:r>
+            <w:r>
+              <w:rPr>
+                <w:rFonts w:ascii="BiauKaiTC Regular" w:eastAsia="BiauKaiTC Regular" w:hAnsi="BiauKaiTC Regular"/>
                 <w:i w:val="0"/>
                 <w:iCs w:val="0"/>
                 <w:noProof/>
                 <w:webHidden/>
-                <w:sz w:val="28"/>
-                <w:szCs w:val="28"/>
               </w:rPr>
               <w:fldChar w:fldCharType="separate"/>
             </w:r>
             <w:r>
               <w:rPr>
                 <w:rFonts w:ascii="BiauKaiTC Regular" w:eastAsia="BiauKaiTC Regular" w:hAnsi="BiauKaiTC Regular"/>
-                <w:b w:val="0"/>
-                <w:bCs w:val="0"/>
                 <w:i w:val="0"/>
                 <w:iCs w:val="0"/>
                 <w:noProof/>
                 <w:webHidden/>
-                <w:sz w:val="28"/>
-                <w:szCs w:val="28"/>
               </w:rPr>
               <w:t>IV</w:t>
             </w:r>
             <w:r>
               <w:rPr>
                 <w:rFonts w:ascii="BiauKaiTC Regular" w:eastAsia="BiauKaiTC Regular" w:hAnsi="BiauKaiTC Regular"/>
-                <w:b w:val="0"/>
-                <w:bCs w:val="0"/>
                 <w:i w:val="0"/>
                 <w:iCs w:val="0"/>
                 <w:noProof/>
                 <w:webHidden/>
-                <w:sz w:val="28"/>
-                <w:szCs w:val="28"/>
               </w:rPr>
               <w:fldChar w:fldCharType="end"/>
             </w:r>
@@ -2695,24 +2559,18 @@
               <w:i w:val="0"/>
               <w:iCs w:val="0"/>
               <w:noProof/>
-              <w:sz w:val="28"/>
-              <w:szCs w:val="28"/>
               <w:lang w:val="en-TW"/>
               <w14:ligatures w14:val="standardContextual"/>
             </w:rPr>
           </w:pPr>
-          <w:hyperlink w:anchor="_Toc133874339" w:history="1">
+          <w:hyperlink w:anchor="_Toc134349778" w:history="1">
             <w:r>
               <w:rPr>
                 <w:rStyle w:val="Hyperlink"/>
                 <w:rFonts w:ascii="BiauKaiTC Regular" w:eastAsia="BiauKaiTC Regular" w:hAnsi="BiauKaiTC Regular" w:cs="Times New Roman" w:hint="eastAsia"/>
-                <w:b w:val="0"/>
-                <w:bCs w:val="0"/>
                 <w:i w:val="0"/>
                 <w:iCs w:val="0"/>
                 <w:noProof/>
-                <w:sz w:val="28"/>
-                <w:szCs w:val="28"/>
               </w:rPr>
               <w:t>第一章</w:t>
             </w:r>
@@ -2720,13 +2578,9 @@
               <w:rPr>
                 <w:rStyle w:val="Hyperlink"/>
                 <w:rFonts w:ascii="BiauKaiTC Regular" w:eastAsia="BiauKaiTC Regular" w:hAnsi="BiauKaiTC Regular" w:cs="Times New Roman"/>
-                <w:b w:val="0"/>
-                <w:bCs w:val="0"/>
                 <w:i w:val="0"/>
                 <w:iCs w:val="0"/>
                 <w:noProof/>
-                <w:sz w:val="28"/>
-                <w:szCs w:val="28"/>
               </w:rPr>
               <w:t xml:space="preserve"> </w:t>
             </w:r>
@@ -2734,110 +2588,78 @@
               <w:rPr>
                 <w:rStyle w:val="Hyperlink"/>
                 <w:rFonts w:ascii="BiauKaiTC Regular" w:eastAsia="BiauKaiTC Regular" w:hAnsi="BiauKaiTC Regular" w:cs="Times New Roman" w:hint="eastAsia"/>
-                <w:b w:val="0"/>
-                <w:bCs w:val="0"/>
                 <w:i w:val="0"/>
                 <w:iCs w:val="0"/>
                 <w:noProof/>
-                <w:sz w:val="28"/>
-                <w:szCs w:val="28"/>
               </w:rPr>
               <w:t>緒論</w:t>
             </w:r>
             <w:r>
               <w:rPr>
                 <w:rFonts w:ascii="BiauKaiTC Regular" w:eastAsia="BiauKaiTC Regular" w:hAnsi="BiauKaiTC Regular"/>
-                <w:b w:val="0"/>
-                <w:bCs w:val="0"/>
                 <w:i w:val="0"/>
                 <w:iCs w:val="0"/>
                 <w:noProof/>
                 <w:webHidden/>
-                <w:sz w:val="28"/>
-                <w:szCs w:val="28"/>
               </w:rPr>
               <w:tab/>
             </w:r>
             <w:r>
               <w:rPr>
                 <w:rFonts w:ascii="BiauKaiTC Regular" w:eastAsia="BiauKaiTC Regular" w:hAnsi="BiauKaiTC Regular"/>
-                <w:b w:val="0"/>
-                <w:bCs w:val="0"/>
                 <w:i w:val="0"/>
                 <w:iCs w:val="0"/>
                 <w:noProof/>
                 <w:webHidden/>
-                <w:sz w:val="28"/>
-                <w:szCs w:val="28"/>
               </w:rPr>
               <w:fldChar w:fldCharType="begin"/>
             </w:r>
             <w:r>
               <w:rPr>
                 <w:rFonts w:ascii="BiauKaiTC Regular" w:eastAsia="BiauKaiTC Regular" w:hAnsi="BiauKaiTC Regular"/>
-                <w:b w:val="0"/>
-                <w:bCs w:val="0"/>
                 <w:i w:val="0"/>
                 <w:iCs w:val="0"/>
                 <w:noProof/>
                 <w:webHidden/>
-                <w:sz w:val="28"/>
-                <w:szCs w:val="28"/>
-              </w:rPr>
-              <w:instrText xml:space="preserve"> PAGEREF _Toc133874339 \h </w:instrText>
-            </w:r>
-            <w:r>
-              <w:rPr>
-                <w:rFonts w:ascii="BiauKaiTC Regular" w:eastAsia="BiauKaiTC Regular" w:hAnsi="BiauKaiTC Regular"/>
-                <w:b w:val="0"/>
-                <w:bCs w:val="0"/>
+              </w:rPr>
+              <w:instrText xml:space="preserve"> PAGEREF _Toc134349778 \h </w:instrText>
+            </w:r>
+            <w:r>
+              <w:rPr>
+                <w:rFonts w:ascii="BiauKaiTC Regular" w:eastAsia="BiauKaiTC Regular" w:hAnsi="BiauKaiTC Regular"/>
                 <w:i w:val="0"/>
                 <w:iCs w:val="0"/>
                 <w:noProof/>
                 <w:webHidden/>
-                <w:sz w:val="28"/>
-                <w:szCs w:val="28"/>
-              </w:rPr>
-            </w:r>
-            <w:r>
-              <w:rPr>
-                <w:rFonts w:ascii="BiauKaiTC Regular" w:eastAsia="BiauKaiTC Regular" w:hAnsi="BiauKaiTC Regular"/>
-                <w:b w:val="0"/>
-                <w:bCs w:val="0"/>
+              </w:rPr>
+            </w:r>
+            <w:r>
+              <w:rPr>
+                <w:rFonts w:ascii="BiauKaiTC Regular" w:eastAsia="BiauKaiTC Regular" w:hAnsi="BiauKaiTC Regular"/>
                 <w:i w:val="0"/>
                 <w:iCs w:val="0"/>
                 <w:noProof/>
                 <w:webHidden/>
-                <w:sz w:val="28"/>
-                <w:szCs w:val="28"/>
               </w:rPr>
               <w:fldChar w:fldCharType="separate"/>
             </w:r>
             <w:r>
               <w:rPr>
                 <w:rFonts w:ascii="BiauKaiTC Regular" w:eastAsia="BiauKaiTC Regular" w:hAnsi="BiauKaiTC Regular"/>
-                <w:b w:val="0"/>
-                <w:bCs w:val="0"/>
                 <w:i w:val="0"/>
                 <w:iCs w:val="0"/>
                 <w:noProof/>
                 <w:webHidden/>
-                <w:sz w:val="28"/>
-                <w:szCs w:val="28"/>
               </w:rPr>
               <w:t>1</w:t>
             </w:r>
             <w:r>
               <w:rPr>
                 <w:rFonts w:ascii="BiauKaiTC Regular" w:eastAsia="BiauKaiTC Regular" w:hAnsi="BiauKaiTC Regular"/>
-                <w:b w:val="0"/>
-                <w:bCs w:val="0"/>
                 <w:i w:val="0"/>
                 <w:iCs w:val="0"/>
                 <w:noProof/>
                 <w:webHidden/>
-                <w:sz w:val="28"/>
-                <w:szCs w:val="28"/>
               </w:rPr>
               <w:fldChar w:fldCharType="end"/>
             </w:r>
@@ -2854,22 +2676,18 @@
               <w:b w:val="0"/>
               <w:bCs w:val="0"/>
               <w:noProof/>
-              <w:sz w:val="28"/>
-              <w:szCs w:val="28"/>
+              <w:sz w:val="24"/>
+              <w:szCs w:val="24"/>
               <w:lang w:val="en-TW"/>
               <w14:ligatures w14:val="standardContextual"/>
             </w:rPr>
           </w:pPr>
-          <w:hyperlink w:anchor="_Toc133874340" w:history="1">
+          <w:hyperlink w:anchor="_Toc134349779" w:history="1">
             <w:r>
               <w:rPr>
                 <w:rStyle w:val="Hyperlink"/>
                 <w:rFonts w:ascii="BiauKaiTC Regular" w:eastAsia="BiauKaiTC Regular" w:hAnsi="BiauKaiTC Regular" w:cs="Times New Roman"/>
-                <w:b w:val="0"/>
-                <w:bCs w:val="0"/>
-                <w:noProof/>
-                <w:sz w:val="28"/>
-                <w:szCs w:val="28"/>
+                <w:noProof/>
               </w:rPr>
               <w:t xml:space="preserve">1.1 </w:t>
             </w:r>
@@ -2877,94 +2695,62 @@
               <w:rPr>
                 <w:rStyle w:val="Hyperlink"/>
                 <w:rFonts w:ascii="BiauKaiTC Regular" w:eastAsia="BiauKaiTC Regular" w:hAnsi="BiauKaiTC Regular" w:cs="Times New Roman" w:hint="eastAsia"/>
-                <w:b w:val="0"/>
-                <w:bCs w:val="0"/>
-                <w:noProof/>
-                <w:sz w:val="28"/>
-                <w:szCs w:val="28"/>
+                <w:noProof/>
               </w:rPr>
               <w:t>研究動機</w:t>
             </w:r>
             <w:r>
               <w:rPr>
                 <w:rFonts w:ascii="BiauKaiTC Regular" w:eastAsia="BiauKaiTC Regular" w:hAnsi="BiauKaiTC Regular"/>
-                <w:b w:val="0"/>
-                <w:bCs w:val="0"/>
-                <w:noProof/>
-                <w:webHidden/>
-                <w:sz w:val="28"/>
-                <w:szCs w:val="28"/>
+                <w:noProof/>
+                <w:webHidden/>
               </w:rPr>
               <w:tab/>
             </w:r>
             <w:r>
               <w:rPr>
                 <w:rFonts w:ascii="BiauKaiTC Regular" w:eastAsia="BiauKaiTC Regular" w:hAnsi="BiauKaiTC Regular"/>
-                <w:b w:val="0"/>
-                <w:bCs w:val="0"/>
-                <w:noProof/>
-                <w:webHidden/>
-                <w:sz w:val="28"/>
-                <w:szCs w:val="28"/>
+                <w:noProof/>
+                <w:webHidden/>
               </w:rPr>
               <w:fldChar w:fldCharType="begin"/>
             </w:r>
             <w:r>
               <w:rPr>
                 <w:rFonts w:ascii="BiauKaiTC Regular" w:eastAsia="BiauKaiTC Regular" w:hAnsi="BiauKaiTC Regular"/>
-                <w:b w:val="0"/>
-                <w:bCs w:val="0"/>
-                <w:noProof/>
-                <w:webHidden/>
-                <w:sz w:val="28"/>
-                <w:szCs w:val="28"/>
-              </w:rPr>
-              <w:instrText xml:space="preserve"> PAGEREF _Toc133874340 \h </w:instrText>
-            </w:r>
-            <w:r>
-              <w:rPr>
-                <w:rFonts w:ascii="BiauKaiTC Regular" w:eastAsia="BiauKaiTC Regular" w:hAnsi="BiauKaiTC Regular"/>
-                <w:b w:val="0"/>
-                <w:bCs w:val="0"/>
-                <w:noProof/>
-                <w:webHidden/>
-                <w:sz w:val="28"/>
-                <w:szCs w:val="28"/>
-              </w:rPr>
-            </w:r>
-            <w:r>
-              <w:rPr>
-                <w:rFonts w:ascii="BiauKaiTC Regular" w:eastAsia="BiauKaiTC Regular" w:hAnsi="BiauKaiTC Regular"/>
-                <w:b w:val="0"/>
-                <w:bCs w:val="0"/>
-                <w:noProof/>
-                <w:webHidden/>
-                <w:sz w:val="28"/>
-                <w:szCs w:val="28"/>
+                <w:noProof/>
+                <w:webHidden/>
+              </w:rPr>
+              <w:instrText xml:space="preserve"> PAGEREF _Toc134349779 \h </w:instrText>
+            </w:r>
+            <w:r>
+              <w:rPr>
+                <w:rFonts w:ascii="BiauKaiTC Regular" w:eastAsia="BiauKaiTC Regular" w:hAnsi="BiauKaiTC Regular"/>
+                <w:noProof/>
+                <w:webHidden/>
+              </w:rPr>
+            </w:r>
+            <w:r>
+              <w:rPr>
+                <w:rFonts w:ascii="BiauKaiTC Regular" w:eastAsia="BiauKaiTC Regular" w:hAnsi="BiauKaiTC Regular"/>
+                <w:noProof/>
+                <w:webHidden/>
               </w:rPr>
               <w:fldChar w:fldCharType="separate"/>
             </w:r>
             <w:r>
               <w:rPr>
                 <w:rFonts w:ascii="BiauKaiTC Regular" w:eastAsia="BiauKaiTC Regular" w:hAnsi="BiauKaiTC Regular"/>
-                <w:b w:val="0"/>
-                <w:bCs w:val="0"/>
-                <w:noProof/>
-                <w:webHidden/>
-                <w:sz w:val="28"/>
-                <w:szCs w:val="28"/>
+                <w:noProof/>
+                <w:webHidden/>
               </w:rPr>
               <w:t>1</w:t>
             </w:r>
             <w:r>
               <w:rPr>
                 <w:rFonts w:ascii="BiauKaiTC Regular" w:eastAsia="BiauKaiTC Regular" w:hAnsi="BiauKaiTC Regular"/>
-                <w:b w:val="0"/>
-                <w:bCs w:val="0"/>
-                <w:noProof/>
-                <w:webHidden/>
-                <w:sz w:val="28"/>
-                <w:szCs w:val="28"/>
+                <w:noProof/>
+                <w:webHidden/>
               </w:rPr>
               <w:fldChar w:fldCharType="end"/>
             </w:r>
@@ -2981,22 +2767,18 @@
               <w:b w:val="0"/>
               <w:bCs w:val="0"/>
               <w:noProof/>
-              <w:sz w:val="28"/>
-              <w:szCs w:val="28"/>
+              <w:sz w:val="24"/>
+              <w:szCs w:val="24"/>
               <w:lang w:val="en-TW"/>
               <w14:ligatures w14:val="standardContextual"/>
             </w:rPr>
           </w:pPr>
-          <w:hyperlink w:anchor="_Toc133874341" w:history="1">
+          <w:hyperlink w:anchor="_Toc134349780" w:history="1">
             <w:r>
               <w:rPr>
                 <w:rStyle w:val="Hyperlink"/>
                 <w:rFonts w:ascii="BiauKaiTC Regular" w:eastAsia="BiauKaiTC Regular" w:hAnsi="BiauKaiTC Regular" w:cs="Times New Roman"/>
-                <w:b w:val="0"/>
-                <w:bCs w:val="0"/>
-                <w:noProof/>
-                <w:sz w:val="28"/>
-                <w:szCs w:val="28"/>
+                <w:noProof/>
               </w:rPr>
               <w:t xml:space="preserve">1.2 </w:t>
             </w:r>
@@ -3004,94 +2786,62 @@
               <w:rPr>
                 <w:rStyle w:val="Hyperlink"/>
                 <w:rFonts w:ascii="BiauKaiTC Regular" w:eastAsia="BiauKaiTC Regular" w:hAnsi="BiauKaiTC Regular" w:cs="Times New Roman" w:hint="eastAsia"/>
-                <w:b w:val="0"/>
-                <w:bCs w:val="0"/>
-                <w:noProof/>
-                <w:sz w:val="28"/>
-                <w:szCs w:val="28"/>
+                <w:noProof/>
               </w:rPr>
               <w:t>論文架構</w:t>
             </w:r>
             <w:r>
               <w:rPr>
                 <w:rFonts w:ascii="BiauKaiTC Regular" w:eastAsia="BiauKaiTC Regular" w:hAnsi="BiauKaiTC Regular"/>
-                <w:b w:val="0"/>
-                <w:bCs w:val="0"/>
-                <w:noProof/>
-                <w:webHidden/>
-                <w:sz w:val="28"/>
-                <w:szCs w:val="28"/>
+                <w:noProof/>
+                <w:webHidden/>
               </w:rPr>
               <w:tab/>
             </w:r>
             <w:r>
               <w:rPr>
                 <w:rFonts w:ascii="BiauKaiTC Regular" w:eastAsia="BiauKaiTC Regular" w:hAnsi="BiauKaiTC Regular"/>
-                <w:b w:val="0"/>
-                <w:bCs w:val="0"/>
-                <w:noProof/>
-                <w:webHidden/>
-                <w:sz w:val="28"/>
-                <w:szCs w:val="28"/>
+                <w:noProof/>
+                <w:webHidden/>
               </w:rPr>
               <w:fldChar w:fldCharType="begin"/>
             </w:r>
             <w:r>
               <w:rPr>
                 <w:rFonts w:ascii="BiauKaiTC Regular" w:eastAsia="BiauKaiTC Regular" w:hAnsi="BiauKaiTC Regular"/>
-                <w:b w:val="0"/>
-                <w:bCs w:val="0"/>
-                <w:noProof/>
-                <w:webHidden/>
-                <w:sz w:val="28"/>
-                <w:szCs w:val="28"/>
-              </w:rPr>
-              <w:instrText xml:space="preserve"> PAGEREF _Toc133874341 \h </w:instrText>
-            </w:r>
-            <w:r>
-              <w:rPr>
-                <w:rFonts w:ascii="BiauKaiTC Regular" w:eastAsia="BiauKaiTC Regular" w:hAnsi="BiauKaiTC Regular"/>
-                <w:b w:val="0"/>
-                <w:bCs w:val="0"/>
-                <w:noProof/>
-                <w:webHidden/>
-                <w:sz w:val="28"/>
-                <w:szCs w:val="28"/>
-              </w:rPr>
-            </w:r>
-            <w:r>
-              <w:rPr>
-                <w:rFonts w:ascii="BiauKaiTC Regular" w:eastAsia="BiauKaiTC Regular" w:hAnsi="BiauKaiTC Regular"/>
-                <w:b w:val="0"/>
-                <w:bCs w:val="0"/>
-                <w:noProof/>
-                <w:webHidden/>
-                <w:sz w:val="28"/>
-                <w:szCs w:val="28"/>
+                <w:noProof/>
+                <w:webHidden/>
+              </w:rPr>
+              <w:instrText xml:space="preserve"> PAGEREF _Toc134349780 \h </w:instrText>
+            </w:r>
+            <w:r>
+              <w:rPr>
+                <w:rFonts w:ascii="BiauKaiTC Regular" w:eastAsia="BiauKaiTC Regular" w:hAnsi="BiauKaiTC Regular"/>
+                <w:noProof/>
+                <w:webHidden/>
+              </w:rPr>
+            </w:r>
+            <w:r>
+              <w:rPr>
+                <w:rFonts w:ascii="BiauKaiTC Regular" w:eastAsia="BiauKaiTC Regular" w:hAnsi="BiauKaiTC Regular"/>
+                <w:noProof/>
+                <w:webHidden/>
               </w:rPr>
               <w:fldChar w:fldCharType="separate"/>
             </w:r>
             <w:r>
               <w:rPr>
                 <w:rFonts w:ascii="BiauKaiTC Regular" w:eastAsia="BiauKaiTC Regular" w:hAnsi="BiauKaiTC Regular"/>
-                <w:b w:val="0"/>
-                <w:bCs w:val="0"/>
-                <w:noProof/>
-                <w:webHidden/>
-                <w:sz w:val="28"/>
-                <w:szCs w:val="28"/>
+                <w:noProof/>
+                <w:webHidden/>
               </w:rPr>
               <w:t>2</w:t>
             </w:r>
             <w:r>
               <w:rPr>
                 <w:rFonts w:ascii="BiauKaiTC Regular" w:eastAsia="BiauKaiTC Regular" w:hAnsi="BiauKaiTC Regular"/>
-                <w:b w:val="0"/>
-                <w:bCs w:val="0"/>
-                <w:noProof/>
-                <w:webHidden/>
-                <w:sz w:val="28"/>
-                <w:szCs w:val="28"/>
+                <w:noProof/>
+                <w:webHidden/>
               </w:rPr>
               <w:fldChar w:fldCharType="end"/>
             </w:r>
@@ -3110,24 +2860,18 @@
               <w:i w:val="0"/>
               <w:iCs w:val="0"/>
               <w:noProof/>
-              <w:sz w:val="28"/>
-              <w:szCs w:val="28"/>
               <w:lang w:val="en-TW"/>
               <w14:ligatures w14:val="standardContextual"/>
             </w:rPr>
           </w:pPr>
-          <w:hyperlink w:anchor="_Toc133874342" w:history="1">
+          <w:hyperlink w:anchor="_Toc134349781" w:history="1">
             <w:r>
               <w:rPr>
                 <w:rStyle w:val="Hyperlink"/>
                 <w:rFonts w:ascii="BiauKaiTC Regular" w:eastAsia="BiauKaiTC Regular" w:hAnsi="BiauKaiTC Regular" w:cs="Times New Roman" w:hint="eastAsia"/>
-                <w:b w:val="0"/>
-                <w:bCs w:val="0"/>
                 <w:i w:val="0"/>
                 <w:iCs w:val="0"/>
                 <w:noProof/>
-                <w:sz w:val="28"/>
-                <w:szCs w:val="28"/>
               </w:rPr>
               <w:t>第二章</w:t>
             </w:r>
@@ -3135,13 +2879,9 @@
               <w:rPr>
                 <w:rStyle w:val="Hyperlink"/>
                 <w:rFonts w:ascii="BiauKaiTC Regular" w:eastAsia="BiauKaiTC Regular" w:hAnsi="BiauKaiTC Regular" w:cs="Times New Roman"/>
-                <w:b w:val="0"/>
-                <w:bCs w:val="0"/>
                 <w:i w:val="0"/>
                 <w:iCs w:val="0"/>
                 <w:noProof/>
-                <w:sz w:val="28"/>
-                <w:szCs w:val="28"/>
               </w:rPr>
               <w:t xml:space="preserve"> </w:t>
             </w:r>
@@ -3149,110 +2889,78 @@
               <w:rPr>
                 <w:rStyle w:val="Hyperlink"/>
                 <w:rFonts w:ascii="BiauKaiTC Regular" w:eastAsia="BiauKaiTC Regular" w:hAnsi="BiauKaiTC Regular" w:cs="Times New Roman" w:hint="eastAsia"/>
-                <w:b w:val="0"/>
-                <w:bCs w:val="0"/>
                 <w:i w:val="0"/>
                 <w:iCs w:val="0"/>
                 <w:noProof/>
-                <w:sz w:val="28"/>
-                <w:szCs w:val="28"/>
               </w:rPr>
               <w:t>相關文獻</w:t>
             </w:r>
             <w:r>
               <w:rPr>
                 <w:rFonts w:ascii="BiauKaiTC Regular" w:eastAsia="BiauKaiTC Regular" w:hAnsi="BiauKaiTC Regular"/>
-                <w:b w:val="0"/>
-                <w:bCs w:val="0"/>
                 <w:i w:val="0"/>
                 <w:iCs w:val="0"/>
                 <w:noProof/>
                 <w:webHidden/>
-                <w:sz w:val="28"/>
-                <w:szCs w:val="28"/>
               </w:rPr>
               <w:tab/>
             </w:r>
             <w:r>
               <w:rPr>
                 <w:rFonts w:ascii="BiauKaiTC Regular" w:eastAsia="BiauKaiTC Regular" w:hAnsi="BiauKaiTC Regular"/>
-                <w:b w:val="0"/>
-                <w:bCs w:val="0"/>
                 <w:i w:val="0"/>
                 <w:iCs w:val="0"/>
                 <w:noProof/>
                 <w:webHidden/>
-                <w:sz w:val="28"/>
-                <w:szCs w:val="28"/>
               </w:rPr>
               <w:fldChar w:fldCharType="begin"/>
             </w:r>
             <w:r>
               <w:rPr>
                 <w:rFonts w:ascii="BiauKaiTC Regular" w:eastAsia="BiauKaiTC Regular" w:hAnsi="BiauKaiTC Regular"/>
-                <w:b w:val="0"/>
-                <w:bCs w:val="0"/>
                 <w:i w:val="0"/>
                 <w:iCs w:val="0"/>
                 <w:noProof/>
                 <w:webHidden/>
-                <w:sz w:val="28"/>
-                <w:szCs w:val="28"/>
-              </w:rPr>
-              <w:instrText xml:space="preserve"> PAGEREF _Toc133874342 \h </w:instrText>
-            </w:r>
-            <w:r>
-              <w:rPr>
-                <w:rFonts w:ascii="BiauKaiTC Regular" w:eastAsia="BiauKaiTC Regular" w:hAnsi="BiauKaiTC Regular"/>
-                <w:b w:val="0"/>
-                <w:bCs w:val="0"/>
+              </w:rPr>
+              <w:instrText xml:space="preserve"> PAGEREF _Toc134349781 \h </w:instrText>
+            </w:r>
+            <w:r>
+              <w:rPr>
+                <w:rFonts w:ascii="BiauKaiTC Regular" w:eastAsia="BiauKaiTC Regular" w:hAnsi="BiauKaiTC Regular"/>
                 <w:i w:val="0"/>
                 <w:iCs w:val="0"/>
                 <w:noProof/>
                 <w:webHidden/>
-                <w:sz w:val="28"/>
-                <w:szCs w:val="28"/>
-              </w:rPr>
-            </w:r>
-            <w:r>
-              <w:rPr>
-                <w:rFonts w:ascii="BiauKaiTC Regular" w:eastAsia="BiauKaiTC Regular" w:hAnsi="BiauKaiTC Regular"/>
-                <w:b w:val="0"/>
-                <w:bCs w:val="0"/>
+              </w:rPr>
+            </w:r>
+            <w:r>
+              <w:rPr>
+                <w:rFonts w:ascii="BiauKaiTC Regular" w:eastAsia="BiauKaiTC Regular" w:hAnsi="BiauKaiTC Regular"/>
                 <w:i w:val="0"/>
                 <w:iCs w:val="0"/>
                 <w:noProof/>
                 <w:webHidden/>
-                <w:sz w:val="28"/>
-                <w:szCs w:val="28"/>
               </w:rPr>
               <w:fldChar w:fldCharType="separate"/>
             </w:r>
             <w:r>
               <w:rPr>
                 <w:rFonts w:ascii="BiauKaiTC Regular" w:eastAsia="BiauKaiTC Regular" w:hAnsi="BiauKaiTC Regular"/>
-                <w:b w:val="0"/>
-                <w:bCs w:val="0"/>
                 <w:i w:val="0"/>
                 <w:iCs w:val="0"/>
                 <w:noProof/>
                 <w:webHidden/>
-                <w:sz w:val="28"/>
-                <w:szCs w:val="28"/>
               </w:rPr>
               <w:t>3</w:t>
             </w:r>
             <w:r>
               <w:rPr>
                 <w:rFonts w:ascii="BiauKaiTC Regular" w:eastAsia="BiauKaiTC Regular" w:hAnsi="BiauKaiTC Regular"/>
-                <w:b w:val="0"/>
-                <w:bCs w:val="0"/>
                 <w:i w:val="0"/>
                 <w:iCs w:val="0"/>
                 <w:noProof/>
                 <w:webHidden/>
-                <w:sz w:val="28"/>
-                <w:szCs w:val="28"/>
               </w:rPr>
               <w:fldChar w:fldCharType="end"/>
             </w:r>
@@ -3271,24 +2979,18 @@
               <w:i w:val="0"/>
               <w:iCs w:val="0"/>
               <w:noProof/>
-              <w:sz w:val="28"/>
-              <w:szCs w:val="28"/>
               <w:lang w:val="en-TW"/>
               <w14:ligatures w14:val="standardContextual"/>
             </w:rPr>
           </w:pPr>
-          <w:hyperlink w:anchor="_Toc133874343" w:history="1">
+          <w:hyperlink w:anchor="_Toc134349782" w:history="1">
             <w:r>
               <w:rPr>
                 <w:rStyle w:val="Hyperlink"/>
                 <w:rFonts w:ascii="BiauKaiTC Regular" w:eastAsia="BiauKaiTC Regular" w:hAnsi="BiauKaiTC Regular" w:cs="Times New Roman" w:hint="eastAsia"/>
-                <w:b w:val="0"/>
-                <w:bCs w:val="0"/>
                 <w:i w:val="0"/>
                 <w:iCs w:val="0"/>
                 <w:noProof/>
-                <w:sz w:val="28"/>
-                <w:szCs w:val="28"/>
               </w:rPr>
               <w:t>第三章</w:t>
             </w:r>
@@ -3296,13 +2998,9 @@
               <w:rPr>
                 <w:rStyle w:val="Hyperlink"/>
                 <w:rFonts w:ascii="BiauKaiTC Regular" w:eastAsia="BiauKaiTC Regular" w:hAnsi="BiauKaiTC Regular" w:cs="Times New Roman"/>
-                <w:b w:val="0"/>
-                <w:bCs w:val="0"/>
                 <w:i w:val="0"/>
                 <w:iCs w:val="0"/>
                 <w:noProof/>
-                <w:sz w:val="28"/>
-                <w:szCs w:val="28"/>
               </w:rPr>
               <w:t xml:space="preserve"> </w:t>
             </w:r>
@@ -3310,110 +3008,78 @@
               <w:rPr>
                 <w:rStyle w:val="Hyperlink"/>
                 <w:rFonts w:ascii="BiauKaiTC Regular" w:eastAsia="BiauKaiTC Regular" w:hAnsi="BiauKaiTC Regular" w:cs="Times New Roman" w:hint="eastAsia"/>
-                <w:b w:val="0"/>
-                <w:bCs w:val="0"/>
                 <w:i w:val="0"/>
                 <w:iCs w:val="0"/>
                 <w:noProof/>
-                <w:sz w:val="28"/>
-                <w:szCs w:val="28"/>
               </w:rPr>
               <w:t>研究方法</w:t>
             </w:r>
             <w:r>
               <w:rPr>
                 <w:rFonts w:ascii="BiauKaiTC Regular" w:eastAsia="BiauKaiTC Regular" w:hAnsi="BiauKaiTC Regular"/>
-                <w:b w:val="0"/>
-                <w:bCs w:val="0"/>
                 <w:i w:val="0"/>
                 <w:iCs w:val="0"/>
                 <w:noProof/>
                 <w:webHidden/>
-                <w:sz w:val="28"/>
-                <w:szCs w:val="28"/>
               </w:rPr>
               <w:tab/>
             </w:r>
             <w:r>
               <w:rPr>
                 <w:rFonts w:ascii="BiauKaiTC Regular" w:eastAsia="BiauKaiTC Regular" w:hAnsi="BiauKaiTC Regular"/>
-                <w:b w:val="0"/>
-                <w:bCs w:val="0"/>
                 <w:i w:val="0"/>
                 <w:iCs w:val="0"/>
                 <w:noProof/>
                 <w:webHidden/>
-                <w:sz w:val="28"/>
-                <w:szCs w:val="28"/>
               </w:rPr>
               <w:fldChar w:fldCharType="begin"/>
             </w:r>
             <w:r>
               <w:rPr>
                 <w:rFonts w:ascii="BiauKaiTC Regular" w:eastAsia="BiauKaiTC Regular" w:hAnsi="BiauKaiTC Regular"/>
-                <w:b w:val="0"/>
-                <w:bCs w:val="0"/>
                 <w:i w:val="0"/>
                 <w:iCs w:val="0"/>
                 <w:noProof/>
                 <w:webHidden/>
-                <w:sz w:val="28"/>
-                <w:szCs w:val="28"/>
-              </w:rPr>
-              <w:instrText xml:space="preserve"> PAGEREF _Toc133874343 \h </w:instrText>
-            </w:r>
-            <w:r>
-              <w:rPr>
-                <w:rFonts w:ascii="BiauKaiTC Regular" w:eastAsia="BiauKaiTC Regular" w:hAnsi="BiauKaiTC Regular"/>
-                <w:b w:val="0"/>
-                <w:bCs w:val="0"/>
+              </w:rPr>
+              <w:instrText xml:space="preserve"> PAGEREF _Toc134349782 \h </w:instrText>
+            </w:r>
+            <w:r>
+              <w:rPr>
+                <w:rFonts w:ascii="BiauKaiTC Regular" w:eastAsia="BiauKaiTC Regular" w:hAnsi="BiauKaiTC Regular"/>
                 <w:i w:val="0"/>
                 <w:iCs w:val="0"/>
                 <w:noProof/>
                 <w:webHidden/>
-                <w:sz w:val="28"/>
-                <w:szCs w:val="28"/>
-              </w:rPr>
-            </w:r>
-            <w:r>
-              <w:rPr>
-                <w:rFonts w:ascii="BiauKaiTC Regular" w:eastAsia="BiauKaiTC Regular" w:hAnsi="BiauKaiTC Regular"/>
-                <w:b w:val="0"/>
-                <w:bCs w:val="0"/>
+              </w:rPr>
+            </w:r>
+            <w:r>
+              <w:rPr>
+                <w:rFonts w:ascii="BiauKaiTC Regular" w:eastAsia="BiauKaiTC Regular" w:hAnsi="BiauKaiTC Regular"/>
                 <w:i w:val="0"/>
                 <w:iCs w:val="0"/>
                 <w:noProof/>
                 <w:webHidden/>
-                <w:sz w:val="28"/>
-                <w:szCs w:val="28"/>
               </w:rPr>
               <w:fldChar w:fldCharType="separate"/>
             </w:r>
             <w:r>
               <w:rPr>
                 <w:rFonts w:ascii="BiauKaiTC Regular" w:eastAsia="BiauKaiTC Regular" w:hAnsi="BiauKaiTC Regular"/>
-                <w:b w:val="0"/>
-                <w:bCs w:val="0"/>
                 <w:i w:val="0"/>
                 <w:iCs w:val="0"/>
                 <w:noProof/>
                 <w:webHidden/>
-                <w:sz w:val="28"/>
-                <w:szCs w:val="28"/>
               </w:rPr>
               <w:t>4</w:t>
             </w:r>
             <w:r>
               <w:rPr>
                 <w:rFonts w:ascii="BiauKaiTC Regular" w:eastAsia="BiauKaiTC Regular" w:hAnsi="BiauKaiTC Regular"/>
-                <w:b w:val="0"/>
-                <w:bCs w:val="0"/>
                 <w:i w:val="0"/>
                 <w:iCs w:val="0"/>
                 <w:noProof/>
                 <w:webHidden/>
-                <w:sz w:val="28"/>
-                <w:szCs w:val="28"/>
               </w:rPr>
               <w:fldChar w:fldCharType="end"/>
             </w:r>
@@ -3430,22 +3096,18 @@
               <w:b w:val="0"/>
               <w:bCs w:val="0"/>
               <w:noProof/>
-              <w:sz w:val="28"/>
-              <w:szCs w:val="28"/>
+              <w:sz w:val="24"/>
+              <w:szCs w:val="24"/>
               <w:lang w:val="en-TW"/>
               <w14:ligatures w14:val="standardContextual"/>
             </w:rPr>
           </w:pPr>
-          <w:hyperlink w:anchor="_Toc133874344" w:history="1">
+          <w:hyperlink w:anchor="_Toc134349783" w:history="1">
             <w:r>
               <w:rPr>
                 <w:rStyle w:val="Hyperlink"/>
                 <w:rFonts w:ascii="BiauKaiTC Regular" w:eastAsia="BiauKaiTC Regular" w:hAnsi="BiauKaiTC Regular" w:cs="Times New Roman"/>
-                <w:b w:val="0"/>
-                <w:bCs w:val="0"/>
-                <w:noProof/>
-                <w:sz w:val="28"/>
-                <w:szCs w:val="28"/>
+                <w:noProof/>
               </w:rPr>
               <w:t xml:space="preserve">3.1 </w:t>
             </w:r>
@@ -3453,118 +3115,62 @@
               <w:rPr>
                 <w:rStyle w:val="Hyperlink"/>
                 <w:rFonts w:ascii="BiauKaiTC Regular" w:eastAsia="BiauKaiTC Regular" w:hAnsi="BiauKaiTC Regular" w:cs="Times New Roman" w:hint="eastAsia"/>
-                <w:b w:val="0"/>
-                <w:bCs w:val="0"/>
-                <w:noProof/>
-                <w:sz w:val="28"/>
-                <w:szCs w:val="28"/>
-              </w:rPr>
-              <w:t>以</w:t>
-            </w:r>
-            <w:r>
-              <w:rPr>
-                <w:rStyle w:val="Hyperlink"/>
-                <w:rFonts w:ascii="BiauKaiTC Regular" w:eastAsia="BiauKaiTC Regular" w:hAnsi="BiauKaiTC Regular" w:cs="Times New Roman"/>
-                <w:b w:val="0"/>
-                <w:bCs w:val="0"/>
-                <w:noProof/>
-                <w:sz w:val="28"/>
-                <w:szCs w:val="28"/>
-              </w:rPr>
-              <w:t>YOLOv7</w:t>
-            </w:r>
-            <w:r>
-              <w:rPr>
-                <w:rStyle w:val="Hyperlink"/>
-                <w:rFonts w:ascii="BiauKaiTC Regular" w:eastAsia="BiauKaiTC Regular" w:hAnsi="BiauKaiTC Regular" w:cs="Times New Roman" w:hint="eastAsia"/>
-                <w:b w:val="0"/>
-                <w:bCs w:val="0"/>
-                <w:noProof/>
-                <w:sz w:val="28"/>
-                <w:szCs w:val="28"/>
-              </w:rPr>
-              <w:t>為基礎</w:t>
-            </w:r>
-            <w:r>
-              <w:rPr>
-                <w:rFonts w:ascii="BiauKaiTC Regular" w:eastAsia="BiauKaiTC Regular" w:hAnsi="BiauKaiTC Regular"/>
-                <w:b w:val="0"/>
-                <w:bCs w:val="0"/>
-                <w:noProof/>
-                <w:webHidden/>
-                <w:sz w:val="28"/>
-                <w:szCs w:val="28"/>
+                <w:noProof/>
+              </w:rPr>
+              <w:t>物體偵測</w:t>
+            </w:r>
+            <w:r>
+              <w:rPr>
+                <w:rFonts w:ascii="BiauKaiTC Regular" w:eastAsia="BiauKaiTC Regular" w:hAnsi="BiauKaiTC Regular"/>
+                <w:noProof/>
+                <w:webHidden/>
               </w:rPr>
               <w:tab/>
             </w:r>
             <w:r>
               <w:rPr>
                 <w:rFonts w:ascii="BiauKaiTC Regular" w:eastAsia="BiauKaiTC Regular" w:hAnsi="BiauKaiTC Regular"/>
-                <w:b w:val="0"/>
-                <w:bCs w:val="0"/>
-                <w:noProof/>
-                <w:webHidden/>
-                <w:sz w:val="28"/>
-                <w:szCs w:val="28"/>
+                <w:noProof/>
+                <w:webHidden/>
               </w:rPr>
               <w:fldChar w:fldCharType="begin"/>
             </w:r>
             <w:r>
               <w:rPr>
                 <w:rFonts w:ascii="BiauKaiTC Regular" w:eastAsia="BiauKaiTC Regular" w:hAnsi="BiauKaiTC Regular"/>
-                <w:b w:val="0"/>
-                <w:bCs w:val="0"/>
-                <w:noProof/>
-                <w:webHidden/>
-                <w:sz w:val="28"/>
-                <w:szCs w:val="28"/>
-              </w:rPr>
-              <w:instrText xml:space="preserve"> PAGEREF _Toc133874344 \h </w:instrText>
-            </w:r>
-            <w:r>
-              <w:rPr>
-                <w:rFonts w:ascii="BiauKaiTC Regular" w:eastAsia="BiauKaiTC Regular" w:hAnsi="BiauKaiTC Regular"/>
-                <w:b w:val="0"/>
-                <w:bCs w:val="0"/>
-                <w:noProof/>
-                <w:webHidden/>
-                <w:sz w:val="28"/>
-                <w:szCs w:val="28"/>
-              </w:rPr>
-            </w:r>
-            <w:r>
-              <w:rPr>
-                <w:rFonts w:ascii="BiauKaiTC Regular" w:eastAsia="BiauKaiTC Regular" w:hAnsi="BiauKaiTC Regular"/>
-                <w:b w:val="0"/>
-                <w:bCs w:val="0"/>
-                <w:noProof/>
-                <w:webHidden/>
-                <w:sz w:val="28"/>
-                <w:szCs w:val="28"/>
+                <w:noProof/>
+                <w:webHidden/>
+              </w:rPr>
+              <w:instrText xml:space="preserve"> PAGEREF _Toc134349783 \h </w:instrText>
+            </w:r>
+            <w:r>
+              <w:rPr>
+                <w:rFonts w:ascii="BiauKaiTC Regular" w:eastAsia="BiauKaiTC Regular" w:hAnsi="BiauKaiTC Regular"/>
+                <w:noProof/>
+                <w:webHidden/>
+              </w:rPr>
+            </w:r>
+            <w:r>
+              <w:rPr>
+                <w:rFonts w:ascii="BiauKaiTC Regular" w:eastAsia="BiauKaiTC Regular" w:hAnsi="BiauKaiTC Regular"/>
+                <w:noProof/>
+                <w:webHidden/>
               </w:rPr>
               <w:fldChar w:fldCharType="separate"/>
             </w:r>
             <w:r>
               <w:rPr>
                 <w:rFonts w:ascii="BiauKaiTC Regular" w:eastAsia="BiauKaiTC Regular" w:hAnsi="BiauKaiTC Regular"/>
-                <w:b w:val="0"/>
-                <w:bCs w:val="0"/>
-                <w:noProof/>
-                <w:webHidden/>
-                <w:sz w:val="28"/>
-                <w:szCs w:val="28"/>
+                <w:noProof/>
+                <w:webHidden/>
               </w:rPr>
               <w:t>5</w:t>
             </w:r>
             <w:r>
               <w:rPr>
                 <w:rFonts w:ascii="BiauKaiTC Regular" w:eastAsia="BiauKaiTC Regular" w:hAnsi="BiauKaiTC Regular"/>
-                <w:b w:val="0"/>
-                <w:bCs w:val="0"/>
-                <w:noProof/>
-                <w:webHidden/>
-                <w:sz w:val="28"/>
-                <w:szCs w:val="28"/>
+                <w:noProof/>
+                <w:webHidden/>
               </w:rPr>
               <w:fldChar w:fldCharType="end"/>
             </w:r>
@@ -3579,20 +3185,18 @@
             <w:rPr>
               <w:rFonts w:ascii="BiauKaiTC Regular" w:eastAsia="BiauKaiTC Regular" w:hAnsi="BiauKaiTC Regular" w:cstheme="minorBidi"/>
               <w:noProof/>
-              <w:sz w:val="28"/>
-              <w:szCs w:val="28"/>
+              <w:sz w:val="24"/>
+              <w:szCs w:val="24"/>
               <w:lang w:val="en-TW"/>
               <w14:ligatures w14:val="standardContextual"/>
             </w:rPr>
           </w:pPr>
-          <w:hyperlink w:anchor="_Toc133874345" w:history="1">
+          <w:hyperlink w:anchor="_Toc134349784" w:history="1">
             <w:r>
               <w:rPr>
                 <w:rStyle w:val="Hyperlink"/>
                 <w:rFonts w:ascii="BiauKaiTC Regular" w:eastAsia="BiauKaiTC Regular" w:hAnsi="BiauKaiTC Regular" w:cs="Times New Roman"/>
                 <w:noProof/>
-                <w:sz w:val="28"/>
-                <w:szCs w:val="28"/>
               </w:rPr>
               <w:t xml:space="preserve">3.1.1 </w:t>
             </w:r>
@@ -3601,8 +3205,6 @@
                 <w:rStyle w:val="Hyperlink"/>
                 <w:rFonts w:ascii="BiauKaiTC Regular" w:eastAsia="BiauKaiTC Regular" w:hAnsi="BiauKaiTC Regular" w:cs="Times New Roman" w:hint="eastAsia"/>
                 <w:noProof/>
-                <w:sz w:val="28"/>
-                <w:szCs w:val="28"/>
               </w:rPr>
               <w:t>新的重參數化方法（</w:t>
             </w:r>
@@ -3611,8 +3213,6 @@
                 <w:rStyle w:val="Hyperlink"/>
                 <w:rFonts w:ascii="BiauKaiTC Regular" w:eastAsia="BiauKaiTC Regular" w:hAnsi="BiauKaiTC Regular" w:cs="Times New Roman"/>
                 <w:noProof/>
-                <w:sz w:val="28"/>
-                <w:szCs w:val="28"/>
               </w:rPr>
               <w:t>Re-parameterized model</w:t>
             </w:r>
@@ -3621,8 +3221,6 @@
                 <w:rStyle w:val="Hyperlink"/>
                 <w:rFonts w:ascii="BiauKaiTC Regular" w:eastAsia="BiauKaiTC Regular" w:hAnsi="BiauKaiTC Regular" w:cs="Times New Roman" w:hint="eastAsia"/>
                 <w:noProof/>
-                <w:sz w:val="28"/>
-                <w:szCs w:val="28"/>
               </w:rPr>
               <w:t>）</w:t>
             </w:r>
@@ -3631,8 +3229,6 @@
                 <w:rFonts w:ascii="BiauKaiTC Regular" w:eastAsia="BiauKaiTC Regular" w:hAnsi="BiauKaiTC Regular"/>
                 <w:noProof/>
                 <w:webHidden/>
-                <w:sz w:val="28"/>
-                <w:szCs w:val="28"/>
               </w:rPr>
               <w:tab/>
             </w:r>
@@ -3641,8 +3237,6 @@
                 <w:rFonts w:ascii="BiauKaiTC Regular" w:eastAsia="BiauKaiTC Regular" w:hAnsi="BiauKaiTC Regular"/>
                 <w:noProof/>
                 <w:webHidden/>
-                <w:sz w:val="28"/>
-                <w:szCs w:val="28"/>
               </w:rPr>
               <w:fldChar w:fldCharType="begin"/>
             </w:r>
@@ -3651,27 +3245,21 @@
                 <w:rFonts w:ascii="BiauKaiTC Regular" w:eastAsia="BiauKaiTC Regular" w:hAnsi="BiauKaiTC Regular"/>
                 <w:noProof/>
                 <w:webHidden/>
-                <w:sz w:val="28"/>
-                <w:szCs w:val="28"/>
-              </w:rPr>
-              <w:instrText xml:space="preserve"> PAGEREF _Toc133874345 \h </w:instrText>
-            </w:r>
-            <w:r>
-              <w:rPr>
-                <w:rFonts w:ascii="BiauKaiTC Regular" w:eastAsia="BiauKaiTC Regular" w:hAnsi="BiauKaiTC Regular"/>
-                <w:noProof/>
-                <w:webHidden/>
-                <w:sz w:val="28"/>
-                <w:szCs w:val="28"/>
-              </w:rPr>
-            </w:r>
-            <w:r>
-              <w:rPr>
-                <w:rFonts w:ascii="BiauKaiTC Regular" w:eastAsia="BiauKaiTC Regular" w:hAnsi="BiauKaiTC Regular"/>
-                <w:noProof/>
-                <w:webHidden/>
-                <w:sz w:val="28"/>
-                <w:szCs w:val="28"/>
+              </w:rPr>
+              <w:instrText xml:space="preserve"> PAGEREF _Toc134349784 \h </w:instrText>
+            </w:r>
+            <w:r>
+              <w:rPr>
+                <w:rFonts w:ascii="BiauKaiTC Regular" w:eastAsia="BiauKaiTC Regular" w:hAnsi="BiauKaiTC Regular"/>
+                <w:noProof/>
+                <w:webHidden/>
+              </w:rPr>
+            </w:r>
+            <w:r>
+              <w:rPr>
+                <w:rFonts w:ascii="BiauKaiTC Regular" w:eastAsia="BiauKaiTC Regular" w:hAnsi="BiauKaiTC Regular"/>
+                <w:noProof/>
+                <w:webHidden/>
               </w:rPr>
               <w:fldChar w:fldCharType="separate"/>
             </w:r>
@@ -3680,8 +3268,6 @@
                 <w:rFonts w:ascii="BiauKaiTC Regular" w:eastAsia="BiauKaiTC Regular" w:hAnsi="BiauKaiTC Regular"/>
                 <w:noProof/>
                 <w:webHidden/>
-                <w:sz w:val="28"/>
-                <w:szCs w:val="28"/>
               </w:rPr>
               <w:t>5</w:t>
             </w:r>
@@ -3690,8 +3276,6 @@
                 <w:rFonts w:ascii="BiauKaiTC Regular" w:eastAsia="BiauKaiTC Regular" w:hAnsi="BiauKaiTC Regular"/>
                 <w:noProof/>
                 <w:webHidden/>
-                <w:sz w:val="28"/>
-                <w:szCs w:val="28"/>
               </w:rPr>
               <w:fldChar w:fldCharType="end"/>
             </w:r>
@@ -3706,20 +3290,18 @@
             <w:rPr>
               <w:rFonts w:ascii="BiauKaiTC Regular" w:eastAsia="BiauKaiTC Regular" w:hAnsi="BiauKaiTC Regular" w:cstheme="minorBidi"/>
               <w:noProof/>
-              <w:sz w:val="28"/>
-              <w:szCs w:val="28"/>
+              <w:sz w:val="24"/>
+              <w:szCs w:val="24"/>
               <w:lang w:val="en-TW"/>
               <w14:ligatures w14:val="standardContextual"/>
             </w:rPr>
           </w:pPr>
-          <w:hyperlink w:anchor="_Toc133874346" w:history="1">
+          <w:hyperlink w:anchor="_Toc134349785" w:history="1">
             <w:r>
               <w:rPr>
                 <w:rStyle w:val="Hyperlink"/>
                 <w:rFonts w:ascii="BiauKaiTC Regular" w:eastAsia="BiauKaiTC Regular" w:hAnsi="BiauKaiTC Regular" w:cs="Times New Roman"/>
                 <w:noProof/>
-                <w:sz w:val="28"/>
-                <w:szCs w:val="28"/>
               </w:rPr>
               <w:t xml:space="preserve">3.1.2 </w:t>
             </w:r>
@@ -3728,8 +3310,6 @@
                 <w:rStyle w:val="Hyperlink"/>
                 <w:rFonts w:ascii="BiauKaiTC Regular" w:eastAsia="BiauKaiTC Regular" w:hAnsi="BiauKaiTC Regular" w:cs="Times New Roman" w:hint="eastAsia"/>
                 <w:noProof/>
-                <w:sz w:val="28"/>
-                <w:szCs w:val="28"/>
               </w:rPr>
               <w:t>新的動態標籤分配策略（</w:t>
             </w:r>
@@ -3738,8 +3318,6 @@
                 <w:rStyle w:val="Hyperlink"/>
                 <w:rFonts w:ascii="BiauKaiTC Regular" w:eastAsia="BiauKaiTC Regular" w:hAnsi="BiauKaiTC Regular" w:cs="Times New Roman"/>
                 <w:noProof/>
-                <w:sz w:val="28"/>
-                <w:szCs w:val="28"/>
               </w:rPr>
               <w:t>Dynamic label assignment strategy</w:t>
             </w:r>
@@ -3748,8 +3326,6 @@
                 <w:rStyle w:val="Hyperlink"/>
                 <w:rFonts w:ascii="BiauKaiTC Regular" w:eastAsia="BiauKaiTC Regular" w:hAnsi="BiauKaiTC Regular" w:cs="Times New Roman" w:hint="eastAsia"/>
                 <w:noProof/>
-                <w:sz w:val="28"/>
-                <w:szCs w:val="28"/>
               </w:rPr>
               <w:t>）</w:t>
             </w:r>
@@ -3758,8 +3334,6 @@
                 <w:rFonts w:ascii="BiauKaiTC Regular" w:eastAsia="BiauKaiTC Regular" w:hAnsi="BiauKaiTC Regular"/>
                 <w:noProof/>
                 <w:webHidden/>
-                <w:sz w:val="28"/>
-                <w:szCs w:val="28"/>
               </w:rPr>
               <w:tab/>
             </w:r>
@@ -3768,8 +3342,6 @@
                 <w:rFonts w:ascii="BiauKaiTC Regular" w:eastAsia="BiauKaiTC Regular" w:hAnsi="BiauKaiTC Regular"/>
                 <w:noProof/>
                 <w:webHidden/>
-                <w:sz w:val="28"/>
-                <w:szCs w:val="28"/>
               </w:rPr>
               <w:fldChar w:fldCharType="begin"/>
             </w:r>
@@ -3778,27 +3350,21 @@
                 <w:rFonts w:ascii="BiauKaiTC Regular" w:eastAsia="BiauKaiTC Regular" w:hAnsi="BiauKaiTC Regular"/>
                 <w:noProof/>
                 <w:webHidden/>
-                <w:sz w:val="28"/>
-                <w:szCs w:val="28"/>
-              </w:rPr>
-              <w:instrText xml:space="preserve"> PAGEREF _Toc133874346 \h </w:instrText>
-            </w:r>
-            <w:r>
-              <w:rPr>
-                <w:rFonts w:ascii="BiauKaiTC Regular" w:eastAsia="BiauKaiTC Regular" w:hAnsi="BiauKaiTC Regular"/>
-                <w:noProof/>
-                <w:webHidden/>
-                <w:sz w:val="28"/>
-                <w:szCs w:val="28"/>
-              </w:rPr>
-            </w:r>
-            <w:r>
-              <w:rPr>
-                <w:rFonts w:ascii="BiauKaiTC Regular" w:eastAsia="BiauKaiTC Regular" w:hAnsi="BiauKaiTC Regular"/>
-                <w:noProof/>
-                <w:webHidden/>
-                <w:sz w:val="28"/>
-                <w:szCs w:val="28"/>
+              </w:rPr>
+              <w:instrText xml:space="preserve"> PAGEREF _Toc134349785 \h </w:instrText>
+            </w:r>
+            <w:r>
+              <w:rPr>
+                <w:rFonts w:ascii="BiauKaiTC Regular" w:eastAsia="BiauKaiTC Regular" w:hAnsi="BiauKaiTC Regular"/>
+                <w:noProof/>
+                <w:webHidden/>
+              </w:rPr>
+            </w:r>
+            <w:r>
+              <w:rPr>
+                <w:rFonts w:ascii="BiauKaiTC Regular" w:eastAsia="BiauKaiTC Regular" w:hAnsi="BiauKaiTC Regular"/>
+                <w:noProof/>
+                <w:webHidden/>
               </w:rPr>
               <w:fldChar w:fldCharType="separate"/>
             </w:r>
@@ -3807,8 +3373,6 @@
                 <w:rFonts w:ascii="BiauKaiTC Regular" w:eastAsia="BiauKaiTC Regular" w:hAnsi="BiauKaiTC Regular"/>
                 <w:noProof/>
                 <w:webHidden/>
-                <w:sz w:val="28"/>
-                <w:szCs w:val="28"/>
               </w:rPr>
               <w:t>6</w:t>
             </w:r>
@@ -3817,8 +3381,6 @@
                 <w:rFonts w:ascii="BiauKaiTC Regular" w:eastAsia="BiauKaiTC Regular" w:hAnsi="BiauKaiTC Regular"/>
                 <w:noProof/>
                 <w:webHidden/>
-                <w:sz w:val="28"/>
-                <w:szCs w:val="28"/>
               </w:rPr>
               <w:fldChar w:fldCharType="end"/>
             </w:r>
@@ -3833,20 +3395,18 @@
             <w:rPr>
               <w:rFonts w:ascii="BiauKaiTC Regular" w:eastAsia="BiauKaiTC Regular" w:hAnsi="BiauKaiTC Regular" w:cstheme="minorBidi"/>
               <w:noProof/>
-              <w:sz w:val="28"/>
-              <w:szCs w:val="28"/>
+              <w:sz w:val="24"/>
+              <w:szCs w:val="24"/>
               <w:lang w:val="en-TW"/>
               <w14:ligatures w14:val="standardContextual"/>
             </w:rPr>
           </w:pPr>
-          <w:hyperlink w:anchor="_Toc133874347" w:history="1">
+          <w:hyperlink w:anchor="_Toc134349786" w:history="1">
             <w:r>
               <w:rPr>
                 <w:rStyle w:val="Hyperlink"/>
                 <w:rFonts w:ascii="BiauKaiTC Regular" w:eastAsia="BiauKaiTC Regular" w:hAnsi="BiauKaiTC Regular" w:cs="Times New Roman"/>
                 <w:noProof/>
-                <w:sz w:val="28"/>
-                <w:szCs w:val="28"/>
               </w:rPr>
               <w:t xml:space="preserve">3.1.3 </w:t>
             </w:r>
@@ -3855,8 +3415,6 @@
                 <w:rStyle w:val="Hyperlink"/>
                 <w:rFonts w:ascii="BiauKaiTC Regular" w:eastAsia="BiauKaiTC Regular" w:hAnsi="BiauKaiTC Regular" w:cs="Times New Roman" w:hint="eastAsia"/>
                 <w:noProof/>
-                <w:sz w:val="28"/>
-                <w:szCs w:val="28"/>
               </w:rPr>
               <w:t>模型縮放與擴展（</w:t>
             </w:r>
@@ -3865,8 +3423,6 @@
                 <w:rStyle w:val="Hyperlink"/>
                 <w:rFonts w:ascii="BiauKaiTC Regular" w:eastAsia="BiauKaiTC Regular" w:hAnsi="BiauKaiTC Regular" w:cs="Times New Roman"/>
                 <w:noProof/>
-                <w:sz w:val="28"/>
-                <w:szCs w:val="28"/>
               </w:rPr>
               <w:t>Compound model scaling</w:t>
             </w:r>
@@ -3875,8 +3431,6 @@
                 <w:rStyle w:val="Hyperlink"/>
                 <w:rFonts w:ascii="BiauKaiTC Regular" w:eastAsia="BiauKaiTC Regular" w:hAnsi="BiauKaiTC Regular" w:cs="Times New Roman" w:hint="eastAsia"/>
                 <w:noProof/>
-                <w:sz w:val="28"/>
-                <w:szCs w:val="28"/>
               </w:rPr>
               <w:t>）</w:t>
             </w:r>
@@ -3885,8 +3439,6 @@
                 <w:rFonts w:ascii="BiauKaiTC Regular" w:eastAsia="BiauKaiTC Regular" w:hAnsi="BiauKaiTC Regular"/>
                 <w:noProof/>
                 <w:webHidden/>
-                <w:sz w:val="28"/>
-                <w:szCs w:val="28"/>
               </w:rPr>
               <w:tab/>
             </w:r>
@@ -3895,8 +3447,6 @@
                 <w:rFonts w:ascii="BiauKaiTC Regular" w:eastAsia="BiauKaiTC Regular" w:hAnsi="BiauKaiTC Regular"/>
                 <w:noProof/>
                 <w:webHidden/>
-                <w:sz w:val="28"/>
-                <w:szCs w:val="28"/>
               </w:rPr>
               <w:fldChar w:fldCharType="begin"/>
             </w:r>
@@ -3905,27 +3455,21 @@
                 <w:rFonts w:ascii="BiauKaiTC Regular" w:eastAsia="BiauKaiTC Regular" w:hAnsi="BiauKaiTC Regular"/>
                 <w:noProof/>
                 <w:webHidden/>
-                <w:sz w:val="28"/>
-                <w:szCs w:val="28"/>
-              </w:rPr>
-              <w:instrText xml:space="preserve"> PAGEREF _Toc133874347 \h </w:instrText>
-            </w:r>
-            <w:r>
-              <w:rPr>
-                <w:rFonts w:ascii="BiauKaiTC Regular" w:eastAsia="BiauKaiTC Regular" w:hAnsi="BiauKaiTC Regular"/>
-                <w:noProof/>
-                <w:webHidden/>
-                <w:sz w:val="28"/>
-                <w:szCs w:val="28"/>
-              </w:rPr>
-            </w:r>
-            <w:r>
-              <w:rPr>
-                <w:rFonts w:ascii="BiauKaiTC Regular" w:eastAsia="BiauKaiTC Regular" w:hAnsi="BiauKaiTC Regular"/>
-                <w:noProof/>
-                <w:webHidden/>
-                <w:sz w:val="28"/>
-                <w:szCs w:val="28"/>
+              </w:rPr>
+              <w:instrText xml:space="preserve"> PAGEREF _Toc134349786 \h </w:instrText>
+            </w:r>
+            <w:r>
+              <w:rPr>
+                <w:rFonts w:ascii="BiauKaiTC Regular" w:eastAsia="BiauKaiTC Regular" w:hAnsi="BiauKaiTC Regular"/>
+                <w:noProof/>
+                <w:webHidden/>
+              </w:rPr>
+            </w:r>
+            <w:r>
+              <w:rPr>
+                <w:rFonts w:ascii="BiauKaiTC Regular" w:eastAsia="BiauKaiTC Regular" w:hAnsi="BiauKaiTC Regular"/>
+                <w:noProof/>
+                <w:webHidden/>
               </w:rPr>
               <w:fldChar w:fldCharType="separate"/>
             </w:r>
@@ -3934,8 +3478,6 @@
                 <w:rFonts w:ascii="BiauKaiTC Regular" w:eastAsia="BiauKaiTC Regular" w:hAnsi="BiauKaiTC Regular"/>
                 <w:noProof/>
                 <w:webHidden/>
-                <w:sz w:val="28"/>
-                <w:szCs w:val="28"/>
               </w:rPr>
               <w:t>6</w:t>
             </w:r>
@@ -3944,8 +3486,6 @@
                 <w:rFonts w:ascii="BiauKaiTC Regular" w:eastAsia="BiauKaiTC Regular" w:hAnsi="BiauKaiTC Regular"/>
                 <w:noProof/>
                 <w:webHidden/>
-                <w:sz w:val="28"/>
-                <w:szCs w:val="28"/>
               </w:rPr>
               <w:fldChar w:fldCharType="end"/>
             </w:r>
@@ -3960,20 +3500,18 @@
             <w:rPr>
               <w:rFonts w:ascii="BiauKaiTC Regular" w:eastAsia="BiauKaiTC Regular" w:hAnsi="BiauKaiTC Regular" w:cstheme="minorBidi"/>
               <w:noProof/>
-              <w:sz w:val="28"/>
-              <w:szCs w:val="28"/>
+              <w:sz w:val="24"/>
+              <w:szCs w:val="24"/>
               <w:lang w:val="en-TW"/>
               <w14:ligatures w14:val="standardContextual"/>
             </w:rPr>
           </w:pPr>
-          <w:hyperlink w:anchor="_Toc133874348" w:history="1">
+          <w:hyperlink w:anchor="_Toc134349787" w:history="1">
             <w:r>
               <w:rPr>
                 <w:rStyle w:val="Hyperlink"/>
                 <w:rFonts w:ascii="BiauKaiTC Regular" w:eastAsia="BiauKaiTC Regular" w:hAnsi="BiauKaiTC Regular" w:cs="Times New Roman"/>
                 <w:noProof/>
-                <w:sz w:val="28"/>
-                <w:szCs w:val="28"/>
               </w:rPr>
               <w:t xml:space="preserve">3.1.4 </w:t>
             </w:r>
@@ -3982,8 +3520,6 @@
                 <w:rStyle w:val="Hyperlink"/>
                 <w:rFonts w:ascii="BiauKaiTC Regular" w:eastAsia="BiauKaiTC Regular" w:hAnsi="BiauKaiTC Regular" w:cs="Times New Roman" w:hint="eastAsia"/>
                 <w:noProof/>
-                <w:sz w:val="28"/>
-                <w:szCs w:val="28"/>
               </w:rPr>
               <w:t>更快的速度與更高的準確率</w:t>
             </w:r>
@@ -3992,8 +3528,6 @@
                 <w:rFonts w:ascii="BiauKaiTC Regular" w:eastAsia="BiauKaiTC Regular" w:hAnsi="BiauKaiTC Regular"/>
                 <w:noProof/>
                 <w:webHidden/>
-                <w:sz w:val="28"/>
-                <w:szCs w:val="28"/>
               </w:rPr>
               <w:tab/>
             </w:r>
@@ -4002,8 +3536,6 @@
                 <w:rFonts w:ascii="BiauKaiTC Regular" w:eastAsia="BiauKaiTC Regular" w:hAnsi="BiauKaiTC Regular"/>
                 <w:noProof/>
                 <w:webHidden/>
-                <w:sz w:val="28"/>
-                <w:szCs w:val="28"/>
               </w:rPr>
               <w:fldChar w:fldCharType="begin"/>
             </w:r>
@@ -4012,27 +3544,21 @@
                 <w:rFonts w:ascii="BiauKaiTC Regular" w:eastAsia="BiauKaiTC Regular" w:hAnsi="BiauKaiTC Regular"/>
                 <w:noProof/>
                 <w:webHidden/>
-                <w:sz w:val="28"/>
-                <w:szCs w:val="28"/>
-              </w:rPr>
-              <w:instrText xml:space="preserve"> PAGEREF _Toc133874348 \h </w:instrText>
-            </w:r>
-            <w:r>
-              <w:rPr>
-                <w:rFonts w:ascii="BiauKaiTC Regular" w:eastAsia="BiauKaiTC Regular" w:hAnsi="BiauKaiTC Regular"/>
-                <w:noProof/>
-                <w:webHidden/>
-                <w:sz w:val="28"/>
-                <w:szCs w:val="28"/>
-              </w:rPr>
-            </w:r>
-            <w:r>
-              <w:rPr>
-                <w:rFonts w:ascii="BiauKaiTC Regular" w:eastAsia="BiauKaiTC Regular" w:hAnsi="BiauKaiTC Regular"/>
-                <w:noProof/>
-                <w:webHidden/>
-                <w:sz w:val="28"/>
-                <w:szCs w:val="28"/>
+              </w:rPr>
+              <w:instrText xml:space="preserve"> PAGEREF _Toc134349787 \h </w:instrText>
+            </w:r>
+            <w:r>
+              <w:rPr>
+                <w:rFonts w:ascii="BiauKaiTC Regular" w:eastAsia="BiauKaiTC Regular" w:hAnsi="BiauKaiTC Regular"/>
+                <w:noProof/>
+                <w:webHidden/>
+              </w:rPr>
+            </w:r>
+            <w:r>
+              <w:rPr>
+                <w:rFonts w:ascii="BiauKaiTC Regular" w:eastAsia="BiauKaiTC Regular" w:hAnsi="BiauKaiTC Regular"/>
+                <w:noProof/>
+                <w:webHidden/>
               </w:rPr>
               <w:fldChar w:fldCharType="separate"/>
             </w:r>
@@ -4041,8 +3567,6 @@
                 <w:rFonts w:ascii="BiauKaiTC Regular" w:eastAsia="BiauKaiTC Regular" w:hAnsi="BiauKaiTC Regular"/>
                 <w:noProof/>
                 <w:webHidden/>
-                <w:sz w:val="28"/>
-                <w:szCs w:val="28"/>
               </w:rPr>
               <w:t>7</w:t>
             </w:r>
@@ -4051,8 +3575,6 @@
                 <w:rFonts w:ascii="BiauKaiTC Regular" w:eastAsia="BiauKaiTC Regular" w:hAnsi="BiauKaiTC Regular"/>
                 <w:noProof/>
                 <w:webHidden/>
-                <w:sz w:val="28"/>
-                <w:szCs w:val="28"/>
               </w:rPr>
               <w:fldChar w:fldCharType="end"/>
             </w:r>
@@ -4069,22 +3591,18 @@
               <w:b w:val="0"/>
               <w:bCs w:val="0"/>
               <w:noProof/>
-              <w:sz w:val="28"/>
-              <w:szCs w:val="28"/>
+              <w:sz w:val="24"/>
+              <w:szCs w:val="24"/>
               <w:lang w:val="en-TW"/>
               <w14:ligatures w14:val="standardContextual"/>
             </w:rPr>
           </w:pPr>
-          <w:hyperlink w:anchor="_Toc133874349" w:history="1">
+          <w:hyperlink w:anchor="_Toc134349788" w:history="1">
             <w:r>
               <w:rPr>
                 <w:rStyle w:val="Hyperlink"/>
                 <w:rFonts w:ascii="BiauKaiTC Regular" w:eastAsia="BiauKaiTC Regular" w:hAnsi="BiauKaiTC Regular" w:cs="Times New Roman"/>
-                <w:b w:val="0"/>
-                <w:bCs w:val="0"/>
-                <w:noProof/>
-                <w:sz w:val="28"/>
-                <w:szCs w:val="28"/>
+                <w:noProof/>
               </w:rPr>
               <w:t xml:space="preserve">3.2 </w:t>
             </w:r>
@@ -4092,94 +3610,753 @@
               <w:rPr>
                 <w:rStyle w:val="Hyperlink"/>
                 <w:rFonts w:ascii="BiauKaiTC Regular" w:eastAsia="BiauKaiTC Regular" w:hAnsi="BiauKaiTC Regular" w:cs="Times New Roman" w:hint="eastAsia"/>
-                <w:b w:val="0"/>
-                <w:bCs w:val="0"/>
-                <w:noProof/>
-                <w:sz w:val="28"/>
-                <w:szCs w:val="28"/>
+                <w:noProof/>
               </w:rPr>
               <w:t>角度偵測</w:t>
             </w:r>
             <w:r>
               <w:rPr>
                 <w:rFonts w:ascii="BiauKaiTC Regular" w:eastAsia="BiauKaiTC Regular" w:hAnsi="BiauKaiTC Regular"/>
-                <w:b w:val="0"/>
-                <w:bCs w:val="0"/>
-                <w:noProof/>
-                <w:webHidden/>
-                <w:sz w:val="28"/>
-                <w:szCs w:val="28"/>
+                <w:noProof/>
+                <w:webHidden/>
               </w:rPr>
               <w:tab/>
             </w:r>
             <w:r>
               <w:rPr>
                 <w:rFonts w:ascii="BiauKaiTC Regular" w:eastAsia="BiauKaiTC Regular" w:hAnsi="BiauKaiTC Regular"/>
-                <w:b w:val="0"/>
-                <w:bCs w:val="0"/>
-                <w:noProof/>
-                <w:webHidden/>
-                <w:sz w:val="28"/>
-                <w:szCs w:val="28"/>
+                <w:noProof/>
+                <w:webHidden/>
               </w:rPr>
               <w:fldChar w:fldCharType="begin"/>
             </w:r>
             <w:r>
               <w:rPr>
                 <w:rFonts w:ascii="BiauKaiTC Regular" w:eastAsia="BiauKaiTC Regular" w:hAnsi="BiauKaiTC Regular"/>
-                <w:b w:val="0"/>
-                <w:bCs w:val="0"/>
-                <w:noProof/>
-                <w:webHidden/>
-                <w:sz w:val="28"/>
-                <w:szCs w:val="28"/>
-              </w:rPr>
-              <w:instrText xml:space="preserve"> PAGEREF _Toc133874349 \h </w:instrText>
-            </w:r>
-            <w:r>
-              <w:rPr>
-                <w:rFonts w:ascii="BiauKaiTC Regular" w:eastAsia="BiauKaiTC Regular" w:hAnsi="BiauKaiTC Regular"/>
-                <w:b w:val="0"/>
-                <w:bCs w:val="0"/>
-                <w:noProof/>
-                <w:webHidden/>
-                <w:sz w:val="28"/>
-                <w:szCs w:val="28"/>
-              </w:rPr>
-            </w:r>
-            <w:r>
-              <w:rPr>
-                <w:rFonts w:ascii="BiauKaiTC Regular" w:eastAsia="BiauKaiTC Regular" w:hAnsi="BiauKaiTC Regular"/>
-                <w:b w:val="0"/>
-                <w:bCs w:val="0"/>
-                <w:noProof/>
-                <w:webHidden/>
-                <w:sz w:val="28"/>
-                <w:szCs w:val="28"/>
+                <w:noProof/>
+                <w:webHidden/>
+              </w:rPr>
+              <w:instrText xml:space="preserve"> PAGEREF _Toc134349788 \h </w:instrText>
+            </w:r>
+            <w:r>
+              <w:rPr>
+                <w:rFonts w:ascii="BiauKaiTC Regular" w:eastAsia="BiauKaiTC Regular" w:hAnsi="BiauKaiTC Regular"/>
+                <w:noProof/>
+                <w:webHidden/>
+              </w:rPr>
+            </w:r>
+            <w:r>
+              <w:rPr>
+                <w:rFonts w:ascii="BiauKaiTC Regular" w:eastAsia="BiauKaiTC Regular" w:hAnsi="BiauKaiTC Regular"/>
+                <w:noProof/>
+                <w:webHidden/>
               </w:rPr>
               <w:fldChar w:fldCharType="separate"/>
             </w:r>
             <w:r>
               <w:rPr>
                 <w:rFonts w:ascii="BiauKaiTC Regular" w:eastAsia="BiauKaiTC Regular" w:hAnsi="BiauKaiTC Regular"/>
-                <w:b w:val="0"/>
-                <w:bCs w:val="0"/>
-                <w:noProof/>
-                <w:webHidden/>
-                <w:sz w:val="28"/>
-                <w:szCs w:val="28"/>
+                <w:noProof/>
+                <w:webHidden/>
               </w:rPr>
               <w:t>9</w:t>
             </w:r>
             <w:r>
               <w:rPr>
                 <w:rFonts w:ascii="BiauKaiTC Regular" w:eastAsia="BiauKaiTC Regular" w:hAnsi="BiauKaiTC Regular"/>
-                <w:b w:val="0"/>
-                <w:bCs w:val="0"/>
-                <w:noProof/>
-                <w:webHidden/>
-                <w:sz w:val="28"/>
-                <w:szCs w:val="28"/>
+                <w:noProof/>
+                <w:webHidden/>
+              </w:rPr>
+              <w:fldChar w:fldCharType="end"/>
+            </w:r>
+          </w:hyperlink>
+        </w:p>
+        <w:p>
+          <w:pPr>
+            <w:pStyle w:val="TOC3"/>
+            <w:tabs>
+              <w:tab w:val="right" w:leader="dot" w:pos="9061"/>
+            </w:tabs>
+            <w:rPr>
+              <w:rFonts w:ascii="BiauKaiTC Regular" w:eastAsia="BiauKaiTC Regular" w:hAnsi="BiauKaiTC Regular" w:cstheme="minorBidi"/>
+              <w:noProof/>
+              <w:sz w:val="24"/>
+              <w:szCs w:val="24"/>
+              <w:lang w:val="en-TW"/>
+              <w14:ligatures w14:val="standardContextual"/>
+            </w:rPr>
+          </w:pPr>
+          <w:hyperlink w:anchor="_Toc134349789" w:history="1">
+            <w:r>
+              <w:rPr>
+                <w:rStyle w:val="Hyperlink"/>
+                <w:rFonts w:ascii="BiauKaiTC Regular" w:eastAsia="BiauKaiTC Regular" w:hAnsi="BiauKaiTC Regular" w:cs="Times New Roman"/>
+                <w:noProof/>
+              </w:rPr>
+              <w:t xml:space="preserve">3.2.1 </w:t>
+            </w:r>
+            <w:r>
+              <w:rPr>
+                <w:rStyle w:val="Hyperlink"/>
+                <w:rFonts w:ascii="BiauKaiTC Regular" w:eastAsia="BiauKaiTC Regular" w:hAnsi="BiauKaiTC Regular" w:cs="Times New Roman" w:hint="eastAsia"/>
+                <w:noProof/>
+              </w:rPr>
+              <w:t>旋轉邊界框之角度定義</w:t>
+            </w:r>
+            <w:r>
+              <w:rPr>
+                <w:rFonts w:ascii="BiauKaiTC Regular" w:eastAsia="BiauKaiTC Regular" w:hAnsi="BiauKaiTC Regular"/>
+                <w:noProof/>
+                <w:webHidden/>
+              </w:rPr>
+              <w:tab/>
+            </w:r>
+            <w:r>
+              <w:rPr>
+                <w:rFonts w:ascii="BiauKaiTC Regular" w:eastAsia="BiauKaiTC Regular" w:hAnsi="BiauKaiTC Regular"/>
+                <w:noProof/>
+                <w:webHidden/>
+              </w:rPr>
+              <w:fldChar w:fldCharType="begin"/>
+            </w:r>
+            <w:r>
+              <w:rPr>
+                <w:rFonts w:ascii="BiauKaiTC Regular" w:eastAsia="BiauKaiTC Regular" w:hAnsi="BiauKaiTC Regular"/>
+                <w:noProof/>
+                <w:webHidden/>
+              </w:rPr>
+              <w:instrText xml:space="preserve"> PAGEREF _Toc134349789 \h </w:instrText>
+            </w:r>
+            <w:r>
+              <w:rPr>
+                <w:rFonts w:ascii="BiauKaiTC Regular" w:eastAsia="BiauKaiTC Regular" w:hAnsi="BiauKaiTC Regular"/>
+                <w:noProof/>
+                <w:webHidden/>
+              </w:rPr>
+            </w:r>
+            <w:r>
+              <w:rPr>
+                <w:rFonts w:ascii="BiauKaiTC Regular" w:eastAsia="BiauKaiTC Regular" w:hAnsi="BiauKaiTC Regular"/>
+                <w:noProof/>
+                <w:webHidden/>
+              </w:rPr>
+              <w:fldChar w:fldCharType="separate"/>
+            </w:r>
+            <w:r>
+              <w:rPr>
+                <w:rFonts w:ascii="BiauKaiTC Regular" w:eastAsia="BiauKaiTC Regular" w:hAnsi="BiauKaiTC Regular"/>
+                <w:noProof/>
+                <w:webHidden/>
+              </w:rPr>
+              <w:t>9</w:t>
+            </w:r>
+            <w:r>
+              <w:rPr>
+                <w:rFonts w:ascii="BiauKaiTC Regular" w:eastAsia="BiauKaiTC Regular" w:hAnsi="BiauKaiTC Regular"/>
+                <w:noProof/>
+                <w:webHidden/>
+              </w:rPr>
+              <w:fldChar w:fldCharType="end"/>
+            </w:r>
+          </w:hyperlink>
+        </w:p>
+        <w:p>
+          <w:pPr>
+            <w:pStyle w:val="TOC3"/>
+            <w:tabs>
+              <w:tab w:val="right" w:leader="dot" w:pos="9061"/>
+            </w:tabs>
+            <w:rPr>
+              <w:rFonts w:ascii="BiauKaiTC Regular" w:eastAsia="BiauKaiTC Regular" w:hAnsi="BiauKaiTC Regular" w:cstheme="minorBidi"/>
+              <w:noProof/>
+              <w:sz w:val="24"/>
+              <w:szCs w:val="24"/>
+              <w:lang w:val="en-TW"/>
+              <w14:ligatures w14:val="standardContextual"/>
+            </w:rPr>
+          </w:pPr>
+          <w:hyperlink w:anchor="_Toc134349790" w:history="1">
+            <w:r>
+              <w:rPr>
+                <w:rStyle w:val="Hyperlink"/>
+                <w:rFonts w:ascii="BiauKaiTC Regular" w:eastAsia="BiauKaiTC Regular" w:hAnsi="BiauKaiTC Regular" w:cs="Times New Roman"/>
+                <w:noProof/>
+              </w:rPr>
+              <w:t xml:space="preserve">3.2.2 </w:t>
+            </w:r>
+            <w:r>
+              <w:rPr>
+                <w:rStyle w:val="Hyperlink"/>
+                <w:rFonts w:ascii="BiauKaiTC Regular" w:eastAsia="BiauKaiTC Regular" w:hAnsi="BiauKaiTC Regular" w:cs="Times New Roman" w:hint="eastAsia"/>
+                <w:noProof/>
+              </w:rPr>
+              <w:t>角度偵測頭</w:t>
+            </w:r>
+            <w:r>
+              <w:rPr>
+                <w:rFonts w:ascii="BiauKaiTC Regular" w:eastAsia="BiauKaiTC Regular" w:hAnsi="BiauKaiTC Regular"/>
+                <w:noProof/>
+                <w:webHidden/>
+              </w:rPr>
+              <w:tab/>
+            </w:r>
+            <w:r>
+              <w:rPr>
+                <w:rFonts w:ascii="BiauKaiTC Regular" w:eastAsia="BiauKaiTC Regular" w:hAnsi="BiauKaiTC Regular"/>
+                <w:noProof/>
+                <w:webHidden/>
+              </w:rPr>
+              <w:fldChar w:fldCharType="begin"/>
+            </w:r>
+            <w:r>
+              <w:rPr>
+                <w:rFonts w:ascii="BiauKaiTC Regular" w:eastAsia="BiauKaiTC Regular" w:hAnsi="BiauKaiTC Regular"/>
+                <w:noProof/>
+                <w:webHidden/>
+              </w:rPr>
+              <w:instrText xml:space="preserve"> PAGEREF _Toc134349790 \h </w:instrText>
+            </w:r>
+            <w:r>
+              <w:rPr>
+                <w:rFonts w:ascii="BiauKaiTC Regular" w:eastAsia="BiauKaiTC Regular" w:hAnsi="BiauKaiTC Regular"/>
+                <w:noProof/>
+                <w:webHidden/>
+              </w:rPr>
+            </w:r>
+            <w:r>
+              <w:rPr>
+                <w:rFonts w:ascii="BiauKaiTC Regular" w:eastAsia="BiauKaiTC Regular" w:hAnsi="BiauKaiTC Regular"/>
+                <w:noProof/>
+                <w:webHidden/>
+              </w:rPr>
+              <w:fldChar w:fldCharType="separate"/>
+            </w:r>
+            <w:r>
+              <w:rPr>
+                <w:rFonts w:ascii="BiauKaiTC Regular" w:eastAsia="BiauKaiTC Regular" w:hAnsi="BiauKaiTC Regular"/>
+                <w:noProof/>
+                <w:webHidden/>
+              </w:rPr>
+              <w:t>10</w:t>
+            </w:r>
+            <w:r>
+              <w:rPr>
+                <w:rFonts w:ascii="BiauKaiTC Regular" w:eastAsia="BiauKaiTC Regular" w:hAnsi="BiauKaiTC Regular"/>
+                <w:noProof/>
+                <w:webHidden/>
+              </w:rPr>
+              <w:fldChar w:fldCharType="end"/>
+            </w:r>
+          </w:hyperlink>
+        </w:p>
+        <w:p>
+          <w:pPr>
+            <w:pStyle w:val="TOC2"/>
+            <w:tabs>
+              <w:tab w:val="right" w:leader="dot" w:pos="9061"/>
+            </w:tabs>
+            <w:rPr>
+              <w:rFonts w:ascii="BiauKaiTC Regular" w:eastAsia="BiauKaiTC Regular" w:hAnsi="BiauKaiTC Regular" w:cstheme="minorBidi"/>
+              <w:b w:val="0"/>
+              <w:bCs w:val="0"/>
+              <w:noProof/>
+              <w:sz w:val="24"/>
+              <w:szCs w:val="24"/>
+              <w:lang w:val="en-TW"/>
+              <w14:ligatures w14:val="standardContextual"/>
+            </w:rPr>
+          </w:pPr>
+          <w:hyperlink w:anchor="_Toc134349791" w:history="1">
+            <w:r>
+              <w:rPr>
+                <w:rStyle w:val="Hyperlink"/>
+                <w:rFonts w:ascii="BiauKaiTC Regular" w:eastAsia="BiauKaiTC Regular" w:hAnsi="BiauKaiTC Regular" w:cs="Times New Roman"/>
+                <w:noProof/>
+              </w:rPr>
+              <w:t xml:space="preserve">3.3 </w:t>
+            </w:r>
+            <w:r>
+              <w:rPr>
+                <w:rStyle w:val="Hyperlink"/>
+                <w:rFonts w:ascii="BiauKaiTC Regular" w:eastAsia="BiauKaiTC Regular" w:hAnsi="BiauKaiTC Regular" w:cs="Times New Roman" w:hint="eastAsia"/>
+                <w:noProof/>
+              </w:rPr>
+              <w:t>數據增強</w:t>
+            </w:r>
+            <w:r>
+              <w:rPr>
+                <w:rFonts w:ascii="BiauKaiTC Regular" w:eastAsia="BiauKaiTC Regular" w:hAnsi="BiauKaiTC Regular"/>
+                <w:noProof/>
+                <w:webHidden/>
+              </w:rPr>
+              <w:tab/>
+            </w:r>
+            <w:r>
+              <w:rPr>
+                <w:rFonts w:ascii="BiauKaiTC Regular" w:eastAsia="BiauKaiTC Regular" w:hAnsi="BiauKaiTC Regular"/>
+                <w:noProof/>
+                <w:webHidden/>
+              </w:rPr>
+              <w:fldChar w:fldCharType="begin"/>
+            </w:r>
+            <w:r>
+              <w:rPr>
+                <w:rFonts w:ascii="BiauKaiTC Regular" w:eastAsia="BiauKaiTC Regular" w:hAnsi="BiauKaiTC Regular"/>
+                <w:noProof/>
+                <w:webHidden/>
+              </w:rPr>
+              <w:instrText xml:space="preserve"> PAGEREF _Toc134349791 \h </w:instrText>
+            </w:r>
+            <w:r>
+              <w:rPr>
+                <w:rFonts w:ascii="BiauKaiTC Regular" w:eastAsia="BiauKaiTC Regular" w:hAnsi="BiauKaiTC Regular"/>
+                <w:noProof/>
+                <w:webHidden/>
+              </w:rPr>
+            </w:r>
+            <w:r>
+              <w:rPr>
+                <w:rFonts w:ascii="BiauKaiTC Regular" w:eastAsia="BiauKaiTC Regular" w:hAnsi="BiauKaiTC Regular"/>
+                <w:noProof/>
+                <w:webHidden/>
+              </w:rPr>
+              <w:fldChar w:fldCharType="separate"/>
+            </w:r>
+            <w:r>
+              <w:rPr>
+                <w:rFonts w:ascii="BiauKaiTC Regular" w:eastAsia="BiauKaiTC Regular" w:hAnsi="BiauKaiTC Regular"/>
+                <w:noProof/>
+                <w:webHidden/>
+              </w:rPr>
+              <w:t>12</w:t>
+            </w:r>
+            <w:r>
+              <w:rPr>
+                <w:rFonts w:ascii="BiauKaiTC Regular" w:eastAsia="BiauKaiTC Regular" w:hAnsi="BiauKaiTC Regular"/>
+                <w:noProof/>
+                <w:webHidden/>
+              </w:rPr>
+              <w:fldChar w:fldCharType="end"/>
+            </w:r>
+          </w:hyperlink>
+        </w:p>
+        <w:p>
+          <w:pPr>
+            <w:pStyle w:val="TOC3"/>
+            <w:tabs>
+              <w:tab w:val="right" w:leader="dot" w:pos="9061"/>
+            </w:tabs>
+            <w:rPr>
+              <w:rFonts w:ascii="BiauKaiTC Regular" w:eastAsia="BiauKaiTC Regular" w:hAnsi="BiauKaiTC Regular" w:cstheme="minorBidi"/>
+              <w:noProof/>
+              <w:sz w:val="24"/>
+              <w:szCs w:val="24"/>
+              <w:lang w:val="en-TW"/>
+              <w14:ligatures w14:val="standardContextual"/>
+            </w:rPr>
+          </w:pPr>
+          <w:hyperlink w:anchor="_Toc134349792" w:history="1">
+            <w:r>
+              <w:rPr>
+                <w:rStyle w:val="Hyperlink"/>
+                <w:rFonts w:ascii="BiauKaiTC Regular" w:eastAsia="BiauKaiTC Regular" w:hAnsi="BiauKaiTC Regular" w:cs="Times New Roman"/>
+                <w:noProof/>
+              </w:rPr>
+              <w:t>3.3.1</w:t>
+            </w:r>
+            <w:r>
+              <w:rPr>
+                <w:rStyle w:val="Hyperlink"/>
+                <w:rFonts w:ascii="BiauKaiTC Regular" w:eastAsia="BiauKaiTC Regular" w:hAnsi="BiauKaiTC Regular" w:cs="Times New Roman" w:hint="eastAsia"/>
+                <w:noProof/>
+              </w:rPr>
+              <w:t>馬賽克（</w:t>
+            </w:r>
+            <w:r>
+              <w:rPr>
+                <w:rStyle w:val="Hyperlink"/>
+                <w:rFonts w:ascii="BiauKaiTC Regular" w:eastAsia="BiauKaiTC Regular" w:hAnsi="BiauKaiTC Regular" w:cs="Times New Roman"/>
+                <w:noProof/>
+              </w:rPr>
+              <w:t>Mosaic</w:t>
+            </w:r>
+            <w:r>
+              <w:rPr>
+                <w:rStyle w:val="Hyperlink"/>
+                <w:rFonts w:ascii="BiauKaiTC Regular" w:eastAsia="BiauKaiTC Regular" w:hAnsi="BiauKaiTC Regular" w:cs="Times New Roman" w:hint="eastAsia"/>
+                <w:noProof/>
+              </w:rPr>
+              <w:t>）</w:t>
+            </w:r>
+            <w:r>
+              <w:rPr>
+                <w:rFonts w:ascii="BiauKaiTC Regular" w:eastAsia="BiauKaiTC Regular" w:hAnsi="BiauKaiTC Regular"/>
+                <w:noProof/>
+                <w:webHidden/>
+              </w:rPr>
+              <w:tab/>
+            </w:r>
+            <w:r>
+              <w:rPr>
+                <w:rFonts w:ascii="BiauKaiTC Regular" w:eastAsia="BiauKaiTC Regular" w:hAnsi="BiauKaiTC Regular"/>
+                <w:noProof/>
+                <w:webHidden/>
+              </w:rPr>
+              <w:fldChar w:fldCharType="begin"/>
+            </w:r>
+            <w:r>
+              <w:rPr>
+                <w:rFonts w:ascii="BiauKaiTC Regular" w:eastAsia="BiauKaiTC Regular" w:hAnsi="BiauKaiTC Regular"/>
+                <w:noProof/>
+                <w:webHidden/>
+              </w:rPr>
+              <w:instrText xml:space="preserve"> PAGEREF _Toc134349792 \h </w:instrText>
+            </w:r>
+            <w:r>
+              <w:rPr>
+                <w:rFonts w:ascii="BiauKaiTC Regular" w:eastAsia="BiauKaiTC Regular" w:hAnsi="BiauKaiTC Regular"/>
+                <w:noProof/>
+                <w:webHidden/>
+              </w:rPr>
+            </w:r>
+            <w:r>
+              <w:rPr>
+                <w:rFonts w:ascii="BiauKaiTC Regular" w:eastAsia="BiauKaiTC Regular" w:hAnsi="BiauKaiTC Regular"/>
+                <w:noProof/>
+                <w:webHidden/>
+              </w:rPr>
+              <w:fldChar w:fldCharType="separate"/>
+            </w:r>
+            <w:r>
+              <w:rPr>
+                <w:rFonts w:ascii="BiauKaiTC Regular" w:eastAsia="BiauKaiTC Regular" w:hAnsi="BiauKaiTC Regular"/>
+                <w:noProof/>
+                <w:webHidden/>
+              </w:rPr>
+              <w:t>12</w:t>
+            </w:r>
+            <w:r>
+              <w:rPr>
+                <w:rFonts w:ascii="BiauKaiTC Regular" w:eastAsia="BiauKaiTC Regular" w:hAnsi="BiauKaiTC Regular"/>
+                <w:noProof/>
+                <w:webHidden/>
+              </w:rPr>
+              <w:fldChar w:fldCharType="end"/>
+            </w:r>
+          </w:hyperlink>
+        </w:p>
+        <w:p>
+          <w:pPr>
+            <w:pStyle w:val="TOC3"/>
+            <w:tabs>
+              <w:tab w:val="right" w:leader="dot" w:pos="9061"/>
+            </w:tabs>
+            <w:rPr>
+              <w:rFonts w:ascii="BiauKaiTC Regular" w:eastAsia="BiauKaiTC Regular" w:hAnsi="BiauKaiTC Regular" w:cstheme="minorBidi"/>
+              <w:noProof/>
+              <w:sz w:val="24"/>
+              <w:szCs w:val="24"/>
+              <w:lang w:val="en-TW"/>
+              <w14:ligatures w14:val="standardContextual"/>
+            </w:rPr>
+          </w:pPr>
+          <w:hyperlink w:anchor="_Toc134349793" w:history="1">
+            <w:r>
+              <w:rPr>
+                <w:rStyle w:val="Hyperlink"/>
+                <w:rFonts w:ascii="BiauKaiTC Regular" w:eastAsia="BiauKaiTC Regular" w:hAnsi="BiauKaiTC Regular" w:cs="Times New Roman"/>
+                <w:noProof/>
+              </w:rPr>
+              <w:t>3.3.2</w:t>
+            </w:r>
+            <w:r>
+              <w:rPr>
+                <w:rStyle w:val="Hyperlink"/>
+                <w:rFonts w:ascii="BiauKaiTC Regular" w:eastAsia="BiauKaiTC Regular" w:hAnsi="BiauKaiTC Regular" w:cs="Times New Roman" w:hint="eastAsia"/>
+                <w:noProof/>
+              </w:rPr>
+              <w:t>翻轉（</w:t>
+            </w:r>
+            <w:r>
+              <w:rPr>
+                <w:rStyle w:val="Hyperlink"/>
+                <w:rFonts w:ascii="BiauKaiTC Regular" w:eastAsia="BiauKaiTC Regular" w:hAnsi="BiauKaiTC Regular" w:cs="Times New Roman"/>
+                <w:noProof/>
+              </w:rPr>
+              <w:t>Flip up-down, Flip left-right</w:t>
+            </w:r>
+            <w:r>
+              <w:rPr>
+                <w:rStyle w:val="Hyperlink"/>
+                <w:rFonts w:ascii="BiauKaiTC Regular" w:eastAsia="BiauKaiTC Regular" w:hAnsi="BiauKaiTC Regular" w:cs="Times New Roman" w:hint="eastAsia"/>
+                <w:noProof/>
+              </w:rPr>
+              <w:t>）</w:t>
+            </w:r>
+            <w:r>
+              <w:rPr>
+                <w:rFonts w:ascii="BiauKaiTC Regular" w:eastAsia="BiauKaiTC Regular" w:hAnsi="BiauKaiTC Regular"/>
+                <w:noProof/>
+                <w:webHidden/>
+              </w:rPr>
+              <w:tab/>
+            </w:r>
+            <w:r>
+              <w:rPr>
+                <w:rFonts w:ascii="BiauKaiTC Regular" w:eastAsia="BiauKaiTC Regular" w:hAnsi="BiauKaiTC Regular"/>
+                <w:noProof/>
+                <w:webHidden/>
+              </w:rPr>
+              <w:fldChar w:fldCharType="begin"/>
+            </w:r>
+            <w:r>
+              <w:rPr>
+                <w:rFonts w:ascii="BiauKaiTC Regular" w:eastAsia="BiauKaiTC Regular" w:hAnsi="BiauKaiTC Regular"/>
+                <w:noProof/>
+                <w:webHidden/>
+              </w:rPr>
+              <w:instrText xml:space="preserve"> PAGEREF _Toc134349793 \h </w:instrText>
+            </w:r>
+            <w:r>
+              <w:rPr>
+                <w:rFonts w:ascii="BiauKaiTC Regular" w:eastAsia="BiauKaiTC Regular" w:hAnsi="BiauKaiTC Regular"/>
+                <w:noProof/>
+                <w:webHidden/>
+              </w:rPr>
+            </w:r>
+            <w:r>
+              <w:rPr>
+                <w:rFonts w:ascii="BiauKaiTC Regular" w:eastAsia="BiauKaiTC Regular" w:hAnsi="BiauKaiTC Regular"/>
+                <w:noProof/>
+                <w:webHidden/>
+              </w:rPr>
+              <w:fldChar w:fldCharType="separate"/>
+            </w:r>
+            <w:r>
+              <w:rPr>
+                <w:rFonts w:ascii="BiauKaiTC Regular" w:eastAsia="BiauKaiTC Regular" w:hAnsi="BiauKaiTC Regular"/>
+                <w:noProof/>
+                <w:webHidden/>
+              </w:rPr>
+              <w:t>12</w:t>
+            </w:r>
+            <w:r>
+              <w:rPr>
+                <w:rFonts w:ascii="BiauKaiTC Regular" w:eastAsia="BiauKaiTC Regular" w:hAnsi="BiauKaiTC Regular"/>
+                <w:noProof/>
+                <w:webHidden/>
+              </w:rPr>
+              <w:fldChar w:fldCharType="end"/>
+            </w:r>
+          </w:hyperlink>
+        </w:p>
+        <w:p>
+          <w:pPr>
+            <w:pStyle w:val="TOC3"/>
+            <w:tabs>
+              <w:tab w:val="right" w:leader="dot" w:pos="9061"/>
+            </w:tabs>
+            <w:rPr>
+              <w:rFonts w:ascii="BiauKaiTC Regular" w:eastAsia="BiauKaiTC Regular" w:hAnsi="BiauKaiTC Regular" w:cstheme="minorBidi"/>
+              <w:noProof/>
+              <w:sz w:val="24"/>
+              <w:szCs w:val="24"/>
+              <w:lang w:val="en-TW"/>
+              <w14:ligatures w14:val="standardContextual"/>
+            </w:rPr>
+          </w:pPr>
+          <w:hyperlink w:anchor="_Toc134349794" w:history="1">
+            <w:r>
+              <w:rPr>
+                <w:rStyle w:val="Hyperlink"/>
+                <w:rFonts w:ascii="BiauKaiTC Regular" w:eastAsia="BiauKaiTC Regular" w:hAnsi="BiauKaiTC Regular" w:cs="Times New Roman"/>
+                <w:noProof/>
+              </w:rPr>
+              <w:t>3.3.3</w:t>
+            </w:r>
+            <w:r>
+              <w:rPr>
+                <w:rStyle w:val="Hyperlink"/>
+                <w:rFonts w:ascii="BiauKaiTC Regular" w:eastAsia="BiauKaiTC Regular" w:hAnsi="BiauKaiTC Regular" w:cs="Times New Roman" w:hint="eastAsia"/>
+                <w:noProof/>
+              </w:rPr>
+              <w:t>旋轉（</w:t>
+            </w:r>
+            <w:r>
+              <w:rPr>
+                <w:rStyle w:val="Hyperlink"/>
+                <w:rFonts w:ascii="BiauKaiTC Regular" w:eastAsia="BiauKaiTC Regular" w:hAnsi="BiauKaiTC Regular" w:cs="Times New Roman"/>
+                <w:noProof/>
+              </w:rPr>
+              <w:t>Rotation</w:t>
+            </w:r>
+            <w:r>
+              <w:rPr>
+                <w:rStyle w:val="Hyperlink"/>
+                <w:rFonts w:ascii="BiauKaiTC Regular" w:eastAsia="BiauKaiTC Regular" w:hAnsi="BiauKaiTC Regular" w:cs="Times New Roman" w:hint="eastAsia"/>
+                <w:noProof/>
+              </w:rPr>
+              <w:t>）</w:t>
+            </w:r>
+            <w:r>
+              <w:rPr>
+                <w:rFonts w:ascii="BiauKaiTC Regular" w:eastAsia="BiauKaiTC Regular" w:hAnsi="BiauKaiTC Regular"/>
+                <w:noProof/>
+                <w:webHidden/>
+              </w:rPr>
+              <w:tab/>
+            </w:r>
+            <w:r>
+              <w:rPr>
+                <w:rFonts w:ascii="BiauKaiTC Regular" w:eastAsia="BiauKaiTC Regular" w:hAnsi="BiauKaiTC Regular"/>
+                <w:noProof/>
+                <w:webHidden/>
+              </w:rPr>
+              <w:fldChar w:fldCharType="begin"/>
+            </w:r>
+            <w:r>
+              <w:rPr>
+                <w:rFonts w:ascii="BiauKaiTC Regular" w:eastAsia="BiauKaiTC Regular" w:hAnsi="BiauKaiTC Regular"/>
+                <w:noProof/>
+                <w:webHidden/>
+              </w:rPr>
+              <w:instrText xml:space="preserve"> PAGEREF _Toc134349794 \h </w:instrText>
+            </w:r>
+            <w:r>
+              <w:rPr>
+                <w:rFonts w:ascii="BiauKaiTC Regular" w:eastAsia="BiauKaiTC Regular" w:hAnsi="BiauKaiTC Regular"/>
+                <w:noProof/>
+                <w:webHidden/>
+              </w:rPr>
+            </w:r>
+            <w:r>
+              <w:rPr>
+                <w:rFonts w:ascii="BiauKaiTC Regular" w:eastAsia="BiauKaiTC Regular" w:hAnsi="BiauKaiTC Regular"/>
+                <w:noProof/>
+                <w:webHidden/>
+              </w:rPr>
+              <w:fldChar w:fldCharType="separate"/>
+            </w:r>
+            <w:r>
+              <w:rPr>
+                <w:rFonts w:ascii="BiauKaiTC Regular" w:eastAsia="BiauKaiTC Regular" w:hAnsi="BiauKaiTC Regular"/>
+                <w:noProof/>
+                <w:webHidden/>
+              </w:rPr>
+              <w:t>12</w:t>
+            </w:r>
+            <w:r>
+              <w:rPr>
+                <w:rFonts w:ascii="BiauKaiTC Regular" w:eastAsia="BiauKaiTC Regular" w:hAnsi="BiauKaiTC Regular"/>
+                <w:noProof/>
+                <w:webHidden/>
+              </w:rPr>
+              <w:fldChar w:fldCharType="end"/>
+            </w:r>
+          </w:hyperlink>
+        </w:p>
+        <w:p>
+          <w:pPr>
+            <w:pStyle w:val="TOC2"/>
+            <w:tabs>
+              <w:tab w:val="right" w:leader="dot" w:pos="9061"/>
+            </w:tabs>
+            <w:rPr>
+              <w:rFonts w:ascii="BiauKaiTC Regular" w:eastAsia="BiauKaiTC Regular" w:hAnsi="BiauKaiTC Regular" w:cstheme="minorBidi"/>
+              <w:b w:val="0"/>
+              <w:bCs w:val="0"/>
+              <w:noProof/>
+              <w:sz w:val="24"/>
+              <w:szCs w:val="24"/>
+              <w:lang w:val="en-TW"/>
+              <w14:ligatures w14:val="standardContextual"/>
+            </w:rPr>
+          </w:pPr>
+          <w:hyperlink w:anchor="_Toc134349795" w:history="1">
+            <w:r>
+              <w:rPr>
+                <w:rStyle w:val="Hyperlink"/>
+                <w:rFonts w:ascii="BiauKaiTC Regular" w:eastAsia="BiauKaiTC Regular" w:hAnsi="BiauKaiTC Regular" w:cs="Times New Roman"/>
+                <w:noProof/>
+              </w:rPr>
+              <w:t xml:space="preserve">3.4 </w:t>
+            </w:r>
+            <w:r>
+              <w:rPr>
+                <w:rStyle w:val="Hyperlink"/>
+                <w:rFonts w:ascii="BiauKaiTC Regular" w:eastAsia="BiauKaiTC Regular" w:hAnsi="BiauKaiTC Regular" w:cs="Times New Roman" w:hint="eastAsia"/>
+                <w:noProof/>
+              </w:rPr>
+              <w:t>基於</w:t>
+            </w:r>
+            <w:r>
+              <w:rPr>
+                <w:rStyle w:val="Hyperlink"/>
+                <w:rFonts w:ascii="BiauKaiTC Regular" w:eastAsia="BiauKaiTC Regular" w:hAnsi="BiauKaiTC Regular" w:cs="Times New Roman"/>
+                <w:noProof/>
+              </w:rPr>
+              <w:t>YOLOv7</w:t>
+            </w:r>
+            <w:r>
+              <w:rPr>
+                <w:rStyle w:val="Hyperlink"/>
+                <w:rFonts w:ascii="BiauKaiTC Regular" w:eastAsia="BiauKaiTC Regular" w:hAnsi="BiauKaiTC Regular" w:cs="Times New Roman" w:hint="eastAsia"/>
+                <w:noProof/>
+              </w:rPr>
+              <w:t>之空拍單階段旋轉邊界框物體偵測器</w:t>
+            </w:r>
+            <w:r>
+              <w:rPr>
+                <w:rFonts w:ascii="BiauKaiTC Regular" w:eastAsia="BiauKaiTC Regular" w:hAnsi="BiauKaiTC Regular"/>
+                <w:noProof/>
+                <w:webHidden/>
+              </w:rPr>
+              <w:tab/>
+            </w:r>
+            <w:r>
+              <w:rPr>
+                <w:rFonts w:ascii="BiauKaiTC Regular" w:eastAsia="BiauKaiTC Regular" w:hAnsi="BiauKaiTC Regular"/>
+                <w:noProof/>
+                <w:webHidden/>
+              </w:rPr>
+              <w:fldChar w:fldCharType="begin"/>
+            </w:r>
+            <w:r>
+              <w:rPr>
+                <w:rFonts w:ascii="BiauKaiTC Regular" w:eastAsia="BiauKaiTC Regular" w:hAnsi="BiauKaiTC Regular"/>
+                <w:noProof/>
+                <w:webHidden/>
+              </w:rPr>
+              <w:instrText xml:space="preserve"> PAGEREF _Toc134349795 \h </w:instrText>
+            </w:r>
+            <w:r>
+              <w:rPr>
+                <w:rFonts w:ascii="BiauKaiTC Regular" w:eastAsia="BiauKaiTC Regular" w:hAnsi="BiauKaiTC Regular"/>
+                <w:noProof/>
+                <w:webHidden/>
+              </w:rPr>
+            </w:r>
+            <w:r>
+              <w:rPr>
+                <w:rFonts w:ascii="BiauKaiTC Regular" w:eastAsia="BiauKaiTC Regular" w:hAnsi="BiauKaiTC Regular"/>
+                <w:noProof/>
+                <w:webHidden/>
+              </w:rPr>
+              <w:fldChar w:fldCharType="separate"/>
+            </w:r>
+            <w:r>
+              <w:rPr>
+                <w:rFonts w:ascii="BiauKaiTC Regular" w:eastAsia="BiauKaiTC Regular" w:hAnsi="BiauKaiTC Regular"/>
+                <w:noProof/>
+                <w:webHidden/>
+              </w:rPr>
+              <w:t>13</w:t>
+            </w:r>
+            <w:r>
+              <w:rPr>
+                <w:rFonts w:ascii="BiauKaiTC Regular" w:eastAsia="BiauKaiTC Regular" w:hAnsi="BiauKaiTC Regular"/>
+                <w:noProof/>
+                <w:webHidden/>
               </w:rPr>
               <w:fldChar w:fldCharType="end"/>
             </w:r>
@@ -4198,24 +4375,18 @@
               <w:i w:val="0"/>
               <w:iCs w:val="0"/>
               <w:noProof/>
-              <w:sz w:val="28"/>
-              <w:szCs w:val="28"/>
               <w:lang w:val="en-TW"/>
               <w14:ligatures w14:val="standardContextual"/>
             </w:rPr>
           </w:pPr>
-          <w:hyperlink w:anchor="_Toc133874350" w:history="1">
+          <w:hyperlink w:anchor="_Toc134349796" w:history="1">
             <w:r>
               <w:rPr>
                 <w:rStyle w:val="Hyperlink"/>
                 <w:rFonts w:ascii="BiauKaiTC Regular" w:eastAsia="BiauKaiTC Regular" w:hAnsi="BiauKaiTC Regular" w:cs="Times New Roman" w:hint="eastAsia"/>
-                <w:b w:val="0"/>
-                <w:bCs w:val="0"/>
                 <w:i w:val="0"/>
                 <w:iCs w:val="0"/>
                 <w:noProof/>
-                <w:sz w:val="28"/>
-                <w:szCs w:val="28"/>
               </w:rPr>
               <w:t>第四章</w:t>
             </w:r>
@@ -4223,13 +4394,9 @@
               <w:rPr>
                 <w:rStyle w:val="Hyperlink"/>
                 <w:rFonts w:ascii="BiauKaiTC Regular" w:eastAsia="BiauKaiTC Regular" w:hAnsi="BiauKaiTC Regular" w:cs="Times New Roman"/>
-                <w:b w:val="0"/>
-                <w:bCs w:val="0"/>
                 <w:i w:val="0"/>
                 <w:iCs w:val="0"/>
                 <w:noProof/>
-                <w:sz w:val="28"/>
-                <w:szCs w:val="28"/>
               </w:rPr>
               <w:t xml:space="preserve"> </w:t>
             </w:r>
@@ -4237,110 +4404,78 @@
               <w:rPr>
                 <w:rStyle w:val="Hyperlink"/>
                 <w:rFonts w:ascii="BiauKaiTC Regular" w:eastAsia="BiauKaiTC Regular" w:hAnsi="BiauKaiTC Regular" w:cs="Times New Roman" w:hint="eastAsia"/>
-                <w:b w:val="0"/>
-                <w:bCs w:val="0"/>
                 <w:i w:val="0"/>
                 <w:iCs w:val="0"/>
                 <w:noProof/>
-                <w:sz w:val="28"/>
-                <w:szCs w:val="28"/>
               </w:rPr>
               <w:t>實驗結果與分析</w:t>
             </w:r>
             <w:r>
               <w:rPr>
                 <w:rFonts w:ascii="BiauKaiTC Regular" w:eastAsia="BiauKaiTC Regular" w:hAnsi="BiauKaiTC Regular"/>
-                <w:b w:val="0"/>
-                <w:bCs w:val="0"/>
                 <w:i w:val="0"/>
                 <w:iCs w:val="0"/>
                 <w:noProof/>
                 <w:webHidden/>
-                <w:sz w:val="28"/>
-                <w:szCs w:val="28"/>
               </w:rPr>
               <w:tab/>
             </w:r>
             <w:r>
               <w:rPr>
                 <w:rFonts w:ascii="BiauKaiTC Regular" w:eastAsia="BiauKaiTC Regular" w:hAnsi="BiauKaiTC Regular"/>
-                <w:b w:val="0"/>
-                <w:bCs w:val="0"/>
                 <w:i w:val="0"/>
                 <w:iCs w:val="0"/>
                 <w:noProof/>
                 <w:webHidden/>
-                <w:sz w:val="28"/>
-                <w:szCs w:val="28"/>
               </w:rPr>
               <w:fldChar w:fldCharType="begin"/>
             </w:r>
             <w:r>
               <w:rPr>
                 <w:rFonts w:ascii="BiauKaiTC Regular" w:eastAsia="BiauKaiTC Regular" w:hAnsi="BiauKaiTC Regular"/>
-                <w:b w:val="0"/>
-                <w:bCs w:val="0"/>
                 <w:i w:val="0"/>
                 <w:iCs w:val="0"/>
                 <w:noProof/>
                 <w:webHidden/>
-                <w:sz w:val="28"/>
-                <w:szCs w:val="28"/>
-              </w:rPr>
-              <w:instrText xml:space="preserve"> PAGEREF _Toc133874350 \h </w:instrText>
-            </w:r>
-            <w:r>
-              <w:rPr>
-                <w:rFonts w:ascii="BiauKaiTC Regular" w:eastAsia="BiauKaiTC Regular" w:hAnsi="BiauKaiTC Regular"/>
-                <w:b w:val="0"/>
-                <w:bCs w:val="0"/>
+              </w:rPr>
+              <w:instrText xml:space="preserve"> PAGEREF _Toc134349796 \h </w:instrText>
+            </w:r>
+            <w:r>
+              <w:rPr>
+                <w:rFonts w:ascii="BiauKaiTC Regular" w:eastAsia="BiauKaiTC Regular" w:hAnsi="BiauKaiTC Regular"/>
                 <w:i w:val="0"/>
                 <w:iCs w:val="0"/>
                 <w:noProof/>
                 <w:webHidden/>
-                <w:sz w:val="28"/>
-                <w:szCs w:val="28"/>
-              </w:rPr>
-            </w:r>
-            <w:r>
-              <w:rPr>
-                <w:rFonts w:ascii="BiauKaiTC Regular" w:eastAsia="BiauKaiTC Regular" w:hAnsi="BiauKaiTC Regular"/>
-                <w:b w:val="0"/>
-                <w:bCs w:val="0"/>
+              </w:rPr>
+            </w:r>
+            <w:r>
+              <w:rPr>
+                <w:rFonts w:ascii="BiauKaiTC Regular" w:eastAsia="BiauKaiTC Regular" w:hAnsi="BiauKaiTC Regular"/>
                 <w:i w:val="0"/>
                 <w:iCs w:val="0"/>
                 <w:noProof/>
                 <w:webHidden/>
-                <w:sz w:val="28"/>
-                <w:szCs w:val="28"/>
               </w:rPr>
               <w:fldChar w:fldCharType="separate"/>
             </w:r>
             <w:r>
               <w:rPr>
                 <w:rFonts w:ascii="BiauKaiTC Regular" w:eastAsia="BiauKaiTC Regular" w:hAnsi="BiauKaiTC Regular"/>
-                <w:b w:val="0"/>
-                <w:bCs w:val="0"/>
                 <w:i w:val="0"/>
                 <w:iCs w:val="0"/>
                 <w:noProof/>
                 <w:webHidden/>
-                <w:sz w:val="28"/>
-                <w:szCs w:val="28"/>
-              </w:rPr>
-              <w:t>10</w:t>
-            </w:r>
-            <w:r>
-              <w:rPr>
-                <w:rFonts w:ascii="BiauKaiTC Regular" w:eastAsia="BiauKaiTC Regular" w:hAnsi="BiauKaiTC Regular"/>
-                <w:b w:val="0"/>
-                <w:bCs w:val="0"/>
+              </w:rPr>
+              <w:t>14</w:t>
+            </w:r>
+            <w:r>
+              <w:rPr>
+                <w:rFonts w:ascii="BiauKaiTC Regular" w:eastAsia="BiauKaiTC Regular" w:hAnsi="BiauKaiTC Regular"/>
                 <w:i w:val="0"/>
                 <w:iCs w:val="0"/>
                 <w:noProof/>
                 <w:webHidden/>
-                <w:sz w:val="28"/>
-                <w:szCs w:val="28"/>
               </w:rPr>
               <w:fldChar w:fldCharType="end"/>
             </w:r>
@@ -4357,22 +4492,18 @@
               <w:b w:val="0"/>
               <w:bCs w:val="0"/>
               <w:noProof/>
-              <w:sz w:val="28"/>
-              <w:szCs w:val="28"/>
+              <w:sz w:val="24"/>
+              <w:szCs w:val="24"/>
               <w:lang w:val="en-TW"/>
               <w14:ligatures w14:val="standardContextual"/>
             </w:rPr>
           </w:pPr>
-          <w:hyperlink w:anchor="_Toc133874351" w:history="1">
+          <w:hyperlink w:anchor="_Toc134349797" w:history="1">
             <w:r>
               <w:rPr>
                 <w:rStyle w:val="Hyperlink"/>
                 <w:rFonts w:ascii="BiauKaiTC Regular" w:eastAsia="BiauKaiTC Regular" w:hAnsi="BiauKaiTC Regular" w:cs="Times New Roman"/>
-                <w:b w:val="0"/>
-                <w:bCs w:val="0"/>
-                <w:noProof/>
-                <w:sz w:val="28"/>
-                <w:szCs w:val="28"/>
+                <w:noProof/>
               </w:rPr>
               <w:t xml:space="preserve">4.1 </w:t>
             </w:r>
@@ -4380,94 +4511,62 @@
               <w:rPr>
                 <w:rStyle w:val="Hyperlink"/>
                 <w:rFonts w:ascii="BiauKaiTC Regular" w:eastAsia="BiauKaiTC Regular" w:hAnsi="BiauKaiTC Regular" w:cs="Times New Roman" w:hint="eastAsia"/>
-                <w:b w:val="0"/>
-                <w:bCs w:val="0"/>
-                <w:noProof/>
-                <w:sz w:val="28"/>
-                <w:szCs w:val="28"/>
+                <w:noProof/>
               </w:rPr>
               <w:t>實驗環境</w:t>
             </w:r>
             <w:r>
               <w:rPr>
                 <w:rFonts w:ascii="BiauKaiTC Regular" w:eastAsia="BiauKaiTC Regular" w:hAnsi="BiauKaiTC Regular"/>
-                <w:b w:val="0"/>
-                <w:bCs w:val="0"/>
-                <w:noProof/>
-                <w:webHidden/>
-                <w:sz w:val="28"/>
-                <w:szCs w:val="28"/>
+                <w:noProof/>
+                <w:webHidden/>
               </w:rPr>
               <w:tab/>
             </w:r>
             <w:r>
               <w:rPr>
                 <w:rFonts w:ascii="BiauKaiTC Regular" w:eastAsia="BiauKaiTC Regular" w:hAnsi="BiauKaiTC Regular"/>
-                <w:b w:val="0"/>
-                <w:bCs w:val="0"/>
-                <w:noProof/>
-                <w:webHidden/>
-                <w:sz w:val="28"/>
-                <w:szCs w:val="28"/>
+                <w:noProof/>
+                <w:webHidden/>
               </w:rPr>
               <w:fldChar w:fldCharType="begin"/>
             </w:r>
             <w:r>
               <w:rPr>
                 <w:rFonts w:ascii="BiauKaiTC Regular" w:eastAsia="BiauKaiTC Regular" w:hAnsi="BiauKaiTC Regular"/>
-                <w:b w:val="0"/>
-                <w:bCs w:val="0"/>
-                <w:noProof/>
-                <w:webHidden/>
-                <w:sz w:val="28"/>
-                <w:szCs w:val="28"/>
-              </w:rPr>
-              <w:instrText xml:space="preserve"> PAGEREF _Toc133874351 \h </w:instrText>
-            </w:r>
-            <w:r>
-              <w:rPr>
-                <w:rFonts w:ascii="BiauKaiTC Regular" w:eastAsia="BiauKaiTC Regular" w:hAnsi="BiauKaiTC Regular"/>
-                <w:b w:val="0"/>
-                <w:bCs w:val="0"/>
-                <w:noProof/>
-                <w:webHidden/>
-                <w:sz w:val="28"/>
-                <w:szCs w:val="28"/>
-              </w:rPr>
-            </w:r>
-            <w:r>
-              <w:rPr>
-                <w:rFonts w:ascii="BiauKaiTC Regular" w:eastAsia="BiauKaiTC Regular" w:hAnsi="BiauKaiTC Regular"/>
-                <w:b w:val="0"/>
-                <w:bCs w:val="0"/>
-                <w:noProof/>
-                <w:webHidden/>
-                <w:sz w:val="28"/>
-                <w:szCs w:val="28"/>
+                <w:noProof/>
+                <w:webHidden/>
+              </w:rPr>
+              <w:instrText xml:space="preserve"> PAGEREF _Toc134349797 \h </w:instrText>
+            </w:r>
+            <w:r>
+              <w:rPr>
+                <w:rFonts w:ascii="BiauKaiTC Regular" w:eastAsia="BiauKaiTC Regular" w:hAnsi="BiauKaiTC Regular"/>
+                <w:noProof/>
+                <w:webHidden/>
+              </w:rPr>
+            </w:r>
+            <w:r>
+              <w:rPr>
+                <w:rFonts w:ascii="BiauKaiTC Regular" w:eastAsia="BiauKaiTC Regular" w:hAnsi="BiauKaiTC Regular"/>
+                <w:noProof/>
+                <w:webHidden/>
               </w:rPr>
               <w:fldChar w:fldCharType="separate"/>
             </w:r>
             <w:r>
               <w:rPr>
                 <w:rFonts w:ascii="BiauKaiTC Regular" w:eastAsia="BiauKaiTC Regular" w:hAnsi="BiauKaiTC Regular"/>
-                <w:b w:val="0"/>
-                <w:bCs w:val="0"/>
-                <w:noProof/>
-                <w:webHidden/>
-                <w:sz w:val="28"/>
-                <w:szCs w:val="28"/>
-              </w:rPr>
-              <w:t>10</w:t>
-            </w:r>
-            <w:r>
-              <w:rPr>
-                <w:rFonts w:ascii="BiauKaiTC Regular" w:eastAsia="BiauKaiTC Regular" w:hAnsi="BiauKaiTC Regular"/>
-                <w:b w:val="0"/>
-                <w:bCs w:val="0"/>
-                <w:noProof/>
-                <w:webHidden/>
-                <w:sz w:val="28"/>
-                <w:szCs w:val="28"/>
+                <w:noProof/>
+                <w:webHidden/>
+              </w:rPr>
+              <w:t>14</w:t>
+            </w:r>
+            <w:r>
+              <w:rPr>
+                <w:rFonts w:ascii="BiauKaiTC Regular" w:eastAsia="BiauKaiTC Regular" w:hAnsi="BiauKaiTC Regular"/>
+                <w:noProof/>
+                <w:webHidden/>
               </w:rPr>
               <w:fldChar w:fldCharType="end"/>
             </w:r>
@@ -4484,22 +4583,18 @@
               <w:b w:val="0"/>
               <w:bCs w:val="0"/>
               <w:noProof/>
-              <w:sz w:val="28"/>
-              <w:szCs w:val="28"/>
+              <w:sz w:val="24"/>
+              <w:szCs w:val="24"/>
               <w:lang w:val="en-TW"/>
               <w14:ligatures w14:val="standardContextual"/>
             </w:rPr>
           </w:pPr>
-          <w:hyperlink w:anchor="_Toc133874352" w:history="1">
+          <w:hyperlink w:anchor="_Toc134349798" w:history="1">
             <w:r>
               <w:rPr>
                 <w:rStyle w:val="Hyperlink"/>
                 <w:rFonts w:ascii="BiauKaiTC Regular" w:eastAsia="BiauKaiTC Regular" w:hAnsi="BiauKaiTC Regular" w:cs="Times New Roman"/>
-                <w:b w:val="0"/>
-                <w:bCs w:val="0"/>
-                <w:noProof/>
-                <w:sz w:val="28"/>
-                <w:szCs w:val="28"/>
+                <w:noProof/>
               </w:rPr>
               <w:t xml:space="preserve">4.2 </w:t>
             </w:r>
@@ -4507,94 +4602,62 @@
               <w:rPr>
                 <w:rStyle w:val="Hyperlink"/>
                 <w:rFonts w:ascii="BiauKaiTC Regular" w:eastAsia="BiauKaiTC Regular" w:hAnsi="BiauKaiTC Regular" w:cs="Times New Roman" w:hint="eastAsia"/>
-                <w:b w:val="0"/>
-                <w:bCs w:val="0"/>
-                <w:noProof/>
-                <w:sz w:val="28"/>
-                <w:szCs w:val="28"/>
+                <w:noProof/>
               </w:rPr>
               <w:t>實驗資料</w:t>
             </w:r>
             <w:r>
               <w:rPr>
                 <w:rFonts w:ascii="BiauKaiTC Regular" w:eastAsia="BiauKaiTC Regular" w:hAnsi="BiauKaiTC Regular"/>
-                <w:b w:val="0"/>
-                <w:bCs w:val="0"/>
-                <w:noProof/>
-                <w:webHidden/>
-                <w:sz w:val="28"/>
-                <w:szCs w:val="28"/>
+                <w:noProof/>
+                <w:webHidden/>
               </w:rPr>
               <w:tab/>
             </w:r>
             <w:r>
               <w:rPr>
                 <w:rFonts w:ascii="BiauKaiTC Regular" w:eastAsia="BiauKaiTC Regular" w:hAnsi="BiauKaiTC Regular"/>
-                <w:b w:val="0"/>
-                <w:bCs w:val="0"/>
-                <w:noProof/>
-                <w:webHidden/>
-                <w:sz w:val="28"/>
-                <w:szCs w:val="28"/>
+                <w:noProof/>
+                <w:webHidden/>
               </w:rPr>
               <w:fldChar w:fldCharType="begin"/>
             </w:r>
             <w:r>
               <w:rPr>
                 <w:rFonts w:ascii="BiauKaiTC Regular" w:eastAsia="BiauKaiTC Regular" w:hAnsi="BiauKaiTC Regular"/>
-                <w:b w:val="0"/>
-                <w:bCs w:val="0"/>
-                <w:noProof/>
-                <w:webHidden/>
-                <w:sz w:val="28"/>
-                <w:szCs w:val="28"/>
-              </w:rPr>
-              <w:instrText xml:space="preserve"> PAGEREF _Toc133874352 \h </w:instrText>
-            </w:r>
-            <w:r>
-              <w:rPr>
-                <w:rFonts w:ascii="BiauKaiTC Regular" w:eastAsia="BiauKaiTC Regular" w:hAnsi="BiauKaiTC Regular"/>
-                <w:b w:val="0"/>
-                <w:bCs w:val="0"/>
-                <w:noProof/>
-                <w:webHidden/>
-                <w:sz w:val="28"/>
-                <w:szCs w:val="28"/>
-              </w:rPr>
-            </w:r>
-            <w:r>
-              <w:rPr>
-                <w:rFonts w:ascii="BiauKaiTC Regular" w:eastAsia="BiauKaiTC Regular" w:hAnsi="BiauKaiTC Regular"/>
-                <w:b w:val="0"/>
-                <w:bCs w:val="0"/>
-                <w:noProof/>
-                <w:webHidden/>
-                <w:sz w:val="28"/>
-                <w:szCs w:val="28"/>
+                <w:noProof/>
+                <w:webHidden/>
+              </w:rPr>
+              <w:instrText xml:space="preserve"> PAGEREF _Toc134349798 \h </w:instrText>
+            </w:r>
+            <w:r>
+              <w:rPr>
+                <w:rFonts w:ascii="BiauKaiTC Regular" w:eastAsia="BiauKaiTC Regular" w:hAnsi="BiauKaiTC Regular"/>
+                <w:noProof/>
+                <w:webHidden/>
+              </w:rPr>
+            </w:r>
+            <w:r>
+              <w:rPr>
+                <w:rFonts w:ascii="BiauKaiTC Regular" w:eastAsia="BiauKaiTC Regular" w:hAnsi="BiauKaiTC Regular"/>
+                <w:noProof/>
+                <w:webHidden/>
               </w:rPr>
               <w:fldChar w:fldCharType="separate"/>
             </w:r>
             <w:r>
               <w:rPr>
                 <w:rFonts w:ascii="BiauKaiTC Regular" w:eastAsia="BiauKaiTC Regular" w:hAnsi="BiauKaiTC Regular"/>
-                <w:b w:val="0"/>
-                <w:bCs w:val="0"/>
-                <w:noProof/>
-                <w:webHidden/>
-                <w:sz w:val="28"/>
-                <w:szCs w:val="28"/>
-              </w:rPr>
-              <w:t>10</w:t>
-            </w:r>
-            <w:r>
-              <w:rPr>
-                <w:rFonts w:ascii="BiauKaiTC Regular" w:eastAsia="BiauKaiTC Regular" w:hAnsi="BiauKaiTC Regular"/>
-                <w:b w:val="0"/>
-                <w:bCs w:val="0"/>
-                <w:noProof/>
-                <w:webHidden/>
-                <w:sz w:val="28"/>
-                <w:szCs w:val="28"/>
+                <w:noProof/>
+                <w:webHidden/>
+              </w:rPr>
+              <w:t>14</w:t>
+            </w:r>
+            <w:r>
+              <w:rPr>
+                <w:rFonts w:ascii="BiauKaiTC Regular" w:eastAsia="BiauKaiTC Regular" w:hAnsi="BiauKaiTC Regular"/>
+                <w:noProof/>
+                <w:webHidden/>
               </w:rPr>
               <w:fldChar w:fldCharType="end"/>
             </w:r>
@@ -4611,22 +4674,18 @@
               <w:b w:val="0"/>
               <w:bCs w:val="0"/>
               <w:noProof/>
-              <w:sz w:val="28"/>
-              <w:szCs w:val="28"/>
+              <w:sz w:val="24"/>
+              <w:szCs w:val="24"/>
               <w:lang w:val="en-TW"/>
               <w14:ligatures w14:val="standardContextual"/>
             </w:rPr>
           </w:pPr>
-          <w:hyperlink w:anchor="_Toc133874353" w:history="1">
+          <w:hyperlink w:anchor="_Toc134349799" w:history="1">
             <w:r>
               <w:rPr>
                 <w:rStyle w:val="Hyperlink"/>
                 <w:rFonts w:ascii="BiauKaiTC Regular" w:eastAsia="BiauKaiTC Regular" w:hAnsi="BiauKaiTC Regular" w:cs="Times New Roman"/>
-                <w:b w:val="0"/>
-                <w:bCs w:val="0"/>
-                <w:noProof/>
-                <w:sz w:val="28"/>
-                <w:szCs w:val="28"/>
+                <w:noProof/>
               </w:rPr>
               <w:t xml:space="preserve">4.3 </w:t>
             </w:r>
@@ -4634,94 +4693,62 @@
               <w:rPr>
                 <w:rStyle w:val="Hyperlink"/>
                 <w:rFonts w:ascii="BiauKaiTC Regular" w:eastAsia="BiauKaiTC Regular" w:hAnsi="BiauKaiTC Regular" w:cs="Times New Roman" w:hint="eastAsia"/>
-                <w:b w:val="0"/>
-                <w:bCs w:val="0"/>
-                <w:noProof/>
-                <w:sz w:val="28"/>
-                <w:szCs w:val="28"/>
+                <w:noProof/>
               </w:rPr>
               <w:t>實驗結果</w:t>
             </w:r>
             <w:r>
               <w:rPr>
                 <w:rFonts w:ascii="BiauKaiTC Regular" w:eastAsia="BiauKaiTC Regular" w:hAnsi="BiauKaiTC Regular"/>
-                <w:b w:val="0"/>
-                <w:bCs w:val="0"/>
-                <w:noProof/>
-                <w:webHidden/>
-                <w:sz w:val="28"/>
-                <w:szCs w:val="28"/>
+                <w:noProof/>
+                <w:webHidden/>
               </w:rPr>
               <w:tab/>
             </w:r>
             <w:r>
               <w:rPr>
                 <w:rFonts w:ascii="BiauKaiTC Regular" w:eastAsia="BiauKaiTC Regular" w:hAnsi="BiauKaiTC Regular"/>
-                <w:b w:val="0"/>
-                <w:bCs w:val="0"/>
-                <w:noProof/>
-                <w:webHidden/>
-                <w:sz w:val="28"/>
-                <w:szCs w:val="28"/>
+                <w:noProof/>
+                <w:webHidden/>
               </w:rPr>
               <w:fldChar w:fldCharType="begin"/>
             </w:r>
             <w:r>
               <w:rPr>
                 <w:rFonts w:ascii="BiauKaiTC Regular" w:eastAsia="BiauKaiTC Regular" w:hAnsi="BiauKaiTC Regular"/>
-                <w:b w:val="0"/>
-                <w:bCs w:val="0"/>
-                <w:noProof/>
-                <w:webHidden/>
-                <w:sz w:val="28"/>
-                <w:szCs w:val="28"/>
-              </w:rPr>
-              <w:instrText xml:space="preserve"> PAGEREF _Toc133874353 \h </w:instrText>
-            </w:r>
-            <w:r>
-              <w:rPr>
-                <w:rFonts w:ascii="BiauKaiTC Regular" w:eastAsia="BiauKaiTC Regular" w:hAnsi="BiauKaiTC Regular"/>
-                <w:b w:val="0"/>
-                <w:bCs w:val="0"/>
-                <w:noProof/>
-                <w:webHidden/>
-                <w:sz w:val="28"/>
-                <w:szCs w:val="28"/>
-              </w:rPr>
-            </w:r>
-            <w:r>
-              <w:rPr>
-                <w:rFonts w:ascii="BiauKaiTC Regular" w:eastAsia="BiauKaiTC Regular" w:hAnsi="BiauKaiTC Regular"/>
-                <w:b w:val="0"/>
-                <w:bCs w:val="0"/>
-                <w:noProof/>
-                <w:webHidden/>
-                <w:sz w:val="28"/>
-                <w:szCs w:val="28"/>
+                <w:noProof/>
+                <w:webHidden/>
+              </w:rPr>
+              <w:instrText xml:space="preserve"> PAGEREF _Toc134349799 \h </w:instrText>
+            </w:r>
+            <w:r>
+              <w:rPr>
+                <w:rFonts w:ascii="BiauKaiTC Regular" w:eastAsia="BiauKaiTC Regular" w:hAnsi="BiauKaiTC Regular"/>
+                <w:noProof/>
+                <w:webHidden/>
+              </w:rPr>
+            </w:r>
+            <w:r>
+              <w:rPr>
+                <w:rFonts w:ascii="BiauKaiTC Regular" w:eastAsia="BiauKaiTC Regular" w:hAnsi="BiauKaiTC Regular"/>
+                <w:noProof/>
+                <w:webHidden/>
               </w:rPr>
               <w:fldChar w:fldCharType="separate"/>
             </w:r>
             <w:r>
               <w:rPr>
                 <w:rFonts w:ascii="BiauKaiTC Regular" w:eastAsia="BiauKaiTC Regular" w:hAnsi="BiauKaiTC Regular"/>
-                <w:b w:val="0"/>
-                <w:bCs w:val="0"/>
-                <w:noProof/>
-                <w:webHidden/>
-                <w:sz w:val="28"/>
-                <w:szCs w:val="28"/>
-              </w:rPr>
-              <w:t>11</w:t>
-            </w:r>
-            <w:r>
-              <w:rPr>
-                <w:rFonts w:ascii="BiauKaiTC Regular" w:eastAsia="BiauKaiTC Regular" w:hAnsi="BiauKaiTC Regular"/>
-                <w:b w:val="0"/>
-                <w:bCs w:val="0"/>
-                <w:noProof/>
-                <w:webHidden/>
-                <w:sz w:val="28"/>
-                <w:szCs w:val="28"/>
+                <w:noProof/>
+                <w:webHidden/>
+              </w:rPr>
+              <w:t>15</w:t>
+            </w:r>
+            <w:r>
+              <w:rPr>
+                <w:rFonts w:ascii="BiauKaiTC Regular" w:eastAsia="BiauKaiTC Regular" w:hAnsi="BiauKaiTC Regular"/>
+                <w:noProof/>
+                <w:webHidden/>
               </w:rPr>
               <w:fldChar w:fldCharType="end"/>
             </w:r>
@@ -4740,24 +4767,18 @@
               <w:i w:val="0"/>
               <w:iCs w:val="0"/>
               <w:noProof/>
-              <w:sz w:val="28"/>
-              <w:szCs w:val="28"/>
               <w:lang w:val="en-TW"/>
               <w14:ligatures w14:val="standardContextual"/>
             </w:rPr>
           </w:pPr>
-          <w:hyperlink w:anchor="_Toc133874354" w:history="1">
+          <w:hyperlink w:anchor="_Toc134349800" w:history="1">
             <w:r>
               <w:rPr>
                 <w:rStyle w:val="Hyperlink"/>
                 <w:rFonts w:ascii="BiauKaiTC Regular" w:eastAsia="BiauKaiTC Regular" w:hAnsi="BiauKaiTC Regular" w:cs="Times New Roman" w:hint="eastAsia"/>
-                <w:b w:val="0"/>
-                <w:bCs w:val="0"/>
                 <w:i w:val="0"/>
                 <w:iCs w:val="0"/>
                 <w:noProof/>
-                <w:sz w:val="28"/>
-                <w:szCs w:val="28"/>
               </w:rPr>
               <w:t>第五章</w:t>
             </w:r>
@@ -4765,13 +4786,9 @@
               <w:rPr>
                 <w:rStyle w:val="Hyperlink"/>
                 <w:rFonts w:ascii="BiauKaiTC Regular" w:eastAsia="BiauKaiTC Regular" w:hAnsi="BiauKaiTC Regular" w:cs="Times New Roman"/>
-                <w:b w:val="0"/>
-                <w:bCs w:val="0"/>
                 <w:i w:val="0"/>
                 <w:iCs w:val="0"/>
                 <w:noProof/>
-                <w:sz w:val="28"/>
-                <w:szCs w:val="28"/>
               </w:rPr>
               <w:t xml:space="preserve"> </w:t>
             </w:r>
@@ -4779,110 +4796,78 @@
               <w:rPr>
                 <w:rStyle w:val="Hyperlink"/>
                 <w:rFonts w:ascii="BiauKaiTC Regular" w:eastAsia="BiauKaiTC Regular" w:hAnsi="BiauKaiTC Regular" w:cs="Times New Roman" w:hint="eastAsia"/>
-                <w:b w:val="0"/>
-                <w:bCs w:val="0"/>
                 <w:i w:val="0"/>
                 <w:iCs w:val="0"/>
                 <w:noProof/>
-                <w:sz w:val="28"/>
-                <w:szCs w:val="28"/>
               </w:rPr>
               <w:t>結論與未來方向</w:t>
             </w:r>
             <w:r>
               <w:rPr>
                 <w:rFonts w:ascii="BiauKaiTC Regular" w:eastAsia="BiauKaiTC Regular" w:hAnsi="BiauKaiTC Regular"/>
-                <w:b w:val="0"/>
-                <w:bCs w:val="0"/>
                 <w:i w:val="0"/>
                 <w:iCs w:val="0"/>
                 <w:noProof/>
                 <w:webHidden/>
-                <w:sz w:val="28"/>
-                <w:szCs w:val="28"/>
               </w:rPr>
               <w:tab/>
             </w:r>
             <w:r>
               <w:rPr>
                 <w:rFonts w:ascii="BiauKaiTC Regular" w:eastAsia="BiauKaiTC Regular" w:hAnsi="BiauKaiTC Regular"/>
-                <w:b w:val="0"/>
-                <w:bCs w:val="0"/>
                 <w:i w:val="0"/>
                 <w:iCs w:val="0"/>
                 <w:noProof/>
                 <w:webHidden/>
-                <w:sz w:val="28"/>
-                <w:szCs w:val="28"/>
               </w:rPr>
               <w:fldChar w:fldCharType="begin"/>
             </w:r>
             <w:r>
               <w:rPr>
                 <w:rFonts w:ascii="BiauKaiTC Regular" w:eastAsia="BiauKaiTC Regular" w:hAnsi="BiauKaiTC Regular"/>
-                <w:b w:val="0"/>
-                <w:bCs w:val="0"/>
                 <w:i w:val="0"/>
                 <w:iCs w:val="0"/>
                 <w:noProof/>
                 <w:webHidden/>
-                <w:sz w:val="28"/>
-                <w:szCs w:val="28"/>
-              </w:rPr>
-              <w:instrText xml:space="preserve"> PAGEREF _Toc133874354 \h </w:instrText>
-            </w:r>
-            <w:r>
-              <w:rPr>
-                <w:rFonts w:ascii="BiauKaiTC Regular" w:eastAsia="BiauKaiTC Regular" w:hAnsi="BiauKaiTC Regular"/>
-                <w:b w:val="0"/>
-                <w:bCs w:val="0"/>
+              </w:rPr>
+              <w:instrText xml:space="preserve"> PAGEREF _Toc134349800 \h </w:instrText>
+            </w:r>
+            <w:r>
+              <w:rPr>
+                <w:rFonts w:ascii="BiauKaiTC Regular" w:eastAsia="BiauKaiTC Regular" w:hAnsi="BiauKaiTC Regular"/>
                 <w:i w:val="0"/>
                 <w:iCs w:val="0"/>
                 <w:noProof/>
                 <w:webHidden/>
-                <w:sz w:val="28"/>
-                <w:szCs w:val="28"/>
-              </w:rPr>
-            </w:r>
-            <w:r>
-              <w:rPr>
-                <w:rFonts w:ascii="BiauKaiTC Regular" w:eastAsia="BiauKaiTC Regular" w:hAnsi="BiauKaiTC Regular"/>
-                <w:b w:val="0"/>
-                <w:bCs w:val="0"/>
+              </w:rPr>
+            </w:r>
+            <w:r>
+              <w:rPr>
+                <w:rFonts w:ascii="BiauKaiTC Regular" w:eastAsia="BiauKaiTC Regular" w:hAnsi="BiauKaiTC Regular"/>
                 <w:i w:val="0"/>
                 <w:iCs w:val="0"/>
                 <w:noProof/>
                 <w:webHidden/>
-                <w:sz w:val="28"/>
-                <w:szCs w:val="28"/>
               </w:rPr>
               <w:fldChar w:fldCharType="separate"/>
             </w:r>
             <w:r>
               <w:rPr>
                 <w:rFonts w:ascii="BiauKaiTC Regular" w:eastAsia="BiauKaiTC Regular" w:hAnsi="BiauKaiTC Regular"/>
-                <w:b w:val="0"/>
-                <w:bCs w:val="0"/>
                 <w:i w:val="0"/>
                 <w:iCs w:val="0"/>
                 <w:noProof/>
                 <w:webHidden/>
-                <w:sz w:val="28"/>
-                <w:szCs w:val="28"/>
-              </w:rPr>
-              <w:t>12</w:t>
-            </w:r>
-            <w:r>
-              <w:rPr>
-                <w:rFonts w:ascii="BiauKaiTC Regular" w:eastAsia="BiauKaiTC Regular" w:hAnsi="BiauKaiTC Regular"/>
-                <w:b w:val="0"/>
-                <w:bCs w:val="0"/>
+              </w:rPr>
+              <w:t>16</w:t>
+            </w:r>
+            <w:r>
+              <w:rPr>
+                <w:rFonts w:ascii="BiauKaiTC Regular" w:eastAsia="BiauKaiTC Regular" w:hAnsi="BiauKaiTC Regular"/>
                 <w:i w:val="0"/>
                 <w:iCs w:val="0"/>
                 <w:noProof/>
                 <w:webHidden/>
-                <w:sz w:val="28"/>
-                <w:szCs w:val="28"/>
               </w:rPr>
               <w:fldChar w:fldCharType="end"/>
             </w:r>
@@ -4901,121 +4886,87 @@
               <w:i w:val="0"/>
               <w:iCs w:val="0"/>
               <w:noProof/>
-              <w:sz w:val="28"/>
-              <w:szCs w:val="28"/>
               <w:lang w:val="en-TW"/>
               <w14:ligatures w14:val="standardContextual"/>
             </w:rPr>
           </w:pPr>
-          <w:hyperlink w:anchor="_Toc133874355" w:history="1">
+          <w:hyperlink w:anchor="_Toc134349801" w:history="1">
             <w:r>
               <w:rPr>
                 <w:rStyle w:val="Hyperlink"/>
                 <w:rFonts w:ascii="BiauKaiTC Regular" w:eastAsia="BiauKaiTC Regular" w:hAnsi="BiauKaiTC Regular" w:cs="Times New Roman" w:hint="eastAsia"/>
-                <w:b w:val="0"/>
-                <w:bCs w:val="0"/>
                 <w:i w:val="0"/>
                 <w:iCs w:val="0"/>
                 <w:noProof/>
-                <w:sz w:val="28"/>
-                <w:szCs w:val="28"/>
               </w:rPr>
               <w:t>參考文獻</w:t>
             </w:r>
             <w:r>
               <w:rPr>
                 <w:rFonts w:ascii="BiauKaiTC Regular" w:eastAsia="BiauKaiTC Regular" w:hAnsi="BiauKaiTC Regular"/>
-                <w:b w:val="0"/>
-                <w:bCs w:val="0"/>
                 <w:i w:val="0"/>
                 <w:iCs w:val="0"/>
                 <w:noProof/>
                 <w:webHidden/>
-                <w:sz w:val="28"/>
-                <w:szCs w:val="28"/>
               </w:rPr>
               <w:tab/>
             </w:r>
             <w:r>
               <w:rPr>
                 <w:rFonts w:ascii="BiauKaiTC Regular" w:eastAsia="BiauKaiTC Regular" w:hAnsi="BiauKaiTC Regular"/>
-                <w:b w:val="0"/>
-                <w:bCs w:val="0"/>
                 <w:i w:val="0"/>
                 <w:iCs w:val="0"/>
                 <w:noProof/>
                 <w:webHidden/>
-                <w:sz w:val="28"/>
-                <w:szCs w:val="28"/>
               </w:rPr>
               <w:fldChar w:fldCharType="begin"/>
             </w:r>
             <w:r>
               <w:rPr>
                 <w:rFonts w:ascii="BiauKaiTC Regular" w:eastAsia="BiauKaiTC Regular" w:hAnsi="BiauKaiTC Regular"/>
-                <w:b w:val="0"/>
-                <w:bCs w:val="0"/>
                 <w:i w:val="0"/>
                 <w:iCs w:val="0"/>
                 <w:noProof/>
                 <w:webHidden/>
-                <w:sz w:val="28"/>
-                <w:szCs w:val="28"/>
-              </w:rPr>
-              <w:instrText xml:space="preserve"> PAGEREF _Toc133874355 \h </w:instrText>
-            </w:r>
-            <w:r>
-              <w:rPr>
-                <w:rFonts w:ascii="BiauKaiTC Regular" w:eastAsia="BiauKaiTC Regular" w:hAnsi="BiauKaiTC Regular"/>
-                <w:b w:val="0"/>
-                <w:bCs w:val="0"/>
+              </w:rPr>
+              <w:instrText xml:space="preserve"> PAGEREF _Toc134349801 \h </w:instrText>
+            </w:r>
+            <w:r>
+              <w:rPr>
+                <w:rFonts w:ascii="BiauKaiTC Regular" w:eastAsia="BiauKaiTC Regular" w:hAnsi="BiauKaiTC Regular"/>
                 <w:i w:val="0"/>
                 <w:iCs w:val="0"/>
                 <w:noProof/>
                 <w:webHidden/>
-                <w:sz w:val="28"/>
-                <w:szCs w:val="28"/>
-              </w:rPr>
-            </w:r>
-            <w:r>
-              <w:rPr>
-                <w:rFonts w:ascii="BiauKaiTC Regular" w:eastAsia="BiauKaiTC Regular" w:hAnsi="BiauKaiTC Regular"/>
-                <w:b w:val="0"/>
-                <w:bCs w:val="0"/>
+              </w:rPr>
+            </w:r>
+            <w:r>
+              <w:rPr>
+                <w:rFonts w:ascii="BiauKaiTC Regular" w:eastAsia="BiauKaiTC Regular" w:hAnsi="BiauKaiTC Regular"/>
                 <w:i w:val="0"/>
                 <w:iCs w:val="0"/>
                 <w:noProof/>
                 <w:webHidden/>
-                <w:sz w:val="28"/>
-                <w:szCs w:val="28"/>
               </w:rPr>
               <w:fldChar w:fldCharType="separate"/>
             </w:r>
             <w:r>
               <w:rPr>
                 <w:rFonts w:ascii="BiauKaiTC Regular" w:eastAsia="BiauKaiTC Regular" w:hAnsi="BiauKaiTC Regular"/>
-                <w:b w:val="0"/>
-                <w:bCs w:val="0"/>
                 <w:i w:val="0"/>
                 <w:iCs w:val="0"/>
                 <w:noProof/>
                 <w:webHidden/>
-                <w:sz w:val="28"/>
-                <w:szCs w:val="28"/>
-              </w:rPr>
-              <w:t>13</w:t>
-            </w:r>
-            <w:r>
-              <w:rPr>
-                <w:rFonts w:ascii="BiauKaiTC Regular" w:eastAsia="BiauKaiTC Regular" w:hAnsi="BiauKaiTC Regular"/>
-                <w:b w:val="0"/>
-                <w:bCs w:val="0"/>
+              </w:rPr>
+              <w:t>17</w:t>
+            </w:r>
+            <w:r>
+              <w:rPr>
+                <w:rFonts w:ascii="BiauKaiTC Regular" w:eastAsia="BiauKaiTC Regular" w:hAnsi="BiauKaiTC Regular"/>
                 <w:i w:val="0"/>
                 <w:iCs w:val="0"/>
                 <w:noProof/>
                 <w:webHidden/>
-                <w:sz w:val="28"/>
-                <w:szCs w:val="28"/>
               </w:rPr>
               <w:fldChar w:fldCharType="end"/>
             </w:r>
@@ -5059,7 +5010,7 @@
           <w:szCs w:val="36"/>
         </w:rPr>
       </w:pPr>
-      <w:bookmarkStart w:id="11" w:name="_Toc133874339"/>
+      <w:bookmarkStart w:id="11" w:name="_Toc134349778"/>
       <w:r>
         <w:rPr>
           <w:rFonts w:ascii="BiauKai" w:eastAsia="BiauKai" w:hAnsi="BiauKai" w:cs="Times New Roman" w:hint="eastAsia"/>
@@ -5083,7 +5034,7 @@
       </w:pPr>
       <w:bookmarkStart w:id="12" w:name="_Toc111455099"/>
       <w:bookmarkStart w:id="13" w:name="_Toc133331806"/>
-      <w:bookmarkStart w:id="14" w:name="_Toc133874340"/>
+      <w:bookmarkStart w:id="14" w:name="_Toc134349779"/>
       <w:r>
         <w:rPr>
           <w:rFonts w:ascii="BiauKai" w:eastAsia="BiauKai" w:hAnsi="BiauKai" w:cs="Times New Roman"/>
@@ -5376,7 +5327,7 @@
         </w:rPr>
         <w:br w:type="page"/>
       </w:r>
-      <w:bookmarkStart w:id="15" w:name="_Toc133874341"/>
+      <w:bookmarkStart w:id="15" w:name="_Toc134349780"/>
       <w:r>
         <w:rPr>
           <w:rFonts w:ascii="BiauKai" w:eastAsia="BiauKai" w:hAnsi="BiauKai" w:cs="Times New Roman"/>
@@ -6012,9 +5963,9 @@
           <w:szCs w:val="36"/>
         </w:rPr>
       </w:pPr>
-      <w:bookmarkStart w:id="16" w:name="_Toc133874342"/>
-      <w:bookmarkStart w:id="17" w:name="_Toc111455101"/>
-      <w:bookmarkStart w:id="18" w:name="_Toc133331807"/>
+      <w:bookmarkStart w:id="16" w:name="_Toc111455101"/>
+      <w:bookmarkStart w:id="17" w:name="_Toc133331807"/>
+      <w:bookmarkStart w:id="18" w:name="_Toc134349781"/>
       <w:r>
         <w:rPr>
           <w:rFonts w:ascii="BiauKai" w:eastAsia="BiauKai" w:hAnsi="BiauKai" w:cs="Times New Roman" w:hint="eastAsia"/>
@@ -6024,7 +5975,7 @@
         <w:lastRenderedPageBreak/>
         <w:t>第二章 相關文獻</w:t>
       </w:r>
-      <w:bookmarkEnd w:id="16"/>
+      <w:bookmarkEnd w:id="18"/>
     </w:p>
     <w:p>
       <w:pPr>
@@ -6065,7 +6016,7 @@
           <w:szCs w:val="36"/>
         </w:rPr>
       </w:pPr>
-      <w:bookmarkStart w:id="19" w:name="_Toc133874343"/>
+      <w:bookmarkStart w:id="19" w:name="_Toc134349782"/>
       <w:r>
         <w:rPr>
           <w:rFonts w:ascii="BiauKai" w:eastAsia="BiauKai" w:hAnsi="BiauKai" w:cs="Times New Roman" w:hint="eastAsia"/>
@@ -6326,7 +6277,7 @@
           <w:szCs w:val="32"/>
         </w:rPr>
       </w:pPr>
-      <w:bookmarkStart w:id="20" w:name="_Toc133874344"/>
+      <w:bookmarkStart w:id="20" w:name="_Toc134349783"/>
       <w:r>
         <w:rPr>
           <w:rFonts w:ascii="BiauKai" w:eastAsia="BiauKai" w:hAnsi="BiauKai" w:cs="Times New Roman"/>
@@ -6344,7 +6295,6 @@
         </w:rPr>
         <w:t xml:space="preserve">.1 </w:t>
       </w:r>
-      <w:bookmarkEnd w:id="20"/>
       <w:r>
         <w:rPr>
           <w:rFonts w:ascii="BiauKai" w:eastAsia="BiauKai" w:hAnsi="BiauKai" w:cs="Times New Roman" w:hint="eastAsia"/>
@@ -6353,6 +6303,7 @@
         </w:rPr>
         <w:t>物體偵測</w:t>
       </w:r>
+      <w:bookmarkEnd w:id="20"/>
     </w:p>
     <w:p>
       <w:pPr>
@@ -6448,7 +6399,7 @@
           <w:szCs w:val="28"/>
         </w:rPr>
       </w:pPr>
-      <w:bookmarkStart w:id="21" w:name="_Toc133874345"/>
+      <w:bookmarkStart w:id="21" w:name="_Toc134349784"/>
       <w:r>
         <w:rPr>
           <w:rFonts w:ascii="BiauKai" w:eastAsia="BiauKai" w:hAnsi="BiauKai" w:cs="Times New Roman" w:hint="eastAsia"/>
@@ -6744,10 +6695,45 @@
         <w:ind w:firstLineChars="200" w:firstLine="480"/>
         <w:jc w:val="center"/>
         <w:rPr>
-          <w:rFonts w:ascii="BiauKai" w:eastAsia="BiauKai" w:hAnsi="BiauKai" w:cs="Times New Roman"/>
-          <w:szCs w:val="24"/>
-        </w:rPr>
-      </w:pPr>
+          <w:rFonts w:ascii="BiauKai" w:eastAsia="BiauKai" w:hAnsi="BiauKai" w:cs="Times New Roman" w:hint="eastAsia"/>
+          <w:szCs w:val="24"/>
+        </w:rPr>
+      </w:pPr>
+      <w:r>
+        <w:rPr>
+          <w:rFonts w:ascii="BiauKai" w:eastAsia="BiauKai" w:hAnsi="BiauKai" w:cs="Times New Roman" w:hint="eastAsia"/>
+          <w:szCs w:val="24"/>
+        </w:rPr>
+        <w:t xml:space="preserve">圖 </w:t>
+      </w:r>
+      <w:r>
+        <w:rPr>
+          <w:rFonts w:ascii="BiauKai" w:eastAsia="BiauKai" w:hAnsi="BiauKai" w:cs="Times New Roman"/>
+          <w:szCs w:val="24"/>
+        </w:rPr>
+        <w:t>YOLOv7</w:t>
+      </w:r>
+      <w:r>
+        <w:rPr>
+          <w:rFonts w:ascii="BiauKai" w:eastAsia="BiauKai" w:hAnsi="BiauKai" w:cs="Times New Roman" w:hint="eastAsia"/>
+          <w:szCs w:val="24"/>
+        </w:rPr>
+        <w:t>說明</w:t>
+      </w:r>
+      <w:r>
+        <w:rPr>
+          <w:rFonts w:ascii="BiauKai" w:eastAsia="BiauKai" w:hAnsi="BiauKai" w:cs="Times New Roman"/>
+          <w:szCs w:val="24"/>
+        </w:rPr>
+        <w:t>Identity</w:t>
+      </w:r>
+      <w:r>
+        <w:rPr>
+          <w:rFonts w:ascii="BiauKai" w:eastAsia="BiauKai" w:hAnsi="BiauKai" w:cs="Times New Roman" w:hint="eastAsia"/>
+          <w:szCs w:val="24"/>
+        </w:rPr>
+        <w:t>連結破壞殘差與串連架構</w:t>
+      </w:r>
     </w:p>
     <w:p>
       <w:pPr>
@@ -6778,7 +6764,7 @@
           <w:szCs w:val="28"/>
         </w:rPr>
       </w:pPr>
-      <w:bookmarkStart w:id="22" w:name="_Toc133874346"/>
+      <w:bookmarkStart w:id="22" w:name="_Toc134349785"/>
       <w:r>
         <w:rPr>
           <w:rFonts w:ascii="BiauKai" w:eastAsia="BiauKai" w:hAnsi="BiauKai" w:cs="Times New Roman" w:hint="eastAsia"/>
@@ -7149,7 +7135,7 @@
           <w:szCs w:val="28"/>
         </w:rPr>
       </w:pPr>
-      <w:bookmarkStart w:id="23" w:name="_Toc133874347"/>
+      <w:bookmarkStart w:id="23" w:name="_Toc134349786"/>
       <w:r>
         <w:rPr>
           <w:rFonts w:ascii="BiauKai" w:eastAsia="BiauKai" w:hAnsi="BiauKai" w:cs="Times New Roman" w:hint="eastAsia"/>
@@ -7733,7 +7719,7 @@
           <w:szCs w:val="28"/>
         </w:rPr>
       </w:pPr>
-      <w:bookmarkStart w:id="24" w:name="_Toc133874348"/>
+      <w:bookmarkStart w:id="24" w:name="_Toc134349787"/>
       <w:r>
         <w:rPr>
           <w:rFonts w:ascii="BiauKai" w:eastAsia="BiauKai" w:hAnsi="BiauKai" w:cs="Times New Roman" w:hint="eastAsia"/>
@@ -8055,7 +8041,7 @@
           <w:szCs w:val="32"/>
         </w:rPr>
       </w:pPr>
-      <w:bookmarkStart w:id="25" w:name="_Toc133874349"/>
+      <w:bookmarkStart w:id="25" w:name="_Toc134349788"/>
       <w:r>
         <w:rPr>
           <w:rFonts w:ascii="BiauKai" w:eastAsia="BiauKai" w:hAnsi="BiauKai" w:cs="Times New Roman"/>
@@ -8110,6 +8096,7 @@
           <w:szCs w:val="28"/>
         </w:rPr>
       </w:pPr>
+      <w:bookmarkStart w:id="26" w:name="_Toc134349789"/>
       <w:r>
         <w:rPr>
           <w:rFonts w:ascii="BiauKai" w:eastAsia="BiauKai" w:hAnsi="BiauKai" w:cs="Times New Roman" w:hint="eastAsia"/>
@@ -8182,6 +8169,7 @@
         </w:rPr>
         <w:t>定義</w:t>
       </w:r>
+      <w:bookmarkEnd w:id="26"/>
     </w:p>
     <w:p>
       <w:pPr>
@@ -8572,7 +8560,21 @@
           <w:rFonts w:ascii="BiauKai" w:eastAsia="BiauKai" w:hAnsi="BiauKai" w:cs="Times New Roman" w:hint="eastAsia"/>
           <w:szCs w:val="24"/>
         </w:rPr>
-        <w:t xml:space="preserve">圖 </w:t>
+        <w:t>圖</w:t>
+      </w:r>
+      <w:r>
+        <w:rPr>
+          <w:rFonts w:ascii="BiauKai" w:eastAsia="BiauKai" w:hAnsi="BiauKai" w:cs="Times New Roman"/>
+          <w:szCs w:val="24"/>
+        </w:rPr>
+        <w:t xml:space="preserve"> </w:t>
+      </w:r>
+      <w:r>
+        <w:rPr>
+          <w:rFonts w:ascii="BiauKai" w:eastAsia="BiauKai" w:hAnsi="BiauKai" w:cs="Times New Roman" w:hint="eastAsia"/>
+          <w:szCs w:val="24"/>
+        </w:rPr>
+        <w:t>不同物件角度之定義與本論文對角度之定義</w:t>
       </w:r>
     </w:p>
     <w:p>
@@ -8604,6 +8606,7 @@
           <w:szCs w:val="28"/>
         </w:rPr>
       </w:pPr>
+      <w:bookmarkStart w:id="27" w:name="_Toc134349790"/>
       <w:r>
         <w:rPr>
           <w:rFonts w:ascii="BiauKai" w:eastAsia="BiauKai" w:hAnsi="BiauKai" w:cs="Times New Roman" w:hint="eastAsia"/>
@@ -8653,6 +8656,7 @@
         </w:rPr>
         <w:t xml:space="preserve"> 角度偵測頭</w:t>
       </w:r>
+      <w:bookmarkEnd w:id="27"/>
     </w:p>
     <w:p>
       <w:pPr>
@@ -9370,7 +9374,7 @@
           <w:szCs w:val="32"/>
         </w:rPr>
       </w:pPr>
-      <w:bookmarkStart w:id="26" w:name="_Toc133874350"/>
+      <w:bookmarkStart w:id="28" w:name="_Toc134349791"/>
       <w:r>
         <w:rPr>
           <w:rFonts w:ascii="BiauKai" w:eastAsia="BiauKai" w:hAnsi="BiauKai" w:cs="Times New Roman"/>
@@ -9412,6 +9416,7 @@
         </w:rPr>
         <w:t>數據增強</w:t>
       </w:r>
+      <w:bookmarkEnd w:id="28"/>
     </w:p>
     <w:p>
       <w:pPr>
@@ -9424,6 +9429,7 @@
           <w:szCs w:val="28"/>
         </w:rPr>
       </w:pPr>
+      <w:bookmarkStart w:id="29" w:name="_Toc134349792"/>
       <w:r>
         <w:rPr>
           <w:rFonts w:ascii="BiauKai" w:eastAsia="BiauKai" w:hAnsi="BiauKai" w:cs="Times New Roman" w:hint="eastAsia"/>
@@ -9480,6 +9486,7 @@
         </w:rPr>
         <w:t>）</w:t>
       </w:r>
+      <w:bookmarkEnd w:id="29"/>
     </w:p>
     <w:p>
       <w:pPr>
@@ -9492,6 +9499,7 @@
           <w:szCs w:val="28"/>
         </w:rPr>
       </w:pPr>
+      <w:bookmarkStart w:id="30" w:name="_Toc134349793"/>
       <w:r>
         <w:rPr>
           <w:rFonts w:ascii="BiauKai" w:eastAsia="BiauKai" w:hAnsi="BiauKai" w:cs="Times New Roman" w:hint="eastAsia"/>
@@ -9556,6 +9564,7 @@
         </w:rPr>
         <w:t>）</w:t>
       </w:r>
+      <w:bookmarkEnd w:id="30"/>
     </w:p>
     <w:p>
       <w:pPr>
@@ -9568,6 +9577,7 @@
           <w:szCs w:val="28"/>
         </w:rPr>
       </w:pPr>
+      <w:bookmarkStart w:id="31" w:name="_Toc134349794"/>
       <w:r>
         <w:rPr>
           <w:rFonts w:ascii="BiauKai" w:eastAsia="BiauKai" w:hAnsi="BiauKai" w:cs="Times New Roman" w:hint="eastAsia"/>
@@ -9632,6 +9642,7 @@
         </w:rPr>
         <w:t>）</w:t>
       </w:r>
+      <w:bookmarkEnd w:id="31"/>
     </w:p>
     <w:p>
       <w:pPr>
@@ -9660,6 +9671,7 @@
           <w:szCs w:val="32"/>
         </w:rPr>
       </w:pPr>
+      <w:bookmarkStart w:id="32" w:name="_Toc134349795"/>
       <w:r>
         <w:rPr>
           <w:rFonts w:ascii="BiauKai" w:eastAsia="BiauKai" w:hAnsi="BiauKai" w:cs="Times New Roman"/>
@@ -9701,6 +9713,7 @@
         </w:rPr>
         <w:t>基於YOLOv7之空拍單階段旋轉邊界框物體偵測器</w:t>
       </w:r>
+      <w:bookmarkEnd w:id="32"/>
     </w:p>
     <w:p>
       <w:pPr>
@@ -10342,7 +10355,7 @@
               </m:ctrlPr>
             </m:eqArrPr>
             <m:e>
-              <w:bookmarkStart w:id="27" w:name="式（1）"/>
+              <w:bookmarkStart w:id="33" w:name="式（1）"/>
               <m:sSub>
                 <m:sSubPr>
                   <m:ctrlPr>
@@ -10386,7 +10399,7 @@
                 </w:rPr>
                 <m:t>IoU</m:t>
               </m:r>
-              <w:bookmarkEnd w:id="27"/>
+              <w:bookmarkEnd w:id="33"/>
               <m:r>
                 <w:rPr>
                   <w:rFonts w:ascii="Cambria Math" w:eastAsia="BiauKai" w:hAnsi="Cambria Math" w:cs="Times New Roman"/>
@@ -10430,7 +10443,7 @@
               </m:ctrlPr>
             </m:eqArrPr>
             <m:e>
-              <w:bookmarkStart w:id="28" w:name="式（2）"/>
+              <w:bookmarkStart w:id="34" w:name="式（2）"/>
               <m:sSub>
                 <m:sSubPr>
                   <m:ctrlPr>
@@ -10487,7 +10500,7 @@
                   </m:r>
                 </m:e>
               </m:d>
-              <w:bookmarkEnd w:id="28"/>
+              <w:bookmarkEnd w:id="34"/>
               <m:r>
                 <w:rPr>
                   <w:rFonts w:ascii="Cambria Math" w:eastAsia="BiauKai" w:hAnsi="Cambria Math" w:cs="Times New Roman"/>
@@ -10524,7 +10537,7 @@
               </m:ctrlPr>
             </m:eqArrPr>
             <m:e>
-              <w:bookmarkStart w:id="29" w:name="式（3）"/>
+              <w:bookmarkStart w:id="35" w:name="式（3）"/>
               <m:sSub>
                 <m:sSubPr>
                   <m:ctrlPr>
@@ -10581,7 +10594,7 @@
                   </m:r>
                 </m:e>
               </m:d>
-              <w:bookmarkEnd w:id="29"/>
+              <w:bookmarkEnd w:id="35"/>
               <m:r>
                 <w:rPr>
                   <w:rFonts w:ascii="Cambria Math" w:eastAsia="BiauKai" w:hAnsi="Cambria Math" w:cs="Times New Roman"/>
@@ -10618,7 +10631,7 @@
               </m:ctrlPr>
             </m:eqArrPr>
             <m:e>
-              <w:bookmarkStart w:id="30" w:name="式（4）"/>
+              <w:bookmarkStart w:id="36" w:name="式（4）"/>
               <m:sSub>
                 <m:sSubPr>
                   <m:ctrlPr>
@@ -10682,7 +10695,7 @@
                   </m:r>
                 </m:e>
               </m:d>
-              <w:bookmarkEnd w:id="30"/>
+              <w:bookmarkEnd w:id="36"/>
               <m:r>
                 <w:rPr>
                   <w:rFonts w:ascii="Cambria Math" w:eastAsia="BiauKai" w:hAnsi="Cambria Math" w:cs="Times New Roman"/>
@@ -10719,7 +10732,7 @@
               </m:ctrlPr>
             </m:eqArrPr>
             <m:e>
-              <w:bookmarkStart w:id="31" w:name="式（5）"/>
+              <w:bookmarkStart w:id="37" w:name="式（5）"/>
               <m:sSub>
                 <m:sSubPr>
                   <m:ctrlPr>
@@ -10893,7 +10906,7 @@
                   </m:r>
                 </m:sub>
               </m:sSub>
-              <w:bookmarkEnd w:id="31"/>
+              <w:bookmarkEnd w:id="37"/>
               <m:r>
                 <w:rPr>
                   <w:rFonts w:ascii="Cambria Math" w:eastAsia="BiauKai" w:hAnsi="Cambria Math" w:cs="Times New Roman"/>
@@ -10935,6 +10948,7 @@
           <w:szCs w:val="36"/>
         </w:rPr>
       </w:pPr>
+      <w:bookmarkStart w:id="38" w:name="_Toc134349796"/>
       <w:r>
         <w:rPr>
           <w:rFonts w:ascii="BiauKai" w:eastAsia="BiauKai" w:hAnsi="BiauKai" w:cs="Times New Roman" w:hint="eastAsia"/>
@@ -10944,7 +10958,7 @@
         <w:lastRenderedPageBreak/>
         <w:t>第四章 實驗結果與分析</w:t>
       </w:r>
-      <w:bookmarkEnd w:id="26"/>
+      <w:bookmarkEnd w:id="38"/>
     </w:p>
     <w:p>
       <w:pPr>
@@ -10955,7 +10969,7 @@
           <w:szCs w:val="32"/>
         </w:rPr>
       </w:pPr>
-      <w:bookmarkStart w:id="32" w:name="_Toc133874351"/>
+      <w:bookmarkStart w:id="39" w:name="_Toc134349797"/>
       <w:r>
         <w:rPr>
           <w:rFonts w:ascii="BiauKai" w:eastAsia="BiauKai" w:hAnsi="BiauKai" w:cs="Times New Roman"/>
@@ -10980,7 +10994,7 @@
         </w:rPr>
         <w:t>實驗環境</w:t>
       </w:r>
-      <w:bookmarkEnd w:id="32"/>
+      <w:bookmarkEnd w:id="39"/>
     </w:p>
     <w:p>
       <w:pPr>
@@ -11274,7 +11288,7 @@
           <w:szCs w:val="32"/>
         </w:rPr>
       </w:pPr>
-      <w:bookmarkStart w:id="33" w:name="_Toc133874352"/>
+      <w:bookmarkStart w:id="40" w:name="_Toc134349798"/>
       <w:r>
         <w:rPr>
           <w:rFonts w:ascii="BiauKai" w:eastAsia="BiauKai" w:hAnsi="BiauKai" w:cs="Times New Roman"/>
@@ -11315,7 +11329,7 @@
         </w:rPr>
         <w:t>實驗資料</w:t>
       </w:r>
-      <w:bookmarkEnd w:id="33"/>
+      <w:bookmarkEnd w:id="40"/>
     </w:p>
     <w:p>
       <w:pPr>
@@ -11442,7 +11456,7 @@
           <w:szCs w:val="32"/>
         </w:rPr>
       </w:pPr>
-      <w:bookmarkStart w:id="34" w:name="_Toc133874353"/>
+      <w:bookmarkStart w:id="41" w:name="_Toc134349799"/>
       <w:r>
         <w:rPr>
           <w:rFonts w:ascii="BiauKai" w:eastAsia="BiauKai" w:hAnsi="BiauKai" w:cs="Times New Roman"/>
@@ -11484,7 +11498,7 @@
         </w:rPr>
         <w:t>實驗結果</w:t>
       </w:r>
-      <w:bookmarkEnd w:id="34"/>
+      <w:bookmarkEnd w:id="41"/>
     </w:p>
     <w:p>
       <w:pPr>
@@ -11515,7 +11529,7 @@
         </w:rPr>
         <w:br w:type="page"/>
       </w:r>
-      <w:bookmarkStart w:id="35" w:name="_Toc133874354"/>
+      <w:bookmarkStart w:id="42" w:name="_Toc134349800"/>
       <w:r>
         <w:rPr>
           <w:rFonts w:ascii="BiauKai" w:eastAsia="BiauKai" w:hAnsi="BiauKai" w:cs="Times New Roman" w:hint="eastAsia"/>
@@ -11549,7 +11563,7 @@
         </w:rPr>
         <w:t>結論與未來方向</w:t>
       </w:r>
-      <w:bookmarkEnd w:id="35"/>
+      <w:bookmarkEnd w:id="42"/>
     </w:p>
     <w:p>
       <w:pPr>
@@ -11606,7 +11620,7 @@
           <w:szCs w:val="36"/>
         </w:rPr>
       </w:pPr>
-      <w:bookmarkStart w:id="36" w:name="_Toc133874355"/>
+      <w:bookmarkStart w:id="43" w:name="_Toc134349801"/>
       <w:r>
         <w:rPr>
           <w:rFonts w:ascii="BiauKai" w:eastAsia="BiauKai" w:hAnsi="BiauKai" w:cs="Times New Roman" w:hint="eastAsia"/>
@@ -11616,10 +11630,10 @@
         <w:lastRenderedPageBreak/>
         <w:t>參考文獻</w:t>
       </w:r>
-      <w:bookmarkEnd w:id="36"/>
+      <w:bookmarkEnd w:id="43"/>
     </w:p>
+    <w:bookmarkEnd w:id="16"/>
     <w:bookmarkEnd w:id="17"/>
-    <w:bookmarkEnd w:id="18"/>
     <w:p>
       <w:pPr>
         <w:widowControl/>

--- a/thesis/thesis.docx
+++ b/thesis/thesis.docx
@@ -8913,7 +8913,28 @@
           <w:rFonts w:ascii="BiauKai" w:eastAsia="BiauKai" w:hAnsi="BiauKai" w:cs="Times New Roman"/>
           <w:szCs w:val="24"/>
         </w:rPr>
-        <w:t>ELAN</w:t>
+        <w:t>YOLOv7</w:t>
+      </w:r>
+      <w:r>
+        <w:rPr>
+          <w:rFonts w:ascii="BiauKai" w:eastAsia="BiauKai" w:hAnsi="BiauKai" w:cs="Times New Roman" w:hint="eastAsia"/>
+          <w:szCs w:val="24"/>
+        </w:rPr>
+        <w:t>提出之</w:t>
+      </w:r>
+      <w:r>
+        <w:rPr>
+          <w:rFonts w:ascii="BiauKai" w:eastAsia="BiauKai" w:hAnsi="BiauKai" w:cs="Times New Roman" w:hint="eastAsia"/>
+          <w:szCs w:val="24"/>
+        </w:rPr>
+        <w:t>E</w:t>
+      </w:r>
+      <w:r>
+        <w:rPr>
+          <w:rFonts w:ascii="BiauKai" w:eastAsia="BiauKai" w:hAnsi="BiauKai" w:cs="Times New Roman"/>
+          <w:szCs w:val="24"/>
+        </w:rPr>
+        <w:t>LAN</w:t>
       </w:r>
       <w:r>
         <w:rPr>
@@ -9648,7 +9669,7 @@
       <w:pPr>
         <w:widowControl/>
         <w:rPr>
-          <w:rFonts w:ascii="BiauKai" w:eastAsia="BiauKai" w:hAnsi="BiauKai" w:cs="Times New Roman"/>
+          <w:rFonts w:ascii="BiauKai" w:eastAsia="BiauKai" w:hAnsi="BiauKai" w:cs="Times New Roman" w:hint="eastAsia"/>
           <w:sz w:val="32"/>
           <w:szCs w:val="32"/>
         </w:rPr>
@@ -9721,13 +9742,75 @@
         <w:ind w:firstLineChars="200" w:firstLine="480"/>
         <w:jc w:val="both"/>
         <w:rPr>
-          <w:rFonts w:ascii="BiauKai" w:eastAsia="BiauKai" w:hAnsi="BiauKai" w:cs="Times New Roman" w:hint="eastAsia"/>
+          <w:rFonts w:ascii="BiauKai" w:eastAsia="BiauKai" w:hAnsi="BiauKai" w:cs="Times New Roman"/>
           <w:szCs w:val="24"/>
         </w:rPr>
       </w:pPr>
       <w:r>
         <w:rPr>
           <w:rFonts w:ascii="BiauKai" w:eastAsia="BiauKai" w:hAnsi="BiauKai" w:cs="Times New Roman" w:hint="eastAsia"/>
+          <w:noProof/>
+          <w:szCs w:val="24"/>
+        </w:rPr>
+        <w:drawing>
+          <wp:anchor distT="0" distB="0" distL="114300" distR="114300" simplePos="0" relativeHeight="251670528" behindDoc="0" locked="0" layoutInCell="1" allowOverlap="1" wp14:anchorId="5B00EA33" wp14:editId="57BF318E">
+            <wp:simplePos x="0" y="0"/>
+            <wp:positionH relativeFrom="column">
+              <wp:posOffset>3288</wp:posOffset>
+            </wp:positionH>
+            <wp:positionV relativeFrom="paragraph">
+              <wp:posOffset>3159125</wp:posOffset>
+            </wp:positionV>
+            <wp:extent cx="5760085" cy="5109210"/>
+            <wp:effectExtent l="0" t="0" r="5715" b="0"/>
+            <wp:wrapTopAndBottom/>
+            <wp:docPr id="1593953613" name="Picture 8"/>
+            <wp:cNvGraphicFramePr>
+              <a:graphicFrameLocks xmlns:a="http://schemas.openxmlformats.org/drawingml/2006/main" noChangeAspect="1"/>
+            </wp:cNvGraphicFramePr>
+            <a:graphic xmlns:a="http://schemas.openxmlformats.org/drawingml/2006/main">
+              <a:graphicData uri="http://schemas.openxmlformats.org/drawingml/2006/picture">
+                <pic:pic xmlns:pic="http://schemas.openxmlformats.org/drawingml/2006/picture">
+                  <pic:nvPicPr>
+                    <pic:cNvPr id="1593953613" name="Picture 1593953613"/>
+                    <pic:cNvPicPr/>
+                  </pic:nvPicPr>
+                  <pic:blipFill>
+                    <a:blip r:embed="rId24" cstate="print">
+                      <a:extLst>
+                        <a:ext uri="{28A0092B-C50C-407E-A947-70E740481C1C}">
+                          <a14:useLocalDpi xmlns:a14="http://schemas.microsoft.com/office/drawing/2010/main" val="0"/>
+                        </a:ext>
+                      </a:extLst>
+                    </a:blip>
+                    <a:stretch>
+                      <a:fillRect/>
+                    </a:stretch>
+                  </pic:blipFill>
+                  <pic:spPr>
+                    <a:xfrm>
+                      <a:off x="0" y="0"/>
+                      <a:ext cx="5760085" cy="5109210"/>
+                    </a:xfrm>
+                    <a:prstGeom prst="rect">
+                      <a:avLst/>
+                    </a:prstGeom>
+                  </pic:spPr>
+                </pic:pic>
+              </a:graphicData>
+            </a:graphic>
+            <wp14:sizeRelH relativeFrom="page">
+              <wp14:pctWidth>0</wp14:pctWidth>
+            </wp14:sizeRelH>
+            <wp14:sizeRelV relativeFrom="page">
+              <wp14:pctHeight>0</wp14:pctHeight>
+            </wp14:sizeRelV>
+          </wp:anchor>
+        </w:drawing>
+      </w:r>
+      <w:r>
+        <w:rPr>
+          <w:rFonts w:ascii="BiauKai" w:eastAsia="BiauKai" w:hAnsi="BiauKai" w:cs="Times New Roman" w:hint="eastAsia"/>
           <w:szCs w:val="24"/>
         </w:rPr>
         <w:t>本篇論文</w:t>
@@ -10055,6 +10138,38 @@
           <w:szCs w:val="24"/>
         </w:rPr>
         <w:t>性能。</w:t>
+      </w:r>
+    </w:p>
+    <w:p>
+      <w:pPr>
+        <w:spacing w:line="360" w:lineRule="auto"/>
+        <w:ind w:firstLineChars="200" w:firstLine="480"/>
+        <w:jc w:val="center"/>
+        <w:rPr>
+          <w:rFonts w:ascii="BiauKai" w:eastAsia="BiauKai" w:hAnsi="BiauKai" w:cs="Times New Roman" w:hint="eastAsia"/>
+          <w:szCs w:val="24"/>
+        </w:rPr>
+      </w:pPr>
+      <w:r>
+        <w:rPr>
+          <w:rFonts w:ascii="BiauKai" w:eastAsia="BiauKai" w:hAnsi="BiauKai" w:cs="Times New Roman" w:hint="eastAsia"/>
+          <w:szCs w:val="24"/>
+        </w:rPr>
+        <w:t>圖 本論文所使用之</w:t>
+      </w:r>
+      <w:r>
+        <w:rPr>
+          <w:rFonts w:ascii="BiauKai" w:eastAsia="BiauKai" w:hAnsi="BiauKai" w:cs="Times New Roman"/>
+          <w:szCs w:val="24"/>
+        </w:rPr>
+        <w:t>YOLOv7</w:t>
+      </w:r>
+      <w:r>
+        <w:rPr>
+          <w:rFonts w:ascii="BiauKai" w:eastAsia="BiauKai" w:hAnsi="BiauKai" w:cs="Times New Roman" w:hint="eastAsia"/>
+          <w:szCs w:val="24"/>
+        </w:rPr>
+        <w:t>網路架構圖</w:t>
       </w:r>
     </w:p>
     <w:p>
@@ -10063,7 +10178,7 @@
         <w:ind w:firstLineChars="200" w:firstLine="480"/>
         <w:jc w:val="both"/>
         <w:rPr>
-          <w:rFonts w:ascii="BiauKai" w:eastAsia="BiauKai" w:hAnsi="BiauKai" w:cs="Times New Roman"/>
+          <w:rFonts w:ascii="Cambria" w:eastAsia="BiauKai" w:hAnsi="Cambria" w:cs="Times New Roman"/>
           <w:szCs w:val="24"/>
         </w:rPr>
       </w:pPr>
@@ -10072,6 +10187,7 @@
           <w:rFonts w:ascii="BiauKai" w:eastAsia="BiauKai" w:hAnsi="BiauKai" w:cs="Times New Roman" w:hint="eastAsia"/>
           <w:szCs w:val="24"/>
         </w:rPr>
+        <w:lastRenderedPageBreak/>
         <w:t>在損失函數上，物件邊界框使用的是交聯比損失函數（</w:t>
       </w:r>
       <w:r>
@@ -10192,15 +10308,70 @@
       </w:r>
       <w:r>
         <w:rPr>
-          <w:rFonts w:ascii="BiauKai" w:eastAsia="BiauKai" w:hAnsi="BiauKai" w:cs="Times New Roman" w:hint="eastAsia"/>
+          <w:rFonts w:ascii="BiauKaiTC Regular" w:eastAsia="BiauKaiTC Regular" w:hAnsi="BiauKaiTC Regular" w:cs="Times New Roman"/>
           <w:color w:val="000000" w:themeColor="text1"/>
           <w:szCs w:val="24"/>
         </w:rPr>
+        <w:fldChar w:fldCharType="begin"/>
+      </w:r>
+      <w:r>
+        <w:rPr>
+          <w:rFonts w:ascii="BiauKaiTC Regular" w:eastAsia="BiauKaiTC Regular" w:hAnsi="BiauKaiTC Regular" w:cs="Times New Roman"/>
+          <w:color w:val="000000" w:themeColor="text1"/>
+          <w:szCs w:val="24"/>
+        </w:rPr>
+        <w:instrText xml:space="preserve"> </w:instrText>
+      </w:r>
+      <w:r>
+        <w:rPr>
+          <w:rFonts w:ascii="BiauKaiTC Regular" w:eastAsia="BiauKaiTC Regular" w:hAnsi="BiauKaiTC Regular" w:cs="Times New Roman" w:hint="eastAsia"/>
+          <w:color w:val="000000" w:themeColor="text1"/>
+          <w:szCs w:val="24"/>
+        </w:rPr>
+        <w:instrText>REF _Ref134457202 \h</w:instrText>
+      </w:r>
+      <w:r>
+        <w:rPr>
+          <w:rFonts w:ascii="BiauKaiTC Regular" w:eastAsia="BiauKaiTC Regular" w:hAnsi="BiauKaiTC Regular" w:cs="Times New Roman"/>
+          <w:color w:val="000000" w:themeColor="text1"/>
+          <w:szCs w:val="24"/>
+        </w:rPr>
+        <w:instrText xml:space="preserve"> </w:instrText>
+      </w:r>
+      <w:r>
+        <w:rPr>
+          <w:rFonts w:ascii="BiauKaiTC Regular" w:eastAsia="BiauKaiTC Regular" w:hAnsi="BiauKaiTC Regular" w:cs="Times New Roman"/>
+          <w:color w:val="000000" w:themeColor="text1"/>
+          <w:szCs w:val="24"/>
+        </w:rPr>
+      </w:r>
+      <w:r>
+        <w:rPr>
+          <w:rFonts w:ascii="BiauKaiTC Regular" w:eastAsia="BiauKaiTC Regular" w:hAnsi="BiauKaiTC Regular" w:cs="Times New Roman"/>
+          <w:color w:val="000000" w:themeColor="text1"/>
+          <w:szCs w:val="24"/>
+        </w:rPr>
+        <w:instrText xml:space="preserve"> \* MERGEFORMAT </w:instrText>
+      </w:r>
+      <w:r>
+        <w:rPr>
+          <w:rFonts w:ascii="BiauKaiTC Regular" w:eastAsia="BiauKaiTC Regular" w:hAnsi="BiauKaiTC Regular" w:cs="Times New Roman"/>
+          <w:color w:val="000000" w:themeColor="text1"/>
+          <w:szCs w:val="24"/>
+        </w:rPr>
+        <w:fldChar w:fldCharType="separate"/>
+      </w:r>
+      <w:r>
+        <w:rPr>
+          <w:rFonts w:ascii="BiauKaiTC Regular" w:eastAsia="BiauKaiTC Regular" w:hAnsi="BiauKaiTC Regular" w:hint="eastAsia"/>
+          <w:color w:val="000000" w:themeColor="text1"/>
+          <w:szCs w:val="24"/>
+        </w:rPr>
         <w:t>式（</w:t>
       </w:r>
       <w:r>
         <w:rPr>
-          <w:rFonts w:ascii="BiauKai" w:eastAsia="BiauKai" w:hAnsi="BiauKai" w:cs="Times New Roman"/>
+          <w:rFonts w:ascii="BiauKaiTC Regular" w:eastAsia="BiauKaiTC Regular" w:hAnsi="BiauKaiTC Regular"/>
           <w:color w:val="000000" w:themeColor="text1"/>
           <w:szCs w:val="24"/>
         </w:rPr>
@@ -10208,7 +10379,7 @@
       </w:r>
       <w:r>
         <w:rPr>
-          <w:rFonts w:ascii="BiauKai" w:eastAsia="BiauKai" w:hAnsi="BiauKai" w:cs="Times New Roman" w:hint="eastAsia"/>
+          <w:rFonts w:ascii="BiauKaiTC Regular" w:eastAsia="BiauKaiTC Regular" w:hAnsi="BiauKaiTC Regular" w:hint="eastAsia"/>
           <w:color w:val="000000" w:themeColor="text1"/>
           <w:szCs w:val="24"/>
         </w:rPr>
@@ -10216,15 +10387,31 @@
       </w:r>
       <w:r>
         <w:rPr>
-          <w:rFonts w:ascii="BiauKai" w:eastAsia="BiauKai" w:hAnsi="BiauKai" w:cs="Times New Roman"/>
+          <w:rFonts w:ascii="BiauKaiTC Regular" w:eastAsia="BiauKaiTC Regular" w:hAnsi="BiauKaiTC Regular" w:cs="Times New Roman"/>
           <w:color w:val="000000" w:themeColor="text1"/>
           <w:szCs w:val="24"/>
         </w:rPr>
+        <w:fldChar w:fldCharType="end"/>
+      </w:r>
+      <w:r>
+        <w:rPr>
+          <w:rFonts w:ascii="Cambria" w:eastAsia="BiauKaiTC Regular" w:hAnsi="Cambria" w:cs="Times New Roman" w:hint="eastAsia"/>
+          <w:color w:val="000000" w:themeColor="text1"/>
+          <w:szCs w:val="24"/>
+        </w:rPr>
+        <w:t>、</w:t>
+      </w:r>
+      <w:r>
+        <w:rPr>
+          <w:rFonts w:ascii="BiauKaiTC Regular" w:eastAsia="BiauKaiTC Regular" w:hAnsi="BiauKaiTC Regular" w:cs="Times New Roman" w:hint="eastAsia"/>
+          <w:color w:val="000000" w:themeColor="text1"/>
+          <w:szCs w:val="24"/>
+        </w:rPr>
         <w:fldChar w:fldCharType="begin"/>
       </w:r>
       <w:r>
         <w:rPr>
-          <w:rFonts w:ascii="BiauKai" w:eastAsia="BiauKai" w:hAnsi="BiauKai" w:cs="Times New Roman"/>
+          <w:rFonts w:ascii="BiauKaiTC Regular" w:eastAsia="BiauKaiTC Regular" w:hAnsi="BiauKaiTC Regular" w:cs="Times New Roman"/>
           <w:color w:val="000000" w:themeColor="text1"/>
           <w:szCs w:val="24"/>
         </w:rPr>
@@ -10232,15 +10419,15 @@
       </w:r>
       <w:r>
         <w:rPr>
-          <w:rFonts w:ascii="BiauKai" w:eastAsia="BiauKai" w:hAnsi="BiauKai" w:cs="Times New Roman" w:hint="eastAsia"/>
+          <w:rFonts w:ascii="BiauKaiTC Regular" w:eastAsia="BiauKaiTC Regular" w:hAnsi="BiauKaiTC Regular" w:cs="Times New Roman" w:hint="eastAsia"/>
           <w:color w:val="000000" w:themeColor="text1"/>
           <w:szCs w:val="24"/>
         </w:rPr>
-        <w:instrText>REF 式（1） \h</w:instrText>
-      </w:r>
-      <w:r>
-        <w:rPr>
-          <w:rFonts w:ascii="BiauKai" w:eastAsia="BiauKai" w:hAnsi="BiauKai" w:cs="Times New Roman"/>
+        <w:instrText>REF _Ref134457332 \h</w:instrText>
+      </w:r>
+      <w:r>
+        <w:rPr>
+          <w:rFonts w:ascii="BiauKaiTC Regular" w:eastAsia="BiauKaiTC Regular" w:hAnsi="BiauKaiTC Regular" w:cs="Times New Roman"/>
           <w:color w:val="000000" w:themeColor="text1"/>
           <w:szCs w:val="24"/>
         </w:rPr>
@@ -10248,682 +10435,1166 @@
       </w:r>
       <w:r>
         <w:rPr>
-          <w:rFonts w:ascii="BiauKai" w:eastAsia="BiauKai" w:hAnsi="BiauKai" w:cs="Times New Roman"/>
+          <w:rFonts w:ascii="BiauKaiTC Regular" w:eastAsia="BiauKaiTC Regular" w:hAnsi="BiauKaiTC Regular" w:cs="Times New Roman"/>
           <w:color w:val="000000" w:themeColor="text1"/>
           <w:szCs w:val="24"/>
         </w:rPr>
       </w:r>
       <w:r>
         <w:rPr>
-          <w:rFonts w:ascii="BiauKai" w:eastAsia="BiauKai" w:hAnsi="BiauKai" w:cs="Times New Roman"/>
+          <w:rFonts w:ascii="BiauKaiTC Regular" w:eastAsia="BiauKaiTC Regular" w:hAnsi="BiauKaiTC Regular" w:cs="Times New Roman"/>
           <w:color w:val="000000" w:themeColor="text1"/>
           <w:szCs w:val="24"/>
         </w:rPr>
+        <w:instrText xml:space="preserve"> \* MERGEFORMAT </w:instrText>
+      </w:r>
+      <w:r>
+        <w:rPr>
+          <w:rFonts w:ascii="BiauKaiTC Regular" w:eastAsia="BiauKaiTC Regular" w:hAnsi="BiauKaiTC Regular" w:cs="Times New Roman"/>
+          <w:color w:val="000000" w:themeColor="text1"/>
+          <w:szCs w:val="24"/>
+        </w:rPr>
         <w:fldChar w:fldCharType="separate"/>
       </w:r>
       <w:r>
         <w:rPr>
-          <w:rFonts w:ascii="BiauKai" w:eastAsia="BiauKai" w:hAnsi="BiauKai" w:cs="Times New Roman"/>
+          <w:rFonts w:ascii="BiauKaiTC Regular" w:eastAsia="BiauKaiTC Regular" w:hAnsi="BiauKaiTC Regular" w:hint="eastAsia"/>
           <w:color w:val="000000" w:themeColor="text1"/>
           <w:szCs w:val="24"/>
         </w:rPr>
+        <w:t>式（</w:t>
+      </w:r>
+      <w:r>
+        <w:rPr>
+          <w:rFonts w:ascii="BiauKaiTC Regular" w:eastAsia="BiauKaiTC Regular" w:hAnsi="BiauKaiTC Regular"/>
+          <w:color w:val="000000" w:themeColor="text1"/>
+          <w:szCs w:val="24"/>
+        </w:rPr>
+        <w:t>2</w:t>
+      </w:r>
+      <w:r>
+        <w:rPr>
+          <w:rFonts w:ascii="BiauKaiTC Regular" w:eastAsia="BiauKaiTC Regular" w:hAnsi="BiauKaiTC Regular" w:hint="eastAsia"/>
+          <w:color w:val="000000" w:themeColor="text1"/>
+          <w:szCs w:val="24"/>
+        </w:rPr>
+        <w:t>）</w:t>
+      </w:r>
+      <w:r>
+        <w:rPr>
+          <w:rFonts w:ascii="BiauKaiTC Regular" w:eastAsia="BiauKaiTC Regular" w:hAnsi="BiauKaiTC Regular" w:cs="Times New Roman"/>
+          <w:color w:val="000000" w:themeColor="text1"/>
+          <w:szCs w:val="24"/>
+        </w:rPr>
         <w:fldChar w:fldCharType="end"/>
       </w:r>
       <w:r>
         <w:rPr>
-          <w:rFonts w:ascii="BiauKai" w:eastAsia="BiauKai" w:hAnsi="BiauKai" w:cs="Times New Roman" w:hint="eastAsia"/>
+          <w:rFonts w:ascii="BiauKaiTC Regular" w:eastAsia="BiauKaiTC Regular" w:hAnsi="BiauKaiTC Regular" w:cs="Times New Roman" w:hint="eastAsia"/>
           <w:color w:val="000000" w:themeColor="text1"/>
           <w:szCs w:val="24"/>
         </w:rPr>
-        <w:t>、</w:t>
-      </w:r>
-      <w:r>
-        <w:rPr>
-          <w:rFonts w:ascii="BiauKai" w:eastAsia="BiauKai" w:hAnsi="BiauKai" w:cs="Times New Roman" w:hint="eastAsia"/>
-          <w:szCs w:val="24"/>
-        </w:rPr>
-        <w:t>式（</w:t>
-      </w:r>
-      <w:r>
-        <w:rPr>
-          <w:rFonts w:ascii="BiauKai" w:eastAsia="BiauKai" w:hAnsi="BiauKai" w:cs="Times New Roman"/>
+        <w:t>與</w:t>
+      </w:r>
+      <w:r>
+        <w:rPr>
+          <w:rFonts w:ascii="BiauKaiTC Regular" w:eastAsia="BiauKaiTC Regular" w:hAnsi="BiauKaiTC Regular" w:cs="Times New Roman"/>
+          <w:color w:val="000000" w:themeColor="text1"/>
+          <w:szCs w:val="24"/>
+        </w:rPr>
+        <w:fldChar w:fldCharType="begin"/>
+      </w:r>
+      <w:r>
+        <w:rPr>
+          <w:rFonts w:ascii="BiauKaiTC Regular" w:eastAsia="BiauKaiTC Regular" w:hAnsi="BiauKaiTC Regular" w:cs="Times New Roman"/>
+          <w:color w:val="000000" w:themeColor="text1"/>
+          <w:szCs w:val="24"/>
+        </w:rPr>
+        <w:instrText xml:space="preserve"> </w:instrText>
+      </w:r>
+      <w:r>
+        <w:rPr>
+          <w:rFonts w:ascii="BiauKaiTC Regular" w:eastAsia="BiauKaiTC Regular" w:hAnsi="BiauKaiTC Regular" w:cs="Times New Roman" w:hint="eastAsia"/>
+          <w:color w:val="000000" w:themeColor="text1"/>
+          <w:szCs w:val="24"/>
+        </w:rPr>
+        <w:instrText>REF _Ref134457391 \h</w:instrText>
+      </w:r>
+      <w:r>
+        <w:rPr>
+          <w:rFonts w:ascii="BiauKaiTC Regular" w:eastAsia="BiauKaiTC Regular" w:hAnsi="BiauKaiTC Regular" w:cs="Times New Roman"/>
+          <w:color w:val="000000" w:themeColor="text1"/>
+          <w:szCs w:val="24"/>
+        </w:rPr>
+        <w:instrText xml:space="preserve"> </w:instrText>
+      </w:r>
+      <w:r>
+        <w:rPr>
+          <w:rFonts w:ascii="BiauKaiTC Regular" w:eastAsia="BiauKaiTC Regular" w:hAnsi="BiauKaiTC Regular" w:cs="Times New Roman"/>
+          <w:color w:val="000000" w:themeColor="text1"/>
+          <w:szCs w:val="24"/>
+        </w:rPr>
+      </w:r>
+      <w:r>
+        <w:rPr>
+          <w:rFonts w:ascii="BiauKaiTC Regular" w:eastAsia="BiauKaiTC Regular" w:hAnsi="BiauKaiTC Regular" w:cs="Times New Roman"/>
+          <w:color w:val="000000" w:themeColor="text1"/>
+          <w:szCs w:val="24"/>
+        </w:rPr>
+        <w:instrText xml:space="preserve"> \* MERGEFORMAT </w:instrText>
+      </w:r>
+      <w:r>
+        <w:rPr>
+          <w:rFonts w:ascii="BiauKaiTC Regular" w:eastAsia="BiauKaiTC Regular" w:hAnsi="BiauKaiTC Regular" w:cs="Times New Roman"/>
+          <w:color w:val="000000" w:themeColor="text1"/>
+          <w:szCs w:val="24"/>
+        </w:rPr>
+        <w:fldChar w:fldCharType="separate"/>
+      </w:r>
+      <w:r>
+        <w:rPr>
+          <w:rFonts w:ascii="BiauKaiTC Regular" w:eastAsia="BiauKaiTC Regular" w:hAnsi="BiauKaiTC Regular" w:cs="Times New Roman" w:hint="eastAsia"/>
+          <w:color w:val="000000" w:themeColor="text1"/>
+          <w:szCs w:val="24"/>
+        </w:rPr>
+        <w:t>式</w:t>
+      </w:r>
+      <w:r>
+        <w:rPr>
+          <w:rFonts w:ascii="BiauKaiTC Regular" w:eastAsia="BiauKaiTC Regular" w:hAnsi="BiauKaiTC Regular" w:hint="eastAsia"/>
+          <w:color w:val="000000" w:themeColor="text1"/>
+          <w:szCs w:val="24"/>
+        </w:rPr>
+        <w:t>（</w:t>
+      </w:r>
+      <w:r>
+        <w:rPr>
+          <w:rFonts w:ascii="BiauKaiTC Regular" w:eastAsia="BiauKaiTC Regular" w:hAnsi="BiauKaiTC Regular"/>
+          <w:color w:val="000000" w:themeColor="text1"/>
+          <w:szCs w:val="24"/>
+        </w:rPr>
+        <w:t>3</w:t>
+      </w:r>
+      <w:r>
+        <w:rPr>
+          <w:rFonts w:ascii="BiauKaiTC Regular" w:eastAsia="BiauKaiTC Regular" w:hAnsi="BiauKaiTC Regular" w:hint="eastAsia"/>
+          <w:color w:val="000000" w:themeColor="text1"/>
+          <w:szCs w:val="24"/>
+        </w:rPr>
+        <w:t>）</w:t>
+      </w:r>
+      <w:r>
+        <w:rPr>
+          <w:rFonts w:ascii="BiauKaiTC Regular" w:eastAsia="BiauKaiTC Regular" w:hAnsi="BiauKaiTC Regular" w:cs="Times New Roman"/>
+          <w:color w:val="000000" w:themeColor="text1"/>
+          <w:szCs w:val="24"/>
+        </w:rPr>
+        <w:fldChar w:fldCharType="end"/>
+      </w:r>
+    </w:p>
+    <w:bookmarkStart w:id="33" w:name="_Ref134457202"/>
+    <w:p>
+      <w:pPr>
+        <w:pStyle w:val="Caption"/>
+        <w:jc w:val="right"/>
+        <w:rPr>
+          <w:i w:val="0"/>
+          <w:iCs w:val="0"/>
+          <w:color w:val="000000" w:themeColor="text1"/>
+          <w:sz w:val="24"/>
+          <w:szCs w:val="24"/>
+        </w:rPr>
+      </w:pPr>
+      <m:oMath>
+        <m:sSub>
+          <m:sSubPr>
+            <m:ctrlPr>
+              <w:rPr>
+                <w:rFonts w:ascii="Cambria Math" w:eastAsia="BiauKai" w:hAnsi="Cambria Math" w:cs="Times New Roman"/>
+                <w:color w:val="000000" w:themeColor="text1"/>
+                <w:sz w:val="24"/>
+                <w:szCs w:val="40"/>
+              </w:rPr>
+            </m:ctrlPr>
+          </m:sSubPr>
+          <m:e>
+            <m:r>
+              <w:rPr>
+                <w:rFonts w:ascii="Cambria Math" w:eastAsia="BiauKai" w:hAnsi="Cambria Math" w:cs="Times New Roman"/>
+                <w:color w:val="000000" w:themeColor="text1"/>
+                <w:sz w:val="24"/>
+                <w:szCs w:val="40"/>
+              </w:rPr>
+              <m:t>L</m:t>
+            </m:r>
+          </m:e>
+          <m:sub>
+            <m:r>
+              <w:rPr>
+                <w:rFonts w:ascii="Cambria Math" w:eastAsia="BiauKai" w:hAnsi="Cambria Math" w:cs="Times New Roman"/>
+                <w:color w:val="000000" w:themeColor="text1"/>
+                <w:sz w:val="24"/>
+                <w:szCs w:val="40"/>
+              </w:rPr>
+              <m:t>iou</m:t>
+            </m:r>
+          </m:sub>
+        </m:sSub>
+        <m:r>
+          <m:rPr>
+            <m:sty m:val="p"/>
+          </m:rPr>
+          <w:rPr>
+            <w:rFonts w:ascii="Cambria Math" w:eastAsia="BiauKai" w:hAnsi="Cambria Math" w:cs="Times New Roman"/>
+            <w:color w:val="000000" w:themeColor="text1"/>
+            <w:sz w:val="24"/>
+            <w:szCs w:val="40"/>
+          </w:rPr>
+          <m:t>=1-</m:t>
+        </m:r>
+        <m:r>
+          <w:rPr>
+            <w:rFonts w:ascii="Cambria Math" w:eastAsia="BiauKai" w:hAnsi="Cambria Math" w:cs="Times New Roman"/>
+            <w:color w:val="000000" w:themeColor="text1"/>
+            <w:sz w:val="24"/>
+            <w:szCs w:val="40"/>
+          </w:rPr>
+          <m:t>IoU</m:t>
+        </m:r>
+        <m:r>
+          <m:rPr>
+            <m:sty m:val="p"/>
+          </m:rPr>
+          <w:rPr>
+            <w:rFonts w:ascii="Cambria Math" w:eastAsia="BiauKai" w:hAnsi="Cambria Math" w:cs="Times New Roman"/>
+            <w:color w:val="000000" w:themeColor="text1"/>
+            <w:sz w:val="24"/>
+            <w:szCs w:val="40"/>
+          </w:rPr>
+          <m:t xml:space="preserve">                                                                 </m:t>
+        </m:r>
+      </m:oMath>
+      <w:r>
+        <w:rPr>
+          <w:i w:val="0"/>
+          <w:iCs w:val="0"/>
+          <w:color w:val="000000" w:themeColor="text1"/>
+          <w:sz w:val="24"/>
+          <w:szCs w:val="24"/>
+        </w:rPr>
+        <w:t xml:space="preserve">( </w:t>
+      </w:r>
+      <w:r>
+        <w:rPr>
+          <w:i w:val="0"/>
+          <w:iCs w:val="0"/>
+          <w:color w:val="000000" w:themeColor="text1"/>
+          <w:sz w:val="24"/>
+          <w:szCs w:val="24"/>
+        </w:rPr>
+        <w:fldChar w:fldCharType="begin"/>
+      </w:r>
+      <w:r>
+        <w:rPr>
+          <w:i w:val="0"/>
+          <w:iCs w:val="0"/>
+          <w:color w:val="000000" w:themeColor="text1"/>
+          <w:sz w:val="24"/>
+          <w:szCs w:val="24"/>
+        </w:rPr>
+        <w:instrText xml:space="preserve"> SEQ ( \* ARABIC </w:instrText>
+      </w:r>
+      <w:r>
+        <w:rPr>
+          <w:i w:val="0"/>
+          <w:iCs w:val="0"/>
+          <w:color w:val="000000" w:themeColor="text1"/>
+          <w:sz w:val="24"/>
+          <w:szCs w:val="24"/>
+        </w:rPr>
+        <w:fldChar w:fldCharType="separate"/>
+      </w:r>
+      <w:r>
+        <w:rPr>
+          <w:i w:val="0"/>
+          <w:iCs w:val="0"/>
+          <w:noProof/>
+          <w:color w:val="000000" w:themeColor="text1"/>
+          <w:sz w:val="24"/>
+          <w:szCs w:val="24"/>
+        </w:rPr>
+        <w:t>1</w:t>
+      </w:r>
+      <w:r>
+        <w:rPr>
+          <w:i w:val="0"/>
+          <w:iCs w:val="0"/>
+          <w:color w:val="000000" w:themeColor="text1"/>
+          <w:sz w:val="24"/>
+          <w:szCs w:val="24"/>
+        </w:rPr>
+        <w:fldChar w:fldCharType="end"/>
+      </w:r>
+      <w:bookmarkEnd w:id="33"/>
+      <w:r>
+        <w:rPr>
+          <w:i w:val="0"/>
+          <w:iCs w:val="0"/>
+          <w:color w:val="000000" w:themeColor="text1"/>
+          <w:sz w:val="24"/>
+          <w:szCs w:val="24"/>
+        </w:rPr>
+        <w:t xml:space="preserve"> </w:t>
+      </w:r>
+      <w:bookmarkStart w:id="34" w:name="_Ref134457183"/>
+      <w:r>
+        <w:rPr>
+          <w:i w:val="0"/>
+          <w:iCs w:val="0"/>
+          <w:color w:val="000000" w:themeColor="text1"/>
+          <w:sz w:val="24"/>
+          <w:szCs w:val="24"/>
+        </w:rPr>
+        <w:t>)</w:t>
+      </w:r>
+      <w:bookmarkEnd w:id="34"/>
+    </w:p>
+    <w:bookmarkStart w:id="35" w:name="_Ref134457332"/>
+    <w:p>
+      <w:pPr>
+        <w:pStyle w:val="Caption"/>
+        <w:jc w:val="right"/>
+        <w:rPr>
+          <w:rFonts w:hint="eastAsia"/>
+          <w:i w:val="0"/>
+          <w:iCs w:val="0"/>
+          <w:color w:val="000000" w:themeColor="text1"/>
+          <w:sz w:val="24"/>
+          <w:szCs w:val="24"/>
+        </w:rPr>
+      </w:pPr>
+      <m:oMath>
+        <m:sSub>
+          <m:sSubPr>
+            <m:ctrlPr>
+              <w:rPr>
+                <w:rFonts w:ascii="Cambria Math" w:hAnsi="Cambria Math"/>
+                <w:color w:val="000000" w:themeColor="text1"/>
+                <w:sz w:val="24"/>
+                <w:szCs w:val="24"/>
+              </w:rPr>
+            </m:ctrlPr>
+          </m:sSubPr>
+          <m:e>
+            <m:r>
+              <w:rPr>
+                <w:rFonts w:ascii="Cambria Math" w:hAnsi="Cambria Math"/>
+                <w:color w:val="000000" w:themeColor="text1"/>
+                <w:sz w:val="24"/>
+                <w:szCs w:val="24"/>
+              </w:rPr>
+              <m:t>L</m:t>
+            </m:r>
+          </m:e>
+          <m:sub>
+            <m:r>
+              <w:rPr>
+                <w:rFonts w:ascii="Cambria Math" w:hAnsi="Cambria Math"/>
+                <w:color w:val="000000" w:themeColor="text1"/>
+                <w:sz w:val="24"/>
+                <w:szCs w:val="24"/>
+              </w:rPr>
+              <m:t>confidence</m:t>
+            </m:r>
+          </m:sub>
+        </m:sSub>
+        <m:r>
+          <m:rPr>
+            <m:sty m:val="p"/>
+          </m:rPr>
+          <w:rPr>
+            <w:rFonts w:ascii="Cambria Math" w:hAnsi="Cambria Math"/>
+            <w:color w:val="000000" w:themeColor="text1"/>
+            <w:sz w:val="24"/>
+            <w:szCs w:val="24"/>
+          </w:rPr>
+          <m:t>=</m:t>
+        </m:r>
+        <m:r>
+          <w:rPr>
+            <w:rFonts w:ascii="Cambria Math" w:hAnsi="Cambria Math"/>
+            <w:color w:val="000000" w:themeColor="text1"/>
+            <w:sz w:val="24"/>
+            <w:szCs w:val="24"/>
+          </w:rPr>
+          <m:t>BCELoss</m:t>
+        </m:r>
+        <m:d>
+          <m:dPr>
+            <m:ctrlPr>
+              <w:rPr>
+                <w:rFonts w:ascii="Cambria Math" w:hAnsi="Cambria Math"/>
+                <w:color w:val="000000" w:themeColor="text1"/>
+                <w:sz w:val="24"/>
+                <w:szCs w:val="24"/>
+              </w:rPr>
+            </m:ctrlPr>
+          </m:dPr>
+          <m:e>
+            <m:r>
+              <w:rPr>
+                <w:rFonts w:ascii="Cambria Math" w:hAnsi="Cambria Math"/>
+                <w:color w:val="000000" w:themeColor="text1"/>
+                <w:sz w:val="24"/>
+                <w:szCs w:val="24"/>
+              </w:rPr>
+              <m:t>pred, target</m:t>
+            </m:r>
+          </m:e>
+        </m:d>
+        <m:r>
+          <w:rPr>
+            <w:rFonts w:ascii="Cambria Math" w:hAnsi="Cambria Math"/>
+            <w:color w:val="000000" w:themeColor="text1"/>
+            <w:sz w:val="24"/>
+            <w:szCs w:val="24"/>
+          </w:rPr>
+          <m:t xml:space="preserve">                                          </m:t>
+        </m:r>
+      </m:oMath>
+      <w:r>
+        <w:rPr>
+          <w:i w:val="0"/>
+          <w:iCs w:val="0"/>
+          <w:color w:val="000000" w:themeColor="text1"/>
+          <w:sz w:val="24"/>
+          <w:szCs w:val="24"/>
+        </w:rPr>
+        <w:t xml:space="preserve">( </w:t>
+      </w:r>
+      <w:r>
+        <w:rPr>
+          <w:i w:val="0"/>
+          <w:iCs w:val="0"/>
+          <w:color w:val="000000" w:themeColor="text1"/>
+          <w:sz w:val="24"/>
+          <w:szCs w:val="24"/>
+        </w:rPr>
+        <w:fldChar w:fldCharType="begin"/>
+      </w:r>
+      <w:r>
+        <w:rPr>
+          <w:i w:val="0"/>
+          <w:iCs w:val="0"/>
+          <w:color w:val="000000" w:themeColor="text1"/>
+          <w:sz w:val="24"/>
+          <w:szCs w:val="24"/>
+        </w:rPr>
+        <w:instrText xml:space="preserve"> SEQ ( \* ARABIC </w:instrText>
+      </w:r>
+      <w:r>
+        <w:rPr>
+          <w:i w:val="0"/>
+          <w:iCs w:val="0"/>
+          <w:color w:val="000000" w:themeColor="text1"/>
+          <w:sz w:val="24"/>
+          <w:szCs w:val="24"/>
+        </w:rPr>
+        <w:fldChar w:fldCharType="separate"/>
+      </w:r>
+      <w:r>
+        <w:rPr>
+          <w:i w:val="0"/>
+          <w:iCs w:val="0"/>
+          <w:noProof/>
+          <w:color w:val="000000" w:themeColor="text1"/>
+          <w:sz w:val="24"/>
           <w:szCs w:val="24"/>
         </w:rPr>
         <w:t>2</w:t>
       </w:r>
       <w:r>
         <w:rPr>
-          <w:rFonts w:ascii="BiauKai" w:eastAsia="BiauKai" w:hAnsi="BiauKai" w:cs="Times New Roman" w:hint="eastAsia"/>
-          <w:szCs w:val="24"/>
-        </w:rPr>
-        <w:t>）</w:t>
-      </w:r>
-      <w:r>
-        <w:rPr>
-          <w:rFonts w:ascii="Apple Color Emoji" w:eastAsia="BiauKai" w:hAnsi="Apple Color Emoji" w:cs="Apple Color Emoji" w:hint="eastAsia"/>
-          <w:szCs w:val="24"/>
-        </w:rPr>
-        <w:t>與式</w:t>
-      </w:r>
-      <w:r>
-        <w:rPr>
-          <w:rFonts w:ascii="BiauKai" w:eastAsia="BiauKai" w:hAnsi="BiauKai" w:cs="Times New Roman" w:hint="eastAsia"/>
-          <w:szCs w:val="24"/>
-        </w:rPr>
-        <w:t>（</w:t>
-      </w:r>
-      <w:r>
-        <w:rPr>
-          <w:rFonts w:ascii="BiauKai" w:eastAsia="BiauKai" w:hAnsi="BiauKai" w:cs="Times New Roman"/>
+          <w:i w:val="0"/>
+          <w:iCs w:val="0"/>
+          <w:color w:val="000000" w:themeColor="text1"/>
+          <w:sz w:val="24"/>
+          <w:szCs w:val="24"/>
+        </w:rPr>
+        <w:fldChar w:fldCharType="end"/>
+      </w:r>
+      <w:bookmarkEnd w:id="35"/>
+      <w:r>
+        <w:rPr>
+          <w:i w:val="0"/>
+          <w:iCs w:val="0"/>
+          <w:color w:val="000000" w:themeColor="text1"/>
+          <w:sz w:val="24"/>
+          <w:szCs w:val="24"/>
+        </w:rPr>
+        <w:t xml:space="preserve"> )</w:t>
+      </w:r>
+    </w:p>
+    <w:bookmarkStart w:id="36" w:name="_Ref134457391"/>
+    <w:p>
+      <w:pPr>
+        <w:pStyle w:val="Caption"/>
+        <w:jc w:val="right"/>
+        <w:rPr>
+          <w:i w:val="0"/>
+          <w:iCs w:val="0"/>
+          <w:color w:val="000000" w:themeColor="text1"/>
+          <w:sz w:val="24"/>
+          <w:szCs w:val="24"/>
+        </w:rPr>
+      </w:pPr>
+      <m:oMath>
+        <m:sSub>
+          <m:sSubPr>
+            <m:ctrlPr>
+              <w:rPr>
+                <w:rFonts w:ascii="Cambria Math" w:eastAsia="BiauKai" w:hAnsi="Cambria Math" w:cs="Times New Roman"/>
+                <w:color w:val="000000" w:themeColor="text1"/>
+                <w:sz w:val="24"/>
+                <w:szCs w:val="24"/>
+              </w:rPr>
+            </m:ctrlPr>
+          </m:sSubPr>
+          <m:e>
+            <m:r>
+              <w:rPr>
+                <w:rFonts w:ascii="Cambria Math" w:eastAsia="BiauKai" w:hAnsi="Cambria Math" w:cs="Times New Roman"/>
+                <w:color w:val="000000" w:themeColor="text1"/>
+                <w:sz w:val="24"/>
+                <w:szCs w:val="24"/>
+              </w:rPr>
+              <m:t>L</m:t>
+            </m:r>
+          </m:e>
+          <m:sub>
+            <m:r>
+              <w:rPr>
+                <w:rFonts w:ascii="Cambria Math" w:eastAsia="BiauKai" w:hAnsi="Cambria Math" w:cs="Times New Roman"/>
+                <w:color w:val="000000" w:themeColor="text1"/>
+                <w:sz w:val="24"/>
+                <w:szCs w:val="24"/>
+              </w:rPr>
+              <m:t>class</m:t>
+            </m:r>
+          </m:sub>
+        </m:sSub>
+        <m:r>
+          <m:rPr>
+            <m:sty m:val="p"/>
+          </m:rPr>
+          <w:rPr>
+            <w:rFonts w:ascii="Cambria Math" w:eastAsia="BiauKai" w:hAnsi="Cambria Math" w:cs="Times New Roman"/>
+            <w:color w:val="000000" w:themeColor="text1"/>
+            <w:sz w:val="24"/>
+            <w:szCs w:val="24"/>
+          </w:rPr>
+          <m:t>=</m:t>
+        </m:r>
+        <m:r>
+          <w:rPr>
+            <w:rFonts w:ascii="Cambria Math" w:eastAsia="BiauKai" w:hAnsi="Cambria Math" w:cs="Times New Roman"/>
+            <w:color w:val="000000" w:themeColor="text1"/>
+            <w:sz w:val="24"/>
+            <w:szCs w:val="24"/>
+          </w:rPr>
+          <m:t>BCELoss</m:t>
+        </m:r>
+        <m:d>
+          <m:dPr>
+            <m:ctrlPr>
+              <w:rPr>
+                <w:rFonts w:ascii="Cambria Math" w:eastAsia="BiauKai" w:hAnsi="Cambria Math" w:cs="Times New Roman"/>
+                <w:color w:val="000000" w:themeColor="text1"/>
+                <w:sz w:val="24"/>
+                <w:szCs w:val="24"/>
+              </w:rPr>
+            </m:ctrlPr>
+          </m:dPr>
+          <m:e>
+            <m:r>
+              <w:rPr>
+                <w:rFonts w:ascii="Cambria Math" w:eastAsia="BiauKai" w:hAnsi="Cambria Math" w:cs="Times New Roman"/>
+                <w:color w:val="000000" w:themeColor="text1"/>
+                <w:sz w:val="24"/>
+                <w:szCs w:val="24"/>
+              </w:rPr>
+              <m:t>pred, target</m:t>
+            </m:r>
+          </m:e>
+        </m:d>
+        <m:r>
+          <w:rPr>
+            <w:rFonts w:ascii="Cambria Math" w:eastAsia="BiauKai" w:hAnsi="Cambria Math" w:cs="Times New Roman"/>
+            <w:color w:val="000000" w:themeColor="text1"/>
+            <w:sz w:val="24"/>
+            <w:szCs w:val="24"/>
+          </w:rPr>
+          <m:t xml:space="preserve">                                               </m:t>
+        </m:r>
+      </m:oMath>
+      <w:r>
+        <w:rPr>
+          <w:i w:val="0"/>
+          <w:iCs w:val="0"/>
+          <w:color w:val="000000" w:themeColor="text1"/>
+          <w:sz w:val="24"/>
+          <w:szCs w:val="24"/>
+        </w:rPr>
+        <w:t xml:space="preserve">( </w:t>
+      </w:r>
+      <w:r>
+        <w:rPr>
+          <w:i w:val="0"/>
+          <w:iCs w:val="0"/>
+          <w:color w:val="000000" w:themeColor="text1"/>
+          <w:sz w:val="24"/>
+          <w:szCs w:val="24"/>
+        </w:rPr>
+        <w:fldChar w:fldCharType="begin"/>
+      </w:r>
+      <w:r>
+        <w:rPr>
+          <w:i w:val="0"/>
+          <w:iCs w:val="0"/>
+          <w:color w:val="000000" w:themeColor="text1"/>
+          <w:sz w:val="24"/>
+          <w:szCs w:val="24"/>
+        </w:rPr>
+        <w:instrText xml:space="preserve"> SEQ ( \* ARABIC </w:instrText>
+      </w:r>
+      <w:r>
+        <w:rPr>
+          <w:i w:val="0"/>
+          <w:iCs w:val="0"/>
+          <w:color w:val="000000" w:themeColor="text1"/>
+          <w:sz w:val="24"/>
+          <w:szCs w:val="24"/>
+        </w:rPr>
+        <w:fldChar w:fldCharType="separate"/>
+      </w:r>
+      <w:r>
+        <w:rPr>
+          <w:i w:val="0"/>
+          <w:iCs w:val="0"/>
+          <w:noProof/>
+          <w:color w:val="000000" w:themeColor="text1"/>
+          <w:sz w:val="24"/>
           <w:szCs w:val="24"/>
         </w:rPr>
         <w:t>3</w:t>
       </w:r>
       <w:r>
         <w:rPr>
-          <w:rFonts w:ascii="BiauKai" w:eastAsia="BiauKai" w:hAnsi="BiauKai" w:cs="Times New Roman" w:hint="eastAsia"/>
-          <w:szCs w:val="24"/>
-        </w:rPr>
-        <w:t>）</w:t>
-      </w:r>
-      <w:r>
-        <w:rPr>
-          <w:rFonts w:ascii="BiauKai" w:eastAsia="BiauKai" w:hAnsi="BiauKai" w:cs="Times New Roman" w:hint="eastAsia"/>
-          <w:szCs w:val="24"/>
-        </w:rPr>
-        <w:t>，</w:t>
+          <w:i w:val="0"/>
+          <w:iCs w:val="0"/>
+          <w:color w:val="000000" w:themeColor="text1"/>
+          <w:sz w:val="24"/>
+          <w:szCs w:val="24"/>
+        </w:rPr>
+        <w:fldChar w:fldCharType="end"/>
+      </w:r>
+      <w:bookmarkEnd w:id="36"/>
+      <w:r>
+        <w:rPr>
+          <w:i w:val="0"/>
+          <w:iCs w:val="0"/>
+          <w:color w:val="000000" w:themeColor="text1"/>
+          <w:sz w:val="24"/>
+          <w:szCs w:val="24"/>
+        </w:rPr>
+        <w:t xml:space="preserve"> )</w:t>
       </w:r>
     </w:p>
     <w:p>
       <w:pPr>
-        <w:keepNext/>
-        <w:spacing w:line="360" w:lineRule="auto"/>
-        <w:ind w:firstLineChars="200" w:firstLine="480"/>
-        <w:jc w:val="both"/>
+        <w:pStyle w:val="Caption"/>
+        <w:jc w:val="right"/>
+        <w:rPr>
+          <w:i w:val="0"/>
+          <w:iCs w:val="0"/>
+          <w:color w:val="000000" w:themeColor="text1"/>
+          <w:sz w:val="24"/>
+          <w:szCs w:val="24"/>
+        </w:rPr>
       </w:pPr>
-      <m:oMathPara>
-        <m:oMath>
-          <m:eqArr>
-            <m:eqArrPr>
-              <m:maxDist m:val="1"/>
-              <m:ctrlPr>
-                <w:rPr>
-                  <w:rFonts w:ascii="Cambria Math" w:eastAsia="BiauKai" w:hAnsi="Cambria Math" w:cs="Times New Roman"/>
-                  <w:i/>
-                  <w:szCs w:val="24"/>
-                </w:rPr>
-              </m:ctrlPr>
-            </m:eqArrPr>
-            <m:e>
-              <w:bookmarkStart w:id="33" w:name="式（1）"/>
-              <m:sSub>
-                <m:sSubPr>
-                  <m:ctrlPr>
-                    <w:rPr>
-                      <w:rFonts w:ascii="Cambria Math" w:eastAsia="BiauKai" w:hAnsi="Cambria Math" w:cs="Times New Roman"/>
-                      <w:i/>
-                      <w:szCs w:val="24"/>
-                    </w:rPr>
-                  </m:ctrlPr>
-                </m:sSubPr>
-                <m:e>
-                  <m:r>
-                    <w:rPr>
-                      <w:rFonts w:ascii="Cambria Math" w:eastAsia="BiauKai" w:hAnsi="Cambria Math" w:cs="Times New Roman"/>
-                      <w:szCs w:val="24"/>
-                    </w:rPr>
-                    <m:t>L</m:t>
-                  </m:r>
-                </m:e>
-                <m:sub>
-                  <m:r>
-                    <w:rPr>
-                      <w:rFonts w:ascii="Cambria Math" w:eastAsia="BiauKai" w:hAnsi="Cambria Math" w:cs="Times New Roman"/>
-                      <w:szCs w:val="24"/>
-                    </w:rPr>
-                    <m:t>iou</m:t>
-                  </m:r>
-                </m:sub>
-              </m:sSub>
-              <m:r>
-                <w:rPr>
-                  <w:rFonts w:ascii="Cambria Math" w:eastAsia="BiauKai" w:hAnsi="Cambria Math" w:cs="Times New Roman"/>
-                  <w:szCs w:val="24"/>
-                </w:rPr>
-                <m:t>=1-</m:t>
-              </m:r>
-              <m:r>
-                <w:rPr>
-                  <w:rFonts w:ascii="Cambria Math" w:eastAsia="BiauKai" w:hAnsi="Cambria Math" w:cs="Times New Roman"/>
-                  <w:szCs w:val="24"/>
-                </w:rPr>
-                <m:t>IoU</m:t>
-              </m:r>
-              <w:bookmarkEnd w:id="33"/>
-              <m:r>
-                <w:rPr>
-                  <w:rFonts w:ascii="Cambria Math" w:eastAsia="BiauKai" w:hAnsi="Cambria Math" w:cs="Times New Roman"/>
-                  <w:szCs w:val="24"/>
-                </w:rPr>
-                <m:t>#(1)</m:t>
-              </m:r>
-              <m:ctrlPr>
-                <w:rPr>
-                  <w:rFonts w:ascii="Cambria Math" w:eastAsia="BiauKai" w:hAnsi="Cambria Math" w:cs="Times New Roman" w:hint="eastAsia"/>
-                  <w:i/>
-                  <w:szCs w:val="24"/>
-                </w:rPr>
-              </m:ctrlPr>
-            </m:e>
-          </m:eqArr>
-        </m:oMath>
-      </m:oMathPara>
+      <m:oMath>
+        <m:sSub>
+          <m:sSubPr>
+            <m:ctrlPr>
+              <w:rPr>
+                <w:rFonts w:ascii="Cambria Math" w:hAnsi="Cambria Math"/>
+                <w:color w:val="000000" w:themeColor="text1"/>
+                <w:sz w:val="24"/>
+                <w:szCs w:val="24"/>
+              </w:rPr>
+            </m:ctrlPr>
+          </m:sSubPr>
+          <m:e>
+            <m:r>
+              <w:rPr>
+                <w:rFonts w:ascii="Cambria Math" w:hAnsi="Cambria Math"/>
+                <w:color w:val="000000" w:themeColor="text1"/>
+                <w:sz w:val="24"/>
+                <w:szCs w:val="24"/>
+              </w:rPr>
+              <m:t>L</m:t>
+            </m:r>
+          </m:e>
+          <m:sub>
+            <m:r>
+              <w:rPr>
+                <w:rFonts w:ascii="Cambria Math" w:hAnsi="Cambria Math"/>
+                <w:color w:val="000000" w:themeColor="text1"/>
+                <w:sz w:val="24"/>
+                <w:szCs w:val="24"/>
+              </w:rPr>
+              <m:t>radian</m:t>
+            </m:r>
+          </m:sub>
+        </m:sSub>
+        <m:r>
+          <w:rPr>
+            <w:rFonts w:ascii="Cambria Math" w:hAnsi="Cambria Math"/>
+            <w:color w:val="000000" w:themeColor="text1"/>
+            <w:sz w:val="24"/>
+            <w:szCs w:val="24"/>
+          </w:rPr>
+          <m:t>=SmoothL1</m:t>
+        </m:r>
+        <m:d>
+          <m:dPr>
+            <m:ctrlPr>
+              <w:rPr>
+                <w:rFonts w:ascii="Cambria Math" w:hAnsi="Cambria Math"/>
+                <w:color w:val="000000" w:themeColor="text1"/>
+                <w:sz w:val="24"/>
+                <w:szCs w:val="24"/>
+              </w:rPr>
+            </m:ctrlPr>
+          </m:dPr>
+          <m:e>
+            <m:r>
+              <w:rPr>
+                <w:rFonts w:ascii="Cambria Math" w:hAnsi="Cambria Math"/>
+                <w:color w:val="000000" w:themeColor="text1"/>
+                <w:sz w:val="24"/>
+                <w:szCs w:val="24"/>
+              </w:rPr>
+              <m:t>pred, target</m:t>
+            </m:r>
+          </m:e>
+        </m:d>
+        <m:r>
+          <w:rPr>
+            <w:rFonts w:ascii="Cambria Math" w:hAnsi="Cambria Math"/>
+            <w:color w:val="000000" w:themeColor="text1"/>
+            <w:sz w:val="24"/>
+            <w:szCs w:val="24"/>
+          </w:rPr>
+          <m:t xml:space="preserve">                                            </m:t>
+        </m:r>
+      </m:oMath>
+      <w:r>
+        <w:rPr>
+          <w:i w:val="0"/>
+          <w:iCs w:val="0"/>
+          <w:color w:val="000000" w:themeColor="text1"/>
+          <w:sz w:val="24"/>
+          <w:szCs w:val="24"/>
+        </w:rPr>
+        <w:t xml:space="preserve">( </w:t>
+      </w:r>
+      <w:r>
+        <w:rPr>
+          <w:i w:val="0"/>
+          <w:iCs w:val="0"/>
+          <w:color w:val="000000" w:themeColor="text1"/>
+          <w:sz w:val="24"/>
+          <w:szCs w:val="24"/>
+        </w:rPr>
+        <w:fldChar w:fldCharType="begin"/>
+      </w:r>
+      <w:r>
+        <w:rPr>
+          <w:i w:val="0"/>
+          <w:iCs w:val="0"/>
+          <w:color w:val="000000" w:themeColor="text1"/>
+          <w:sz w:val="24"/>
+          <w:szCs w:val="24"/>
+        </w:rPr>
+        <w:instrText xml:space="preserve"> SEQ ( \* ARABIC </w:instrText>
+      </w:r>
+      <w:r>
+        <w:rPr>
+          <w:i w:val="0"/>
+          <w:iCs w:val="0"/>
+          <w:color w:val="000000" w:themeColor="text1"/>
+          <w:sz w:val="24"/>
+          <w:szCs w:val="24"/>
+        </w:rPr>
+        <w:fldChar w:fldCharType="separate"/>
+      </w:r>
+      <w:r>
+        <w:rPr>
+          <w:i w:val="0"/>
+          <w:iCs w:val="0"/>
+          <w:noProof/>
+          <w:color w:val="000000" w:themeColor="text1"/>
+          <w:sz w:val="24"/>
+          <w:szCs w:val="24"/>
+        </w:rPr>
+        <w:t>4</w:t>
+      </w:r>
+      <w:r>
+        <w:rPr>
+          <w:i w:val="0"/>
+          <w:iCs w:val="0"/>
+          <w:color w:val="000000" w:themeColor="text1"/>
+          <w:sz w:val="24"/>
+          <w:szCs w:val="24"/>
+        </w:rPr>
+        <w:fldChar w:fldCharType="end"/>
+      </w:r>
+      <w:r>
+        <w:rPr>
+          <w:i w:val="0"/>
+          <w:iCs w:val="0"/>
+          <w:color w:val="000000" w:themeColor="text1"/>
+          <w:sz w:val="24"/>
+          <w:szCs w:val="24"/>
+        </w:rPr>
+        <w:t xml:space="preserve"> )</w:t>
+      </w:r>
     </w:p>
     <w:p>
       <w:pPr>
-        <w:spacing w:line="360" w:lineRule="auto"/>
-        <w:ind w:firstLineChars="200" w:firstLine="480"/>
-        <w:jc w:val="center"/>
-        <w:rPr>
-          <w:rFonts w:ascii="BiauKai" w:eastAsia="BiauKai" w:hAnsi="BiauKai" w:cs="Times New Roman" w:hint="eastAsia"/>
+        <w:pStyle w:val="Caption"/>
+        <w:jc w:val="right"/>
+        <w:rPr>
+          <w:rFonts w:hint="eastAsia"/>
+          <w:i w:val="0"/>
+          <w:iCs w:val="0"/>
+          <w:color w:val="000000" w:themeColor="text1"/>
+          <w:sz w:val="24"/>
           <w:szCs w:val="24"/>
         </w:rPr>
       </w:pPr>
-      <m:oMathPara>
-        <m:oMath>
-          <m:eqArr>
-            <m:eqArrPr>
-              <m:maxDist m:val="1"/>
-              <m:ctrlPr>
-                <w:rPr>
-                  <w:rFonts w:ascii="Cambria Math" w:eastAsia="BiauKai" w:hAnsi="Cambria Math" w:cs="Times New Roman"/>
-                  <w:i/>
-                  <w:szCs w:val="24"/>
-                </w:rPr>
-              </m:ctrlPr>
-            </m:eqArrPr>
-            <m:e>
-              <w:bookmarkStart w:id="34" w:name="式（2）"/>
-              <m:sSub>
-                <m:sSubPr>
-                  <m:ctrlPr>
-                    <w:rPr>
-                      <w:rFonts w:ascii="Cambria Math" w:eastAsia="BiauKai" w:hAnsi="Cambria Math" w:cs="Times New Roman"/>
-                      <w:i/>
-                      <w:szCs w:val="24"/>
-                    </w:rPr>
-                  </m:ctrlPr>
-                </m:sSubPr>
-                <m:e>
-                  <m:r>
-                    <w:rPr>
-                      <w:rFonts w:ascii="Cambria Math" w:eastAsia="BiauKai" w:hAnsi="Cambria Math" w:cs="Times New Roman"/>
-                      <w:szCs w:val="24"/>
-                    </w:rPr>
-                    <m:t>L</m:t>
-                  </m:r>
-                </m:e>
-                <m:sub>
-                  <m:r>
-                    <w:rPr>
-                      <w:rFonts w:ascii="Cambria Math" w:eastAsia="BiauKai" w:hAnsi="Cambria Math" w:cs="Times New Roman"/>
-                      <w:szCs w:val="24"/>
-                    </w:rPr>
-                    <m:t>confidence</m:t>
-                  </m:r>
-                </m:sub>
-              </m:sSub>
-              <m:r>
-                <w:rPr>
-                  <w:rFonts w:ascii="Cambria Math" w:eastAsia="BiauKai" w:hAnsi="Cambria Math" w:cs="Times New Roman"/>
-                  <w:szCs w:val="24"/>
-                </w:rPr>
-                <m:t>=BCELoss</m:t>
-              </m:r>
-              <m:d>
-                <m:dPr>
-                  <m:ctrlPr>
-                    <w:rPr>
-                      <w:rFonts w:ascii="Cambria Math" w:eastAsia="BiauKai" w:hAnsi="Cambria Math" w:cs="Times New Roman"/>
-                      <w:i/>
-                      <w:szCs w:val="24"/>
-                    </w:rPr>
-                  </m:ctrlPr>
-                </m:dPr>
-                <m:e>
-                  <m:r>
-                    <w:rPr>
-                      <w:rFonts w:ascii="Cambria Math" w:eastAsia="BiauKai" w:hAnsi="Cambria Math" w:cs="Times New Roman"/>
-                      <w:szCs w:val="24"/>
-                    </w:rPr>
-                    <m:t>pred, target</m:t>
-                  </m:r>
-                </m:e>
-              </m:d>
-              <w:bookmarkEnd w:id="34"/>
-              <m:r>
-                <w:rPr>
-                  <w:rFonts w:ascii="Cambria Math" w:eastAsia="BiauKai" w:hAnsi="Cambria Math" w:cs="Times New Roman"/>
-                  <w:szCs w:val="24"/>
-                </w:rPr>
-                <m:t>#(2)</m:t>
-              </m:r>
-            </m:e>
-          </m:eqArr>
-        </m:oMath>
-      </m:oMathPara>
-    </w:p>
-    <w:p>
-      <w:pPr>
-        <w:spacing w:line="360" w:lineRule="auto"/>
-        <w:ind w:firstLineChars="200" w:firstLine="480"/>
-        <w:jc w:val="center"/>
-        <w:rPr>
-          <w:rFonts w:ascii="BiauKai" w:eastAsia="BiauKai" w:hAnsi="BiauKai" w:cs="Times New Roman" w:hint="eastAsia"/>
-          <w:szCs w:val="24"/>
-        </w:rPr>
-      </w:pPr>
-      <m:oMathPara>
-        <m:oMath>
-          <m:eqArr>
-            <m:eqArrPr>
-              <m:maxDist m:val="1"/>
-              <m:ctrlPr>
-                <w:rPr>
-                  <w:rFonts w:ascii="Cambria Math" w:eastAsia="BiauKai" w:hAnsi="Cambria Math" w:cs="Times New Roman"/>
-                  <w:i/>
-                  <w:szCs w:val="24"/>
-                </w:rPr>
-              </m:ctrlPr>
-            </m:eqArrPr>
-            <m:e>
-              <w:bookmarkStart w:id="35" w:name="式（3）"/>
-              <m:sSub>
-                <m:sSubPr>
-                  <m:ctrlPr>
-                    <w:rPr>
-                      <w:rFonts w:ascii="Cambria Math" w:eastAsia="BiauKai" w:hAnsi="Cambria Math" w:cs="Times New Roman"/>
-                      <w:i/>
-                      <w:szCs w:val="24"/>
-                    </w:rPr>
-                  </m:ctrlPr>
-                </m:sSubPr>
-                <m:e>
-                  <m:r>
-                    <w:rPr>
-                      <w:rFonts w:ascii="Cambria Math" w:eastAsia="BiauKai" w:hAnsi="Cambria Math" w:cs="Times New Roman"/>
-                      <w:szCs w:val="24"/>
-                    </w:rPr>
-                    <m:t>L</m:t>
-                  </m:r>
-                </m:e>
-                <m:sub>
-                  <m:r>
-                    <w:rPr>
-                      <w:rFonts w:ascii="Cambria Math" w:eastAsia="BiauKai" w:hAnsi="Cambria Math" w:cs="Times New Roman"/>
-                      <w:szCs w:val="24"/>
-                    </w:rPr>
-                    <m:t>class</m:t>
-                  </m:r>
-                </m:sub>
-              </m:sSub>
-              <m:r>
-                <w:rPr>
-                  <w:rFonts w:ascii="Cambria Math" w:eastAsia="BiauKai" w:hAnsi="Cambria Math" w:cs="Times New Roman"/>
-                  <w:szCs w:val="24"/>
-                </w:rPr>
-                <m:t>=BCELoss</m:t>
-              </m:r>
-              <m:d>
-                <m:dPr>
-                  <m:ctrlPr>
-                    <w:rPr>
-                      <w:rFonts w:ascii="Cambria Math" w:eastAsia="BiauKai" w:hAnsi="Cambria Math" w:cs="Times New Roman"/>
-                      <w:i/>
-                      <w:szCs w:val="24"/>
-                    </w:rPr>
-                  </m:ctrlPr>
-                </m:dPr>
-                <m:e>
-                  <m:r>
-                    <w:rPr>
-                      <w:rFonts w:ascii="Cambria Math" w:eastAsia="BiauKai" w:hAnsi="Cambria Math" w:cs="Times New Roman"/>
-                      <w:szCs w:val="24"/>
-                    </w:rPr>
-                    <m:t>pred, target</m:t>
-                  </m:r>
-                </m:e>
-              </m:d>
-              <w:bookmarkEnd w:id="35"/>
-              <m:r>
-                <w:rPr>
-                  <w:rFonts w:ascii="Cambria Math" w:eastAsia="BiauKai" w:hAnsi="Cambria Math" w:cs="Times New Roman"/>
-                  <w:szCs w:val="24"/>
-                </w:rPr>
-                <m:t>#(3)</m:t>
-              </m:r>
-            </m:e>
-          </m:eqArr>
-        </m:oMath>
-      </m:oMathPara>
-    </w:p>
-    <w:p>
-      <w:pPr>
-        <w:spacing w:line="360" w:lineRule="auto"/>
-        <w:ind w:firstLineChars="200" w:firstLine="480"/>
-        <w:jc w:val="center"/>
-        <w:rPr>
-          <w:rFonts w:ascii="BiauKai" w:eastAsia="BiauKai" w:hAnsi="BiauKai" w:cs="Times New Roman" w:hint="eastAsia"/>
-          <w:szCs w:val="24"/>
-        </w:rPr>
-      </w:pPr>
-      <m:oMathPara>
-        <m:oMath>
-          <m:eqArr>
-            <m:eqArrPr>
-              <m:maxDist m:val="1"/>
-              <m:ctrlPr>
-                <w:rPr>
-                  <w:rFonts w:ascii="Cambria Math" w:eastAsia="BiauKai" w:hAnsi="Cambria Math" w:cs="Times New Roman"/>
-                  <w:i/>
-                  <w:szCs w:val="24"/>
-                </w:rPr>
-              </m:ctrlPr>
-            </m:eqArrPr>
-            <m:e>
-              <w:bookmarkStart w:id="36" w:name="式（4）"/>
-              <m:sSub>
-                <m:sSubPr>
-                  <m:ctrlPr>
-                    <w:rPr>
-                      <w:rFonts w:ascii="Cambria Math" w:eastAsia="BiauKai" w:hAnsi="Cambria Math" w:cs="Times New Roman"/>
-                      <w:i/>
-                      <w:szCs w:val="24"/>
-                    </w:rPr>
-                  </m:ctrlPr>
-                </m:sSubPr>
-                <m:e>
-                  <m:r>
-                    <w:rPr>
-                      <w:rFonts w:ascii="Cambria Math" w:eastAsia="BiauKai" w:hAnsi="Cambria Math" w:cs="Times New Roman"/>
-                      <w:szCs w:val="24"/>
-                    </w:rPr>
-                    <m:t>L</m:t>
-                  </m:r>
-                </m:e>
-                <m:sub>
-                  <m:r>
-                    <w:rPr>
-                      <w:rFonts w:ascii="Cambria Math" w:eastAsia="BiauKai" w:hAnsi="Cambria Math" w:cs="Times New Roman"/>
-                      <w:szCs w:val="24"/>
-                    </w:rPr>
-                    <m:t>radian</m:t>
-                  </m:r>
-                </m:sub>
-              </m:sSub>
-              <m:r>
-                <w:rPr>
-                  <w:rFonts w:ascii="Cambria Math" w:eastAsia="BiauKai" w:hAnsi="Cambria Math" w:cs="Times New Roman"/>
-                  <w:szCs w:val="24"/>
-                </w:rPr>
-                <m:t>=</m:t>
-              </m:r>
-              <m:r>
-                <w:rPr>
-                  <w:rFonts w:ascii="Cambria Math" w:eastAsia="BiauKai" w:hAnsi="Cambria Math" w:cs="Times New Roman"/>
-                  <w:szCs w:val="24"/>
-                </w:rPr>
-                <m:t>SmoothL1</m:t>
-              </m:r>
-              <m:d>
-                <m:dPr>
-                  <m:ctrlPr>
-                    <w:rPr>
-                      <w:rFonts w:ascii="Cambria Math" w:eastAsia="BiauKai" w:hAnsi="Cambria Math" w:cs="Times New Roman"/>
-                      <w:i/>
-                      <w:szCs w:val="24"/>
-                    </w:rPr>
-                  </m:ctrlPr>
-                </m:dPr>
-                <m:e>
-                  <m:r>
-                    <w:rPr>
-                      <w:rFonts w:ascii="Cambria Math" w:eastAsia="BiauKai" w:hAnsi="Cambria Math" w:cs="Times New Roman"/>
-                      <w:szCs w:val="24"/>
-                    </w:rPr>
-                    <m:t>pred, target</m:t>
-                  </m:r>
-                </m:e>
-              </m:d>
-              <w:bookmarkEnd w:id="36"/>
-              <m:r>
-                <w:rPr>
-                  <w:rFonts w:ascii="Cambria Math" w:eastAsia="BiauKai" w:hAnsi="Cambria Math" w:cs="Times New Roman"/>
-                  <w:szCs w:val="24"/>
-                </w:rPr>
-                <m:t>#(4)</m:t>
-              </m:r>
-            </m:e>
-          </m:eqArr>
-        </m:oMath>
-      </m:oMathPara>
-    </w:p>
-    <w:p>
-      <w:pPr>
-        <w:spacing w:line="360" w:lineRule="auto"/>
-        <w:ind w:firstLineChars="200" w:firstLine="480"/>
-        <w:jc w:val="center"/>
-        <w:rPr>
-          <w:rFonts w:ascii="BiauKai" w:eastAsia="BiauKai" w:hAnsi="BiauKai" w:cs="Times New Roman" w:hint="eastAsia"/>
-          <w:szCs w:val="24"/>
-        </w:rPr>
-      </w:pPr>
-      <m:oMathPara>
-        <m:oMath>
-          <m:eqArr>
-            <m:eqArrPr>
-              <m:maxDist m:val="1"/>
-              <m:ctrlPr>
-                <w:rPr>
-                  <w:rFonts w:ascii="Cambria Math" w:eastAsia="BiauKai" w:hAnsi="Cambria Math" w:cs="Times New Roman"/>
-                  <w:i/>
-                  <w:szCs w:val="24"/>
-                </w:rPr>
-              </m:ctrlPr>
-            </m:eqArrPr>
-            <m:e>
-              <w:bookmarkStart w:id="37" w:name="式（5）"/>
-              <m:sSub>
-                <m:sSubPr>
-                  <m:ctrlPr>
-                    <w:rPr>
-                      <w:rFonts w:ascii="Cambria Math" w:eastAsia="BiauKai" w:hAnsi="Cambria Math" w:cs="Times New Roman"/>
-                      <w:i/>
-                      <w:szCs w:val="24"/>
-                    </w:rPr>
-                  </m:ctrlPr>
-                </m:sSubPr>
-                <m:e>
-                  <m:r>
-                    <w:rPr>
-                      <w:rFonts w:ascii="Cambria Math" w:eastAsia="BiauKai" w:hAnsi="Cambria Math" w:cs="Times New Roman"/>
-                      <w:szCs w:val="24"/>
-                    </w:rPr>
-                    <m:t>L</m:t>
-                  </m:r>
-                </m:e>
-                <m:sub>
-                  <m:r>
-                    <w:rPr>
-                      <w:rFonts w:ascii="Cambria Math" w:eastAsia="BiauKai" w:hAnsi="Cambria Math" w:cs="Times New Roman"/>
-                      <w:szCs w:val="24"/>
-                    </w:rPr>
-                    <m:t>total</m:t>
-                  </m:r>
-                </m:sub>
-              </m:sSub>
-              <m:r>
-                <w:rPr>
-                  <w:rFonts w:ascii="Cambria Math" w:eastAsia="BiauKai" w:hAnsi="Cambria Math" w:cs="Times New Roman"/>
-                  <w:szCs w:val="24"/>
-                </w:rPr>
-                <m:t>=0.05×</m:t>
-              </m:r>
-              <m:sSub>
-                <m:sSubPr>
-                  <m:ctrlPr>
-                    <w:rPr>
-                      <w:rFonts w:ascii="Cambria Math" w:eastAsia="BiauKai" w:hAnsi="Cambria Math" w:cs="Times New Roman"/>
-                      <w:i/>
-                      <w:szCs w:val="24"/>
-                    </w:rPr>
-                  </m:ctrlPr>
-                </m:sSubPr>
-                <m:e>
-                  <m:r>
-                    <w:rPr>
-                      <w:rFonts w:ascii="Cambria Math" w:eastAsia="BiauKai" w:hAnsi="Cambria Math" w:cs="Times New Roman"/>
-                      <w:szCs w:val="24"/>
-                    </w:rPr>
-                    <m:t>L</m:t>
-                  </m:r>
-                </m:e>
-                <m:sub>
-                  <m:r>
-                    <w:rPr>
-                      <w:rFonts w:ascii="Cambria Math" w:eastAsia="BiauKai" w:hAnsi="Cambria Math" w:cs="Times New Roman"/>
-                      <w:szCs w:val="24"/>
-                    </w:rPr>
-                    <m:t>iou</m:t>
-                  </m:r>
-                </m:sub>
-              </m:sSub>
-              <m:r>
-                <w:rPr>
-                  <w:rFonts w:ascii="Cambria Math" w:eastAsia="BiauKai" w:hAnsi="Cambria Math" w:cs="Times New Roman"/>
-                  <w:szCs w:val="24"/>
-                </w:rPr>
-                <m:t>+0.7×</m:t>
-              </m:r>
-              <m:sSub>
-                <m:sSubPr>
-                  <m:ctrlPr>
-                    <w:rPr>
-                      <w:rFonts w:ascii="Cambria Math" w:eastAsia="BiauKai" w:hAnsi="Cambria Math" w:cs="Times New Roman"/>
-                      <w:i/>
-                      <w:szCs w:val="24"/>
-                    </w:rPr>
-                  </m:ctrlPr>
-                </m:sSubPr>
-                <m:e>
-                  <m:r>
-                    <w:rPr>
-                      <w:rFonts w:ascii="Cambria Math" w:eastAsia="BiauKai" w:hAnsi="Cambria Math" w:cs="Times New Roman"/>
-                      <w:szCs w:val="24"/>
-                    </w:rPr>
-                    <m:t>L</m:t>
-                  </m:r>
-                </m:e>
-                <m:sub>
-                  <m:r>
-                    <w:rPr>
-                      <w:rFonts w:ascii="Cambria Math" w:eastAsia="BiauKai" w:hAnsi="Cambria Math" w:cs="Times New Roman"/>
-                      <w:szCs w:val="24"/>
-                    </w:rPr>
-                    <m:t>confidence</m:t>
-                  </m:r>
-                </m:sub>
-              </m:sSub>
-              <m:r>
-                <w:rPr>
-                  <w:rFonts w:ascii="Cambria Math" w:eastAsia="BiauKai" w:hAnsi="Cambria Math" w:cs="Times New Roman"/>
-                  <w:szCs w:val="24"/>
-                </w:rPr>
-                <m:t>+0.3×</m:t>
-              </m:r>
-              <m:sSub>
-                <m:sSubPr>
-                  <m:ctrlPr>
-                    <w:rPr>
-                      <w:rFonts w:ascii="Cambria Math" w:eastAsia="BiauKai" w:hAnsi="Cambria Math" w:cs="Times New Roman"/>
-                      <w:i/>
-                      <w:szCs w:val="24"/>
-                    </w:rPr>
-                  </m:ctrlPr>
-                </m:sSubPr>
-                <m:e>
-                  <m:r>
-                    <w:rPr>
-                      <w:rFonts w:ascii="Cambria Math" w:eastAsia="BiauKai" w:hAnsi="Cambria Math" w:cs="Times New Roman"/>
-                      <w:szCs w:val="24"/>
-                    </w:rPr>
-                    <m:t>L</m:t>
-                  </m:r>
-                </m:e>
-                <m:sub>
-                  <m:r>
-                    <w:rPr>
-                      <w:rFonts w:ascii="Cambria Math" w:eastAsia="BiauKai" w:hAnsi="Cambria Math" w:cs="Times New Roman"/>
-                      <w:szCs w:val="24"/>
-                    </w:rPr>
-                    <m:t>class</m:t>
-                  </m:r>
-                </m:sub>
-              </m:sSub>
-              <m:r>
-                <w:rPr>
-                  <w:rFonts w:ascii="Cambria Math" w:eastAsia="BiauKai" w:hAnsi="Cambria Math" w:cs="Times New Roman"/>
-                  <w:szCs w:val="24"/>
-                </w:rPr>
-                <m:t>+0.5×</m:t>
-              </m:r>
-              <m:sSub>
-                <m:sSubPr>
-                  <m:ctrlPr>
-                    <w:rPr>
-                      <w:rFonts w:ascii="Cambria Math" w:eastAsia="BiauKai" w:hAnsi="Cambria Math" w:cs="Times New Roman"/>
-                      <w:i/>
-                      <w:szCs w:val="24"/>
-                    </w:rPr>
-                  </m:ctrlPr>
-                </m:sSubPr>
-                <m:e>
-                  <m:r>
-                    <w:rPr>
-                      <w:rFonts w:ascii="Cambria Math" w:eastAsia="BiauKai" w:hAnsi="Cambria Math" w:cs="Times New Roman"/>
-                      <w:szCs w:val="24"/>
-                    </w:rPr>
-                    <m:t>L</m:t>
-                  </m:r>
-                </m:e>
-                <m:sub>
-                  <m:r>
-                    <w:rPr>
-                      <w:rFonts w:ascii="Cambria Math" w:eastAsia="BiauKai" w:hAnsi="Cambria Math" w:cs="Times New Roman"/>
-                      <w:szCs w:val="24"/>
-                    </w:rPr>
-                    <m:t>radian</m:t>
-                  </m:r>
-                </m:sub>
-              </m:sSub>
-              <w:bookmarkEnd w:id="37"/>
-              <m:r>
-                <w:rPr>
-                  <w:rFonts w:ascii="Cambria Math" w:eastAsia="BiauKai" w:hAnsi="Cambria Math" w:cs="Times New Roman"/>
-                  <w:szCs w:val="24"/>
-                </w:rPr>
-                <m:t>#(5)</m:t>
-              </m:r>
-            </m:e>
-          </m:eqArr>
-        </m:oMath>
-      </m:oMathPara>
+      <m:oMath>
+        <m:sSub>
+          <m:sSubPr>
+            <m:ctrlPr>
+              <w:rPr>
+                <w:rFonts w:ascii="Cambria Math" w:hAnsi="Cambria Math"/>
+                <w:i w:val="0"/>
+                <w:color w:val="000000" w:themeColor="text1"/>
+                <w:sz w:val="24"/>
+                <w:szCs w:val="24"/>
+              </w:rPr>
+            </m:ctrlPr>
+          </m:sSubPr>
+          <m:e>
+            <m:r>
+              <w:rPr>
+                <w:rFonts w:ascii="Cambria Math" w:hAnsi="Cambria Math"/>
+                <w:color w:val="000000" w:themeColor="text1"/>
+                <w:sz w:val="24"/>
+                <w:szCs w:val="24"/>
+              </w:rPr>
+              <m:t>L</m:t>
+            </m:r>
+          </m:e>
+          <m:sub>
+            <m:r>
+              <w:rPr>
+                <w:rFonts w:ascii="Cambria Math" w:hAnsi="Cambria Math"/>
+                <w:color w:val="000000" w:themeColor="text1"/>
+                <w:sz w:val="24"/>
+                <w:szCs w:val="24"/>
+              </w:rPr>
+              <m:t>total</m:t>
+            </m:r>
+          </m:sub>
+        </m:sSub>
+        <m:r>
+          <m:rPr>
+            <m:sty m:val="p"/>
+          </m:rPr>
+          <w:rPr>
+            <w:rFonts w:ascii="Cambria Math" w:hAnsi="Cambria Math"/>
+            <w:color w:val="000000" w:themeColor="text1"/>
+            <w:sz w:val="24"/>
+            <w:szCs w:val="24"/>
+          </w:rPr>
+          <m:t>=0.05×</m:t>
+        </m:r>
+        <m:sSub>
+          <m:sSubPr>
+            <m:ctrlPr>
+              <w:rPr>
+                <w:rFonts w:ascii="Cambria Math" w:hAnsi="Cambria Math"/>
+                <w:i w:val="0"/>
+                <w:color w:val="000000" w:themeColor="text1"/>
+                <w:sz w:val="24"/>
+                <w:szCs w:val="24"/>
+              </w:rPr>
+            </m:ctrlPr>
+          </m:sSubPr>
+          <m:e>
+            <m:r>
+              <w:rPr>
+                <w:rFonts w:ascii="Cambria Math" w:hAnsi="Cambria Math"/>
+                <w:color w:val="000000" w:themeColor="text1"/>
+                <w:sz w:val="24"/>
+                <w:szCs w:val="24"/>
+              </w:rPr>
+              <m:t>L</m:t>
+            </m:r>
+          </m:e>
+          <m:sub>
+            <m:r>
+              <w:rPr>
+                <w:rFonts w:ascii="Cambria Math" w:hAnsi="Cambria Math"/>
+                <w:color w:val="000000" w:themeColor="text1"/>
+                <w:sz w:val="24"/>
+                <w:szCs w:val="24"/>
+              </w:rPr>
+              <m:t>iou</m:t>
+            </m:r>
+          </m:sub>
+        </m:sSub>
+        <m:r>
+          <m:rPr>
+            <m:sty m:val="p"/>
+          </m:rPr>
+          <w:rPr>
+            <w:rFonts w:ascii="Cambria Math" w:hAnsi="Cambria Math"/>
+            <w:color w:val="000000" w:themeColor="text1"/>
+            <w:sz w:val="24"/>
+            <w:szCs w:val="24"/>
+          </w:rPr>
+          <m:t>+0.7×</m:t>
+        </m:r>
+        <m:sSub>
+          <m:sSubPr>
+            <m:ctrlPr>
+              <w:rPr>
+                <w:rFonts w:ascii="Cambria Math" w:hAnsi="Cambria Math"/>
+                <w:i w:val="0"/>
+                <w:color w:val="000000" w:themeColor="text1"/>
+                <w:sz w:val="24"/>
+                <w:szCs w:val="24"/>
+              </w:rPr>
+            </m:ctrlPr>
+          </m:sSubPr>
+          <m:e>
+            <m:r>
+              <w:rPr>
+                <w:rFonts w:ascii="Cambria Math" w:hAnsi="Cambria Math"/>
+                <w:color w:val="000000" w:themeColor="text1"/>
+                <w:sz w:val="24"/>
+                <w:szCs w:val="24"/>
+              </w:rPr>
+              <m:t>L</m:t>
+            </m:r>
+          </m:e>
+          <m:sub>
+            <m:r>
+              <w:rPr>
+                <w:rFonts w:ascii="Cambria Math" w:hAnsi="Cambria Math"/>
+                <w:color w:val="000000" w:themeColor="text1"/>
+                <w:sz w:val="24"/>
+                <w:szCs w:val="24"/>
+              </w:rPr>
+              <m:t>confidence</m:t>
+            </m:r>
+          </m:sub>
+        </m:sSub>
+        <m:r>
+          <m:rPr>
+            <m:sty m:val="p"/>
+          </m:rPr>
+          <w:rPr>
+            <w:rFonts w:ascii="Cambria Math" w:hAnsi="Cambria Math"/>
+            <w:color w:val="000000" w:themeColor="text1"/>
+            <w:sz w:val="24"/>
+            <w:szCs w:val="24"/>
+          </w:rPr>
+          <m:t>+0.3×</m:t>
+        </m:r>
+        <m:sSub>
+          <m:sSubPr>
+            <m:ctrlPr>
+              <w:rPr>
+                <w:rFonts w:ascii="Cambria Math" w:hAnsi="Cambria Math"/>
+                <w:i w:val="0"/>
+                <w:color w:val="000000" w:themeColor="text1"/>
+                <w:sz w:val="24"/>
+                <w:szCs w:val="24"/>
+              </w:rPr>
+            </m:ctrlPr>
+          </m:sSubPr>
+          <m:e>
+            <m:r>
+              <w:rPr>
+                <w:rFonts w:ascii="Cambria Math" w:hAnsi="Cambria Math"/>
+                <w:color w:val="000000" w:themeColor="text1"/>
+                <w:sz w:val="24"/>
+                <w:szCs w:val="24"/>
+              </w:rPr>
+              <m:t>L</m:t>
+            </m:r>
+          </m:e>
+          <m:sub>
+            <m:r>
+              <w:rPr>
+                <w:rFonts w:ascii="Cambria Math" w:hAnsi="Cambria Math"/>
+                <w:color w:val="000000" w:themeColor="text1"/>
+                <w:sz w:val="24"/>
+                <w:szCs w:val="24"/>
+              </w:rPr>
+              <m:t>class</m:t>
+            </m:r>
+          </m:sub>
+        </m:sSub>
+        <m:r>
+          <m:rPr>
+            <m:sty m:val="p"/>
+          </m:rPr>
+          <w:rPr>
+            <w:rFonts w:ascii="Cambria Math" w:hAnsi="Cambria Math"/>
+            <w:color w:val="000000" w:themeColor="text1"/>
+            <w:sz w:val="24"/>
+            <w:szCs w:val="24"/>
+          </w:rPr>
+          <m:t>+0.5×</m:t>
+        </m:r>
+        <m:sSub>
+          <m:sSubPr>
+            <m:ctrlPr>
+              <w:rPr>
+                <w:rFonts w:ascii="Cambria Math" w:hAnsi="Cambria Math"/>
+                <w:i w:val="0"/>
+                <w:color w:val="000000" w:themeColor="text1"/>
+                <w:sz w:val="24"/>
+                <w:szCs w:val="24"/>
+              </w:rPr>
+            </m:ctrlPr>
+          </m:sSubPr>
+          <m:e>
+            <m:r>
+              <w:rPr>
+                <w:rFonts w:ascii="Cambria Math" w:hAnsi="Cambria Math"/>
+                <w:color w:val="000000" w:themeColor="text1"/>
+                <w:sz w:val="24"/>
+                <w:szCs w:val="24"/>
+              </w:rPr>
+              <m:t>L</m:t>
+            </m:r>
+          </m:e>
+          <m:sub>
+            <m:r>
+              <w:rPr>
+                <w:rFonts w:ascii="Cambria Math" w:hAnsi="Cambria Math"/>
+                <w:color w:val="000000" w:themeColor="text1"/>
+                <w:sz w:val="24"/>
+                <w:szCs w:val="24"/>
+              </w:rPr>
+              <m:t>radian</m:t>
+            </m:r>
+          </m:sub>
+        </m:sSub>
+        <m:r>
+          <w:rPr>
+            <w:rFonts w:ascii="Cambria Math" w:hAnsi="Cambria Math"/>
+            <w:color w:val="000000" w:themeColor="text1"/>
+            <w:sz w:val="24"/>
+            <w:szCs w:val="24"/>
+          </w:rPr>
+          <m:t xml:space="preserve">            </m:t>
+        </m:r>
+      </m:oMath>
+      <w:r>
+        <w:rPr>
+          <w:i w:val="0"/>
+          <w:iCs w:val="0"/>
+          <w:color w:val="000000" w:themeColor="text1"/>
+          <w:sz w:val="24"/>
+          <w:szCs w:val="24"/>
+        </w:rPr>
+        <w:t xml:space="preserve">( </w:t>
+      </w:r>
+      <w:r>
+        <w:rPr>
+          <w:i w:val="0"/>
+          <w:iCs w:val="0"/>
+          <w:color w:val="000000" w:themeColor="text1"/>
+          <w:sz w:val="24"/>
+          <w:szCs w:val="24"/>
+        </w:rPr>
+        <w:fldChar w:fldCharType="begin"/>
+      </w:r>
+      <w:r>
+        <w:rPr>
+          <w:i w:val="0"/>
+          <w:iCs w:val="0"/>
+          <w:color w:val="000000" w:themeColor="text1"/>
+          <w:sz w:val="24"/>
+          <w:szCs w:val="24"/>
+        </w:rPr>
+        <w:instrText xml:space="preserve"> SEQ ( \* ARABIC </w:instrText>
+      </w:r>
+      <w:r>
+        <w:rPr>
+          <w:i w:val="0"/>
+          <w:iCs w:val="0"/>
+          <w:color w:val="000000" w:themeColor="text1"/>
+          <w:sz w:val="24"/>
+          <w:szCs w:val="24"/>
+        </w:rPr>
+        <w:fldChar w:fldCharType="separate"/>
+      </w:r>
+      <w:r>
+        <w:rPr>
+          <w:i w:val="0"/>
+          <w:iCs w:val="0"/>
+          <w:noProof/>
+          <w:color w:val="000000" w:themeColor="text1"/>
+          <w:sz w:val="24"/>
+          <w:szCs w:val="24"/>
+        </w:rPr>
+        <w:t>5</w:t>
+      </w:r>
+      <w:r>
+        <w:rPr>
+          <w:i w:val="0"/>
+          <w:iCs w:val="0"/>
+          <w:color w:val="000000" w:themeColor="text1"/>
+          <w:sz w:val="24"/>
+          <w:szCs w:val="24"/>
+        </w:rPr>
+        <w:fldChar w:fldCharType="end"/>
+      </w:r>
+      <w:r>
+        <w:rPr>
+          <w:i w:val="0"/>
+          <w:iCs w:val="0"/>
+          <w:color w:val="000000" w:themeColor="text1"/>
+          <w:sz w:val="24"/>
+          <w:szCs w:val="24"/>
+        </w:rPr>
+        <w:t xml:space="preserve"> )</w:t>
+      </w:r>
     </w:p>
     <w:p>
       <w:pPr>
         <w:widowControl/>
         <w:rPr>
-          <w:rFonts w:ascii="BiauKai" w:eastAsia="BiauKai" w:hAnsi="BiauKai" w:cs="Times New Roman"/>
+          <w:rFonts w:ascii="BiauKai" w:eastAsia="BiauKai" w:hAnsi="BiauKai" w:cs="Times New Roman" w:hint="eastAsia"/>
           <w:sz w:val="36"/>
           <w:szCs w:val="36"/>
         </w:rPr>
@@ -10948,7 +11619,7 @@
           <w:szCs w:val="36"/>
         </w:rPr>
       </w:pPr>
-      <w:bookmarkStart w:id="38" w:name="_Toc134349796"/>
+      <w:bookmarkStart w:id="37" w:name="_Toc134349796"/>
       <w:r>
         <w:rPr>
           <w:rFonts w:ascii="BiauKai" w:eastAsia="BiauKai" w:hAnsi="BiauKai" w:cs="Times New Roman" w:hint="eastAsia"/>
@@ -10957,11 +11628,330 @@
         </w:rPr>
         <w:lastRenderedPageBreak/>
         <w:t>第四章 實驗結果與分析</w:t>
+      </w:r>
+      <w:bookmarkEnd w:id="37"/>
+    </w:p>
+    <w:p>
+      <w:pPr>
+        <w:outlineLvl w:val="1"/>
+        <w:rPr>
+          <w:rFonts w:ascii="BiauKai" w:eastAsia="BiauKai" w:hAnsi="BiauKai" w:cs="Times New Roman"/>
+          <w:sz w:val="32"/>
+          <w:szCs w:val="32"/>
+        </w:rPr>
+      </w:pPr>
+      <w:bookmarkStart w:id="38" w:name="_Toc134349797"/>
+      <w:r>
+        <w:rPr>
+          <w:rFonts w:ascii="BiauKai" w:eastAsia="BiauKai" w:hAnsi="BiauKai" w:cs="Times New Roman"/>
+          <w:sz w:val="32"/>
+          <w:szCs w:val="32"/>
+        </w:rPr>
+        <w:t>4</w:t>
+      </w:r>
+      <w:r>
+        <w:rPr>
+          <w:rFonts w:ascii="BiauKai" w:eastAsia="BiauKai" w:hAnsi="BiauKai" w:cs="Times New Roman"/>
+          <w:sz w:val="32"/>
+          <w:szCs w:val="32"/>
+        </w:rPr>
+        <w:t xml:space="preserve">.1 </w:t>
+      </w:r>
+      <w:r>
+        <w:rPr>
+          <w:rFonts w:ascii="BiauKai" w:eastAsia="BiauKai" w:hAnsi="BiauKai" w:cs="Times New Roman" w:hint="eastAsia"/>
+          <w:sz w:val="32"/>
+          <w:szCs w:val="32"/>
+        </w:rPr>
+        <w:t>實驗環境</w:t>
       </w:r>
       <w:bookmarkEnd w:id="38"/>
     </w:p>
     <w:p>
       <w:pPr>
+        <w:spacing w:line="360" w:lineRule="auto"/>
+        <w:ind w:firstLineChars="200" w:firstLine="480"/>
+        <w:jc w:val="both"/>
+        <w:rPr>
+          <w:rFonts w:ascii="BiauKai" w:eastAsia="BiauKai" w:hAnsi="BiauKai" w:cs="Times New Roman"/>
+          <w:szCs w:val="24"/>
+        </w:rPr>
+      </w:pPr>
+      <w:r>
+        <w:rPr>
+          <w:rFonts w:ascii="BiauKai" w:eastAsia="BiauKai" w:hAnsi="BiauKai" w:cs="Times New Roman" w:hint="eastAsia"/>
+          <w:szCs w:val="24"/>
+        </w:rPr>
+        <w:t>本</w:t>
+      </w:r>
+      <w:r>
+        <w:rPr>
+          <w:rFonts w:ascii="BiauKai" w:eastAsia="BiauKai" w:hAnsi="BiauKai" w:cs="Times New Roman" w:hint="eastAsia"/>
+          <w:szCs w:val="24"/>
+        </w:rPr>
+        <w:t>實驗使用</w:t>
+      </w:r>
+      <w:r>
+        <w:rPr>
+          <w:rFonts w:ascii="BiauKai" w:eastAsia="BiauKai" w:hAnsi="BiauKai" w:cs="Times New Roman" w:hint="eastAsia"/>
+          <w:szCs w:val="24"/>
+        </w:rPr>
+        <w:t>一個</w:t>
+      </w:r>
+      <w:r>
+        <w:rPr>
+          <w:rFonts w:ascii="BiauKai" w:eastAsia="BiauKai" w:hAnsi="BiauKai" w:cs="Times New Roman"/>
+          <w:szCs w:val="24"/>
+        </w:rPr>
+        <w:t>Docker</w:t>
+      </w:r>
+      <w:r>
+        <w:rPr>
+          <w:rFonts w:ascii="BiauKai" w:eastAsia="BiauKai" w:hAnsi="BiauKai" w:cs="Times New Roman" w:hint="eastAsia"/>
+          <w:szCs w:val="24"/>
+        </w:rPr>
+        <w:t>的</w:t>
+      </w:r>
+      <w:r>
+        <w:rPr>
+          <w:rFonts w:ascii="BiauKai" w:eastAsia="BiauKai" w:hAnsi="BiauKai" w:cs="Times New Roman"/>
+          <w:szCs w:val="24"/>
+        </w:rPr>
+        <w:t>Container</w:t>
+      </w:r>
+      <w:r>
+        <w:rPr>
+          <w:rFonts w:ascii="BiauKai" w:eastAsia="BiauKai" w:hAnsi="BiauKai" w:cs="Times New Roman" w:hint="eastAsia"/>
+          <w:szCs w:val="24"/>
+        </w:rPr>
+        <w:t>作為實驗環境，硬體上</w:t>
+      </w:r>
+      <w:r>
+        <w:rPr>
+          <w:rFonts w:ascii="BiauKai" w:eastAsia="BiauKai" w:hAnsi="BiauKai" w:cs="Times New Roman"/>
+          <w:szCs w:val="24"/>
+        </w:rPr>
+        <w:t>Host</w:t>
+      </w:r>
+      <w:r>
+        <w:rPr>
+          <w:rFonts w:ascii="BiauKai" w:eastAsia="BiauKai" w:hAnsi="BiauKai" w:cs="Times New Roman" w:hint="eastAsia"/>
+          <w:szCs w:val="24"/>
+        </w:rPr>
+        <w:t>主機為搭載</w:t>
+      </w:r>
+      <w:r>
+        <w:rPr>
+          <w:rFonts w:ascii="BiauKai" w:eastAsia="BiauKai" w:hAnsi="BiauKai" w:cs="Times New Roman"/>
+          <w:szCs w:val="24"/>
+        </w:rPr>
+        <w:t>AMD Ryzen 9 5950X 3.4GHz 16</w:t>
+      </w:r>
+      <w:r>
+        <w:rPr>
+          <w:rFonts w:ascii="BiauKai" w:eastAsia="BiauKai" w:hAnsi="BiauKai" w:cs="Times New Roman" w:hint="eastAsia"/>
+          <w:szCs w:val="24"/>
+        </w:rPr>
+        <w:t>核</w:t>
+      </w:r>
+      <w:r>
+        <w:rPr>
+          <w:rFonts w:ascii="BiauKai" w:eastAsia="BiauKai" w:hAnsi="BiauKai" w:cs="Times New Roman"/>
+          <w:szCs w:val="24"/>
+        </w:rPr>
+        <w:t xml:space="preserve"> </w:t>
+      </w:r>
+      <w:r>
+        <w:rPr>
+          <w:rFonts w:ascii="BiauKai" w:eastAsia="BiauKai" w:hAnsi="BiauKai" w:cs="Times New Roman" w:hint="eastAsia"/>
+          <w:szCs w:val="24"/>
+        </w:rPr>
+        <w:t>，</w:t>
+      </w:r>
+      <w:r>
+        <w:rPr>
+          <w:rFonts w:ascii="BiauKai" w:eastAsia="BiauKai" w:hAnsi="BiauKai" w:cs="Times New Roman"/>
+          <w:szCs w:val="24"/>
+        </w:rPr>
+        <w:t>RAM</w:t>
+      </w:r>
+      <w:r>
+        <w:rPr>
+          <w:rFonts w:ascii="BiauKai" w:eastAsia="BiauKai" w:hAnsi="BiauKai" w:cs="Times New Roman" w:hint="eastAsia"/>
+          <w:szCs w:val="24"/>
+        </w:rPr>
+        <w:t>為</w:t>
+      </w:r>
+      <w:r>
+        <w:rPr>
+          <w:rFonts w:ascii="BiauKai" w:eastAsia="BiauKai" w:hAnsi="BiauKai" w:cs="Times New Roman"/>
+          <w:szCs w:val="24"/>
+        </w:rPr>
+        <w:t>128G</w:t>
+      </w:r>
+      <w:r>
+        <w:rPr>
+          <w:rFonts w:ascii="BiauKai" w:eastAsia="BiauKai" w:hAnsi="BiauKai" w:cs="Times New Roman" w:hint="eastAsia"/>
+          <w:szCs w:val="24"/>
+        </w:rPr>
+        <w:t>，顯卡為一張</w:t>
+      </w:r>
+      <w:r>
+        <w:rPr>
+          <w:rFonts w:ascii="BiauKai" w:eastAsia="BiauKai" w:hAnsi="BiauKai" w:cs="Times New Roman"/>
+          <w:szCs w:val="24"/>
+        </w:rPr>
+        <w:t>NVIDIA GeForce RTX 3090 24G</w:t>
+      </w:r>
+      <w:r>
+        <w:rPr>
+          <w:rFonts w:ascii="BiauKai" w:eastAsia="BiauKai" w:hAnsi="BiauKai" w:cs="Times New Roman" w:hint="eastAsia"/>
+          <w:szCs w:val="24"/>
+        </w:rPr>
+        <w:t>，</w:t>
+      </w:r>
+      <w:r>
+        <w:rPr>
+          <w:rFonts w:ascii="BiauKai" w:eastAsia="BiauKai" w:hAnsi="BiauKai" w:cs="Times New Roman"/>
+          <w:szCs w:val="24"/>
+        </w:rPr>
+        <w:t>Container</w:t>
+      </w:r>
+      <w:r>
+        <w:rPr>
+          <w:rFonts w:ascii="BiauKai" w:eastAsia="BiauKai" w:hAnsi="BiauKai" w:cs="Times New Roman" w:hint="eastAsia"/>
+          <w:szCs w:val="24"/>
+        </w:rPr>
+        <w:t>創建時設定為</w:t>
+      </w:r>
+      <w:r>
+        <w:rPr>
+          <w:rFonts w:ascii="BiauKai" w:eastAsia="BiauKai" w:hAnsi="BiauKai" w:cs="Times New Roman"/>
+          <w:szCs w:val="24"/>
+        </w:rPr>
+        <w:t>CPU6</w:t>
+      </w:r>
+      <w:r>
+        <w:rPr>
+          <w:rFonts w:ascii="BiauKai" w:eastAsia="BiauKai" w:hAnsi="BiauKai" w:cs="Times New Roman" w:hint="eastAsia"/>
+          <w:szCs w:val="24"/>
+        </w:rPr>
+        <w:t>核，</w:t>
+      </w:r>
+      <w:r>
+        <w:rPr>
+          <w:rFonts w:ascii="BiauKai" w:eastAsia="BiauKai" w:hAnsi="BiauKai" w:cs="Times New Roman"/>
+          <w:szCs w:val="24"/>
+        </w:rPr>
+        <w:t>RAM 32G</w:t>
+      </w:r>
+      <w:r>
+        <w:rPr>
+          <w:rFonts w:ascii="BiauKai" w:eastAsia="BiauKai" w:hAnsi="BiauKai" w:cs="Times New Roman" w:hint="eastAsia"/>
+          <w:szCs w:val="24"/>
+        </w:rPr>
+        <w:t>：軟體上</w:t>
+      </w:r>
+      <w:r>
+        <w:rPr>
+          <w:rFonts w:ascii="BiauKai" w:eastAsia="BiauKai" w:hAnsi="BiauKai" w:cs="Times New Roman"/>
+          <w:szCs w:val="24"/>
+        </w:rPr>
+        <w:t>Python</w:t>
+      </w:r>
+      <w:r>
+        <w:rPr>
+          <w:rFonts w:ascii="BiauKai" w:eastAsia="BiauKai" w:hAnsi="BiauKai" w:cs="Times New Roman" w:hint="eastAsia"/>
+          <w:szCs w:val="24"/>
+        </w:rPr>
+        <w:t>版本為</w:t>
+      </w:r>
+      <w:r>
+        <w:rPr>
+          <w:rFonts w:ascii="BiauKai" w:eastAsia="BiauKai" w:hAnsi="BiauKai" w:cs="Times New Roman"/>
+          <w:szCs w:val="24"/>
+        </w:rPr>
+        <w:t>3.10.9</w:t>
+      </w:r>
+      <w:r>
+        <w:rPr>
+          <w:rFonts w:ascii="BiauKai" w:eastAsia="BiauKai" w:hAnsi="BiauKai" w:cs="Times New Roman" w:hint="eastAsia"/>
+          <w:szCs w:val="24"/>
+        </w:rPr>
+        <w:t>，</w:t>
+      </w:r>
+      <w:proofErr w:type="spellStart"/>
+      <w:r>
+        <w:rPr>
+          <w:rFonts w:ascii="BiauKai" w:eastAsia="BiauKai" w:hAnsi="BiauKai" w:cs="Times New Roman"/>
+          <w:szCs w:val="24"/>
+        </w:rPr>
+        <w:t>PyTorch</w:t>
+      </w:r>
+      <w:proofErr w:type="spellEnd"/>
+      <w:r>
+        <w:rPr>
+          <w:rFonts w:ascii="BiauKai" w:eastAsia="BiauKai" w:hAnsi="BiauKai" w:cs="Times New Roman" w:hint="eastAsia"/>
+          <w:szCs w:val="24"/>
+        </w:rPr>
+        <w:t>版本為</w:t>
+      </w:r>
+      <w:r>
+        <w:rPr>
+          <w:rFonts w:ascii="BiauKai" w:eastAsia="BiauKai" w:hAnsi="BiauKai" w:cs="Times New Roman"/>
+          <w:szCs w:val="24"/>
+        </w:rPr>
+        <w:t>2.0.0</w:t>
+      </w:r>
+      <w:r>
+        <w:rPr>
+          <w:rFonts w:ascii="BiauKai" w:eastAsia="BiauKai" w:hAnsi="BiauKai" w:cs="Times New Roman" w:hint="eastAsia"/>
+          <w:szCs w:val="24"/>
+        </w:rPr>
+        <w:t>，</w:t>
+      </w:r>
+      <w:r>
+        <w:rPr>
+          <w:rFonts w:ascii="BiauKai" w:eastAsia="BiauKai" w:hAnsi="BiauKai" w:cs="Times New Roman"/>
+          <w:szCs w:val="24"/>
+        </w:rPr>
+        <w:t>CUDA</w:t>
+      </w:r>
+      <w:r>
+        <w:rPr>
+          <w:rFonts w:ascii="BiauKai" w:eastAsia="BiauKai" w:hAnsi="BiauKai" w:cs="Times New Roman" w:hint="eastAsia"/>
+          <w:szCs w:val="24"/>
+        </w:rPr>
+        <w:t>版本為</w:t>
+      </w:r>
+      <w:r>
+        <w:rPr>
+          <w:rFonts w:ascii="BiauKai" w:eastAsia="BiauKai" w:hAnsi="BiauKai" w:cs="Times New Roman"/>
+          <w:szCs w:val="24"/>
+        </w:rPr>
+        <w:t>11.4</w:t>
+      </w:r>
+      <w:r>
+        <w:rPr>
+          <w:rFonts w:ascii="BiauKai" w:eastAsia="BiauKai" w:hAnsi="BiauKai" w:cs="Times New Roman" w:hint="eastAsia"/>
+          <w:szCs w:val="24"/>
+        </w:rPr>
+        <w:t>。</w:t>
+      </w:r>
+    </w:p>
+    <w:p>
+      <w:pPr>
+        <w:spacing w:line="360" w:lineRule="auto"/>
+        <w:ind w:firstLineChars="200" w:firstLine="480"/>
+        <w:jc w:val="both"/>
+        <w:rPr>
+          <w:rFonts w:ascii="BiauKai" w:eastAsia="BiauKai" w:hAnsi="BiauKai" w:cs="Times New Roman"/>
+          <w:szCs w:val="24"/>
+        </w:rPr>
+      </w:pPr>
+    </w:p>
+    <w:p>
+      <w:pPr>
         <w:outlineLvl w:val="1"/>
         <w:rPr>
           <w:rFonts w:ascii="BiauKai" w:eastAsia="BiauKai" w:hAnsi="BiauKai" w:cs="Times New Roman"/>
@@ -10969,7 +11959,7 @@
           <w:szCs w:val="32"/>
         </w:rPr>
       </w:pPr>
-      <w:bookmarkStart w:id="39" w:name="_Toc134349797"/>
+      <w:bookmarkStart w:id="39" w:name="_Toc134349798"/>
       <w:r>
         <w:rPr>
           <w:rFonts w:ascii="BiauKai" w:eastAsia="BiauKai" w:hAnsi="BiauKai" w:cs="Times New Roman"/>
@@ -10984,15 +11974,31 @@
           <w:sz w:val="32"/>
           <w:szCs w:val="32"/>
         </w:rPr>
-        <w:t xml:space="preserve">.1 </w:t>
-      </w:r>
-      <w:r>
-        <w:rPr>
-          <w:rFonts w:ascii="BiauKai" w:eastAsia="BiauKai" w:hAnsi="BiauKai" w:cs="Times New Roman" w:hint="eastAsia"/>
+        <w:t>.</w:t>
+      </w:r>
+      <w:r>
+        <w:rPr>
+          <w:rFonts w:ascii="BiauKai" w:eastAsia="BiauKai" w:hAnsi="BiauKai" w:cs="Times New Roman"/>
           <w:sz w:val="32"/>
           <w:szCs w:val="32"/>
         </w:rPr>
-        <w:t>實驗環境</w:t>
+        <w:t>2</w:t>
+      </w:r>
+      <w:r>
+        <w:rPr>
+          <w:rFonts w:ascii="BiauKai" w:eastAsia="BiauKai" w:hAnsi="BiauKai" w:cs="Times New Roman" w:hint="eastAsia"/>
+          <w:sz w:val="32"/>
+          <w:szCs w:val="32"/>
+        </w:rPr>
+        <w:t xml:space="preserve"> </w:t>
+      </w:r>
+      <w:r>
+        <w:rPr>
+          <w:rFonts w:ascii="BiauKai" w:eastAsia="BiauKai" w:hAnsi="BiauKai" w:cs="Times New Roman" w:hint="eastAsia"/>
+          <w:sz w:val="32"/>
+          <w:szCs w:val="32"/>
+        </w:rPr>
+        <w:t>實驗資料</w:t>
       </w:r>
       <w:bookmarkEnd w:id="39"/>
     </w:p>
@@ -11002,270 +12008,24 @@
         <w:ind w:firstLineChars="200" w:firstLine="480"/>
         <w:jc w:val="both"/>
         <w:rPr>
-          <w:rFonts w:ascii="BiauKai" w:eastAsia="BiauKai" w:hAnsi="BiauKai" w:cs="Times New Roman"/>
+          <w:rFonts w:ascii="BiauKaiTC Regular" w:eastAsia="BiauKaiTC Regular" w:hAnsi="BiauKaiTC Regular" w:cs="Times New Roman"/>
           <w:szCs w:val="24"/>
         </w:rPr>
       </w:pPr>
       <w:r>
         <w:rPr>
-          <w:rFonts w:ascii="BiauKai" w:eastAsia="BiauKai" w:hAnsi="BiauKai" w:cs="Times New Roman" w:hint="eastAsia"/>
-          <w:szCs w:val="24"/>
-        </w:rPr>
-        <w:t>本</w:t>
-      </w:r>
-      <w:r>
-        <w:rPr>
-          <w:rFonts w:ascii="BiauKai" w:eastAsia="BiauKai" w:hAnsi="BiauKai" w:cs="Times New Roman" w:hint="eastAsia"/>
-          <w:szCs w:val="24"/>
-        </w:rPr>
-        <w:t>實驗使用</w:t>
-      </w:r>
-      <w:r>
-        <w:rPr>
-          <w:rFonts w:ascii="BiauKai" w:eastAsia="BiauKai" w:hAnsi="BiauKai" w:cs="Times New Roman" w:hint="eastAsia"/>
-          <w:szCs w:val="24"/>
-        </w:rPr>
-        <w:t>一個</w:t>
-      </w:r>
-      <w:r>
-        <w:rPr>
-          <w:rFonts w:ascii="BiauKai" w:eastAsia="BiauKai" w:hAnsi="BiauKai" w:cs="Times New Roman"/>
-          <w:szCs w:val="24"/>
-        </w:rPr>
-        <w:t>Docker</w:t>
-      </w:r>
-      <w:r>
-        <w:rPr>
-          <w:rFonts w:ascii="BiauKai" w:eastAsia="BiauKai" w:hAnsi="BiauKai" w:cs="Times New Roman" w:hint="eastAsia"/>
-          <w:szCs w:val="24"/>
-        </w:rPr>
-        <w:t>的</w:t>
-      </w:r>
-      <w:r>
-        <w:rPr>
-          <w:rFonts w:ascii="BiauKai" w:eastAsia="BiauKai" w:hAnsi="BiauKai" w:cs="Times New Roman"/>
-          <w:szCs w:val="24"/>
-        </w:rPr>
-        <w:t>Container</w:t>
-      </w:r>
-      <w:r>
-        <w:rPr>
-          <w:rFonts w:ascii="BiauKai" w:eastAsia="BiauKai" w:hAnsi="BiauKai" w:cs="Times New Roman" w:hint="eastAsia"/>
-          <w:szCs w:val="24"/>
-        </w:rPr>
-        <w:t>作為實驗環境，硬體上</w:t>
-      </w:r>
-      <w:r>
-        <w:rPr>
-          <w:rFonts w:ascii="BiauKai" w:eastAsia="BiauKai" w:hAnsi="BiauKai" w:cs="Times New Roman"/>
-          <w:szCs w:val="24"/>
-        </w:rPr>
-        <w:t>Host</w:t>
-      </w:r>
-      <w:r>
-        <w:rPr>
-          <w:rFonts w:ascii="BiauKai" w:eastAsia="BiauKai" w:hAnsi="BiauKai" w:cs="Times New Roman" w:hint="eastAsia"/>
-          <w:szCs w:val="24"/>
-        </w:rPr>
-        <w:t>主機為搭載</w:t>
-      </w:r>
-      <w:r>
-        <w:rPr>
-          <w:rFonts w:ascii="BiauKai" w:eastAsia="BiauKai" w:hAnsi="BiauKai" w:cs="Times New Roman"/>
-          <w:szCs w:val="24"/>
-        </w:rPr>
-        <w:t>AMD Ryzen 9 5950X 3.4GHz 16</w:t>
-      </w:r>
-      <w:r>
-        <w:rPr>
-          <w:rFonts w:ascii="BiauKai" w:eastAsia="BiauKai" w:hAnsi="BiauKai" w:cs="Times New Roman" w:hint="eastAsia"/>
-          <w:szCs w:val="24"/>
-        </w:rPr>
-        <w:t>核</w:t>
-      </w:r>
-      <w:r>
-        <w:rPr>
-          <w:rFonts w:ascii="BiauKai" w:eastAsia="BiauKai" w:hAnsi="BiauKai" w:cs="Times New Roman"/>
-          <w:szCs w:val="24"/>
-        </w:rPr>
-        <w:t xml:space="preserve"> </w:t>
-      </w:r>
-      <w:r>
-        <w:rPr>
-          <w:rFonts w:ascii="BiauKai" w:eastAsia="BiauKai" w:hAnsi="BiauKai" w:cs="Times New Roman" w:hint="eastAsia"/>
-          <w:szCs w:val="24"/>
-        </w:rPr>
-        <w:t>，</w:t>
-      </w:r>
-      <w:r>
-        <w:rPr>
-          <w:rFonts w:ascii="BiauKai" w:eastAsia="BiauKai" w:hAnsi="BiauKai" w:cs="Times New Roman"/>
-          <w:szCs w:val="24"/>
-        </w:rPr>
-        <w:t>RAM</w:t>
-      </w:r>
-      <w:r>
-        <w:rPr>
-          <w:rFonts w:ascii="BiauKai" w:eastAsia="BiauKai" w:hAnsi="BiauKai" w:cs="Times New Roman" w:hint="eastAsia"/>
-          <w:szCs w:val="24"/>
-        </w:rPr>
-        <w:t>為</w:t>
-      </w:r>
-      <w:r>
-        <w:rPr>
-          <w:rFonts w:ascii="BiauKai" w:eastAsia="BiauKai" w:hAnsi="BiauKai" w:cs="Times New Roman"/>
-          <w:szCs w:val="24"/>
-        </w:rPr>
-        <w:t>128G</w:t>
-      </w:r>
-      <w:r>
-        <w:rPr>
-          <w:rFonts w:ascii="BiauKai" w:eastAsia="BiauKai" w:hAnsi="BiauKai" w:cs="Times New Roman" w:hint="eastAsia"/>
-          <w:szCs w:val="24"/>
-        </w:rPr>
-        <w:t>，顯卡為一張</w:t>
-      </w:r>
-      <w:r>
-        <w:rPr>
-          <w:rFonts w:ascii="BiauKai" w:eastAsia="BiauKai" w:hAnsi="BiauKai" w:cs="Times New Roman"/>
-          <w:szCs w:val="24"/>
-        </w:rPr>
-        <w:t>NVIDIA GeForce RTX 3090 24G</w:t>
-      </w:r>
-      <w:r>
-        <w:rPr>
-          <w:rFonts w:ascii="BiauKai" w:eastAsia="BiauKai" w:hAnsi="BiauKai" w:cs="Times New Roman" w:hint="eastAsia"/>
-          <w:szCs w:val="24"/>
-        </w:rPr>
-        <w:t>，</w:t>
-      </w:r>
-      <w:r>
-        <w:rPr>
-          <w:rFonts w:ascii="BiauKai" w:eastAsia="BiauKai" w:hAnsi="BiauKai" w:cs="Times New Roman"/>
-          <w:szCs w:val="24"/>
-        </w:rPr>
-        <w:t>Container</w:t>
-      </w:r>
-      <w:r>
-        <w:rPr>
-          <w:rFonts w:ascii="BiauKai" w:eastAsia="BiauKai" w:hAnsi="BiauKai" w:cs="Times New Roman" w:hint="eastAsia"/>
-          <w:szCs w:val="24"/>
-        </w:rPr>
-        <w:t>創建時設定為</w:t>
-      </w:r>
-      <w:r>
-        <w:rPr>
-          <w:rFonts w:ascii="BiauKai" w:eastAsia="BiauKai" w:hAnsi="BiauKai" w:cs="Times New Roman"/>
-          <w:szCs w:val="24"/>
-        </w:rPr>
-        <w:t>CPU6</w:t>
-      </w:r>
-      <w:r>
-        <w:rPr>
-          <w:rFonts w:ascii="BiauKai" w:eastAsia="BiauKai" w:hAnsi="BiauKai" w:cs="Times New Roman" w:hint="eastAsia"/>
-          <w:szCs w:val="24"/>
-        </w:rPr>
-        <w:t>核，</w:t>
-      </w:r>
-      <w:r>
-        <w:rPr>
-          <w:rFonts w:ascii="BiauKai" w:eastAsia="BiauKai" w:hAnsi="BiauKai" w:cs="Times New Roman"/>
-          <w:szCs w:val="24"/>
-        </w:rPr>
-        <w:t>RAM 32G</w:t>
-      </w:r>
-      <w:r>
-        <w:rPr>
-          <w:rFonts w:ascii="BiauKai" w:eastAsia="BiauKai" w:hAnsi="BiauKai" w:cs="Times New Roman" w:hint="eastAsia"/>
-          <w:szCs w:val="24"/>
-        </w:rPr>
-        <w:t>：軟體上</w:t>
-      </w:r>
-      <w:r>
-        <w:rPr>
-          <w:rFonts w:ascii="BiauKai" w:eastAsia="BiauKai" w:hAnsi="BiauKai" w:cs="Times New Roman"/>
-          <w:szCs w:val="24"/>
-        </w:rPr>
-        <w:t>Python</w:t>
-      </w:r>
-      <w:r>
-        <w:rPr>
-          <w:rFonts w:ascii="BiauKai" w:eastAsia="BiauKai" w:hAnsi="BiauKai" w:cs="Times New Roman" w:hint="eastAsia"/>
-          <w:szCs w:val="24"/>
-        </w:rPr>
-        <w:t>版本為</w:t>
-      </w:r>
-      <w:r>
-        <w:rPr>
-          <w:rFonts w:ascii="BiauKai" w:eastAsia="BiauKai" w:hAnsi="BiauKai" w:cs="Times New Roman"/>
-          <w:szCs w:val="24"/>
-        </w:rPr>
-        <w:t>3.10.9</w:t>
-      </w:r>
-      <w:r>
-        <w:rPr>
-          <w:rFonts w:ascii="BiauKai" w:eastAsia="BiauKai" w:hAnsi="BiauKai" w:cs="Times New Roman" w:hint="eastAsia"/>
-          <w:szCs w:val="24"/>
-        </w:rPr>
-        <w:t>，</w:t>
-      </w:r>
-      <w:proofErr w:type="spellStart"/>
-      <w:r>
-        <w:rPr>
-          <w:rFonts w:ascii="BiauKai" w:eastAsia="BiauKai" w:hAnsi="BiauKai" w:cs="Times New Roman"/>
-          <w:szCs w:val="24"/>
-        </w:rPr>
-        <w:t>PyTorch</w:t>
-      </w:r>
-      <w:proofErr w:type="spellEnd"/>
-      <w:r>
-        <w:rPr>
-          <w:rFonts w:ascii="BiauKai" w:eastAsia="BiauKai" w:hAnsi="BiauKai" w:cs="Times New Roman" w:hint="eastAsia"/>
-          <w:szCs w:val="24"/>
-        </w:rPr>
-        <w:t>版本為</w:t>
-      </w:r>
-      <w:r>
-        <w:rPr>
-          <w:rFonts w:ascii="BiauKai" w:eastAsia="BiauKai" w:hAnsi="BiauKai" w:cs="Times New Roman"/>
-          <w:szCs w:val="24"/>
-        </w:rPr>
-        <w:t>2.0.0</w:t>
-      </w:r>
-      <w:r>
-        <w:rPr>
-          <w:rFonts w:ascii="BiauKai" w:eastAsia="BiauKai" w:hAnsi="BiauKai" w:cs="Times New Roman" w:hint="eastAsia"/>
-          <w:szCs w:val="24"/>
-        </w:rPr>
-        <w:t>，</w:t>
-      </w:r>
-      <w:r>
-        <w:rPr>
-          <w:rFonts w:ascii="BiauKai" w:eastAsia="BiauKai" w:hAnsi="BiauKai" w:cs="Times New Roman"/>
-          <w:szCs w:val="24"/>
-        </w:rPr>
-        <w:t>CUDA</w:t>
-      </w:r>
-      <w:r>
-        <w:rPr>
-          <w:rFonts w:ascii="BiauKai" w:eastAsia="BiauKai" w:hAnsi="BiauKai" w:cs="Times New Roman" w:hint="eastAsia"/>
-          <w:szCs w:val="24"/>
-        </w:rPr>
-        <w:t>版本為</w:t>
-      </w:r>
-      <w:r>
-        <w:rPr>
-          <w:rFonts w:ascii="BiauKai" w:eastAsia="BiauKai" w:hAnsi="BiauKai" w:cs="Times New Roman"/>
-          <w:szCs w:val="24"/>
-        </w:rPr>
-        <w:t>11.4</w:t>
-      </w:r>
-      <w:r>
-        <w:rPr>
-          <w:rFonts w:ascii="BiauKai" w:eastAsia="BiauKai" w:hAnsi="BiauKai" w:cs="Times New Roman" w:hint="eastAsia"/>
-          <w:szCs w:val="24"/>
-        </w:rPr>
-        <w:t>。</w:t>
+          <w:rFonts w:ascii="BiauKaiTC Regular" w:eastAsia="BiauKaiTC Regular" w:hAnsi="BiauKaiTC Regular" w:cs="Times New Roman"/>
+          <w:szCs w:val="24"/>
+        </w:rPr>
+        <w:t>本論文在訓練以及驗證上使用公開的HRSC2016[]以及DOTA[]兩大具代表性的空拍資料集，並另外加入實驗室獨有的台灣縣市十字路口空拍車流的資料集增加比對性，HRSC影像大小介於300x300到1500x900像素，物件類別都是大型船隻；DOTA則是介於800x800到20,000x20,000像素，包含了各種長寬比、方向以及形狀的物體，分為15個常見類別。在全數2,806張影像中一共包含188,282個物體。（放資料可視化的結果）；實驗室獨有的十字路口資料集則是1080p的畫質（1920x1080），類別包含道路上常見的交通工具類別。</w:t>
+      </w:r>
+      <w:r>
+        <w:rPr>
+          <w:rFonts w:ascii="MS Mincho" w:eastAsia="MS Mincho" w:hAnsi="MS Mincho" w:cs="MS Mincho" w:hint="eastAsia"/>
+          <w:szCs w:val="24"/>
+        </w:rPr>
+        <w:t> +</w:t>
       </w:r>
     </w:p>
     <w:p>
@@ -11274,10 +12034,89 @@
         <w:ind w:firstLineChars="200" w:firstLine="480"/>
         <w:jc w:val="both"/>
         <w:rPr>
-          <w:rFonts w:ascii="BiauKai" w:eastAsia="BiauKai" w:hAnsi="BiauKai" w:cs="Times New Roman"/>
+          <w:rFonts w:ascii="BiauKaiTC Regular" w:eastAsia="BiauKaiTC Regular" w:hAnsi="BiauKaiTC Regular" w:cs="Times New Roman"/>
           <w:szCs w:val="24"/>
         </w:rPr>
       </w:pPr>
+      <w:r>
+        <w:rPr>
+          <w:rFonts w:ascii="BiauKaiTC Regular" w:eastAsia="BiauKaiTC Regular" w:hAnsi="BiauKaiTC Regular" w:cs="Times New Roman" w:hint="eastAsia"/>
+          <w:szCs w:val="24"/>
+        </w:rPr>
+        <w:t>另外在</w:t>
+      </w:r>
+      <w:r>
+        <w:rPr>
+          <w:rFonts w:ascii="BiauKaiTC Regular" w:eastAsia="BiauKaiTC Regular" w:hAnsi="BiauKaiTC Regular" w:cs="Times New Roman"/>
+          <w:szCs w:val="24"/>
+        </w:rPr>
+        <w:t>DOTA</w:t>
+      </w:r>
+      <w:r>
+        <w:rPr>
+          <w:rFonts w:ascii="BiauKaiTC Regular" w:eastAsia="BiauKaiTC Regular" w:hAnsi="BiauKaiTC Regular" w:cs="Times New Roman" w:hint="eastAsia"/>
+          <w:szCs w:val="24"/>
+        </w:rPr>
+        <w:t>資料集上，因為解析度過大，若直接輸入模型進行訓練，勢必會超越顯示卡記憶體的容量；所以事先針對資料集進行內插的前處理動作，切割為</w:t>
+      </w:r>
+      <w:r>
+        <w:rPr>
+          <w:rFonts w:ascii="BiauKaiTC Regular" w:eastAsia="BiauKaiTC Regular" w:hAnsi="BiauKaiTC Regular" w:cs="Times New Roman"/>
+          <w:szCs w:val="24"/>
+        </w:rPr>
+        <w:t>1024x1024</w:t>
+      </w:r>
+      <w:r>
+        <w:rPr>
+          <w:rFonts w:ascii="BiauKaiTC Regular" w:eastAsia="BiauKaiTC Regular" w:hAnsi="BiauKaiTC Regular" w:cs="Times New Roman" w:hint="eastAsia"/>
+          <w:szCs w:val="24"/>
+        </w:rPr>
+        <w:t>，水平與垂直方向重疊部分取</w:t>
+      </w:r>
+      <w:r>
+        <w:rPr>
+          <w:rFonts w:ascii="BiauKaiTC Regular" w:eastAsia="BiauKaiTC Regular" w:hAnsi="BiauKaiTC Regular" w:cs="Times New Roman"/>
+          <w:szCs w:val="24"/>
+        </w:rPr>
+        <w:t>200</w:t>
+      </w:r>
+      <w:r>
+        <w:rPr>
+          <w:rFonts w:ascii="BiauKaiTC Regular" w:eastAsia="BiauKaiTC Regular" w:hAnsi="BiauKaiTC Regular" w:cs="Times New Roman" w:hint="eastAsia"/>
+          <w:szCs w:val="24"/>
+        </w:rPr>
+        <w:t>像素，確保有一定的重疊區域，最後在輸入進模型做訓練時，都會將訓練圖像縮放至</w:t>
+      </w:r>
+      <w:r>
+        <w:rPr>
+          <w:rFonts w:ascii="BiauKaiTC Regular" w:eastAsia="BiauKaiTC Regular" w:hAnsi="BiauKaiTC Regular" w:cs="Times New Roman"/>
+          <w:szCs w:val="24"/>
+        </w:rPr>
+        <w:t>640x640</w:t>
+      </w:r>
+      <w:r>
+        <w:rPr>
+          <w:rFonts w:ascii="BiauKaiTC Regular" w:eastAsia="BiauKaiTC Regular" w:hAnsi="BiauKaiTC Regular" w:cs="Times New Roman" w:hint="eastAsia"/>
+          <w:szCs w:val="24"/>
+        </w:rPr>
+        <w:t>進行正式訓練。</w:t>
+      </w:r>
+    </w:p>
+    <w:p>
+      <w:pPr>
+        <w:widowControl/>
+        <w:rPr>
+          <w:rFonts w:ascii="BiauKaiTC Regular" w:eastAsia="BiauKaiTC Regular" w:hAnsi="BiauKaiTC Regular" w:cs="Times New Roman"/>
+          <w:szCs w:val="24"/>
+        </w:rPr>
+      </w:pPr>
+      <w:r>
+        <w:rPr>
+          <w:rFonts w:ascii="BiauKaiTC Regular" w:eastAsia="BiauKaiTC Regular" w:hAnsi="BiauKaiTC Regular" w:cs="Times New Roman"/>
+          <w:szCs w:val="24"/>
+        </w:rPr>
+        <w:br w:type="page"/>
+      </w:r>
     </w:p>
     <w:p>
       <w:pPr>
@@ -11288,13 +12127,14 @@
           <w:szCs w:val="32"/>
         </w:rPr>
       </w:pPr>
-      <w:bookmarkStart w:id="40" w:name="_Toc134349798"/>
+      <w:bookmarkStart w:id="40" w:name="_Toc134349799"/>
       <w:r>
         <w:rPr>
           <w:rFonts w:ascii="BiauKai" w:eastAsia="BiauKai" w:hAnsi="BiauKai" w:cs="Times New Roman"/>
           <w:sz w:val="32"/>
           <w:szCs w:val="32"/>
         </w:rPr>
+        <w:lastRenderedPageBreak/>
         <w:t>4</w:t>
       </w:r>
       <w:r>
@@ -11311,7 +12151,7 @@
           <w:sz w:val="32"/>
           <w:szCs w:val="32"/>
         </w:rPr>
-        <w:t>2</w:t>
+        <w:t>3</w:t>
       </w:r>
       <w:r>
         <w:rPr>
@@ -11327,178 +12167,9 @@
           <w:sz w:val="32"/>
           <w:szCs w:val="32"/>
         </w:rPr>
-        <w:t>實驗資料</w:t>
+        <w:t>實驗結果</w:t>
       </w:r>
       <w:bookmarkEnd w:id="40"/>
-    </w:p>
-    <w:p>
-      <w:pPr>
-        <w:spacing w:line="360" w:lineRule="auto"/>
-        <w:ind w:firstLineChars="200" w:firstLine="480"/>
-        <w:jc w:val="both"/>
-        <w:rPr>
-          <w:rFonts w:ascii="BiauKaiTC Regular" w:eastAsia="BiauKaiTC Regular" w:hAnsi="BiauKaiTC Regular" w:cs="Times New Roman"/>
-          <w:szCs w:val="24"/>
-        </w:rPr>
-      </w:pPr>
-      <w:r>
-        <w:rPr>
-          <w:rFonts w:ascii="BiauKaiTC Regular" w:eastAsia="BiauKaiTC Regular" w:hAnsi="BiauKaiTC Regular" w:cs="Times New Roman"/>
-          <w:szCs w:val="24"/>
-        </w:rPr>
-        <w:t>本論文在訓練以及驗證上使用公開的HRSC2016[]以及DOTA[]兩大具代表性的空拍資料集，並另外加入實驗室獨有的台灣縣市十字路口空拍車流的資料集增加比對性，HRSC影像大小介於300x300到1500x900像素，物件類別都是大型船隻；DOTA則是介於800x800到20,000x20,000像素，包含了各種長寬比、方向以及形狀的物體，分為15個常見類別。在全數2,806張影像中一共包含188,282個物體。（放資料可視化的結果）；實驗室獨有的十字路口資料集則是1080p的畫質（1920x1080），類別包含道路上常見的交通工具類別。</w:t>
-      </w:r>
-      <w:r>
-        <w:rPr>
-          <w:rFonts w:ascii="MS Mincho" w:eastAsia="MS Mincho" w:hAnsi="MS Mincho" w:cs="MS Mincho" w:hint="eastAsia"/>
-          <w:szCs w:val="24"/>
-        </w:rPr>
-        <w:t> -</w:t>
-      </w:r>
-    </w:p>
-    <w:p>
-      <w:pPr>
-        <w:spacing w:line="360" w:lineRule="auto"/>
-        <w:ind w:firstLineChars="200" w:firstLine="480"/>
-        <w:jc w:val="both"/>
-        <w:rPr>
-          <w:rFonts w:ascii="BiauKaiTC Regular" w:eastAsia="BiauKaiTC Regular" w:hAnsi="BiauKaiTC Regular" w:cs="Times New Roman"/>
-          <w:szCs w:val="24"/>
-        </w:rPr>
-      </w:pPr>
-      <w:r>
-        <w:rPr>
-          <w:rFonts w:ascii="BiauKaiTC Regular" w:eastAsia="BiauKaiTC Regular" w:hAnsi="BiauKaiTC Regular" w:cs="Times New Roman" w:hint="eastAsia"/>
-          <w:szCs w:val="24"/>
-        </w:rPr>
-        <w:t>另外在</w:t>
-      </w:r>
-      <w:r>
-        <w:rPr>
-          <w:rFonts w:ascii="BiauKaiTC Regular" w:eastAsia="BiauKaiTC Regular" w:hAnsi="BiauKaiTC Regular" w:cs="Times New Roman"/>
-          <w:szCs w:val="24"/>
-        </w:rPr>
-        <w:t>DOTA</w:t>
-      </w:r>
-      <w:r>
-        <w:rPr>
-          <w:rFonts w:ascii="BiauKaiTC Regular" w:eastAsia="BiauKaiTC Regular" w:hAnsi="BiauKaiTC Regular" w:cs="Times New Roman" w:hint="eastAsia"/>
-          <w:szCs w:val="24"/>
-        </w:rPr>
-        <w:t>資料集上，因為解析度過大，若直接輸入模型進行訓練，勢必會超越顯示卡記憶體的容量；所以事先針對資料集進行內插的前處理動作，切割為</w:t>
-      </w:r>
-      <w:r>
-        <w:rPr>
-          <w:rFonts w:ascii="BiauKaiTC Regular" w:eastAsia="BiauKaiTC Regular" w:hAnsi="BiauKaiTC Regular" w:cs="Times New Roman"/>
-          <w:szCs w:val="24"/>
-        </w:rPr>
-        <w:t>1024x1024</w:t>
-      </w:r>
-      <w:r>
-        <w:rPr>
-          <w:rFonts w:ascii="BiauKaiTC Regular" w:eastAsia="BiauKaiTC Regular" w:hAnsi="BiauKaiTC Regular" w:cs="Times New Roman" w:hint="eastAsia"/>
-          <w:szCs w:val="24"/>
-        </w:rPr>
-        <w:t>，水平與垂直方向重疊部分取</w:t>
-      </w:r>
-      <w:r>
-        <w:rPr>
-          <w:rFonts w:ascii="BiauKaiTC Regular" w:eastAsia="BiauKaiTC Regular" w:hAnsi="BiauKaiTC Regular" w:cs="Times New Roman"/>
-          <w:szCs w:val="24"/>
-        </w:rPr>
-        <w:t>200</w:t>
-      </w:r>
-      <w:r>
-        <w:rPr>
-          <w:rFonts w:ascii="BiauKaiTC Regular" w:eastAsia="BiauKaiTC Regular" w:hAnsi="BiauKaiTC Regular" w:cs="Times New Roman" w:hint="eastAsia"/>
-          <w:szCs w:val="24"/>
-        </w:rPr>
-        <w:t>像素，確保有一定的重疊區域，最後在輸入進模型做訓練時，都會將訓練圖像縮放至</w:t>
-      </w:r>
-      <w:r>
-        <w:rPr>
-          <w:rFonts w:ascii="BiauKaiTC Regular" w:eastAsia="BiauKaiTC Regular" w:hAnsi="BiauKaiTC Regular" w:cs="Times New Roman"/>
-          <w:szCs w:val="24"/>
-        </w:rPr>
-        <w:t>640x640</w:t>
-      </w:r>
-      <w:r>
-        <w:rPr>
-          <w:rFonts w:ascii="BiauKaiTC Regular" w:eastAsia="BiauKaiTC Regular" w:hAnsi="BiauKaiTC Regular" w:cs="Times New Roman" w:hint="eastAsia"/>
-          <w:szCs w:val="24"/>
-        </w:rPr>
-        <w:t>進行正式訓練。</w:t>
-      </w:r>
-    </w:p>
-    <w:p>
-      <w:pPr>
-        <w:widowControl/>
-        <w:rPr>
-          <w:rFonts w:ascii="BiauKaiTC Regular" w:eastAsia="BiauKaiTC Regular" w:hAnsi="BiauKaiTC Regular" w:cs="Times New Roman"/>
-          <w:szCs w:val="24"/>
-        </w:rPr>
-      </w:pPr>
-      <w:r>
-        <w:rPr>
-          <w:rFonts w:ascii="BiauKaiTC Regular" w:eastAsia="BiauKaiTC Regular" w:hAnsi="BiauKaiTC Regular" w:cs="Times New Roman"/>
-          <w:szCs w:val="24"/>
-        </w:rPr>
-        <w:br w:type="page"/>
-      </w:r>
-    </w:p>
-    <w:p>
-      <w:pPr>
-        <w:outlineLvl w:val="1"/>
-        <w:rPr>
-          <w:rFonts w:ascii="BiauKai" w:eastAsia="BiauKai" w:hAnsi="BiauKai" w:cs="Times New Roman"/>
-          <w:sz w:val="32"/>
-          <w:szCs w:val="32"/>
-        </w:rPr>
-      </w:pPr>
-      <w:bookmarkStart w:id="41" w:name="_Toc134349799"/>
-      <w:r>
-        <w:rPr>
-          <w:rFonts w:ascii="BiauKai" w:eastAsia="BiauKai" w:hAnsi="BiauKai" w:cs="Times New Roman"/>
-          <w:sz w:val="32"/>
-          <w:szCs w:val="32"/>
-        </w:rPr>
-        <w:lastRenderedPageBreak/>
-        <w:t>4</w:t>
-      </w:r>
-      <w:r>
-        <w:rPr>
-          <w:rFonts w:ascii="BiauKai" w:eastAsia="BiauKai" w:hAnsi="BiauKai" w:cs="Times New Roman"/>
-          <w:sz w:val="32"/>
-          <w:szCs w:val="32"/>
-        </w:rPr>
-        <w:t>.</w:t>
-      </w:r>
-      <w:r>
-        <w:rPr>
-          <w:rFonts w:ascii="BiauKai" w:eastAsia="BiauKai" w:hAnsi="BiauKai" w:cs="Times New Roman"/>
-          <w:sz w:val="32"/>
-          <w:szCs w:val="32"/>
-        </w:rPr>
-        <w:t>3</w:t>
-      </w:r>
-      <w:r>
-        <w:rPr>
-          <w:rFonts w:ascii="BiauKai" w:eastAsia="BiauKai" w:hAnsi="BiauKai" w:cs="Times New Roman" w:hint="eastAsia"/>
-          <w:sz w:val="32"/>
-          <w:szCs w:val="32"/>
-        </w:rPr>
-        <w:t xml:space="preserve"> </w:t>
-      </w:r>
-      <w:r>
-        <w:rPr>
-          <w:rFonts w:ascii="BiauKai" w:eastAsia="BiauKai" w:hAnsi="BiauKai" w:cs="Times New Roman" w:hint="eastAsia"/>
-          <w:sz w:val="32"/>
-          <w:szCs w:val="32"/>
-        </w:rPr>
-        <w:t>實驗結果</w:t>
-      </w:r>
-      <w:bookmarkEnd w:id="41"/>
     </w:p>
     <w:p>
       <w:pPr>
@@ -11529,7 +12200,7 @@
         </w:rPr>
         <w:br w:type="page"/>
       </w:r>
-      <w:bookmarkStart w:id="42" w:name="_Toc134349800"/>
+      <w:bookmarkStart w:id="41" w:name="_Toc134349800"/>
       <w:r>
         <w:rPr>
           <w:rFonts w:ascii="BiauKai" w:eastAsia="BiauKai" w:hAnsi="BiauKai" w:cs="Times New Roman" w:hint="eastAsia"/>
@@ -11563,7 +12234,7 @@
         </w:rPr>
         <w:t>結論與未來方向</w:t>
       </w:r>
-      <w:bookmarkEnd w:id="42"/>
+      <w:bookmarkEnd w:id="41"/>
     </w:p>
     <w:p>
       <w:pPr>
@@ -11620,7 +12291,7 @@
           <w:szCs w:val="36"/>
         </w:rPr>
       </w:pPr>
-      <w:bookmarkStart w:id="43" w:name="_Toc134349801"/>
+      <w:bookmarkStart w:id="42" w:name="_Toc134349801"/>
       <w:r>
         <w:rPr>
           <w:rFonts w:ascii="BiauKai" w:eastAsia="BiauKai" w:hAnsi="BiauKai" w:cs="Times New Roman" w:hint="eastAsia"/>
@@ -11630,7 +12301,7 @@
         <w:lastRenderedPageBreak/>
         <w:t>參考文獻</w:t>
       </w:r>
-      <w:bookmarkEnd w:id="43"/>
+      <w:bookmarkEnd w:id="42"/>
     </w:p>
     <w:bookmarkEnd w:id="16"/>
     <w:bookmarkEnd w:id="17"/>

--- a/thesis/thesis.docx
+++ b/thesis/thesis.docx
@@ -1479,7 +1479,31 @@
           <w:sz w:val="36"/>
           <w:szCs w:val="36"/>
         </w:rPr>
-        <w:t>A YOLOv7-based Radian Object Detection</w:t>
+        <w:t xml:space="preserve">A </w:t>
+      </w:r>
+      <w:r>
+        <w:rPr>
+          <w:rFonts w:ascii="BiauKai" w:eastAsia="BiauKai" w:hAnsi="BiauKai" w:cs="Times New Roman"/>
+          <w:sz w:val="36"/>
+          <w:szCs w:val="36"/>
+        </w:rPr>
+        <w:t>Oriented-</w:t>
+      </w:r>
+      <w:r>
+        <w:rPr>
+          <w:rFonts w:ascii="BiauKai" w:eastAsia="BiauKai" w:hAnsi="BiauKai" w:cs="Times New Roman"/>
+          <w:sz w:val="36"/>
+          <w:szCs w:val="36"/>
+        </w:rPr>
+        <w:t>Object Detect</w:t>
+      </w:r>
+      <w:r>
+        <w:rPr>
+          <w:rFonts w:ascii="BiauKai" w:eastAsia="BiauKai" w:hAnsi="BiauKai" w:cs="Times New Roman"/>
+          <w:sz w:val="36"/>
+          <w:szCs w:val="36"/>
+        </w:rPr>
+        <w:t>or Based On YOLOv7</w:t>
       </w:r>
     </w:p>
     <w:p>
@@ -5006,6 +5030,8 @@
         <w:outlineLvl w:val="0"/>
         <w:rPr>
           <w:rFonts w:ascii="BiauKai" w:eastAsia="BiauKai" w:hAnsi="BiauKai" w:cs="Times New Roman"/>
+          <w:b/>
+          <w:bCs/>
           <w:sz w:val="36"/>
           <w:szCs w:val="36"/>
         </w:rPr>
@@ -5014,6 +5040,8 @@
       <w:r>
         <w:rPr>
           <w:rFonts w:ascii="BiauKai" w:eastAsia="BiauKai" w:hAnsi="BiauKai" w:cs="Times New Roman" w:hint="eastAsia"/>
+          <w:b/>
+          <w:bCs/>
           <w:sz w:val="36"/>
           <w:szCs w:val="36"/>
         </w:rPr>
@@ -5028,6 +5056,8 @@
         <w:outlineLvl w:val="1"/>
         <w:rPr>
           <w:rFonts w:ascii="BiauKai" w:eastAsia="BiauKai" w:hAnsi="BiauKai" w:cs="Times New Roman"/>
+          <w:b/>
+          <w:bCs/>
           <w:sz w:val="32"/>
           <w:szCs w:val="32"/>
         </w:rPr>
@@ -5038,6 +5068,8 @@
       <w:r>
         <w:rPr>
           <w:rFonts w:ascii="BiauKai" w:eastAsia="BiauKai" w:hAnsi="BiauKai" w:cs="Times New Roman"/>
+          <w:b/>
+          <w:bCs/>
           <w:sz w:val="32"/>
           <w:szCs w:val="32"/>
         </w:rPr>
@@ -5046,6 +5078,8 @@
       <w:r>
         <w:rPr>
           <w:rFonts w:ascii="BiauKai" w:eastAsia="BiauKai" w:hAnsi="BiauKai" w:cs="Times New Roman"/>
+          <w:b/>
+          <w:bCs/>
           <w:sz w:val="32"/>
           <w:szCs w:val="32"/>
         </w:rPr>
@@ -5055,6 +5089,8 @@
       <w:r>
         <w:rPr>
           <w:rFonts w:ascii="BiauKai" w:eastAsia="BiauKai" w:hAnsi="BiauKai" w:cs="Times New Roman" w:hint="eastAsia"/>
+          <w:b/>
+          <w:bCs/>
           <w:sz w:val="32"/>
           <w:szCs w:val="32"/>
         </w:rPr>
@@ -5316,6 +5352,8 @@
         <w:outlineLvl w:val="1"/>
         <w:rPr>
           <w:rFonts w:ascii="BiauKai" w:eastAsia="BiauKai" w:hAnsi="BiauKai" w:cs="Times New Roman"/>
+          <w:b/>
+          <w:bCs/>
           <w:sz w:val="32"/>
           <w:szCs w:val="32"/>
         </w:rPr>
@@ -5331,31 +5369,19 @@
       <w:r>
         <w:rPr>
           <w:rFonts w:ascii="BiauKai" w:eastAsia="BiauKai" w:hAnsi="BiauKai" w:cs="Times New Roman"/>
+          <w:b/>
+          <w:bCs/>
           <w:sz w:val="32"/>
           <w:szCs w:val="32"/>
         </w:rPr>
         <w:lastRenderedPageBreak/>
-        <w:t>1.</w:t>
-      </w:r>
-      <w:r>
-        <w:rPr>
-          <w:rFonts w:ascii="BiauKai" w:eastAsia="BiauKai" w:hAnsi="BiauKai" w:cs="Times New Roman"/>
-          <w:sz w:val="32"/>
-          <w:szCs w:val="32"/>
-        </w:rPr>
-        <w:t>2</w:t>
-      </w:r>
-      <w:r>
-        <w:rPr>
-          <w:rFonts w:ascii="BiauKai" w:eastAsia="BiauKai" w:hAnsi="BiauKai" w:cs="Times New Roman"/>
-          <w:sz w:val="32"/>
-          <w:szCs w:val="32"/>
-        </w:rPr>
-        <w:t xml:space="preserve"> </w:t>
-      </w:r>
-      <w:r>
-        <w:rPr>
-          <w:rFonts w:ascii="BiauKai" w:eastAsia="BiauKai" w:hAnsi="BiauKai" w:cs="Times New Roman" w:hint="eastAsia"/>
+        <w:t xml:space="preserve">1.2 </w:t>
+      </w:r>
+      <w:r>
+        <w:rPr>
+          <w:rFonts w:ascii="BiauKai" w:eastAsia="BiauKai" w:hAnsi="BiauKai" w:cs="Times New Roman" w:hint="eastAsia"/>
+          <w:b/>
+          <w:bCs/>
           <w:sz w:val="32"/>
           <w:szCs w:val="32"/>
         </w:rPr>
@@ -5486,119 +5512,7 @@
           <w:rFonts w:ascii="BiauKai" w:eastAsia="BiauKai" w:hAnsi="BiauKai"/>
           <w:lang w:val="zh-TW" w:eastAsia="zh-HK"/>
         </w:rPr>
-        <w:t>文獻，包含單</w:t>
-      </w:r>
-      <w:r>
-        <w:rPr>
-          <w:rFonts w:ascii="BiauKai" w:eastAsia="BiauKai" w:hAnsi="BiauKai" w:hint="eastAsia"/>
-          <w:lang w:val="zh-TW" w:eastAsia="zh-HK"/>
-        </w:rPr>
-        <w:t>／</w:t>
-      </w:r>
-      <w:r>
-        <w:rPr>
-          <w:rFonts w:ascii="BiauKai" w:eastAsia="BiauKai" w:hAnsi="BiauKai" w:hint="eastAsia"/>
-          <w:lang w:val="zh-TW" w:eastAsia="zh-HK"/>
-        </w:rPr>
-        <w:t>二</w:t>
-      </w:r>
-      <w:r>
-        <w:rPr>
-          <w:rFonts w:ascii="BiauKai" w:eastAsia="BiauKai" w:hAnsi="BiauKai"/>
-          <w:lang w:val="zh-TW" w:eastAsia="zh-HK"/>
-        </w:rPr>
-        <w:t>階段的物體檢測</w:t>
-      </w:r>
-      <w:r>
-        <w:rPr>
-          <w:rFonts w:ascii="BiauKai" w:eastAsia="BiauKai" w:hAnsi="BiauKai" w:hint="eastAsia"/>
-          <w:lang w:val="zh-TW" w:eastAsia="zh-HK"/>
-        </w:rPr>
-        <w:t>模型</w:t>
-      </w:r>
-      <w:r>
-        <w:rPr>
-          <w:rFonts w:ascii="BiauKai" w:eastAsia="BiauKai" w:hAnsi="BiauKai"/>
-          <w:lang w:val="zh-TW" w:eastAsia="zh-HK"/>
-        </w:rPr>
-        <w:t>架構、有</w:t>
-      </w:r>
-      <w:r>
-        <w:rPr>
-          <w:rFonts w:ascii="BiauKai" w:eastAsia="BiauKai" w:hAnsi="BiauKai" w:hint="eastAsia"/>
-          <w:lang w:val="zh-TW" w:eastAsia="zh-HK"/>
-        </w:rPr>
-        <w:t>／</w:t>
-      </w:r>
-      <w:r>
-        <w:rPr>
-          <w:rFonts w:ascii="BiauKai" w:eastAsia="BiauKai" w:hAnsi="BiauKai" w:hint="eastAsia"/>
-          <w:lang w:val="zh-TW" w:eastAsia="zh-HK"/>
-        </w:rPr>
-        <w:t>無</w:t>
-      </w:r>
-      <w:r>
-        <w:rPr>
-          <w:rFonts w:ascii="BiauKai" w:eastAsia="BiauKai" w:hAnsi="BiauKai"/>
-          <w:lang w:val="zh-TW" w:eastAsia="zh-HK"/>
-        </w:rPr>
-        <w:t>錨框</w:t>
-      </w:r>
-      <w:r>
-        <w:rPr>
-          <w:rFonts w:ascii="BiauKai" w:eastAsia="BiauKai" w:hAnsi="BiauKai" w:hint="eastAsia"/>
-          <w:lang w:val="zh-TW" w:eastAsia="zh-HK"/>
-        </w:rPr>
-        <w:t>之檢測</w:t>
-      </w:r>
-      <w:r>
-        <w:rPr>
-          <w:rFonts w:ascii="BiauKai" w:eastAsia="BiauKai" w:hAnsi="BiauKai"/>
-          <w:lang w:val="zh-TW" w:eastAsia="zh-HK"/>
-        </w:rPr>
-        <w:t>方法在機制上的差異性</w:t>
-      </w:r>
-      <w:r>
-        <w:rPr>
-          <w:rFonts w:ascii="BiauKai" w:eastAsia="BiauKai" w:hAnsi="BiauKai" w:hint="eastAsia"/>
-          <w:lang w:val="zh-TW" w:eastAsia="zh-HK"/>
-        </w:rPr>
-        <w:t>以及優缺點以及</w:t>
-      </w:r>
-      <w:r>
-        <w:rPr>
-          <w:rFonts w:ascii="BiauKai" w:eastAsia="BiauKai" w:hAnsi="BiauKai"/>
-          <w:lang w:val="zh-TW" w:eastAsia="zh-HK"/>
-        </w:rPr>
-        <w:t>基於迴歸</w:t>
-      </w:r>
-      <w:r>
-        <w:rPr>
-          <w:rFonts w:ascii="BiauKai" w:eastAsia="BiauKai" w:hAnsi="BiauKai" w:hint="eastAsia"/>
-          <w:lang w:val="zh-TW" w:eastAsia="zh-HK"/>
-        </w:rPr>
-        <w:t>／</w:t>
-      </w:r>
-      <w:r>
-        <w:rPr>
-          <w:rFonts w:ascii="BiauKai" w:eastAsia="BiauKai" w:hAnsi="BiauKai"/>
-          <w:lang w:val="zh-TW" w:eastAsia="zh-HK"/>
-        </w:rPr>
-        <w:t>分類的角度</w:t>
-      </w:r>
-      <w:r>
-        <w:rPr>
-          <w:rFonts w:ascii="BiauKai" w:eastAsia="BiauKai" w:hAnsi="BiauKai" w:hint="eastAsia"/>
-          <w:lang w:val="zh-TW" w:eastAsia="zh-HK"/>
-        </w:rPr>
-        <w:t>檢測</w:t>
-      </w:r>
-      <w:r>
-        <w:rPr>
-          <w:rFonts w:ascii="BiauKai" w:eastAsia="BiauKai" w:hAnsi="BiauKai"/>
-          <w:lang w:val="zh-TW" w:eastAsia="zh-HK"/>
-        </w:rPr>
-        <w:t>方法等。</w:t>
+        <w:t>文獻，。</w:t>
       </w:r>
     </w:p>
     <w:p>
@@ -5663,14 +5577,14 @@
           <w:rFonts w:ascii="BiauKai" w:eastAsia="BiauKai" w:hAnsi="BiauKai" w:hint="eastAsia"/>
           <w:lang w:val="zh-TW" w:eastAsia="zh-HK"/>
         </w:rPr>
-        <w:t>並且</w:t>
+        <w:t>說明本論文使用之基礎架構的優點、</w:t>
       </w:r>
       <w:r>
         <w:rPr>
           <w:rFonts w:ascii="BiauKai" w:eastAsia="BiauKai" w:hAnsi="BiauKai"/>
           <w:lang w:val="zh-TW" w:eastAsia="zh-HK"/>
         </w:rPr>
-        <w:t>詳細說明如何加入</w:t>
+        <w:t>說明如何加入</w:t>
       </w:r>
       <w:r>
         <w:rPr>
@@ -5681,10 +5595,17 @@
       </w:r>
       <w:r>
         <w:rPr>
+          <w:rFonts w:ascii="BiauKai" w:eastAsia="BiauKai" w:hAnsi="BiauKai" w:hint="eastAsia"/>
+          <w:lang w:val="zh-TW" w:eastAsia="zh-HK"/>
+        </w:rPr>
+        <w:t>、與使用的數據增強方式、</w:t>
+      </w:r>
+      <w:r>
+        <w:rPr>
           <w:rFonts w:ascii="BiauKai" w:eastAsia="BiauKai" w:hAnsi="BiauKai"/>
           <w:lang w:val="zh-TW" w:eastAsia="zh-HK"/>
         </w:rPr>
-        <w:t>、替新增的</w:t>
+        <w:t>替新增的</w:t>
       </w:r>
       <w:r>
         <w:rPr>
@@ -5698,21 +5619,21 @@
           <w:rFonts w:ascii="BiauKai" w:eastAsia="BiauKai" w:hAnsi="BiauKai"/>
           <w:lang w:val="zh-TW" w:eastAsia="zh-HK"/>
         </w:rPr>
-        <w:t>參數加入損失函數以及</w:t>
+        <w:t>參數加入損失函數</w:t>
       </w:r>
       <w:r>
         <w:rPr>
           <w:rFonts w:ascii="BiauKai" w:eastAsia="BiauKai" w:hAnsi="BiauKai" w:hint="eastAsia"/>
           <w:lang w:val="zh-TW" w:eastAsia="zh-HK"/>
         </w:rPr>
-        <w:t>最後增加旋轉框ＮＭＳ</w:t>
-      </w:r>
-      <w:r>
-        <w:rPr>
-          <w:rFonts w:ascii="BiauKai" w:eastAsia="BiauKai" w:hAnsi="BiauKai"/>
+        <w:t>，最後統整本論文提出之模型架構</w:t>
+      </w:r>
+      <w:r>
+        <w:rPr>
+          <w:rFonts w:ascii="BiauKai" w:eastAsia="BiauKai" w:hAnsi="BiauKai" w:hint="eastAsia"/>
           <w:lang w:val="zh-TW" w:eastAsia="zh-HK"/>
         </w:rPr>
-        <w:t>的後處理方法。</w:t>
+        <w:t>。</w:t>
       </w:r>
     </w:p>
     <w:p>
@@ -5959,23 +5880,27 @@
         <w:outlineLvl w:val="0"/>
         <w:rPr>
           <w:rFonts w:ascii="BiauKai" w:eastAsia="BiauKai" w:hAnsi="BiauKai" w:cs="Times New Roman"/>
+          <w:b/>
+          <w:bCs/>
           <w:sz w:val="36"/>
           <w:szCs w:val="36"/>
         </w:rPr>
       </w:pPr>
-      <w:bookmarkStart w:id="16" w:name="_Toc111455101"/>
-      <w:bookmarkStart w:id="17" w:name="_Toc133331807"/>
-      <w:bookmarkStart w:id="18" w:name="_Toc134349781"/>
-      <w:r>
-        <w:rPr>
-          <w:rFonts w:ascii="BiauKai" w:eastAsia="BiauKai" w:hAnsi="BiauKai" w:cs="Times New Roman" w:hint="eastAsia"/>
+      <w:bookmarkStart w:id="16" w:name="_Toc134349781"/>
+      <w:bookmarkStart w:id="17" w:name="_Toc111455101"/>
+      <w:bookmarkStart w:id="18" w:name="_Toc133331807"/>
+      <w:r>
+        <w:rPr>
+          <w:rFonts w:ascii="BiauKai" w:eastAsia="BiauKai" w:hAnsi="BiauKai" w:cs="Times New Roman" w:hint="eastAsia"/>
+          <w:b/>
+          <w:bCs/>
           <w:sz w:val="36"/>
           <w:szCs w:val="36"/>
         </w:rPr>
         <w:lastRenderedPageBreak/>
         <w:t>第二章 相關文獻</w:t>
       </w:r>
-      <w:bookmarkEnd w:id="18"/>
+      <w:bookmarkEnd w:id="16"/>
     </w:p>
     <w:p>
       <w:pPr>
@@ -6012,6 +5937,8 @@
         <w:outlineLvl w:val="0"/>
         <w:rPr>
           <w:rFonts w:ascii="BiauKai" w:eastAsia="BiauKai" w:hAnsi="BiauKai" w:cs="Times New Roman"/>
+          <w:b/>
+          <w:bCs/>
           <w:sz w:val="36"/>
           <w:szCs w:val="36"/>
         </w:rPr>
@@ -6020,6 +5947,8 @@
       <w:r>
         <w:rPr>
           <w:rFonts w:ascii="BiauKai" w:eastAsia="BiauKai" w:hAnsi="BiauKai" w:cs="Times New Roman" w:hint="eastAsia"/>
+          <w:b/>
+          <w:bCs/>
           <w:sz w:val="36"/>
           <w:szCs w:val="36"/>
         </w:rPr>
@@ -6034,7 +5963,7 @@
         <w:ind w:firstLineChars="200" w:firstLine="480"/>
         <w:jc w:val="both"/>
         <w:rPr>
-          <w:rFonts w:ascii="BiauKai" w:eastAsia="BiauKai" w:hAnsi="BiauKai" w:cs="Times New Roman" w:hint="eastAsia"/>
+          <w:rFonts w:ascii="BiauKai" w:eastAsia="BiauKai" w:hAnsi="BiauKai" w:cs="Times New Roman"/>
           <w:szCs w:val="24"/>
         </w:rPr>
       </w:pPr>
@@ -6273,6 +6202,8 @@
         <w:outlineLvl w:val="1"/>
         <w:rPr>
           <w:rFonts w:ascii="BiauKai" w:eastAsia="BiauKai" w:hAnsi="BiauKai" w:cs="Times New Roman"/>
+          <w:b/>
+          <w:bCs/>
           <w:sz w:val="32"/>
           <w:szCs w:val="32"/>
         </w:rPr>
@@ -6281,23 +6212,19 @@
       <w:r>
         <w:rPr>
           <w:rFonts w:ascii="BiauKai" w:eastAsia="BiauKai" w:hAnsi="BiauKai" w:cs="Times New Roman"/>
+          <w:b/>
+          <w:bCs/>
           <w:sz w:val="32"/>
           <w:szCs w:val="32"/>
         </w:rPr>
         <w:lastRenderedPageBreak/>
-        <w:t>3</w:t>
-      </w:r>
-      <w:r>
-        <w:rPr>
-          <w:rFonts w:ascii="BiauKai" w:eastAsia="BiauKai" w:hAnsi="BiauKai" w:cs="Times New Roman"/>
-          <w:sz w:val="32"/>
-          <w:szCs w:val="32"/>
-        </w:rPr>
-        <w:t xml:space="preserve">.1 </w:t>
-      </w:r>
-      <w:r>
-        <w:rPr>
-          <w:rFonts w:ascii="BiauKai" w:eastAsia="BiauKai" w:hAnsi="BiauKai" w:cs="Times New Roman" w:hint="eastAsia"/>
+        <w:t xml:space="preserve">3.1 </w:t>
+      </w:r>
+      <w:r>
+        <w:rPr>
+          <w:rFonts w:ascii="BiauKai" w:eastAsia="BiauKai" w:hAnsi="BiauKai" w:cs="Times New Roman" w:hint="eastAsia"/>
+          <w:b/>
+          <w:bCs/>
           <w:sz w:val="32"/>
           <w:szCs w:val="32"/>
         </w:rPr>
@@ -6329,21 +6256,12 @@
         </w:rPr>
         <w:t>年由</w:t>
       </w:r>
-      <w:proofErr w:type="spellStart"/>
-      <w:r>
-        <w:rPr>
-          <w:rFonts w:ascii="BiauKai" w:eastAsia="BiauKai" w:hAnsi="BiauKai" w:cs="Times New Roman"/>
-          <w:szCs w:val="24"/>
-        </w:rPr>
-        <w:t>Chien</w:t>
-      </w:r>
-      <w:proofErr w:type="spellEnd"/>
-      <w:r>
-        <w:rPr>
-          <w:rFonts w:ascii="BiauKai" w:eastAsia="BiauKai" w:hAnsi="BiauKai" w:cs="Times New Roman"/>
-          <w:szCs w:val="24"/>
-        </w:rPr>
-        <w:t>-Yao Wang</w:t>
+      <w:r>
+        <w:rPr>
+          <w:rFonts w:ascii="BiauKai" w:eastAsia="BiauKai" w:hAnsi="BiauKai" w:cs="Times New Roman"/>
+          <w:szCs w:val="24"/>
+        </w:rPr>
+        <w:t>Chien-Yao Wang</w:t>
       </w:r>
       <w:r>
         <w:rPr>
@@ -6545,7 +6463,6 @@
         </w:rPr>
         <w:t>作者等人發現</w:t>
       </w:r>
-      <w:proofErr w:type="spellStart"/>
       <w:r>
         <w:rPr>
           <w:rFonts w:ascii="BiauKai" w:eastAsia="BiauKai" w:hAnsi="BiauKai" w:cs="Times New Roman"/>
@@ -6553,7 +6470,6 @@
         </w:rPr>
         <w:t>RepConv</w:t>
       </w:r>
-      <w:proofErr w:type="spellEnd"/>
       <w:r>
         <w:rPr>
           <w:rFonts w:ascii="BiauKai" w:eastAsia="BiauKai" w:hAnsi="BiauKai" w:cs="Times New Roman" w:hint="eastAsia"/>
@@ -6575,7 +6491,6 @@
         </w:rPr>
         <w:t>連結會破壞</w:t>
       </w:r>
-      <w:proofErr w:type="spellStart"/>
       <w:r>
         <w:rPr>
           <w:rFonts w:ascii="BiauKai" w:eastAsia="BiauKai" w:hAnsi="BiauKai" w:cs="Times New Roman"/>
@@ -6583,7 +6498,6 @@
         </w:rPr>
         <w:t>ResNet</w:t>
       </w:r>
-      <w:proofErr w:type="spellEnd"/>
       <w:r>
         <w:rPr>
           <w:rFonts w:ascii="BiauKai" w:eastAsia="BiauKai" w:hAnsi="BiauKai" w:cs="Times New Roman" w:hint="eastAsia"/>
@@ -6605,7 +6519,6 @@
         </w:rPr>
         <w:t>）與</w:t>
       </w:r>
-      <w:proofErr w:type="spellStart"/>
       <w:r>
         <w:rPr>
           <w:rFonts w:ascii="BiauKai" w:eastAsia="BiauKai" w:hAnsi="BiauKai" w:cs="Times New Roman"/>
@@ -6613,7 +6526,6 @@
         </w:rPr>
         <w:t>DenseNet</w:t>
       </w:r>
-      <w:proofErr w:type="spellEnd"/>
       <w:r>
         <w:rPr>
           <w:rFonts w:ascii="BiauKai" w:eastAsia="BiauKai" w:hAnsi="BiauKai" w:cs="Times New Roman" w:hint="eastAsia"/>
@@ -6649,7 +6561,6 @@
         </w:rPr>
         <w:t>連結的改良版</w:t>
       </w:r>
-      <w:proofErr w:type="spellStart"/>
       <w:r>
         <w:rPr>
           <w:rFonts w:ascii="BiauKai" w:eastAsia="BiauKai" w:hAnsi="BiauKai" w:cs="Times New Roman"/>
@@ -6657,7 +6568,6 @@
         </w:rPr>
         <w:t>RepConv</w:t>
       </w:r>
-      <w:proofErr w:type="spellEnd"/>
       <w:r>
         <w:rPr>
           <w:rFonts w:ascii="BiauKai" w:eastAsia="BiauKai" w:hAnsi="BiauKai" w:cs="Times New Roman" w:hint="eastAsia"/>
@@ -6665,21 +6575,12 @@
         </w:rPr>
         <w:t>（</w:t>
       </w:r>
-      <w:proofErr w:type="spellStart"/>
-      <w:r>
-        <w:rPr>
-          <w:rFonts w:ascii="BiauKai" w:eastAsia="BiauKai" w:hAnsi="BiauKai" w:cs="Times New Roman"/>
-          <w:szCs w:val="24"/>
-        </w:rPr>
-        <w:t>RepConvN</w:t>
-      </w:r>
-      <w:proofErr w:type="spellEnd"/>
-      <w:r>
-        <w:rPr>
-          <w:rFonts w:ascii="BiauKai" w:eastAsia="BiauKai" w:hAnsi="BiauKai" w:cs="Times New Roman"/>
-          <w:szCs w:val="24"/>
-        </w:rPr>
-        <w:t>）</w:t>
+      <w:r>
+        <w:rPr>
+          <w:rFonts w:ascii="BiauKai" w:eastAsia="BiauKai" w:hAnsi="BiauKai" w:cs="Times New Roman"/>
+          <w:szCs w:val="24"/>
+        </w:rPr>
+        <w:t>RepConvN）</w:t>
       </w:r>
       <w:r>
         <w:rPr>
@@ -6695,7 +6596,7 @@
         <w:ind w:firstLineChars="200" w:firstLine="480"/>
         <w:jc w:val="center"/>
         <w:rPr>
-          <w:rFonts w:ascii="BiauKai" w:eastAsia="BiauKai" w:hAnsi="BiauKai" w:cs="Times New Roman" w:hint="eastAsia"/>
+          <w:rFonts w:ascii="BiauKai" w:eastAsia="BiauKai" w:hAnsi="BiauKai" w:cs="Times New Roman"/>
           <w:szCs w:val="24"/>
         </w:rPr>
       </w:pPr>
@@ -7211,7 +7112,6 @@
         </w:rPr>
         <w:t>在之前有提及模型縮放的論文中，如</w:t>
       </w:r>
-      <w:proofErr w:type="spellStart"/>
       <w:r>
         <w:rPr>
           <w:rFonts w:ascii="BiauKai" w:eastAsia="BiauKai" w:hAnsi="BiauKai" w:cs="Times New Roman" w:hint="eastAsia"/>
@@ -7219,7 +7119,6 @@
         </w:rPr>
         <w:t>EfficientNet</w:t>
       </w:r>
-      <w:proofErr w:type="spellEnd"/>
       <w:r>
         <w:rPr>
           <w:rFonts w:ascii="Cambria" w:eastAsia="BiauKai" w:hAnsi="Cambria" w:cs="Times New Roman" w:hint="eastAsia"/>
@@ -7246,17 +7145,8 @@
           <w:rFonts w:ascii="BiauKai" w:eastAsia="BiauKai" w:hAnsi="BiauKai" w:cs="Times New Roman" w:hint="eastAsia"/>
           <w:szCs w:val="24"/>
         </w:rPr>
-        <w:t>基於</w:t>
-      </w:r>
-      <w:proofErr w:type="spellStart"/>
-      <w:r>
-        <w:rPr>
-          <w:rFonts w:ascii="BiauKai" w:eastAsia="BiauKai" w:hAnsi="BiauKai" w:cs="Times New Roman" w:hint="eastAsia"/>
-          <w:szCs w:val="24"/>
-        </w:rPr>
-        <w:t>PlainNet</w:t>
-      </w:r>
-      <w:proofErr w:type="spellEnd"/>
+        <w:t>基於PlainNet</w:t>
+      </w:r>
       <w:r>
         <w:rPr>
           <w:rFonts w:ascii="BiauKai" w:eastAsia="BiauKai" w:hAnsi="BiauKai" w:cs="Times New Roman" w:hint="eastAsia"/>
@@ -7264,21 +7154,12 @@
         </w:rPr>
         <w:t>與</w:t>
       </w:r>
-      <w:proofErr w:type="spellStart"/>
-      <w:r>
-        <w:rPr>
-          <w:rFonts w:ascii="BiauKai" w:eastAsia="BiauKai" w:hAnsi="BiauKai" w:cs="Times New Roman" w:hint="eastAsia"/>
-          <w:szCs w:val="24"/>
-        </w:rPr>
-        <w:t>ResNet</w:t>
-      </w:r>
-      <w:proofErr w:type="spellEnd"/>
-      <w:r>
-        <w:rPr>
-          <w:rFonts w:ascii="BiauKai" w:eastAsia="BiauKai" w:hAnsi="BiauKai" w:cs="Times New Roman" w:hint="eastAsia"/>
-          <w:szCs w:val="24"/>
-        </w:rPr>
-        <w:t xml:space="preserve"> 類型的架構上進行縮放時，每層</w:t>
+      <w:r>
+        <w:rPr>
+          <w:rFonts w:ascii="BiauKai" w:eastAsia="BiauKai" w:hAnsi="BiauKai" w:cs="Times New Roman" w:hint="eastAsia"/>
+          <w:szCs w:val="24"/>
+        </w:rPr>
+        <w:t>ResNet 類型的架構上進行縮放時，每層</w:t>
       </w:r>
       <w:r>
         <w:rPr>
@@ -8018,7 +7899,7 @@
       <w:pPr>
         <w:widowControl/>
         <w:rPr>
-          <w:rFonts w:ascii="BiauKai" w:eastAsia="BiauKai" w:hAnsi="BiauKai" w:cs="Times New Roman" w:hint="eastAsia"/>
+          <w:rFonts w:ascii="BiauKai" w:eastAsia="BiauKai" w:hAnsi="BiauKai" w:cs="Times New Roman"/>
           <w:sz w:val="32"/>
           <w:szCs w:val="32"/>
         </w:rPr>
@@ -8037,6 +7918,8 @@
         <w:outlineLvl w:val="1"/>
         <w:rPr>
           <w:rFonts w:ascii="BiauKai" w:eastAsia="BiauKai" w:hAnsi="BiauKai" w:cs="Times New Roman"/>
+          <w:b/>
+          <w:bCs/>
           <w:sz w:val="32"/>
           <w:szCs w:val="32"/>
         </w:rPr>
@@ -8045,39 +7928,29 @@
       <w:r>
         <w:rPr>
           <w:rFonts w:ascii="BiauKai" w:eastAsia="BiauKai" w:hAnsi="BiauKai" w:cs="Times New Roman"/>
+          <w:b/>
+          <w:bCs/>
           <w:sz w:val="32"/>
           <w:szCs w:val="32"/>
         </w:rPr>
         <w:lastRenderedPageBreak/>
-        <w:t>3</w:t>
-      </w:r>
-      <w:r>
-        <w:rPr>
-          <w:rFonts w:ascii="BiauKai" w:eastAsia="BiauKai" w:hAnsi="BiauKai" w:cs="Times New Roman"/>
+        <w:t>3.2</w:t>
+      </w:r>
+      <w:r>
+        <w:rPr>
+          <w:rFonts w:ascii="BiauKai" w:eastAsia="BiauKai" w:hAnsi="BiauKai" w:cs="Times New Roman" w:hint="eastAsia"/>
+          <w:b/>
+          <w:bCs/>
           <w:sz w:val="32"/>
           <w:szCs w:val="32"/>
         </w:rPr>
-        <w:t>.</w:t>
-      </w:r>
-      <w:r>
-        <w:rPr>
-          <w:rFonts w:ascii="BiauKai" w:eastAsia="BiauKai" w:hAnsi="BiauKai" w:cs="Times New Roman"/>
-          <w:sz w:val="32"/>
-          <w:szCs w:val="32"/>
-        </w:rPr>
-        <w:t>2</w:t>
-      </w:r>
-      <w:r>
-        <w:rPr>
-          <w:rFonts w:ascii="BiauKai" w:eastAsia="BiauKai" w:hAnsi="BiauKai" w:cs="Times New Roman" w:hint="eastAsia"/>
-          <w:sz w:val="32"/>
-          <w:szCs w:val="32"/>
-        </w:rPr>
         <w:t xml:space="preserve"> </w:t>
       </w:r>
       <w:r>
         <w:rPr>
           <w:rFonts w:ascii="BiauKai" w:eastAsia="BiauKai" w:hAnsi="BiauKai" w:cs="Times New Roman" w:hint="eastAsia"/>
+          <w:b/>
+          <w:bCs/>
           <w:sz w:val="32"/>
           <w:szCs w:val="32"/>
         </w:rPr>
@@ -8177,7 +8050,7 @@
         <w:ind w:firstLineChars="200" w:firstLine="480"/>
         <w:jc w:val="both"/>
         <w:rPr>
-          <w:rFonts w:ascii="BiauKai" w:eastAsia="BiauKai" w:hAnsi="BiauKai" w:cs="Times New Roman" w:hint="eastAsia"/>
+          <w:rFonts w:ascii="BiauKai" w:eastAsia="BiauKai" w:hAnsi="BiauKai" w:cs="Times New Roman"/>
           <w:szCs w:val="24"/>
         </w:rPr>
       </w:pPr>
@@ -8465,14 +8338,7 @@
           <w:rFonts w:ascii="BiauKai" w:eastAsia="BiauKai" w:hAnsi="BiauKai" w:cs="Times New Roman" w:hint="eastAsia"/>
           <w:szCs w:val="24"/>
         </w:rPr>
-        <w:t>）</w:t>
-      </w:r>
-      <w:r>
-        <w:rPr>
-          <w:rFonts w:ascii="BiauKai" w:eastAsia="BiauKai" w:hAnsi="BiauKai" w:cs="Times New Roman" w:hint="eastAsia"/>
-          <w:szCs w:val="24"/>
-        </w:rPr>
-        <w:t>的值域</w:t>
+        <w:t>）的值域</w:t>
       </w:r>
       <w:r>
         <w:rPr>
@@ -8551,7 +8417,7 @@
         <w:ind w:firstLineChars="200" w:firstLine="480"/>
         <w:jc w:val="center"/>
         <w:rPr>
-          <w:rFonts w:ascii="BiauKai" w:eastAsia="BiauKai" w:hAnsi="BiauKai" w:cs="Times New Roman" w:hint="eastAsia"/>
+          <w:rFonts w:ascii="BiauKai" w:eastAsia="BiauKai" w:hAnsi="BiauKai" w:cs="Times New Roman"/>
           <w:szCs w:val="24"/>
         </w:rPr>
       </w:pPr>
@@ -8671,6 +8537,7 @@
       <w:r>
         <w:rPr>
           <w:rFonts w:ascii="BiauKai" w:eastAsia="BiauKai" w:hAnsi="BiauKai" w:cs="Times New Roman"/>
+          <w:noProof/>
           <w:szCs w:val="24"/>
         </w:rPr>
         <w:drawing>
@@ -8897,7 +8764,7 @@
         <w:ind w:firstLineChars="200" w:firstLine="480"/>
         <w:jc w:val="center"/>
         <w:rPr>
-          <w:rFonts w:ascii="BiauKai" w:eastAsia="BiauKai" w:hAnsi="BiauKai" w:cs="Times New Roman" w:hint="eastAsia"/>
+          <w:rFonts w:ascii="BiauKai" w:eastAsia="BiauKai" w:hAnsi="BiauKai" w:cs="Times New Roman"/>
           <w:szCs w:val="24"/>
         </w:rPr>
       </w:pPr>
@@ -8950,7 +8817,7 @@
         <w:ind w:firstLineChars="200" w:firstLine="480"/>
         <w:jc w:val="both"/>
         <w:rPr>
-          <w:rFonts w:ascii="BiauKai" w:eastAsia="BiauKai" w:hAnsi="BiauKai" w:cs="Times New Roman" w:hint="eastAsia"/>
+          <w:rFonts w:ascii="BiauKai" w:eastAsia="BiauKai" w:hAnsi="BiauKai" w:cs="Times New Roman"/>
           <w:szCs w:val="24"/>
         </w:rPr>
       </w:pPr>
@@ -9192,7 +9059,7 @@
         <w:ind w:firstLineChars="200" w:firstLine="480"/>
         <w:jc w:val="center"/>
         <w:rPr>
-          <w:rFonts w:ascii="BiauKai" w:eastAsia="BiauKai" w:hAnsi="BiauKai" w:cs="Times New Roman" w:hint="eastAsia"/>
+          <w:rFonts w:ascii="BiauKai" w:eastAsia="BiauKai" w:hAnsi="BiauKai" w:cs="Times New Roman"/>
           <w:szCs w:val="24"/>
         </w:rPr>
       </w:pPr>
@@ -9349,7 +9216,7 @@
         <w:ind w:firstLineChars="200" w:firstLine="480"/>
         <w:jc w:val="center"/>
         <w:rPr>
-          <w:rFonts w:ascii="BiauKai" w:eastAsia="BiauKai" w:hAnsi="BiauKai" w:cs="Times New Roman" w:hint="eastAsia"/>
+          <w:rFonts w:ascii="BiauKai" w:eastAsia="BiauKai" w:hAnsi="BiauKai" w:cs="Times New Roman"/>
           <w:szCs w:val="24"/>
         </w:rPr>
       </w:pPr>
@@ -9372,7 +9239,7 @@
       <w:pPr>
         <w:widowControl/>
         <w:rPr>
-          <w:rFonts w:ascii="BiauKai" w:eastAsia="BiauKai" w:hAnsi="BiauKai" w:cs="Times New Roman" w:hint="eastAsia"/>
+          <w:rFonts w:ascii="BiauKai" w:eastAsia="BiauKai" w:hAnsi="BiauKai" w:cs="Times New Roman"/>
           <w:sz w:val="36"/>
           <w:szCs w:val="36"/>
         </w:rPr>
@@ -9391,6 +9258,8 @@
         <w:outlineLvl w:val="1"/>
         <w:rPr>
           <w:rFonts w:ascii="BiauKai" w:eastAsia="BiauKai" w:hAnsi="BiauKai" w:cs="Times New Roman"/>
+          <w:b/>
+          <w:bCs/>
           <w:sz w:val="32"/>
           <w:szCs w:val="32"/>
         </w:rPr>
@@ -9399,43 +9268,33 @@
       <w:r>
         <w:rPr>
           <w:rFonts w:ascii="BiauKai" w:eastAsia="BiauKai" w:hAnsi="BiauKai" w:cs="Times New Roman"/>
+          <w:b/>
+          <w:bCs/>
           <w:sz w:val="32"/>
           <w:szCs w:val="32"/>
         </w:rPr>
         <w:lastRenderedPageBreak/>
-        <w:t>3</w:t>
-      </w:r>
-      <w:r>
-        <w:rPr>
-          <w:rFonts w:ascii="BiauKai" w:eastAsia="BiauKai" w:hAnsi="BiauKai" w:cs="Times New Roman"/>
+        <w:t>3.</w:t>
+      </w:r>
+      <w:r>
+        <w:rPr>
+          <w:rFonts w:ascii="BiauKai" w:eastAsia="BiauKai" w:hAnsi="BiauKai" w:cs="Times New Roman"/>
+          <w:b/>
+          <w:bCs/>
           <w:sz w:val="32"/>
           <w:szCs w:val="32"/>
         </w:rPr>
-        <w:t>.</w:t>
-      </w:r>
-      <w:r>
-        <w:rPr>
-          <w:rFonts w:ascii="BiauKai" w:eastAsia="BiauKai" w:hAnsi="BiauKai" w:cs="Times New Roman"/>
+        <w:t>3</w:t>
+      </w:r>
+      <w:r>
+        <w:rPr>
+          <w:rFonts w:ascii="BiauKai" w:eastAsia="BiauKai" w:hAnsi="BiauKai" w:cs="Times New Roman" w:hint="eastAsia"/>
+          <w:b/>
+          <w:bCs/>
           <w:sz w:val="32"/>
           <w:szCs w:val="32"/>
         </w:rPr>
-        <w:t>3</w:t>
-      </w:r>
-      <w:r>
-        <w:rPr>
-          <w:rFonts w:ascii="BiauKai" w:eastAsia="BiauKai" w:hAnsi="BiauKai" w:cs="Times New Roman" w:hint="eastAsia"/>
-          <w:sz w:val="32"/>
-          <w:szCs w:val="32"/>
-        </w:rPr>
-        <w:t xml:space="preserve"> </w:t>
-      </w:r>
-      <w:r>
-        <w:rPr>
-          <w:rFonts w:ascii="BiauKai" w:eastAsia="BiauKai" w:hAnsi="BiauKai" w:cs="Times New Roman" w:hint="eastAsia"/>
-          <w:sz w:val="32"/>
-          <w:szCs w:val="32"/>
-        </w:rPr>
-        <w:t>數據增強</w:t>
+        <w:t xml:space="preserve"> 數據增強</w:t>
       </w:r>
       <w:bookmarkEnd w:id="28"/>
     </w:p>
@@ -9501,6 +9360,14 @@
       </w:r>
       <w:r>
         <w:rPr>
+          <w:rFonts w:ascii="BiauKai" w:eastAsia="BiauKai" w:hAnsi="BiauKai" w:cs="Times New Roman"/>
+          <w:sz w:val="28"/>
+          <w:szCs w:val="28"/>
+        </w:rPr>
+        <w:t xml:space="preserve"> Data Augmentation</w:t>
+      </w:r>
+      <w:r>
+        <w:rPr>
           <w:rFonts w:ascii="BiauKai" w:eastAsia="BiauKai" w:hAnsi="BiauKai" w:cs="Times New Roman" w:hint="eastAsia"/>
           <w:sz w:val="28"/>
           <w:szCs w:val="28"/>
@@ -9512,6 +9379,187 @@
     <w:p>
       <w:pPr>
         <w:spacing w:line="360" w:lineRule="auto"/>
+        <w:ind w:firstLineChars="200" w:firstLine="480"/>
+        <w:jc w:val="both"/>
+        <w:rPr>
+          <w:rFonts w:ascii="BiauKai" w:eastAsia="BiauKai" w:hAnsi="BiauKai" w:cs="Times New Roman"/>
+          <w:szCs w:val="24"/>
+        </w:rPr>
+      </w:pPr>
+      <w:r>
+        <w:rPr>
+          <w:rFonts w:ascii="BiauKai" w:eastAsia="BiauKai" w:hAnsi="BiauKai" w:cs="Times New Roman" w:hint="eastAsia"/>
+          <w:szCs w:val="24"/>
+        </w:rPr>
+        <w:t>馬賽克數據增強由</w:t>
+      </w:r>
+      <w:r>
+        <w:rPr>
+          <w:rFonts w:ascii="BiauKai" w:eastAsia="BiauKai" w:hAnsi="BiauKai" w:cs="Times New Roman"/>
+          <w:szCs w:val="24"/>
+        </w:rPr>
+        <w:t>Alexey Bochkoviskiy</w:t>
+      </w:r>
+      <w:r>
+        <w:rPr>
+          <w:rFonts w:ascii="BiauKai" w:eastAsia="BiauKai" w:hAnsi="BiauKai" w:cs="Times New Roman" w:hint="eastAsia"/>
+          <w:szCs w:val="24"/>
+        </w:rPr>
+        <w:t>等人於</w:t>
+      </w:r>
+      <w:r>
+        <w:rPr>
+          <w:rFonts w:ascii="BiauKai" w:eastAsia="BiauKai" w:hAnsi="BiauKai" w:cs="Times New Roman"/>
+          <w:szCs w:val="24"/>
+        </w:rPr>
+        <w:t>2020</w:t>
+      </w:r>
+      <w:r>
+        <w:rPr>
+          <w:rFonts w:ascii="BiauKai" w:eastAsia="BiauKai" w:hAnsi="BiauKai" w:cs="Times New Roman" w:hint="eastAsia"/>
+          <w:szCs w:val="24"/>
+        </w:rPr>
+        <w:t>年提出，參考自</w:t>
+      </w:r>
+      <w:r>
+        <w:rPr>
+          <w:rFonts w:ascii="BiauKai" w:eastAsia="BiauKai" w:hAnsi="BiauKai" w:cs="Times New Roman"/>
+          <w:szCs w:val="24"/>
+        </w:rPr>
+        <w:t>2019</w:t>
+      </w:r>
+      <w:r>
+        <w:rPr>
+          <w:rFonts w:ascii="BiauKai" w:eastAsia="BiauKai" w:hAnsi="BiauKai" w:cs="Times New Roman" w:hint="eastAsia"/>
+          <w:szCs w:val="24"/>
+        </w:rPr>
+        <w:t>年</w:t>
+      </w:r>
+      <w:r>
+        <w:rPr>
+          <w:rFonts w:ascii="BiauKai" w:eastAsia="BiauKai" w:hAnsi="BiauKai" w:cs="Times New Roman"/>
+          <w:szCs w:val="24"/>
+        </w:rPr>
+        <w:t>Sangdoo Yun</w:t>
+      </w:r>
+      <w:r>
+        <w:rPr>
+          <w:rFonts w:ascii="BiauKai" w:eastAsia="BiauKai" w:hAnsi="BiauKai" w:cs="Times New Roman" w:hint="eastAsia"/>
+          <w:szCs w:val="24"/>
+        </w:rPr>
+        <w:t>等人提出之</w:t>
+      </w:r>
+      <w:r>
+        <w:rPr>
+          <w:rFonts w:ascii="BiauKai" w:eastAsia="BiauKai" w:hAnsi="BiauKai" w:cs="Times New Roman"/>
+          <w:szCs w:val="24"/>
+        </w:rPr>
+        <w:t>CutMix</w:t>
+      </w:r>
+      <w:r>
+        <w:rPr>
+          <w:rFonts w:ascii="BiauKai" w:eastAsia="BiauKai" w:hAnsi="BiauKai" w:cs="Times New Roman" w:hint="eastAsia"/>
+          <w:szCs w:val="24"/>
+        </w:rPr>
+        <w:t>數據增強，在兩張拼貼的影像基礎上</w:t>
+      </w:r>
+      <w:r>
+        <w:rPr>
+          <w:rFonts w:ascii="BiauKai" w:eastAsia="BiauKai" w:hAnsi="BiauKai" w:cs="Times New Roman" w:hint="eastAsia"/>
+          <w:szCs w:val="24"/>
+        </w:rPr>
+        <w:t>，如下圖採取四張影像進行拼貼</w:t>
+      </w:r>
+      <w:r>
+        <w:rPr>
+          <w:rFonts w:ascii="BiauKai" w:eastAsia="BiauKai" w:hAnsi="BiauKai" w:cs="Times New Roman" w:hint="eastAsia"/>
+          <w:szCs w:val="24"/>
+        </w:rPr>
+        <w:t>，</w:t>
+      </w:r>
+      <w:r>
+        <w:rPr>
+          <w:rFonts w:ascii="BiauKai" w:eastAsia="BiauKai" w:hAnsi="BiauKai" w:cs="Times New Roman" w:hint="eastAsia"/>
+          <w:szCs w:val="24"/>
+        </w:rPr>
+        <w:t>並</w:t>
+      </w:r>
+      <w:r>
+        <w:rPr>
+          <w:rFonts w:ascii="BiauKai" w:eastAsia="BiauKai" w:hAnsi="BiauKai" w:cs="Times New Roman" w:hint="eastAsia"/>
+          <w:szCs w:val="24"/>
+        </w:rPr>
+        <w:t>進行隨機的縮放、剪裁、平移</w:t>
+      </w:r>
+      <w:r>
+        <w:rPr>
+          <w:rFonts w:ascii="BiauKai" w:eastAsia="BiauKai" w:hAnsi="BiauKai" w:cs="Times New Roman" w:hint="eastAsia"/>
+          <w:szCs w:val="24"/>
+        </w:rPr>
+        <w:t>與傾斜</w:t>
+      </w:r>
+      <w:r>
+        <w:rPr>
+          <w:rFonts w:ascii="BiauKai" w:eastAsia="BiauKai" w:hAnsi="BiauKai" w:cs="Times New Roman" w:hint="eastAsia"/>
+          <w:szCs w:val="24"/>
+        </w:rPr>
+        <w:t>等處理</w:t>
+      </w:r>
+      <w:r>
+        <w:rPr>
+          <w:rFonts w:ascii="BiauKai" w:eastAsia="BiauKai" w:hAnsi="BiauKai" w:cs="Times New Roman" w:hint="eastAsia"/>
+          <w:szCs w:val="24"/>
+        </w:rPr>
+        <w:t>過後，生成圖</w:t>
+      </w:r>
+      <w:r>
+        <w:rPr>
+          <w:rFonts w:ascii="BiauKai" w:eastAsia="BiauKai" w:hAnsi="BiauKai" w:cs="Times New Roman" w:hint="eastAsia"/>
+          <w:szCs w:val="24"/>
+        </w:rPr>
+        <w:t>，圖像雖機處理完後，再針對影像標註檔進行相對應的更新，如上述所說，在對資料集經過多重隨機加工後，大幅提升資料集的豐富性與數量；值得一提的是，在做縮放的同時也會將小物件放大，使得這些物件得以被模型學習，進而提升網路模型的性能。不過此數據增強本身建立於水平邊界框的基礎，對影像與標註檔的轉換</w:t>
+      </w:r>
+      <w:r>
+        <w:rPr>
+          <w:rFonts w:ascii="BiauKai" w:eastAsia="BiauKai" w:hAnsi="BiauKai" w:cs="Times New Roman" w:hint="eastAsia"/>
+          <w:szCs w:val="24"/>
+        </w:rPr>
+        <w:t>，都是以水平邊界框的座標進行處理，而本篇論文的資料集均是採用旋轉擬合框，存在物件偏斜角度，所以我們也針對此部分進行程式的修改，使的旋轉物體在進行馬賽克數據增強過後，影像本身與標註檔依舊能維持對應的座標。</w:t>
+      </w:r>
+    </w:p>
+    <w:p>
+      <w:pPr>
+        <w:spacing w:line="360" w:lineRule="auto"/>
+        <w:ind w:firstLineChars="200" w:firstLine="480"/>
+        <w:jc w:val="both"/>
+        <w:rPr>
+          <w:rFonts w:ascii="BiauKai" w:eastAsia="BiauKai" w:hAnsi="BiauKai" w:cs="Times New Roman"/>
+          <w:szCs w:val="24"/>
+        </w:rPr>
+      </w:pPr>
+    </w:p>
+    <w:p>
+      <w:pPr>
+        <w:widowControl/>
+        <w:rPr>
+          <w:rFonts w:ascii="BiauKai" w:eastAsia="BiauKai" w:hAnsi="BiauKai" w:cs="Times New Roman"/>
+          <w:sz w:val="28"/>
+          <w:szCs w:val="28"/>
+        </w:rPr>
+      </w:pPr>
+      <w:bookmarkStart w:id="30" w:name="_Toc134349793"/>
+      <w:r>
+        <w:rPr>
+          <w:rFonts w:ascii="BiauKai" w:eastAsia="BiauKai" w:hAnsi="BiauKai" w:cs="Times New Roman"/>
+          <w:sz w:val="28"/>
+          <w:szCs w:val="28"/>
+        </w:rPr>
+        <w:br w:type="page"/>
+      </w:r>
+    </w:p>
+    <w:p>
+      <w:pPr>
+        <w:spacing w:line="360" w:lineRule="auto"/>
         <w:jc w:val="both"/>
         <w:outlineLvl w:val="2"/>
         <w:rPr>
@@ -9520,13 +9568,13 @@
           <w:szCs w:val="28"/>
         </w:rPr>
       </w:pPr>
-      <w:bookmarkStart w:id="30" w:name="_Toc134349793"/>
       <w:r>
         <w:rPr>
           <w:rFonts w:ascii="BiauKai" w:eastAsia="BiauKai" w:hAnsi="BiauKai" w:cs="Times New Roman" w:hint="eastAsia"/>
           <w:sz w:val="28"/>
           <w:szCs w:val="28"/>
         </w:rPr>
+        <w:lastRenderedPageBreak/>
         <w:t>3</w:t>
       </w:r>
       <w:r>
@@ -9576,6 +9624,14 @@
           <w:szCs w:val="28"/>
         </w:rPr>
         <w:t>Flip up-down, Flip left-right</w:t>
+      </w:r>
+      <w:r>
+        <w:rPr>
+          <w:rFonts w:ascii="BiauKai" w:eastAsia="BiauKai" w:hAnsi="BiauKai" w:cs="Times New Roman"/>
+          <w:sz w:val="28"/>
+          <w:szCs w:val="28"/>
+        </w:rPr>
+        <w:t xml:space="preserve"> Data Augmentation</w:t>
       </w:r>
       <w:r>
         <w:rPr>
@@ -9589,6 +9645,43 @@
     </w:p>
     <w:p>
       <w:pPr>
+        <w:widowControl/>
+        <w:spacing w:line="360" w:lineRule="auto"/>
+        <w:ind w:firstLineChars="200" w:firstLine="480"/>
+        <w:rPr>
+          <w:rFonts w:ascii="BiauKai" w:eastAsia="BiauKai" w:hAnsi="BiauKai" w:cs="Times New Roman"/>
+          <w:szCs w:val="24"/>
+        </w:rPr>
+      </w:pPr>
+      <w:bookmarkStart w:id="31" w:name="_Toc134349794"/>
+      <w:r>
+        <w:rPr>
+          <w:rFonts w:ascii="BiauKai" w:eastAsia="BiauKai" w:hAnsi="BiauKai" w:cs="Times New Roman" w:hint="eastAsia"/>
+          <w:szCs w:val="24"/>
+        </w:rPr>
+        <w:t>針對上段馬賽克數據增強過後的影像，將再進行隨機的水平翻轉（圖）或垂直翻轉（圖），也因為旋轉邊界框跟水平邊界框在數值上轉換方式不同，我們也針對角度的數值上，在數據增強後，對角度值本身進行相對應的更新。</w:t>
+      </w:r>
+    </w:p>
+    <w:p>
+      <w:pPr>
+        <w:widowControl/>
+        <w:rPr>
+          <w:rFonts w:ascii="BiauKai" w:eastAsia="BiauKai" w:hAnsi="BiauKai" w:cs="Times New Roman"/>
+          <w:sz w:val="28"/>
+          <w:szCs w:val="28"/>
+        </w:rPr>
+      </w:pPr>
+      <w:r>
+        <w:rPr>
+          <w:rFonts w:ascii="BiauKai" w:eastAsia="BiauKai" w:hAnsi="BiauKai" w:cs="Times New Roman"/>
+          <w:sz w:val="28"/>
+          <w:szCs w:val="28"/>
+        </w:rPr>
+        <w:br w:type="page"/>
+      </w:r>
+    </w:p>
+    <w:p>
+      <w:pPr>
         <w:spacing w:line="360" w:lineRule="auto"/>
         <w:jc w:val="both"/>
         <w:outlineLvl w:val="2"/>
@@ -9598,13 +9691,13 @@
           <w:szCs w:val="28"/>
         </w:rPr>
       </w:pPr>
-      <w:bookmarkStart w:id="31" w:name="_Toc134349794"/>
       <w:r>
         <w:rPr>
           <w:rFonts w:ascii="BiauKai" w:eastAsia="BiauKai" w:hAnsi="BiauKai" w:cs="Times New Roman" w:hint="eastAsia"/>
           <w:sz w:val="28"/>
           <w:szCs w:val="28"/>
         </w:rPr>
+        <w:lastRenderedPageBreak/>
         <w:t>3</w:t>
       </w:r>
       <w:r>
@@ -9653,7 +9746,7 @@
           <w:sz w:val="28"/>
           <w:szCs w:val="28"/>
         </w:rPr>
-        <w:t>Rotation</w:t>
+        <w:t>Rotation Data Augmentation</w:t>
       </w:r>
       <w:r>
         <w:rPr>
@@ -9667,9 +9760,90 @@
     </w:p>
     <w:p>
       <w:pPr>
+        <w:spacing w:line="360" w:lineRule="auto"/>
+        <w:ind w:firstLineChars="200" w:firstLine="480"/>
+        <w:jc w:val="both"/>
+        <w:rPr>
+          <w:rFonts w:ascii="BiauKai" w:eastAsia="BiauKai" w:hAnsi="BiauKai" w:cs="Times New Roman"/>
+          <w:szCs w:val="24"/>
+        </w:rPr>
+      </w:pPr>
+      <w:r>
+        <w:rPr>
+          <w:rFonts w:ascii="BiauKai" w:eastAsia="BiauKai" w:hAnsi="BiauKai" w:cs="Times New Roman" w:hint="eastAsia"/>
+          <w:szCs w:val="24"/>
+        </w:rPr>
+        <w:t>在旋轉物體的資料增強上，我們</w:t>
+      </w:r>
+      <w:r>
+        <w:rPr>
+          <w:rFonts w:ascii="BiauKai" w:eastAsia="BiauKai" w:hAnsi="BiauKai" w:cs="Times New Roman" w:hint="eastAsia"/>
+          <w:szCs w:val="24"/>
+        </w:rPr>
+        <w:t>也對了訓練資料集的影像進行任意旋轉，如圖，將原先的物件中點（</w:t>
+      </w:r>
+      <w:r>
+        <w:rPr>
+          <w:rFonts w:ascii="BiauKai" w:eastAsia="BiauKai" w:hAnsi="BiauKai" w:cs="Times New Roman"/>
+          <w:szCs w:val="24"/>
+        </w:rPr>
+        <w:t>x, y</w:t>
+      </w:r>
+      <w:r>
+        <w:rPr>
+          <w:rFonts w:ascii="BiauKai" w:eastAsia="BiauKai" w:hAnsi="BiauKai" w:cs="Times New Roman" w:hint="eastAsia"/>
+          <w:szCs w:val="24"/>
+        </w:rPr>
+        <w:t>），寬（w），高（</w:t>
+      </w:r>
+      <w:r>
+        <w:rPr>
+          <w:rFonts w:ascii="BiauKai" w:eastAsia="BiauKai" w:hAnsi="BiauKai" w:cs="Times New Roman"/>
+          <w:szCs w:val="24"/>
+        </w:rPr>
+        <w:t>h</w:t>
+      </w:r>
+      <w:r>
+        <w:rPr>
+          <w:rFonts w:ascii="BiauKai" w:eastAsia="BiauKai" w:hAnsi="BiauKai" w:cs="Times New Roman" w:hint="eastAsia"/>
+          <w:szCs w:val="24"/>
+        </w:rPr>
+        <w:t>），角度（</w:t>
+      </w:r>
+      <w:r>
+        <w:rPr>
+          <w:rFonts w:ascii="BiauKai" w:eastAsia="BiauKai" w:hAnsi="BiauKai" w:cs="Times New Roman"/>
+          <w:szCs w:val="24"/>
+        </w:rPr>
+        <w:t>radian</w:t>
+      </w:r>
+      <w:r>
+        <w:rPr>
+          <w:rFonts w:ascii="BiauKai" w:eastAsia="BiauKai" w:hAnsi="BiauKai" w:cs="Times New Roman" w:hint="eastAsia"/>
+          <w:szCs w:val="24"/>
+        </w:rPr>
+        <w:t>）轉換為物件的四個相對應角點，再透過</w:t>
+      </w:r>
+      <w:r>
+        <w:rPr>
+          <w:rFonts w:ascii="BiauKai" w:eastAsia="BiauKai" w:hAnsi="BiauKai" w:cs="Times New Roman"/>
+          <w:szCs w:val="24"/>
+        </w:rPr>
+        <w:t>OpenCV</w:t>
+      </w:r>
+      <w:r>
+        <w:rPr>
+          <w:rFonts w:ascii="BiauKai" w:eastAsia="BiauKai" w:hAnsi="BiauKai" w:cs="Times New Roman" w:hint="eastAsia"/>
+          <w:szCs w:val="24"/>
+        </w:rPr>
+        <w:t>的函式以旋轉角度取的四個新的角點座標，最後在轉換回原先的標註檔格式，取的新的物件終點、寬高與角度。</w:t>
+      </w:r>
+    </w:p>
+    <w:p>
+      <w:pPr>
         <w:widowControl/>
         <w:rPr>
-          <w:rFonts w:ascii="BiauKai" w:eastAsia="BiauKai" w:hAnsi="BiauKai" w:cs="Times New Roman" w:hint="eastAsia"/>
+          <w:rFonts w:ascii="BiauKai" w:eastAsia="BiauKai" w:hAnsi="BiauKai" w:cs="Times New Roman"/>
           <w:sz w:val="32"/>
           <w:szCs w:val="32"/>
         </w:rPr>
@@ -9688,6 +9862,8 @@
         <w:outlineLvl w:val="1"/>
         <w:rPr>
           <w:rFonts w:ascii="BiauKai" w:eastAsia="BiauKai" w:hAnsi="BiauKai" w:cs="Times New Roman"/>
+          <w:b/>
+          <w:bCs/>
           <w:sz w:val="32"/>
           <w:szCs w:val="32"/>
         </w:rPr>
@@ -9696,43 +9872,23 @@
       <w:r>
         <w:rPr>
           <w:rFonts w:ascii="BiauKai" w:eastAsia="BiauKai" w:hAnsi="BiauKai" w:cs="Times New Roman"/>
+          <w:b/>
+          <w:bCs/>
           <w:sz w:val="32"/>
           <w:szCs w:val="32"/>
         </w:rPr>
         <w:lastRenderedPageBreak/>
-        <w:t>3</w:t>
-      </w:r>
-      <w:r>
-        <w:rPr>
-          <w:rFonts w:ascii="BiauKai" w:eastAsia="BiauKai" w:hAnsi="BiauKai" w:cs="Times New Roman"/>
+        <w:t>3.4</w:t>
+      </w:r>
+      <w:r>
+        <w:rPr>
+          <w:rFonts w:ascii="BiauKai" w:eastAsia="BiauKai" w:hAnsi="BiauKai" w:cs="Times New Roman" w:hint="eastAsia"/>
+          <w:b/>
+          <w:bCs/>
           <w:sz w:val="32"/>
           <w:szCs w:val="32"/>
         </w:rPr>
-        <w:t>.</w:t>
-      </w:r>
-      <w:r>
-        <w:rPr>
-          <w:rFonts w:ascii="BiauKai" w:eastAsia="BiauKai" w:hAnsi="BiauKai" w:cs="Times New Roman"/>
-          <w:sz w:val="32"/>
-          <w:szCs w:val="32"/>
-        </w:rPr>
-        <w:t>4</w:t>
-      </w:r>
-      <w:r>
-        <w:rPr>
-          <w:rFonts w:ascii="BiauKai" w:eastAsia="BiauKai" w:hAnsi="BiauKai" w:cs="Times New Roman" w:hint="eastAsia"/>
-          <w:sz w:val="32"/>
-          <w:szCs w:val="32"/>
-        </w:rPr>
-        <w:t xml:space="preserve"> </w:t>
-      </w:r>
-      <w:r>
-        <w:rPr>
-          <w:rFonts w:ascii="BiauKai" w:eastAsia="BiauKai" w:hAnsi="BiauKai" w:cs="Times New Roman" w:hint="eastAsia"/>
-          <w:sz w:val="32"/>
-          <w:szCs w:val="32"/>
-        </w:rPr>
-        <w:t>基於YOLOv7之空拍單階段旋轉邊界框物體偵測器</w:t>
+        <w:t xml:space="preserve"> 基於YOLOv7之空拍單階段旋轉邊界框物體偵測器</w:t>
       </w:r>
       <w:bookmarkEnd w:id="32"/>
     </w:p>
@@ -9932,14 +10088,7 @@
           <w:rFonts w:ascii="BiauKai" w:eastAsia="BiauKai" w:hAnsi="BiauKai" w:cs="Times New Roman" w:hint="eastAsia"/>
           <w:szCs w:val="24"/>
         </w:rPr>
-        <w:t>，</w:t>
-      </w:r>
-      <w:r>
-        <w:rPr>
-          <w:rFonts w:ascii="BiauKai" w:eastAsia="BiauKai" w:hAnsi="BiauKai" w:cs="Times New Roman" w:hint="eastAsia"/>
-          <w:szCs w:val="24"/>
-        </w:rPr>
-        <w:t>將水平邊界框轉為旋轉擬合框進而減少模型學習到的冗余資訊，</w:t>
+        <w:t>，將水平邊界框轉為旋轉擬合框進而減少模型學習到的冗余資訊，</w:t>
       </w:r>
       <w:r>
         <w:rPr>
@@ -9976,7 +10125,6 @@
         </w:rPr>
         <w:t>提出基於</w:t>
       </w:r>
-      <w:proofErr w:type="spellStart"/>
       <w:r>
         <w:rPr>
           <w:rFonts w:ascii="BiauKai" w:eastAsia="BiauKai" w:hAnsi="BiauKai" w:cs="Times New Roman"/>
@@ -9984,7 +10132,6 @@
         </w:rPr>
         <w:t>YOLOv7</w:t>
       </w:r>
-      <w:proofErr w:type="spellEnd"/>
       <w:r>
         <w:rPr>
           <w:rFonts w:ascii="BiauKai" w:eastAsia="BiauKai" w:hAnsi="BiauKai" w:cs="Times New Roman" w:hint="eastAsia"/>
@@ -10146,7 +10293,7 @@
         <w:ind w:firstLineChars="200" w:firstLine="480"/>
         <w:jc w:val="center"/>
         <w:rPr>
-          <w:rFonts w:ascii="BiauKai" w:eastAsia="BiauKai" w:hAnsi="BiauKai" w:cs="Times New Roman" w:hint="eastAsia"/>
+          <w:rFonts w:ascii="BiauKai" w:eastAsia="BiauKai" w:hAnsi="BiauKai" w:cs="Times New Roman"/>
           <w:szCs w:val="24"/>
         </w:rPr>
       </w:pPr>
@@ -10178,141 +10325,207 @@
         <w:ind w:firstLineChars="200" w:firstLine="480"/>
         <w:jc w:val="both"/>
         <w:rPr>
-          <w:rFonts w:ascii="Cambria" w:eastAsia="BiauKai" w:hAnsi="Cambria" w:cs="Times New Roman"/>
-          <w:szCs w:val="24"/>
-        </w:rPr>
-      </w:pPr>
-      <w:r>
-        <w:rPr>
-          <w:rFonts w:ascii="BiauKai" w:eastAsia="BiauKai" w:hAnsi="BiauKai" w:cs="Times New Roman" w:hint="eastAsia"/>
-          <w:szCs w:val="24"/>
-        </w:rPr>
-        <w:lastRenderedPageBreak/>
-        <w:t>在損失函數上，物件邊界框使用的是交聯比損失函數（</w:t>
-      </w:r>
-      <w:r>
-        <w:rPr>
-          <w:rFonts w:ascii="BiauKai" w:eastAsia="BiauKai" w:hAnsi="BiauKai" w:cs="Times New Roman"/>
-          <w:szCs w:val="24"/>
-        </w:rPr>
-        <w:t xml:space="preserve">Intersection over Union Loss, </w:t>
-      </w:r>
-      <w:proofErr w:type="spellStart"/>
-      <w:r>
-        <w:rPr>
-          <w:rFonts w:ascii="BiauKai" w:eastAsia="BiauKai" w:hAnsi="BiauKai" w:cs="Times New Roman"/>
-          <w:szCs w:val="24"/>
-        </w:rPr>
-        <w:t>IoULoss</w:t>
-      </w:r>
-      <w:proofErr w:type="spellEnd"/>
-      <w:r>
-        <w:rPr>
-          <w:rFonts w:ascii="BiauKai" w:eastAsia="BiauKai" w:hAnsi="BiauKai" w:cs="Times New Roman" w:hint="eastAsia"/>
-          <w:szCs w:val="24"/>
-        </w:rPr>
-        <w:t>），</w:t>
-      </w:r>
-      <w:r>
-        <w:rPr>
-          <w:rFonts w:ascii="BiauKai" w:eastAsia="BiauKai" w:hAnsi="BiauKai" w:cs="Times New Roman" w:hint="eastAsia"/>
-          <w:szCs w:val="24"/>
-        </w:rPr>
-        <w:t>物體置信度</w:t>
-      </w:r>
-      <w:r>
-        <w:rPr>
-          <w:rFonts w:ascii="BiauKai" w:eastAsia="BiauKai" w:hAnsi="BiauKai" w:cs="Times New Roman" w:hint="eastAsia"/>
-          <w:szCs w:val="24"/>
-        </w:rPr>
-        <w:t>與</w:t>
-      </w:r>
-      <w:r>
-        <w:rPr>
-          <w:rFonts w:ascii="BiauKai" w:eastAsia="BiauKai" w:hAnsi="BiauKai" w:cs="Times New Roman" w:hint="eastAsia"/>
-          <w:szCs w:val="24"/>
-        </w:rPr>
-        <w:t>物體分類則</w:t>
-      </w:r>
-      <w:r>
-        <w:rPr>
-          <w:rFonts w:ascii="BiauKai" w:eastAsia="BiauKai" w:hAnsi="BiauKai" w:cs="Times New Roman" w:hint="eastAsia"/>
-          <w:szCs w:val="24"/>
-        </w:rPr>
-        <w:t>是</w:t>
-      </w:r>
-      <w:r>
-        <w:rPr>
-          <w:rFonts w:ascii="BiauKai" w:eastAsia="BiauKai" w:hAnsi="BiauKai" w:cs="Times New Roman" w:hint="eastAsia"/>
-          <w:szCs w:val="24"/>
-        </w:rPr>
-        <w:t>使用二</w:t>
-      </w:r>
-      <w:r>
-        <w:rPr>
-          <w:rFonts w:ascii="BiauKai" w:eastAsia="BiauKai" w:hAnsi="BiauKai" w:cs="Times New Roman" w:hint="eastAsia"/>
-          <w:szCs w:val="24"/>
-        </w:rPr>
-        <w:t>元</w:t>
-      </w:r>
-      <w:r>
-        <w:rPr>
-          <w:rFonts w:ascii="BiauKai" w:eastAsia="BiauKai" w:hAnsi="BiauKai" w:cs="Times New Roman" w:hint="eastAsia"/>
-          <w:szCs w:val="24"/>
-        </w:rPr>
-        <w:t>交叉熵損失</w:t>
-      </w:r>
-      <w:r>
-        <w:rPr>
-          <w:rFonts w:ascii="BiauKai" w:eastAsia="BiauKai" w:hAnsi="BiauKai" w:cs="Times New Roman" w:hint="eastAsia"/>
-          <w:szCs w:val="24"/>
-        </w:rPr>
-        <w:t>函數（</w:t>
-      </w:r>
-      <w:r>
-        <w:rPr>
-          <w:rFonts w:ascii="BiauKai" w:eastAsia="BiauKai" w:hAnsi="BiauKai" w:cs="Times New Roman" w:hint="eastAsia"/>
-          <w:szCs w:val="24"/>
-        </w:rPr>
-        <w:t>Binary</w:t>
-      </w:r>
-      <w:r>
-        <w:rPr>
-          <w:rFonts w:ascii="BiauKai" w:eastAsia="BiauKai" w:hAnsi="BiauKai" w:cs="Times New Roman"/>
-          <w:szCs w:val="24"/>
-        </w:rPr>
-        <w:t xml:space="preserve"> </w:t>
-      </w:r>
-      <w:r>
-        <w:rPr>
-          <w:rFonts w:ascii="BiauKai" w:eastAsia="BiauKai" w:hAnsi="BiauKai" w:cs="Times New Roman" w:hint="eastAsia"/>
-          <w:szCs w:val="24"/>
-        </w:rPr>
-        <w:t xml:space="preserve">Cross Entropy Loss, </w:t>
-      </w:r>
-      <w:proofErr w:type="spellStart"/>
-      <w:r>
-        <w:rPr>
-          <w:rFonts w:ascii="BiauKai" w:eastAsia="BiauKai" w:hAnsi="BiauKai" w:cs="Times New Roman" w:hint="eastAsia"/>
-          <w:szCs w:val="24"/>
-        </w:rPr>
-        <w:t>BCELoss</w:t>
-      </w:r>
-      <w:proofErr w:type="spellEnd"/>
-      <w:r>
-        <w:rPr>
-          <w:rFonts w:ascii="BiauKai" w:eastAsia="BiauKai" w:hAnsi="BiauKai" w:cs="Times New Roman" w:hint="eastAsia"/>
-          <w:szCs w:val="24"/>
-        </w:rPr>
-        <w:t>），分別為底下的</w:t>
-      </w:r>
-      <w:r>
-        <w:rPr>
           <w:rFonts w:ascii="BiauKaiTC Regular" w:eastAsia="BiauKaiTC Regular" w:hAnsi="BiauKaiTC Regular" w:cs="Times New Roman"/>
           <w:color w:val="000000" w:themeColor="text1"/>
           <w:szCs w:val="24"/>
         </w:rPr>
-        <w:fldChar w:fldCharType="begin"/>
+      </w:pPr>
+      <w:r>
+        <w:rPr>
+          <w:rFonts w:ascii="BiauKai" w:eastAsia="BiauKai" w:hAnsi="BiauKai" w:cs="Times New Roman" w:hint="eastAsia"/>
+          <w:szCs w:val="24"/>
+        </w:rPr>
+        <w:lastRenderedPageBreak/>
+        <w:t>最後提及</w:t>
+      </w:r>
+      <w:r>
+        <w:rPr>
+          <w:rFonts w:ascii="BiauKai" w:eastAsia="BiauKai" w:hAnsi="BiauKai" w:cs="Times New Roman" w:hint="eastAsia"/>
+          <w:szCs w:val="24"/>
+        </w:rPr>
+        <w:t>每個神經網路架構中極其重要的角色：損失函數（</w:t>
+      </w:r>
+      <w:r>
+        <w:rPr>
+          <w:rFonts w:ascii="BiauKai" w:eastAsia="BiauKai" w:hAnsi="BiauKai" w:cs="Times New Roman"/>
+          <w:szCs w:val="24"/>
+        </w:rPr>
+        <w:t>Loss Function</w:t>
+      </w:r>
+      <w:r>
+        <w:rPr>
+          <w:rFonts w:ascii="BiauKai" w:eastAsia="BiauKai" w:hAnsi="BiauKai" w:cs="Times New Roman" w:hint="eastAsia"/>
+          <w:szCs w:val="24"/>
+        </w:rPr>
+        <w:t>）</w:t>
+      </w:r>
+      <w:r>
+        <w:rPr>
+          <w:rFonts w:ascii="BiauKai" w:eastAsia="BiauKai" w:hAnsi="BiauKai" w:cs="Times New Roman" w:hint="eastAsia"/>
+          <w:szCs w:val="24"/>
+        </w:rPr>
+        <w:t>，</w:t>
+      </w:r>
+      <w:r>
+        <w:rPr>
+          <w:rFonts w:ascii="BiauKai" w:eastAsia="BiauKai" w:hAnsi="BiauKai" w:cs="Times New Roman" w:hint="eastAsia"/>
+          <w:szCs w:val="24"/>
+        </w:rPr>
+        <w:t>左右模型的收斂速度與梯度方向的正確與否，而我們在</w:t>
+      </w:r>
+      <w:r>
+        <w:rPr>
+          <w:rFonts w:ascii="BiauKai" w:eastAsia="BiauKai" w:hAnsi="BiauKai" w:cs="Times New Roman" w:hint="eastAsia"/>
+          <w:szCs w:val="24"/>
+        </w:rPr>
+        <w:t>物件邊界框</w:t>
+      </w:r>
+      <w:r>
+        <w:rPr>
+          <w:rFonts w:ascii="BiauKai" w:eastAsia="BiauKai" w:hAnsi="BiauKai" w:cs="Times New Roman" w:hint="eastAsia"/>
+          <w:szCs w:val="24"/>
+        </w:rPr>
+        <w:t>上</w:t>
+      </w:r>
+      <w:r>
+        <w:rPr>
+          <w:rFonts w:ascii="BiauKai" w:eastAsia="BiauKai" w:hAnsi="BiauKai" w:cs="Times New Roman" w:hint="eastAsia"/>
+          <w:szCs w:val="24"/>
+        </w:rPr>
+        <w:t>使用的是交聯比損失函數（</w:t>
+      </w:r>
+      <w:r>
+        <w:rPr>
+          <w:rFonts w:ascii="BiauKai" w:eastAsia="BiauKai" w:hAnsi="BiauKai" w:cs="Times New Roman"/>
+          <w:szCs w:val="24"/>
+        </w:rPr>
+        <w:t>Intersection over Union Loss, IoULoss</w:t>
+      </w:r>
+      <w:r>
+        <w:rPr>
+          <w:rFonts w:ascii="BiauKai" w:eastAsia="BiauKai" w:hAnsi="BiauKai" w:cs="Times New Roman" w:hint="eastAsia"/>
+          <w:szCs w:val="24"/>
+        </w:rPr>
+        <w:t>）</w:t>
+      </w:r>
+      <w:r>
+        <w:rPr>
+          <w:rFonts w:ascii="BiauKai" w:eastAsia="BiauKai" w:hAnsi="BiauKai" w:cs="Times New Roman" w:hint="eastAsia"/>
+          <w:szCs w:val="24"/>
+        </w:rPr>
+        <w:t>；</w:t>
+      </w:r>
+      <w:r>
+        <w:rPr>
+          <w:rFonts w:ascii="BiauKai" w:eastAsia="BiauKai" w:hAnsi="BiauKai" w:cs="Times New Roman" w:hint="eastAsia"/>
+          <w:szCs w:val="24"/>
+        </w:rPr>
+        <w:t>物體置信度</w:t>
+      </w:r>
+      <w:r>
+        <w:rPr>
+          <w:rFonts w:ascii="BiauKai" w:eastAsia="BiauKai" w:hAnsi="BiauKai" w:cs="Times New Roman" w:hint="eastAsia"/>
+          <w:szCs w:val="24"/>
+        </w:rPr>
+        <w:t>與</w:t>
+      </w:r>
+      <w:r>
+        <w:rPr>
+          <w:rFonts w:ascii="BiauKai" w:eastAsia="BiauKai" w:hAnsi="BiauKai" w:cs="Times New Roman" w:hint="eastAsia"/>
+          <w:szCs w:val="24"/>
+        </w:rPr>
+        <w:t>物體分類則</w:t>
+      </w:r>
+      <w:r>
+        <w:rPr>
+          <w:rFonts w:ascii="BiauKai" w:eastAsia="BiauKai" w:hAnsi="BiauKai" w:cs="Times New Roman" w:hint="eastAsia"/>
+          <w:szCs w:val="24"/>
+        </w:rPr>
+        <w:t>是</w:t>
+      </w:r>
+      <w:r>
+        <w:rPr>
+          <w:rFonts w:ascii="BiauKai" w:eastAsia="BiauKai" w:hAnsi="BiauKai" w:cs="Times New Roman" w:hint="eastAsia"/>
+          <w:szCs w:val="24"/>
+        </w:rPr>
+        <w:t>使用</w:t>
+      </w:r>
+      <w:r>
+        <w:rPr>
+          <w:rFonts w:ascii="BiauKai" w:eastAsia="BiauKai" w:hAnsi="BiauKai" w:cs="Times New Roman" w:hint="eastAsia"/>
+          <w:szCs w:val="24"/>
+        </w:rPr>
+        <w:t>包含</w:t>
+      </w:r>
+      <w:r>
+        <w:rPr>
+          <w:rFonts w:ascii="BiauKai" w:eastAsia="BiauKai" w:hAnsi="BiauKai" w:cs="Times New Roman"/>
+          <w:szCs w:val="24"/>
+        </w:rPr>
+        <w:t>Sigmoid</w:t>
+      </w:r>
+      <w:r>
+        <w:rPr>
+          <w:rFonts w:ascii="BiauKai" w:eastAsia="BiauKai" w:hAnsi="BiauKai" w:cs="Times New Roman" w:hint="eastAsia"/>
+          <w:szCs w:val="24"/>
+        </w:rPr>
+        <w:t>數字標準化的</w:t>
+      </w:r>
+      <w:r>
+        <w:rPr>
+          <w:rFonts w:ascii="BiauKai" w:eastAsia="BiauKai" w:hAnsi="BiauKai" w:cs="Times New Roman" w:hint="eastAsia"/>
+          <w:szCs w:val="24"/>
+        </w:rPr>
+        <w:t>二</w:t>
+      </w:r>
+      <w:r>
+        <w:rPr>
+          <w:rFonts w:ascii="BiauKai" w:eastAsia="BiauKai" w:hAnsi="BiauKai" w:cs="Times New Roman" w:hint="eastAsia"/>
+          <w:szCs w:val="24"/>
+        </w:rPr>
+        <w:t>元</w:t>
+      </w:r>
+      <w:r>
+        <w:rPr>
+          <w:rFonts w:ascii="BiauKai" w:eastAsia="BiauKai" w:hAnsi="BiauKai" w:cs="Times New Roman" w:hint="eastAsia"/>
+          <w:szCs w:val="24"/>
+        </w:rPr>
+        <w:t>交叉熵損失</w:t>
+      </w:r>
+      <w:r>
+        <w:rPr>
+          <w:rFonts w:ascii="BiauKai" w:eastAsia="BiauKai" w:hAnsi="BiauKai" w:cs="Times New Roman" w:hint="eastAsia"/>
+          <w:szCs w:val="24"/>
+        </w:rPr>
+        <w:t>函數（</w:t>
+      </w:r>
+      <w:r>
+        <w:rPr>
+          <w:rFonts w:ascii="BiauKai" w:eastAsia="BiauKai" w:hAnsi="BiauKai" w:cs="Times New Roman" w:hint="eastAsia"/>
+          <w:szCs w:val="24"/>
+        </w:rPr>
+        <w:t>Binary</w:t>
+      </w:r>
+      <w:r>
+        <w:rPr>
+          <w:rFonts w:ascii="BiauKai" w:eastAsia="BiauKai" w:hAnsi="BiauKai" w:cs="Times New Roman"/>
+          <w:szCs w:val="24"/>
+        </w:rPr>
+        <w:t xml:space="preserve"> </w:t>
+      </w:r>
+      <w:r>
+        <w:rPr>
+          <w:rFonts w:ascii="BiauKai" w:eastAsia="BiauKai" w:hAnsi="BiauKai" w:cs="Times New Roman" w:hint="eastAsia"/>
+          <w:szCs w:val="24"/>
+        </w:rPr>
+        <w:t>Cross Entropy Loss, BCELoss</w:t>
+      </w:r>
+      <w:r>
+        <w:rPr>
+          <w:rFonts w:ascii="BiauKai" w:eastAsia="BiauKai" w:hAnsi="BiauKai" w:cs="Times New Roman" w:hint="eastAsia"/>
+          <w:szCs w:val="24"/>
+        </w:rPr>
+        <w:t>），分別為底下的</w:t>
       </w:r>
       <w:r>
         <w:rPr>
@@ -10320,6 +10533,14 @@
           <w:color w:val="000000" w:themeColor="text1"/>
           <w:szCs w:val="24"/>
         </w:rPr>
+        <w:fldChar w:fldCharType="begin"/>
+      </w:r>
+      <w:r>
+        <w:rPr>
+          <w:rFonts w:ascii="BiauKaiTC Regular" w:eastAsia="BiauKaiTC Regular" w:hAnsi="BiauKaiTC Regular" w:cs="Times New Roman"/>
+          <w:color w:val="000000" w:themeColor="text1"/>
+          <w:szCs w:val="24"/>
+        </w:rPr>
         <w:instrText xml:space="preserve"> </w:instrText>
       </w:r>
       <w:r>
@@ -10336,7 +10557,7 @@
           <w:color w:val="000000" w:themeColor="text1"/>
           <w:szCs w:val="24"/>
         </w:rPr>
-        <w:instrText xml:space="preserve"> </w:instrText>
+        <w:instrText xml:space="preserve">  \* MERGEFORMAT </w:instrText>
       </w:r>
       <w:r>
         <w:rPr>
@@ -10351,7 +10572,31 @@
           <w:color w:val="000000" w:themeColor="text1"/>
           <w:szCs w:val="24"/>
         </w:rPr>
-        <w:instrText xml:space="preserve"> \* MERGEFORMAT </w:instrText>
+        <w:fldChar w:fldCharType="separate"/>
+      </w:r>
+      <w:r>
+        <w:rPr>
+          <w:rFonts w:ascii="BiauKaiTC Regular" w:eastAsia="BiauKaiTC Regular" w:hAnsi="BiauKaiTC Regular" w:hint="eastAsia"/>
+          <w:color w:val="000000" w:themeColor="text1"/>
+          <w:szCs w:val="24"/>
+        </w:rPr>
+        <w:t>式（</w:t>
+      </w:r>
+      <w:r>
+        <w:rPr>
+          <w:rFonts w:ascii="BiauKaiTC Regular" w:eastAsia="BiauKaiTC Regular" w:hAnsi="BiauKaiTC Regular"/>
+          <w:color w:val="000000" w:themeColor="text1"/>
+          <w:szCs w:val="24"/>
+        </w:rPr>
+        <w:t>1</w:t>
+      </w:r>
+      <w:r>
+        <w:rPr>
+          <w:rFonts w:ascii="BiauKaiTC Regular" w:eastAsia="BiauKaiTC Regular" w:hAnsi="BiauKaiTC Regular" w:hint="eastAsia"/>
+          <w:color w:val="000000" w:themeColor="text1"/>
+          <w:szCs w:val="24"/>
+        </w:rPr>
+        <w:t>）</w:t>
       </w:r>
       <w:r>
         <w:rPr>
@@ -10359,6 +10604,61 @@
           <w:color w:val="000000" w:themeColor="text1"/>
           <w:szCs w:val="24"/>
         </w:rPr>
+        <w:fldChar w:fldCharType="end"/>
+      </w:r>
+      <w:r>
+        <w:rPr>
+          <w:rFonts w:ascii="Cambria" w:eastAsia="BiauKaiTC Regular" w:hAnsi="Cambria" w:cs="Times New Roman" w:hint="eastAsia"/>
+          <w:color w:val="000000" w:themeColor="text1"/>
+          <w:szCs w:val="24"/>
+        </w:rPr>
+        <w:t>、</w:t>
+      </w:r>
+      <w:r>
+        <w:rPr>
+          <w:rFonts w:ascii="BiauKaiTC Regular" w:eastAsia="BiauKaiTC Regular" w:hAnsi="BiauKaiTC Regular" w:cs="Times New Roman"/>
+          <w:color w:val="000000" w:themeColor="text1"/>
+          <w:szCs w:val="24"/>
+        </w:rPr>
+        <w:fldChar w:fldCharType="begin"/>
+      </w:r>
+      <w:r>
+        <w:rPr>
+          <w:rFonts w:ascii="BiauKaiTC Regular" w:eastAsia="BiauKaiTC Regular" w:hAnsi="BiauKaiTC Regular" w:cs="Times New Roman"/>
+          <w:color w:val="000000" w:themeColor="text1"/>
+          <w:szCs w:val="24"/>
+        </w:rPr>
+        <w:instrText xml:space="preserve"> </w:instrText>
+      </w:r>
+      <w:r>
+        <w:rPr>
+          <w:rFonts w:ascii="BiauKaiTC Regular" w:eastAsia="BiauKaiTC Regular" w:hAnsi="BiauKaiTC Regular" w:cs="Times New Roman" w:hint="eastAsia"/>
+          <w:color w:val="000000" w:themeColor="text1"/>
+          <w:szCs w:val="24"/>
+        </w:rPr>
+        <w:instrText>REF _Ref134457332 \h</w:instrText>
+      </w:r>
+      <w:r>
+        <w:rPr>
+          <w:rFonts w:ascii="BiauKaiTC Regular" w:eastAsia="BiauKaiTC Regular" w:hAnsi="BiauKaiTC Regular" w:cs="Times New Roman"/>
+          <w:color w:val="000000" w:themeColor="text1"/>
+          <w:szCs w:val="24"/>
+        </w:rPr>
+        <w:instrText xml:space="preserve">  \* MERGEFORMAT </w:instrText>
+      </w:r>
+      <w:r>
+        <w:rPr>
+          <w:rFonts w:ascii="BiauKaiTC Regular" w:eastAsia="BiauKaiTC Regular" w:hAnsi="BiauKaiTC Regular" w:cs="Times New Roman"/>
+          <w:color w:val="000000" w:themeColor="text1"/>
+          <w:szCs w:val="24"/>
+        </w:rPr>
+      </w:r>
+      <w:r>
+        <w:rPr>
+          <w:rFonts w:ascii="BiauKaiTC Regular" w:eastAsia="BiauKaiTC Regular" w:hAnsi="BiauKaiTC Regular" w:cs="Times New Roman"/>
+          <w:color w:val="000000" w:themeColor="text1"/>
+          <w:szCs w:val="24"/>
+        </w:rPr>
         <w:fldChar w:fldCharType="separate"/>
       </w:r>
       <w:r>
@@ -10375,7 +10675,7 @@
           <w:color w:val="000000" w:themeColor="text1"/>
           <w:szCs w:val="24"/>
         </w:rPr>
-        <w:t>1</w:t>
+        <w:t>2</w:t>
       </w:r>
       <w:r>
         <w:rPr>
@@ -10395,19 +10695,11 @@
       </w:r>
       <w:r>
         <w:rPr>
-          <w:rFonts w:ascii="Cambria" w:eastAsia="BiauKaiTC Regular" w:hAnsi="Cambria" w:cs="Times New Roman" w:hint="eastAsia"/>
-          <w:color w:val="000000" w:themeColor="text1"/>
-          <w:szCs w:val="24"/>
-        </w:rPr>
-        <w:t>、</w:t>
-      </w:r>
-      <w:r>
-        <w:rPr>
           <w:rFonts w:ascii="BiauKaiTC Regular" w:eastAsia="BiauKaiTC Regular" w:hAnsi="BiauKaiTC Regular" w:cs="Times New Roman" w:hint="eastAsia"/>
           <w:color w:val="000000" w:themeColor="text1"/>
           <w:szCs w:val="24"/>
         </w:rPr>
-        <w:fldChar w:fldCharType="begin"/>
+        <w:t>與</w:t>
       </w:r>
       <w:r>
         <w:rPr>
@@ -10415,6 +10707,14 @@
           <w:color w:val="000000" w:themeColor="text1"/>
           <w:szCs w:val="24"/>
         </w:rPr>
+        <w:fldChar w:fldCharType="begin"/>
+      </w:r>
+      <w:r>
+        <w:rPr>
+          <w:rFonts w:ascii="BiauKaiTC Regular" w:eastAsia="BiauKaiTC Regular" w:hAnsi="BiauKaiTC Regular" w:cs="Times New Roman"/>
+          <w:color w:val="000000" w:themeColor="text1"/>
+          <w:szCs w:val="24"/>
+        </w:rPr>
         <w:instrText xml:space="preserve"> </w:instrText>
       </w:r>
       <w:r>
@@ -10423,7 +10723,7 @@
           <w:color w:val="000000" w:themeColor="text1"/>
           <w:szCs w:val="24"/>
         </w:rPr>
-        <w:instrText>REF _Ref134457332 \h</w:instrText>
+        <w:instrText>REF _Ref134457391 \h</w:instrText>
       </w:r>
       <w:r>
         <w:rPr>
@@ -10431,7 +10731,7 @@
           <w:color w:val="000000" w:themeColor="text1"/>
           <w:szCs w:val="24"/>
         </w:rPr>
-        <w:instrText xml:space="preserve"> </w:instrText>
+        <w:instrText xml:space="preserve">  \* MERGEFORMAT </w:instrText>
       </w:r>
       <w:r>
         <w:rPr>
@@ -10446,7 +10746,39 @@
           <w:color w:val="000000" w:themeColor="text1"/>
           <w:szCs w:val="24"/>
         </w:rPr>
-        <w:instrText xml:space="preserve"> \* MERGEFORMAT </w:instrText>
+        <w:fldChar w:fldCharType="separate"/>
+      </w:r>
+      <w:r>
+        <w:rPr>
+          <w:rFonts w:ascii="BiauKaiTC Regular" w:eastAsia="BiauKaiTC Regular" w:hAnsi="BiauKaiTC Regular" w:cs="Times New Roman" w:hint="eastAsia"/>
+          <w:color w:val="000000" w:themeColor="text1"/>
+          <w:szCs w:val="24"/>
+        </w:rPr>
+        <w:t>式</w:t>
+      </w:r>
+      <w:r>
+        <w:rPr>
+          <w:rFonts w:ascii="BiauKaiTC Regular" w:eastAsia="BiauKaiTC Regular" w:hAnsi="BiauKaiTC Regular" w:hint="eastAsia"/>
+          <w:color w:val="000000" w:themeColor="text1"/>
+          <w:szCs w:val="24"/>
+        </w:rPr>
+        <w:t>（</w:t>
+      </w:r>
+      <w:r>
+        <w:rPr>
+          <w:rFonts w:ascii="BiauKaiTC Regular" w:eastAsia="BiauKaiTC Regular" w:hAnsi="BiauKaiTC Regular"/>
+          <w:color w:val="000000" w:themeColor="text1"/>
+          <w:szCs w:val="24"/>
+        </w:rPr>
+        <w:t>3</w:t>
+      </w:r>
+      <w:r>
+        <w:rPr>
+          <w:rFonts w:ascii="BiauKaiTC Regular" w:eastAsia="BiauKaiTC Regular" w:hAnsi="BiauKaiTC Regular" w:hint="eastAsia"/>
+          <w:color w:val="000000" w:themeColor="text1"/>
+          <w:szCs w:val="24"/>
+        </w:rPr>
+        <w:t>）</w:t>
       </w:r>
       <w:r>
         <w:rPr>
@@ -10454,31 +10786,15 @@
           <w:color w:val="000000" w:themeColor="text1"/>
           <w:szCs w:val="24"/>
         </w:rPr>
-        <w:fldChar w:fldCharType="separate"/>
-      </w:r>
-      <w:r>
-        <w:rPr>
-          <w:rFonts w:ascii="BiauKaiTC Regular" w:eastAsia="BiauKaiTC Regular" w:hAnsi="BiauKaiTC Regular" w:hint="eastAsia"/>
+        <w:fldChar w:fldCharType="end"/>
+      </w:r>
+      <w:r>
+        <w:rPr>
+          <w:rFonts w:ascii="BiauKaiTC Regular" w:eastAsia="BiauKaiTC Regular" w:hAnsi="BiauKaiTC Regular" w:cs="Times New Roman" w:hint="eastAsia"/>
           <w:color w:val="000000" w:themeColor="text1"/>
           <w:szCs w:val="24"/>
         </w:rPr>
-        <w:t>式（</w:t>
-      </w:r>
-      <w:r>
-        <w:rPr>
-          <w:rFonts w:ascii="BiauKaiTC Regular" w:eastAsia="BiauKaiTC Regular" w:hAnsi="BiauKaiTC Regular"/>
-          <w:color w:val="000000" w:themeColor="text1"/>
-          <w:szCs w:val="24"/>
-        </w:rPr>
-        <w:t>2</w:t>
-      </w:r>
-      <w:r>
-        <w:rPr>
-          <w:rFonts w:ascii="BiauKaiTC Regular" w:eastAsia="BiauKaiTC Regular" w:hAnsi="BiauKaiTC Regular" w:hint="eastAsia"/>
-          <w:color w:val="000000" w:themeColor="text1"/>
-          <w:szCs w:val="24"/>
-        </w:rPr>
-        <w:t>）</w:t>
+        <w:t>，二元交叉熵損失函數大部分用來評估二分類的問題；在角度值的損失計算上，我們選用平滑平均絕對誤差函數（</w:t>
       </w:r>
       <w:r>
         <w:rPr>
@@ -10486,7 +10802,7 @@
           <w:color w:val="000000" w:themeColor="text1"/>
           <w:szCs w:val="24"/>
         </w:rPr>
-        <w:fldChar w:fldCharType="end"/>
+        <w:t>Smooth L1 Loss, SL1Loss</w:t>
       </w:r>
       <w:r>
         <w:rPr>
@@ -10494,23 +10810,7 @@
           <w:color w:val="000000" w:themeColor="text1"/>
           <w:szCs w:val="24"/>
         </w:rPr>
-        <w:t>與</w:t>
-      </w:r>
-      <w:r>
-        <w:rPr>
-          <w:rFonts w:ascii="BiauKaiTC Regular" w:eastAsia="BiauKaiTC Regular" w:hAnsi="BiauKaiTC Regular" w:cs="Times New Roman"/>
-          <w:color w:val="000000" w:themeColor="text1"/>
-          <w:szCs w:val="24"/>
-        </w:rPr>
-        <w:fldChar w:fldCharType="begin"/>
-      </w:r>
-      <w:r>
-        <w:rPr>
-          <w:rFonts w:ascii="BiauKaiTC Regular" w:eastAsia="BiauKaiTC Regular" w:hAnsi="BiauKaiTC Regular" w:cs="Times New Roman"/>
-          <w:color w:val="000000" w:themeColor="text1"/>
-          <w:szCs w:val="24"/>
-        </w:rPr>
-        <w:instrText xml:space="preserve"> </w:instrText>
+        <w:t>），在平均絕對誤差與平均方差函數的基礎下，讓離群值的梯度影響力縮小，避免梯度爆炸，也</w:t>
       </w:r>
       <w:r>
         <w:rPr>
@@ -10518,79 +10818,19 @@
           <w:color w:val="000000" w:themeColor="text1"/>
           <w:szCs w:val="24"/>
         </w:rPr>
-        <w:instrText>REF _Ref134457391 \h</w:instrText>
-      </w:r>
-      <w:r>
-        <w:rPr>
-          <w:rFonts w:ascii="BiauKaiTC Regular" w:eastAsia="BiauKaiTC Regular" w:hAnsi="BiauKaiTC Regular" w:cs="Times New Roman"/>
-          <w:color w:val="000000" w:themeColor="text1"/>
-          <w:szCs w:val="24"/>
-        </w:rPr>
-        <w:instrText xml:space="preserve"> </w:instrText>
-      </w:r>
-      <w:r>
-        <w:rPr>
-          <w:rFonts w:ascii="BiauKaiTC Regular" w:eastAsia="BiauKaiTC Regular" w:hAnsi="BiauKaiTC Regular" w:cs="Times New Roman"/>
-          <w:color w:val="000000" w:themeColor="text1"/>
-          <w:szCs w:val="24"/>
-        </w:rPr>
-      </w:r>
-      <w:r>
-        <w:rPr>
-          <w:rFonts w:ascii="BiauKaiTC Regular" w:eastAsia="BiauKaiTC Regular" w:hAnsi="BiauKaiTC Regular" w:cs="Times New Roman"/>
-          <w:color w:val="000000" w:themeColor="text1"/>
-          <w:szCs w:val="24"/>
-        </w:rPr>
-        <w:instrText xml:space="preserve"> \* MERGEFORMAT </w:instrText>
-      </w:r>
-      <w:r>
-        <w:rPr>
-          <w:rFonts w:ascii="BiauKaiTC Regular" w:eastAsia="BiauKaiTC Regular" w:hAnsi="BiauKaiTC Regular" w:cs="Times New Roman"/>
-          <w:color w:val="000000" w:themeColor="text1"/>
-          <w:szCs w:val="24"/>
-        </w:rPr>
-        <w:fldChar w:fldCharType="separate"/>
-      </w:r>
-      <w:r>
-        <w:rPr>
-          <w:rFonts w:ascii="BiauKaiTC Regular" w:eastAsia="BiauKaiTC Regular" w:hAnsi="BiauKaiTC Regular" w:cs="Times New Roman" w:hint="eastAsia"/>
-          <w:color w:val="000000" w:themeColor="text1"/>
-          <w:szCs w:val="24"/>
-        </w:rPr>
-        <w:t>式</w:t>
-      </w:r>
-      <w:r>
-        <w:rPr>
-          <w:rFonts w:ascii="BiauKaiTC Regular" w:eastAsia="BiauKaiTC Regular" w:hAnsi="BiauKaiTC Regular" w:hint="eastAsia"/>
-          <w:color w:val="000000" w:themeColor="text1"/>
-          <w:szCs w:val="24"/>
-        </w:rPr>
-        <w:t>（</w:t>
-      </w:r>
-      <w:r>
-        <w:rPr>
-          <w:rFonts w:ascii="BiauKaiTC Regular" w:eastAsia="BiauKaiTC Regular" w:hAnsi="BiauKaiTC Regular"/>
-          <w:color w:val="000000" w:themeColor="text1"/>
-          <w:szCs w:val="24"/>
-        </w:rPr>
-        <w:t>3</w:t>
-      </w:r>
-      <w:r>
-        <w:rPr>
-          <w:rFonts w:ascii="BiauKaiTC Regular" w:eastAsia="BiauKaiTC Regular" w:hAnsi="BiauKaiTC Regular" w:hint="eastAsia"/>
-          <w:color w:val="000000" w:themeColor="text1"/>
-          <w:szCs w:val="24"/>
-        </w:rPr>
-        <w:t>）</w:t>
-      </w:r>
-      <w:r>
-        <w:rPr>
-          <w:rFonts w:ascii="BiauKaiTC Regular" w:eastAsia="BiauKaiTC Regular" w:hAnsi="BiauKaiTC Regular" w:cs="Times New Roman"/>
-          <w:color w:val="000000" w:themeColor="text1"/>
-          <w:szCs w:val="24"/>
-        </w:rPr>
-        <w:fldChar w:fldCharType="end"/>
-      </w:r>
+        <w:t>使得梯度在原點可導，修正平均絕對誤差在原點之不平滑問題。</w:t>
+      </w:r>
+    </w:p>
+    <w:p>
+      <w:pPr>
+        <w:spacing w:line="360" w:lineRule="auto"/>
+        <w:ind w:firstLineChars="200" w:firstLine="480"/>
+        <w:jc w:val="both"/>
+        <w:rPr>
+          <w:rFonts w:ascii="Cambria" w:eastAsia="BiauKai" w:hAnsi="Cambria" w:cs="Times New Roman"/>
+          <w:szCs w:val="24"/>
+        </w:rPr>
+      </w:pPr>
     </w:p>
     <w:bookmarkStart w:id="33" w:name="_Ref134457202"/>
     <w:p>
@@ -10640,18 +10880,6 @@
             </m:r>
           </m:sub>
         </m:sSub>
-        <m:r>
-          <m:rPr>
-            <m:sty m:val="p"/>
-          </m:rPr>
-          <w:rPr>
-            <w:rFonts w:ascii="Cambria Math" w:eastAsia="BiauKai" w:hAnsi="Cambria Math" w:cs="Times New Roman"/>
-            <w:color w:val="000000" w:themeColor="text1"/>
-            <w:sz w:val="24"/>
-            <w:szCs w:val="40"/>
-          </w:rPr>
-          <m:t>=1-</m:t>
-        </m:r>
         <m:r>
           <w:rPr>
             <w:rFonts w:ascii="Cambria Math" w:eastAsia="BiauKai" w:hAnsi="Cambria Math" w:cs="Times New Roman"/>
@@ -10659,19 +10887,7 @@
             <w:sz w:val="24"/>
             <w:szCs w:val="40"/>
           </w:rPr>
-          <m:t>IoU</m:t>
-        </m:r>
-        <m:r>
-          <m:rPr>
-            <m:sty m:val="p"/>
-          </m:rPr>
-          <w:rPr>
-            <w:rFonts w:ascii="Cambria Math" w:eastAsia="BiauKai" w:hAnsi="Cambria Math" w:cs="Times New Roman"/>
-            <w:color w:val="000000" w:themeColor="text1"/>
-            <w:sz w:val="24"/>
-            <w:szCs w:val="40"/>
-          </w:rPr>
-          <m:t xml:space="preserve">                                                                 </m:t>
+          <m:t xml:space="preserve">=1-IoU                                                                 </m:t>
         </m:r>
       </m:oMath>
       <w:r>
@@ -10765,7 +10981,6 @@
         <w:pStyle w:val="Caption"/>
         <w:jc w:val="right"/>
         <w:rPr>
-          <w:rFonts w:hint="eastAsia"/>
           <w:i w:val="0"/>
           <w:iCs w:val="0"/>
           <w:color w:val="000000" w:themeColor="text1"/>
@@ -10808,18 +11023,6 @@
             </m:r>
           </m:sub>
         </m:sSub>
-        <m:r>
-          <m:rPr>
-            <m:sty m:val="p"/>
-          </m:rPr>
-          <w:rPr>
-            <w:rFonts w:ascii="Cambria Math" w:hAnsi="Cambria Math"/>
-            <w:color w:val="000000" w:themeColor="text1"/>
-            <w:sz w:val="24"/>
-            <w:szCs w:val="24"/>
-          </w:rPr>
-          <m:t>=</m:t>
-        </m:r>
         <m:r>
           <w:rPr>
             <w:rFonts w:ascii="Cambria Math" w:hAnsi="Cambria Math"/>
@@ -10827,7 +11030,7 @@
             <w:sz w:val="24"/>
             <w:szCs w:val="24"/>
           </w:rPr>
-          <m:t>BCELoss</m:t>
+          <m:t>=BCELoss</m:t>
         </m:r>
         <m:d>
           <m:dPr>
@@ -10984,25 +11187,13 @@
           </m:sub>
         </m:sSub>
         <m:r>
-          <m:rPr>
-            <m:sty m:val="p"/>
-          </m:rPr>
           <w:rPr>
             <w:rFonts w:ascii="Cambria Math" w:eastAsia="BiauKai" w:hAnsi="Cambria Math" w:cs="Times New Roman"/>
             <w:color w:val="000000" w:themeColor="text1"/>
             <w:sz w:val="24"/>
             <w:szCs w:val="24"/>
           </w:rPr>
-          <m:t>=</m:t>
-        </m:r>
-        <m:r>
-          <w:rPr>
-            <w:rFonts w:ascii="Cambria Math" w:eastAsia="BiauKai" w:hAnsi="Cambria Math" w:cs="Times New Roman"/>
-            <w:color w:val="000000" w:themeColor="text1"/>
-            <w:sz w:val="24"/>
-            <w:szCs w:val="24"/>
-          </w:rPr>
-          <m:t>BCELoss</m:t>
+          <m:t>=BCELoss</m:t>
         </m:r>
         <m:d>
           <m:dPr>
@@ -11276,7 +11467,6 @@
         <w:pStyle w:val="Caption"/>
         <w:jc w:val="right"/>
         <w:rPr>
-          <w:rFonts w:hint="eastAsia"/>
           <w:i w:val="0"/>
           <w:iCs w:val="0"/>
           <w:color w:val="000000" w:themeColor="text1"/>
@@ -11321,9 +11511,6 @@
           </m:sub>
         </m:sSub>
         <m:r>
-          <m:rPr>
-            <m:sty m:val="p"/>
-          </m:rPr>
           <w:rPr>
             <w:rFonts w:ascii="Cambria Math" w:hAnsi="Cambria Math"/>
             <w:color w:val="000000" w:themeColor="text1"/>
@@ -11368,9 +11555,6 @@
           </m:sub>
         </m:sSub>
         <m:r>
-          <m:rPr>
-            <m:sty m:val="p"/>
-          </m:rPr>
           <w:rPr>
             <w:rFonts w:ascii="Cambria Math" w:hAnsi="Cambria Math"/>
             <w:color w:val="000000" w:themeColor="text1"/>
@@ -11415,9 +11599,6 @@
           </m:sub>
         </m:sSub>
         <m:r>
-          <m:rPr>
-            <m:sty m:val="p"/>
-          </m:rPr>
           <w:rPr>
             <w:rFonts w:ascii="Cambria Math" w:hAnsi="Cambria Math"/>
             <w:color w:val="000000" w:themeColor="text1"/>
@@ -11462,9 +11643,6 @@
           </m:sub>
         </m:sSub>
         <m:r>
-          <m:rPr>
-            <m:sty m:val="p"/>
-          </m:rPr>
           <w:rPr>
             <w:rFonts w:ascii="Cambria Math" w:hAnsi="Cambria Math"/>
             <w:color w:val="000000" w:themeColor="text1"/>
@@ -11594,7 +11772,7 @@
       <w:pPr>
         <w:widowControl/>
         <w:rPr>
-          <w:rFonts w:ascii="BiauKai" w:eastAsia="BiauKai" w:hAnsi="BiauKai" w:cs="Times New Roman" w:hint="eastAsia"/>
+          <w:rFonts w:ascii="BiauKai" w:eastAsia="BiauKai" w:hAnsi="BiauKai" w:cs="Times New Roman"/>
           <w:sz w:val="36"/>
           <w:szCs w:val="36"/>
         </w:rPr>
@@ -11636,6 +11814,8 @@
         <w:outlineLvl w:val="1"/>
         <w:rPr>
           <w:rFonts w:ascii="BiauKai" w:eastAsia="BiauKai" w:hAnsi="BiauKai" w:cs="Times New Roman"/>
+          <w:b/>
+          <w:bCs/>
           <w:sz w:val="32"/>
           <w:szCs w:val="32"/>
         </w:rPr>
@@ -11644,22 +11824,18 @@
       <w:r>
         <w:rPr>
           <w:rFonts w:ascii="BiauKai" w:eastAsia="BiauKai" w:hAnsi="BiauKai" w:cs="Times New Roman"/>
+          <w:b/>
+          <w:bCs/>
           <w:sz w:val="32"/>
           <w:szCs w:val="32"/>
         </w:rPr>
-        <w:t>4</w:t>
-      </w:r>
-      <w:r>
-        <w:rPr>
-          <w:rFonts w:ascii="BiauKai" w:eastAsia="BiauKai" w:hAnsi="BiauKai" w:cs="Times New Roman"/>
-          <w:sz w:val="32"/>
-          <w:szCs w:val="32"/>
-        </w:rPr>
-        <w:t xml:space="preserve">.1 </w:t>
-      </w:r>
-      <w:r>
-        <w:rPr>
-          <w:rFonts w:ascii="BiauKai" w:eastAsia="BiauKai" w:hAnsi="BiauKai" w:cs="Times New Roman" w:hint="eastAsia"/>
+        <w:t xml:space="preserve">4.1 </w:t>
+      </w:r>
+      <w:r>
+        <w:rPr>
+          <w:rFonts w:ascii="BiauKai" w:eastAsia="BiauKai" w:hAnsi="BiauKai" w:cs="Times New Roman" w:hint="eastAsia"/>
+          <w:b/>
+          <w:bCs/>
           <w:sz w:val="32"/>
           <w:szCs w:val="32"/>
         </w:rPr>
@@ -11880,7 +12056,6 @@
         </w:rPr>
         <w:t>，</w:t>
       </w:r>
-      <w:proofErr w:type="spellStart"/>
       <w:r>
         <w:rPr>
           <w:rFonts w:ascii="BiauKai" w:eastAsia="BiauKai" w:hAnsi="BiauKai" w:cs="Times New Roman"/>
@@ -11888,7 +12063,6 @@
         </w:rPr>
         <w:t>PyTorch</w:t>
       </w:r>
-      <w:proofErr w:type="spellEnd"/>
       <w:r>
         <w:rPr>
           <w:rFonts w:ascii="BiauKai" w:eastAsia="BiauKai" w:hAnsi="BiauKai" w:cs="Times New Roman" w:hint="eastAsia"/>
@@ -11955,6 +12129,8 @@
         <w:outlineLvl w:val="1"/>
         <w:rPr>
           <w:rFonts w:ascii="BiauKai" w:eastAsia="BiauKai" w:hAnsi="BiauKai" w:cs="Times New Roman"/>
+          <w:b/>
+          <w:bCs/>
           <w:sz w:val="32"/>
           <w:szCs w:val="32"/>
         </w:rPr>
@@ -11963,42 +12139,22 @@
       <w:r>
         <w:rPr>
           <w:rFonts w:ascii="BiauKai" w:eastAsia="BiauKai" w:hAnsi="BiauKai" w:cs="Times New Roman"/>
+          <w:b/>
+          <w:bCs/>
           <w:sz w:val="32"/>
           <w:szCs w:val="32"/>
         </w:rPr>
-        <w:t>4</w:t>
-      </w:r>
-      <w:r>
-        <w:rPr>
-          <w:rFonts w:ascii="BiauKai" w:eastAsia="BiauKai" w:hAnsi="BiauKai" w:cs="Times New Roman"/>
+        <w:t>4.2</w:t>
+      </w:r>
+      <w:r>
+        <w:rPr>
+          <w:rFonts w:ascii="BiauKai" w:eastAsia="BiauKai" w:hAnsi="BiauKai" w:cs="Times New Roman" w:hint="eastAsia"/>
+          <w:b/>
+          <w:bCs/>
           <w:sz w:val="32"/>
           <w:szCs w:val="32"/>
         </w:rPr>
-        <w:t>.</w:t>
-      </w:r>
-      <w:r>
-        <w:rPr>
-          <w:rFonts w:ascii="BiauKai" w:eastAsia="BiauKai" w:hAnsi="BiauKai" w:cs="Times New Roman"/>
-          <w:sz w:val="32"/>
-          <w:szCs w:val="32"/>
-        </w:rPr>
-        <w:t>2</w:t>
-      </w:r>
-      <w:r>
-        <w:rPr>
-          <w:rFonts w:ascii="BiauKai" w:eastAsia="BiauKai" w:hAnsi="BiauKai" w:cs="Times New Roman" w:hint="eastAsia"/>
-          <w:sz w:val="32"/>
-          <w:szCs w:val="32"/>
-        </w:rPr>
-        <w:t xml:space="preserve"> </w:t>
-      </w:r>
-      <w:r>
-        <w:rPr>
-          <w:rFonts w:ascii="BiauKai" w:eastAsia="BiauKai" w:hAnsi="BiauKai" w:cs="Times New Roman" w:hint="eastAsia"/>
-          <w:sz w:val="32"/>
-          <w:szCs w:val="32"/>
-        </w:rPr>
-        <w:t>實驗資料</w:t>
+        <w:t xml:space="preserve"> 實驗資料</w:t>
       </w:r>
       <w:bookmarkEnd w:id="39"/>
     </w:p>
@@ -12123,6 +12279,8 @@
         <w:outlineLvl w:val="1"/>
         <w:rPr>
           <w:rFonts w:ascii="BiauKai" w:eastAsia="BiauKai" w:hAnsi="BiauKai" w:cs="Times New Roman"/>
+          <w:b/>
+          <w:bCs/>
           <w:sz w:val="32"/>
           <w:szCs w:val="32"/>
         </w:rPr>
@@ -12131,43 +12289,23 @@
       <w:r>
         <w:rPr>
           <w:rFonts w:ascii="BiauKai" w:eastAsia="BiauKai" w:hAnsi="BiauKai" w:cs="Times New Roman"/>
+          <w:b/>
+          <w:bCs/>
           <w:sz w:val="32"/>
           <w:szCs w:val="32"/>
         </w:rPr>
         <w:lastRenderedPageBreak/>
-        <w:t>4</w:t>
-      </w:r>
-      <w:r>
-        <w:rPr>
-          <w:rFonts w:ascii="BiauKai" w:eastAsia="BiauKai" w:hAnsi="BiauKai" w:cs="Times New Roman"/>
+        <w:t>4.3</w:t>
+      </w:r>
+      <w:r>
+        <w:rPr>
+          <w:rFonts w:ascii="BiauKai" w:eastAsia="BiauKai" w:hAnsi="BiauKai" w:cs="Times New Roman" w:hint="eastAsia"/>
+          <w:b/>
+          <w:bCs/>
           <w:sz w:val="32"/>
           <w:szCs w:val="32"/>
         </w:rPr>
-        <w:t>.</w:t>
-      </w:r>
-      <w:r>
-        <w:rPr>
-          <w:rFonts w:ascii="BiauKai" w:eastAsia="BiauKai" w:hAnsi="BiauKai" w:cs="Times New Roman"/>
-          <w:sz w:val="32"/>
-          <w:szCs w:val="32"/>
-        </w:rPr>
-        <w:t>3</w:t>
-      </w:r>
-      <w:r>
-        <w:rPr>
-          <w:rFonts w:ascii="BiauKai" w:eastAsia="BiauKai" w:hAnsi="BiauKai" w:cs="Times New Roman" w:hint="eastAsia"/>
-          <w:sz w:val="32"/>
-          <w:szCs w:val="32"/>
-        </w:rPr>
-        <w:t xml:space="preserve"> </w:t>
-      </w:r>
-      <w:r>
-        <w:rPr>
-          <w:rFonts w:ascii="BiauKai" w:eastAsia="BiauKai" w:hAnsi="BiauKai" w:cs="Times New Roman" w:hint="eastAsia"/>
-          <w:sz w:val="32"/>
-          <w:szCs w:val="32"/>
-        </w:rPr>
-        <w:t>實驗結果</w:t>
+        <w:t xml:space="preserve"> 實驗結果</w:t>
       </w:r>
       <w:bookmarkEnd w:id="40"/>
     </w:p>
@@ -12188,6 +12326,8 @@
         <w:outlineLvl w:val="0"/>
         <w:rPr>
           <w:rFonts w:ascii="BiauKai" w:eastAsia="BiauKai" w:hAnsi="BiauKai" w:cs="Times New Roman"/>
+          <w:b/>
+          <w:bCs/>
           <w:sz w:val="36"/>
           <w:szCs w:val="36"/>
         </w:rPr>
@@ -12195,6 +12335,8 @@
       <w:r>
         <w:rPr>
           <w:rFonts w:ascii="BiauKai" w:eastAsia="BiauKai" w:hAnsi="BiauKai" w:cs="Times New Roman"/>
+          <w:b/>
+          <w:bCs/>
           <w:sz w:val="36"/>
           <w:szCs w:val="36"/>
         </w:rPr>
@@ -12204,6 +12346,8 @@
       <w:r>
         <w:rPr>
           <w:rFonts w:ascii="BiauKai" w:eastAsia="BiauKai" w:hAnsi="BiauKai" w:cs="Times New Roman" w:hint="eastAsia"/>
+          <w:b/>
+          <w:bCs/>
           <w:sz w:val="36"/>
           <w:szCs w:val="36"/>
         </w:rPr>
@@ -12213,6 +12357,8 @@
       <w:r>
         <w:rPr>
           <w:rFonts w:ascii="BiauKai" w:eastAsia="BiauKai" w:hAnsi="BiauKai" w:cs="Times New Roman" w:hint="eastAsia"/>
+          <w:b/>
+          <w:bCs/>
           <w:sz w:val="36"/>
           <w:szCs w:val="36"/>
         </w:rPr>
@@ -12221,6 +12367,8 @@
       <w:r>
         <w:rPr>
           <w:rFonts w:ascii="BiauKai" w:eastAsia="BiauKai" w:hAnsi="BiauKai" w:cs="Times New Roman" w:hint="eastAsia"/>
+          <w:b/>
+          <w:bCs/>
           <w:sz w:val="36"/>
           <w:szCs w:val="36"/>
         </w:rPr>
@@ -12229,6 +12377,8 @@
       <w:r>
         <w:rPr>
           <w:rFonts w:ascii="BiauKai" w:eastAsia="BiauKai" w:hAnsi="BiauKai" w:cs="Times New Roman" w:hint="eastAsia"/>
+          <w:b/>
+          <w:bCs/>
           <w:sz w:val="36"/>
           <w:szCs w:val="36"/>
         </w:rPr>
@@ -12287,6 +12437,8 @@
         <w:outlineLvl w:val="0"/>
         <w:rPr>
           <w:rFonts w:ascii="BiauKai" w:eastAsia="BiauKai" w:hAnsi="BiauKai" w:cs="Times New Roman"/>
+          <w:b/>
+          <w:bCs/>
           <w:sz w:val="36"/>
           <w:szCs w:val="36"/>
         </w:rPr>
@@ -12295,6 +12447,8 @@
       <w:r>
         <w:rPr>
           <w:rFonts w:ascii="BiauKai" w:eastAsia="BiauKai" w:hAnsi="BiauKai" w:cs="Times New Roman" w:hint="eastAsia"/>
+          <w:b/>
+          <w:bCs/>
           <w:sz w:val="36"/>
           <w:szCs w:val="36"/>
         </w:rPr>
@@ -12303,8 +12457,8 @@
       </w:r>
       <w:bookmarkEnd w:id="42"/>
     </w:p>
-    <w:bookmarkEnd w:id="16"/>
     <w:bookmarkEnd w:id="17"/>
+    <w:bookmarkEnd w:id="18"/>
     <w:p>
       <w:pPr>
         <w:widowControl/>
@@ -13396,6 +13550,7 @@
   <w:style w:type="character" w:default="1" w:styleId="DefaultParagraphFont">
     <w:name w:val="Default Paragraph Font"/>
     <w:uiPriority w:val="1"/>
+    <w:semiHidden/>
     <w:unhideWhenUsed/>
   </w:style>
   <w:style w:type="table" w:default="1" w:styleId="TableNormal">
@@ -14092,12 +14247,9 @@
 </file>
 
 <file path=customXml/item1.xml><?xml version="1.0" encoding="utf-8"?>
-<?mso-contentType ?>
-<FormTemplates xmlns="http://schemas.microsoft.com/sharepoint/v3/contenttype/forms">
-  <Display>DocumentLibraryForm</Display>
-  <Edit>DocumentLibraryForm</Edit>
-  <New>DocumentLibraryForm</New>
-</FormTemplates>
+<p:properties xmlns:p="http://schemas.microsoft.com/office/2006/metadata/properties" xmlns:xsi="http://www.w3.org/2001/XMLSchema-instance" xmlns:pc="http://schemas.microsoft.com/office/infopath/2007/PartnerControls">
+  <documentManagement/>
+</p:properties>
 </file>
 
 <file path=customXml/item2.xml><?xml version="1.0" encoding="utf-8"?>
@@ -14312,9 +14464,12 @@
 </file>
 
 <file path=customXml/item3.xml><?xml version="1.0" encoding="utf-8"?>
-<p:properties xmlns:p="http://schemas.microsoft.com/office/2006/metadata/properties" xmlns:xsi="http://www.w3.org/2001/XMLSchema-instance" xmlns:pc="http://schemas.microsoft.com/office/infopath/2007/PartnerControls">
-  <documentManagement/>
-</p:properties>
+<?mso-contentType ?>
+<FormTemplates xmlns="http://schemas.microsoft.com/sharepoint/v3/contenttype/forms">
+  <Display>DocumentLibraryForm</Display>
+  <Edit>DocumentLibraryForm</Edit>
+  <New>DocumentLibraryForm</New>
+</FormTemplates>
 </file>
 
 <file path=customXml/item4.xml><?xml version="1.0" encoding="utf-8"?>
@@ -14322,9 +14477,10 @@
 </file>
 
 <file path=customXml/itemProps1.xml><?xml version="1.0" encoding="utf-8"?>
-<ds:datastoreItem xmlns:ds="http://schemas.openxmlformats.org/officeDocument/2006/customXml" ds:itemID="{8A9AE65A-4295-46D6-A93C-47A7B28DAB6B}">
+<ds:datastoreItem xmlns:ds="http://schemas.openxmlformats.org/officeDocument/2006/customXml" ds:itemID="{6F42DAAC-6A0E-4250-B427-420EE2231238}">
   <ds:schemaRefs>
-    <ds:schemaRef ds:uri="http://schemas.microsoft.com/sharepoint/v3/contenttype/forms"/>
+    <ds:schemaRef ds:uri="http://schemas.microsoft.com/office/2006/metadata/properties"/>
+    <ds:schemaRef ds:uri="http://schemas.microsoft.com/office/infopath/2007/PartnerControls"/>
   </ds:schemaRefs>
 </ds:datastoreItem>
 </file>
@@ -14349,10 +14505,9 @@
 </file>
 
 <file path=customXml/itemProps3.xml><?xml version="1.0" encoding="utf-8"?>
-<ds:datastoreItem xmlns:ds="http://schemas.openxmlformats.org/officeDocument/2006/customXml" ds:itemID="{6F42DAAC-6A0E-4250-B427-420EE2231238}">
+<ds:datastoreItem xmlns:ds="http://schemas.openxmlformats.org/officeDocument/2006/customXml" ds:itemID="{8A9AE65A-4295-46D6-A93C-47A7B28DAB6B}">
   <ds:schemaRefs>
-    <ds:schemaRef ds:uri="http://schemas.microsoft.com/office/2006/metadata/properties"/>
-    <ds:schemaRef ds:uri="http://schemas.microsoft.com/office/infopath/2007/PartnerControls"/>
+    <ds:schemaRef ds:uri="http://schemas.microsoft.com/sharepoint/v3/contenttype/forms"/>
   </ds:schemaRefs>
 </ds:datastoreItem>
 </file>

--- a/thesis/thesis.docx
+++ b/thesis/thesis.docx
@@ -24,16 +24,16 @@
         <mc:AlternateContent>
           <mc:Choice Requires="wps">
             <w:drawing>
-              <wp:anchor distT="0" distB="0" distL="114300" distR="114300" simplePos="0" relativeHeight="251659264" behindDoc="0" locked="0" layoutInCell="1" allowOverlap="1" wp14:anchorId="72F00B56" wp14:editId="28076F43">
+              <wp:anchor distT="0" distB="0" distL="114300" distR="114300" simplePos="0" relativeHeight="251659264" behindDoc="0" locked="0" layoutInCell="1" allowOverlap="1" wp14:anchorId="72F00B56" wp14:editId="0FA88B2D">
                 <wp:simplePos x="0" y="0"/>
                 <wp:positionH relativeFrom="column">
-                  <wp:posOffset>-377825</wp:posOffset>
+                  <wp:posOffset>-373965</wp:posOffset>
                 </wp:positionH>
                 <wp:positionV relativeFrom="paragraph">
-                  <wp:posOffset>-17101</wp:posOffset>
+                  <wp:posOffset>-13920</wp:posOffset>
                 </wp:positionV>
-                <wp:extent cx="368300" cy="9567545"/>
-                <wp:effectExtent l="0" t="0" r="3810" b="0"/>
+                <wp:extent cx="368300" cy="9261695"/>
+                <wp:effectExtent l="0" t="0" r="0" b="0"/>
                 <wp:wrapNone/>
                 <wp:docPr id="48" name="文字方塊 48"/>
                 <wp:cNvGraphicFramePr>
@@ -48,32 +48,30 @@
                       <wps:spPr bwMode="auto">
                         <a:xfrm>
                           <a:off x="0" y="0"/>
-                          <a:ext cx="368300" cy="9567545"/>
+                          <a:ext cx="368300" cy="9261695"/>
                         </a:xfrm>
                         <a:prstGeom prst="rect">
                           <a:avLst/>
                         </a:prstGeom>
-                        <a:solidFill>
-                          <a:srgbClr val="FFFFFF"/>
-                        </a:solidFill>
+                        <a:noFill/>
                         <a:ln>
                           <a:noFill/>
                         </a:ln>
-                        <a:extLst>
-                          <a:ext uri="{91240B29-F687-4F45-9708-019B960494DF}">
-                            <a14:hiddenLine xmlns:a14="http://schemas.microsoft.com/office/drawing/2010/main" w="9525">
-                              <a:solidFill>
-                                <a:srgbClr val="000000"/>
-                              </a:solidFill>
-                              <a:miter lim="800000"/>
-                              <a:headEnd/>
-                              <a:tailEnd/>
-                            </a14:hiddenLine>
-                          </a:ext>
-                        </a:extLst>
                       </wps:spPr>
                       <wps:txbx>
                         <w:txbxContent>
+                          <w:p>
+                            <w:pPr>
+                              <w:spacing w:line="240" w:lineRule="exact"/>
+                              <w:contextualSpacing/>
+                              <w:jc w:val="center"/>
+                              <w:rPr>
+                                <w:rFonts w:ascii="BiauKaiTC Regular" w:eastAsia="BiauKaiTC Regular" w:hAnsi="BiauKaiTC Regular"/>
+                                <w:spacing w:val="-20"/>
+                                <w:sz w:val="20"/>
+                              </w:rPr>
+                            </w:pPr>
+                          </w:p>
                           <w:p>
                             <w:pPr>
                               <w:spacing w:line="240" w:lineRule="exact"/>
@@ -242,6 +240,7 @@
                             <w:pPr>
                               <w:spacing w:line="240" w:lineRule="exact"/>
                               <w:contextualSpacing/>
+                              <w:jc w:val="center"/>
                               <w:rPr>
                                 <w:rFonts w:ascii="BiauKaiTC Regular" w:eastAsia="BiauKaiTC Regular" w:hAnsi="BiauKaiTC Regular"/>
                                 <w:spacing w:val="-20"/>
@@ -461,6 +460,7 @@
                             <w:pPr>
                               <w:spacing w:line="240" w:lineRule="exact"/>
                               <w:contextualSpacing/>
+                              <w:jc w:val="center"/>
                               <w:rPr>
                                 <w:rFonts w:ascii="BiauKaiTC Regular" w:eastAsia="BiauKaiTC Regular" w:hAnsi="BiauKaiTC Regular"/>
                                 <w:spacing w:val="-20"/>
@@ -652,11 +652,19 @@
                               <w:contextualSpacing/>
                               <w:jc w:val="center"/>
                               <w:rPr>
-                                <w:rFonts w:ascii="BiauKaiTC Regular" w:eastAsia="BiauKaiTC Regular" w:hAnsi="BiauKaiTC Regular"/>
+                                <w:rFonts w:ascii="BiauKaiTC Regular" w:eastAsia="BiauKaiTC Regular" w:hAnsi="BiauKaiTC Regular" w:hint="eastAsia"/>
                                 <w:spacing w:val="-20"/>
                                 <w:sz w:val="20"/>
                               </w:rPr>
                             </w:pPr>
+                            <w:r>
+                              <w:rPr>
+                                <w:rFonts w:ascii="BiauKaiTC Regular" w:eastAsia="BiauKaiTC Regular" w:hAnsi="BiauKaiTC Regular" w:hint="eastAsia"/>
+                                <w:spacing w:val="-20"/>
+                                <w:sz w:val="20"/>
+                              </w:rPr>
+                              <w:t>6</w:t>
+                            </w:r>
                           </w:p>
                           <w:p>
                             <w:pPr>
@@ -699,9 +707,21 @@
                 <v:stroke joinstyle="miter"/>
                 <v:path gradientshapeok="t" o:connecttype="rect"/>
               </v:shapetype>
-              <v:shape id="文字方塊 48" o:spid="_x0000_s1026" type="#_x0000_t202" style="position:absolute;left:0;text-align:left;margin-left:-29.75pt;margin-top:-1.35pt;width:29pt;height:753.35pt;z-index:251659264;visibility:visible;mso-wrap-style:square;mso-width-percent:0;mso-height-percent:0;mso-wrap-distance-left:9pt;mso-wrap-distance-top:0;mso-wrap-distance-right:9pt;mso-wrap-distance-bottom:0;mso-position-horizontal:absolute;mso-position-horizontal-relative:text;mso-position-vertical:absolute;mso-position-vertical-relative:text;mso-width-percent:0;mso-height-percent:0;mso-width-relative:page;mso-height-relative:page;v-text-anchor:top" o:gfxdata="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" stroked="f">
+              <v:shape id="文字方塊 48" o:spid="_x0000_s1026" type="#_x0000_t202" style="position:absolute;left:0;text-align:left;margin-left:-29.45pt;margin-top:-1.1pt;width:29pt;height:729.25pt;z-index:251659264;visibility:visible;mso-wrap-style:square;mso-width-percent:0;mso-height-percent:0;mso-wrap-distance-left:9pt;mso-wrap-distance-top:0;mso-wrap-distance-right:9pt;mso-wrap-distance-bottom:0;mso-position-horizontal:absolute;mso-position-horizontal-relative:text;mso-position-vertical:absolute;mso-position-vertical-relative:text;mso-width-percent:0;mso-height-percent:0;mso-width-relative:page;mso-height-relative:page;v-text-anchor:top" o:gfxdata="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" filled="f" stroked="f">
                 <v:textbox>
                   <w:txbxContent>
+                    <w:p>
+                      <w:pPr>
+                        <w:spacing w:line="240" w:lineRule="exact"/>
+                        <w:contextualSpacing/>
+                        <w:jc w:val="center"/>
+                        <w:rPr>
+                          <w:rFonts w:ascii="BiauKaiTC Regular" w:eastAsia="BiauKaiTC Regular" w:hAnsi="BiauKaiTC Regular"/>
+                          <w:spacing w:val="-20"/>
+                          <w:sz w:val="20"/>
+                        </w:rPr>
+                      </w:pPr>
+                    </w:p>
                     <w:p>
                       <w:pPr>
                         <w:spacing w:line="240" w:lineRule="exact"/>
@@ -870,6 +890,7 @@
                       <w:pPr>
                         <w:spacing w:line="240" w:lineRule="exact"/>
                         <w:contextualSpacing/>
+                        <w:jc w:val="center"/>
                         <w:rPr>
                           <w:rFonts w:ascii="BiauKaiTC Regular" w:eastAsia="BiauKaiTC Regular" w:hAnsi="BiauKaiTC Regular"/>
                           <w:spacing w:val="-20"/>
@@ -1089,6 +1110,7 @@
                       <w:pPr>
                         <w:spacing w:line="240" w:lineRule="exact"/>
                         <w:contextualSpacing/>
+                        <w:jc w:val="center"/>
                         <w:rPr>
                           <w:rFonts w:ascii="BiauKaiTC Regular" w:eastAsia="BiauKaiTC Regular" w:hAnsi="BiauKaiTC Regular"/>
                           <w:spacing w:val="-20"/>
@@ -1280,11 +1302,19 @@
                         <w:contextualSpacing/>
                         <w:jc w:val="center"/>
                         <w:rPr>
-                          <w:rFonts w:ascii="BiauKaiTC Regular" w:eastAsia="BiauKaiTC Regular" w:hAnsi="BiauKaiTC Regular"/>
+                          <w:rFonts w:ascii="BiauKaiTC Regular" w:eastAsia="BiauKaiTC Regular" w:hAnsi="BiauKaiTC Regular" w:hint="eastAsia"/>
                           <w:spacing w:val="-20"/>
                           <w:sz w:val="20"/>
                         </w:rPr>
                       </w:pPr>
+                      <w:r>
+                        <w:rPr>
+                          <w:rFonts w:ascii="BiauKaiTC Regular" w:eastAsia="BiauKaiTC Regular" w:hAnsi="BiauKaiTC Regular" w:hint="eastAsia"/>
+                          <w:spacing w:val="-20"/>
+                          <w:sz w:val="20"/>
+                        </w:rPr>
+                        <w:t>6</w:t>
+                      </w:r>
                     </w:p>
                     <w:p>
                       <w:pPr>
@@ -1473,13 +1503,23 @@
           <w:szCs w:val="36"/>
         </w:rPr>
       </w:pPr>
+      <w:proofErr w:type="gramStart"/>
       <w:r>
         <w:rPr>
           <w:rFonts w:ascii="BiauKai" w:eastAsia="BiauKai" w:hAnsi="BiauKai" w:cs="Times New Roman"/>
           <w:sz w:val="36"/>
           <w:szCs w:val="36"/>
         </w:rPr>
-        <w:t xml:space="preserve">A </w:t>
+        <w:t>A</w:t>
+      </w:r>
+      <w:proofErr w:type="gramEnd"/>
+      <w:r>
+        <w:rPr>
+          <w:rFonts w:ascii="BiauKai" w:eastAsia="BiauKai" w:hAnsi="BiauKai" w:cs="Times New Roman"/>
+          <w:sz w:val="36"/>
+          <w:szCs w:val="36"/>
+        </w:rPr>
+        <w:t xml:space="preserve"> </w:t>
       </w:r>
       <w:r>
         <w:rPr>
@@ -4162,7 +4202,7 @@
                 <w:noProof/>
                 <w:webHidden/>
               </w:rPr>
-              <w:t>12</w:t>
+              <w:t>13</w:t>
             </w:r>
             <w:r>
               <w:rPr>
@@ -4267,7 +4307,7 @@
                 <w:noProof/>
                 <w:webHidden/>
               </w:rPr>
-              <w:t>12</w:t>
+              <w:t>13</w:t>
             </w:r>
             <w:r>
               <w:rPr>
@@ -4374,7 +4414,7 @@
                 <w:noProof/>
                 <w:webHidden/>
               </w:rPr>
-              <w:t>13</w:t>
+              <w:t>15</w:t>
             </w:r>
             <w:r>
               <w:rPr>
@@ -4491,7 +4531,7 @@
                 <w:noProof/>
                 <w:webHidden/>
               </w:rPr>
-              <w:t>14</w:t>
+              <w:t>17</w:t>
             </w:r>
             <w:r>
               <w:rPr>
@@ -4584,7 +4624,7 @@
                 <w:noProof/>
                 <w:webHidden/>
               </w:rPr>
-              <w:t>14</w:t>
+              <w:t>17</w:t>
             </w:r>
             <w:r>
               <w:rPr>
@@ -4675,7 +4715,7 @@
                 <w:noProof/>
                 <w:webHidden/>
               </w:rPr>
-              <w:t>14</w:t>
+              <w:t>17</w:t>
             </w:r>
             <w:r>
               <w:rPr>
@@ -4766,7 +4806,7 @@
                 <w:noProof/>
                 <w:webHidden/>
               </w:rPr>
-              <w:t>15</w:t>
+              <w:t>18</w:t>
             </w:r>
             <w:r>
               <w:rPr>
@@ -4883,7 +4923,7 @@
                 <w:noProof/>
                 <w:webHidden/>
               </w:rPr>
-              <w:t>16</w:t>
+              <w:t>19</w:t>
             </w:r>
             <w:r>
               <w:rPr>
@@ -4982,7 +5022,7 @@
                 <w:noProof/>
                 <w:webHidden/>
               </w:rPr>
-              <w:t>17</w:t>
+              <w:t>20</w:t>
             </w:r>
             <w:r>
               <w:rPr>
@@ -6256,12 +6296,21 @@
         </w:rPr>
         <w:t>年由</w:t>
       </w:r>
-      <w:r>
-        <w:rPr>
-          <w:rFonts w:ascii="BiauKai" w:eastAsia="BiauKai" w:hAnsi="BiauKai" w:cs="Times New Roman"/>
-          <w:szCs w:val="24"/>
-        </w:rPr>
-        <w:t>Chien-Yao Wang</w:t>
+      <w:proofErr w:type="spellStart"/>
+      <w:r>
+        <w:rPr>
+          <w:rFonts w:ascii="BiauKai" w:eastAsia="BiauKai" w:hAnsi="BiauKai" w:cs="Times New Roman"/>
+          <w:szCs w:val="24"/>
+        </w:rPr>
+        <w:t>Chien</w:t>
+      </w:r>
+      <w:proofErr w:type="spellEnd"/>
+      <w:r>
+        <w:rPr>
+          <w:rFonts w:ascii="BiauKai" w:eastAsia="BiauKai" w:hAnsi="BiauKai" w:cs="Times New Roman"/>
+          <w:szCs w:val="24"/>
+        </w:rPr>
+        <w:t>-Yao Wang</w:t>
       </w:r>
       <w:r>
         <w:rPr>
@@ -6463,6 +6512,7 @@
         </w:rPr>
         <w:t>作者等人發現</w:t>
       </w:r>
+      <w:proofErr w:type="spellStart"/>
       <w:r>
         <w:rPr>
           <w:rFonts w:ascii="BiauKai" w:eastAsia="BiauKai" w:hAnsi="BiauKai" w:cs="Times New Roman"/>
@@ -6470,6 +6520,7 @@
         </w:rPr>
         <w:t>RepConv</w:t>
       </w:r>
+      <w:proofErr w:type="spellEnd"/>
       <w:r>
         <w:rPr>
           <w:rFonts w:ascii="BiauKai" w:eastAsia="BiauKai" w:hAnsi="BiauKai" w:cs="Times New Roman" w:hint="eastAsia"/>
@@ -6491,6 +6542,7 @@
         </w:rPr>
         <w:t>連結會破壞</w:t>
       </w:r>
+      <w:proofErr w:type="spellStart"/>
       <w:r>
         <w:rPr>
           <w:rFonts w:ascii="BiauKai" w:eastAsia="BiauKai" w:hAnsi="BiauKai" w:cs="Times New Roman"/>
@@ -6498,6 +6550,7 @@
         </w:rPr>
         <w:t>ResNet</w:t>
       </w:r>
+      <w:proofErr w:type="spellEnd"/>
       <w:r>
         <w:rPr>
           <w:rFonts w:ascii="BiauKai" w:eastAsia="BiauKai" w:hAnsi="BiauKai" w:cs="Times New Roman" w:hint="eastAsia"/>
@@ -6519,6 +6572,7 @@
         </w:rPr>
         <w:t>）與</w:t>
       </w:r>
+      <w:proofErr w:type="spellStart"/>
       <w:r>
         <w:rPr>
           <w:rFonts w:ascii="BiauKai" w:eastAsia="BiauKai" w:hAnsi="BiauKai" w:cs="Times New Roman"/>
@@ -6526,6 +6580,7 @@
         </w:rPr>
         <w:t>DenseNet</w:t>
       </w:r>
+      <w:proofErr w:type="spellEnd"/>
       <w:r>
         <w:rPr>
           <w:rFonts w:ascii="BiauKai" w:eastAsia="BiauKai" w:hAnsi="BiauKai" w:cs="Times New Roman" w:hint="eastAsia"/>
@@ -6561,6 +6616,7 @@
         </w:rPr>
         <w:t>連結的改良版</w:t>
       </w:r>
+      <w:proofErr w:type="spellStart"/>
       <w:r>
         <w:rPr>
           <w:rFonts w:ascii="BiauKai" w:eastAsia="BiauKai" w:hAnsi="BiauKai" w:cs="Times New Roman"/>
@@ -6568,6 +6624,7 @@
         </w:rPr>
         <w:t>RepConv</w:t>
       </w:r>
+      <w:proofErr w:type="spellEnd"/>
       <w:r>
         <w:rPr>
           <w:rFonts w:ascii="BiauKai" w:eastAsia="BiauKai" w:hAnsi="BiauKai" w:cs="Times New Roman" w:hint="eastAsia"/>
@@ -6575,12 +6632,21 @@
         </w:rPr>
         <w:t>（</w:t>
       </w:r>
-      <w:r>
-        <w:rPr>
-          <w:rFonts w:ascii="BiauKai" w:eastAsia="BiauKai" w:hAnsi="BiauKai" w:cs="Times New Roman"/>
-          <w:szCs w:val="24"/>
-        </w:rPr>
-        <w:t>RepConvN）</w:t>
+      <w:proofErr w:type="spellStart"/>
+      <w:r>
+        <w:rPr>
+          <w:rFonts w:ascii="BiauKai" w:eastAsia="BiauKai" w:hAnsi="BiauKai" w:cs="Times New Roman"/>
+          <w:szCs w:val="24"/>
+        </w:rPr>
+        <w:t>RepConvN</w:t>
+      </w:r>
+      <w:proofErr w:type="spellEnd"/>
+      <w:r>
+        <w:rPr>
+          <w:rFonts w:ascii="BiauKai" w:eastAsia="BiauKai" w:hAnsi="BiauKai" w:cs="Times New Roman"/>
+          <w:szCs w:val="24"/>
+        </w:rPr>
+        <w:t>）</w:t>
       </w:r>
       <w:r>
         <w:rPr>
@@ -7112,6 +7178,7 @@
         </w:rPr>
         <w:t>在之前有提及模型縮放的論文中，如</w:t>
       </w:r>
+      <w:proofErr w:type="spellStart"/>
       <w:r>
         <w:rPr>
           <w:rFonts w:ascii="BiauKai" w:eastAsia="BiauKai" w:hAnsi="BiauKai" w:cs="Times New Roman" w:hint="eastAsia"/>
@@ -7119,6 +7186,7 @@
         </w:rPr>
         <w:t>EfficientNet</w:t>
       </w:r>
+      <w:proofErr w:type="spellEnd"/>
       <w:r>
         <w:rPr>
           <w:rFonts w:ascii="Cambria" w:eastAsia="BiauKai" w:hAnsi="Cambria" w:cs="Times New Roman" w:hint="eastAsia"/>
@@ -7145,8 +7213,17 @@
           <w:rFonts w:ascii="BiauKai" w:eastAsia="BiauKai" w:hAnsi="BiauKai" w:cs="Times New Roman" w:hint="eastAsia"/>
           <w:szCs w:val="24"/>
         </w:rPr>
-        <w:t>基於PlainNet</w:t>
-      </w:r>
+        <w:t>基於</w:t>
+      </w:r>
+      <w:proofErr w:type="spellStart"/>
+      <w:r>
+        <w:rPr>
+          <w:rFonts w:ascii="BiauKai" w:eastAsia="BiauKai" w:hAnsi="BiauKai" w:cs="Times New Roman" w:hint="eastAsia"/>
+          <w:szCs w:val="24"/>
+        </w:rPr>
+        <w:t>PlainNet</w:t>
+      </w:r>
+      <w:proofErr w:type="spellEnd"/>
       <w:r>
         <w:rPr>
           <w:rFonts w:ascii="BiauKai" w:eastAsia="BiauKai" w:hAnsi="BiauKai" w:cs="Times New Roman" w:hint="eastAsia"/>
@@ -7154,12 +7231,21 @@
         </w:rPr>
         <w:t>與</w:t>
       </w:r>
-      <w:r>
-        <w:rPr>
-          <w:rFonts w:ascii="BiauKai" w:eastAsia="BiauKai" w:hAnsi="BiauKai" w:cs="Times New Roman" w:hint="eastAsia"/>
-          <w:szCs w:val="24"/>
-        </w:rPr>
-        <w:t>ResNet 類型的架構上進行縮放時，每層</w:t>
+      <w:proofErr w:type="spellStart"/>
+      <w:r>
+        <w:rPr>
+          <w:rFonts w:ascii="BiauKai" w:eastAsia="BiauKai" w:hAnsi="BiauKai" w:cs="Times New Roman" w:hint="eastAsia"/>
+          <w:szCs w:val="24"/>
+        </w:rPr>
+        <w:t>ResNet</w:t>
+      </w:r>
+      <w:proofErr w:type="spellEnd"/>
+      <w:r>
+        <w:rPr>
+          <w:rFonts w:ascii="BiauKai" w:eastAsia="BiauKai" w:hAnsi="BiauKai" w:cs="Times New Roman" w:hint="eastAsia"/>
+          <w:szCs w:val="24"/>
+        </w:rPr>
+        <w:t xml:space="preserve"> 類型的架構上進行縮放時，每層</w:t>
       </w:r>
       <w:r>
         <w:rPr>
@@ -9071,18 +9157,18 @@
         </w:rPr>
         <w:lastRenderedPageBreak/>
         <w:drawing>
-          <wp:anchor distT="0" distB="0" distL="114300" distR="114300" simplePos="0" relativeHeight="251669504" behindDoc="0" locked="0" layoutInCell="1" allowOverlap="1" wp14:anchorId="731611DA" wp14:editId="1685D8E5">
+          <wp:anchor distT="0" distB="0" distL="114300" distR="114300" simplePos="0" relativeHeight="251668480" behindDoc="0" locked="0" layoutInCell="1" allowOverlap="1" wp14:anchorId="57A1AC9E" wp14:editId="73CFF844">
             <wp:simplePos x="0" y="0"/>
             <wp:positionH relativeFrom="column">
-              <wp:posOffset>724732</wp:posOffset>
+              <wp:posOffset>5715</wp:posOffset>
             </wp:positionH>
             <wp:positionV relativeFrom="paragraph">
-              <wp:posOffset>4395470</wp:posOffset>
+              <wp:posOffset>94615</wp:posOffset>
             </wp:positionV>
-            <wp:extent cx="4686300" cy="2720340"/>
-            <wp:effectExtent l="0" t="0" r="0" b="0"/>
+            <wp:extent cx="5771515" cy="3907155"/>
+            <wp:effectExtent l="0" t="0" r="0" b="4445"/>
             <wp:wrapTopAndBottom/>
-            <wp:docPr id="446759841" name="Picture 7"/>
+            <wp:docPr id="1035641988" name="Picture 6"/>
             <wp:cNvGraphicFramePr>
               <a:graphicFrameLocks xmlns:a="http://schemas.openxmlformats.org/drawingml/2006/main" noChangeAspect="1"/>
             </wp:cNvGraphicFramePr>
@@ -9090,7 +9176,7 @@
               <a:graphicData uri="http://schemas.openxmlformats.org/drawingml/2006/picture">
                 <pic:pic xmlns:pic="http://schemas.openxmlformats.org/drawingml/2006/picture">
                   <pic:nvPicPr>
-                    <pic:cNvPr id="446759841" name="Picture 7"/>
+                    <pic:cNvPr id="1035641988" name="Picture 6"/>
                     <pic:cNvPicPr/>
                   </pic:nvPicPr>
                   <pic:blipFill>
@@ -9108,7 +9194,7 @@
                   <pic:spPr>
                     <a:xfrm>
                       <a:off x="0" y="0"/>
-                      <a:ext cx="4686300" cy="2720340"/>
+                      <a:ext cx="5771515" cy="3907155"/>
                     </a:xfrm>
                     <a:prstGeom prst="rect">
                       <a:avLst/>
@@ -9133,18 +9219,18 @@
           <w:szCs w:val="24"/>
         </w:rPr>
         <w:drawing>
-          <wp:anchor distT="0" distB="0" distL="114300" distR="114300" simplePos="0" relativeHeight="251668480" behindDoc="0" locked="0" layoutInCell="1" allowOverlap="1" wp14:anchorId="57A1AC9E" wp14:editId="48F9E763">
+          <wp:anchor distT="0" distB="0" distL="114300" distR="114300" simplePos="0" relativeHeight="251669504" behindDoc="0" locked="0" layoutInCell="1" allowOverlap="1" wp14:anchorId="731611DA" wp14:editId="365DADD3">
             <wp:simplePos x="0" y="0"/>
             <wp:positionH relativeFrom="column">
-              <wp:posOffset>-635</wp:posOffset>
+              <wp:posOffset>-39370</wp:posOffset>
             </wp:positionH>
             <wp:positionV relativeFrom="paragraph">
-              <wp:posOffset>99060</wp:posOffset>
+              <wp:posOffset>4422140</wp:posOffset>
             </wp:positionV>
-            <wp:extent cx="5760085" cy="3907155"/>
-            <wp:effectExtent l="0" t="0" r="5715" b="4445"/>
+            <wp:extent cx="5821680" cy="1602105"/>
+            <wp:effectExtent l="0" t="0" r="0" b="0"/>
             <wp:wrapTopAndBottom/>
-            <wp:docPr id="1035641988" name="Picture 6"/>
+            <wp:docPr id="446759841" name="Picture 7"/>
             <wp:cNvGraphicFramePr>
               <a:graphicFrameLocks xmlns:a="http://schemas.openxmlformats.org/drawingml/2006/main" noChangeAspect="1"/>
             </wp:cNvGraphicFramePr>
@@ -9152,7 +9238,7 @@
               <a:graphicData uri="http://schemas.openxmlformats.org/drawingml/2006/picture">
                 <pic:pic xmlns:pic="http://schemas.openxmlformats.org/drawingml/2006/picture">
                   <pic:nvPicPr>
-                    <pic:cNvPr id="1035641988" name="Picture 6"/>
+                    <pic:cNvPr id="446759841" name="Picture 7"/>
                     <pic:cNvPicPr/>
                   </pic:nvPicPr>
                   <pic:blipFill>
@@ -9170,7 +9256,7 @@
                   <pic:spPr>
                     <a:xfrm>
                       <a:off x="0" y="0"/>
-                      <a:ext cx="5760085" cy="3907155"/>
+                      <a:ext cx="5821680" cy="1602105"/>
                     </a:xfrm>
                     <a:prstGeom prst="rect">
                       <a:avLst/>
@@ -9398,8 +9484,17 @@
           <w:rFonts w:ascii="BiauKai" w:eastAsia="BiauKai" w:hAnsi="BiauKai" w:cs="Times New Roman"/>
           <w:szCs w:val="24"/>
         </w:rPr>
-        <w:t>Alexey Bochkoviskiy</w:t>
-      </w:r>
+        <w:t xml:space="preserve">Alexey </w:t>
+      </w:r>
+      <w:proofErr w:type="spellStart"/>
+      <w:r>
+        <w:rPr>
+          <w:rFonts w:ascii="BiauKai" w:eastAsia="BiauKai" w:hAnsi="BiauKai" w:cs="Times New Roman"/>
+          <w:szCs w:val="24"/>
+        </w:rPr>
+        <w:t>Bochkoviskiy</w:t>
+      </w:r>
+      <w:proofErr w:type="spellEnd"/>
       <w:r>
         <w:rPr>
           <w:rFonts w:ascii="BiauKai" w:eastAsia="BiauKai" w:hAnsi="BiauKai" w:cs="Times New Roman" w:hint="eastAsia"/>
@@ -9435,12 +9530,21 @@
         </w:rPr>
         <w:t>年</w:t>
       </w:r>
-      <w:r>
-        <w:rPr>
-          <w:rFonts w:ascii="BiauKai" w:eastAsia="BiauKai" w:hAnsi="BiauKai" w:cs="Times New Roman"/>
-          <w:szCs w:val="24"/>
-        </w:rPr>
-        <w:t>Sangdoo Yun</w:t>
+      <w:proofErr w:type="spellStart"/>
+      <w:r>
+        <w:rPr>
+          <w:rFonts w:ascii="BiauKai" w:eastAsia="BiauKai" w:hAnsi="BiauKai" w:cs="Times New Roman"/>
+          <w:szCs w:val="24"/>
+        </w:rPr>
+        <w:t>Sangdoo</w:t>
+      </w:r>
+      <w:proofErr w:type="spellEnd"/>
+      <w:r>
+        <w:rPr>
+          <w:rFonts w:ascii="BiauKai" w:eastAsia="BiauKai" w:hAnsi="BiauKai" w:cs="Times New Roman"/>
+          <w:szCs w:val="24"/>
+        </w:rPr>
+        <w:t xml:space="preserve"> Yun</w:t>
       </w:r>
       <w:r>
         <w:rPr>
@@ -9449,6 +9553,7 @@
         </w:rPr>
         <w:t>等人提出之</w:t>
       </w:r>
+      <w:proofErr w:type="spellStart"/>
       <w:r>
         <w:rPr>
           <w:rFonts w:ascii="BiauKai" w:eastAsia="BiauKai" w:hAnsi="BiauKai" w:cs="Times New Roman"/>
@@ -9456,6 +9561,7 @@
         </w:rPr>
         <w:t>CutMix</w:t>
       </w:r>
+      <w:proofErr w:type="spellEnd"/>
       <w:r>
         <w:rPr>
           <w:rFonts w:ascii="BiauKai" w:eastAsia="BiauKai" w:hAnsi="BiauKai" w:cs="Times New Roman" w:hint="eastAsia"/>
@@ -10125,6 +10231,7 @@
         </w:rPr>
         <w:t>提出基於</w:t>
       </w:r>
+      <w:proofErr w:type="spellStart"/>
       <w:r>
         <w:rPr>
           <w:rFonts w:ascii="BiauKai" w:eastAsia="BiauKai" w:hAnsi="BiauKai" w:cs="Times New Roman"/>
@@ -10132,6 +10239,7 @@
         </w:rPr>
         <w:t>YOLOv7</w:t>
       </w:r>
+      <w:proofErr w:type="spellEnd"/>
       <w:r>
         <w:rPr>
           <w:rFonts w:ascii="BiauKai" w:eastAsia="BiauKai" w:hAnsi="BiauKai" w:cs="Times New Roman" w:hint="eastAsia"/>
@@ -10399,8 +10507,17 @@
           <w:rFonts w:ascii="BiauKai" w:eastAsia="BiauKai" w:hAnsi="BiauKai" w:cs="Times New Roman"/>
           <w:szCs w:val="24"/>
         </w:rPr>
-        <w:t>Intersection over Union Loss, IoULoss</w:t>
-      </w:r>
+        <w:t xml:space="preserve">Intersection over Union Loss, </w:t>
+      </w:r>
+      <w:proofErr w:type="spellStart"/>
+      <w:r>
+        <w:rPr>
+          <w:rFonts w:ascii="BiauKai" w:eastAsia="BiauKai" w:hAnsi="BiauKai" w:cs="Times New Roman"/>
+          <w:szCs w:val="24"/>
+        </w:rPr>
+        <w:t>IoULoss</w:t>
+      </w:r>
+      <w:proofErr w:type="spellEnd"/>
       <w:r>
         <w:rPr>
           <w:rFonts w:ascii="BiauKai" w:eastAsia="BiauKai" w:hAnsi="BiauKai" w:cs="Times New Roman" w:hint="eastAsia"/>
@@ -10518,8 +10635,17 @@
           <w:rFonts w:ascii="BiauKai" w:eastAsia="BiauKai" w:hAnsi="BiauKai" w:cs="Times New Roman" w:hint="eastAsia"/>
           <w:szCs w:val="24"/>
         </w:rPr>
-        <w:t>Cross Entropy Loss, BCELoss</w:t>
-      </w:r>
+        <w:t xml:space="preserve">Cross Entropy Loss, </w:t>
+      </w:r>
+      <w:proofErr w:type="spellStart"/>
+      <w:r>
+        <w:rPr>
+          <w:rFonts w:ascii="BiauKai" w:eastAsia="BiauKai" w:hAnsi="BiauKai" w:cs="Times New Roman" w:hint="eastAsia"/>
+          <w:szCs w:val="24"/>
+        </w:rPr>
+        <w:t>BCELoss</w:t>
+      </w:r>
+      <w:proofErr w:type="spellEnd"/>
       <w:r>
         <w:rPr>
           <w:rFonts w:ascii="BiauKai" w:eastAsia="BiauKai" w:hAnsi="BiauKai" w:cs="Times New Roman" w:hint="eastAsia"/>
@@ -12056,6 +12182,7 @@
         </w:rPr>
         <w:t>，</w:t>
       </w:r>
+      <w:proofErr w:type="spellStart"/>
       <w:r>
         <w:rPr>
           <w:rFonts w:ascii="BiauKai" w:eastAsia="BiauKai" w:hAnsi="BiauKai" w:cs="Times New Roman"/>
@@ -12063,6 +12190,7 @@
         </w:rPr>
         <w:t>PyTorch</w:t>
       </w:r>
+      <w:proofErr w:type="spellEnd"/>
       <w:r>
         <w:rPr>
           <w:rFonts w:ascii="BiauKai" w:eastAsia="BiauKai" w:hAnsi="BiauKai" w:cs="Times New Roman" w:hint="eastAsia"/>
